--- a/Project_Final_Scripts/Dashboard Final Data/Report.docx
+++ b/Project_Final_Scripts/Dashboard Final Data/Report.docx
@@ -33,15 +33,7 @@
           <w:sz w:val="24"/>
           <w:szCs w:val="24"/>
         </w:rPr>
-        <w:t xml:space="preserve">Covid-19, also known as the coronavirus, is an ongoing pandemic that spreads most often when people are physically close, and it has caused a global social and economic disruption that requires both the efforts of governments and individuals to overcome it. But as governments apply their planned measures, they lack the understanding of how individuals are moving and interacting with these measures. For that purpose, the goal of this research is to develop a geographically visual and context-aware mechanism that uses social media data, such as Twitter's tweets, to improve governments' public decision making by taking into consideration social reactions and interactions. Social media provide straightforward and familiar ways to communicate with all people categories all over the country, and that can be used by governments to communicate with the people and understand their needs and satisfaction level with the provided services. By nature, social media content reflects individuals' opinion or status at the moment of posting that refers to their current feelings and sentiment as well as what topics they are discussing between them as a whole society, while also containing data on the activities they announce to the public. The challenge here is how to analyze and understand the social media content with different languages, accents, and contexts, while also extracting the locations (in words) and convert them to a digital format (geocoding) to be projected visually on a map. This research uses NLP (Natural Language Processing) methods such as Sentiment Analysis, Emotion Analysis, Keyword Extraction, and Rule-Based Extraction to help achieve this intended mechanism of this research. This mechanism depends on geographically tracking individuals' sentiments and emotions to help the government improve on their interactions </w:t>
-      </w:r>
-      <w:r>
-        <w:rPr>
-          <w:rFonts w:cstheme="minorHAnsi"/>
-          <w:sz w:val="24"/>
-          <w:szCs w:val="24"/>
-        </w:rPr>
-        <w:t>with them, while also considering their discussions as a way to understand their current thoughts and opinions. It also helps extract the most-visited geographic locations at some periods where there were interactions between individuals that might have been a cause for the suddenly increased cases of Covid-19 at these periods. Working on and analyzing a sample data of 50,000+ Twitter tweets, the research could find the approximate source location of tweets, the geographic distribution of people's sentiment and emotions spanning throughout this research period, and the geographic gathering spots which contributed more to the disease spreading at some periods. It also provides a visual output of the analysis in a geographical dashboard using the ArcGIS platform that helps the decision-maker to more understand the geographic perspective of the situation of the pandemic</w:t>
+        <w:t>Covid-19, also known as the coronavirus, is an ongoing pandemic that spreads most often when people are physically close, and it has caused a global social and economic disruption that requires both the efforts of governments and individuals to overcome it. But as governments apply their planned measures, they lack the understanding of how individuals are moving and interacting with these measures. For that purpose, the goal of this research is to develop a geographically visual and context-aware mechanism that uses social media data, such as Twitter's tweets, to improve governments' public decision making by taking into consideration social reactions and interactions. Social media provide straightforward and familiar ways to communicate with all people categories all over the country, and that can be used by governments to communicate with the people and understand their needs and satisfaction level with the provided services. By nature, social media content reflects individuals' opinion or status at the moment of posting that refers to their current feelings and sentiment as well as what topics they are discussing between them as a whole society, while also containing data on the activities they announce to the public. The challenge here is how to analyze and understand the social media content with different languages, accents, and contexts, while also extracting the locations (in words) and convert them to a digital format (geocoding) to be projected visually on a map. This research uses NLP (Natural Language Processing) methods such as Sentiment Analysis, Emotion Analysis, Keyword Extraction, and Rule-Based Extraction to help achieve this intended mechanism of this research. This mechanism depends on geographically tracking individuals' sentiments and emotions to help the government improve on their interactions with them, while also considering their discussions as a way to understand their current thoughts and opinions. It also helps extract the most-visited geographic locations at some periods where there were interactions between individuals that might have been a cause for the suddenly increased cases of Covid-19 at these periods. Working on and analyzing a sample data of 50,000+ Twitter tweets, the research could find the approximate source location of tweets, the geographic distribution of people's sentiment and emotions spanning throughout this research period, and the geographic gathering spots which contributed more to the disease spreading at some periods. It also provides a visual output of the analysis in a geographical dashboard using the ArcGIS platform that helps the decision-maker to more understand the geographic perspective of the situation of the pandemic</w:t>
       </w:r>
       <w:r>
         <w:rPr>
@@ -99,16 +91,7 @@
           <w:sz w:val="24"/>
           <w:szCs w:val="24"/>
         </w:rPr>
-        <w:t xml:space="preserve">COVID-19, also known as the coronavirus, was declared a Public Health Emergency of International Concern in January 2020, and a pandemic in March 2020 after first being identified in December 2019 in Wuhan, China. It is an ongoing pandemic caused by severe acute respiratory syndrome coronavirus 2 (SARS-CoV-2), that spreads most often via physical contact of contaminated surfaces or through the air when people are at close range as an infected person breathes, coughs, sneezes, talks, or sings. As of October 9, 2020, there have been 36.5 million cases confirmed globally as well as more than 1.06 million deaths attributed to this pandemic. Both the pandemic and response measures have contributed to social and economic disruption, </w:t>
-      </w:r>
-      <w:r>
-        <w:rPr>
-          <w:rFonts w:cstheme="minorHAnsi"/>
-          <w:sz w:val="24"/>
-          <w:szCs w:val="24"/>
-        </w:rPr>
-        <w:lastRenderedPageBreak/>
-        <w:t>including the largest global recession since the Great Depression [1]. According to recent data, around 100 million people are expected to fall into extreme poverty and global famines for 130 million people. It has also led to the postponement or cancellation of events, widespread supply shortages, partial or fully closing of Educational Institutes, with various alternatives used, and many incidents of xenophobia and racism against Chinese people and against those perceived as being Chinese or as being from areas with high infection rates.</w:t>
+        <w:t>COVID-19, also known as the coronavirus, was declared a Public Health Emergency of International Concern in January 2020, and a pandemic in March 2020 after first being identified in December 2019 in Wuhan, China. It is an ongoing pandemic caused by severe acute respiratory syndrome coronavirus 2 (SARS-CoV-2), that spreads most often via physical contact of contaminated surfaces or through the air when people are at close range as an infected person breathes, coughs, sneezes, talks, or sings. As of October 9, 2020, there have been 36.5 million cases confirmed globally as well as more than 1.06 million deaths attributed to this pandemic. Both the pandemic and response measures have contributed to social and economic disruption, including the largest global recession since the Great Depression [1]. According to recent data, around 100 million people are expected to fall into extreme poverty and global famines for 130 million people. It has also led to the postponement or cancellation of events, widespread supply shortages, partial or fully closing of Educational Institutes, with various alternatives used, and many incidents of xenophobia and racism against Chinese people and against those perceived as being Chinese or as being from areas with high infection rates.</w:t>
       </w:r>
     </w:p>
     <w:p>
@@ -144,15 +127,7 @@
           <w:sz w:val="24"/>
           <w:szCs w:val="24"/>
         </w:rPr>
-        <w:t xml:space="preserve">People all over the world use Social Media as a platform to express themselves as it allows them to have direct access to each other to </w:t>
-      </w:r>
-      <w:r>
-        <w:rPr>
-          <w:rFonts w:cstheme="minorHAnsi"/>
-          <w:sz w:val="24"/>
-          <w:szCs w:val="24"/>
-        </w:rPr>
-        <w:t>share their thoughts and feelings about what's most important to them. It is a content that expresses the different emotions, thoughts, topics, and sentiment of society and relates to their needs and priorities as a whole community. What makes this content important is that it is coming from the people who are experiencing this pandemic directly in their everyday life and have their problems and hardships that they want to overcome. Analyzing this content and visualizing it geographically on a map can help improve governments' public decisions in many fields such as maintaining public sentiment, better decision delivery, prioritizing people's needs, and getting some opinions that might be of help to the current situation.</w:t>
+        <w:t>People all over the world use Social Media as a platform to express themselves as it allows them to have direct access to each other to share their thoughts and feelings about what's most important to them. It is a content that expresses the different emotions, thoughts, topics, and sentiment of society and relates to their needs and priorities as a whole community. What makes this content important is that it is coming from the people who are experiencing this pandemic directly in their everyday life and have their problems and hardships that they want to overcome. Analyzing this content and visualizing it geographically on a map can help improve governments' public decisions in many fields such as maintaining public sentiment, better decision delivery, prioritizing people's needs, and getting some opinions that might be of help to the current situation.</w:t>
       </w:r>
     </w:p>
     <w:p>
@@ -194,16 +169,7 @@
           <w:sz w:val="24"/>
           <w:szCs w:val="24"/>
         </w:rPr>
-        <w:t xml:space="preserve">Posts are the building blocks for any Social Media Platform as they are the content that provides this platform with context and meaning. By nature, this content is unpredictable and relates to individuals who each have their unique way of expressing themselves and sharing their thoughts and opinions. These posts come in different forms and formats as they can be sent in the form of text, images, or videos while including distinct languages or language accents unique to each country or country part. That's why it's difficult to take every aspect of these forms and formats into consideration in our analysis as there is no specific standard that we can base on. Such a problem requires us to think of a way to convert and unify these different forms into one in a way that keeps the original context intact while also allowing easier text handling for analysis. Then, we face another problem of how to get the geographic location of these posts owners as we want to differentiate between different country areas in our analysis, and that will require us to think of ways to get this data taking into </w:t>
-      </w:r>
-      <w:r>
-        <w:rPr>
-          <w:rFonts w:cstheme="minorHAnsi"/>
-          <w:sz w:val="24"/>
-          <w:szCs w:val="24"/>
-        </w:rPr>
-        <w:lastRenderedPageBreak/>
-        <w:t>consideration the source we are getting the data from.</w:t>
+        <w:t>Posts are the building blocks for any Social Media Platform as they are the content that provides this platform with context and meaning. By nature, this content is unpredictable and relates to individuals who each have their unique way of expressing themselves and sharing their thoughts and opinions. These posts come in different forms and formats as they can be sent in the form of text, images, or videos while including distinct languages or language accents unique to each country or country part. That's why it's difficult to take every aspect of these forms and formats into consideration in our analysis as there is no specific standard that we can base on. Such a problem requires us to think of a way to convert and unify these different forms into one in a way that keeps the original context intact while also allowing easier text handling for analysis. Then, we face another problem of how to get the geographic location of these posts owners as we want to differentiate between different country areas in our analysis, and that will require us to think of ways to get this data taking into consideration the source we are getting the data from.</w:t>
       </w:r>
     </w:p>
     <w:p>
@@ -374,13 +340,23 @@
         </w:rPr>
         <w:t xml:space="preserve">: </w:t>
       </w:r>
+      <w:proofErr w:type="spellStart"/>
       <w:r>
         <w:rPr>
           <w:rFonts w:cstheme="minorHAnsi"/>
           <w:sz w:val="24"/>
           <w:szCs w:val="24"/>
         </w:rPr>
-        <w:t xml:space="preserve">Covid, Corona, Healthcare, Medical, and </w:t>
+        <w:t>Covid</w:t>
+      </w:r>
+      <w:proofErr w:type="spellEnd"/>
+      <w:r>
+        <w:rPr>
+          <w:rFonts w:cstheme="minorHAnsi"/>
+          <w:sz w:val="24"/>
+          <w:szCs w:val="24"/>
+        </w:rPr>
+        <w:t xml:space="preserve">, Corona, Healthcare, Medical, and </w:t>
       </w:r>
       <w:r>
         <w:rPr>
@@ -483,7 +459,25 @@
           <w:sz w:val="24"/>
           <w:szCs w:val="24"/>
         </w:rPr>
-        <w:t>This option, which is disabled by default, allows Twitter to know the user location and from where did he sent his tweet. That will allow other people to search for these geo-tweets if they enter `&lt;keyword&gt; geocode:&lt;latitude&gt;,&lt;longitude&gt;,&lt;radius&gt;km` and provide a geo-location near this user.</w:t>
+        <w:t>This option, which is disabled by default, allows Twitter to know the user location and from where did he sent his tweet. That will allow other people to search for these geo-tweets if they enter `&lt;keyword&gt; geocode:&lt;latitude</w:t>
+      </w:r>
+      <w:proofErr w:type="gramStart"/>
+      <w:r>
+        <w:rPr>
+          <w:rFonts w:cstheme="minorHAnsi"/>
+          <w:sz w:val="24"/>
+          <w:szCs w:val="24"/>
+        </w:rPr>
+        <w:t>&gt;,&lt;</w:t>
+      </w:r>
+      <w:proofErr w:type="gramEnd"/>
+      <w:r>
+        <w:rPr>
+          <w:rFonts w:cstheme="minorHAnsi"/>
+          <w:sz w:val="24"/>
+          <w:szCs w:val="24"/>
+        </w:rPr>
+        <w:t>longitude&gt;,&lt;radius&gt;km` and provide a geo-location near this user.</w:t>
       </w:r>
     </w:p>
     <w:p>
@@ -623,16 +617,7 @@
           <w:sz w:val="24"/>
           <w:szCs w:val="24"/>
         </w:rPr>
-        <w:t xml:space="preserve">The problem with method A is that it only shows the geo-tweets of people who enabled twitter location access from their account settings that is OFF by default. Users usually don't know about the location option and ignore it even if they knew, while many others don't provide a specific location on their profile with method B. These limitations lead to fewer geo-tweets resulting from the geo-search, as our benchmark shows that </w:t>
-      </w:r>
-      <w:r>
-        <w:rPr>
-          <w:rFonts w:cstheme="minorHAnsi"/>
-          <w:sz w:val="24"/>
-          <w:szCs w:val="24"/>
-        </w:rPr>
-        <w:lastRenderedPageBreak/>
-        <w:t>searching for tweets with the same search parameters gives us ??x times the tweets than when we searched for geo-tweets.</w:t>
+        <w:t>The problem with method A is that it only shows the geo-tweets of people who enabled twitter location access from their account settings that is OFF by default. Users usually don't know about the location option and ignore it even if they knew, while many others don't provide a specific location on their profile with method B. These limitations lead to fewer geo-tweets resulting from the geo-search, as our benchmark shows that searching for tweets with the same search parameters gives us ??x times the tweets than when we searched for geo-tweets.</w:t>
       </w:r>
     </w:p>
     <w:p>
@@ -744,7 +729,43 @@
           <w:sz w:val="24"/>
           <w:szCs w:val="24"/>
         </w:rPr>
-        <w:t>We managed to get a list of 3000+ locations in Lebanon with their name (Latin and non-Latin), latitude, longitude, mohafaza, and kadaa.</w:t>
+        <w:t xml:space="preserve">We managed to get a list of 3000+ locations in Lebanon with their name (Latin and non-Latin), latitude, longitude, </w:t>
+      </w:r>
+      <w:proofErr w:type="spellStart"/>
+      <w:r>
+        <w:rPr>
+          <w:rFonts w:cstheme="minorHAnsi"/>
+          <w:sz w:val="24"/>
+          <w:szCs w:val="24"/>
+        </w:rPr>
+        <w:t>mohafaza</w:t>
+      </w:r>
+      <w:proofErr w:type="spellEnd"/>
+      <w:r>
+        <w:rPr>
+          <w:rFonts w:cstheme="minorHAnsi"/>
+          <w:sz w:val="24"/>
+          <w:szCs w:val="24"/>
+        </w:rPr>
+        <w:t xml:space="preserve">, and </w:t>
+      </w:r>
+      <w:proofErr w:type="spellStart"/>
+      <w:r>
+        <w:rPr>
+          <w:rFonts w:cstheme="minorHAnsi"/>
+          <w:sz w:val="24"/>
+          <w:szCs w:val="24"/>
+        </w:rPr>
+        <w:t>kadaa</w:t>
+      </w:r>
+      <w:proofErr w:type="spellEnd"/>
+      <w:r>
+        <w:rPr>
+          <w:rFonts w:cstheme="minorHAnsi"/>
+          <w:sz w:val="24"/>
+          <w:szCs w:val="24"/>
+        </w:rPr>
+        <w:t>.</w:t>
       </w:r>
     </w:p>
     <w:p>
@@ -780,6 +801,7 @@
           <w:szCs w:val="24"/>
         </w:rPr>
       </w:pPr>
+      <w:proofErr w:type="spellStart"/>
       <w:r>
         <w:rPr>
           <w:rFonts w:cstheme="minorHAnsi"/>
@@ -788,6 +810,7 @@
         </w:rPr>
         <w:t>dadsa</w:t>
       </w:r>
+      <w:proofErr w:type="spellEnd"/>
     </w:p>
     <w:p>
       <w:pPr>
@@ -814,12 +837,14 @@
       </w:r>
     </w:p>
     <w:p>
+      <w:proofErr w:type="spellStart"/>
       <w:r>
         <w:t>D</w:t>
       </w:r>
       <w:r>
         <w:t>dvx</w:t>
       </w:r>
+      <w:proofErr w:type="spellEnd"/>
     </w:p>
     <w:p/>
     <w:p>
@@ -1020,27 +1045,14 @@
       <w:r>
         <w:t xml:space="preserve">Table </w:t>
       </w:r>
-      <w:r>
-        <w:fldChar w:fldCharType="begin"/>
-      </w:r>
-      <w:r>
-        <w:instrText xml:space="preserve"> SEQ Table \* ARABIC </w:instrText>
-      </w:r>
-      <w:r>
-        <w:fldChar w:fldCharType="separate"/>
-      </w:r>
-      <w:r>
-        <w:rPr>
-          <w:noProof/>
-        </w:rPr>
-        <w:t>1</w:t>
-      </w:r>
-      <w:r>
-        <w:rPr>
-          <w:noProof/>
-        </w:rPr>
-        <w:fldChar w:fldCharType="end"/>
-      </w:r>
+      <w:fldSimple w:instr=" SEQ Table \* ARABIC ">
+        <w:r>
+          <w:rPr>
+            <w:noProof/>
+          </w:rPr>
+          <w:t>1</w:t>
+        </w:r>
+      </w:fldSimple>
       <w:r>
         <w:t xml:space="preserve"> - Lebanese Language Example</w:t>
       </w:r>
@@ -1313,14 +1325,25 @@
                 <w:szCs w:val="24"/>
               </w:rPr>
             </w:pPr>
-            <w:r>
-              <w:rPr>
-                <w:rFonts w:eastAsia="Times New Roman" w:cstheme="minorHAnsi"/>
-                <w:color w:val="0E101A"/>
-                <w:sz w:val="24"/>
-                <w:szCs w:val="24"/>
-              </w:rPr>
-              <w:t xml:space="preserve">Kifak? </w:t>
+            <w:proofErr w:type="spellStart"/>
+            <w:r>
+              <w:rPr>
+                <w:rFonts w:eastAsia="Times New Roman" w:cstheme="minorHAnsi"/>
+                <w:color w:val="0E101A"/>
+                <w:sz w:val="24"/>
+                <w:szCs w:val="24"/>
+              </w:rPr>
+              <w:t>Kifak</w:t>
+            </w:r>
+            <w:proofErr w:type="spellEnd"/>
+            <w:r>
+              <w:rPr>
+                <w:rFonts w:eastAsia="Times New Roman" w:cstheme="minorHAnsi"/>
+                <w:color w:val="0E101A"/>
+                <w:sz w:val="24"/>
+                <w:szCs w:val="24"/>
+              </w:rPr>
+              <w:t xml:space="preserve">? </w:t>
             </w:r>
             <w:r>
               <w:rPr>
@@ -1338,16 +1361,56 @@
                 <w:sz w:val="24"/>
                 <w:szCs w:val="24"/>
               </w:rPr>
-              <w:t xml:space="preserve"> Kefak?</w:t>
-            </w:r>
-            <w:r>
-              <w:rPr>
-                <w:rFonts w:eastAsia="Times New Roman" w:cstheme="minorHAnsi"/>
-                <w:color w:val="0E101A"/>
-                <w:sz w:val="24"/>
-                <w:szCs w:val="24"/>
-              </w:rPr>
-              <w:t xml:space="preserve"> or Keefak?</w:t>
+              <w:t xml:space="preserve"> </w:t>
+            </w:r>
+            <w:proofErr w:type="spellStart"/>
+            <w:r>
+              <w:rPr>
+                <w:rFonts w:eastAsia="Times New Roman" w:cstheme="minorHAnsi"/>
+                <w:color w:val="0E101A"/>
+                <w:sz w:val="24"/>
+                <w:szCs w:val="24"/>
+              </w:rPr>
+              <w:t>Kefak</w:t>
+            </w:r>
+            <w:proofErr w:type="spellEnd"/>
+            <w:r>
+              <w:rPr>
+                <w:rFonts w:eastAsia="Times New Roman" w:cstheme="minorHAnsi"/>
+                <w:color w:val="0E101A"/>
+                <w:sz w:val="24"/>
+                <w:szCs w:val="24"/>
+              </w:rPr>
+              <w:t>?</w:t>
+            </w:r>
+            <w:r>
+              <w:rPr>
+                <w:rFonts w:eastAsia="Times New Roman" w:cstheme="minorHAnsi"/>
+                <w:color w:val="0E101A"/>
+                <w:sz w:val="24"/>
+                <w:szCs w:val="24"/>
+              </w:rPr>
+              <w:t xml:space="preserve"> or </w:t>
+            </w:r>
+            <w:proofErr w:type="spellStart"/>
+            <w:r>
+              <w:rPr>
+                <w:rFonts w:eastAsia="Times New Roman" w:cstheme="minorHAnsi"/>
+                <w:color w:val="0E101A"/>
+                <w:sz w:val="24"/>
+                <w:szCs w:val="24"/>
+              </w:rPr>
+              <w:t>Keefak</w:t>
+            </w:r>
+            <w:proofErr w:type="spellEnd"/>
+            <w:r>
+              <w:rPr>
+                <w:rFonts w:eastAsia="Times New Roman" w:cstheme="minorHAnsi"/>
+                <w:color w:val="0E101A"/>
+                <w:sz w:val="24"/>
+                <w:szCs w:val="24"/>
+              </w:rPr>
+              <w:t>?</w:t>
             </w:r>
           </w:p>
         </w:tc>
@@ -1572,7 +1635,6 @@
           <w:sz w:val="24"/>
           <w:szCs w:val="24"/>
         </w:rPr>
-        <w:lastRenderedPageBreak/>
         <w:t>As Google Translate didn't work well on all the Lebanese text we had, we decided that we needed to create a tool to help translate the rest of these texts that couldn't be translated.</w:t>
       </w:r>
     </w:p>
@@ -1657,27 +1719,14 @@
       <w:r>
         <w:t xml:space="preserve">Table </w:t>
       </w:r>
-      <w:r>
-        <w:fldChar w:fldCharType="begin"/>
-      </w:r>
-      <w:r>
-        <w:instrText xml:space="preserve"> SEQ Table \* ARABIC </w:instrText>
-      </w:r>
-      <w:r>
-        <w:fldChar w:fldCharType="separate"/>
-      </w:r>
-      <w:r>
-        <w:rPr>
-          <w:noProof/>
-        </w:rPr>
-        <w:t>2</w:t>
-      </w:r>
-      <w:r>
-        <w:rPr>
-          <w:noProof/>
-        </w:rPr>
-        <w:fldChar w:fldCharType="end"/>
-      </w:r>
+      <w:fldSimple w:instr=" SEQ Table \* ARABIC ">
+        <w:r>
+          <w:rPr>
+            <w:noProof/>
+          </w:rPr>
+          <w:t>2</w:t>
+        </w:r>
+      </w:fldSimple>
       <w:r>
         <w:t xml:space="preserve"> - Google Translation of Lebanese Arabic</w:t>
       </w:r>
@@ -2250,16 +2299,7 @@
           <w:sz w:val="24"/>
           <w:szCs w:val="24"/>
         </w:rPr>
-        <w:t xml:space="preserve">tried our best to keep the definition as global and general as possible to match as many use-cases as we could. We </w:t>
-      </w:r>
-      <w:r>
-        <w:rPr>
-          <w:rFonts w:eastAsia="Times New Roman" w:cstheme="minorHAnsi"/>
-          <w:color w:val="0E101A"/>
-          <w:sz w:val="24"/>
-          <w:szCs w:val="24"/>
-        </w:rPr>
-        <w:t>should also note that some words’ meaning can differ according to the context.</w:t>
+        <w:t>tried our best to keep the definition as global and general as possible to match as many use-cases as we could. We should also note that some words’ meaning can differ according to the context.</w:t>
       </w:r>
     </w:p>
     <w:p>
@@ -2271,27 +2311,14 @@
       <w:r>
         <w:t xml:space="preserve">Table </w:t>
       </w:r>
-      <w:r>
-        <w:fldChar w:fldCharType="begin"/>
-      </w:r>
-      <w:r>
-        <w:instrText xml:space="preserve"> SEQ Table \* ARABIC </w:instrText>
-      </w:r>
-      <w:r>
-        <w:fldChar w:fldCharType="separate"/>
-      </w:r>
-      <w:r>
-        <w:rPr>
-          <w:noProof/>
-        </w:rPr>
-        <w:t>3</w:t>
-      </w:r>
-      <w:r>
-        <w:rPr>
-          <w:noProof/>
-        </w:rPr>
-        <w:fldChar w:fldCharType="end"/>
-      </w:r>
+      <w:fldSimple w:instr=" SEQ Table \* ARABIC ">
+        <w:r>
+          <w:rPr>
+            <w:noProof/>
+          </w:rPr>
+          <w:t>3</w:t>
+        </w:r>
+      </w:fldSimple>
       <w:r>
         <w:t xml:space="preserve"> – Lebanese to English Dictionary Example</w:t>
       </w:r>
@@ -2451,6 +2478,7 @@
                 <w:szCs w:val="24"/>
               </w:rPr>
             </w:pPr>
+            <w:proofErr w:type="spellStart"/>
             <w:r>
               <w:rPr>
                 <w:rFonts w:eastAsia="Times New Roman" w:cstheme="minorHAnsi"/>
@@ -2460,8 +2488,57 @@
                 <w:sz w:val="24"/>
                 <w:szCs w:val="24"/>
               </w:rPr>
-              <w:t>Adiim, Adiime, Adeem, Adeeme</w:t>
-            </w:r>
+              <w:t>Adiim</w:t>
+            </w:r>
+            <w:proofErr w:type="spellEnd"/>
+            <w:r>
+              <w:rPr>
+                <w:rFonts w:eastAsia="Times New Roman" w:cstheme="minorHAnsi"/>
+                <w:b w:val="0"/>
+                <w:bCs w:val="0"/>
+                <w:color w:val="0E101A"/>
+                <w:sz w:val="24"/>
+                <w:szCs w:val="24"/>
+              </w:rPr>
+              <w:t xml:space="preserve">, </w:t>
+            </w:r>
+            <w:proofErr w:type="spellStart"/>
+            <w:r>
+              <w:rPr>
+                <w:rFonts w:eastAsia="Times New Roman" w:cstheme="minorHAnsi"/>
+                <w:b w:val="0"/>
+                <w:bCs w:val="0"/>
+                <w:color w:val="0E101A"/>
+                <w:sz w:val="24"/>
+                <w:szCs w:val="24"/>
+              </w:rPr>
+              <w:t>Adiime</w:t>
+            </w:r>
+            <w:proofErr w:type="spellEnd"/>
+            <w:r>
+              <w:rPr>
+                <w:rFonts w:eastAsia="Times New Roman" w:cstheme="minorHAnsi"/>
+                <w:b w:val="0"/>
+                <w:bCs w:val="0"/>
+                <w:color w:val="0E101A"/>
+                <w:sz w:val="24"/>
+                <w:szCs w:val="24"/>
+              </w:rPr>
+              <w:t xml:space="preserve">, Adeem, </w:t>
+            </w:r>
+            <w:proofErr w:type="spellStart"/>
+            <w:r>
+              <w:rPr>
+                <w:rFonts w:eastAsia="Times New Roman" w:cstheme="minorHAnsi"/>
+                <w:b w:val="0"/>
+                <w:bCs w:val="0"/>
+                <w:color w:val="0E101A"/>
+                <w:sz w:val="24"/>
+                <w:szCs w:val="24"/>
+              </w:rPr>
+              <w:t>Adeeme</w:t>
+            </w:r>
+            <w:proofErr w:type="spellEnd"/>
           </w:p>
         </w:tc>
         <w:tc>
@@ -2532,6 +2609,7 @@
               </w:rPr>
               <w:t xml:space="preserve">Dahab, </w:t>
             </w:r>
+            <w:proofErr w:type="spellStart"/>
             <w:r>
               <w:rPr>
                 <w:rFonts w:eastAsia="Times New Roman" w:cstheme="minorHAnsi"/>
@@ -2552,8 +2630,9 @@
                 <w:sz w:val="24"/>
                 <w:szCs w:val="24"/>
               </w:rPr>
-              <w:t xml:space="preserve">ahabi, </w:t>
-            </w:r>
+              <w:t>ahabi</w:t>
+            </w:r>
+            <w:proofErr w:type="spellEnd"/>
             <w:r>
               <w:rPr>
                 <w:rFonts w:eastAsia="Times New Roman" w:cstheme="minorHAnsi"/>
@@ -2563,8 +2642,9 @@
                 <w:sz w:val="24"/>
                 <w:szCs w:val="24"/>
               </w:rPr>
-              <w:t>D</w:t>
-            </w:r>
+              <w:t xml:space="preserve">, </w:t>
+            </w:r>
+            <w:proofErr w:type="spellStart"/>
             <w:r>
               <w:rPr>
                 <w:rFonts w:eastAsia="Times New Roman" w:cstheme="minorHAnsi"/>
@@ -2574,8 +2654,20 @@
                 <w:sz w:val="24"/>
                 <w:szCs w:val="24"/>
               </w:rPr>
+              <w:t>D</w:t>
+            </w:r>
+            <w:r>
+              <w:rPr>
+                <w:rFonts w:eastAsia="Times New Roman" w:cstheme="minorHAnsi"/>
+                <w:b w:val="0"/>
+                <w:bCs w:val="0"/>
+                <w:color w:val="0E101A"/>
+                <w:sz w:val="24"/>
+                <w:szCs w:val="24"/>
+              </w:rPr>
               <w:t>ahabiiyi</w:t>
             </w:r>
+            <w:proofErr w:type="spellEnd"/>
           </w:p>
         </w:tc>
         <w:tc>
@@ -2643,6 +2735,7 @@
               </w:rPr>
               <w:t xml:space="preserve">2sm, </w:t>
             </w:r>
+            <w:proofErr w:type="spellStart"/>
             <w:r>
               <w:rPr>
                 <w:rFonts w:eastAsia="Times New Roman" w:cstheme="minorHAnsi"/>
@@ -2665,6 +2758,7 @@
               </w:rPr>
               <w:t>sm</w:t>
             </w:r>
+            <w:proofErr w:type="spellEnd"/>
           </w:p>
         </w:tc>
         <w:tc>
@@ -2793,6 +2887,7 @@
                 <w:szCs w:val="24"/>
               </w:rPr>
             </w:pPr>
+            <w:proofErr w:type="spellStart"/>
             <w:r>
               <w:rPr>
                 <w:rFonts w:eastAsia="Times New Roman" w:cstheme="minorHAnsi"/>
@@ -2815,6 +2910,7 @@
               </w:rPr>
               <w:t>eser</w:t>
             </w:r>
+            <w:proofErr w:type="spellEnd"/>
           </w:p>
         </w:tc>
         <w:tc>
@@ -3062,27 +3158,14 @@
       <w:r>
         <w:t xml:space="preserve">Table </w:t>
       </w:r>
-      <w:r>
-        <w:fldChar w:fldCharType="begin"/>
-      </w:r>
-      <w:r>
-        <w:instrText xml:space="preserve"> SEQ Table \* ARABIC </w:instrText>
-      </w:r>
-      <w:r>
-        <w:fldChar w:fldCharType="separate"/>
-      </w:r>
-      <w:r>
-        <w:rPr>
-          <w:noProof/>
-        </w:rPr>
-        <w:t>4</w:t>
-      </w:r>
-      <w:r>
-        <w:rPr>
-          <w:noProof/>
-        </w:rPr>
-        <w:fldChar w:fldCharType="end"/>
-      </w:r>
+      <w:fldSimple w:instr=" SEQ Table \* ARABIC ">
+        <w:r>
+          <w:rPr>
+            <w:noProof/>
+          </w:rPr>
+          <w:t>4</w:t>
+        </w:r>
+      </w:fldSimple>
       <w:r>
         <w:t xml:space="preserve"> - Mapping of Single letters</w:t>
       </w:r>
@@ -4281,7 +4364,6 @@
                 <w:sz w:val="24"/>
                 <w:szCs w:val="24"/>
               </w:rPr>
-              <w:lastRenderedPageBreak/>
               <w:t>W</w:t>
             </w:r>
           </w:p>
@@ -4758,27 +4840,14 @@
       <w:r>
         <w:t xml:space="preserve">Table </w:t>
       </w:r>
-      <w:r>
-        <w:fldChar w:fldCharType="begin"/>
-      </w:r>
-      <w:r>
-        <w:instrText xml:space="preserve"> SEQ Table \* ARABIC </w:instrText>
-      </w:r>
-      <w:r>
-        <w:fldChar w:fldCharType="separate"/>
-      </w:r>
-      <w:r>
-        <w:rPr>
-          <w:noProof/>
-        </w:rPr>
-        <w:t>5</w:t>
-      </w:r>
-      <w:r>
-        <w:rPr>
-          <w:noProof/>
-        </w:rPr>
-        <w:fldChar w:fldCharType="end"/>
-      </w:r>
+      <w:fldSimple w:instr=" SEQ Table \* ARABIC ">
+        <w:r>
+          <w:rPr>
+            <w:noProof/>
+          </w:rPr>
+          <w:t>5</w:t>
+        </w:r>
+      </w:fldSimple>
       <w:r>
         <w:t xml:space="preserve"> - Mapping of Double Letters</w:t>
       </w:r>
@@ -4930,6 +4999,7 @@
                 <w:szCs w:val="24"/>
               </w:rPr>
             </w:pPr>
+            <w:proofErr w:type="spellStart"/>
             <w:r>
               <w:rPr>
                 <w:rFonts w:eastAsia="Times New Roman" w:cstheme="minorHAnsi"/>
@@ -4941,6 +5011,7 @@
               </w:rPr>
               <w:t>th</w:t>
             </w:r>
+            <w:proofErr w:type="spellEnd"/>
           </w:p>
         </w:tc>
         <w:tc>
@@ -4992,6 +5063,7 @@
                 <w:szCs w:val="24"/>
               </w:rPr>
             </w:pPr>
+            <w:proofErr w:type="spellStart"/>
             <w:r>
               <w:rPr>
                 <w:rFonts w:eastAsia="Times New Roman" w:cstheme="minorHAnsi"/>
@@ -5003,6 +5075,7 @@
               </w:rPr>
               <w:t>sh</w:t>
             </w:r>
+            <w:proofErr w:type="spellEnd"/>
           </w:p>
         </w:tc>
         <w:tc>
@@ -5051,6 +5124,7 @@
                 <w:szCs w:val="24"/>
               </w:rPr>
             </w:pPr>
+            <w:proofErr w:type="spellStart"/>
             <w:r>
               <w:rPr>
                 <w:rFonts w:eastAsia="Times New Roman" w:cstheme="minorHAnsi"/>
@@ -5062,6 +5136,7 @@
               </w:rPr>
               <w:t>sa</w:t>
             </w:r>
+            <w:proofErr w:type="spellEnd"/>
           </w:p>
         </w:tc>
         <w:tc>
@@ -5414,6 +5489,7 @@
                 <w:szCs w:val="24"/>
               </w:rPr>
             </w:pPr>
+            <w:proofErr w:type="spellStart"/>
             <w:r>
               <w:rPr>
                 <w:rFonts w:eastAsia="Times New Roman" w:cstheme="minorHAnsi"/>
@@ -5425,6 +5501,7 @@
               </w:rPr>
               <w:t>en</w:t>
             </w:r>
+            <w:proofErr w:type="spellEnd"/>
           </w:p>
         </w:tc>
         <w:tc>
@@ -5476,6 +5553,7 @@
                 <w:szCs w:val="24"/>
               </w:rPr>
             </w:pPr>
+            <w:proofErr w:type="spellStart"/>
             <w:r>
               <w:rPr>
                 <w:rFonts w:eastAsia="Times New Roman" w:cstheme="minorHAnsi"/>
@@ -5487,6 +5565,7 @@
               </w:rPr>
               <w:t>ll</w:t>
             </w:r>
+            <w:proofErr w:type="spellEnd"/>
           </w:p>
         </w:tc>
         <w:tc>
@@ -5551,27 +5630,14 @@
       <w:r>
         <w:t xml:space="preserve">Table </w:t>
       </w:r>
-      <w:r>
-        <w:fldChar w:fldCharType="begin"/>
-      </w:r>
-      <w:r>
-        <w:instrText xml:space="preserve"> SEQ Table \* ARABIC </w:instrText>
-      </w:r>
-      <w:r>
-        <w:fldChar w:fldCharType="separate"/>
-      </w:r>
-      <w:r>
-        <w:rPr>
-          <w:noProof/>
-        </w:rPr>
-        <w:t>6</w:t>
-      </w:r>
-      <w:r>
-        <w:rPr>
-          <w:noProof/>
-        </w:rPr>
-        <w:fldChar w:fldCharType="end"/>
-      </w:r>
+      <w:fldSimple w:instr=" SEQ Table \* ARABIC ">
+        <w:r>
+          <w:rPr>
+            <w:noProof/>
+          </w:rPr>
+          <w:t>6</w:t>
+        </w:r>
+      </w:fldSimple>
       <w:r>
         <w:t xml:space="preserve"> - Translation Operation Example</w:t>
       </w:r>
@@ -6111,27 +6177,14 @@
       <w:r>
         <w:t xml:space="preserve">Table </w:t>
       </w:r>
-      <w:r>
-        <w:fldChar w:fldCharType="begin"/>
-      </w:r>
-      <w:r>
-        <w:instrText xml:space="preserve"> SEQ Table \* ARABIC </w:instrText>
-      </w:r>
-      <w:r>
-        <w:fldChar w:fldCharType="separate"/>
-      </w:r>
-      <w:r>
-        <w:rPr>
-          <w:noProof/>
-        </w:rPr>
-        <w:t>7</w:t>
-      </w:r>
-      <w:r>
-        <w:rPr>
-          <w:noProof/>
-        </w:rPr>
-        <w:fldChar w:fldCharType="end"/>
-      </w:r>
+      <w:fldSimple w:instr=" SEQ Table \* ARABIC ">
+        <w:r>
+          <w:rPr>
+            <w:noProof/>
+          </w:rPr>
+          <w:t>7</w:t>
+        </w:r>
+      </w:fldSimple>
       <w:r>
         <w:t xml:space="preserve"> - Fuzzy Search methods</w:t>
       </w:r>
@@ -6519,6 +6572,7 @@
                 <w:szCs w:val="24"/>
               </w:rPr>
             </w:pPr>
+            <w:proofErr w:type="spellStart"/>
             <w:r>
               <w:rPr>
                 <w:rFonts w:eastAsia="Times New Roman" w:cstheme="minorHAnsi"/>
@@ -6530,6 +6584,7 @@
               </w:rPr>
               <w:t>Kifak</w:t>
             </w:r>
+            <w:proofErr w:type="spellEnd"/>
           </w:p>
         </w:tc>
         <w:tc>
@@ -6547,6 +6602,7 @@
                 <w:szCs w:val="24"/>
               </w:rPr>
             </w:pPr>
+            <w:proofErr w:type="spellStart"/>
             <w:r>
               <w:rPr>
                 <w:rFonts w:eastAsia="Times New Roman" w:cstheme="minorHAnsi"/>
@@ -6556,6 +6612,7 @@
               </w:rPr>
               <w:t>Kefak</w:t>
             </w:r>
+            <w:proofErr w:type="spellEnd"/>
           </w:p>
         </w:tc>
         <w:tc>
@@ -6635,6 +6692,7 @@
               </w:rPr>
               <w:t>” with “</w:t>
             </w:r>
+            <w:proofErr w:type="spellStart"/>
             <w:r>
               <w:rPr>
                 <w:rFonts w:eastAsia="Times New Roman" w:cstheme="minorHAnsi"/>
@@ -6644,6 +6702,7 @@
               </w:rPr>
               <w:t>i</w:t>
             </w:r>
+            <w:proofErr w:type="spellEnd"/>
             <w:r>
               <w:rPr>
                 <w:rFonts w:eastAsia="Times New Roman" w:cstheme="minorHAnsi"/>
@@ -6852,27 +6911,14 @@
       <w:r>
         <w:t xml:space="preserve">Table </w:t>
       </w:r>
-      <w:r>
-        <w:fldChar w:fldCharType="begin"/>
-      </w:r>
-      <w:r>
-        <w:instrText xml:space="preserve"> SEQ Table \* ARABIC </w:instrText>
-      </w:r>
-      <w:r>
-        <w:fldChar w:fldCharType="separate"/>
-      </w:r>
-      <w:r>
-        <w:rPr>
-          <w:noProof/>
-        </w:rPr>
-        <w:t>8</w:t>
-      </w:r>
-      <w:r>
-        <w:rPr>
-          <w:noProof/>
-        </w:rPr>
-        <w:fldChar w:fldCharType="end"/>
-      </w:r>
+      <w:fldSimple w:instr=" SEQ Table \* ARABIC ">
+        <w:r>
+          <w:rPr>
+            <w:noProof/>
+          </w:rPr>
+          <w:t>8</w:t>
+        </w:r>
+      </w:fldSimple>
       <w:r>
         <w:t xml:space="preserve"> - Lebanese to English Translation Samples</w:t>
       </w:r>
@@ -6992,6 +7038,7 @@
                 <w:szCs w:val="24"/>
               </w:rPr>
             </w:pPr>
+            <w:proofErr w:type="spellStart"/>
             <w:r>
               <w:rPr>
                 <w:rFonts w:eastAsia="Times New Roman" w:cstheme="minorHAnsi"/>
@@ -7001,7 +7048,43 @@
                 <w:sz w:val="24"/>
                 <w:szCs w:val="24"/>
               </w:rPr>
-              <w:t>kn mnsab bas sa7 halla2</w:t>
+              <w:t>kn</w:t>
+            </w:r>
+            <w:proofErr w:type="spellEnd"/>
+            <w:r>
+              <w:rPr>
+                <w:rFonts w:eastAsia="Times New Roman" w:cstheme="minorHAnsi"/>
+                <w:b w:val="0"/>
+                <w:bCs w:val="0"/>
+                <w:color w:val="0E101A"/>
+                <w:sz w:val="24"/>
+                <w:szCs w:val="24"/>
+              </w:rPr>
+              <w:t xml:space="preserve"> </w:t>
+            </w:r>
+            <w:proofErr w:type="spellStart"/>
+            <w:r>
+              <w:rPr>
+                <w:rFonts w:eastAsia="Times New Roman" w:cstheme="minorHAnsi"/>
+                <w:b w:val="0"/>
+                <w:bCs w:val="0"/>
+                <w:color w:val="0E101A"/>
+                <w:sz w:val="24"/>
+                <w:szCs w:val="24"/>
+              </w:rPr>
+              <w:t>mnsab</w:t>
+            </w:r>
+            <w:proofErr w:type="spellEnd"/>
+            <w:r>
+              <w:rPr>
+                <w:rFonts w:eastAsia="Times New Roman" w:cstheme="minorHAnsi"/>
+                <w:b w:val="0"/>
+                <w:bCs w:val="0"/>
+                <w:color w:val="0E101A"/>
+                <w:sz w:val="24"/>
+                <w:szCs w:val="24"/>
+              </w:rPr>
+              <w:t xml:space="preserve"> bas sa7 halla2</w:t>
             </w:r>
           </w:p>
         </w:tc>
@@ -7024,8 +7107,16 @@
               <w:rPr>
                 <w:shd w:val="clear" w:color="auto" w:fill="F8F9FA"/>
               </w:rPr>
-              <w:t>Be the position, but correct Hala</w:t>
-            </w:r>
+              <w:t xml:space="preserve">Be the position, but correct </w:t>
+            </w:r>
+            <w:proofErr w:type="spellStart"/>
+            <w:r>
+              <w:rPr>
+                <w:shd w:val="clear" w:color="auto" w:fill="F8F9FA"/>
+              </w:rPr>
+              <w:t>Hala</w:t>
+            </w:r>
+            <w:proofErr w:type="spellEnd"/>
           </w:p>
         </w:tc>
         <w:tc>
@@ -7082,8 +7173,69 @@
                 <w:sz w:val="24"/>
                 <w:szCs w:val="24"/>
               </w:rPr>
-              <w:t>eh walla nsab bl marad</w:t>
-            </w:r>
+              <w:t xml:space="preserve">eh </w:t>
+            </w:r>
+            <w:proofErr w:type="spellStart"/>
+            <w:r>
+              <w:rPr>
+                <w:rFonts w:eastAsia="Times New Roman" w:cstheme="minorHAnsi"/>
+                <w:b w:val="0"/>
+                <w:bCs w:val="0"/>
+                <w:color w:val="0E101A"/>
+                <w:sz w:val="24"/>
+                <w:szCs w:val="24"/>
+              </w:rPr>
+              <w:t>walla</w:t>
+            </w:r>
+            <w:proofErr w:type="spellEnd"/>
+            <w:r>
+              <w:rPr>
+                <w:rFonts w:eastAsia="Times New Roman" w:cstheme="minorHAnsi"/>
+                <w:b w:val="0"/>
+                <w:bCs w:val="0"/>
+                <w:color w:val="0E101A"/>
+                <w:sz w:val="24"/>
+                <w:szCs w:val="24"/>
+              </w:rPr>
+              <w:t xml:space="preserve"> </w:t>
+            </w:r>
+            <w:proofErr w:type="spellStart"/>
+            <w:r>
+              <w:rPr>
+                <w:rFonts w:eastAsia="Times New Roman" w:cstheme="minorHAnsi"/>
+                <w:b w:val="0"/>
+                <w:bCs w:val="0"/>
+                <w:color w:val="0E101A"/>
+                <w:sz w:val="24"/>
+                <w:szCs w:val="24"/>
+              </w:rPr>
+              <w:t>nsab</w:t>
+            </w:r>
+            <w:proofErr w:type="spellEnd"/>
+            <w:r>
+              <w:rPr>
+                <w:rFonts w:eastAsia="Times New Roman" w:cstheme="minorHAnsi"/>
+                <w:b w:val="0"/>
+                <w:bCs w:val="0"/>
+                <w:color w:val="0E101A"/>
+                <w:sz w:val="24"/>
+                <w:szCs w:val="24"/>
+              </w:rPr>
+              <w:t xml:space="preserve"> bl </w:t>
+            </w:r>
+            <w:proofErr w:type="spellStart"/>
+            <w:r>
+              <w:rPr>
+                <w:rFonts w:eastAsia="Times New Roman" w:cstheme="minorHAnsi"/>
+                <w:b w:val="0"/>
+                <w:bCs w:val="0"/>
+                <w:color w:val="0E101A"/>
+                <w:sz w:val="24"/>
+                <w:szCs w:val="24"/>
+              </w:rPr>
+              <w:t>marad</w:t>
+            </w:r>
+            <w:proofErr w:type="spellEnd"/>
           </w:p>
         </w:tc>
         <w:tc>
@@ -7099,8 +7251,16 @@
               <w:rPr>
                 <w:lang w:val="en"/>
               </w:rPr>
-              <w:t>Uh, not lineage, but murad</w:t>
-            </w:r>
+              <w:t xml:space="preserve">Uh, not lineage, but </w:t>
+            </w:r>
+            <w:proofErr w:type="spellStart"/>
+            <w:r>
+              <w:rPr>
+                <w:lang w:val="en"/>
+              </w:rPr>
+              <w:t>murad</w:t>
+            </w:r>
+            <w:proofErr w:type="spellEnd"/>
           </w:p>
         </w:tc>
         <w:tc>
@@ -7118,14 +7278,25 @@
                 <w:szCs w:val="24"/>
               </w:rPr>
             </w:pPr>
-            <w:r>
-              <w:rPr>
-                <w:rFonts w:eastAsia="Times New Roman" w:cstheme="minorHAnsi"/>
-                <w:color w:val="0E101A"/>
-                <w:sz w:val="24"/>
-                <w:szCs w:val="24"/>
-              </w:rPr>
-              <w:t xml:space="preserve">yes indeed </w:t>
+            <w:proofErr w:type="gramStart"/>
+            <w:r>
+              <w:rPr>
+                <w:rFonts w:eastAsia="Times New Roman" w:cstheme="minorHAnsi"/>
+                <w:color w:val="0E101A"/>
+                <w:sz w:val="24"/>
+                <w:szCs w:val="24"/>
+              </w:rPr>
+              <w:t>yes</w:t>
+            </w:r>
+            <w:proofErr w:type="gramEnd"/>
+            <w:r>
+              <w:rPr>
+                <w:rFonts w:eastAsia="Times New Roman" w:cstheme="minorHAnsi"/>
+                <w:color w:val="0E101A"/>
+                <w:sz w:val="24"/>
+                <w:szCs w:val="24"/>
+              </w:rPr>
+              <w:t xml:space="preserve"> indeed </w:t>
             </w:r>
             <w:r>
               <w:rPr>
@@ -7169,6 +7340,7 @@
                 <w:szCs w:val="24"/>
               </w:rPr>
             </w:pPr>
+            <w:proofErr w:type="spellStart"/>
             <w:r>
               <w:rPr>
                 <w:rFonts w:eastAsia="Times New Roman" w:cstheme="minorHAnsi"/>
@@ -7178,8 +7350,33 @@
                 <w:sz w:val="24"/>
                 <w:szCs w:val="24"/>
               </w:rPr>
-              <w:t>wasfi men edoctoor</w:t>
-            </w:r>
+              <w:t>wasfi</w:t>
+            </w:r>
+            <w:proofErr w:type="spellEnd"/>
+            <w:r>
+              <w:rPr>
+                <w:rFonts w:eastAsia="Times New Roman" w:cstheme="minorHAnsi"/>
+                <w:b w:val="0"/>
+                <w:bCs w:val="0"/>
+                <w:color w:val="0E101A"/>
+                <w:sz w:val="24"/>
+                <w:szCs w:val="24"/>
+              </w:rPr>
+              <w:t xml:space="preserve"> men </w:t>
+            </w:r>
+            <w:proofErr w:type="spellStart"/>
+            <w:r>
+              <w:rPr>
+                <w:rFonts w:eastAsia="Times New Roman" w:cstheme="minorHAnsi"/>
+                <w:b w:val="0"/>
+                <w:bCs w:val="0"/>
+                <w:color w:val="0E101A"/>
+                <w:sz w:val="24"/>
+                <w:szCs w:val="24"/>
+              </w:rPr>
+              <w:t>edoctoor</w:t>
+            </w:r>
+            <w:proofErr w:type="spellEnd"/>
           </w:p>
         </w:tc>
         <w:tc>
@@ -7201,8 +7398,16 @@
               <w:rPr>
                 <w:shd w:val="clear" w:color="auto" w:fill="F8F9FA"/>
               </w:rPr>
-              <w:t>My description is from Adster</w:t>
-            </w:r>
+              <w:t xml:space="preserve">My description is from </w:t>
+            </w:r>
+            <w:proofErr w:type="spellStart"/>
+            <w:r>
+              <w:rPr>
+                <w:shd w:val="clear" w:color="auto" w:fill="F8F9FA"/>
+              </w:rPr>
+              <w:t>Adster</w:t>
+            </w:r>
+            <w:proofErr w:type="spellEnd"/>
           </w:p>
         </w:tc>
         <w:tc>
@@ -7296,7 +7501,7 @@
           <w:sz w:val="24"/>
           <w:szCs w:val="24"/>
         </w:rPr>
-        <w:t xml:space="preserve">Our main aim was to study the social reactions and interactions between people during the Covid-19 pandemic period of this research, which needed to be preceded by location data extraction and unifying of the content to be in the English language for easier handling. We then chose to split our work into main categories and </w:t>
+        <w:t xml:space="preserve">Our main aim was to study the social reactions and interactions between people during the Covid-19 pandemic period of this research, which needed to be preceded by location data extraction and unifying of the content to be in the English language for easier handling. We chose to split our work into main categories and </w:t>
       </w:r>
       <w:r>
         <w:rPr>
@@ -7321,27 +7526,16 @@
         <w:keepNext/>
       </w:pPr>
       <w:r>
-        <w:lastRenderedPageBreak/>
         <w:t xml:space="preserve">Figure </w:t>
       </w:r>
-      <w:r>
-        <w:fldChar w:fldCharType="begin"/>
-      </w:r>
-      <w:r>
-        <w:instrText xml:space="preserve"> SEQ Figure \* ARABIC </w:instrText>
-      </w:r>
-      <w:r>
-        <w:fldChar w:fldCharType="separate"/>
-      </w:r>
-      <w:r>
-        <w:rPr>
-          <w:noProof/>
-        </w:rPr>
-        <w:t>1</w:t>
-      </w:r>
-      <w:r>
-        <w:fldChar w:fldCharType="end"/>
-      </w:r>
+      <w:fldSimple w:instr=" SEQ Figure \* ARABIC ">
+        <w:r>
+          <w:rPr>
+            <w:noProof/>
+          </w:rPr>
+          <w:t>1</w:t>
+        </w:r>
+      </w:fldSimple>
       <w:r>
         <w:t xml:space="preserve"> - Analysis Workflow</w:t>
       </w:r>
@@ -7410,7 +7604,7 @@
     <w:p>
       <w:pPr>
         <w:pStyle w:val="ListParagraph"/>
-        <w:ind w:left="360"/>
+        <w:ind w:left="0"/>
         <w:jc w:val="both"/>
         <w:rPr>
           <w:rFonts w:cstheme="minorHAnsi"/>
@@ -7424,45 +7618,51 @@
           <w:sz w:val="24"/>
           <w:szCs w:val="24"/>
         </w:rPr>
-        <w:t xml:space="preserve">Sentiment analysis is an already known Natural Language Processing (NLP) method that extracts text sentiment and categorizes it. It was a tool that didn't need much work to be useable. But, it was essential to note that sentiment analysis can differ based on what it has trained on as there were many variations of trained sentiment analysis models. For this research, we used the TextBlob python tool as it provided all of the three sentiment categories (positive, negative, and neutral) that we based on to study the reactions of the people during the Covid-19 pandemic. We then visualized it on our map through individual tweet sentiments, mean </w:t>
-      </w:r>
-      <w:r>
-        <w:rPr>
-          <w:rFonts w:cstheme="minorHAnsi"/>
-          <w:sz w:val="24"/>
-          <w:szCs w:val="24"/>
-        </w:rPr>
-        <w:t>K</w:t>
-      </w:r>
-      <w:r>
-        <w:rPr>
-          <w:rFonts w:cstheme="minorHAnsi"/>
-          <w:sz w:val="24"/>
-          <w:szCs w:val="24"/>
-        </w:rPr>
-        <w:t xml:space="preserve">adaas sentiment, and mean </w:t>
-      </w:r>
-      <w:r>
-        <w:rPr>
-          <w:rFonts w:cstheme="minorHAnsi"/>
-          <w:sz w:val="24"/>
-          <w:szCs w:val="24"/>
-        </w:rPr>
-        <w:t>M</w:t>
-      </w:r>
-      <w:r>
-        <w:rPr>
-          <w:rFonts w:cstheme="minorHAnsi"/>
-          <w:sz w:val="24"/>
-          <w:szCs w:val="24"/>
-        </w:rPr>
-        <w:t>ohafazat sentient distribution.</w:t>
+        <w:t>Our starting point was the study of public reactions through sentiment analysis to discover how people were viewing and handling the situation during the pandemic. The main goal was to observe whether people were accepting or complaining about their situation as taking any new measures for this pandemic without knowing how it would affect the public negatively or positively should never happen.</w:t>
       </w:r>
     </w:p>
     <w:p>
       <w:pPr>
         <w:pStyle w:val="ListParagraph"/>
-        <w:ind w:left="360"/>
+        <w:ind w:left="0"/>
+        <w:jc w:val="both"/>
+        <w:rPr>
+          <w:rFonts w:cstheme="minorHAnsi"/>
+          <w:sz w:val="24"/>
+          <w:szCs w:val="24"/>
+        </w:rPr>
+      </w:pPr>
+      <w:r>
+        <w:rPr>
+          <w:rFonts w:cstheme="minorHAnsi"/>
+          <w:sz w:val="24"/>
+          <w:szCs w:val="24"/>
+        </w:rPr>
+        <w:t xml:space="preserve">Sentiment analysis is an already known Natural Language Processing (NLP) method that extracts text sentiment and categorizes it. It was a tool that didn't need much work to be useable. </w:t>
+      </w:r>
+      <w:proofErr w:type="gramStart"/>
+      <w:r>
+        <w:rPr>
+          <w:rFonts w:cstheme="minorHAnsi"/>
+          <w:sz w:val="24"/>
+          <w:szCs w:val="24"/>
+        </w:rPr>
+        <w:t>But,</w:t>
+      </w:r>
+      <w:proofErr w:type="gramEnd"/>
+      <w:r>
+        <w:rPr>
+          <w:rFonts w:cstheme="minorHAnsi"/>
+          <w:sz w:val="24"/>
+          <w:szCs w:val="24"/>
+        </w:rPr>
+        <w:t xml:space="preserve"> it was essential to note that sentiment analysis can differ based on what it has trained on as there were many variations of trained sentiment analysis models. For this research, we used the TextBlob python tool as it provided all of the three sentiment categories (positive, negative, and neutral) that we based our study on during this research period.</w:t>
+      </w:r>
+    </w:p>
+    <w:p>
+      <w:pPr>
+        <w:pStyle w:val="ListParagraph"/>
+        <w:ind w:left="0"/>
         <w:jc w:val="both"/>
         <w:rPr>
           <w:rFonts w:cstheme="minorHAnsi"/>
@@ -7726,7 +7926,7 @@
     <w:p>
       <w:pPr>
         <w:pStyle w:val="ListParagraph"/>
-        <w:ind w:left="360"/>
+        <w:ind w:left="0"/>
         <w:jc w:val="both"/>
         <w:rPr>
           <w:rFonts w:cstheme="minorHAnsi"/>
@@ -7740,21 +7940,33 @@
           <w:sz w:val="24"/>
           <w:szCs w:val="24"/>
         </w:rPr>
-        <w:t xml:space="preserve">Another way to study public reactions was to extract the emotions of people inside our data. This study consisted of examining </w:t>
-      </w:r>
-      <w:r>
-        <w:rPr>
-          <w:rFonts w:cstheme="minorHAnsi"/>
-          <w:sz w:val="24"/>
-          <w:szCs w:val="24"/>
-        </w:rPr>
-        <w:t>the tweets to probe for any reference to the eight basic emotions (anger, disgust, fear, sadness, surprise, anticipation, joy, and trust). Using a 14,000 emotion lexicon word list from the National Research Council Canada (NRC) [??], we were able to find how people felt through this research pandemic period and visualize that data as we did with the sentiment analysis.</w:t>
+        <w:t xml:space="preserve">Another way to study public reactions was to extract the emotions that people expressed in their tweets as it allowed us to observe how people felt during this pandemic. As the Covid-19 pandemic needed the efforts of both governments and people to overcome it, it was essential to take the appropriate measures to keep people as hopeful and positive as much as they could since the overflow of negative emotions would cause public disruption and social upset. </w:t>
       </w:r>
     </w:p>
     <w:p>
       <w:pPr>
         <w:pStyle w:val="ListParagraph"/>
-        <w:ind w:left="360"/>
+        <w:ind w:left="0"/>
+        <w:jc w:val="both"/>
+        <w:rPr>
+          <w:rFonts w:cstheme="minorHAnsi"/>
+          <w:sz w:val="24"/>
+          <w:szCs w:val="24"/>
+        </w:rPr>
+      </w:pPr>
+      <w:r>
+        <w:rPr>
+          <w:rFonts w:cstheme="minorHAnsi"/>
+          <w:sz w:val="24"/>
+          <w:szCs w:val="24"/>
+        </w:rPr>
+        <w:t>The study consisted of examining the tweets to probe for any reference to the eight basic emotions (anger, disgust, fear, sadness, surprise, anticipation, joy, and trust). Using an emotion lexicon word list from the National Research Council Canada (NRC) [??] containing ~14,000 words related to emotions, we were able to find how people felt through this research pandemic period.</w:t>
+      </w:r>
+    </w:p>
+    <w:p>
+      <w:pPr>
+        <w:pStyle w:val="ListParagraph"/>
+        <w:ind w:left="0"/>
         <w:jc w:val="both"/>
         <w:rPr>
           <w:rFonts w:cstheme="minorHAnsi"/>
@@ -7789,6 +8001,8 @@
     </w:p>
     <w:p>
       <w:pPr>
+        <w:pStyle w:val="ListParagraph"/>
+        <w:ind w:left="0"/>
         <w:jc w:val="both"/>
         <w:rPr>
           <w:rFonts w:cstheme="minorHAnsi"/>
@@ -7798,13 +8012,60 @@
       </w:pPr>
       <w:r>
         <w:rPr>
-          <w:rFonts w:eastAsia="Times New Roman" w:cstheme="minorHAnsi"/>
-          <w:color w:val="0E101A"/>
-          <w:sz w:val="24"/>
-          <w:szCs w:val="24"/>
-        </w:rPr>
-        <w:t>We based our Topic Extraction on the popular TF-IDF model [??]. It is a numerical statistic intended to reflect how important a word is to a document in a collection or corpus. What we did here was to optimize this model's settings to best suit our use case.</w:t>
-      </w:r>
+          <w:rFonts w:cstheme="minorHAnsi"/>
+          <w:sz w:val="24"/>
+          <w:szCs w:val="24"/>
+        </w:rPr>
+        <w:t xml:space="preserve">After observing how the public reacted to the pandemic, we decided to dig deep into the data and observe how people interacted with each other to get more insights. The goal was to create a </w:t>
+      </w:r>
+      <w:r>
+        <w:rPr>
+          <w:rFonts w:cstheme="minorHAnsi"/>
+          <w:sz w:val="24"/>
+          <w:szCs w:val="24"/>
+        </w:rPr>
+        <w:t>clearer</w:t>
+      </w:r>
+      <w:r>
+        <w:rPr>
+          <w:rFonts w:cstheme="minorHAnsi"/>
+          <w:sz w:val="24"/>
+          <w:szCs w:val="24"/>
+        </w:rPr>
+        <w:t xml:space="preserve"> picture of the social activity by observing the discussed topics between people.</w:t>
+      </w:r>
+    </w:p>
+    <w:p>
+      <w:pPr>
+        <w:pStyle w:val="ListParagraph"/>
+        <w:ind w:left="0"/>
+        <w:jc w:val="both"/>
+        <w:rPr>
+          <w:rFonts w:cstheme="minorHAnsi"/>
+          <w:sz w:val="24"/>
+          <w:szCs w:val="24"/>
+        </w:rPr>
+      </w:pPr>
+      <w:r>
+        <w:rPr>
+          <w:rFonts w:cstheme="minorHAnsi"/>
+          <w:sz w:val="24"/>
+          <w:szCs w:val="24"/>
+        </w:rPr>
+        <w:t>We based our Topic Extraction Model on the popular TF-IDF model [??]. It is a numerical statistic model intended to reflect how important a word is to a document in a collection or corpus. What we did here was to optimize this model's settings to best suit our use case.</w:t>
+      </w:r>
+    </w:p>
+    <w:p>
+      <w:pPr>
+        <w:pStyle w:val="ListParagraph"/>
+        <w:ind w:left="0"/>
+        <w:jc w:val="both"/>
+        <w:rPr>
+          <w:rFonts w:cstheme="minorHAnsi"/>
+          <w:sz w:val="24"/>
+          <w:szCs w:val="24"/>
+        </w:rPr>
+      </w:pPr>
     </w:p>
     <w:p>
       <w:pPr>
@@ -7813,19 +8074,17 @@
           <w:ilvl w:val="1"/>
           <w:numId w:val="7"/>
         </w:numPr>
-        <w:spacing w:after="0" w:line="240" w:lineRule="auto"/>
         <w:ind w:left="360"/>
-        <w:rPr>
-          <w:rFonts w:eastAsia="Times New Roman" w:cstheme="minorHAnsi"/>
-          <w:color w:val="0E101A"/>
-          <w:sz w:val="24"/>
-          <w:szCs w:val="24"/>
-        </w:rPr>
-      </w:pPr>
-      <w:r>
-        <w:rPr>
-          <w:rFonts w:eastAsia="Times New Roman" w:cstheme="minorHAnsi"/>
-          <w:color w:val="0E101A"/>
+        <w:jc w:val="both"/>
+        <w:rPr>
+          <w:rFonts w:cstheme="minorHAnsi"/>
+          <w:sz w:val="24"/>
+          <w:szCs w:val="24"/>
+        </w:rPr>
+      </w:pPr>
+      <w:r>
+        <w:rPr>
+          <w:rFonts w:cstheme="minorHAnsi"/>
           <w:sz w:val="24"/>
           <w:szCs w:val="24"/>
         </w:rPr>
@@ -7834,31 +8093,31 @@
     </w:p>
     <w:p>
       <w:pPr>
-        <w:spacing w:after="0" w:line="240" w:lineRule="auto"/>
-        <w:rPr>
-          <w:rFonts w:eastAsia="Times New Roman" w:cstheme="minorHAnsi"/>
-          <w:color w:val="0E101A"/>
-          <w:sz w:val="24"/>
-          <w:szCs w:val="24"/>
-        </w:rPr>
-      </w:pPr>
-      <w:r>
-        <w:rPr>
-          <w:rFonts w:eastAsia="Times New Roman" w:cstheme="minorHAnsi"/>
-          <w:color w:val="0E101A"/>
-          <w:sz w:val="24"/>
-          <w:szCs w:val="24"/>
-        </w:rPr>
-        <w:t>Removing any non-alphabets character from our text, correcting spelling mistakes, and then lemmatizing [??] words to return them to their original form so that they are not redundant.   </w:t>
+        <w:pStyle w:val="ListParagraph"/>
+        <w:ind w:left="0"/>
+        <w:jc w:val="both"/>
+        <w:rPr>
+          <w:rFonts w:cstheme="minorHAnsi"/>
+          <w:sz w:val="24"/>
+          <w:szCs w:val="24"/>
+        </w:rPr>
+      </w:pPr>
+      <w:r>
+        <w:rPr>
+          <w:rFonts w:cstheme="minorHAnsi"/>
+          <w:sz w:val="24"/>
+          <w:szCs w:val="24"/>
+        </w:rPr>
+        <w:t>Removing any non-alphabet characters from our text, correcting spelling mistakes, and then lemmatizing [??] words to return them to their original form so that there wouldn't be any redundancy.</w:t>
       </w:r>
     </w:p>
     <w:p>
       <w:pPr>
-        <w:spacing w:after="0" w:line="240" w:lineRule="auto"/>
-        <w:ind w:left="-360" w:firstLine="360"/>
-        <w:rPr>
-          <w:rFonts w:eastAsia="Times New Roman" w:cstheme="minorHAnsi"/>
-          <w:color w:val="0E101A"/>
+        <w:pStyle w:val="ListParagraph"/>
+        <w:ind w:left="0"/>
+        <w:jc w:val="both"/>
+        <w:rPr>
+          <w:rFonts w:cstheme="minorHAnsi"/>
           <w:sz w:val="24"/>
           <w:szCs w:val="24"/>
         </w:rPr>
@@ -7871,52 +8130,106 @@
           <w:ilvl w:val="1"/>
           <w:numId w:val="7"/>
         </w:numPr>
-        <w:spacing w:after="0" w:line="240" w:lineRule="auto"/>
         <w:ind w:left="360"/>
-        <w:rPr>
-          <w:rFonts w:eastAsia="Times New Roman" w:cstheme="minorHAnsi"/>
-          <w:color w:val="0E101A"/>
-          <w:sz w:val="24"/>
-          <w:szCs w:val="24"/>
-        </w:rPr>
-      </w:pPr>
-      <w:r>
-        <w:rPr>
-          <w:rFonts w:eastAsia="Times New Roman" w:cstheme="minorHAnsi"/>
-          <w:color w:val="0E101A"/>
-          <w:sz w:val="24"/>
-          <w:szCs w:val="24"/>
-        </w:rPr>
-        <w:t>Creating Stopwords </w:t>
-      </w:r>
+        <w:jc w:val="both"/>
+        <w:rPr>
+          <w:rFonts w:cstheme="minorHAnsi"/>
+          <w:sz w:val="24"/>
+          <w:szCs w:val="24"/>
+        </w:rPr>
+      </w:pPr>
+      <w:r>
+        <w:rPr>
+          <w:rFonts w:cstheme="minorHAnsi"/>
+          <w:sz w:val="24"/>
+          <w:szCs w:val="24"/>
+        </w:rPr>
+        <w:t xml:space="preserve">Creating </w:t>
+      </w:r>
+      <w:proofErr w:type="spellStart"/>
+      <w:r>
+        <w:rPr>
+          <w:rFonts w:cstheme="minorHAnsi"/>
+          <w:sz w:val="24"/>
+          <w:szCs w:val="24"/>
+        </w:rPr>
+        <w:t>Stopwords</w:t>
+      </w:r>
+      <w:proofErr w:type="spellEnd"/>
     </w:p>
     <w:p>
       <w:pPr>
-        <w:spacing w:after="0" w:line="240" w:lineRule="auto"/>
-        <w:rPr>
-          <w:rFonts w:eastAsia="Times New Roman" w:cstheme="minorHAnsi"/>
-          <w:color w:val="0E101A"/>
-          <w:sz w:val="24"/>
-          <w:szCs w:val="24"/>
-        </w:rPr>
-      </w:pPr>
-      <w:r>
-        <w:rPr>
-          <w:rFonts w:eastAsia="Times New Roman" w:cstheme="minorHAnsi"/>
-          <w:color w:val="0E101A"/>
-          <w:sz w:val="24"/>
-          <w:szCs w:val="24"/>
-        </w:rPr>
-        <w:t>Stopwords are a list of words that we tell our TF-IDF model to neglect and never consider when extracting topics. These words contained frequent words like pronouns (He, She, I, ...),   </w:t>
+        <w:pStyle w:val="ListParagraph"/>
+        <w:ind w:left="0"/>
+        <w:jc w:val="both"/>
+        <w:rPr>
+          <w:rFonts w:cstheme="minorHAnsi"/>
+          <w:sz w:val="24"/>
+          <w:szCs w:val="24"/>
+        </w:rPr>
+      </w:pPr>
+      <w:proofErr w:type="spellStart"/>
+      <w:r>
+        <w:rPr>
+          <w:rFonts w:cstheme="minorHAnsi"/>
+          <w:sz w:val="24"/>
+          <w:szCs w:val="24"/>
+        </w:rPr>
+        <w:t>Stopwords</w:t>
+      </w:r>
+      <w:proofErr w:type="spellEnd"/>
+      <w:r>
+        <w:rPr>
+          <w:rFonts w:cstheme="minorHAnsi"/>
+          <w:sz w:val="24"/>
+          <w:szCs w:val="24"/>
+        </w:rPr>
+        <w:t xml:space="preserve"> are a list of words that we tell our TF-IDF model to neglect and never consider when extracting topics. These words contained frequently used English </w:t>
+      </w:r>
+      <w:proofErr w:type="spellStart"/>
+      <w:r>
+        <w:rPr>
+          <w:rFonts w:cstheme="minorHAnsi"/>
+          <w:sz w:val="24"/>
+          <w:szCs w:val="24"/>
+        </w:rPr>
+        <w:t>stopwords</w:t>
+      </w:r>
+      <w:proofErr w:type="spellEnd"/>
+      <w:r>
+        <w:rPr>
+          <w:rFonts w:cstheme="minorHAnsi"/>
+          <w:sz w:val="24"/>
+          <w:szCs w:val="24"/>
+        </w:rPr>
+        <w:t xml:space="preserve">, Arabic </w:t>
+      </w:r>
+      <w:proofErr w:type="spellStart"/>
+      <w:r>
+        <w:rPr>
+          <w:rFonts w:cstheme="minorHAnsi"/>
+          <w:sz w:val="24"/>
+          <w:szCs w:val="24"/>
+        </w:rPr>
+        <w:t>stopwords</w:t>
+      </w:r>
+      <w:proofErr w:type="spellEnd"/>
+      <w:r>
+        <w:rPr>
+          <w:rFonts w:cstheme="minorHAnsi"/>
+          <w:sz w:val="24"/>
+          <w:szCs w:val="24"/>
+        </w:rPr>
+        <w:t>, and words related to Twitter (twitter, http, pic, com, ...).</w:t>
       </w:r>
     </w:p>
     <w:p>
       <w:pPr>
-        <w:spacing w:after="0" w:line="240" w:lineRule="auto"/>
-        <w:ind w:left="-360" w:firstLine="360"/>
-        <w:rPr>
-          <w:rFonts w:eastAsia="Times New Roman" w:cstheme="minorHAnsi"/>
-          <w:color w:val="0E101A"/>
+        <w:pStyle w:val="ListParagraph"/>
+        <w:ind w:left="0"/>
+        <w:jc w:val="both"/>
+        <w:rPr>
+          <w:rFonts w:cstheme="minorHAnsi"/>
           <w:sz w:val="24"/>
           <w:szCs w:val="24"/>
         </w:rPr>
@@ -7929,19 +8242,17 @@
           <w:ilvl w:val="1"/>
           <w:numId w:val="7"/>
         </w:numPr>
-        <w:spacing w:after="0" w:line="240" w:lineRule="auto"/>
         <w:ind w:left="360"/>
-        <w:rPr>
-          <w:rFonts w:eastAsia="Times New Roman" w:cstheme="minorHAnsi"/>
-          <w:color w:val="0E101A"/>
-          <w:sz w:val="24"/>
-          <w:szCs w:val="24"/>
-        </w:rPr>
-      </w:pPr>
-      <w:r>
-        <w:rPr>
-          <w:rFonts w:eastAsia="Times New Roman" w:cstheme="minorHAnsi"/>
-          <w:color w:val="0E101A"/>
+        <w:jc w:val="both"/>
+        <w:rPr>
+          <w:rFonts w:cstheme="minorHAnsi"/>
+          <w:sz w:val="24"/>
+          <w:szCs w:val="24"/>
+        </w:rPr>
+      </w:pPr>
+      <w:r>
+        <w:rPr>
+          <w:rFonts w:cstheme="minorHAnsi"/>
           <w:sz w:val="24"/>
           <w:szCs w:val="24"/>
         </w:rPr>
@@ -7950,18 +8261,18 @@
     </w:p>
     <w:p>
       <w:pPr>
-        <w:spacing w:after="0" w:line="240" w:lineRule="auto"/>
-        <w:rPr>
-          <w:rFonts w:eastAsia="Times New Roman" w:cstheme="minorHAnsi"/>
-          <w:color w:val="0E101A"/>
-          <w:sz w:val="24"/>
-          <w:szCs w:val="24"/>
-        </w:rPr>
-      </w:pPr>
-      <w:r>
-        <w:rPr>
-          <w:rFonts w:eastAsia="Times New Roman" w:cstheme="minorHAnsi"/>
-          <w:color w:val="0E101A"/>
+        <w:pStyle w:val="ListParagraph"/>
+        <w:ind w:left="0"/>
+        <w:jc w:val="both"/>
+        <w:rPr>
+          <w:rFonts w:cstheme="minorHAnsi"/>
+          <w:sz w:val="24"/>
+          <w:szCs w:val="24"/>
+        </w:rPr>
+      </w:pPr>
+      <w:r>
+        <w:rPr>
+          <w:rFonts w:cstheme="minorHAnsi"/>
           <w:sz w:val="24"/>
           <w:szCs w:val="24"/>
         </w:rPr>
@@ -7970,11 +8281,11 @@
     </w:p>
     <w:p>
       <w:pPr>
-        <w:spacing w:after="0" w:line="240" w:lineRule="auto"/>
-        <w:ind w:left="-360" w:firstLine="360"/>
-        <w:rPr>
-          <w:rFonts w:eastAsia="Times New Roman" w:cstheme="minorHAnsi"/>
-          <w:color w:val="0E101A"/>
+        <w:pStyle w:val="ListParagraph"/>
+        <w:ind w:left="0"/>
+        <w:jc w:val="both"/>
+        <w:rPr>
+          <w:rFonts w:cstheme="minorHAnsi"/>
           <w:sz w:val="24"/>
           <w:szCs w:val="24"/>
         </w:rPr>
@@ -7987,51 +8298,50 @@
           <w:ilvl w:val="1"/>
           <w:numId w:val="7"/>
         </w:numPr>
-        <w:spacing w:after="0" w:line="240" w:lineRule="auto"/>
         <w:ind w:left="360"/>
-        <w:rPr>
-          <w:rFonts w:eastAsia="Times New Roman" w:cstheme="minorHAnsi"/>
-          <w:color w:val="0E101A"/>
-          <w:sz w:val="24"/>
-          <w:szCs w:val="24"/>
-        </w:rPr>
-      </w:pPr>
-      <w:r>
-        <w:rPr>
-          <w:rFonts w:eastAsia="Times New Roman" w:cstheme="minorHAnsi"/>
-          <w:color w:val="0E101A"/>
-          <w:sz w:val="24"/>
-          <w:szCs w:val="24"/>
-        </w:rPr>
-        <w:t>Manual filtering</w:t>
+        <w:jc w:val="both"/>
+        <w:rPr>
+          <w:rFonts w:cstheme="minorHAnsi"/>
+          <w:sz w:val="24"/>
+          <w:szCs w:val="24"/>
+        </w:rPr>
+      </w:pPr>
+      <w:r>
+        <w:rPr>
+          <w:rFonts w:cstheme="minorHAnsi"/>
+          <w:sz w:val="24"/>
+          <w:szCs w:val="24"/>
+        </w:rPr>
+        <w:t>Manual Filtering</w:t>
       </w:r>
     </w:p>
     <w:p>
       <w:pPr>
-        <w:spacing w:after="0" w:line="240" w:lineRule="auto"/>
-        <w:rPr>
-          <w:rFonts w:eastAsia="Times New Roman" w:cstheme="minorHAnsi"/>
-          <w:color w:val="0E101A"/>
-          <w:sz w:val="24"/>
-          <w:szCs w:val="24"/>
-        </w:rPr>
-      </w:pPr>
-      <w:r>
-        <w:rPr>
-          <w:rFonts w:eastAsia="Times New Roman" w:cstheme="minorHAnsi"/>
-          <w:color w:val="0E101A"/>
-          <w:sz w:val="24"/>
-          <w:szCs w:val="24"/>
-        </w:rPr>
-        <w:t>We choose to set our model to return the best 25 bi-gram and 25 tri-grams combinations that we filtered manually for better results and clarity.</w:t>
+        <w:pStyle w:val="ListParagraph"/>
+        <w:ind w:left="0"/>
+        <w:jc w:val="both"/>
+        <w:rPr>
+          <w:rFonts w:cstheme="minorHAnsi"/>
+          <w:sz w:val="24"/>
+          <w:szCs w:val="24"/>
+        </w:rPr>
+      </w:pPr>
+      <w:r>
+        <w:rPr>
+          <w:rFonts w:cstheme="minorHAnsi"/>
+          <w:sz w:val="24"/>
+          <w:szCs w:val="24"/>
+        </w:rPr>
+        <w:t>We chose to set our model to return the best 25 bi-grams and 25 tri-grams combinations which we then filtered manually for better results and clarity.</w:t>
       </w:r>
     </w:p>
     <w:p>
       <w:pPr>
-        <w:spacing w:after="0" w:line="240" w:lineRule="auto"/>
-        <w:rPr>
-          <w:rFonts w:ascii="Times New Roman" w:eastAsia="Times New Roman" w:hAnsi="Times New Roman" w:cs="Times New Roman"/>
-          <w:color w:val="0E101A"/>
+        <w:pStyle w:val="ListParagraph"/>
+        <w:ind w:left="0"/>
+        <w:jc w:val="both"/>
+        <w:rPr>
+          <w:rFonts w:cstheme="minorHAnsi"/>
           <w:sz w:val="24"/>
           <w:szCs w:val="24"/>
         </w:rPr>
@@ -8058,13 +8368,13 @@
           <w:sz w:val="24"/>
           <w:szCs w:val="24"/>
         </w:rPr>
-        <w:t>Public Interactions</w:t>
+        <w:t>Public Actions</w:t>
       </w:r>
     </w:p>
     <w:p>
       <w:pPr>
         <w:pStyle w:val="ListParagraph"/>
-        <w:ind w:left="360"/>
+        <w:ind w:left="0"/>
         <w:jc w:val="both"/>
         <w:rPr>
           <w:rFonts w:cstheme="minorHAnsi"/>
@@ -8072,15 +8382,16 @@
           <w:szCs w:val="24"/>
         </w:rPr>
       </w:pPr>
+      <w:proofErr w:type="spellStart"/>
       <w:r>
         <w:rPr>
           <w:rFonts w:cstheme="minorHAnsi"/>
           <w:sz w:val="24"/>
           <w:szCs w:val="24"/>
         </w:rPr>
-        <w:lastRenderedPageBreak/>
-        <w:t>fhghfg</w:t>
-      </w:r>
+        <w:t>asdsdasdas</w:t>
+      </w:r>
+      <w:proofErr w:type="spellEnd"/>
     </w:p>
     <w:sectPr>
       <w:pgSz w:w="11906" w:h="16838" w:code="9"/>
@@ -8095,6 +8406,119 @@
 <file path=word/numbering.xml><?xml version="1.0" encoding="utf-8"?>
 <w:numbering xmlns:wpc="http://schemas.microsoft.com/office/word/2010/wordprocessingCanvas" xmlns:cx="http://schemas.microsoft.com/office/drawing/2014/chartex" xmlns:cx1="http://schemas.microsoft.com/office/drawing/2015/9/8/chartex" xmlns:cx2="http://schemas.microsoft.com/office/drawing/2015/10/21/chartex" xmlns:cx3="http://schemas.microsoft.com/office/drawing/2016/5/9/chartex" xmlns:cx4="http://schemas.microsoft.com/office/drawing/2016/5/10/chartex" xmlns:cx5="http://schemas.microsoft.com/office/drawing/2016/5/11/chartex" xmlns:cx6="http://schemas.microsoft.com/office/drawing/2016/5/12/chartex" xmlns:cx7="http://schemas.microsoft.com/office/drawing/2016/5/13/chartex" xmlns:cx8="http://schemas.microsoft.com/office/drawing/2016/5/14/chartex" xmlns:mc="http://schemas.openxmlformats.org/markup-compatibility/2006" xmlns:aink="http://schemas.microsoft.com/office/drawing/2016/ink" xmlns:am3d="http://schemas.microsoft.com/office/drawing/2017/model3d" xmlns:o="urn:schemas-microsoft-com:office:office" xmlns:r="http://schemas.openxmlformats.org/officeDocument/2006/relationships" xmlns:m="http://schemas.openxmlformats.org/officeDocument/2006/math" xmlns:v="urn:schemas-microsoft-com:vml" xmlns:wp14="http://schemas.microsoft.com/office/word/2010/wordprocessingDrawing" xmlns:wp="http://schemas.openxmlformats.org/drawingml/2006/wordprocessingDrawing" xmlns:w10="urn:schemas-microsoft-com:office:word" xmlns:w="http://schemas.openxmlformats.org/wordprocessingml/2006/main" xmlns:w14="http://schemas.microsoft.com/office/word/2010/wordml" xmlns:w15="http://schemas.microsoft.com/office/word/2012/wordml" xmlns:w16cex="http://schemas.microsoft.com/office/word/2018/wordml/cex" xmlns:w16cid="http://schemas.microsoft.com/office/word/2016/wordml/cid" xmlns:w16="http://schemas.microsoft.com/office/word/2018/wordml" xmlns:w16se="http://schemas.microsoft.com/office/word/2015/wordml/symex" xmlns:wpg="http://schemas.microsoft.com/office/word/2010/wordprocessingGroup" xmlns:wpi="http://schemas.microsoft.com/office/word/2010/wordprocessingInk" xmlns:wne="http://schemas.microsoft.com/office/word/2006/wordml" xmlns:wps="http://schemas.microsoft.com/office/word/2010/wordprocessingShape" mc:Ignorable="w14 w15 w16se w16cid w16 w16cex wp14">
   <w:abstractNum w:abstractNumId="0" w15:restartNumberingAfterBreak="0">
+    <w:nsid w:val="02B20B20"/>
+    <w:multiLevelType w:val="multilevel"/>
+    <w:tmpl w:val="DEEE0CCA"/>
+    <w:lvl w:ilvl="0">
+      <w:start w:val="1"/>
+      <w:numFmt w:val="decimal"/>
+      <w:lvlText w:val="%1."/>
+      <w:lvlJc w:val="left"/>
+      <w:pPr>
+        <w:tabs>
+          <w:tab w:val="num" w:pos="720"/>
+        </w:tabs>
+        <w:ind w:left="720" w:hanging="360"/>
+      </w:pPr>
+    </w:lvl>
+    <w:lvl w:ilvl="1" w:tentative="1">
+      <w:start w:val="1"/>
+      <w:numFmt w:val="decimal"/>
+      <w:lvlText w:val="%2."/>
+      <w:lvlJc w:val="left"/>
+      <w:pPr>
+        <w:tabs>
+          <w:tab w:val="num" w:pos="1440"/>
+        </w:tabs>
+        <w:ind w:left="1440" w:hanging="360"/>
+      </w:pPr>
+    </w:lvl>
+    <w:lvl w:ilvl="2" w:tentative="1">
+      <w:start w:val="1"/>
+      <w:numFmt w:val="decimal"/>
+      <w:lvlText w:val="%3."/>
+      <w:lvlJc w:val="left"/>
+      <w:pPr>
+        <w:tabs>
+          <w:tab w:val="num" w:pos="2160"/>
+        </w:tabs>
+        <w:ind w:left="2160" w:hanging="360"/>
+      </w:pPr>
+    </w:lvl>
+    <w:lvl w:ilvl="3" w:tentative="1">
+      <w:start w:val="1"/>
+      <w:numFmt w:val="decimal"/>
+      <w:lvlText w:val="%4."/>
+      <w:lvlJc w:val="left"/>
+      <w:pPr>
+        <w:tabs>
+          <w:tab w:val="num" w:pos="2880"/>
+        </w:tabs>
+        <w:ind w:left="2880" w:hanging="360"/>
+      </w:pPr>
+    </w:lvl>
+    <w:lvl w:ilvl="4" w:tentative="1">
+      <w:start w:val="1"/>
+      <w:numFmt w:val="decimal"/>
+      <w:lvlText w:val="%5."/>
+      <w:lvlJc w:val="left"/>
+      <w:pPr>
+        <w:tabs>
+          <w:tab w:val="num" w:pos="3600"/>
+        </w:tabs>
+        <w:ind w:left="3600" w:hanging="360"/>
+      </w:pPr>
+    </w:lvl>
+    <w:lvl w:ilvl="5" w:tentative="1">
+      <w:start w:val="1"/>
+      <w:numFmt w:val="decimal"/>
+      <w:lvlText w:val="%6."/>
+      <w:lvlJc w:val="left"/>
+      <w:pPr>
+        <w:tabs>
+          <w:tab w:val="num" w:pos="4320"/>
+        </w:tabs>
+        <w:ind w:left="4320" w:hanging="360"/>
+      </w:pPr>
+    </w:lvl>
+    <w:lvl w:ilvl="6" w:tentative="1">
+      <w:start w:val="1"/>
+      <w:numFmt w:val="decimal"/>
+      <w:lvlText w:val="%7."/>
+      <w:lvlJc w:val="left"/>
+      <w:pPr>
+        <w:tabs>
+          <w:tab w:val="num" w:pos="5040"/>
+        </w:tabs>
+        <w:ind w:left="5040" w:hanging="360"/>
+      </w:pPr>
+    </w:lvl>
+    <w:lvl w:ilvl="7" w:tentative="1">
+      <w:start w:val="1"/>
+      <w:numFmt w:val="decimal"/>
+      <w:lvlText w:val="%8."/>
+      <w:lvlJc w:val="left"/>
+      <w:pPr>
+        <w:tabs>
+          <w:tab w:val="num" w:pos="5760"/>
+        </w:tabs>
+        <w:ind w:left="5760" w:hanging="360"/>
+      </w:pPr>
+    </w:lvl>
+    <w:lvl w:ilvl="8" w:tentative="1">
+      <w:start w:val="1"/>
+      <w:numFmt w:val="decimal"/>
+      <w:lvlText w:val="%9."/>
+      <w:lvlJc w:val="left"/>
+      <w:pPr>
+        <w:tabs>
+          <w:tab w:val="num" w:pos="6480"/>
+        </w:tabs>
+        <w:ind w:left="6480" w:hanging="360"/>
+      </w:pPr>
+    </w:lvl>
+  </w:abstractNum>
+  <w:abstractNum w:abstractNumId="1" w15:restartNumberingAfterBreak="0">
     <w:nsid w:val="18C90C93"/>
     <w:multiLevelType w:val="multilevel"/>
     <w:tmpl w:val="424A7524"/>
@@ -8215,7 +8639,7 @@
       </w:rPr>
     </w:lvl>
   </w:abstractNum>
-  <w:abstractNum w:abstractNumId="1" w15:restartNumberingAfterBreak="0">
+  <w:abstractNum w:abstractNumId="2" w15:restartNumberingAfterBreak="0">
     <w:nsid w:val="1A5E4340"/>
     <w:multiLevelType w:val="multilevel"/>
     <w:tmpl w:val="54C692BA"/>
@@ -8328,7 +8752,7 @@
       </w:pPr>
     </w:lvl>
   </w:abstractNum>
-  <w:abstractNum w:abstractNumId="2" w15:restartNumberingAfterBreak="0">
+  <w:abstractNum w:abstractNumId="3" w15:restartNumberingAfterBreak="0">
     <w:nsid w:val="233268C2"/>
     <w:multiLevelType w:val="multilevel"/>
     <w:tmpl w:val="310AC4B2"/>
@@ -8441,7 +8865,7 @@
       </w:pPr>
     </w:lvl>
   </w:abstractNum>
-  <w:abstractNum w:abstractNumId="3" w15:restartNumberingAfterBreak="0">
+  <w:abstractNum w:abstractNumId="4" w15:restartNumberingAfterBreak="0">
     <w:nsid w:val="2D7D4794"/>
     <w:multiLevelType w:val="hybridMultilevel"/>
     <w:tmpl w:val="51208F20"/>
@@ -8530,7 +8954,7 @@
       </w:pPr>
     </w:lvl>
   </w:abstractNum>
-  <w:abstractNum w:abstractNumId="4" w15:restartNumberingAfterBreak="0">
+  <w:abstractNum w:abstractNumId="5" w15:restartNumberingAfterBreak="0">
     <w:nsid w:val="2DA12535"/>
     <w:multiLevelType w:val="multilevel"/>
     <w:tmpl w:val="D1E6EE92"/>
@@ -8651,7 +9075,7 @@
       </w:rPr>
     </w:lvl>
   </w:abstractNum>
-  <w:abstractNum w:abstractNumId="5" w15:restartNumberingAfterBreak="0">
+  <w:abstractNum w:abstractNumId="6" w15:restartNumberingAfterBreak="0">
     <w:nsid w:val="41C72EA8"/>
     <w:multiLevelType w:val="multilevel"/>
     <w:tmpl w:val="360030E0"/>
@@ -8764,7 +9188,120 @@
       </w:pPr>
     </w:lvl>
   </w:abstractNum>
-  <w:abstractNum w:abstractNumId="6" w15:restartNumberingAfterBreak="0">
+  <w:abstractNum w:abstractNumId="7" w15:restartNumberingAfterBreak="0">
+    <w:nsid w:val="43346BD6"/>
+    <w:multiLevelType w:val="multilevel"/>
+    <w:tmpl w:val="6F8255BC"/>
+    <w:lvl w:ilvl="0">
+      <w:start w:val="1"/>
+      <w:numFmt w:val="decimal"/>
+      <w:lvlText w:val="%1."/>
+      <w:lvlJc w:val="left"/>
+      <w:pPr>
+        <w:tabs>
+          <w:tab w:val="num" w:pos="720"/>
+        </w:tabs>
+        <w:ind w:left="720" w:hanging="360"/>
+      </w:pPr>
+    </w:lvl>
+    <w:lvl w:ilvl="1" w:tentative="1">
+      <w:start w:val="1"/>
+      <w:numFmt w:val="decimal"/>
+      <w:lvlText w:val="%2."/>
+      <w:lvlJc w:val="left"/>
+      <w:pPr>
+        <w:tabs>
+          <w:tab w:val="num" w:pos="1440"/>
+        </w:tabs>
+        <w:ind w:left="1440" w:hanging="360"/>
+      </w:pPr>
+    </w:lvl>
+    <w:lvl w:ilvl="2" w:tentative="1">
+      <w:start w:val="1"/>
+      <w:numFmt w:val="decimal"/>
+      <w:lvlText w:val="%3."/>
+      <w:lvlJc w:val="left"/>
+      <w:pPr>
+        <w:tabs>
+          <w:tab w:val="num" w:pos="2160"/>
+        </w:tabs>
+        <w:ind w:left="2160" w:hanging="360"/>
+      </w:pPr>
+    </w:lvl>
+    <w:lvl w:ilvl="3" w:tentative="1">
+      <w:start w:val="1"/>
+      <w:numFmt w:val="decimal"/>
+      <w:lvlText w:val="%4."/>
+      <w:lvlJc w:val="left"/>
+      <w:pPr>
+        <w:tabs>
+          <w:tab w:val="num" w:pos="2880"/>
+        </w:tabs>
+        <w:ind w:left="2880" w:hanging="360"/>
+      </w:pPr>
+    </w:lvl>
+    <w:lvl w:ilvl="4" w:tentative="1">
+      <w:start w:val="1"/>
+      <w:numFmt w:val="decimal"/>
+      <w:lvlText w:val="%5."/>
+      <w:lvlJc w:val="left"/>
+      <w:pPr>
+        <w:tabs>
+          <w:tab w:val="num" w:pos="3600"/>
+        </w:tabs>
+        <w:ind w:left="3600" w:hanging="360"/>
+      </w:pPr>
+    </w:lvl>
+    <w:lvl w:ilvl="5" w:tentative="1">
+      <w:start w:val="1"/>
+      <w:numFmt w:val="decimal"/>
+      <w:lvlText w:val="%6."/>
+      <w:lvlJc w:val="left"/>
+      <w:pPr>
+        <w:tabs>
+          <w:tab w:val="num" w:pos="4320"/>
+        </w:tabs>
+        <w:ind w:left="4320" w:hanging="360"/>
+      </w:pPr>
+    </w:lvl>
+    <w:lvl w:ilvl="6" w:tentative="1">
+      <w:start w:val="1"/>
+      <w:numFmt w:val="decimal"/>
+      <w:lvlText w:val="%7."/>
+      <w:lvlJc w:val="left"/>
+      <w:pPr>
+        <w:tabs>
+          <w:tab w:val="num" w:pos="5040"/>
+        </w:tabs>
+        <w:ind w:left="5040" w:hanging="360"/>
+      </w:pPr>
+    </w:lvl>
+    <w:lvl w:ilvl="7" w:tentative="1">
+      <w:start w:val="1"/>
+      <w:numFmt w:val="decimal"/>
+      <w:lvlText w:val="%8."/>
+      <w:lvlJc w:val="left"/>
+      <w:pPr>
+        <w:tabs>
+          <w:tab w:val="num" w:pos="5760"/>
+        </w:tabs>
+        <w:ind w:left="5760" w:hanging="360"/>
+      </w:pPr>
+    </w:lvl>
+    <w:lvl w:ilvl="8" w:tentative="1">
+      <w:start w:val="1"/>
+      <w:numFmt w:val="decimal"/>
+      <w:lvlText w:val="%9."/>
+      <w:lvlJc w:val="left"/>
+      <w:pPr>
+        <w:tabs>
+          <w:tab w:val="num" w:pos="6480"/>
+        </w:tabs>
+        <w:ind w:left="6480" w:hanging="360"/>
+      </w:pPr>
+    </w:lvl>
+  </w:abstractNum>
+  <w:abstractNum w:abstractNumId="8" w15:restartNumberingAfterBreak="0">
     <w:nsid w:val="465F7A82"/>
     <w:multiLevelType w:val="multilevel"/>
     <w:tmpl w:val="4B567BA6"/>
@@ -8877,7 +9414,7 @@
       </w:pPr>
     </w:lvl>
   </w:abstractNum>
-  <w:abstractNum w:abstractNumId="7" w15:restartNumberingAfterBreak="0">
+  <w:abstractNum w:abstractNumId="9" w15:restartNumberingAfterBreak="0">
     <w:nsid w:val="466A143E"/>
     <w:multiLevelType w:val="hybridMultilevel"/>
     <w:tmpl w:val="CCAA0EC2"/>
@@ -8966,7 +9503,120 @@
       </w:pPr>
     </w:lvl>
   </w:abstractNum>
-  <w:abstractNum w:abstractNumId="8" w15:restartNumberingAfterBreak="0">
+  <w:abstractNum w:abstractNumId="10" w15:restartNumberingAfterBreak="0">
+    <w:nsid w:val="4A3231AB"/>
+    <w:multiLevelType w:val="multilevel"/>
+    <w:tmpl w:val="54F6DFEC"/>
+    <w:lvl w:ilvl="0">
+      <w:start w:val="1"/>
+      <w:numFmt w:val="decimal"/>
+      <w:lvlText w:val="%1."/>
+      <w:lvlJc w:val="left"/>
+      <w:pPr>
+        <w:tabs>
+          <w:tab w:val="num" w:pos="720"/>
+        </w:tabs>
+        <w:ind w:left="720" w:hanging="360"/>
+      </w:pPr>
+    </w:lvl>
+    <w:lvl w:ilvl="1" w:tentative="1">
+      <w:start w:val="1"/>
+      <w:numFmt w:val="decimal"/>
+      <w:lvlText w:val="%2."/>
+      <w:lvlJc w:val="left"/>
+      <w:pPr>
+        <w:tabs>
+          <w:tab w:val="num" w:pos="1440"/>
+        </w:tabs>
+        <w:ind w:left="1440" w:hanging="360"/>
+      </w:pPr>
+    </w:lvl>
+    <w:lvl w:ilvl="2" w:tentative="1">
+      <w:start w:val="1"/>
+      <w:numFmt w:val="decimal"/>
+      <w:lvlText w:val="%3."/>
+      <w:lvlJc w:val="left"/>
+      <w:pPr>
+        <w:tabs>
+          <w:tab w:val="num" w:pos="2160"/>
+        </w:tabs>
+        <w:ind w:left="2160" w:hanging="360"/>
+      </w:pPr>
+    </w:lvl>
+    <w:lvl w:ilvl="3" w:tentative="1">
+      <w:start w:val="1"/>
+      <w:numFmt w:val="decimal"/>
+      <w:lvlText w:val="%4."/>
+      <w:lvlJc w:val="left"/>
+      <w:pPr>
+        <w:tabs>
+          <w:tab w:val="num" w:pos="2880"/>
+        </w:tabs>
+        <w:ind w:left="2880" w:hanging="360"/>
+      </w:pPr>
+    </w:lvl>
+    <w:lvl w:ilvl="4" w:tentative="1">
+      <w:start w:val="1"/>
+      <w:numFmt w:val="decimal"/>
+      <w:lvlText w:val="%5."/>
+      <w:lvlJc w:val="left"/>
+      <w:pPr>
+        <w:tabs>
+          <w:tab w:val="num" w:pos="3600"/>
+        </w:tabs>
+        <w:ind w:left="3600" w:hanging="360"/>
+      </w:pPr>
+    </w:lvl>
+    <w:lvl w:ilvl="5" w:tentative="1">
+      <w:start w:val="1"/>
+      <w:numFmt w:val="decimal"/>
+      <w:lvlText w:val="%6."/>
+      <w:lvlJc w:val="left"/>
+      <w:pPr>
+        <w:tabs>
+          <w:tab w:val="num" w:pos="4320"/>
+        </w:tabs>
+        <w:ind w:left="4320" w:hanging="360"/>
+      </w:pPr>
+    </w:lvl>
+    <w:lvl w:ilvl="6" w:tentative="1">
+      <w:start w:val="1"/>
+      <w:numFmt w:val="decimal"/>
+      <w:lvlText w:val="%7."/>
+      <w:lvlJc w:val="left"/>
+      <w:pPr>
+        <w:tabs>
+          <w:tab w:val="num" w:pos="5040"/>
+        </w:tabs>
+        <w:ind w:left="5040" w:hanging="360"/>
+      </w:pPr>
+    </w:lvl>
+    <w:lvl w:ilvl="7" w:tentative="1">
+      <w:start w:val="1"/>
+      <w:numFmt w:val="decimal"/>
+      <w:lvlText w:val="%8."/>
+      <w:lvlJc w:val="left"/>
+      <w:pPr>
+        <w:tabs>
+          <w:tab w:val="num" w:pos="5760"/>
+        </w:tabs>
+        <w:ind w:left="5760" w:hanging="360"/>
+      </w:pPr>
+    </w:lvl>
+    <w:lvl w:ilvl="8" w:tentative="1">
+      <w:start w:val="1"/>
+      <w:numFmt w:val="decimal"/>
+      <w:lvlText w:val="%9."/>
+      <w:lvlJc w:val="left"/>
+      <w:pPr>
+        <w:tabs>
+          <w:tab w:val="num" w:pos="6480"/>
+        </w:tabs>
+        <w:ind w:left="6480" w:hanging="360"/>
+      </w:pPr>
+    </w:lvl>
+  </w:abstractNum>
+  <w:abstractNum w:abstractNumId="11" w15:restartNumberingAfterBreak="0">
     <w:nsid w:val="7370602A"/>
     <w:multiLevelType w:val="multilevel"/>
     <w:tmpl w:val="45F8B340"/>
@@ -9087,7 +9737,7 @@
       </w:rPr>
     </w:lvl>
   </w:abstractNum>
-  <w:abstractNum w:abstractNumId="9" w15:restartNumberingAfterBreak="0">
+  <w:abstractNum w:abstractNumId="12" w15:restartNumberingAfterBreak="0">
     <w:nsid w:val="77F70411"/>
     <w:multiLevelType w:val="multilevel"/>
     <w:tmpl w:val="47DACEA4"/>
@@ -9236,7 +9886,7 @@
       </w:rPr>
     </w:lvl>
   </w:abstractNum>
-  <w:abstractNum w:abstractNumId="10" w15:restartNumberingAfterBreak="0">
+  <w:abstractNum w:abstractNumId="13" w15:restartNumberingAfterBreak="0">
     <w:nsid w:val="78103D68"/>
     <w:multiLevelType w:val="multilevel"/>
     <w:tmpl w:val="0B807C96"/>
@@ -9385,38 +10035,163 @@
       </w:rPr>
     </w:lvl>
   </w:abstractNum>
+  <w:abstractNum w:abstractNumId="14" w15:restartNumberingAfterBreak="0">
+    <w:nsid w:val="7D893249"/>
+    <w:multiLevelType w:val="multilevel"/>
+    <w:tmpl w:val="C900AE36"/>
+    <w:lvl w:ilvl="0">
+      <w:start w:val="1"/>
+      <w:numFmt w:val="decimal"/>
+      <w:lvlText w:val="%1."/>
+      <w:lvlJc w:val="left"/>
+      <w:pPr>
+        <w:tabs>
+          <w:tab w:val="num" w:pos="720"/>
+        </w:tabs>
+        <w:ind w:left="720" w:hanging="360"/>
+      </w:pPr>
+    </w:lvl>
+    <w:lvl w:ilvl="1" w:tentative="1">
+      <w:start w:val="1"/>
+      <w:numFmt w:val="decimal"/>
+      <w:lvlText w:val="%2."/>
+      <w:lvlJc w:val="left"/>
+      <w:pPr>
+        <w:tabs>
+          <w:tab w:val="num" w:pos="1440"/>
+        </w:tabs>
+        <w:ind w:left="1440" w:hanging="360"/>
+      </w:pPr>
+    </w:lvl>
+    <w:lvl w:ilvl="2" w:tentative="1">
+      <w:start w:val="1"/>
+      <w:numFmt w:val="decimal"/>
+      <w:lvlText w:val="%3."/>
+      <w:lvlJc w:val="left"/>
+      <w:pPr>
+        <w:tabs>
+          <w:tab w:val="num" w:pos="2160"/>
+        </w:tabs>
+        <w:ind w:left="2160" w:hanging="360"/>
+      </w:pPr>
+    </w:lvl>
+    <w:lvl w:ilvl="3" w:tentative="1">
+      <w:start w:val="1"/>
+      <w:numFmt w:val="decimal"/>
+      <w:lvlText w:val="%4."/>
+      <w:lvlJc w:val="left"/>
+      <w:pPr>
+        <w:tabs>
+          <w:tab w:val="num" w:pos="2880"/>
+        </w:tabs>
+        <w:ind w:left="2880" w:hanging="360"/>
+      </w:pPr>
+    </w:lvl>
+    <w:lvl w:ilvl="4" w:tentative="1">
+      <w:start w:val="1"/>
+      <w:numFmt w:val="decimal"/>
+      <w:lvlText w:val="%5."/>
+      <w:lvlJc w:val="left"/>
+      <w:pPr>
+        <w:tabs>
+          <w:tab w:val="num" w:pos="3600"/>
+        </w:tabs>
+        <w:ind w:left="3600" w:hanging="360"/>
+      </w:pPr>
+    </w:lvl>
+    <w:lvl w:ilvl="5" w:tentative="1">
+      <w:start w:val="1"/>
+      <w:numFmt w:val="decimal"/>
+      <w:lvlText w:val="%6."/>
+      <w:lvlJc w:val="left"/>
+      <w:pPr>
+        <w:tabs>
+          <w:tab w:val="num" w:pos="4320"/>
+        </w:tabs>
+        <w:ind w:left="4320" w:hanging="360"/>
+      </w:pPr>
+    </w:lvl>
+    <w:lvl w:ilvl="6" w:tentative="1">
+      <w:start w:val="1"/>
+      <w:numFmt w:val="decimal"/>
+      <w:lvlText w:val="%7."/>
+      <w:lvlJc w:val="left"/>
+      <w:pPr>
+        <w:tabs>
+          <w:tab w:val="num" w:pos="5040"/>
+        </w:tabs>
+        <w:ind w:left="5040" w:hanging="360"/>
+      </w:pPr>
+    </w:lvl>
+    <w:lvl w:ilvl="7" w:tentative="1">
+      <w:start w:val="1"/>
+      <w:numFmt w:val="decimal"/>
+      <w:lvlText w:val="%8."/>
+      <w:lvlJc w:val="left"/>
+      <w:pPr>
+        <w:tabs>
+          <w:tab w:val="num" w:pos="5760"/>
+        </w:tabs>
+        <w:ind w:left="5760" w:hanging="360"/>
+      </w:pPr>
+    </w:lvl>
+    <w:lvl w:ilvl="8" w:tentative="1">
+      <w:start w:val="1"/>
+      <w:numFmt w:val="decimal"/>
+      <w:lvlText w:val="%9."/>
+      <w:lvlJc w:val="left"/>
+      <w:pPr>
+        <w:tabs>
+          <w:tab w:val="num" w:pos="6480"/>
+        </w:tabs>
+        <w:ind w:left="6480" w:hanging="360"/>
+      </w:pPr>
+    </w:lvl>
+  </w:abstractNum>
   <w:num w:numId="1">
+    <w:abstractNumId w:val="12"/>
+  </w:num>
+  <w:num w:numId="2">
+    <w:abstractNumId w:val="13"/>
+  </w:num>
+  <w:num w:numId="3">
+    <w:abstractNumId w:val="4"/>
+  </w:num>
+  <w:num w:numId="4">
     <w:abstractNumId w:val="9"/>
   </w:num>
-  <w:num w:numId="2">
+  <w:num w:numId="5">
+    <w:abstractNumId w:val="1"/>
+  </w:num>
+  <w:num w:numId="6">
+    <w:abstractNumId w:val="11"/>
+  </w:num>
+  <w:num w:numId="7">
+    <w:abstractNumId w:val="5"/>
+  </w:num>
+  <w:num w:numId="8">
+    <w:abstractNumId w:val="3"/>
+  </w:num>
+  <w:num w:numId="9">
+    <w:abstractNumId w:val="8"/>
+  </w:num>
+  <w:num w:numId="10">
+    <w:abstractNumId w:val="2"/>
+  </w:num>
+  <w:num w:numId="11">
+    <w:abstractNumId w:val="6"/>
+  </w:num>
+  <w:num w:numId="12">
+    <w:abstractNumId w:val="7"/>
+  </w:num>
+  <w:num w:numId="13">
     <w:abstractNumId w:val="10"/>
   </w:num>
-  <w:num w:numId="3">
-    <w:abstractNumId w:val="3"/>
-  </w:num>
-  <w:num w:numId="4">
-    <w:abstractNumId w:val="7"/>
-  </w:num>
-  <w:num w:numId="5">
+  <w:num w:numId="14">
     <w:abstractNumId w:val="0"/>
   </w:num>
-  <w:num w:numId="6">
-    <w:abstractNumId w:val="8"/>
-  </w:num>
-  <w:num w:numId="7">
-    <w:abstractNumId w:val="4"/>
-  </w:num>
-  <w:num w:numId="8">
-    <w:abstractNumId w:val="2"/>
-  </w:num>
-  <w:num w:numId="9">
-    <w:abstractNumId w:val="6"/>
-  </w:num>
-  <w:num w:numId="10">
-    <w:abstractNumId w:val="1"/>
-  </w:num>
-  <w:num w:numId="11">
-    <w:abstractNumId w:val="5"/>
+  <w:num w:numId="15">
+    <w:abstractNumId w:val="14"/>
   </w:num>
 </w:numbering>
 </file>

--- a/Project_Final_Scripts/Dashboard Final Data/Report.docx
+++ b/Project_Final_Scripts/Dashboard Final Data/Report.docx
@@ -1045,14 +1045,27 @@
       <w:r>
         <w:t xml:space="preserve">Table </w:t>
       </w:r>
-      <w:fldSimple w:instr=" SEQ Table \* ARABIC ">
-        <w:r>
-          <w:rPr>
-            <w:noProof/>
-          </w:rPr>
-          <w:t>1</w:t>
-        </w:r>
-      </w:fldSimple>
+      <w:r>
+        <w:fldChar w:fldCharType="begin"/>
+      </w:r>
+      <w:r>
+        <w:instrText xml:space="preserve"> SEQ Table \* ARABIC </w:instrText>
+      </w:r>
+      <w:r>
+        <w:fldChar w:fldCharType="separate"/>
+      </w:r>
+      <w:r>
+        <w:rPr>
+          <w:noProof/>
+        </w:rPr>
+        <w:t>1</w:t>
+      </w:r>
+      <w:r>
+        <w:rPr>
+          <w:noProof/>
+        </w:rPr>
+        <w:fldChar w:fldCharType="end"/>
+      </w:r>
       <w:r>
         <w:t xml:space="preserve"> - Lebanese Language Example</w:t>
       </w:r>
@@ -1719,14 +1732,27 @@
       <w:r>
         <w:t xml:space="preserve">Table </w:t>
       </w:r>
-      <w:fldSimple w:instr=" SEQ Table \* ARABIC ">
-        <w:r>
-          <w:rPr>
-            <w:noProof/>
-          </w:rPr>
-          <w:t>2</w:t>
-        </w:r>
-      </w:fldSimple>
+      <w:r>
+        <w:fldChar w:fldCharType="begin"/>
+      </w:r>
+      <w:r>
+        <w:instrText xml:space="preserve"> SEQ Table \* ARABIC </w:instrText>
+      </w:r>
+      <w:r>
+        <w:fldChar w:fldCharType="separate"/>
+      </w:r>
+      <w:r>
+        <w:rPr>
+          <w:noProof/>
+        </w:rPr>
+        <w:t>2</w:t>
+      </w:r>
+      <w:r>
+        <w:rPr>
+          <w:noProof/>
+        </w:rPr>
+        <w:fldChar w:fldCharType="end"/>
+      </w:r>
       <w:r>
         <w:t xml:space="preserve"> - Google Translation of Lebanese Arabic</w:t>
       </w:r>
@@ -2311,14 +2337,27 @@
       <w:r>
         <w:t xml:space="preserve">Table </w:t>
       </w:r>
-      <w:fldSimple w:instr=" SEQ Table \* ARABIC ">
-        <w:r>
-          <w:rPr>
-            <w:noProof/>
-          </w:rPr>
-          <w:t>3</w:t>
-        </w:r>
-      </w:fldSimple>
+      <w:r>
+        <w:fldChar w:fldCharType="begin"/>
+      </w:r>
+      <w:r>
+        <w:instrText xml:space="preserve"> SEQ Table \* ARABIC </w:instrText>
+      </w:r>
+      <w:r>
+        <w:fldChar w:fldCharType="separate"/>
+      </w:r>
+      <w:r>
+        <w:rPr>
+          <w:noProof/>
+        </w:rPr>
+        <w:t>3</w:t>
+      </w:r>
+      <w:r>
+        <w:rPr>
+          <w:noProof/>
+        </w:rPr>
+        <w:fldChar w:fldCharType="end"/>
+      </w:r>
       <w:r>
         <w:t xml:space="preserve"> – Lebanese to English Dictionary Example</w:t>
       </w:r>
@@ -3158,14 +3197,27 @@
       <w:r>
         <w:t xml:space="preserve">Table </w:t>
       </w:r>
-      <w:fldSimple w:instr=" SEQ Table \* ARABIC ">
-        <w:r>
-          <w:rPr>
-            <w:noProof/>
-          </w:rPr>
-          <w:t>4</w:t>
-        </w:r>
-      </w:fldSimple>
+      <w:r>
+        <w:fldChar w:fldCharType="begin"/>
+      </w:r>
+      <w:r>
+        <w:instrText xml:space="preserve"> SEQ Table \* ARABIC </w:instrText>
+      </w:r>
+      <w:r>
+        <w:fldChar w:fldCharType="separate"/>
+      </w:r>
+      <w:r>
+        <w:rPr>
+          <w:noProof/>
+        </w:rPr>
+        <w:t>4</w:t>
+      </w:r>
+      <w:r>
+        <w:rPr>
+          <w:noProof/>
+        </w:rPr>
+        <w:fldChar w:fldCharType="end"/>
+      </w:r>
       <w:r>
         <w:t xml:space="preserve"> - Mapping of Single letters</w:t>
       </w:r>
@@ -4840,14 +4892,27 @@
       <w:r>
         <w:t xml:space="preserve">Table </w:t>
       </w:r>
-      <w:fldSimple w:instr=" SEQ Table \* ARABIC ">
-        <w:r>
-          <w:rPr>
-            <w:noProof/>
-          </w:rPr>
-          <w:t>5</w:t>
-        </w:r>
-      </w:fldSimple>
+      <w:r>
+        <w:fldChar w:fldCharType="begin"/>
+      </w:r>
+      <w:r>
+        <w:instrText xml:space="preserve"> SEQ Table \* ARABIC </w:instrText>
+      </w:r>
+      <w:r>
+        <w:fldChar w:fldCharType="separate"/>
+      </w:r>
+      <w:r>
+        <w:rPr>
+          <w:noProof/>
+        </w:rPr>
+        <w:t>5</w:t>
+      </w:r>
+      <w:r>
+        <w:rPr>
+          <w:noProof/>
+        </w:rPr>
+        <w:fldChar w:fldCharType="end"/>
+      </w:r>
       <w:r>
         <w:t xml:space="preserve"> - Mapping of Double Letters</w:t>
       </w:r>
@@ -5630,14 +5695,27 @@
       <w:r>
         <w:t xml:space="preserve">Table </w:t>
       </w:r>
-      <w:fldSimple w:instr=" SEQ Table \* ARABIC ">
-        <w:r>
-          <w:rPr>
-            <w:noProof/>
-          </w:rPr>
-          <w:t>6</w:t>
-        </w:r>
-      </w:fldSimple>
+      <w:r>
+        <w:fldChar w:fldCharType="begin"/>
+      </w:r>
+      <w:r>
+        <w:instrText xml:space="preserve"> SEQ Table \* ARABIC </w:instrText>
+      </w:r>
+      <w:r>
+        <w:fldChar w:fldCharType="separate"/>
+      </w:r>
+      <w:r>
+        <w:rPr>
+          <w:noProof/>
+        </w:rPr>
+        <w:t>6</w:t>
+      </w:r>
+      <w:r>
+        <w:rPr>
+          <w:noProof/>
+        </w:rPr>
+        <w:fldChar w:fldCharType="end"/>
+      </w:r>
       <w:r>
         <w:t xml:space="preserve"> - Translation Operation Example</w:t>
       </w:r>
@@ -6177,14 +6255,27 @@
       <w:r>
         <w:t xml:space="preserve">Table </w:t>
       </w:r>
-      <w:fldSimple w:instr=" SEQ Table \* ARABIC ">
-        <w:r>
-          <w:rPr>
-            <w:noProof/>
-          </w:rPr>
-          <w:t>7</w:t>
-        </w:r>
-      </w:fldSimple>
+      <w:r>
+        <w:fldChar w:fldCharType="begin"/>
+      </w:r>
+      <w:r>
+        <w:instrText xml:space="preserve"> SEQ Table \* ARABIC </w:instrText>
+      </w:r>
+      <w:r>
+        <w:fldChar w:fldCharType="separate"/>
+      </w:r>
+      <w:r>
+        <w:rPr>
+          <w:noProof/>
+        </w:rPr>
+        <w:t>7</w:t>
+      </w:r>
+      <w:r>
+        <w:rPr>
+          <w:noProof/>
+        </w:rPr>
+        <w:fldChar w:fldCharType="end"/>
+      </w:r>
       <w:r>
         <w:t xml:space="preserve"> - Fuzzy Search methods</w:t>
       </w:r>
@@ -6911,14 +7002,27 @@
       <w:r>
         <w:t xml:space="preserve">Table </w:t>
       </w:r>
-      <w:fldSimple w:instr=" SEQ Table \* ARABIC ">
-        <w:r>
-          <w:rPr>
-            <w:noProof/>
-          </w:rPr>
-          <w:t>8</w:t>
-        </w:r>
-      </w:fldSimple>
+      <w:r>
+        <w:fldChar w:fldCharType="begin"/>
+      </w:r>
+      <w:r>
+        <w:instrText xml:space="preserve"> SEQ Table \* ARABIC </w:instrText>
+      </w:r>
+      <w:r>
+        <w:fldChar w:fldCharType="separate"/>
+      </w:r>
+      <w:r>
+        <w:rPr>
+          <w:noProof/>
+        </w:rPr>
+        <w:t>8</w:t>
+      </w:r>
+      <w:r>
+        <w:rPr>
+          <w:noProof/>
+        </w:rPr>
+        <w:fldChar w:fldCharType="end"/>
+      </w:r>
       <w:r>
         <w:t xml:space="preserve"> - Lebanese to English Translation Samples</w:t>
       </w:r>
@@ -7528,14 +7632,27 @@
       <w:r>
         <w:t xml:space="preserve">Figure </w:t>
       </w:r>
-      <w:fldSimple w:instr=" SEQ Figure \* ARABIC ">
-        <w:r>
-          <w:rPr>
-            <w:noProof/>
-          </w:rPr>
-          <w:t>1</w:t>
-        </w:r>
-      </w:fldSimple>
+      <w:r>
+        <w:fldChar w:fldCharType="begin"/>
+      </w:r>
+      <w:r>
+        <w:instrText xml:space="preserve"> SEQ Figure \* ARABIC </w:instrText>
+      </w:r>
+      <w:r>
+        <w:fldChar w:fldCharType="separate"/>
+      </w:r>
+      <w:r>
+        <w:rPr>
+          <w:noProof/>
+        </w:rPr>
+        <w:t>1</w:t>
+      </w:r>
+      <w:r>
+        <w:rPr>
+          <w:noProof/>
+        </w:rPr>
+        <w:fldChar w:fldCharType="end"/>
+      </w:r>
       <w:r>
         <w:t xml:space="preserve"> - Analysis Workflow</w:t>
       </w:r>
@@ -8016,23 +8133,7 @@
           <w:sz w:val="24"/>
           <w:szCs w:val="24"/>
         </w:rPr>
-        <w:t xml:space="preserve">After observing how the public reacted to the pandemic, we decided to dig deep into the data and observe how people interacted with each other to get more insights. The goal was to create a </w:t>
-      </w:r>
-      <w:r>
-        <w:rPr>
-          <w:rFonts w:cstheme="minorHAnsi"/>
-          <w:sz w:val="24"/>
-          <w:szCs w:val="24"/>
-        </w:rPr>
-        <w:t>clearer</w:t>
-      </w:r>
-      <w:r>
-        <w:rPr>
-          <w:rFonts w:cstheme="minorHAnsi"/>
-          <w:sz w:val="24"/>
-          <w:szCs w:val="24"/>
-        </w:rPr>
-        <w:t xml:space="preserve"> picture of the social activity by observing the discussed topics between people.</w:t>
+        <w:t>After observing how the public reacted to the pandemic, we decided to dig deep into the data and observe how people interacted with each other to get more insights. The goal was to create a clearer picture of the social activity by observing the discussed topics between people.</w:t>
       </w:r>
     </w:p>
     <w:p>
@@ -8382,16 +8483,172 @@
           <w:szCs w:val="24"/>
         </w:rPr>
       </w:pPr>
-      <w:proofErr w:type="spellStart"/>
-      <w:r>
-        <w:rPr>
-          <w:rFonts w:cstheme="minorHAnsi"/>
-          <w:sz w:val="24"/>
-          <w:szCs w:val="24"/>
-        </w:rPr>
-        <w:t>asdsdasdas</w:t>
-      </w:r>
-      <w:proofErr w:type="spellEnd"/>
+      <w:r>
+        <w:rPr>
+          <w:rFonts w:cstheme="minorHAnsi"/>
+          <w:sz w:val="24"/>
+          <w:szCs w:val="24"/>
+        </w:rPr>
+        <w:t>Covid-19 mostly spread via physical contact or being in the range of an infected individual who wasn't taking the needed measures to protect himself or others. So, we decided to use our tweets data to find any public activity that would lead people to gather and have close contact with others. For our case, we chose to search for events that already happened to take note of them and never let them repeat as the pandemic was not going to disappear anytime soon.</w:t>
+      </w:r>
+    </w:p>
+    <w:p>
+      <w:pPr>
+        <w:pStyle w:val="ListParagraph"/>
+        <w:ind w:left="0"/>
+        <w:jc w:val="both"/>
+        <w:rPr>
+          <w:rFonts w:cstheme="minorHAnsi"/>
+          <w:sz w:val="24"/>
+          <w:szCs w:val="24"/>
+        </w:rPr>
+      </w:pPr>
+      <w:r>
+        <w:rPr>
+          <w:rFonts w:cstheme="minorHAnsi"/>
+          <w:sz w:val="24"/>
+          <w:szCs w:val="24"/>
+        </w:rPr>
+        <w:t xml:space="preserve">To achieve this, we referred to the Covid-19 record sheet that we gathered from external sources, mainly from the Ministry </w:t>
+      </w:r>
+      <w:proofErr w:type="gramStart"/>
+      <w:r>
+        <w:rPr>
+          <w:rFonts w:cstheme="minorHAnsi"/>
+          <w:sz w:val="24"/>
+          <w:szCs w:val="24"/>
+        </w:rPr>
+        <w:t>Of</w:t>
+      </w:r>
+      <w:proofErr w:type="gramEnd"/>
+      <w:r>
+        <w:rPr>
+          <w:rFonts w:cstheme="minorHAnsi"/>
+          <w:sz w:val="24"/>
+          <w:szCs w:val="24"/>
+        </w:rPr>
+        <w:t xml:space="preserve"> Health's daily reports as it was the most accurate, to get some hints about when there was a sudden increase in Covid-19 cases. These "Hot Days" were used as a reference to search for what happened at that time and whether there was any public activity that helped in spreading the virus.</w:t>
+      </w:r>
+    </w:p>
+    <w:p>
+      <w:pPr>
+        <w:pStyle w:val="ListParagraph"/>
+        <w:ind w:left="0"/>
+        <w:jc w:val="both"/>
+        <w:rPr>
+          <w:rFonts w:cstheme="minorHAnsi"/>
+          <w:sz w:val="24"/>
+          <w:szCs w:val="24"/>
+        </w:rPr>
+      </w:pPr>
+    </w:p>
+    <w:p>
+      <w:pPr>
+        <w:pStyle w:val="ListParagraph"/>
+        <w:numPr>
+          <w:ilvl w:val="1"/>
+          <w:numId w:val="7"/>
+        </w:numPr>
+        <w:ind w:left="360"/>
+        <w:jc w:val="both"/>
+        <w:rPr>
+          <w:rFonts w:cstheme="minorHAnsi"/>
+          <w:sz w:val="24"/>
+          <w:szCs w:val="24"/>
+        </w:rPr>
+      </w:pPr>
+      <w:r>
+        <w:rPr>
+          <w:rFonts w:cstheme="minorHAnsi"/>
+          <w:sz w:val="24"/>
+          <w:szCs w:val="24"/>
+        </w:rPr>
+        <w:t>Getting Tweets and Cleaning Data</w:t>
+      </w:r>
+    </w:p>
+    <w:p>
+      <w:pPr>
+        <w:pStyle w:val="ListParagraph"/>
+        <w:ind w:left="0"/>
+        <w:jc w:val="both"/>
+        <w:rPr>
+          <w:rFonts w:cstheme="minorHAnsi"/>
+          <w:sz w:val="24"/>
+          <w:szCs w:val="24"/>
+        </w:rPr>
+      </w:pPr>
+      <w:r>
+        <w:rPr>
+          <w:rFonts w:cstheme="minorHAnsi"/>
+          <w:sz w:val="24"/>
+          <w:szCs w:val="24"/>
+        </w:rPr>
+        <w:t>Our method was to check what was trending on twitter in the range of 4-5 days before each of these days as the sudden increase might not be directly due to that specific day's events. After that, we got the tweets related to those trends where we cleaned and filtered them to remove tweets without a location reference in its content. Our filtering method was to check for non-dictionary words as location-related words are usually nouns and aren't included in a dictionary (ex: Beirut).</w:t>
+      </w:r>
+    </w:p>
+    <w:p>
+      <w:pPr>
+        <w:pStyle w:val="ListParagraph"/>
+        <w:ind w:left="0"/>
+        <w:jc w:val="both"/>
+        <w:rPr>
+          <w:rFonts w:cstheme="minorHAnsi"/>
+          <w:sz w:val="24"/>
+          <w:szCs w:val="24"/>
+        </w:rPr>
+      </w:pPr>
+    </w:p>
+    <w:p>
+      <w:pPr>
+        <w:pStyle w:val="ListParagraph"/>
+        <w:numPr>
+          <w:ilvl w:val="1"/>
+          <w:numId w:val="7"/>
+        </w:numPr>
+        <w:ind w:left="360"/>
+        <w:jc w:val="both"/>
+        <w:rPr>
+          <w:rFonts w:cstheme="minorHAnsi"/>
+          <w:sz w:val="24"/>
+          <w:szCs w:val="24"/>
+        </w:rPr>
+      </w:pPr>
+      <w:r>
+        <w:rPr>
+          <w:rFonts w:cstheme="minorHAnsi"/>
+          <w:sz w:val="24"/>
+          <w:szCs w:val="24"/>
+        </w:rPr>
+        <w:t xml:space="preserve">Manual </w:t>
+      </w:r>
+      <w:r>
+        <w:rPr>
+          <w:rFonts w:cstheme="minorHAnsi"/>
+          <w:sz w:val="24"/>
+          <w:szCs w:val="24"/>
+        </w:rPr>
+        <w:t>Filtering</w:t>
+      </w:r>
+    </w:p>
+    <w:p>
+      <w:pPr>
+        <w:pStyle w:val="ListParagraph"/>
+        <w:ind w:left="0"/>
+        <w:jc w:val="both"/>
+        <w:rPr>
+          <w:rFonts w:cstheme="minorHAnsi"/>
+          <w:sz w:val="24"/>
+          <w:szCs w:val="24"/>
+        </w:rPr>
+      </w:pPr>
+      <w:r>
+        <w:rPr>
+          <w:rFonts w:cstheme="minorHAnsi"/>
+          <w:sz w:val="24"/>
+          <w:szCs w:val="24"/>
+        </w:rPr>
+        <w:t>After cleaning and filtering the data, we then got the needed geo data for any location reference in the remaining tweets and created a record of these gathering spots in each day.</w:t>
+      </w:r>
     </w:p>
     <w:sectPr>
       <w:pgSz w:w="11906" w:h="16838" w:code="9"/>

--- a/Project_Final_Scripts/Dashboard Final Data/Report.docx
+++ b/Project_Final_Scripts/Dashboard Final Data/Report.docx
@@ -263,16 +263,6 @@
     </w:p>
     <w:p>
       <w:pPr>
-        <w:jc w:val="both"/>
-        <w:rPr>
-          <w:rFonts w:cstheme="minorHAnsi"/>
-          <w:sz w:val="24"/>
-          <w:szCs w:val="24"/>
-        </w:rPr>
-      </w:pPr>
-    </w:p>
-    <w:p>
-      <w:pPr>
         <w:pStyle w:val="ListParagraph"/>
         <w:numPr>
           <w:ilvl w:val="0"/>
@@ -370,16 +360,6 @@
     </w:p>
     <w:p>
       <w:pPr>
-        <w:jc w:val="both"/>
-        <w:rPr>
-          <w:rFonts w:cstheme="minorHAnsi"/>
-          <w:sz w:val="24"/>
-          <w:szCs w:val="24"/>
-        </w:rPr>
-      </w:pPr>
-    </w:p>
-    <w:p>
-      <w:pPr>
         <w:pStyle w:val="ListParagraph"/>
         <w:numPr>
           <w:ilvl w:val="0"/>
@@ -417,8 +397,18 @@
           <w:sz w:val="24"/>
           <w:szCs w:val="24"/>
         </w:rPr>
-        <w:t xml:space="preserve">Getting the locations of tweets was one of the main problems that this research wanted to solve, and by default, Twitter has its own mechanism for locating tweets as they provide two public ways to do that[??]. </w:t>
-      </w:r>
+        <w:t>Getting the source locations of tweets was one of the main problems that this research wanted to solve, and by default, Twitter has its own mechanism for locating tweets as they provide two public ways to do that[??].</w:t>
+      </w:r>
+    </w:p>
+    <w:p>
+      <w:pPr>
+        <w:jc w:val="both"/>
+        <w:rPr>
+          <w:rFonts w:cstheme="minorHAnsi"/>
+          <w:sz w:val="24"/>
+          <w:szCs w:val="24"/>
+        </w:rPr>
+      </w:pPr>
     </w:p>
     <w:p>
       <w:pPr>
@@ -459,43 +449,7 @@
           <w:sz w:val="24"/>
           <w:szCs w:val="24"/>
         </w:rPr>
-        <w:t>This option, which is disabled by default, allows Twitter to know the user location and from where did he sent his tweet. That will allow other people to search for these geo-tweets if they enter `&lt;keyword&gt; geocode:&lt;latitude</w:t>
-      </w:r>
-      <w:proofErr w:type="gramStart"/>
-      <w:r>
-        <w:rPr>
-          <w:rFonts w:cstheme="minorHAnsi"/>
-          <w:sz w:val="24"/>
-          <w:szCs w:val="24"/>
-        </w:rPr>
-        <w:t>&gt;,&lt;</w:t>
-      </w:r>
-      <w:proofErr w:type="gramEnd"/>
-      <w:r>
-        <w:rPr>
-          <w:rFonts w:cstheme="minorHAnsi"/>
-          <w:sz w:val="24"/>
-          <w:szCs w:val="24"/>
-        </w:rPr>
-        <w:t>longitude&gt;,&lt;radius&gt;km` and provide a geo-location near this user.</w:t>
-      </w:r>
-    </w:p>
-    <w:p>
-      <w:pPr>
-        <w:jc w:val="both"/>
-        <w:rPr>
-          <w:rFonts w:cstheme="minorHAnsi"/>
-          <w:sz w:val="24"/>
-          <w:szCs w:val="24"/>
-        </w:rPr>
-      </w:pPr>
-      <w:r>
-        <w:rPr>
-          <w:rFonts w:cstheme="minorHAnsi"/>
-          <w:sz w:val="24"/>
-          <w:szCs w:val="24"/>
-        </w:rPr>
-        <w:t>&lt;Insert Image Here&gt;</w:t>
+        <w:t>This option, which is disabled by default, allows Twitter to know the user's location and from where did he send his tweet. That will allow other people to search for these geo-tweets via the geocode search function in the twitter search field.</w:t>
       </w:r>
     </w:p>
     <w:p>
@@ -547,7 +501,7 @@
           <w:sz w:val="24"/>
           <w:szCs w:val="24"/>
         </w:rPr>
-        <w:t>Another way is the public user-provided profile location in the Twitter user profile page that any user can customize as he wants. Twitter then tries to link this provided location to an actual real-world location and includes these tweets in the results for the geocode twitter search like in method A.</w:t>
+        <w:t>Another way is the user-provided profile location in the Twitter user profile page that any user can customize as he wants. Twitter then tries to link this given location to an actual real-world location and includes these users' tweets in the geo-search results.</w:t>
       </w:r>
     </w:p>
     <w:p>
@@ -562,10 +516,51 @@
       <w:r>
         <w:rPr>
           <w:rFonts w:cstheme="minorHAnsi"/>
-          <w:sz w:val="24"/>
-          <w:szCs w:val="24"/>
-        </w:rPr>
-        <w:t>&lt;Insert Image Here&gt;</w:t>
+          <w:noProof/>
+          <w:sz w:val="24"/>
+          <w:szCs w:val="24"/>
+        </w:rPr>
+        <w:drawing>
+          <wp:inline distT="0" distB="0" distL="0" distR="0" wp14:anchorId="61E33F47" wp14:editId="01BE2018">
+            <wp:extent cx="2905125" cy="687705"/>
+            <wp:effectExtent l="0" t="0" r="9525" b="0"/>
+            <wp:docPr id="2" name="Picture 2"/>
+            <wp:cNvGraphicFramePr>
+              <a:graphicFrameLocks xmlns:a="http://schemas.openxmlformats.org/drawingml/2006/main" noChangeAspect="1"/>
+            </wp:cNvGraphicFramePr>
+            <a:graphic xmlns:a="http://schemas.openxmlformats.org/drawingml/2006/main">
+              <a:graphicData uri="http://schemas.openxmlformats.org/drawingml/2006/picture">
+                <pic:pic xmlns:pic="http://schemas.openxmlformats.org/drawingml/2006/picture">
+                  <pic:nvPicPr>
+                    <pic:cNvPr id="2" name="Picture 2"/>
+                    <pic:cNvPicPr/>
+                  </pic:nvPicPr>
+                  <pic:blipFill>
+                    <a:blip r:embed="rId6">
+                      <a:extLst>
+                        <a:ext uri="{28A0092B-C50C-407E-A947-70E740481C1C}">
+                          <a14:useLocalDpi xmlns:a14="http://schemas.microsoft.com/office/drawing/2010/main" val="0"/>
+                        </a:ext>
+                      </a:extLst>
+                    </a:blip>
+                    <a:stretch>
+                      <a:fillRect/>
+                    </a:stretch>
+                  </pic:blipFill>
+                  <pic:spPr>
+                    <a:xfrm>
+                      <a:off x="0" y="0"/>
+                      <a:ext cx="2998429" cy="709792"/>
+                    </a:xfrm>
+                    <a:prstGeom prst="rect">
+                      <a:avLst/>
+                    </a:prstGeom>
+                  </pic:spPr>
+                </pic:pic>
+              </a:graphicData>
+            </a:graphic>
+          </wp:inline>
+        </w:drawing>
       </w:r>
     </w:p>
     <w:p>
@@ -617,25 +612,7 @@
           <w:sz w:val="24"/>
           <w:szCs w:val="24"/>
         </w:rPr>
-        <w:t>The problem with method A is that it only shows the geo-tweets of people who enabled twitter location access from their account settings that is OFF by default. Users usually don't know about the location option and ignore it even if they knew, while many others don't provide a specific location on their profile with method B. These limitations lead to fewer geo-tweets resulting from the geo-search, as our benchmark shows that searching for tweets with the same search parameters gives us ??x times the tweets than when we searched for geo-tweets.</w:t>
-      </w:r>
-    </w:p>
-    <w:p>
-      <w:pPr>
-        <w:jc w:val="both"/>
-        <w:rPr>
-          <w:rFonts w:cstheme="minorHAnsi"/>
-          <w:sz w:val="24"/>
-          <w:szCs w:val="24"/>
-        </w:rPr>
-      </w:pPr>
-      <w:r>
-        <w:rPr>
-          <w:rFonts w:cstheme="minorHAnsi"/>
-          <w:sz w:val="24"/>
-          <w:szCs w:val="24"/>
-        </w:rPr>
-        <w:t>&lt;Insert Benchmark Table Here&gt;</w:t>
+        <w:t>The problem with method A is that it only shows the geo-tweets of people who enabled twitter location access from their account settings, which is OFF by default. Users usually don't know about this location option or ignore it even if they knew while many other users don't provide a specific location on their profile with method B. These limitations lead to fewer geo-tweets resulting from the geo-search, as our benchmark shows that searching for tweets with the same search parameters gives us ??x times the tweets than when we searched for geo-tweets</w:t>
       </w:r>
     </w:p>
     <w:p>
@@ -687,8 +664,18 @@
           <w:sz w:val="24"/>
           <w:szCs w:val="24"/>
         </w:rPr>
-        <w:t>We propose the use of each user's tweets as a data bank as they reflect the user's interests and concerns. We can then extract any location reference in these tweets and consider the most frequent location this user in mentioning as a place of great importance to him and so represents his address. This method requires two things: a list of known locations details and a way to extract these location references.</w:t>
-      </w:r>
+        <w:t>Our proposed solution was to use each user's tweets as a data bank as they reflect the user's interests and concerns. We can then extract any location reference in these tweets and consider the most frequent location this user is mentioning as a place of great importance to him, and so, represents his address. This method requires two things: a list of known locations details and a way to extract these location references.</w:t>
+      </w:r>
+    </w:p>
+    <w:p>
+      <w:pPr>
+        <w:jc w:val="both"/>
+        <w:rPr>
+          <w:rFonts w:cstheme="minorHAnsi"/>
+          <w:sz w:val="24"/>
+          <w:szCs w:val="24"/>
+        </w:rPr>
+      </w:pPr>
     </w:p>
     <w:p>
       <w:pPr>
@@ -729,7 +716,7 @@
           <w:sz w:val="24"/>
           <w:szCs w:val="24"/>
         </w:rPr>
-        <w:t xml:space="preserve">We managed to get a list of 3000+ locations in Lebanon with their name (Latin and non-Latin), latitude, longitude, </w:t>
+        <w:t xml:space="preserve">We managed to get a list of 3000+ locations in Lebanon with their different names (Latin and non-Latin), latitude, longitude, </w:t>
       </w:r>
       <w:proofErr w:type="spellStart"/>
       <w:r>
@@ -765,8 +752,18 @@
           <w:sz w:val="24"/>
           <w:szCs w:val="24"/>
         </w:rPr>
-        <w:t>.</w:t>
-      </w:r>
+        <w:t xml:space="preserve"> details.</w:t>
+      </w:r>
+    </w:p>
+    <w:p>
+      <w:pPr>
+        <w:jc w:val="both"/>
+        <w:rPr>
+          <w:rFonts w:cstheme="minorHAnsi"/>
+          <w:sz w:val="24"/>
+          <w:szCs w:val="24"/>
+        </w:rPr>
+      </w:pPr>
     </w:p>
     <w:p>
       <w:pPr>
@@ -801,16 +798,368 @@
           <w:szCs w:val="24"/>
         </w:rPr>
       </w:pPr>
-      <w:proofErr w:type="spellStart"/>
-      <w:r>
-        <w:rPr>
-          <w:rFonts w:cstheme="minorHAnsi"/>
-          <w:sz w:val="24"/>
-          <w:szCs w:val="24"/>
-        </w:rPr>
-        <w:t>dadsa</w:t>
-      </w:r>
-      <w:proofErr w:type="spellEnd"/>
+      <w:r>
+        <w:rPr>
+          <w:rFonts w:cstheme="minorHAnsi"/>
+          <w:sz w:val="24"/>
+          <w:szCs w:val="24"/>
+        </w:rPr>
+        <w:t>We discovered after many tests that we can't combine the Arabic location references extraction method with other languages like English and English-Lebanese method as the letters are too apart from each other. Thus, we used appropriate fuzzy search methods for each case.</w:t>
+      </w:r>
+    </w:p>
+    <w:p>
+      <w:pPr>
+        <w:jc w:val="both"/>
+        <w:rPr>
+          <w:rFonts w:cstheme="minorHAnsi"/>
+          <w:sz w:val="24"/>
+          <w:szCs w:val="24"/>
+        </w:rPr>
+      </w:pPr>
+    </w:p>
+    <w:p>
+      <w:pPr>
+        <w:pStyle w:val="ListParagraph"/>
+        <w:numPr>
+          <w:ilvl w:val="2"/>
+          <w:numId w:val="5"/>
+        </w:numPr>
+        <w:ind w:left="720"/>
+        <w:jc w:val="both"/>
+        <w:rPr>
+          <w:rFonts w:cstheme="minorHAnsi"/>
+          <w:sz w:val="24"/>
+          <w:szCs w:val="24"/>
+        </w:rPr>
+      </w:pPr>
+      <w:r>
+        <w:rPr>
+          <w:rFonts w:cstheme="minorHAnsi"/>
+          <w:sz w:val="24"/>
+          <w:szCs w:val="24"/>
+        </w:rPr>
+        <w:t>Arabic and Lebanese-Arabic Location Names</w:t>
+      </w:r>
+    </w:p>
+    <w:p>
+      <w:pPr>
+        <w:pStyle w:val="ListParagraph"/>
+        <w:ind w:left="0"/>
+        <w:jc w:val="both"/>
+        <w:rPr>
+          <w:rFonts w:cstheme="minorHAnsi"/>
+          <w:sz w:val="24"/>
+          <w:szCs w:val="24"/>
+        </w:rPr>
+      </w:pPr>
+      <w:r>
+        <w:rPr>
+          <w:rFonts w:cstheme="minorHAnsi"/>
+          <w:sz w:val="24"/>
+          <w:szCs w:val="24"/>
+        </w:rPr>
+        <w:t>We discovered:</w:t>
+      </w:r>
+    </w:p>
+    <w:p>
+      <w:pPr>
+        <w:pStyle w:val="ListParagraph"/>
+        <w:numPr>
+          <w:ilvl w:val="0"/>
+          <w:numId w:val="17"/>
+        </w:numPr>
+        <w:ind w:left="360"/>
+        <w:jc w:val="both"/>
+        <w:rPr>
+          <w:rFonts w:cstheme="minorHAnsi"/>
+          <w:sz w:val="24"/>
+          <w:szCs w:val="24"/>
+        </w:rPr>
+      </w:pPr>
+      <w:r>
+        <w:rPr>
+          <w:rFonts w:cstheme="minorHAnsi"/>
+          <w:sz w:val="24"/>
+          <w:szCs w:val="24"/>
+        </w:rPr>
+        <w:t>Both languages have the same location names.</w:t>
+      </w:r>
+    </w:p>
+    <w:p>
+      <w:pPr>
+        <w:pStyle w:val="ListParagraph"/>
+        <w:numPr>
+          <w:ilvl w:val="0"/>
+          <w:numId w:val="17"/>
+        </w:numPr>
+        <w:ind w:left="360"/>
+        <w:jc w:val="both"/>
+        <w:rPr>
+          <w:rFonts w:cstheme="minorHAnsi"/>
+          <w:sz w:val="24"/>
+          <w:szCs w:val="24"/>
+        </w:rPr>
+      </w:pPr>
+      <w:r>
+        <w:rPr>
+          <w:rFonts w:cstheme="minorHAnsi"/>
+          <w:sz w:val="24"/>
+          <w:szCs w:val="24"/>
+        </w:rPr>
+        <w:t>A prefix is often added to the location name.</w:t>
+      </w:r>
+    </w:p>
+    <w:p>
+      <w:pPr>
+        <w:pStyle w:val="ListParagraph"/>
+        <w:numPr>
+          <w:ilvl w:val="0"/>
+          <w:numId w:val="17"/>
+        </w:numPr>
+        <w:ind w:left="360"/>
+        <w:jc w:val="both"/>
+        <w:rPr>
+          <w:rFonts w:cstheme="minorHAnsi"/>
+          <w:sz w:val="24"/>
+          <w:szCs w:val="24"/>
+        </w:rPr>
+      </w:pPr>
+      <w:r>
+        <w:rPr>
+          <w:rFonts w:cstheme="minorHAnsi"/>
+          <w:sz w:val="24"/>
+          <w:szCs w:val="24"/>
+        </w:rPr>
+        <w:t>There are almost no spelling mistakes.</w:t>
+      </w:r>
+    </w:p>
+    <w:p>
+      <w:pPr>
+        <w:jc w:val="both"/>
+        <w:rPr>
+          <w:rFonts w:cstheme="minorHAnsi"/>
+          <w:sz w:val="24"/>
+          <w:szCs w:val="24"/>
+        </w:rPr>
+      </w:pPr>
+      <w:r>
+        <w:rPr>
+          <w:rFonts w:cstheme="minorHAnsi"/>
+          <w:sz w:val="24"/>
+          <w:szCs w:val="24"/>
+        </w:rPr>
+        <w:t>So, what we did here was using was combining 2 fuzzy search methods to check for partial location names inside words with prefixes and take into consideration some mismatch characters in case there was a spelling mistake.</w:t>
+      </w:r>
+    </w:p>
+    <w:p>
+      <w:pPr>
+        <w:jc w:val="both"/>
+        <w:rPr>
+          <w:rFonts w:cstheme="minorHAnsi"/>
+          <w:sz w:val="24"/>
+          <w:szCs w:val="24"/>
+        </w:rPr>
+      </w:pPr>
+    </w:p>
+    <w:p>
+      <w:pPr>
+        <w:pStyle w:val="ListParagraph"/>
+        <w:numPr>
+          <w:ilvl w:val="2"/>
+          <w:numId w:val="5"/>
+        </w:numPr>
+        <w:ind w:left="720"/>
+        <w:jc w:val="both"/>
+        <w:rPr>
+          <w:rFonts w:cstheme="minorHAnsi"/>
+          <w:sz w:val="24"/>
+          <w:szCs w:val="24"/>
+        </w:rPr>
+      </w:pPr>
+      <w:r>
+        <w:rPr>
+          <w:rFonts w:cstheme="minorHAnsi"/>
+          <w:sz w:val="24"/>
+          <w:szCs w:val="24"/>
+        </w:rPr>
+        <w:t>English and Lebanese-English Location Names</w:t>
+      </w:r>
+    </w:p>
+    <w:p>
+      <w:pPr>
+        <w:pStyle w:val="ListParagraph"/>
+        <w:ind w:left="0"/>
+        <w:jc w:val="both"/>
+        <w:rPr>
+          <w:rFonts w:cstheme="minorHAnsi"/>
+          <w:sz w:val="24"/>
+          <w:szCs w:val="24"/>
+        </w:rPr>
+      </w:pPr>
+      <w:r>
+        <w:rPr>
+          <w:rFonts w:cstheme="minorHAnsi"/>
+          <w:sz w:val="24"/>
+          <w:szCs w:val="24"/>
+        </w:rPr>
+        <w:t>We discovered:</w:t>
+      </w:r>
+    </w:p>
+    <w:p>
+      <w:pPr>
+        <w:pStyle w:val="ListParagraph"/>
+        <w:numPr>
+          <w:ilvl w:val="0"/>
+          <w:numId w:val="18"/>
+        </w:numPr>
+        <w:ind w:left="360"/>
+        <w:jc w:val="both"/>
+        <w:rPr>
+          <w:rFonts w:cstheme="minorHAnsi"/>
+          <w:sz w:val="24"/>
+          <w:szCs w:val="24"/>
+        </w:rPr>
+      </w:pPr>
+      <w:r>
+        <w:rPr>
+          <w:rFonts w:cstheme="minorHAnsi"/>
+          <w:sz w:val="24"/>
+          <w:szCs w:val="24"/>
+        </w:rPr>
+        <w:t>Both languages use the same letters but differs greatly in usage.</w:t>
+      </w:r>
+    </w:p>
+    <w:p>
+      <w:pPr>
+        <w:pStyle w:val="ListParagraph"/>
+        <w:numPr>
+          <w:ilvl w:val="0"/>
+          <w:numId w:val="18"/>
+        </w:numPr>
+        <w:ind w:left="360"/>
+        <w:jc w:val="both"/>
+        <w:rPr>
+          <w:rFonts w:cstheme="minorHAnsi"/>
+          <w:sz w:val="24"/>
+          <w:szCs w:val="24"/>
+        </w:rPr>
+      </w:pPr>
+      <w:r>
+        <w:rPr>
+          <w:rFonts w:cstheme="minorHAnsi"/>
+          <w:sz w:val="24"/>
+          <w:szCs w:val="24"/>
+        </w:rPr>
+        <w:t>It’s easy to misspell English location names.</w:t>
+      </w:r>
+    </w:p>
+    <w:p>
+      <w:pPr>
+        <w:pStyle w:val="ListParagraph"/>
+        <w:numPr>
+          <w:ilvl w:val="0"/>
+          <w:numId w:val="18"/>
+        </w:numPr>
+        <w:ind w:left="360"/>
+        <w:jc w:val="both"/>
+        <w:rPr>
+          <w:rFonts w:cstheme="minorHAnsi"/>
+          <w:sz w:val="24"/>
+          <w:szCs w:val="24"/>
+        </w:rPr>
+      </w:pPr>
+      <w:r>
+        <w:rPr>
+          <w:rFonts w:cstheme="minorHAnsi"/>
+          <w:sz w:val="24"/>
+          <w:szCs w:val="24"/>
+        </w:rPr>
+        <w:t>There are many ways to write the Lebanese-English location names in.</w:t>
+      </w:r>
+    </w:p>
+    <w:p>
+      <w:pPr>
+        <w:pStyle w:val="ListParagraph"/>
+        <w:numPr>
+          <w:ilvl w:val="0"/>
+          <w:numId w:val="18"/>
+        </w:numPr>
+        <w:ind w:left="360"/>
+        <w:jc w:val="both"/>
+        <w:rPr>
+          <w:rFonts w:cstheme="minorHAnsi"/>
+          <w:sz w:val="24"/>
+          <w:szCs w:val="24"/>
+        </w:rPr>
+      </w:pPr>
+      <w:r>
+        <w:rPr>
+          <w:rFonts w:cstheme="minorHAnsi"/>
+          <w:sz w:val="24"/>
+          <w:szCs w:val="24"/>
+        </w:rPr>
+        <w:t xml:space="preserve">Both languages location names </w:t>
+      </w:r>
+      <w:r>
+        <w:rPr>
+          <w:rFonts w:cstheme="minorHAnsi"/>
+          <w:sz w:val="24"/>
+          <w:szCs w:val="24"/>
+        </w:rPr>
+        <w:t>can have</w:t>
+      </w:r>
+      <w:r>
+        <w:rPr>
+          <w:rFonts w:cstheme="minorHAnsi"/>
+          <w:sz w:val="24"/>
+          <w:szCs w:val="24"/>
+        </w:rPr>
+        <w:t xml:space="preserve"> the same sound.</w:t>
+      </w:r>
+    </w:p>
+    <w:p>
+      <w:pPr>
+        <w:jc w:val="both"/>
+        <w:rPr>
+          <w:rFonts w:cstheme="minorHAnsi"/>
+          <w:sz w:val="24"/>
+          <w:szCs w:val="24"/>
+        </w:rPr>
+      </w:pPr>
+      <w:r>
+        <w:rPr>
+          <w:rFonts w:cstheme="minorHAnsi"/>
+          <w:sz w:val="24"/>
+          <w:szCs w:val="24"/>
+        </w:rPr>
+        <w:t>Due to these discoveries, we were able to use</w:t>
+      </w:r>
+      <w:r>
+        <w:rPr>
+          <w:rFonts w:cstheme="minorHAnsi"/>
+          <w:sz w:val="24"/>
+          <w:szCs w:val="24"/>
+        </w:rPr>
+        <w:t xml:space="preserve"> a phonetic fuzzy search method to compare sounds and some other method to check for misspelled words</w:t>
+      </w:r>
+      <w:r>
+        <w:rPr>
+          <w:rFonts w:cstheme="minorHAnsi"/>
+          <w:sz w:val="24"/>
+          <w:szCs w:val="24"/>
+        </w:rPr>
+        <w:t>.</w:t>
+      </w:r>
+    </w:p>
+    <w:p>
+      <w:pPr>
+        <w:jc w:val="both"/>
+        <w:rPr>
+          <w:rFonts w:cstheme="minorHAnsi"/>
+          <w:sz w:val="24"/>
+          <w:szCs w:val="24"/>
+        </w:rPr>
+      </w:pPr>
     </w:p>
     <w:p>
       <w:pPr>
@@ -833,7 +1182,15 @@
           <w:sz w:val="24"/>
           <w:szCs w:val="24"/>
         </w:rPr>
-        <w:t xml:space="preserve"> Combined Solution</w:t>
+        <w:t xml:space="preserve"> </w:t>
+      </w:r>
+      <w:r>
+        <w:rPr>
+          <w:rFonts w:cstheme="minorHAnsi"/>
+          <w:sz w:val="24"/>
+          <w:szCs w:val="24"/>
+        </w:rPr>
+        <w:t>Final Tool</w:t>
       </w:r>
     </w:p>
     <w:p>
@@ -7679,7 +8036,7 @@
             <wp:cNvGraphicFramePr/>
             <a:graphic xmlns:a="http://schemas.openxmlformats.org/drawingml/2006/main">
               <a:graphicData uri="http://schemas.openxmlformats.org/drawingml/2006/diagram">
-                <dgm:relIds xmlns:dgm="http://schemas.openxmlformats.org/drawingml/2006/diagram" xmlns:r="http://schemas.openxmlformats.org/officeDocument/2006/relationships" r:dm="rId5" r:lo="rId6" r:qs="rId7" r:cs="rId8"/>
+                <dgm:relIds xmlns:dgm="http://schemas.openxmlformats.org/drawingml/2006/diagram" xmlns:r="http://schemas.openxmlformats.org/officeDocument/2006/relationships" r:dm="rId7" r:lo="rId8" r:qs="rId9" r:cs="rId10"/>
               </a:graphicData>
             </a:graphic>
           </wp:inline>
@@ -8619,15 +8976,7 @@
           <w:sz w:val="24"/>
           <w:szCs w:val="24"/>
         </w:rPr>
-        <w:t xml:space="preserve">Manual </w:t>
-      </w:r>
-      <w:r>
-        <w:rPr>
-          <w:rFonts w:cstheme="minorHAnsi"/>
-          <w:sz w:val="24"/>
-          <w:szCs w:val="24"/>
-        </w:rPr>
-        <w:t>Filtering</w:t>
+        <w:t>Manual Filtering</w:t>
       </w:r>
     </w:p>
     <w:p>
@@ -8776,6 +9125,119 @@
     </w:lvl>
   </w:abstractNum>
   <w:abstractNum w:abstractNumId="1" w15:restartNumberingAfterBreak="0">
+    <w:nsid w:val="18006AB3"/>
+    <w:multiLevelType w:val="hybridMultilevel"/>
+    <w:tmpl w:val="21D8AB3A"/>
+    <w:lvl w:ilvl="0" w:tplc="04090001">
+      <w:start w:val="1"/>
+      <w:numFmt w:val="bullet"/>
+      <w:lvlText w:val=""/>
+      <w:lvlJc w:val="left"/>
+      <w:pPr>
+        <w:ind w:left="2160" w:hanging="360"/>
+      </w:pPr>
+      <w:rPr>
+        <w:rFonts w:ascii="Symbol" w:hAnsi="Symbol" w:hint="default"/>
+      </w:rPr>
+    </w:lvl>
+    <w:lvl w:ilvl="1" w:tplc="04090003" w:tentative="1">
+      <w:start w:val="1"/>
+      <w:numFmt w:val="bullet"/>
+      <w:lvlText w:val="o"/>
+      <w:lvlJc w:val="left"/>
+      <w:pPr>
+        <w:ind w:left="2880" w:hanging="360"/>
+      </w:pPr>
+      <w:rPr>
+        <w:rFonts w:ascii="Courier New" w:hAnsi="Courier New" w:cs="Courier New" w:hint="default"/>
+      </w:rPr>
+    </w:lvl>
+    <w:lvl w:ilvl="2" w:tplc="04090005" w:tentative="1">
+      <w:start w:val="1"/>
+      <w:numFmt w:val="bullet"/>
+      <w:lvlText w:val=""/>
+      <w:lvlJc w:val="left"/>
+      <w:pPr>
+        <w:ind w:left="3600" w:hanging="360"/>
+      </w:pPr>
+      <w:rPr>
+        <w:rFonts w:ascii="Wingdings" w:hAnsi="Wingdings" w:hint="default"/>
+      </w:rPr>
+    </w:lvl>
+    <w:lvl w:ilvl="3" w:tplc="04090001" w:tentative="1">
+      <w:start w:val="1"/>
+      <w:numFmt w:val="bullet"/>
+      <w:lvlText w:val=""/>
+      <w:lvlJc w:val="left"/>
+      <w:pPr>
+        <w:ind w:left="4320" w:hanging="360"/>
+      </w:pPr>
+      <w:rPr>
+        <w:rFonts w:ascii="Symbol" w:hAnsi="Symbol" w:hint="default"/>
+      </w:rPr>
+    </w:lvl>
+    <w:lvl w:ilvl="4" w:tplc="04090003" w:tentative="1">
+      <w:start w:val="1"/>
+      <w:numFmt w:val="bullet"/>
+      <w:lvlText w:val="o"/>
+      <w:lvlJc w:val="left"/>
+      <w:pPr>
+        <w:ind w:left="5040" w:hanging="360"/>
+      </w:pPr>
+      <w:rPr>
+        <w:rFonts w:ascii="Courier New" w:hAnsi="Courier New" w:cs="Courier New" w:hint="default"/>
+      </w:rPr>
+    </w:lvl>
+    <w:lvl w:ilvl="5" w:tplc="04090005" w:tentative="1">
+      <w:start w:val="1"/>
+      <w:numFmt w:val="bullet"/>
+      <w:lvlText w:val=""/>
+      <w:lvlJc w:val="left"/>
+      <w:pPr>
+        <w:ind w:left="5760" w:hanging="360"/>
+      </w:pPr>
+      <w:rPr>
+        <w:rFonts w:ascii="Wingdings" w:hAnsi="Wingdings" w:hint="default"/>
+      </w:rPr>
+    </w:lvl>
+    <w:lvl w:ilvl="6" w:tplc="04090001" w:tentative="1">
+      <w:start w:val="1"/>
+      <w:numFmt w:val="bullet"/>
+      <w:lvlText w:val=""/>
+      <w:lvlJc w:val="left"/>
+      <w:pPr>
+        <w:ind w:left="6480" w:hanging="360"/>
+      </w:pPr>
+      <w:rPr>
+        <w:rFonts w:ascii="Symbol" w:hAnsi="Symbol" w:hint="default"/>
+      </w:rPr>
+    </w:lvl>
+    <w:lvl w:ilvl="7" w:tplc="04090003" w:tentative="1">
+      <w:start w:val="1"/>
+      <w:numFmt w:val="bullet"/>
+      <w:lvlText w:val="o"/>
+      <w:lvlJc w:val="left"/>
+      <w:pPr>
+        <w:ind w:left="7200" w:hanging="360"/>
+      </w:pPr>
+      <w:rPr>
+        <w:rFonts w:ascii="Courier New" w:hAnsi="Courier New" w:cs="Courier New" w:hint="default"/>
+      </w:rPr>
+    </w:lvl>
+    <w:lvl w:ilvl="8" w:tplc="04090005" w:tentative="1">
+      <w:start w:val="1"/>
+      <w:numFmt w:val="bullet"/>
+      <w:lvlText w:val=""/>
+      <w:lvlJc w:val="left"/>
+      <w:pPr>
+        <w:ind w:left="7920" w:hanging="360"/>
+      </w:pPr>
+      <w:rPr>
+        <w:rFonts w:ascii="Wingdings" w:hAnsi="Wingdings" w:hint="default"/>
+      </w:rPr>
+    </w:lvl>
+  </w:abstractNum>
+  <w:abstractNum w:abstractNumId="2" w15:restartNumberingAfterBreak="0">
     <w:nsid w:val="18C90C93"/>
     <w:multiLevelType w:val="multilevel"/>
     <w:tmpl w:val="424A7524"/>
@@ -8896,7 +9358,7 @@
       </w:rPr>
     </w:lvl>
   </w:abstractNum>
-  <w:abstractNum w:abstractNumId="2" w15:restartNumberingAfterBreak="0">
+  <w:abstractNum w:abstractNumId="3" w15:restartNumberingAfterBreak="0">
     <w:nsid w:val="1A5E4340"/>
     <w:multiLevelType w:val="multilevel"/>
     <w:tmpl w:val="54C692BA"/>
@@ -9009,7 +9471,7 @@
       </w:pPr>
     </w:lvl>
   </w:abstractNum>
-  <w:abstractNum w:abstractNumId="3" w15:restartNumberingAfterBreak="0">
+  <w:abstractNum w:abstractNumId="4" w15:restartNumberingAfterBreak="0">
     <w:nsid w:val="233268C2"/>
     <w:multiLevelType w:val="multilevel"/>
     <w:tmpl w:val="310AC4B2"/>
@@ -9122,7 +9584,7 @@
       </w:pPr>
     </w:lvl>
   </w:abstractNum>
-  <w:abstractNum w:abstractNumId="4" w15:restartNumberingAfterBreak="0">
+  <w:abstractNum w:abstractNumId="5" w15:restartNumberingAfterBreak="0">
     <w:nsid w:val="2D7D4794"/>
     <w:multiLevelType w:val="hybridMultilevel"/>
     <w:tmpl w:val="51208F20"/>
@@ -9211,7 +9673,7 @@
       </w:pPr>
     </w:lvl>
   </w:abstractNum>
-  <w:abstractNum w:abstractNumId="5" w15:restartNumberingAfterBreak="0">
+  <w:abstractNum w:abstractNumId="6" w15:restartNumberingAfterBreak="0">
     <w:nsid w:val="2DA12535"/>
     <w:multiLevelType w:val="multilevel"/>
     <w:tmpl w:val="D1E6EE92"/>
@@ -9332,7 +9794,120 @@
       </w:rPr>
     </w:lvl>
   </w:abstractNum>
-  <w:abstractNum w:abstractNumId="6" w15:restartNumberingAfterBreak="0">
+  <w:abstractNum w:abstractNumId="7" w15:restartNumberingAfterBreak="0">
+    <w:nsid w:val="350C5CBF"/>
+    <w:multiLevelType w:val="hybridMultilevel"/>
+    <w:tmpl w:val="EAA2D962"/>
+    <w:lvl w:ilvl="0" w:tplc="0606739E">
+      <w:start w:val="4"/>
+      <w:numFmt w:val="bullet"/>
+      <w:lvlText w:val="-"/>
+      <w:lvlJc w:val="left"/>
+      <w:pPr>
+        <w:ind w:left="2160" w:hanging="360"/>
+      </w:pPr>
+      <w:rPr>
+        <w:rFonts w:ascii="Calibri" w:eastAsiaTheme="minorHAnsi" w:hAnsi="Calibri" w:cs="Calibri" w:hint="default"/>
+      </w:rPr>
+    </w:lvl>
+    <w:lvl w:ilvl="1" w:tplc="04090003" w:tentative="1">
+      <w:start w:val="1"/>
+      <w:numFmt w:val="bullet"/>
+      <w:lvlText w:val="o"/>
+      <w:lvlJc w:val="left"/>
+      <w:pPr>
+        <w:ind w:left="2880" w:hanging="360"/>
+      </w:pPr>
+      <w:rPr>
+        <w:rFonts w:ascii="Courier New" w:hAnsi="Courier New" w:cs="Courier New" w:hint="default"/>
+      </w:rPr>
+    </w:lvl>
+    <w:lvl w:ilvl="2" w:tplc="04090005" w:tentative="1">
+      <w:start w:val="1"/>
+      <w:numFmt w:val="bullet"/>
+      <w:lvlText w:val=""/>
+      <w:lvlJc w:val="left"/>
+      <w:pPr>
+        <w:ind w:left="3600" w:hanging="360"/>
+      </w:pPr>
+      <w:rPr>
+        <w:rFonts w:ascii="Wingdings" w:hAnsi="Wingdings" w:hint="default"/>
+      </w:rPr>
+    </w:lvl>
+    <w:lvl w:ilvl="3" w:tplc="04090001" w:tentative="1">
+      <w:start w:val="1"/>
+      <w:numFmt w:val="bullet"/>
+      <w:lvlText w:val=""/>
+      <w:lvlJc w:val="left"/>
+      <w:pPr>
+        <w:ind w:left="4320" w:hanging="360"/>
+      </w:pPr>
+      <w:rPr>
+        <w:rFonts w:ascii="Symbol" w:hAnsi="Symbol" w:hint="default"/>
+      </w:rPr>
+    </w:lvl>
+    <w:lvl w:ilvl="4" w:tplc="04090003" w:tentative="1">
+      <w:start w:val="1"/>
+      <w:numFmt w:val="bullet"/>
+      <w:lvlText w:val="o"/>
+      <w:lvlJc w:val="left"/>
+      <w:pPr>
+        <w:ind w:left="5040" w:hanging="360"/>
+      </w:pPr>
+      <w:rPr>
+        <w:rFonts w:ascii="Courier New" w:hAnsi="Courier New" w:cs="Courier New" w:hint="default"/>
+      </w:rPr>
+    </w:lvl>
+    <w:lvl w:ilvl="5" w:tplc="04090005" w:tentative="1">
+      <w:start w:val="1"/>
+      <w:numFmt w:val="bullet"/>
+      <w:lvlText w:val=""/>
+      <w:lvlJc w:val="left"/>
+      <w:pPr>
+        <w:ind w:left="5760" w:hanging="360"/>
+      </w:pPr>
+      <w:rPr>
+        <w:rFonts w:ascii="Wingdings" w:hAnsi="Wingdings" w:hint="default"/>
+      </w:rPr>
+    </w:lvl>
+    <w:lvl w:ilvl="6" w:tplc="04090001" w:tentative="1">
+      <w:start w:val="1"/>
+      <w:numFmt w:val="bullet"/>
+      <w:lvlText w:val=""/>
+      <w:lvlJc w:val="left"/>
+      <w:pPr>
+        <w:ind w:left="6480" w:hanging="360"/>
+      </w:pPr>
+      <w:rPr>
+        <w:rFonts w:ascii="Symbol" w:hAnsi="Symbol" w:hint="default"/>
+      </w:rPr>
+    </w:lvl>
+    <w:lvl w:ilvl="7" w:tplc="04090003" w:tentative="1">
+      <w:start w:val="1"/>
+      <w:numFmt w:val="bullet"/>
+      <w:lvlText w:val="o"/>
+      <w:lvlJc w:val="left"/>
+      <w:pPr>
+        <w:ind w:left="7200" w:hanging="360"/>
+      </w:pPr>
+      <w:rPr>
+        <w:rFonts w:ascii="Courier New" w:hAnsi="Courier New" w:cs="Courier New" w:hint="default"/>
+      </w:rPr>
+    </w:lvl>
+    <w:lvl w:ilvl="8" w:tplc="04090005" w:tentative="1">
+      <w:start w:val="1"/>
+      <w:numFmt w:val="bullet"/>
+      <w:lvlText w:val=""/>
+      <w:lvlJc w:val="left"/>
+      <w:pPr>
+        <w:ind w:left="7920" w:hanging="360"/>
+      </w:pPr>
+      <w:rPr>
+        <w:rFonts w:ascii="Wingdings" w:hAnsi="Wingdings" w:hint="default"/>
+      </w:rPr>
+    </w:lvl>
+  </w:abstractNum>
+  <w:abstractNum w:abstractNumId="8" w15:restartNumberingAfterBreak="0">
     <w:nsid w:val="41C72EA8"/>
     <w:multiLevelType w:val="multilevel"/>
     <w:tmpl w:val="360030E0"/>
@@ -9445,7 +10020,7 @@
       </w:pPr>
     </w:lvl>
   </w:abstractNum>
-  <w:abstractNum w:abstractNumId="7" w15:restartNumberingAfterBreak="0">
+  <w:abstractNum w:abstractNumId="9" w15:restartNumberingAfterBreak="0">
     <w:nsid w:val="43346BD6"/>
     <w:multiLevelType w:val="multilevel"/>
     <w:tmpl w:val="6F8255BC"/>
@@ -9558,7 +10133,7 @@
       </w:pPr>
     </w:lvl>
   </w:abstractNum>
-  <w:abstractNum w:abstractNumId="8" w15:restartNumberingAfterBreak="0">
+  <w:abstractNum w:abstractNumId="10" w15:restartNumberingAfterBreak="0">
     <w:nsid w:val="465F7A82"/>
     <w:multiLevelType w:val="multilevel"/>
     <w:tmpl w:val="4B567BA6"/>
@@ -9671,7 +10246,7 @@
       </w:pPr>
     </w:lvl>
   </w:abstractNum>
-  <w:abstractNum w:abstractNumId="9" w15:restartNumberingAfterBreak="0">
+  <w:abstractNum w:abstractNumId="11" w15:restartNumberingAfterBreak="0">
     <w:nsid w:val="466A143E"/>
     <w:multiLevelType w:val="hybridMultilevel"/>
     <w:tmpl w:val="CCAA0EC2"/>
@@ -9760,7 +10335,7 @@
       </w:pPr>
     </w:lvl>
   </w:abstractNum>
-  <w:abstractNum w:abstractNumId="10" w15:restartNumberingAfterBreak="0">
+  <w:abstractNum w:abstractNumId="12" w15:restartNumberingAfterBreak="0">
     <w:nsid w:val="4A3231AB"/>
     <w:multiLevelType w:val="multilevel"/>
     <w:tmpl w:val="54F6DFEC"/>
@@ -9873,7 +10448,120 @@
       </w:pPr>
     </w:lvl>
   </w:abstractNum>
-  <w:abstractNum w:abstractNumId="11" w15:restartNumberingAfterBreak="0">
+  <w:abstractNum w:abstractNumId="13" w15:restartNumberingAfterBreak="0">
+    <w:nsid w:val="51224C3B"/>
+    <w:multiLevelType w:val="hybridMultilevel"/>
+    <w:tmpl w:val="936AE1DE"/>
+    <w:lvl w:ilvl="0" w:tplc="04090001">
+      <w:start w:val="1"/>
+      <w:numFmt w:val="bullet"/>
+      <w:lvlText w:val=""/>
+      <w:lvlJc w:val="left"/>
+      <w:pPr>
+        <w:ind w:left="2160" w:hanging="360"/>
+      </w:pPr>
+      <w:rPr>
+        <w:rFonts w:ascii="Symbol" w:hAnsi="Symbol" w:hint="default"/>
+      </w:rPr>
+    </w:lvl>
+    <w:lvl w:ilvl="1" w:tplc="04090003" w:tentative="1">
+      <w:start w:val="1"/>
+      <w:numFmt w:val="bullet"/>
+      <w:lvlText w:val="o"/>
+      <w:lvlJc w:val="left"/>
+      <w:pPr>
+        <w:ind w:left="2880" w:hanging="360"/>
+      </w:pPr>
+      <w:rPr>
+        <w:rFonts w:ascii="Courier New" w:hAnsi="Courier New" w:cs="Courier New" w:hint="default"/>
+      </w:rPr>
+    </w:lvl>
+    <w:lvl w:ilvl="2" w:tplc="04090005" w:tentative="1">
+      <w:start w:val="1"/>
+      <w:numFmt w:val="bullet"/>
+      <w:lvlText w:val=""/>
+      <w:lvlJc w:val="left"/>
+      <w:pPr>
+        <w:ind w:left="3600" w:hanging="360"/>
+      </w:pPr>
+      <w:rPr>
+        <w:rFonts w:ascii="Wingdings" w:hAnsi="Wingdings" w:hint="default"/>
+      </w:rPr>
+    </w:lvl>
+    <w:lvl w:ilvl="3" w:tplc="04090001" w:tentative="1">
+      <w:start w:val="1"/>
+      <w:numFmt w:val="bullet"/>
+      <w:lvlText w:val=""/>
+      <w:lvlJc w:val="left"/>
+      <w:pPr>
+        <w:ind w:left="4320" w:hanging="360"/>
+      </w:pPr>
+      <w:rPr>
+        <w:rFonts w:ascii="Symbol" w:hAnsi="Symbol" w:hint="default"/>
+      </w:rPr>
+    </w:lvl>
+    <w:lvl w:ilvl="4" w:tplc="04090003" w:tentative="1">
+      <w:start w:val="1"/>
+      <w:numFmt w:val="bullet"/>
+      <w:lvlText w:val="o"/>
+      <w:lvlJc w:val="left"/>
+      <w:pPr>
+        <w:ind w:left="5040" w:hanging="360"/>
+      </w:pPr>
+      <w:rPr>
+        <w:rFonts w:ascii="Courier New" w:hAnsi="Courier New" w:cs="Courier New" w:hint="default"/>
+      </w:rPr>
+    </w:lvl>
+    <w:lvl w:ilvl="5" w:tplc="04090005" w:tentative="1">
+      <w:start w:val="1"/>
+      <w:numFmt w:val="bullet"/>
+      <w:lvlText w:val=""/>
+      <w:lvlJc w:val="left"/>
+      <w:pPr>
+        <w:ind w:left="5760" w:hanging="360"/>
+      </w:pPr>
+      <w:rPr>
+        <w:rFonts w:ascii="Wingdings" w:hAnsi="Wingdings" w:hint="default"/>
+      </w:rPr>
+    </w:lvl>
+    <w:lvl w:ilvl="6" w:tplc="04090001" w:tentative="1">
+      <w:start w:val="1"/>
+      <w:numFmt w:val="bullet"/>
+      <w:lvlText w:val=""/>
+      <w:lvlJc w:val="left"/>
+      <w:pPr>
+        <w:ind w:left="6480" w:hanging="360"/>
+      </w:pPr>
+      <w:rPr>
+        <w:rFonts w:ascii="Symbol" w:hAnsi="Symbol" w:hint="default"/>
+      </w:rPr>
+    </w:lvl>
+    <w:lvl w:ilvl="7" w:tplc="04090003" w:tentative="1">
+      <w:start w:val="1"/>
+      <w:numFmt w:val="bullet"/>
+      <w:lvlText w:val="o"/>
+      <w:lvlJc w:val="left"/>
+      <w:pPr>
+        <w:ind w:left="7200" w:hanging="360"/>
+      </w:pPr>
+      <w:rPr>
+        <w:rFonts w:ascii="Courier New" w:hAnsi="Courier New" w:cs="Courier New" w:hint="default"/>
+      </w:rPr>
+    </w:lvl>
+    <w:lvl w:ilvl="8" w:tplc="04090005" w:tentative="1">
+      <w:start w:val="1"/>
+      <w:numFmt w:val="bullet"/>
+      <w:lvlText w:val=""/>
+      <w:lvlJc w:val="left"/>
+      <w:pPr>
+        <w:ind w:left="7920" w:hanging="360"/>
+      </w:pPr>
+      <w:rPr>
+        <w:rFonts w:ascii="Wingdings" w:hAnsi="Wingdings" w:hint="default"/>
+      </w:rPr>
+    </w:lvl>
+  </w:abstractNum>
+  <w:abstractNum w:abstractNumId="14" w15:restartNumberingAfterBreak="0">
     <w:nsid w:val="7370602A"/>
     <w:multiLevelType w:val="multilevel"/>
     <w:tmpl w:val="45F8B340"/>
@@ -9994,7 +10682,7 @@
       </w:rPr>
     </w:lvl>
   </w:abstractNum>
-  <w:abstractNum w:abstractNumId="12" w15:restartNumberingAfterBreak="0">
+  <w:abstractNum w:abstractNumId="15" w15:restartNumberingAfterBreak="0">
     <w:nsid w:val="77F70411"/>
     <w:multiLevelType w:val="multilevel"/>
     <w:tmpl w:val="47DACEA4"/>
@@ -10143,7 +10831,7 @@
       </w:rPr>
     </w:lvl>
   </w:abstractNum>
-  <w:abstractNum w:abstractNumId="13" w15:restartNumberingAfterBreak="0">
+  <w:abstractNum w:abstractNumId="16" w15:restartNumberingAfterBreak="0">
     <w:nsid w:val="78103D68"/>
     <w:multiLevelType w:val="multilevel"/>
     <w:tmpl w:val="0B807C96"/>
@@ -10292,7 +10980,7 @@
       </w:rPr>
     </w:lvl>
   </w:abstractNum>
-  <w:abstractNum w:abstractNumId="14" w15:restartNumberingAfterBreak="0">
+  <w:abstractNum w:abstractNumId="17" w15:restartNumberingAfterBreak="0">
     <w:nsid w:val="7D893249"/>
     <w:multiLevelType w:val="multilevel"/>
     <w:tmpl w:val="C900AE36"/>
@@ -10406,49 +11094,58 @@
     </w:lvl>
   </w:abstractNum>
   <w:num w:numId="1">
-    <w:abstractNumId w:val="12"/>
+    <w:abstractNumId w:val="15"/>
   </w:num>
   <w:num w:numId="2">
-    <w:abstractNumId w:val="13"/>
+    <w:abstractNumId w:val="16"/>
   </w:num>
   <w:num w:numId="3">
+    <w:abstractNumId w:val="5"/>
+  </w:num>
+  <w:num w:numId="4">
+    <w:abstractNumId w:val="11"/>
+  </w:num>
+  <w:num w:numId="5">
+    <w:abstractNumId w:val="2"/>
+  </w:num>
+  <w:num w:numId="6">
+    <w:abstractNumId w:val="14"/>
+  </w:num>
+  <w:num w:numId="7">
+    <w:abstractNumId w:val="6"/>
+  </w:num>
+  <w:num w:numId="8">
     <w:abstractNumId w:val="4"/>
   </w:num>
-  <w:num w:numId="4">
+  <w:num w:numId="9">
+    <w:abstractNumId w:val="10"/>
+  </w:num>
+  <w:num w:numId="10">
+    <w:abstractNumId w:val="3"/>
+  </w:num>
+  <w:num w:numId="11">
+    <w:abstractNumId w:val="8"/>
+  </w:num>
+  <w:num w:numId="12">
     <w:abstractNumId w:val="9"/>
   </w:num>
-  <w:num w:numId="5">
-    <w:abstractNumId w:val="1"/>
-  </w:num>
-  <w:num w:numId="6">
-    <w:abstractNumId w:val="11"/>
-  </w:num>
-  <w:num w:numId="7">
-    <w:abstractNumId w:val="5"/>
-  </w:num>
-  <w:num w:numId="8">
-    <w:abstractNumId w:val="3"/>
-  </w:num>
-  <w:num w:numId="9">
-    <w:abstractNumId w:val="8"/>
-  </w:num>
-  <w:num w:numId="10">
-    <w:abstractNumId w:val="2"/>
-  </w:num>
-  <w:num w:numId="11">
-    <w:abstractNumId w:val="6"/>
-  </w:num>
-  <w:num w:numId="12">
-    <w:abstractNumId w:val="7"/>
-  </w:num>
   <w:num w:numId="13">
-    <w:abstractNumId w:val="10"/>
+    <w:abstractNumId w:val="12"/>
   </w:num>
   <w:num w:numId="14">
     <w:abstractNumId w:val="0"/>
   </w:num>
   <w:num w:numId="15">
-    <w:abstractNumId w:val="14"/>
+    <w:abstractNumId w:val="17"/>
+  </w:num>
+  <w:num w:numId="16">
+    <w:abstractNumId w:val="7"/>
+  </w:num>
+  <w:num w:numId="17">
+    <w:abstractNumId w:val="13"/>
+  </w:num>
+  <w:num w:numId="18">
+    <w:abstractNumId w:val="1"/>
   </w:num>
 </w:numbering>
 </file>
@@ -13310,7 +14007,7 @@
   <dgm:whole/>
   <dgm:extLst>
     <a:ext uri="http://schemas.microsoft.com/office/drawing/2008/diagram">
-      <dsp:dataModelExt xmlns:dsp="http://schemas.microsoft.com/office/drawing/2008/diagram" relId="rId9" minVer="http://schemas.openxmlformats.org/drawingml/2006/diagram"/>
+      <dsp:dataModelExt xmlns:dsp="http://schemas.microsoft.com/office/drawing/2008/diagram" relId="rId11" minVer="http://schemas.openxmlformats.org/drawingml/2006/diagram"/>
     </a:ext>
   </dgm:extLst>
 </dgm:dataModel>
@@ -15703,4 +16400,16 @@
     </a:ext>
   </a:extLst>
 </a:theme>
+</file>
+
+<file path=customXml/item1.xml><?xml version="1.0" encoding="utf-8"?>
+<b:Sources xmlns:b="http://schemas.openxmlformats.org/officeDocument/2006/bibliography" xmlns="http://schemas.openxmlformats.org/officeDocument/2006/bibliography" SelectedStyle="\APASixthEditionOfficeOnline.xsl" StyleName="APA" Version="6"/>
+</file>
+
+<file path=customXml/itemProps1.xml><?xml version="1.0" encoding="utf-8"?>
+<ds:datastoreItem xmlns:ds="http://schemas.openxmlformats.org/officeDocument/2006/customXml" ds:itemID="{B0EB0079-5E88-4D50-AB0D-7D64669B5099}">
+  <ds:schemaRefs>
+    <ds:schemaRef ds:uri="http://schemas.openxmlformats.org/officeDocument/2006/bibliography"/>
+  </ds:schemaRefs>
+</ds:datastoreItem>
 </file>
--- a/Project_Final_Scripts/Dashboard Final Data/Report.docx
+++ b/Project_Final_Scripts/Dashboard Final Data/Report.docx
@@ -240,7 +240,7 @@
           <w:sz w:val="24"/>
           <w:szCs w:val="24"/>
         </w:rPr>
-        <w:t>The purpose of the intended mechanism of this research is to find a way that visualizes and analyzes social media content to provide useful insights about public reaction and interaction with Covid-19. It allows decision-makers to have an overview of the social situation to react to and manage any public disruption that might be the result of any planned measure they applied or due to some public disturbance. Moreover, it is the link that can fill a little bit of the gap between the government and the people.</w:t>
+        <w:t>The purpose of this research was to find a way to visualize and analyze social media content through a mechanism that could provide useful insights about public reactions and interactions during the Covid-19 pandemic period of this research. This mechanism aimed to help decision-makers to have an overview of the social situation so that they could react to and manage any public disruption that might have been the result of some planned measures they applied or due to some public disturbance. Furthermore, we wanted it to be the link that could fill a little bit of the connection gap between the government and the people.</w:t>
       </w:r>
     </w:p>
     <w:p>
@@ -258,8 +258,18 @@
           <w:sz w:val="24"/>
           <w:szCs w:val="24"/>
         </w:rPr>
-        <w:t>This research proposes many solutions to reach the intended mechanism where it has to gather social media posts, discover their origins, handle many different text forms and formats, and get the geographical distribution overview of public reactions and interactions.</w:t>
-      </w:r>
+        <w:t>This research proposed many solutions to reach this intended mechanism where we gathered social media posts, discovered their origins, handled many different text forms and formats, and g finally got the geographical distribution overview of public reactions and interactions.</w:t>
+      </w:r>
+    </w:p>
+    <w:p>
+      <w:pPr>
+        <w:jc w:val="both"/>
+        <w:rPr>
+          <w:rFonts w:cstheme="minorHAnsi"/>
+          <w:sz w:val="24"/>
+          <w:szCs w:val="24"/>
+        </w:rPr>
+      </w:pPr>
     </w:p>
     <w:p>
       <w:pPr>
@@ -300,7 +310,7 @@
           <w:sz w:val="24"/>
           <w:szCs w:val="24"/>
         </w:rPr>
-        <w:t>The data source used for this research is the Twitter Social Media Platform as it provides the most direct public and social content without the need to follow or join communities like in other platforms. Keywords related to Covid-19 and its pandemic were searched to get the sample tweets for this research.</w:t>
+        <w:t>The data source used for this research was the Twitter Social Media Platform as it provided the most direct public and social content without the need to follow or join communities like in other platforms. Search keywords related to Covid-19 and its pandemic were selected to get the sample tweets for this research.</w:t>
       </w:r>
     </w:p>
     <w:p>
@@ -320,6 +330,16 @@
           <w:sz w:val="24"/>
           <w:szCs w:val="24"/>
         </w:rPr>
+        <w:t xml:space="preserve">Search </w:t>
+      </w:r>
+      <w:r>
+        <w:rPr>
+          <w:rFonts w:cstheme="minorHAnsi"/>
+          <w:b/>
+          <w:bCs/>
+          <w:sz w:val="24"/>
+          <w:szCs w:val="24"/>
+        </w:rPr>
         <w:t>Keywords</w:t>
       </w:r>
       <w:r>
@@ -357,6 +377,16 @@
         </w:rPr>
         <w:t>كورونا</w:t>
       </w:r>
+    </w:p>
+    <w:p>
+      <w:pPr>
+        <w:jc w:val="both"/>
+        <w:rPr>
+          <w:rFonts w:cstheme="minorHAnsi"/>
+          <w:sz w:val="24"/>
+          <w:szCs w:val="24"/>
+        </w:rPr>
+      </w:pPr>
     </w:p>
     <w:p>
       <w:pPr>
@@ -397,7 +427,7 @@
           <w:sz w:val="24"/>
           <w:szCs w:val="24"/>
         </w:rPr>
-        <w:t>Getting the source locations of tweets was one of the main problems that this research wanted to solve, and by default, Twitter has its own mechanism for locating tweets as they provide two public ways to do that[??].</w:t>
+        <w:t>Getting the source locations of tweets was one of the main problems that this research wanted to solve, and by default, Twitter had its own mechanism for locating tweets as they provide two public ways to do that.</w:t>
       </w:r>
     </w:p>
     <w:p>
@@ -449,7 +479,69 @@
           <w:sz w:val="24"/>
           <w:szCs w:val="24"/>
         </w:rPr>
-        <w:t>This option, which is disabled by default, allows Twitter to know the user's location and from where did he send his tweet. That will allow other people to search for these geo-tweets via the geocode search function in the twitter search field.</w:t>
+        <w:t>This option, which was disabled by default, allowed Twitter to know the user's location when he posted his tweets while also permitting other people to search for these geo-tweets via the geocode search function in the Twitter search field.</w:t>
+      </w:r>
+    </w:p>
+    <w:p>
+      <w:pPr>
+        <w:jc w:val="both"/>
+        <w:rPr>
+          <w:rFonts w:cstheme="minorHAnsi"/>
+          <w:sz w:val="24"/>
+          <w:szCs w:val="24"/>
+        </w:rPr>
+      </w:pPr>
+      <w:r>
+        <w:rPr>
+          <w:rFonts w:cstheme="minorHAnsi"/>
+          <w:b/>
+          <w:bCs/>
+          <w:sz w:val="24"/>
+          <w:szCs w:val="24"/>
+        </w:rPr>
+        <w:t>Search Parameters</w:t>
+      </w:r>
+      <w:r>
+        <w:rPr>
+          <w:rFonts w:cstheme="minorHAnsi"/>
+          <w:sz w:val="24"/>
+          <w:szCs w:val="24"/>
+        </w:rPr>
+        <w:t>: &lt;</w:t>
+      </w:r>
+      <w:r>
+        <w:rPr>
+          <w:rFonts w:cstheme="minorHAnsi"/>
+          <w:sz w:val="24"/>
+          <w:szCs w:val="24"/>
+        </w:rPr>
+        <w:t xml:space="preserve">search- </w:t>
+      </w:r>
+      <w:r>
+        <w:rPr>
+          <w:rFonts w:cstheme="minorHAnsi"/>
+          <w:sz w:val="24"/>
+          <w:szCs w:val="24"/>
+        </w:rPr>
+        <w:t>keyword&gt; geocode:&lt;latitude</w:t>
+      </w:r>
+      <w:proofErr w:type="gramStart"/>
+      <w:r>
+        <w:rPr>
+          <w:rFonts w:cstheme="minorHAnsi"/>
+          <w:sz w:val="24"/>
+          <w:szCs w:val="24"/>
+        </w:rPr>
+        <w:t>&gt;,&lt;</w:t>
+      </w:r>
+      <w:proofErr w:type="gramEnd"/>
+      <w:r>
+        <w:rPr>
+          <w:rFonts w:cstheme="minorHAnsi"/>
+          <w:sz w:val="24"/>
+          <w:szCs w:val="24"/>
+        </w:rPr>
+        <w:t>longitude&gt;,&lt;radius&gt;km</w:t>
       </w:r>
     </w:p>
     <w:p>
@@ -501,7 +593,7 @@
           <w:sz w:val="24"/>
           <w:szCs w:val="24"/>
         </w:rPr>
-        <w:t>Another way is the user-provided profile location in the Twitter user profile page that any user can customize as he wants. Twitter then tries to link this given location to an actual real-world location and includes these users' tweets in the geo-search results.</w:t>
+        <w:t>Another way was the user-provided location in the User's Twitter page that users customized as they like. Twitter then tried to link this given location to an actual real-world location and included these users' tweets in the geo-search results.</w:t>
       </w:r>
     </w:p>
     <w:p>
@@ -612,7 +704,7 @@
           <w:sz w:val="24"/>
           <w:szCs w:val="24"/>
         </w:rPr>
-        <w:t>The problem with method A is that it only shows the geo-tweets of people who enabled twitter location access from their account settings, which is OFF by default. Users usually don't know about this location option or ignore it even if they knew while many other users don't provide a specific location on their profile with method B. These limitations lead to fewer geo-tweets resulting from the geo-search, as our benchmark shows that searching for tweets with the same search parameters gives us ??x times the tweets than when we searched for geo-tweets</w:t>
+        <w:t>The problem with method A was that it only showed the geo-tweets of people who enabled Twitter location access from their account settings, which was OFF by default. Moreover, this option was not known to many users and mostly ignored by the rest. As for method B, many users either didn't fill their profile location correctly or just left it empty. These limitations lead to fewer geo-tweets resulting from our geo-search, as our benchmarks showed that searching for non-geo-tweets with the same search parameters gave us ??x times the tweets than when we used the geo-search function to get the geo-tweets.</w:t>
       </w:r>
     </w:p>
     <w:p>
@@ -664,7 +756,7 @@
           <w:sz w:val="24"/>
           <w:szCs w:val="24"/>
         </w:rPr>
-        <w:t>Our proposed solution was to use each user's tweets as a data bank as they reflect the user's interests and concerns. We can then extract any location reference in these tweets and consider the most frequent location this user is mentioning as a place of great importance to him, and so, represents his address. This method requires two things: a list of known locations details and a way to extract these location references.</w:t>
+        <w:t>Our proposed solution was to use each user's tweets as a data bank that reflects the user's interests and concerns so that we can then extract any location reference in these tweets and consider the most frequently mentioned location as a place of great importance to this user, and so, it might represent his address. This method requires two things: a list of known locations details and a way to extract these location references.</w:t>
       </w:r>
     </w:p>
     <w:p>
@@ -716,7 +808,7 @@
           <w:sz w:val="24"/>
           <w:szCs w:val="24"/>
         </w:rPr>
-        <w:t xml:space="preserve">We managed to get a list of 3000+ locations in Lebanon with their different names (Latin and non-Latin), latitude, longitude, </w:t>
+        <w:t xml:space="preserve">We managed to get a list of 3000+ locations in Lebanon with their different names (English and Arabic), latitude, longitude, </w:t>
       </w:r>
       <w:proofErr w:type="spellStart"/>
       <w:r>
@@ -804,7 +896,15 @@
           <w:sz w:val="24"/>
           <w:szCs w:val="24"/>
         </w:rPr>
-        <w:t>We discovered after many tests that we can't combine the Arabic location references extraction method with other languages like English and English-Lebanese method as the letters are too apart from each other. Thus, we used appropriate fuzzy search methods for each case.</w:t>
+        <w:t xml:space="preserve">We </w:t>
+      </w:r>
+      <w:r>
+        <w:rPr>
+          <w:rFonts w:cstheme="minorHAnsi"/>
+          <w:sz w:val="24"/>
+          <w:szCs w:val="24"/>
+        </w:rPr>
+        <w:t>discovered after many tests that we couldn't combine the Arabic location references extraction method with other languages like English and Lebanese-English method as the characters of each were too apart from each other. Thus, we used appropriate fuzzy search methods for each case.</w:t>
       </w:r>
     </w:p>
     <w:p>
@@ -882,7 +982,23 @@
           <w:sz w:val="24"/>
           <w:szCs w:val="24"/>
         </w:rPr>
-        <w:t>Both languages have the same location names.</w:t>
+        <w:t xml:space="preserve">Both languages </w:t>
+      </w:r>
+      <w:r>
+        <w:rPr>
+          <w:rFonts w:cstheme="minorHAnsi"/>
+          <w:sz w:val="24"/>
+          <w:szCs w:val="24"/>
+        </w:rPr>
+        <w:t>had</w:t>
+      </w:r>
+      <w:r>
+        <w:rPr>
+          <w:rFonts w:cstheme="minorHAnsi"/>
+          <w:sz w:val="24"/>
+          <w:szCs w:val="24"/>
+        </w:rPr>
+        <w:t xml:space="preserve"> the same location names.</w:t>
       </w:r>
     </w:p>
     <w:p>
@@ -906,7 +1022,39 @@
           <w:sz w:val="24"/>
           <w:szCs w:val="24"/>
         </w:rPr>
-        <w:t>A prefix is often added to the location name.</w:t>
+        <w:t xml:space="preserve">A prefix </w:t>
+      </w:r>
+      <w:r>
+        <w:rPr>
+          <w:rFonts w:cstheme="minorHAnsi"/>
+          <w:sz w:val="24"/>
+          <w:szCs w:val="24"/>
+        </w:rPr>
+        <w:t>was</w:t>
+      </w:r>
+      <w:r>
+        <w:rPr>
+          <w:rFonts w:cstheme="minorHAnsi"/>
+          <w:sz w:val="24"/>
+          <w:szCs w:val="24"/>
+        </w:rPr>
+        <w:t xml:space="preserve"> often added </w:t>
+      </w:r>
+      <w:r>
+        <w:rPr>
+          <w:rFonts w:cstheme="minorHAnsi"/>
+          <w:sz w:val="24"/>
+          <w:szCs w:val="24"/>
+        </w:rPr>
+        <w:t>before</w:t>
+      </w:r>
+      <w:r>
+        <w:rPr>
+          <w:rFonts w:cstheme="minorHAnsi"/>
+          <w:sz w:val="24"/>
+          <w:szCs w:val="24"/>
+        </w:rPr>
+        <w:t xml:space="preserve"> the location name.</w:t>
       </w:r>
     </w:p>
     <w:p>
@@ -930,7 +1078,15 @@
           <w:sz w:val="24"/>
           <w:szCs w:val="24"/>
         </w:rPr>
-        <w:t>There are almost no spelling mistakes.</w:t>
+        <w:t>Some Lebanese-Arabic location names often had slight characters differences</w:t>
+      </w:r>
+      <w:r>
+        <w:rPr>
+          <w:rFonts w:cstheme="minorHAnsi"/>
+          <w:sz w:val="24"/>
+          <w:szCs w:val="24"/>
+        </w:rPr>
+        <w:t>.</w:t>
       </w:r>
     </w:p>
     <w:p>
@@ -948,9 +1104,339 @@
           <w:sz w:val="24"/>
           <w:szCs w:val="24"/>
         </w:rPr>
-        <w:t>So, what we did here was using was combining 2 fuzzy search methods to check for partial location names inside words with prefixes and take into consideration some mismatch characters in case there was a spelling mistake.</w:t>
+        <w:t xml:space="preserve">So, what we did here was using was combining two fuzzy search methods to check for partial location names </w:t>
+      </w:r>
+      <w:r>
+        <w:rPr>
+          <w:rFonts w:cstheme="minorHAnsi"/>
+          <w:sz w:val="24"/>
+          <w:szCs w:val="24"/>
+        </w:rPr>
+        <w:t xml:space="preserve">as sub-strings </w:t>
+      </w:r>
+      <w:r>
+        <w:rPr>
+          <w:rFonts w:cstheme="minorHAnsi"/>
+          <w:sz w:val="24"/>
+          <w:szCs w:val="24"/>
+        </w:rPr>
+        <w:t xml:space="preserve">inside words with prefixes while </w:t>
+      </w:r>
+      <w:r>
+        <w:rPr>
+          <w:rFonts w:cstheme="minorHAnsi"/>
+          <w:sz w:val="24"/>
+          <w:szCs w:val="24"/>
+        </w:rPr>
+        <w:t xml:space="preserve">also </w:t>
+      </w:r>
+      <w:r>
+        <w:rPr>
+          <w:rFonts w:cstheme="minorHAnsi"/>
+          <w:sz w:val="24"/>
+          <w:szCs w:val="24"/>
+        </w:rPr>
+        <w:t xml:space="preserve">taking into consideration some mismatched characters in case there was a </w:t>
+      </w:r>
+      <w:r>
+        <w:rPr>
+          <w:rFonts w:cstheme="minorHAnsi"/>
+          <w:sz w:val="24"/>
+          <w:szCs w:val="24"/>
+        </w:rPr>
+        <w:t xml:space="preserve">second form that is similar to the location name </w:t>
+      </w:r>
+      <w:r>
+        <w:rPr>
+          <w:rFonts w:cstheme="minorHAnsi"/>
+          <w:sz w:val="24"/>
+          <w:szCs w:val="24"/>
+        </w:rPr>
+        <w:t>format</w:t>
+      </w:r>
+      <w:r>
+        <w:rPr>
+          <w:rFonts w:cstheme="minorHAnsi"/>
+          <w:sz w:val="24"/>
+          <w:szCs w:val="24"/>
+        </w:rPr>
+        <w:t xml:space="preserve"> we had</w:t>
+      </w:r>
+      <w:r>
+        <w:rPr>
+          <w:rFonts w:cstheme="minorHAnsi"/>
+          <w:sz w:val="24"/>
+          <w:szCs w:val="24"/>
+        </w:rPr>
+        <w:t>.</w:t>
       </w:r>
     </w:p>
+    <w:p>
+      <w:pPr>
+        <w:jc w:val="both"/>
+        <w:rPr>
+          <w:rFonts w:cstheme="minorHAnsi"/>
+          <w:sz w:val="24"/>
+          <w:szCs w:val="24"/>
+        </w:rPr>
+      </w:pPr>
+    </w:p>
+    <w:tbl>
+      <w:tblPr>
+        <w:tblStyle w:val="PlainTable4"/>
+        <w:tblW w:w="5000" w:type="pct"/>
+        <w:tblLook w:val="04A0" w:firstRow="1" w:lastRow="0" w:firstColumn="1" w:lastColumn="0" w:noHBand="0" w:noVBand="1"/>
+      </w:tblPr>
+      <w:tblGrid>
+        <w:gridCol w:w="1351"/>
+        <w:gridCol w:w="1350"/>
+        <w:gridCol w:w="1812"/>
+      </w:tblGrid>
+      <w:tr>
+        <w:trPr>
+          <w:cnfStyle w:val="100000000000" w:firstRow="1" w:lastRow="0" w:firstColumn="0" w:lastColumn="0" w:oddVBand="0" w:evenVBand="0" w:oddHBand="0" w:evenHBand="0" w:firstRowFirstColumn="0" w:firstRowLastColumn="0" w:lastRowFirstColumn="0" w:lastRowLastColumn="0"/>
+        </w:trPr>
+        <w:tc>
+          <w:tcPr>
+            <w:cnfStyle w:val="001000000000" w:firstRow="0" w:lastRow="0" w:firstColumn="1" w:lastColumn="0" w:oddVBand="0" w:evenVBand="0" w:oddHBand="0" w:evenHBand="0" w:firstRowFirstColumn="0" w:firstRowLastColumn="0" w:lastRowFirstColumn="0" w:lastRowLastColumn="0"/>
+            <w:tcW w:w="1496" w:type="pct"/>
+          </w:tcPr>
+          <w:p>
+            <w:pPr>
+              <w:jc w:val="center"/>
+              <w:rPr>
+                <w:rFonts w:cstheme="minorHAnsi"/>
+                <w:sz w:val="28"/>
+                <w:szCs w:val="28"/>
+              </w:rPr>
+            </w:pPr>
+            <w:r>
+              <w:rPr>
+                <w:rFonts w:cstheme="minorHAnsi"/>
+                <w:sz w:val="28"/>
+                <w:szCs w:val="28"/>
+              </w:rPr>
+              <w:t>Word</w:t>
+            </w:r>
+          </w:p>
+        </w:tc>
+        <w:tc>
+          <w:tcPr>
+            <w:tcW w:w="1496" w:type="pct"/>
+          </w:tcPr>
+          <w:p>
+            <w:pPr>
+              <w:jc w:val="center"/>
+              <w:cnfStyle w:val="100000000000" w:firstRow="1" w:lastRow="0" w:firstColumn="0" w:lastColumn="0" w:oddVBand="0" w:evenVBand="0" w:oddHBand="0" w:evenHBand="0" w:firstRowFirstColumn="0" w:firstRowLastColumn="0" w:lastRowFirstColumn="0" w:lastRowLastColumn="0"/>
+              <w:rPr>
+                <w:rFonts w:cstheme="minorHAnsi"/>
+                <w:sz w:val="28"/>
+                <w:szCs w:val="28"/>
+              </w:rPr>
+            </w:pPr>
+            <w:r>
+              <w:rPr>
+                <w:rFonts w:cstheme="minorHAnsi"/>
+                <w:sz w:val="28"/>
+                <w:szCs w:val="28"/>
+              </w:rPr>
+              <w:t>Location</w:t>
+            </w:r>
+          </w:p>
+        </w:tc>
+        <w:tc>
+          <w:tcPr>
+            <w:tcW w:w="2009" w:type="pct"/>
+          </w:tcPr>
+          <w:p>
+            <w:pPr>
+              <w:jc w:val="center"/>
+              <w:cnfStyle w:val="100000000000" w:firstRow="1" w:lastRow="0" w:firstColumn="0" w:lastColumn="0" w:oddVBand="0" w:evenVBand="0" w:oddHBand="0" w:evenHBand="0" w:firstRowFirstColumn="0" w:firstRowLastColumn="0" w:lastRowFirstColumn="0" w:lastRowLastColumn="0"/>
+              <w:rPr>
+                <w:rFonts w:cstheme="minorHAnsi"/>
+                <w:sz w:val="28"/>
+                <w:szCs w:val="28"/>
+              </w:rPr>
+            </w:pPr>
+            <w:r>
+              <w:rPr>
+                <w:rFonts w:cstheme="minorHAnsi"/>
+                <w:sz w:val="28"/>
+                <w:szCs w:val="28"/>
+              </w:rPr>
+              <w:t>Method</w:t>
+            </w:r>
+          </w:p>
+        </w:tc>
+      </w:tr>
+      <w:tr>
+        <w:trPr>
+          <w:cnfStyle w:val="000000100000" w:firstRow="0" w:lastRow="0" w:firstColumn="0" w:lastColumn="0" w:oddVBand="0" w:evenVBand="0" w:oddHBand="1" w:evenHBand="0" w:firstRowFirstColumn="0" w:firstRowLastColumn="0" w:lastRowFirstColumn="0" w:lastRowLastColumn="0"/>
+        </w:trPr>
+        <w:tc>
+          <w:tcPr>
+            <w:cnfStyle w:val="001000000000" w:firstRow="0" w:lastRow="0" w:firstColumn="1" w:lastColumn="0" w:oddVBand="0" w:evenVBand="0" w:oddHBand="0" w:evenHBand="0" w:firstRowFirstColumn="0" w:firstRowLastColumn="0" w:lastRowFirstColumn="0" w:lastRowLastColumn="0"/>
+            <w:tcW w:w="1496" w:type="pct"/>
+          </w:tcPr>
+          <w:p>
+            <w:pPr>
+              <w:jc w:val="center"/>
+              <w:rPr>
+                <w:rFonts w:cstheme="minorHAnsi" w:hint="cs"/>
+                <w:b w:val="0"/>
+                <w:bCs w:val="0"/>
+                <w:sz w:val="24"/>
+                <w:szCs w:val="24"/>
+                <w:rtl/>
+                <w:lang w:bidi="ar-LB"/>
+              </w:rPr>
+            </w:pPr>
+            <w:r>
+              <w:rPr>
+                <w:rFonts w:cstheme="minorHAnsi" w:hint="cs"/>
+                <w:b w:val="0"/>
+                <w:bCs w:val="0"/>
+                <w:sz w:val="24"/>
+                <w:szCs w:val="24"/>
+                <w:rtl/>
+                <w:lang w:bidi="ar-LB"/>
+              </w:rPr>
+              <w:t>ببيروت</w:t>
+            </w:r>
+          </w:p>
+        </w:tc>
+        <w:tc>
+          <w:tcPr>
+            <w:tcW w:w="1496" w:type="pct"/>
+          </w:tcPr>
+          <w:p>
+            <w:pPr>
+              <w:jc w:val="center"/>
+              <w:cnfStyle w:val="000000100000" w:firstRow="0" w:lastRow="0" w:firstColumn="0" w:lastColumn="0" w:oddVBand="0" w:evenVBand="0" w:oddHBand="1" w:evenHBand="0" w:firstRowFirstColumn="0" w:firstRowLastColumn="0" w:lastRowFirstColumn="0" w:lastRowLastColumn="0"/>
+              <w:rPr>
+                <w:rFonts w:cstheme="minorHAnsi"/>
+                <w:sz w:val="24"/>
+                <w:szCs w:val="24"/>
+              </w:rPr>
+            </w:pPr>
+            <w:r>
+              <w:rPr>
+                <w:rFonts w:cstheme="minorHAnsi" w:hint="cs"/>
+                <w:sz w:val="24"/>
+                <w:szCs w:val="24"/>
+                <w:rtl/>
+              </w:rPr>
+              <w:t>بيروت</w:t>
+            </w:r>
+          </w:p>
+        </w:tc>
+        <w:tc>
+          <w:tcPr>
+            <w:tcW w:w="2009" w:type="pct"/>
+          </w:tcPr>
+          <w:p>
+            <w:pPr>
+              <w:jc w:val="center"/>
+              <w:cnfStyle w:val="000000100000" w:firstRow="0" w:lastRow="0" w:firstColumn="0" w:lastColumn="0" w:oddVBand="0" w:evenVBand="0" w:oddHBand="1" w:evenHBand="0" w:firstRowFirstColumn="0" w:firstRowLastColumn="0" w:lastRowFirstColumn="0" w:lastRowLastColumn="0"/>
+              <w:rPr>
+                <w:rFonts w:cstheme="minorHAnsi"/>
+                <w:sz w:val="24"/>
+                <w:szCs w:val="24"/>
+              </w:rPr>
+            </w:pPr>
+            <w:r>
+              <w:rPr>
+                <w:rFonts w:cstheme="minorHAnsi"/>
+                <w:sz w:val="24"/>
+                <w:szCs w:val="24"/>
+              </w:rPr>
+              <w:t>Partial sub-string search</w:t>
+            </w:r>
+          </w:p>
+        </w:tc>
+      </w:tr>
+      <w:tr>
+        <w:tc>
+          <w:tcPr>
+            <w:cnfStyle w:val="001000000000" w:firstRow="0" w:lastRow="0" w:firstColumn="1" w:lastColumn="0" w:oddVBand="0" w:evenVBand="0" w:oddHBand="0" w:evenHBand="0" w:firstRowFirstColumn="0" w:firstRowLastColumn="0" w:lastRowFirstColumn="0" w:lastRowLastColumn="0"/>
+            <w:tcW w:w="1496" w:type="pct"/>
+          </w:tcPr>
+          <w:p>
+            <w:pPr>
+              <w:jc w:val="center"/>
+              <w:rPr>
+                <w:rFonts w:cstheme="minorHAnsi" w:hint="cs"/>
+                <w:b w:val="0"/>
+                <w:bCs w:val="0"/>
+                <w:sz w:val="24"/>
+                <w:szCs w:val="24"/>
+                <w:rtl/>
+                <w:lang w:bidi="ar-LB"/>
+              </w:rPr>
+            </w:pPr>
+            <w:r>
+              <w:rPr>
+                <w:rFonts w:cstheme="minorHAnsi"/>
+                <w:b w:val="0"/>
+                <w:bCs w:val="0"/>
+                <w:sz w:val="24"/>
+                <w:szCs w:val="24"/>
+                <w:lang w:bidi="ar-LB"/>
+              </w:rPr>
+              <w:t>??</w:t>
+            </w:r>
+          </w:p>
+        </w:tc>
+        <w:tc>
+          <w:tcPr>
+            <w:tcW w:w="1496" w:type="pct"/>
+          </w:tcPr>
+          <w:p>
+            <w:pPr>
+              <w:jc w:val="center"/>
+              <w:cnfStyle w:val="000000000000" w:firstRow="0" w:lastRow="0" w:firstColumn="0" w:lastColumn="0" w:oddVBand="0" w:evenVBand="0" w:oddHBand="0" w:evenHBand="0" w:firstRowFirstColumn="0" w:firstRowLastColumn="0" w:lastRowFirstColumn="0" w:lastRowLastColumn="0"/>
+              <w:rPr>
+                <w:rFonts w:cstheme="minorHAnsi"/>
+                <w:sz w:val="24"/>
+                <w:szCs w:val="24"/>
+              </w:rPr>
+            </w:pPr>
+            <w:r>
+              <w:rPr>
+                <w:rFonts w:cstheme="minorHAnsi"/>
+                <w:sz w:val="24"/>
+                <w:szCs w:val="24"/>
+              </w:rPr>
+              <w:t>??</w:t>
+            </w:r>
+          </w:p>
+        </w:tc>
+        <w:tc>
+          <w:tcPr>
+            <w:tcW w:w="2009" w:type="pct"/>
+          </w:tcPr>
+          <w:p>
+            <w:pPr>
+              <w:jc w:val="center"/>
+              <w:cnfStyle w:val="000000000000" w:firstRow="0" w:lastRow="0" w:firstColumn="0" w:lastColumn="0" w:oddVBand="0" w:evenVBand="0" w:oddHBand="0" w:evenHBand="0" w:firstRowFirstColumn="0" w:firstRowLastColumn="0" w:lastRowFirstColumn="0" w:lastRowLastColumn="0"/>
+              <w:rPr>
+                <w:rFonts w:cstheme="minorHAnsi"/>
+                <w:sz w:val="24"/>
+                <w:szCs w:val="24"/>
+              </w:rPr>
+            </w:pPr>
+            <w:r>
+              <w:rPr>
+                <w:rFonts w:cstheme="minorHAnsi"/>
+                <w:sz w:val="24"/>
+                <w:szCs w:val="24"/>
+              </w:rPr>
+              <w:t>??</w:t>
+            </w:r>
+          </w:p>
+        </w:tc>
+      </w:tr>
+    </w:tbl>
     <w:p>
       <w:pPr>
         <w:jc w:val="both"/>
@@ -1026,7 +1512,39 @@
           <w:sz w:val="24"/>
           <w:szCs w:val="24"/>
         </w:rPr>
-        <w:t>Both languages use the same letters but differs greatly in usage.</w:t>
+        <w:t>Both languages use</w:t>
+      </w:r>
+      <w:r>
+        <w:rPr>
+          <w:rFonts w:cstheme="minorHAnsi"/>
+          <w:sz w:val="24"/>
+          <w:szCs w:val="24"/>
+        </w:rPr>
+        <w:t>d</w:t>
+      </w:r>
+      <w:r>
+        <w:rPr>
+          <w:rFonts w:cstheme="minorHAnsi"/>
+          <w:sz w:val="24"/>
+          <w:szCs w:val="24"/>
+        </w:rPr>
+        <w:t xml:space="preserve"> the same letters but differ</w:t>
+      </w:r>
+      <w:r>
+        <w:rPr>
+          <w:rFonts w:cstheme="minorHAnsi"/>
+          <w:sz w:val="24"/>
+          <w:szCs w:val="24"/>
+        </w:rPr>
+        <w:t>ed</w:t>
+      </w:r>
+      <w:r>
+        <w:rPr>
+          <w:rFonts w:cstheme="minorHAnsi"/>
+          <w:sz w:val="24"/>
+          <w:szCs w:val="24"/>
+        </w:rPr>
+        <w:t xml:space="preserve"> greatly in usage.</w:t>
       </w:r>
     </w:p>
     <w:p>
@@ -1050,7 +1568,7 @@
           <w:sz w:val="24"/>
           <w:szCs w:val="24"/>
         </w:rPr>
-        <w:t>It’s easy to misspell English location names.</w:t>
+        <w:t>Both languages often had mismatched characters for same the location name.</w:t>
       </w:r>
     </w:p>
     <w:p>
@@ -1106,7 +1624,23 @@
           <w:sz w:val="24"/>
           <w:szCs w:val="24"/>
         </w:rPr>
-        <w:t>can have</w:t>
+        <w:t>often</w:t>
+      </w:r>
+      <w:r>
+        <w:rPr>
+          <w:rFonts w:cstheme="minorHAnsi"/>
+          <w:sz w:val="24"/>
+          <w:szCs w:val="24"/>
+        </w:rPr>
+        <w:t xml:space="preserve"> </w:t>
+      </w:r>
+      <w:r>
+        <w:rPr>
+          <w:rFonts w:cstheme="minorHAnsi"/>
+          <w:sz w:val="24"/>
+          <w:szCs w:val="24"/>
+        </w:rPr>
+        <w:t>had</w:t>
       </w:r>
       <w:r>
         <w:rPr>
@@ -1140,7 +1674,31 @@
           <w:sz w:val="24"/>
           <w:szCs w:val="24"/>
         </w:rPr>
-        <w:t xml:space="preserve"> a phonetic fuzzy search method to compare sounds and some other method to check for misspelled words</w:t>
+        <w:t xml:space="preserve"> </w:t>
+      </w:r>
+      <w:r>
+        <w:rPr>
+          <w:rFonts w:cstheme="minorHAnsi"/>
+          <w:sz w:val="24"/>
+          <w:szCs w:val="24"/>
+        </w:rPr>
+        <w:t>the Soundex [?]</w:t>
+      </w:r>
+      <w:r>
+        <w:rPr>
+          <w:rFonts w:cstheme="minorHAnsi"/>
+          <w:sz w:val="24"/>
+          <w:szCs w:val="24"/>
+        </w:rPr>
+        <w:t xml:space="preserve"> phonetic fuzzy search method to compare sounds and some other method to check for </w:t>
+      </w:r>
+      <w:r>
+        <w:rPr>
+          <w:rFonts w:cstheme="minorHAnsi"/>
+          <w:sz w:val="24"/>
+          <w:szCs w:val="24"/>
+        </w:rPr>
+        <w:t>characters mismatch</w:t>
       </w:r>
       <w:r>
         <w:rPr>
@@ -1151,6 +1709,492 @@
         <w:t>.</w:t>
       </w:r>
     </w:p>
+    <w:tbl>
+      <w:tblPr>
+        <w:tblStyle w:val="PlainTable4"/>
+        <w:tblW w:w="5000" w:type="pct"/>
+        <w:tblLook w:val="04A0" w:firstRow="1" w:lastRow="0" w:firstColumn="1" w:lastColumn="0" w:noHBand="0" w:noVBand="1"/>
+      </w:tblPr>
+      <w:tblGrid>
+        <w:gridCol w:w="2256"/>
+        <w:gridCol w:w="2257"/>
+      </w:tblGrid>
+      <w:tr>
+        <w:trPr>
+          <w:cnfStyle w:val="100000000000" w:firstRow="1" w:lastRow="0" w:firstColumn="0" w:lastColumn="0" w:oddVBand="0" w:evenVBand="0" w:oddHBand="0" w:evenHBand="0" w:firstRowFirstColumn="0" w:firstRowLastColumn="0" w:lastRowFirstColumn="0" w:lastRowLastColumn="0"/>
+        </w:trPr>
+        <w:tc>
+          <w:tcPr>
+            <w:cnfStyle w:val="001000000000" w:firstRow="0" w:lastRow="0" w:firstColumn="1" w:lastColumn="0" w:oddVBand="0" w:evenVBand="0" w:oddHBand="0" w:evenHBand="0" w:firstRowFirstColumn="0" w:firstRowLastColumn="0" w:lastRowFirstColumn="0" w:lastRowLastColumn="0"/>
+            <w:tcW w:w="2500" w:type="pct"/>
+          </w:tcPr>
+          <w:p>
+            <w:pPr>
+              <w:jc w:val="center"/>
+              <w:rPr>
+                <w:rFonts w:cstheme="minorHAnsi"/>
+                <w:sz w:val="28"/>
+                <w:szCs w:val="28"/>
+              </w:rPr>
+            </w:pPr>
+            <w:r>
+              <w:rPr>
+                <w:rFonts w:cstheme="minorHAnsi"/>
+                <w:sz w:val="28"/>
+                <w:szCs w:val="28"/>
+              </w:rPr>
+              <w:t>Word</w:t>
+            </w:r>
+          </w:p>
+        </w:tc>
+        <w:tc>
+          <w:tcPr>
+            <w:tcW w:w="2500" w:type="pct"/>
+          </w:tcPr>
+          <w:p>
+            <w:pPr>
+              <w:jc w:val="center"/>
+              <w:cnfStyle w:val="100000000000" w:firstRow="1" w:lastRow="0" w:firstColumn="0" w:lastColumn="0" w:oddVBand="0" w:evenVBand="0" w:oddHBand="0" w:evenHBand="0" w:firstRowFirstColumn="0" w:firstRowLastColumn="0" w:lastRowFirstColumn="0" w:lastRowLastColumn="0"/>
+              <w:rPr>
+                <w:rFonts w:cstheme="minorHAnsi"/>
+                <w:sz w:val="28"/>
+                <w:szCs w:val="28"/>
+              </w:rPr>
+            </w:pPr>
+            <w:r>
+              <w:rPr>
+                <w:rFonts w:cstheme="minorHAnsi"/>
+                <w:sz w:val="28"/>
+                <w:szCs w:val="28"/>
+              </w:rPr>
+              <w:t>Soundex Code</w:t>
+            </w:r>
+          </w:p>
+        </w:tc>
+      </w:tr>
+      <w:tr>
+        <w:trPr>
+          <w:cnfStyle w:val="000000100000" w:firstRow="0" w:lastRow="0" w:firstColumn="0" w:lastColumn="0" w:oddVBand="0" w:evenVBand="0" w:oddHBand="1" w:evenHBand="0" w:firstRowFirstColumn="0" w:firstRowLastColumn="0" w:lastRowFirstColumn="0" w:lastRowLastColumn="0"/>
+        </w:trPr>
+        <w:tc>
+          <w:tcPr>
+            <w:cnfStyle w:val="001000000000" w:firstRow="0" w:lastRow="0" w:firstColumn="1" w:lastColumn="0" w:oddVBand="0" w:evenVBand="0" w:oddHBand="0" w:evenHBand="0" w:firstRowFirstColumn="0" w:firstRowLastColumn="0" w:lastRowFirstColumn="0" w:lastRowLastColumn="0"/>
+            <w:tcW w:w="2500" w:type="pct"/>
+          </w:tcPr>
+          <w:p>
+            <w:pPr>
+              <w:jc w:val="center"/>
+              <w:rPr>
+                <w:rFonts w:cstheme="minorHAnsi"/>
+                <w:b w:val="0"/>
+                <w:bCs w:val="0"/>
+                <w:sz w:val="24"/>
+                <w:szCs w:val="24"/>
+              </w:rPr>
+            </w:pPr>
+          </w:p>
+        </w:tc>
+        <w:tc>
+          <w:tcPr>
+            <w:tcW w:w="2500" w:type="pct"/>
+          </w:tcPr>
+          <w:p>
+            <w:pPr>
+              <w:jc w:val="center"/>
+              <w:cnfStyle w:val="000000100000" w:firstRow="0" w:lastRow="0" w:firstColumn="0" w:lastColumn="0" w:oddVBand="0" w:evenVBand="0" w:oddHBand="1" w:evenHBand="0" w:firstRowFirstColumn="0" w:firstRowLastColumn="0" w:lastRowFirstColumn="0" w:lastRowLastColumn="0"/>
+              <w:rPr>
+                <w:rFonts w:cstheme="minorHAnsi"/>
+                <w:sz w:val="24"/>
+                <w:szCs w:val="24"/>
+              </w:rPr>
+            </w:pPr>
+          </w:p>
+        </w:tc>
+      </w:tr>
+      <w:tr>
+        <w:tc>
+          <w:tcPr>
+            <w:cnfStyle w:val="001000000000" w:firstRow="0" w:lastRow="0" w:firstColumn="1" w:lastColumn="0" w:oddVBand="0" w:evenVBand="0" w:oddHBand="0" w:evenHBand="0" w:firstRowFirstColumn="0" w:firstRowLastColumn="0" w:lastRowFirstColumn="0" w:lastRowLastColumn="0"/>
+            <w:tcW w:w="2500" w:type="pct"/>
+          </w:tcPr>
+          <w:p>
+            <w:pPr>
+              <w:jc w:val="center"/>
+              <w:rPr>
+                <w:rFonts w:cstheme="minorHAnsi"/>
+                <w:b w:val="0"/>
+                <w:bCs w:val="0"/>
+                <w:sz w:val="24"/>
+                <w:szCs w:val="24"/>
+              </w:rPr>
+            </w:pPr>
+          </w:p>
+        </w:tc>
+        <w:tc>
+          <w:tcPr>
+            <w:tcW w:w="2500" w:type="pct"/>
+          </w:tcPr>
+          <w:p>
+            <w:pPr>
+              <w:jc w:val="center"/>
+              <w:cnfStyle w:val="000000000000" w:firstRow="0" w:lastRow="0" w:firstColumn="0" w:lastColumn="0" w:oddVBand="0" w:evenVBand="0" w:oddHBand="0" w:evenHBand="0" w:firstRowFirstColumn="0" w:firstRowLastColumn="0" w:lastRowFirstColumn="0" w:lastRowLastColumn="0"/>
+              <w:rPr>
+                <w:rFonts w:cstheme="minorHAnsi"/>
+                <w:sz w:val="24"/>
+                <w:szCs w:val="24"/>
+              </w:rPr>
+            </w:pPr>
+          </w:p>
+        </w:tc>
+      </w:tr>
+    </w:tbl>
+    <w:p>
+      <w:pPr>
+        <w:jc w:val="both"/>
+        <w:rPr>
+          <w:rFonts w:cstheme="minorHAnsi"/>
+          <w:sz w:val="24"/>
+          <w:szCs w:val="24"/>
+        </w:rPr>
+      </w:pPr>
+    </w:p>
+    <w:tbl>
+      <w:tblPr>
+        <w:tblStyle w:val="PlainTable4"/>
+        <w:tblW w:w="5000" w:type="pct"/>
+        <w:tblLook w:val="04A0" w:firstRow="1" w:lastRow="0" w:firstColumn="1" w:lastColumn="0" w:noHBand="0" w:noVBand="1"/>
+      </w:tblPr>
+      <w:tblGrid>
+        <w:gridCol w:w="1504"/>
+        <w:gridCol w:w="1505"/>
+        <w:gridCol w:w="1504"/>
+      </w:tblGrid>
+      <w:tr>
+        <w:trPr>
+          <w:cnfStyle w:val="100000000000" w:firstRow="1" w:lastRow="0" w:firstColumn="0" w:lastColumn="0" w:oddVBand="0" w:evenVBand="0" w:oddHBand="0" w:evenHBand="0" w:firstRowFirstColumn="0" w:firstRowLastColumn="0" w:lastRowFirstColumn="0" w:lastRowLastColumn="0"/>
+        </w:trPr>
+        <w:tc>
+          <w:tcPr>
+            <w:cnfStyle w:val="001000000000" w:firstRow="0" w:lastRow="0" w:firstColumn="1" w:lastColumn="0" w:oddVBand="0" w:evenVBand="0" w:oddHBand="0" w:evenHBand="0" w:firstRowFirstColumn="0" w:firstRowLastColumn="0" w:lastRowFirstColumn="0" w:lastRowLastColumn="0"/>
+            <w:tcW w:w="1667" w:type="pct"/>
+          </w:tcPr>
+          <w:p>
+            <w:pPr>
+              <w:jc w:val="center"/>
+              <w:rPr>
+                <w:rFonts w:cstheme="minorHAnsi"/>
+                <w:sz w:val="28"/>
+                <w:szCs w:val="28"/>
+              </w:rPr>
+            </w:pPr>
+            <w:r>
+              <w:rPr>
+                <w:rFonts w:cstheme="minorHAnsi"/>
+                <w:sz w:val="28"/>
+                <w:szCs w:val="28"/>
+              </w:rPr>
+              <w:t>Word</w:t>
+            </w:r>
+            <w:r>
+              <w:rPr>
+                <w:rFonts w:cstheme="minorHAnsi"/>
+                <w:sz w:val="28"/>
+                <w:szCs w:val="28"/>
+              </w:rPr>
+              <w:t xml:space="preserve"> 1</w:t>
+            </w:r>
+          </w:p>
+        </w:tc>
+        <w:tc>
+          <w:tcPr>
+            <w:tcW w:w="1667" w:type="pct"/>
+          </w:tcPr>
+          <w:p>
+            <w:pPr>
+              <w:jc w:val="center"/>
+              <w:cnfStyle w:val="100000000000" w:firstRow="1" w:lastRow="0" w:firstColumn="0" w:lastColumn="0" w:oddVBand="0" w:evenVBand="0" w:oddHBand="0" w:evenHBand="0" w:firstRowFirstColumn="0" w:firstRowLastColumn="0" w:lastRowFirstColumn="0" w:lastRowLastColumn="0"/>
+              <w:rPr>
+                <w:rFonts w:cstheme="minorHAnsi"/>
+                <w:sz w:val="28"/>
+                <w:szCs w:val="28"/>
+              </w:rPr>
+            </w:pPr>
+            <w:r>
+              <w:rPr>
+                <w:rFonts w:cstheme="minorHAnsi"/>
+                <w:sz w:val="28"/>
+                <w:szCs w:val="28"/>
+              </w:rPr>
+              <w:t>Word 2</w:t>
+            </w:r>
+          </w:p>
+        </w:tc>
+        <w:tc>
+          <w:tcPr>
+            <w:tcW w:w="1667" w:type="pct"/>
+          </w:tcPr>
+          <w:p>
+            <w:pPr>
+              <w:jc w:val="center"/>
+              <w:cnfStyle w:val="100000000000" w:firstRow="1" w:lastRow="0" w:firstColumn="0" w:lastColumn="0" w:oddVBand="0" w:evenVBand="0" w:oddHBand="0" w:evenHBand="0" w:firstRowFirstColumn="0" w:firstRowLastColumn="0" w:lastRowFirstColumn="0" w:lastRowLastColumn="0"/>
+              <w:rPr>
+                <w:rFonts w:cstheme="minorHAnsi"/>
+                <w:sz w:val="28"/>
+                <w:szCs w:val="28"/>
+              </w:rPr>
+            </w:pPr>
+            <w:r>
+              <w:rPr>
+                <w:rFonts w:cstheme="minorHAnsi"/>
+                <w:sz w:val="28"/>
+                <w:szCs w:val="28"/>
+              </w:rPr>
+              <w:t>Similarity</w:t>
+            </w:r>
+          </w:p>
+        </w:tc>
+      </w:tr>
+      <w:tr>
+        <w:trPr>
+          <w:cnfStyle w:val="000000100000" w:firstRow="0" w:lastRow="0" w:firstColumn="0" w:lastColumn="0" w:oddVBand="0" w:evenVBand="0" w:oddHBand="1" w:evenHBand="0" w:firstRowFirstColumn="0" w:firstRowLastColumn="0" w:lastRowFirstColumn="0" w:lastRowLastColumn="0"/>
+        </w:trPr>
+        <w:tc>
+          <w:tcPr>
+            <w:cnfStyle w:val="001000000000" w:firstRow="0" w:lastRow="0" w:firstColumn="1" w:lastColumn="0" w:oddVBand="0" w:evenVBand="0" w:oddHBand="0" w:evenHBand="0" w:firstRowFirstColumn="0" w:firstRowLastColumn="0" w:lastRowFirstColumn="0" w:lastRowLastColumn="0"/>
+            <w:tcW w:w="1667" w:type="pct"/>
+          </w:tcPr>
+          <w:p>
+            <w:pPr>
+              <w:jc w:val="center"/>
+              <w:rPr>
+                <w:rFonts w:cstheme="minorHAnsi"/>
+                <w:b w:val="0"/>
+                <w:bCs w:val="0"/>
+                <w:sz w:val="24"/>
+                <w:szCs w:val="24"/>
+              </w:rPr>
+            </w:pPr>
+            <w:r>
+              <w:rPr>
+                <w:rFonts w:cstheme="minorHAnsi"/>
+                <w:b w:val="0"/>
+                <w:bCs w:val="0"/>
+                <w:sz w:val="24"/>
+                <w:szCs w:val="24"/>
+              </w:rPr>
+              <w:t>??</w:t>
+            </w:r>
+          </w:p>
+        </w:tc>
+        <w:tc>
+          <w:tcPr>
+            <w:tcW w:w="1667" w:type="pct"/>
+          </w:tcPr>
+          <w:p>
+            <w:pPr>
+              <w:jc w:val="center"/>
+              <w:cnfStyle w:val="000000100000" w:firstRow="0" w:lastRow="0" w:firstColumn="0" w:lastColumn="0" w:oddVBand="0" w:evenVBand="0" w:oddHBand="1" w:evenHBand="0" w:firstRowFirstColumn="0" w:firstRowLastColumn="0" w:lastRowFirstColumn="0" w:lastRowLastColumn="0"/>
+              <w:rPr>
+                <w:rFonts w:cstheme="minorHAnsi"/>
+                <w:sz w:val="24"/>
+                <w:szCs w:val="24"/>
+              </w:rPr>
+            </w:pPr>
+            <w:r>
+              <w:rPr>
+                <w:rFonts w:cstheme="minorHAnsi"/>
+                <w:sz w:val="24"/>
+                <w:szCs w:val="24"/>
+              </w:rPr>
+              <w:t>?</w:t>
+            </w:r>
+          </w:p>
+        </w:tc>
+        <w:tc>
+          <w:tcPr>
+            <w:tcW w:w="1667" w:type="pct"/>
+          </w:tcPr>
+          <w:p>
+            <w:pPr>
+              <w:jc w:val="center"/>
+              <w:cnfStyle w:val="000000100000" w:firstRow="0" w:lastRow="0" w:firstColumn="0" w:lastColumn="0" w:oddVBand="0" w:evenVBand="0" w:oddHBand="1" w:evenHBand="0" w:firstRowFirstColumn="0" w:firstRowLastColumn="0" w:lastRowFirstColumn="0" w:lastRowLastColumn="0"/>
+              <w:rPr>
+                <w:rFonts w:cstheme="minorHAnsi"/>
+                <w:sz w:val="24"/>
+                <w:szCs w:val="24"/>
+              </w:rPr>
+            </w:pPr>
+            <w:r>
+              <w:rPr>
+                <w:rFonts w:cstheme="minorHAnsi"/>
+                <w:sz w:val="24"/>
+                <w:szCs w:val="24"/>
+              </w:rPr>
+              <w:t>?</w:t>
+            </w:r>
+          </w:p>
+        </w:tc>
+      </w:tr>
+      <w:tr>
+        <w:tc>
+          <w:tcPr>
+            <w:cnfStyle w:val="001000000000" w:firstRow="0" w:lastRow="0" w:firstColumn="1" w:lastColumn="0" w:oddVBand="0" w:evenVBand="0" w:oddHBand="0" w:evenHBand="0" w:firstRowFirstColumn="0" w:firstRowLastColumn="0" w:lastRowFirstColumn="0" w:lastRowLastColumn="0"/>
+            <w:tcW w:w="1667" w:type="pct"/>
+          </w:tcPr>
+          <w:p>
+            <w:pPr>
+              <w:jc w:val="center"/>
+              <w:rPr>
+                <w:rFonts w:cstheme="minorHAnsi"/>
+                <w:b w:val="0"/>
+                <w:bCs w:val="0"/>
+                <w:sz w:val="24"/>
+                <w:szCs w:val="24"/>
+              </w:rPr>
+            </w:pPr>
+            <w:r>
+              <w:rPr>
+                <w:rFonts w:cstheme="minorHAnsi"/>
+                <w:b w:val="0"/>
+                <w:bCs w:val="0"/>
+                <w:sz w:val="24"/>
+                <w:szCs w:val="24"/>
+              </w:rPr>
+              <w:t>?</w:t>
+            </w:r>
+          </w:p>
+        </w:tc>
+        <w:tc>
+          <w:tcPr>
+            <w:tcW w:w="1667" w:type="pct"/>
+          </w:tcPr>
+          <w:p>
+            <w:pPr>
+              <w:jc w:val="center"/>
+              <w:cnfStyle w:val="000000000000" w:firstRow="0" w:lastRow="0" w:firstColumn="0" w:lastColumn="0" w:oddVBand="0" w:evenVBand="0" w:oddHBand="0" w:evenHBand="0" w:firstRowFirstColumn="0" w:firstRowLastColumn="0" w:lastRowFirstColumn="0" w:lastRowLastColumn="0"/>
+              <w:rPr>
+                <w:rFonts w:cstheme="minorHAnsi"/>
+                <w:sz w:val="24"/>
+                <w:szCs w:val="24"/>
+              </w:rPr>
+            </w:pPr>
+            <w:r>
+              <w:rPr>
+                <w:rFonts w:cstheme="minorHAnsi"/>
+                <w:sz w:val="24"/>
+                <w:szCs w:val="24"/>
+              </w:rPr>
+              <w:t>?</w:t>
+            </w:r>
+          </w:p>
+        </w:tc>
+        <w:tc>
+          <w:tcPr>
+            <w:tcW w:w="1667" w:type="pct"/>
+          </w:tcPr>
+          <w:p>
+            <w:pPr>
+              <w:jc w:val="center"/>
+              <w:cnfStyle w:val="000000000000" w:firstRow="0" w:lastRow="0" w:firstColumn="0" w:lastColumn="0" w:oddVBand="0" w:evenVBand="0" w:oddHBand="0" w:evenHBand="0" w:firstRowFirstColumn="0" w:firstRowLastColumn="0" w:lastRowFirstColumn="0" w:lastRowLastColumn="0"/>
+              <w:rPr>
+                <w:rFonts w:cstheme="minorHAnsi"/>
+                <w:sz w:val="24"/>
+                <w:szCs w:val="24"/>
+              </w:rPr>
+            </w:pPr>
+            <w:r>
+              <w:rPr>
+                <w:rFonts w:cstheme="minorHAnsi"/>
+                <w:sz w:val="24"/>
+                <w:szCs w:val="24"/>
+              </w:rPr>
+              <w:t>?</w:t>
+            </w:r>
+          </w:p>
+        </w:tc>
+      </w:tr>
+      <w:tr>
+        <w:trPr>
+          <w:cnfStyle w:val="000000100000" w:firstRow="0" w:lastRow="0" w:firstColumn="0" w:lastColumn="0" w:oddVBand="0" w:evenVBand="0" w:oddHBand="1" w:evenHBand="0" w:firstRowFirstColumn="0" w:firstRowLastColumn="0" w:lastRowFirstColumn="0" w:lastRowLastColumn="0"/>
+        </w:trPr>
+        <w:tc>
+          <w:tcPr>
+            <w:cnfStyle w:val="001000000000" w:firstRow="0" w:lastRow="0" w:firstColumn="1" w:lastColumn="0" w:oddVBand="0" w:evenVBand="0" w:oddHBand="0" w:evenHBand="0" w:firstRowFirstColumn="0" w:firstRowLastColumn="0" w:lastRowFirstColumn="0" w:lastRowLastColumn="0"/>
+            <w:tcW w:w="1667" w:type="pct"/>
+          </w:tcPr>
+          <w:p>
+            <w:pPr>
+              <w:jc w:val="center"/>
+              <w:rPr>
+                <w:rFonts w:cstheme="minorHAnsi"/>
+                <w:b w:val="0"/>
+                <w:bCs w:val="0"/>
+                <w:sz w:val="24"/>
+                <w:szCs w:val="24"/>
+              </w:rPr>
+            </w:pPr>
+            <w:r>
+              <w:rPr>
+                <w:rFonts w:cstheme="minorHAnsi"/>
+                <w:b w:val="0"/>
+                <w:bCs w:val="0"/>
+                <w:sz w:val="24"/>
+                <w:szCs w:val="24"/>
+              </w:rPr>
+              <w:t>?</w:t>
+            </w:r>
+          </w:p>
+        </w:tc>
+        <w:tc>
+          <w:tcPr>
+            <w:tcW w:w="1667" w:type="pct"/>
+          </w:tcPr>
+          <w:p>
+            <w:pPr>
+              <w:jc w:val="center"/>
+              <w:cnfStyle w:val="000000100000" w:firstRow="0" w:lastRow="0" w:firstColumn="0" w:lastColumn="0" w:oddVBand="0" w:evenVBand="0" w:oddHBand="1" w:evenHBand="0" w:firstRowFirstColumn="0" w:firstRowLastColumn="0" w:lastRowFirstColumn="0" w:lastRowLastColumn="0"/>
+              <w:rPr>
+                <w:rFonts w:cstheme="minorHAnsi"/>
+                <w:sz w:val="24"/>
+                <w:szCs w:val="24"/>
+              </w:rPr>
+            </w:pPr>
+            <w:r>
+              <w:rPr>
+                <w:rFonts w:cstheme="minorHAnsi"/>
+                <w:sz w:val="24"/>
+                <w:szCs w:val="24"/>
+              </w:rPr>
+              <w:t>?</w:t>
+            </w:r>
+          </w:p>
+        </w:tc>
+        <w:tc>
+          <w:tcPr>
+            <w:tcW w:w="1667" w:type="pct"/>
+          </w:tcPr>
+          <w:p>
+            <w:pPr>
+              <w:jc w:val="center"/>
+              <w:cnfStyle w:val="000000100000" w:firstRow="0" w:lastRow="0" w:firstColumn="0" w:lastColumn="0" w:oddVBand="0" w:evenVBand="0" w:oddHBand="1" w:evenHBand="0" w:firstRowFirstColumn="0" w:firstRowLastColumn="0" w:lastRowFirstColumn="0" w:lastRowLastColumn="0"/>
+              <w:rPr>
+                <w:rFonts w:cstheme="minorHAnsi"/>
+                <w:sz w:val="24"/>
+                <w:szCs w:val="24"/>
+              </w:rPr>
+            </w:pPr>
+            <w:r>
+              <w:rPr>
+                <w:rFonts w:cstheme="minorHAnsi"/>
+                <w:sz w:val="24"/>
+                <w:szCs w:val="24"/>
+              </w:rPr>
+              <w:t>?</w:t>
+            </w:r>
+          </w:p>
+        </w:tc>
+      </w:tr>
+    </w:tbl>
     <w:p>
       <w:pPr>
         <w:jc w:val="both"/>

--- a/Project_Final_Scripts/Dashboard Final Data/Report.docx
+++ b/Project_Final_Scripts/Dashboard Final Data/Report.docx
@@ -523,25 +523,7 @@
           <w:sz w:val="24"/>
           <w:szCs w:val="24"/>
         </w:rPr>
-        <w:t>keyword&gt; geocode:&lt;latitude</w:t>
-      </w:r>
-      <w:proofErr w:type="gramStart"/>
-      <w:r>
-        <w:rPr>
-          <w:rFonts w:cstheme="minorHAnsi"/>
-          <w:sz w:val="24"/>
-          <w:szCs w:val="24"/>
-        </w:rPr>
-        <w:t>&gt;,&lt;</w:t>
-      </w:r>
-      <w:proofErr w:type="gramEnd"/>
-      <w:r>
-        <w:rPr>
-          <w:rFonts w:cstheme="minorHAnsi"/>
-          <w:sz w:val="24"/>
-          <w:szCs w:val="24"/>
-        </w:rPr>
-        <w:t>longitude&gt;,&lt;radius&gt;km</w:t>
+        <w:t>keyword&gt; geocode:&lt;latitude&gt;,&lt;longitude&gt;,&lt;radius&gt;km</w:t>
       </w:r>
     </w:p>
     <w:p>
@@ -958,7 +940,23 @@
           <w:sz w:val="24"/>
           <w:szCs w:val="24"/>
         </w:rPr>
-        <w:t>We discovered:</w:t>
+        <w:t>We discovered</w:t>
+      </w:r>
+      <w:r>
+        <w:rPr>
+          <w:rFonts w:cstheme="minorHAnsi"/>
+          <w:sz w:val="24"/>
+          <w:szCs w:val="24"/>
+        </w:rPr>
+        <w:t xml:space="preserve"> that</w:t>
+      </w:r>
+      <w:r>
+        <w:rPr>
+          <w:rFonts w:cstheme="minorHAnsi"/>
+          <w:sz w:val="24"/>
+          <w:szCs w:val="24"/>
+        </w:rPr>
+        <w:t>:</w:t>
       </w:r>
     </w:p>
     <w:p>
@@ -1104,82 +1102,8 @@
           <w:sz w:val="24"/>
           <w:szCs w:val="24"/>
         </w:rPr>
-        <w:t xml:space="preserve">So, what we did here was using was combining two fuzzy search methods to check for partial location names </w:t>
-      </w:r>
-      <w:r>
-        <w:rPr>
-          <w:rFonts w:cstheme="minorHAnsi"/>
-          <w:sz w:val="24"/>
-          <w:szCs w:val="24"/>
-        </w:rPr>
-        <w:t xml:space="preserve">as sub-strings </w:t>
-      </w:r>
-      <w:r>
-        <w:rPr>
-          <w:rFonts w:cstheme="minorHAnsi"/>
-          <w:sz w:val="24"/>
-          <w:szCs w:val="24"/>
-        </w:rPr>
-        <w:t xml:space="preserve">inside words with prefixes while </w:t>
-      </w:r>
-      <w:r>
-        <w:rPr>
-          <w:rFonts w:cstheme="minorHAnsi"/>
-          <w:sz w:val="24"/>
-          <w:szCs w:val="24"/>
-        </w:rPr>
-        <w:t xml:space="preserve">also </w:t>
-      </w:r>
-      <w:r>
-        <w:rPr>
-          <w:rFonts w:cstheme="minorHAnsi"/>
-          <w:sz w:val="24"/>
-          <w:szCs w:val="24"/>
-        </w:rPr>
-        <w:t xml:space="preserve">taking into consideration some mismatched characters in case there was a </w:t>
-      </w:r>
-      <w:r>
-        <w:rPr>
-          <w:rFonts w:cstheme="minorHAnsi"/>
-          <w:sz w:val="24"/>
-          <w:szCs w:val="24"/>
-        </w:rPr>
-        <w:t xml:space="preserve">second form that is similar to the location name </w:t>
-      </w:r>
-      <w:r>
-        <w:rPr>
-          <w:rFonts w:cstheme="minorHAnsi"/>
-          <w:sz w:val="24"/>
-          <w:szCs w:val="24"/>
-        </w:rPr>
-        <w:t>format</w:t>
-      </w:r>
-      <w:r>
-        <w:rPr>
-          <w:rFonts w:cstheme="minorHAnsi"/>
-          <w:sz w:val="24"/>
-          <w:szCs w:val="24"/>
-        </w:rPr>
-        <w:t xml:space="preserve"> we had</w:t>
-      </w:r>
-      <w:r>
-        <w:rPr>
-          <w:rFonts w:cstheme="minorHAnsi"/>
-          <w:sz w:val="24"/>
-          <w:szCs w:val="24"/>
-        </w:rPr>
-        <w:t>.</w:t>
-      </w:r>
-    </w:p>
-    <w:p>
-      <w:pPr>
-        <w:jc w:val="both"/>
-        <w:rPr>
-          <w:rFonts w:cstheme="minorHAnsi"/>
-          <w:sz w:val="24"/>
-          <w:szCs w:val="24"/>
-        </w:rPr>
-      </w:pPr>
+        <w:t>To handle these problems, we used two fuzzy search methods that took into consideration the many aspects we discovered before. The first method helped solve the prefix problem as we checked for any partial sub-string inside the word provided to check for any location reference. As for the other characters' mismatch situation, we used something called the Levenshtein Distance Formula [??], also called the Edit Distance, to check how different the provided word was from our location names and find any similar location name to this word.</w:t>
+      </w:r>
     </w:p>
     <w:tbl>
       <w:tblPr>
@@ -1188,9 +1112,10 @@
         <w:tblLook w:val="04A0" w:firstRow="1" w:lastRow="0" w:firstColumn="1" w:lastColumn="0" w:noHBand="0" w:noVBand="1"/>
       </w:tblPr>
       <w:tblGrid>
-        <w:gridCol w:w="1351"/>
-        <w:gridCol w:w="1350"/>
-        <w:gridCol w:w="1812"/>
+        <w:gridCol w:w="843"/>
+        <w:gridCol w:w="1162"/>
+        <w:gridCol w:w="1165"/>
+        <w:gridCol w:w="1343"/>
       </w:tblGrid>
       <w:tr>
         <w:trPr>
@@ -1199,7 +1124,7 @@
         <w:tc>
           <w:tcPr>
             <w:cnfStyle w:val="001000000000" w:firstRow="0" w:lastRow="0" w:firstColumn="1" w:lastColumn="0" w:oddVBand="0" w:evenVBand="0" w:oddHBand="0" w:evenHBand="0" w:firstRowFirstColumn="0" w:firstRowLastColumn="0" w:lastRowFirstColumn="0" w:lastRowLastColumn="0"/>
-            <w:tcW w:w="1496" w:type="pct"/>
+            <w:tcW w:w="1097" w:type="pct"/>
           </w:tcPr>
           <w:p>
             <w:pPr>
@@ -1222,7 +1147,7 @@
         </w:tc>
         <w:tc>
           <w:tcPr>
-            <w:tcW w:w="1496" w:type="pct"/>
+            <w:tcW w:w="957" w:type="pct"/>
           </w:tcPr>
           <w:p>
             <w:pPr>
@@ -1240,13 +1165,45 @@
                 <w:sz w:val="28"/>
                 <w:szCs w:val="28"/>
               </w:rPr>
+              <w:t>Problem</w:t>
+            </w:r>
+          </w:p>
+        </w:tc>
+        <w:tc>
+          <w:tcPr>
+            <w:tcW w:w="1473" w:type="pct"/>
+          </w:tcPr>
+          <w:p>
+            <w:pPr>
+              <w:jc w:val="center"/>
+              <w:cnfStyle w:val="100000000000" w:firstRow="1" w:lastRow="0" w:firstColumn="0" w:lastColumn="0" w:oddVBand="0" w:evenVBand="0" w:oddHBand="0" w:evenHBand="0" w:firstRowFirstColumn="0" w:firstRowLastColumn="0" w:lastRowFirstColumn="0" w:lastRowLastColumn="0"/>
+              <w:rPr>
+                <w:rFonts w:cstheme="minorHAnsi"/>
+                <w:sz w:val="28"/>
+                <w:szCs w:val="28"/>
+              </w:rPr>
+            </w:pPr>
+            <w:r>
+              <w:rPr>
+                <w:rFonts w:cstheme="minorHAnsi"/>
+                <w:sz w:val="28"/>
+                <w:szCs w:val="28"/>
+              </w:rPr>
               <w:t>Location</w:t>
             </w:r>
-          </w:p>
-        </w:tc>
-        <w:tc>
-          <w:tcPr>
-            <w:tcW w:w="2009" w:type="pct"/>
+            <w:r>
+              <w:rPr>
+                <w:rFonts w:cstheme="minorHAnsi"/>
+                <w:sz w:val="28"/>
+                <w:szCs w:val="28"/>
+              </w:rPr>
+              <w:t xml:space="preserve"> Result</w:t>
+            </w:r>
+          </w:p>
+        </w:tc>
+        <w:tc>
+          <w:tcPr>
+            <w:tcW w:w="1473" w:type="pct"/>
           </w:tcPr>
           <w:p>
             <w:pPr>
@@ -1276,13 +1233,13 @@
         <w:tc>
           <w:tcPr>
             <w:cnfStyle w:val="001000000000" w:firstRow="0" w:lastRow="0" w:firstColumn="1" w:lastColumn="0" w:oddVBand="0" w:evenVBand="0" w:oddHBand="0" w:evenHBand="0" w:firstRowFirstColumn="0" w:firstRowLastColumn="0" w:lastRowFirstColumn="0" w:lastRowLastColumn="0"/>
-            <w:tcW w:w="1496" w:type="pct"/>
-          </w:tcPr>
-          <w:p>
-            <w:pPr>
-              <w:jc w:val="center"/>
-              <w:rPr>
-                <w:rFonts w:cstheme="minorHAnsi" w:hint="cs"/>
+            <w:tcW w:w="1097" w:type="pct"/>
+          </w:tcPr>
+          <w:p>
+            <w:pPr>
+              <w:jc w:val="center"/>
+              <w:rPr>
+                <w:rFonts w:cstheme="minorHAnsi"/>
                 <w:b w:val="0"/>
                 <w:bCs w:val="0"/>
                 <w:sz w:val="24"/>
@@ -1307,7 +1264,7 @@
         </w:tc>
         <w:tc>
           <w:tcPr>
-            <w:tcW w:w="1496" w:type="pct"/>
+            <w:tcW w:w="957" w:type="pct"/>
           </w:tcPr>
           <w:p>
             <w:pPr>
@@ -1321,10 +1278,52 @@
             </w:pPr>
             <w:r>
               <w:rPr>
+                <w:rFonts w:cstheme="minorHAnsi"/>
+                <w:sz w:val="24"/>
+                <w:szCs w:val="24"/>
+              </w:rPr>
+              <w:t>Prefix “</w:t>
+            </w:r>
+            <w:r>
+              <w:rPr>
                 <w:rFonts w:cstheme="minorHAnsi" w:hint="cs"/>
                 <w:sz w:val="24"/>
                 <w:szCs w:val="24"/>
                 <w:rtl/>
+                <w:lang w:bidi="ar-LB"/>
+              </w:rPr>
+              <w:t>ب</w:t>
+            </w:r>
+            <w:r>
+              <w:rPr>
+                <w:rFonts w:cstheme="minorHAnsi"/>
+                <w:sz w:val="24"/>
+                <w:szCs w:val="24"/>
+              </w:rPr>
+              <w:t>”</w:t>
+            </w:r>
+          </w:p>
+        </w:tc>
+        <w:tc>
+          <w:tcPr>
+            <w:tcW w:w="1473" w:type="pct"/>
+          </w:tcPr>
+          <w:p>
+            <w:pPr>
+              <w:jc w:val="center"/>
+              <w:cnfStyle w:val="000000100000" w:firstRow="0" w:lastRow="0" w:firstColumn="0" w:lastColumn="0" w:oddVBand="0" w:evenVBand="0" w:oddHBand="1" w:evenHBand="0" w:firstRowFirstColumn="0" w:firstRowLastColumn="0" w:lastRowFirstColumn="0" w:lastRowLastColumn="0"/>
+              <w:rPr>
+                <w:rFonts w:cstheme="minorHAnsi"/>
+                <w:sz w:val="24"/>
+                <w:szCs w:val="24"/>
+              </w:rPr>
+            </w:pPr>
+            <w:r>
+              <w:rPr>
+                <w:rFonts w:cstheme="minorHAnsi" w:hint="cs"/>
+                <w:sz w:val="24"/>
+                <w:szCs w:val="24"/>
+                <w:rtl/>
               </w:rPr>
               <w:t>بيروت</w:t>
             </w:r>
@@ -1332,7 +1331,7 @@
         </w:tc>
         <w:tc>
           <w:tcPr>
-            <w:tcW w:w="2009" w:type="pct"/>
+            <w:tcW w:w="1473" w:type="pct"/>
           </w:tcPr>
           <w:p>
             <w:pPr>
@@ -1359,13 +1358,13 @@
         <w:tc>
           <w:tcPr>
             <w:cnfStyle w:val="001000000000" w:firstRow="0" w:lastRow="0" w:firstColumn="1" w:lastColumn="0" w:oddVBand="0" w:evenVBand="0" w:oddHBand="0" w:evenHBand="0" w:firstRowFirstColumn="0" w:firstRowLastColumn="0" w:lastRowFirstColumn="0" w:lastRowLastColumn="0"/>
-            <w:tcW w:w="1496" w:type="pct"/>
-          </w:tcPr>
-          <w:p>
-            <w:pPr>
-              <w:jc w:val="center"/>
-              <w:rPr>
-                <w:rFonts w:cstheme="minorHAnsi" w:hint="cs"/>
+            <w:tcW w:w="1097" w:type="pct"/>
+          </w:tcPr>
+          <w:p>
+            <w:pPr>
+              <w:jc w:val="center"/>
+              <w:rPr>
+                <w:rFonts w:cstheme="minorHAnsi"/>
                 <w:b w:val="0"/>
                 <w:bCs w:val="0"/>
                 <w:sz w:val="24"/>
@@ -1376,20 +1375,103 @@
             </w:pPr>
             <w:r>
               <w:rPr>
+                <w:rFonts w:cstheme="minorHAnsi" w:hint="cs"/>
+                <w:b w:val="0"/>
+                <w:bCs w:val="0"/>
+                <w:sz w:val="24"/>
+                <w:szCs w:val="24"/>
+                <w:rtl/>
+                <w:lang w:bidi="ar-LB"/>
+              </w:rPr>
+              <w:t>تل اخضر</w:t>
+            </w:r>
+          </w:p>
+        </w:tc>
+        <w:tc>
+          <w:tcPr>
+            <w:tcW w:w="957" w:type="pct"/>
+          </w:tcPr>
+          <w:p>
+            <w:pPr>
+              <w:jc w:val="center"/>
+              <w:cnfStyle w:val="000000000000" w:firstRow="0" w:lastRow="0" w:firstColumn="0" w:lastColumn="0" w:oddVBand="0" w:evenVBand="0" w:oddHBand="0" w:evenHBand="0" w:firstRowFirstColumn="0" w:firstRowLastColumn="0" w:lastRowFirstColumn="0" w:lastRowLastColumn="0"/>
+              <w:rPr>
                 <w:rFonts w:cstheme="minorHAnsi"/>
-                <w:b w:val="0"/>
-                <w:bCs w:val="0"/>
-                <w:sz w:val="24"/>
-                <w:szCs w:val="24"/>
-                <w:lang w:bidi="ar-LB"/>
-              </w:rPr>
-              <w:t>??</w:t>
-            </w:r>
-          </w:p>
-        </w:tc>
-        <w:tc>
-          <w:tcPr>
-            <w:tcW w:w="1496" w:type="pct"/>
+                <w:sz w:val="24"/>
+                <w:szCs w:val="24"/>
+              </w:rPr>
+            </w:pPr>
+            <w:r>
+              <w:rPr>
+                <w:rFonts w:cstheme="minorHAnsi"/>
+                <w:sz w:val="24"/>
+                <w:szCs w:val="24"/>
+              </w:rPr>
+              <w:t>Missing</w:t>
+            </w:r>
+            <w:r>
+              <w:rPr>
+                <w:rFonts w:cstheme="minorHAnsi"/>
+                <w:sz w:val="24"/>
+                <w:szCs w:val="24"/>
+              </w:rPr>
+              <w:t xml:space="preserve"> “</w:t>
+            </w:r>
+            <w:r>
+              <w:rPr>
+                <w:rFonts w:cstheme="minorHAnsi" w:hint="cs"/>
+                <w:sz w:val="24"/>
+                <w:szCs w:val="24"/>
+                <w:rtl/>
+              </w:rPr>
+              <w:t>ال</w:t>
+            </w:r>
+            <w:r>
+              <w:rPr>
+                <w:rFonts w:cstheme="minorHAnsi"/>
+                <w:sz w:val="24"/>
+                <w:szCs w:val="24"/>
+              </w:rPr>
+              <w:t xml:space="preserve">” </w:t>
+            </w:r>
+            <w:r>
+              <w:rPr>
+                <w:rFonts w:cstheme="minorHAnsi"/>
+                <w:sz w:val="24"/>
+                <w:szCs w:val="24"/>
+              </w:rPr>
+              <w:t>in</w:t>
+            </w:r>
+            <w:r>
+              <w:rPr>
+                <w:rFonts w:cstheme="minorHAnsi"/>
+                <w:sz w:val="24"/>
+                <w:szCs w:val="24"/>
+              </w:rPr>
+              <w:t xml:space="preserve"> “</w:t>
+            </w:r>
+            <w:r>
+              <w:rPr>
+                <w:rFonts w:cstheme="minorHAnsi" w:hint="cs"/>
+                <w:sz w:val="24"/>
+                <w:szCs w:val="24"/>
+                <w:rtl/>
+              </w:rPr>
+              <w:t>اخضر</w:t>
+            </w:r>
+            <w:r>
+              <w:rPr>
+                <w:rFonts w:cstheme="minorHAnsi"/>
+                <w:sz w:val="24"/>
+                <w:szCs w:val="24"/>
+              </w:rPr>
+              <w:t>”</w:t>
+            </w:r>
+          </w:p>
+        </w:tc>
+        <w:tc>
+          <w:tcPr>
+            <w:tcW w:w="1473" w:type="pct"/>
           </w:tcPr>
           <w:p>
             <w:pPr>
@@ -1403,35 +1485,52 @@
             </w:pPr>
             <w:r>
               <w:rPr>
+                <w:rFonts w:cstheme="minorHAnsi" w:hint="cs"/>
+                <w:sz w:val="24"/>
+                <w:szCs w:val="24"/>
+                <w:rtl/>
+              </w:rPr>
+              <w:t>تل الاخضر</w:t>
+            </w:r>
+          </w:p>
+        </w:tc>
+        <w:tc>
+          <w:tcPr>
+            <w:tcW w:w="1473" w:type="pct"/>
+          </w:tcPr>
+          <w:p>
+            <w:pPr>
+              <w:jc w:val="center"/>
+              <w:cnfStyle w:val="000000000000" w:firstRow="0" w:lastRow="0" w:firstColumn="0" w:lastColumn="0" w:oddVBand="0" w:evenVBand="0" w:oddHBand="0" w:evenHBand="0" w:firstRowFirstColumn="0" w:firstRowLastColumn="0" w:lastRowFirstColumn="0" w:lastRowLastColumn="0"/>
+              <w:rPr>
                 <w:rFonts w:cstheme="minorHAnsi"/>
                 <w:sz w:val="24"/>
                 <w:szCs w:val="24"/>
               </w:rPr>
-              <w:t>??</w:t>
-            </w:r>
-          </w:p>
-        </w:tc>
-        <w:tc>
-          <w:tcPr>
-            <w:tcW w:w="2009" w:type="pct"/>
-          </w:tcPr>
-          <w:p>
-            <w:pPr>
-              <w:jc w:val="center"/>
-              <w:cnfStyle w:val="000000000000" w:firstRow="0" w:lastRow="0" w:firstColumn="0" w:lastColumn="0" w:oddVBand="0" w:evenVBand="0" w:oddHBand="0" w:evenHBand="0" w:firstRowFirstColumn="0" w:firstRowLastColumn="0" w:lastRowFirstColumn="0" w:lastRowLastColumn="0"/>
+            </w:pPr>
+            <w:r>
               <w:rPr>
                 <w:rFonts w:cstheme="minorHAnsi"/>
                 <w:sz w:val="24"/>
                 <w:szCs w:val="24"/>
               </w:rPr>
-            </w:pPr>
+              <w:t>L</w:t>
+            </w:r>
             <w:r>
               <w:rPr>
                 <w:rFonts w:cstheme="minorHAnsi"/>
                 <w:sz w:val="24"/>
                 <w:szCs w:val="24"/>
               </w:rPr>
-              <w:t>??</w:t>
+              <w:t>evenshtein Distance</w:t>
+            </w:r>
+            <w:r>
+              <w:rPr>
+                <w:rFonts w:cstheme="minorHAnsi"/>
+                <w:sz w:val="24"/>
+                <w:szCs w:val="24"/>
+              </w:rPr>
+              <w:t xml:space="preserve"> Formula (Edit Distance)</w:t>
             </w:r>
           </w:p>
         </w:tc>
@@ -1488,7 +1587,23 @@
           <w:sz w:val="24"/>
           <w:szCs w:val="24"/>
         </w:rPr>
-        <w:t>We discovered:</w:t>
+        <w:t>We discovered</w:t>
+      </w:r>
+      <w:r>
+        <w:rPr>
+          <w:rFonts w:cstheme="minorHAnsi"/>
+          <w:sz w:val="24"/>
+          <w:szCs w:val="24"/>
+        </w:rPr>
+        <w:t xml:space="preserve"> that</w:t>
+      </w:r>
+      <w:r>
+        <w:rPr>
+          <w:rFonts w:cstheme="minorHAnsi"/>
+          <w:sz w:val="24"/>
+          <w:szCs w:val="24"/>
+        </w:rPr>
+        <w:t>:</w:t>
       </w:r>
     </w:p>
     <w:p>
@@ -1592,7 +1707,23 @@
           <w:sz w:val="24"/>
           <w:szCs w:val="24"/>
         </w:rPr>
-        <w:t>There are many ways to write the Lebanese-English location names in.</w:t>
+        <w:t xml:space="preserve">There </w:t>
+      </w:r>
+      <w:r>
+        <w:rPr>
+          <w:rFonts w:cstheme="minorHAnsi"/>
+          <w:sz w:val="24"/>
+          <w:szCs w:val="24"/>
+        </w:rPr>
+        <w:t>were</w:t>
+      </w:r>
+      <w:r>
+        <w:rPr>
+          <w:rFonts w:cstheme="minorHAnsi"/>
+          <w:sz w:val="24"/>
+          <w:szCs w:val="24"/>
+        </w:rPr>
+        <w:t xml:space="preserve"> many ways to write the Lebanese-English location names in.</w:t>
       </w:r>
     </w:p>
     <w:p>
@@ -1666,47 +1797,28 @@
           <w:sz w:val="24"/>
           <w:szCs w:val="24"/>
         </w:rPr>
-        <w:t>Due to these discoveries, we were able to use</w:t>
-      </w:r>
-      <w:r>
-        <w:rPr>
-          <w:rFonts w:cstheme="minorHAnsi"/>
-          <w:sz w:val="24"/>
-          <w:szCs w:val="24"/>
-        </w:rPr>
-        <w:t xml:space="preserve"> </w:t>
-      </w:r>
-      <w:r>
-        <w:rPr>
-          <w:rFonts w:cstheme="minorHAnsi"/>
-          <w:sz w:val="24"/>
-          <w:szCs w:val="24"/>
-        </w:rPr>
-        <w:t>the Soundex [?]</w:t>
-      </w:r>
-      <w:r>
-        <w:rPr>
-          <w:rFonts w:cstheme="minorHAnsi"/>
-          <w:sz w:val="24"/>
-          <w:szCs w:val="24"/>
-        </w:rPr>
-        <w:t xml:space="preserve"> phonetic fuzzy search method to compare sounds and some other method to check for </w:t>
-      </w:r>
-      <w:r>
-        <w:rPr>
-          <w:rFonts w:cstheme="minorHAnsi"/>
-          <w:sz w:val="24"/>
-          <w:szCs w:val="24"/>
-        </w:rPr>
-        <w:t>characters mismatch</w:t>
-      </w:r>
-      <w:r>
-        <w:rPr>
-          <w:rFonts w:cstheme="minorHAnsi"/>
-          <w:sz w:val="24"/>
-          <w:szCs w:val="24"/>
-        </w:rPr>
-        <w:t>.</w:t>
+        <w:t>Due to these discoveries, we were able to use the Soundex [?] phonetic fuzzy search method to compare the sounds of the words while using the same Levenshtein Distance Formula as before to help us handle characters mismatching and finding similar words.</w:t>
+      </w:r>
+    </w:p>
+    <w:p>
+      <w:pPr>
+        <w:pStyle w:val="Caption"/>
+        <w:keepNext/>
+        <w:jc w:val="center"/>
+      </w:pPr>
+      <w:r>
+        <w:t xml:space="preserve">Table </w:t>
+      </w:r>
+      <w:fldSimple w:instr=" SEQ Table \* ARABIC ">
+        <w:r>
+          <w:rPr>
+            <w:noProof/>
+          </w:rPr>
+          <w:t>1</w:t>
+        </w:r>
+      </w:fldSimple>
+      <w:r>
+        <w:t>- Soundex Fuzzy Search Method Example</w:t>
       </w:r>
     </w:p>
     <w:tbl>
@@ -1767,7 +1879,31 @@
                 <w:sz w:val="28"/>
                 <w:szCs w:val="28"/>
               </w:rPr>
-              <w:t>Soundex Code</w:t>
+              <w:t xml:space="preserve">4-digit </w:t>
+            </w:r>
+            <w:r>
+              <w:rPr>
+                <w:rFonts w:cstheme="minorHAnsi"/>
+                <w:sz w:val="28"/>
+                <w:szCs w:val="28"/>
+              </w:rPr>
+              <w:t xml:space="preserve">Soundex </w:t>
+            </w:r>
+            <w:r>
+              <w:rPr>
+                <w:rFonts w:cstheme="minorHAnsi"/>
+                <w:sz w:val="28"/>
+                <w:szCs w:val="28"/>
+              </w:rPr>
+              <w:t>Code</w:t>
+            </w:r>
+            <w:r>
+              <w:rPr>
+                <w:rFonts w:cstheme="minorHAnsi"/>
+                <w:sz w:val="28"/>
+                <w:szCs w:val="28"/>
+              </w:rPr>
+              <w:t>x</w:t>
             </w:r>
           </w:p>
         </w:tc>
@@ -1792,6 +1928,26 @@
                 <w:szCs w:val="24"/>
               </w:rPr>
             </w:pPr>
+            <w:r>
+              <w:rPr>
+                <w:rFonts w:cstheme="minorHAnsi"/>
+                <w:b w:val="0"/>
+                <w:bCs w:val="0"/>
+                <w:sz w:val="24"/>
+                <w:szCs w:val="24"/>
+              </w:rPr>
+              <w:t>B</w:t>
+            </w:r>
+            <w:r>
+              <w:rPr>
+                <w:rFonts w:cstheme="minorHAnsi"/>
+                <w:b w:val="0"/>
+                <w:bCs w:val="0"/>
+                <w:sz w:val="24"/>
+                <w:szCs w:val="24"/>
+              </w:rPr>
+              <w:t>eirut</w:t>
+            </w:r>
           </w:p>
         </w:tc>
         <w:tc>
@@ -1808,6 +1964,14 @@
                 <w:szCs w:val="24"/>
               </w:rPr>
             </w:pPr>
+            <w:r>
+              <w:rPr>
+                <w:rFonts w:cstheme="minorHAnsi"/>
+                <w:sz w:val="24"/>
+                <w:szCs w:val="24"/>
+              </w:rPr>
+              <w:t>B630</w:t>
+            </w:r>
           </w:p>
         </w:tc>
       </w:tr>
@@ -1828,6 +1992,26 @@
                 <w:szCs w:val="24"/>
               </w:rPr>
             </w:pPr>
+            <w:r>
+              <w:rPr>
+                <w:rFonts w:cstheme="minorHAnsi"/>
+                <w:b w:val="0"/>
+                <w:bCs w:val="0"/>
+                <w:sz w:val="24"/>
+                <w:szCs w:val="24"/>
+              </w:rPr>
+              <w:t>B</w:t>
+            </w:r>
+            <w:r>
+              <w:rPr>
+                <w:rFonts w:cstheme="minorHAnsi"/>
+                <w:b w:val="0"/>
+                <w:bCs w:val="0"/>
+                <w:sz w:val="24"/>
+                <w:szCs w:val="24"/>
+              </w:rPr>
+              <w:t>eyrut</w:t>
+            </w:r>
           </w:p>
         </w:tc>
         <w:tc>
@@ -1844,6 +2028,156 @@
                 <w:szCs w:val="24"/>
               </w:rPr>
             </w:pPr>
+            <w:r>
+              <w:rPr>
+                <w:rFonts w:cstheme="minorHAnsi"/>
+                <w:sz w:val="24"/>
+                <w:szCs w:val="24"/>
+              </w:rPr>
+              <w:t>B630</w:t>
+            </w:r>
+          </w:p>
+        </w:tc>
+      </w:tr>
+      <w:tr>
+        <w:trPr>
+          <w:cnfStyle w:val="000000100000" w:firstRow="0" w:lastRow="0" w:firstColumn="0" w:lastColumn="0" w:oddVBand="0" w:evenVBand="0" w:oddHBand="1" w:evenHBand="0" w:firstRowFirstColumn="0" w:firstRowLastColumn="0" w:lastRowFirstColumn="0" w:lastRowLastColumn="0"/>
+        </w:trPr>
+        <w:tc>
+          <w:tcPr>
+            <w:cnfStyle w:val="001000000000" w:firstRow="0" w:lastRow="0" w:firstColumn="1" w:lastColumn="0" w:oddVBand="0" w:evenVBand="0" w:oddHBand="0" w:evenHBand="0" w:firstRowFirstColumn="0" w:firstRowLastColumn="0" w:lastRowFirstColumn="0" w:lastRowLastColumn="0"/>
+            <w:tcW w:w="2500" w:type="pct"/>
+          </w:tcPr>
+          <w:p>
+            <w:pPr>
+              <w:jc w:val="center"/>
+              <w:rPr>
+                <w:rFonts w:cstheme="minorHAnsi"/>
+                <w:b w:val="0"/>
+                <w:bCs w:val="0"/>
+                <w:sz w:val="24"/>
+                <w:szCs w:val="24"/>
+              </w:rPr>
+            </w:pPr>
+            <w:r>
+              <w:rPr>
+                <w:rFonts w:cstheme="minorHAnsi"/>
+                <w:b w:val="0"/>
+                <w:bCs w:val="0"/>
+                <w:sz w:val="24"/>
+                <w:szCs w:val="24"/>
+              </w:rPr>
+              <w:t>B</w:t>
+            </w:r>
+            <w:r>
+              <w:rPr>
+                <w:rFonts w:cstheme="minorHAnsi"/>
+                <w:b w:val="0"/>
+                <w:bCs w:val="0"/>
+                <w:sz w:val="24"/>
+                <w:szCs w:val="24"/>
+              </w:rPr>
+              <w:t>eyrouth</w:t>
+            </w:r>
+          </w:p>
+        </w:tc>
+        <w:tc>
+          <w:tcPr>
+            <w:tcW w:w="2500" w:type="pct"/>
+          </w:tcPr>
+          <w:p>
+            <w:pPr>
+              <w:jc w:val="center"/>
+              <w:cnfStyle w:val="000000100000" w:firstRow="0" w:lastRow="0" w:firstColumn="0" w:lastColumn="0" w:oddVBand="0" w:evenVBand="0" w:oddHBand="1" w:evenHBand="0" w:firstRowFirstColumn="0" w:firstRowLastColumn="0" w:lastRowFirstColumn="0" w:lastRowLastColumn="0"/>
+              <w:rPr>
+                <w:rFonts w:cstheme="minorHAnsi"/>
+                <w:sz w:val="24"/>
+                <w:szCs w:val="24"/>
+              </w:rPr>
+            </w:pPr>
+            <w:r>
+              <w:rPr>
+                <w:rFonts w:cstheme="minorHAnsi"/>
+                <w:sz w:val="24"/>
+                <w:szCs w:val="24"/>
+              </w:rPr>
+              <w:t>B630</w:t>
+            </w:r>
+          </w:p>
+        </w:tc>
+      </w:tr>
+      <w:tr>
+        <w:tc>
+          <w:tcPr>
+            <w:cnfStyle w:val="001000000000" w:firstRow="0" w:lastRow="0" w:firstColumn="1" w:lastColumn="0" w:oddVBand="0" w:evenVBand="0" w:oddHBand="0" w:evenHBand="0" w:firstRowFirstColumn="0" w:firstRowLastColumn="0" w:lastRowFirstColumn="0" w:lastRowLastColumn="0"/>
+            <w:tcW w:w="2500" w:type="pct"/>
+          </w:tcPr>
+          <w:p>
+            <w:pPr>
+              <w:jc w:val="center"/>
+              <w:rPr>
+                <w:rFonts w:cstheme="minorHAnsi"/>
+                <w:b w:val="0"/>
+                <w:bCs w:val="0"/>
+                <w:sz w:val="24"/>
+                <w:szCs w:val="24"/>
+              </w:rPr>
+            </w:pPr>
+            <w:r>
+              <w:rPr>
+                <w:rFonts w:cs="Calibri"/>
+                <w:b w:val="0"/>
+                <w:bCs w:val="0"/>
+                <w:sz w:val="24"/>
+                <w:szCs w:val="24"/>
+                <w:rtl/>
+              </w:rPr>
+              <w:t>بيروت</w:t>
+            </w:r>
+          </w:p>
+        </w:tc>
+        <w:tc>
+          <w:tcPr>
+            <w:tcW w:w="2500" w:type="pct"/>
+          </w:tcPr>
+          <w:p>
+            <w:pPr>
+              <w:jc w:val="center"/>
+              <w:cnfStyle w:val="000000000000" w:firstRow="0" w:lastRow="0" w:firstColumn="0" w:lastColumn="0" w:oddVBand="0" w:evenVBand="0" w:oddHBand="0" w:evenHBand="0" w:firstRowFirstColumn="0" w:firstRowLastColumn="0" w:lastRowFirstColumn="0" w:lastRowLastColumn="0"/>
+              <w:rPr>
+                <w:rFonts w:cstheme="minorHAnsi"/>
+                <w:sz w:val="24"/>
+                <w:szCs w:val="24"/>
+                <w:lang w:bidi="ar-LB"/>
+              </w:rPr>
+            </w:pPr>
+            <w:r>
+              <w:rPr>
+                <w:rFonts w:cstheme="minorHAnsi"/>
+                <w:sz w:val="24"/>
+                <w:szCs w:val="24"/>
+              </w:rPr>
+              <w:t>000</w:t>
+            </w:r>
+            <w:r>
+              <w:rPr>
+                <w:rFonts w:cstheme="minorHAnsi" w:hint="cs"/>
+                <w:sz w:val="24"/>
+                <w:szCs w:val="24"/>
+                <w:rtl/>
+                <w:lang w:bidi="ar-LB"/>
+              </w:rPr>
+              <w:t>ب</w:t>
+            </w:r>
+            <w:r>
+              <w:rPr>
+                <w:rFonts w:cstheme="minorHAnsi"/>
+                <w:sz w:val="24"/>
+                <w:szCs w:val="24"/>
+                <w:lang w:bidi="ar-LB"/>
+              </w:rPr>
+              <w:t xml:space="preserve"> (Doesn’t work for Arabic)</w:t>
+            </w:r>
           </w:p>
         </w:tc>
       </w:tr>
@@ -1857,6 +2191,27 @@
           <w:szCs w:val="24"/>
         </w:rPr>
       </w:pPr>
+    </w:p>
+    <w:p>
+      <w:pPr>
+        <w:pStyle w:val="Caption"/>
+        <w:keepNext/>
+        <w:jc w:val="center"/>
+      </w:pPr>
+      <w:r>
+        <w:t xml:space="preserve">Table </w:t>
+      </w:r>
+      <w:fldSimple w:instr=" SEQ Table \* ARABIC ">
+        <w:r>
+          <w:rPr>
+            <w:noProof/>
+          </w:rPr>
+          <w:t>2</w:t>
+        </w:r>
+      </w:fldSimple>
+      <w:r>
+        <w:t xml:space="preserve"> - Edit Distance Fuzzy Search Method Example</w:t>
+      </w:r>
     </w:p>
     <w:tbl>
       <w:tblPr>
@@ -1931,7 +2286,7 @@
         </w:tc>
         <w:tc>
           <w:tcPr>
-            <w:tcW w:w="1667" w:type="pct"/>
+            <w:tcW w:w="1666" w:type="pct"/>
           </w:tcPr>
           <w:p>
             <w:pPr>
@@ -1949,7 +2304,7 @@
                 <w:sz w:val="28"/>
                 <w:szCs w:val="28"/>
               </w:rPr>
-              <w:t>Similarity</w:t>
+              <w:t>Edit Distance</w:t>
             </w:r>
           </w:p>
         </w:tc>
@@ -1982,7 +2337,7 @@
                 <w:sz w:val="24"/>
                 <w:szCs w:val="24"/>
               </w:rPr>
-              <w:t>??</w:t>
+              <w:t>Beirut</w:t>
             </w:r>
           </w:p>
         </w:tc>
@@ -2006,13 +2361,21 @@
                 <w:sz w:val="24"/>
                 <w:szCs w:val="24"/>
               </w:rPr>
-              <w:t>?</w:t>
-            </w:r>
-          </w:p>
-        </w:tc>
-        <w:tc>
-          <w:tcPr>
-            <w:tcW w:w="1667" w:type="pct"/>
+              <w:t>B</w:t>
+            </w:r>
+            <w:r>
+              <w:rPr>
+                <w:rFonts w:cstheme="minorHAnsi"/>
+                <w:sz w:val="24"/>
+                <w:szCs w:val="24"/>
+              </w:rPr>
+              <w:t>eyrut</w:t>
+            </w:r>
+          </w:p>
+        </w:tc>
+        <w:tc>
+          <w:tcPr>
+            <w:tcW w:w="1666" w:type="pct"/>
           </w:tcPr>
           <w:p>
             <w:pPr>
@@ -2030,7 +2393,7 @@
                 <w:sz w:val="24"/>
                 <w:szCs w:val="24"/>
               </w:rPr>
-              <w:t>?</w:t>
+              <w:t>1 edit(s) required</w:t>
             </w:r>
           </w:p>
         </w:tc>
@@ -2060,7 +2423,7 @@
                 <w:sz w:val="24"/>
                 <w:szCs w:val="24"/>
               </w:rPr>
-              <w:t>?</w:t>
+              <w:t>Beirut</w:t>
             </w:r>
           </w:p>
         </w:tc>
@@ -2084,13 +2447,21 @@
                 <w:sz w:val="24"/>
                 <w:szCs w:val="24"/>
               </w:rPr>
-              <w:t>?</w:t>
-            </w:r>
-          </w:p>
-        </w:tc>
-        <w:tc>
-          <w:tcPr>
-            <w:tcW w:w="1667" w:type="pct"/>
+              <w:t>B</w:t>
+            </w:r>
+            <w:r>
+              <w:rPr>
+                <w:rFonts w:cstheme="minorHAnsi"/>
+                <w:sz w:val="24"/>
+                <w:szCs w:val="24"/>
+              </w:rPr>
+              <w:t>eyrouth</w:t>
+            </w:r>
+          </w:p>
+        </w:tc>
+        <w:tc>
+          <w:tcPr>
+            <w:tcW w:w="1666" w:type="pct"/>
           </w:tcPr>
           <w:p>
             <w:pPr>
@@ -2108,7 +2479,7 @@
                 <w:sz w:val="24"/>
                 <w:szCs w:val="24"/>
               </w:rPr>
-              <w:t>?</w:t>
+              <w:t>3 edit(s) required</w:t>
             </w:r>
           </w:p>
         </w:tc>
@@ -2141,7 +2512,17 @@
                 <w:sz w:val="24"/>
                 <w:szCs w:val="24"/>
               </w:rPr>
-              <w:t>?</w:t>
+              <w:t>B</w:t>
+            </w:r>
+            <w:r>
+              <w:rPr>
+                <w:rFonts w:cstheme="minorHAnsi"/>
+                <w:b w:val="0"/>
+                <w:bCs w:val="0"/>
+                <w:sz w:val="24"/>
+                <w:szCs w:val="24"/>
+              </w:rPr>
+              <w:t>eyrut</w:t>
             </w:r>
           </w:p>
         </w:tc>
@@ -2165,13 +2546,21 @@
                 <w:sz w:val="24"/>
                 <w:szCs w:val="24"/>
               </w:rPr>
-              <w:t>?</w:t>
-            </w:r>
-          </w:p>
-        </w:tc>
-        <w:tc>
-          <w:tcPr>
-            <w:tcW w:w="1667" w:type="pct"/>
+              <w:t>B</w:t>
+            </w:r>
+            <w:r>
+              <w:rPr>
+                <w:rFonts w:cstheme="minorHAnsi"/>
+                <w:sz w:val="24"/>
+                <w:szCs w:val="24"/>
+              </w:rPr>
+              <w:t>eyrouth</w:t>
+            </w:r>
+          </w:p>
+        </w:tc>
+        <w:tc>
+          <w:tcPr>
+            <w:tcW w:w="1666" w:type="pct"/>
           </w:tcPr>
           <w:p>
             <w:pPr>
@@ -2189,7 +2578,7 @@
                 <w:sz w:val="24"/>
                 <w:szCs w:val="24"/>
               </w:rPr>
-              <w:t>?</w:t>
+              <w:t>2 edit(s) required</w:t>
             </w:r>
           </w:p>
         </w:tc>
@@ -2238,14 +2627,9 @@
       </w:r>
     </w:p>
     <w:p>
-      <w:proofErr w:type="spellStart"/>
-      <w:r>
-        <w:t>D</w:t>
-      </w:r>
-      <w:r>
-        <w:t>dvx</w:t>
-      </w:r>
-      <w:proofErr w:type="spellEnd"/>
+      <w:r>
+        <w:t>The final tool combined everything we talked about before and followed a specific workflow to determine the source location of the tweets we got. In this workflow, we first check the profile page of the user who posted the tweet to check if he provided a location reference there or not. Depending on that, we either used that location if it was similar to any of the location names we had or we got the user's last 500 tweets to check for any location reference. Finally, we choose the most frequent location from these references as this user's location address.</w:t>
+      </w:r>
     </w:p>
     <w:p/>
     <w:p>
@@ -2290,7 +2674,7 @@
           <w:sz w:val="24"/>
           <w:szCs w:val="24"/>
         </w:rPr>
-        <w:t>As mentioned before, social media content is full of different types of text forms and formats. This research approaches this problem from its outer perspective as it proposes a solution to unify all these forms and formats while focusing on the Lebanese language that is specific to Lebanon's Social Media Platforms.</w:t>
+        <w:t>As mentioned before, social media content was full of different types of text forms and formats. This research approached this problem from its outer perspective as it proposed a solution to unify all of these forms and formats while focusing on the Lebanese language that was specific to Lebanon's Social Media Platforms.</w:t>
       </w:r>
     </w:p>
     <w:p>
@@ -2329,7 +2713,16 @@
           <w:sz w:val="24"/>
           <w:szCs w:val="24"/>
         </w:rPr>
-        <w:t>Lebanese Languages</w:t>
+        <w:t>Tweets</w:t>
+      </w:r>
+      <w:r>
+        <w:rPr>
+          <w:rFonts w:eastAsia="Times New Roman" w:cstheme="minorHAnsi"/>
+          <w:color w:val="0E101A"/>
+          <w:sz w:val="24"/>
+          <w:szCs w:val="24"/>
+        </w:rPr>
+        <w:t xml:space="preserve"> Languages</w:t>
       </w:r>
     </w:p>
     <w:p>
@@ -2350,79 +2743,7 @@
           <w:sz w:val="24"/>
           <w:szCs w:val="24"/>
         </w:rPr>
-        <w:t xml:space="preserve">Lebanese people mostly use four languages: Lebanese, Arabic, English, and French. These languages have their own standard form and format except the Lebanese language as it is a volatile language that doesn't follow any specific standard and can be written using </w:t>
-      </w:r>
-      <w:r>
-        <w:rPr>
-          <w:rFonts w:eastAsia="Times New Roman" w:cstheme="minorHAnsi"/>
-          <w:color w:val="0E101A"/>
-          <w:sz w:val="24"/>
-          <w:szCs w:val="24"/>
-        </w:rPr>
-        <w:t>different</w:t>
-      </w:r>
-      <w:r>
-        <w:rPr>
-          <w:rFonts w:eastAsia="Times New Roman" w:cstheme="minorHAnsi"/>
-          <w:color w:val="0E101A"/>
-          <w:sz w:val="24"/>
-          <w:szCs w:val="24"/>
-        </w:rPr>
-        <w:t xml:space="preserve"> letters </w:t>
-      </w:r>
-      <w:r>
-        <w:rPr>
-          <w:rFonts w:eastAsia="Times New Roman" w:cstheme="minorHAnsi"/>
-          <w:color w:val="0E101A"/>
-          <w:sz w:val="24"/>
-          <w:szCs w:val="24"/>
-        </w:rPr>
-        <w:t>while keeping</w:t>
-      </w:r>
-      <w:r>
-        <w:rPr>
-          <w:rFonts w:eastAsia="Times New Roman" w:cstheme="minorHAnsi"/>
-          <w:color w:val="0E101A"/>
-          <w:sz w:val="24"/>
-          <w:szCs w:val="24"/>
-        </w:rPr>
-        <w:t xml:space="preserve"> the same meaning. </w:t>
-      </w:r>
-      <w:r>
-        <w:rPr>
-          <w:rFonts w:eastAsia="Times New Roman" w:cstheme="minorHAnsi"/>
-          <w:color w:val="0E101A"/>
-          <w:sz w:val="24"/>
-          <w:szCs w:val="24"/>
-        </w:rPr>
-        <w:t xml:space="preserve">Although </w:t>
-      </w:r>
-      <w:r>
-        <w:rPr>
-          <w:rFonts w:eastAsia="Times New Roman" w:cstheme="minorHAnsi"/>
-          <w:color w:val="0E101A"/>
-          <w:sz w:val="24"/>
-          <w:szCs w:val="24"/>
-        </w:rPr>
-        <w:t xml:space="preserve">the Lebanese language uses Arabic letters and </w:t>
-      </w:r>
-      <w:r>
-        <w:rPr>
-          <w:rFonts w:eastAsia="Times New Roman" w:cstheme="minorHAnsi"/>
-          <w:color w:val="0E101A"/>
-          <w:sz w:val="24"/>
-          <w:szCs w:val="24"/>
-        </w:rPr>
-        <w:t>can</w:t>
-      </w:r>
-      <w:r>
-        <w:rPr>
-          <w:rFonts w:eastAsia="Times New Roman" w:cstheme="minorHAnsi"/>
-          <w:color w:val="0E101A"/>
-          <w:sz w:val="24"/>
-          <w:szCs w:val="24"/>
-        </w:rPr>
-        <w:t xml:space="preserve"> be considered a descendant of the Arabic language, it can also be used with English letters &amp; numbers to form what we call "The Lebanese Internet Language" that is wildly used in social media platforms. Moreover, Lebanese people usually mix some of these languages inside the same text as they consider it a part of the Lebanese language that borrowed a lot of vocabulary from other different languages.</w:t>
+        <w:t>People mostly tweeted using four languages: Lebanese, Arabic, English, and French. These languages had their own form and format except the Lebanese language. This language was very volatile that neither its form nor the characters used when writing the same word remained the same throughout all the data. Furthermore, using both Arabic and English characters, it created two ways of writing: Lebanese-Arabic and Lebanese-English (also known as the Internet Language).</w:t>
       </w:r>
     </w:p>
     <w:p>
@@ -2446,27 +2767,14 @@
       <w:r>
         <w:t xml:space="preserve">Table </w:t>
       </w:r>
-      <w:r>
-        <w:fldChar w:fldCharType="begin"/>
-      </w:r>
-      <w:r>
-        <w:instrText xml:space="preserve"> SEQ Table \* ARABIC </w:instrText>
-      </w:r>
-      <w:r>
-        <w:fldChar w:fldCharType="separate"/>
-      </w:r>
-      <w:r>
-        <w:rPr>
-          <w:noProof/>
-        </w:rPr>
-        <w:t>1</w:t>
-      </w:r>
-      <w:r>
-        <w:rPr>
-          <w:noProof/>
-        </w:rPr>
-        <w:fldChar w:fldCharType="end"/>
-      </w:r>
+      <w:fldSimple w:instr=" SEQ Table \* ARABIC ">
+        <w:r>
+          <w:rPr>
+            <w:noProof/>
+          </w:rPr>
+          <w:t>3</w:t>
+        </w:r>
+      </w:fldSimple>
       <w:r>
         <w:t xml:space="preserve"> - Lebanese Language Example</w:t>
       </w:r>
@@ -2971,26 +3279,467 @@
           <w:sz w:val="24"/>
           <w:szCs w:val="24"/>
         </w:rPr>
-        <w:t xml:space="preserve">This research proposes to unify these languages into one language that is easy to handle and work on. For that, we chose the English language as our output language as it is the most wildly used language in the world and one of the easiest and straightforward languages to work on. As the English language is very popular, many tools can convert other languages to it, and one of these tools is the most popular translation tool "Google Translate" which was used </w:t>
-      </w:r>
-      <w:r>
+        <w:t>This research proposed to unify these languages into one language that is easy to handle and work on. For that purpose, we chose the English language as our output language as it was the most wildly used language in the world and one of the easiest and straightforward languages to work on. As the English language was very popular, many tools converted other languages to it, and one of these tools was Google's "Google Translate" which we used to unify all other languages found in our tweets. However, even though it could translate almost everything, it was still lacking on the Lebanese language side as it couldn't translate all of the Lebanese text in our tweets.</w:t>
+      </w:r>
+    </w:p>
+    <w:p>
+      <w:pPr>
+        <w:spacing w:after="0" w:line="240" w:lineRule="auto"/>
+        <w:jc w:val="both"/>
         <w:rPr>
           <w:rFonts w:eastAsia="Times New Roman" w:cstheme="minorHAnsi"/>
           <w:color w:val="0E101A"/>
           <w:sz w:val="24"/>
           <w:szCs w:val="24"/>
         </w:rPr>
-        <w:t xml:space="preserve">in this research </w:t>
-      </w:r>
-      <w:r>
+      </w:pPr>
+    </w:p>
+    <w:p>
+      <w:pPr>
+        <w:pStyle w:val="Caption"/>
+        <w:keepNext/>
+        <w:jc w:val="center"/>
+      </w:pPr>
+      <w:r>
+        <w:t xml:space="preserve">Table </w:t>
+      </w:r>
+      <w:fldSimple w:instr=" SEQ Table \* ARABIC ">
+        <w:r>
+          <w:rPr>
+            <w:noProof/>
+          </w:rPr>
+          <w:t>4</w:t>
+        </w:r>
+      </w:fldSimple>
+      <w:r>
+        <w:t xml:space="preserve"> - Lebanese Language Translation by Google Translate</w:t>
+      </w:r>
+    </w:p>
+    <w:tbl>
+      <w:tblPr>
+        <w:tblStyle w:val="PlainTable4"/>
+        <w:tblW w:w="5000" w:type="pct"/>
+        <w:tblLook w:val="04A0" w:firstRow="1" w:lastRow="0" w:firstColumn="1" w:lastColumn="0" w:noHBand="0" w:noVBand="1"/>
+      </w:tblPr>
+      <w:tblGrid>
+        <w:gridCol w:w="1886"/>
+        <w:gridCol w:w="2627"/>
+      </w:tblGrid>
+      <w:tr>
+        <w:trPr>
+          <w:cnfStyle w:val="100000000000" w:firstRow="1" w:lastRow="0" w:firstColumn="0" w:lastColumn="0" w:oddVBand="0" w:evenVBand="0" w:oddHBand="0" w:evenHBand="0" w:firstRowFirstColumn="0" w:firstRowLastColumn="0" w:lastRowFirstColumn="0" w:lastRowLastColumn="0"/>
+        </w:trPr>
+        <w:tc>
+          <w:tcPr>
+            <w:cnfStyle w:val="001000000000" w:firstRow="0" w:lastRow="0" w:firstColumn="1" w:lastColumn="0" w:oddVBand="0" w:evenVBand="0" w:oddHBand="0" w:evenHBand="0" w:firstRowFirstColumn="0" w:firstRowLastColumn="0" w:lastRowFirstColumn="0" w:lastRowLastColumn="0"/>
+            <w:tcW w:w="2089" w:type="pct"/>
+          </w:tcPr>
+          <w:p>
+            <w:pPr>
+              <w:jc w:val="center"/>
+              <w:rPr>
+                <w:rFonts w:eastAsia="Times New Roman" w:cstheme="minorHAnsi"/>
+                <w:color w:val="0E101A"/>
+                <w:sz w:val="28"/>
+                <w:szCs w:val="28"/>
+              </w:rPr>
+            </w:pPr>
+            <w:r>
+              <w:rPr>
+                <w:rFonts w:eastAsia="Times New Roman" w:cstheme="minorHAnsi"/>
+                <w:color w:val="0E101A"/>
+                <w:sz w:val="28"/>
+                <w:szCs w:val="28"/>
+              </w:rPr>
+              <w:t>Lebanese</w:t>
+            </w:r>
+          </w:p>
+        </w:tc>
+        <w:tc>
+          <w:tcPr>
+            <w:tcW w:w="2911" w:type="pct"/>
+          </w:tcPr>
+          <w:p>
+            <w:pPr>
+              <w:jc w:val="center"/>
+              <w:cnfStyle w:val="100000000000" w:firstRow="1" w:lastRow="0" w:firstColumn="0" w:lastColumn="0" w:oddVBand="0" w:evenVBand="0" w:oddHBand="0" w:evenHBand="0" w:firstRowFirstColumn="0" w:firstRowLastColumn="0" w:lastRowFirstColumn="0" w:lastRowLastColumn="0"/>
+              <w:rPr>
+                <w:rFonts w:eastAsia="Times New Roman" w:cstheme="minorHAnsi"/>
+                <w:color w:val="0E101A"/>
+                <w:sz w:val="28"/>
+                <w:szCs w:val="28"/>
+              </w:rPr>
+            </w:pPr>
+            <w:r>
+              <w:rPr>
+                <w:rFonts w:eastAsia="Times New Roman" w:cstheme="minorHAnsi"/>
+                <w:color w:val="0E101A"/>
+                <w:sz w:val="28"/>
+                <w:szCs w:val="28"/>
+              </w:rPr>
+              <w:t>Google Translate</w:t>
+            </w:r>
+          </w:p>
+        </w:tc>
+      </w:tr>
+      <w:tr>
+        <w:trPr>
+          <w:cnfStyle w:val="000000100000" w:firstRow="0" w:lastRow="0" w:firstColumn="0" w:lastColumn="0" w:oddVBand="0" w:evenVBand="0" w:oddHBand="1" w:evenHBand="0" w:firstRowFirstColumn="0" w:firstRowLastColumn="0" w:lastRowFirstColumn="0" w:lastRowLastColumn="0"/>
+        </w:trPr>
+        <w:tc>
+          <w:tcPr>
+            <w:cnfStyle w:val="001000000000" w:firstRow="0" w:lastRow="0" w:firstColumn="1" w:lastColumn="0" w:oddVBand="0" w:evenVBand="0" w:oddHBand="0" w:evenHBand="0" w:firstRowFirstColumn="0" w:firstRowLastColumn="0" w:lastRowFirstColumn="0" w:lastRowLastColumn="0"/>
+            <w:tcW w:w="2089" w:type="pct"/>
+          </w:tcPr>
+          <w:p>
+            <w:pPr>
+              <w:jc w:val="center"/>
+              <w:rPr>
+                <w:rFonts w:eastAsia="Times New Roman" w:cstheme="minorHAnsi"/>
+                <w:b w:val="0"/>
+                <w:bCs w:val="0"/>
+                <w:color w:val="0E101A"/>
+                <w:sz w:val="24"/>
+                <w:szCs w:val="24"/>
+              </w:rPr>
+            </w:pPr>
+            <w:proofErr w:type="spellStart"/>
+            <w:r>
+              <w:rPr>
+                <w:rFonts w:eastAsia="Times New Roman" w:cstheme="minorHAnsi"/>
+                <w:b w:val="0"/>
+                <w:bCs w:val="0"/>
+                <w:color w:val="0E101A"/>
+                <w:sz w:val="24"/>
+                <w:szCs w:val="24"/>
+              </w:rPr>
+              <w:t>K</w:t>
+            </w:r>
+            <w:r>
+              <w:rPr>
+                <w:rFonts w:eastAsia="Times New Roman" w:cstheme="minorHAnsi"/>
+                <w:b w:val="0"/>
+                <w:bCs w:val="0"/>
+                <w:color w:val="0E101A"/>
+                <w:sz w:val="24"/>
+                <w:szCs w:val="24"/>
+              </w:rPr>
+              <w:t>n</w:t>
+            </w:r>
+            <w:proofErr w:type="spellEnd"/>
+            <w:r>
+              <w:rPr>
+                <w:rFonts w:eastAsia="Times New Roman" w:cstheme="minorHAnsi"/>
+                <w:b w:val="0"/>
+                <w:bCs w:val="0"/>
+                <w:color w:val="0E101A"/>
+                <w:sz w:val="24"/>
+                <w:szCs w:val="24"/>
+              </w:rPr>
+              <w:t xml:space="preserve"> </w:t>
+            </w:r>
+            <w:proofErr w:type="spellStart"/>
+            <w:r>
+              <w:rPr>
+                <w:rFonts w:eastAsia="Times New Roman" w:cstheme="minorHAnsi"/>
+                <w:b w:val="0"/>
+                <w:bCs w:val="0"/>
+                <w:color w:val="0E101A"/>
+                <w:sz w:val="24"/>
+                <w:szCs w:val="24"/>
+              </w:rPr>
+              <w:t>mnsab</w:t>
+            </w:r>
+            <w:proofErr w:type="spellEnd"/>
+            <w:r>
+              <w:rPr>
+                <w:rFonts w:eastAsia="Times New Roman" w:cstheme="minorHAnsi"/>
+                <w:b w:val="0"/>
+                <w:bCs w:val="0"/>
+                <w:color w:val="0E101A"/>
+                <w:sz w:val="24"/>
+                <w:szCs w:val="24"/>
+              </w:rPr>
+              <w:t xml:space="preserve"> bas sa7 halla2</w:t>
+            </w:r>
+          </w:p>
+        </w:tc>
+        <w:tc>
+          <w:tcPr>
+            <w:tcW w:w="2911" w:type="pct"/>
+          </w:tcPr>
+          <w:p>
+            <w:pPr>
+              <w:jc w:val="center"/>
+              <w:cnfStyle w:val="000000100000" w:firstRow="0" w:lastRow="0" w:firstColumn="0" w:lastColumn="0" w:oddVBand="0" w:evenVBand="0" w:oddHBand="1" w:evenHBand="0" w:firstRowFirstColumn="0" w:firstRowLastColumn="0" w:lastRowFirstColumn="0" w:lastRowLastColumn="0"/>
+              <w:rPr>
+                <w:rFonts w:eastAsia="Times New Roman" w:cstheme="minorHAnsi"/>
+                <w:color w:val="0E101A"/>
+                <w:sz w:val="24"/>
+                <w:szCs w:val="24"/>
+              </w:rPr>
+            </w:pPr>
+            <w:r>
+              <w:rPr>
+                <w:shd w:val="clear" w:color="auto" w:fill="F8F9FA"/>
+              </w:rPr>
+              <w:t xml:space="preserve">Be the position, but correct </w:t>
+            </w:r>
+            <w:proofErr w:type="spellStart"/>
+            <w:r>
+              <w:rPr>
+                <w:shd w:val="clear" w:color="auto" w:fill="F8F9FA"/>
+              </w:rPr>
+              <w:t>Hala</w:t>
+            </w:r>
+            <w:proofErr w:type="spellEnd"/>
+          </w:p>
+        </w:tc>
+      </w:tr>
+      <w:tr>
+        <w:tc>
+          <w:tcPr>
+            <w:cnfStyle w:val="001000000000" w:firstRow="0" w:lastRow="0" w:firstColumn="1" w:lastColumn="0" w:oddVBand="0" w:evenVBand="0" w:oddHBand="0" w:evenHBand="0" w:firstRowFirstColumn="0" w:firstRowLastColumn="0" w:lastRowFirstColumn="0" w:lastRowLastColumn="0"/>
+            <w:tcW w:w="2089" w:type="pct"/>
+          </w:tcPr>
+          <w:p>
+            <w:pPr>
+              <w:jc w:val="center"/>
+              <w:rPr>
+                <w:rFonts w:eastAsia="Times New Roman" w:cstheme="minorHAnsi"/>
+                <w:b w:val="0"/>
+                <w:bCs w:val="0"/>
+                <w:color w:val="0E101A"/>
+                <w:sz w:val="24"/>
+                <w:szCs w:val="24"/>
+              </w:rPr>
+            </w:pPr>
+            <w:r>
+              <w:rPr>
+                <w:rFonts w:eastAsia="Times New Roman" w:cstheme="minorHAnsi"/>
+                <w:b w:val="0"/>
+                <w:bCs w:val="0"/>
+                <w:color w:val="0E101A"/>
+                <w:sz w:val="24"/>
+                <w:szCs w:val="24"/>
+              </w:rPr>
+              <w:t>E</w:t>
+            </w:r>
+            <w:r>
+              <w:rPr>
+                <w:rFonts w:eastAsia="Times New Roman" w:cstheme="minorHAnsi"/>
+                <w:b w:val="0"/>
+                <w:bCs w:val="0"/>
+                <w:color w:val="0E101A"/>
+                <w:sz w:val="24"/>
+                <w:szCs w:val="24"/>
+              </w:rPr>
+              <w:t xml:space="preserve">h </w:t>
+            </w:r>
+            <w:proofErr w:type="spellStart"/>
+            <w:r>
+              <w:rPr>
+                <w:rFonts w:eastAsia="Times New Roman" w:cstheme="minorHAnsi"/>
+                <w:b w:val="0"/>
+                <w:bCs w:val="0"/>
+                <w:color w:val="0E101A"/>
+                <w:sz w:val="24"/>
+                <w:szCs w:val="24"/>
+              </w:rPr>
+              <w:t>walla</w:t>
+            </w:r>
+            <w:proofErr w:type="spellEnd"/>
+            <w:r>
+              <w:rPr>
+                <w:rFonts w:eastAsia="Times New Roman" w:cstheme="minorHAnsi"/>
+                <w:b w:val="0"/>
+                <w:bCs w:val="0"/>
+                <w:color w:val="0E101A"/>
+                <w:sz w:val="24"/>
+                <w:szCs w:val="24"/>
+              </w:rPr>
+              <w:t xml:space="preserve"> </w:t>
+            </w:r>
+            <w:proofErr w:type="spellStart"/>
+            <w:r>
+              <w:rPr>
+                <w:rFonts w:eastAsia="Times New Roman" w:cstheme="minorHAnsi"/>
+                <w:b w:val="0"/>
+                <w:bCs w:val="0"/>
+                <w:color w:val="0E101A"/>
+                <w:sz w:val="24"/>
+                <w:szCs w:val="24"/>
+              </w:rPr>
+              <w:t>nsab</w:t>
+            </w:r>
+            <w:proofErr w:type="spellEnd"/>
+            <w:r>
+              <w:rPr>
+                <w:rFonts w:eastAsia="Times New Roman" w:cstheme="minorHAnsi"/>
+                <w:b w:val="0"/>
+                <w:bCs w:val="0"/>
+                <w:color w:val="0E101A"/>
+                <w:sz w:val="24"/>
+                <w:szCs w:val="24"/>
+              </w:rPr>
+              <w:t xml:space="preserve"> bl </w:t>
+            </w:r>
+            <w:proofErr w:type="spellStart"/>
+            <w:r>
+              <w:rPr>
+                <w:rFonts w:eastAsia="Times New Roman" w:cstheme="minorHAnsi"/>
+                <w:b w:val="0"/>
+                <w:bCs w:val="0"/>
+                <w:color w:val="0E101A"/>
+                <w:sz w:val="24"/>
+                <w:szCs w:val="24"/>
+              </w:rPr>
+              <w:t>marad</w:t>
+            </w:r>
+            <w:proofErr w:type="spellEnd"/>
+          </w:p>
+        </w:tc>
+        <w:tc>
+          <w:tcPr>
+            <w:tcW w:w="2911" w:type="pct"/>
+          </w:tcPr>
+          <w:p>
+            <w:pPr>
+              <w:jc w:val="center"/>
+              <w:cnfStyle w:val="000000000000" w:firstRow="0" w:lastRow="0" w:firstColumn="0" w:lastColumn="0" w:oddVBand="0" w:evenVBand="0" w:oddHBand="0" w:evenHBand="0" w:firstRowFirstColumn="0" w:firstRowLastColumn="0" w:lastRowFirstColumn="0" w:lastRowLastColumn="0"/>
+            </w:pPr>
+            <w:r>
+              <w:rPr>
+                <w:lang w:val="en"/>
+              </w:rPr>
+              <w:t xml:space="preserve">Uh, not lineage, but </w:t>
+            </w:r>
+            <w:proofErr w:type="spellStart"/>
+            <w:r>
+              <w:rPr>
+                <w:lang w:val="en"/>
+              </w:rPr>
+              <w:t>murad</w:t>
+            </w:r>
+            <w:proofErr w:type="spellEnd"/>
+          </w:p>
+        </w:tc>
+      </w:tr>
+      <w:tr>
+        <w:trPr>
+          <w:cnfStyle w:val="000000100000" w:firstRow="0" w:lastRow="0" w:firstColumn="0" w:lastColumn="0" w:oddVBand="0" w:evenVBand="0" w:oddHBand="1" w:evenHBand="0" w:firstRowFirstColumn="0" w:firstRowLastColumn="0" w:lastRowFirstColumn="0" w:lastRowLastColumn="0"/>
+        </w:trPr>
+        <w:tc>
+          <w:tcPr>
+            <w:cnfStyle w:val="001000000000" w:firstRow="0" w:lastRow="0" w:firstColumn="1" w:lastColumn="0" w:oddVBand="0" w:evenVBand="0" w:oddHBand="0" w:evenHBand="0" w:firstRowFirstColumn="0" w:firstRowLastColumn="0" w:lastRowFirstColumn="0" w:lastRowLastColumn="0"/>
+            <w:tcW w:w="2089" w:type="pct"/>
+          </w:tcPr>
+          <w:p>
+            <w:pPr>
+              <w:jc w:val="center"/>
+              <w:rPr>
+                <w:rFonts w:eastAsia="Times New Roman" w:cstheme="minorHAnsi"/>
+                <w:b w:val="0"/>
+                <w:bCs w:val="0"/>
+                <w:color w:val="0E101A"/>
+                <w:sz w:val="24"/>
+                <w:szCs w:val="24"/>
+              </w:rPr>
+            </w:pPr>
+            <w:proofErr w:type="spellStart"/>
+            <w:r>
+              <w:rPr>
+                <w:rFonts w:eastAsia="Times New Roman" w:cstheme="minorHAnsi"/>
+                <w:b w:val="0"/>
+                <w:bCs w:val="0"/>
+                <w:color w:val="0E101A"/>
+                <w:sz w:val="24"/>
+                <w:szCs w:val="24"/>
+              </w:rPr>
+              <w:t>W</w:t>
+            </w:r>
+            <w:r>
+              <w:rPr>
+                <w:rFonts w:eastAsia="Times New Roman" w:cstheme="minorHAnsi"/>
+                <w:b w:val="0"/>
+                <w:bCs w:val="0"/>
+                <w:color w:val="0E101A"/>
+                <w:sz w:val="24"/>
+                <w:szCs w:val="24"/>
+              </w:rPr>
+              <w:t>asfi</w:t>
+            </w:r>
+            <w:proofErr w:type="spellEnd"/>
+            <w:r>
+              <w:rPr>
+                <w:rFonts w:eastAsia="Times New Roman" w:cstheme="minorHAnsi"/>
+                <w:b w:val="0"/>
+                <w:bCs w:val="0"/>
+                <w:color w:val="0E101A"/>
+                <w:sz w:val="24"/>
+                <w:szCs w:val="24"/>
+              </w:rPr>
+              <w:t xml:space="preserve"> men </w:t>
+            </w:r>
+            <w:proofErr w:type="spellStart"/>
+            <w:r>
+              <w:rPr>
+                <w:rFonts w:eastAsia="Times New Roman" w:cstheme="minorHAnsi"/>
+                <w:b w:val="0"/>
+                <w:bCs w:val="0"/>
+                <w:color w:val="0E101A"/>
+                <w:sz w:val="24"/>
+                <w:szCs w:val="24"/>
+              </w:rPr>
+              <w:t>edoctoor</w:t>
+            </w:r>
+            <w:proofErr w:type="spellEnd"/>
+          </w:p>
+        </w:tc>
+        <w:tc>
+          <w:tcPr>
+            <w:tcW w:w="2911" w:type="pct"/>
+          </w:tcPr>
+          <w:p>
+            <w:pPr>
+              <w:jc w:val="center"/>
+              <w:cnfStyle w:val="000000100000" w:firstRow="0" w:lastRow="0" w:firstColumn="0" w:lastColumn="0" w:oddVBand="0" w:evenVBand="0" w:oddHBand="1" w:evenHBand="0" w:firstRowFirstColumn="0" w:firstRowLastColumn="0" w:lastRowFirstColumn="0" w:lastRowLastColumn="0"/>
+              <w:rPr>
+                <w:rFonts w:eastAsia="Times New Roman" w:cstheme="minorHAnsi"/>
+                <w:color w:val="0E101A"/>
+                <w:sz w:val="24"/>
+                <w:szCs w:val="24"/>
+              </w:rPr>
+            </w:pPr>
+            <w:r>
+              <w:rPr>
+                <w:shd w:val="clear" w:color="auto" w:fill="F8F9FA"/>
+              </w:rPr>
+              <w:t xml:space="preserve">My description is from </w:t>
+            </w:r>
+            <w:proofErr w:type="spellStart"/>
+            <w:r>
+              <w:rPr>
+                <w:shd w:val="clear" w:color="auto" w:fill="F8F9FA"/>
+              </w:rPr>
+              <w:t>Adster</w:t>
+            </w:r>
+            <w:proofErr w:type="spellEnd"/>
+          </w:p>
+        </w:tc>
+      </w:tr>
+    </w:tbl>
+    <w:p>
+      <w:pPr>
+        <w:spacing w:after="0" w:line="240" w:lineRule="auto"/>
+        <w:jc w:val="both"/>
         <w:rPr>
           <w:rFonts w:eastAsia="Times New Roman" w:cstheme="minorHAnsi"/>
           <w:color w:val="0E101A"/>
           <w:sz w:val="24"/>
           <w:szCs w:val="24"/>
         </w:rPr>
-        <w:t>to unify all other languages found in our social media data. However, even though it could translate almost everything, it was still lacking on the Lebanese language side as it couldn't translate all of the Lebanese text in our data.</w:t>
-      </w:r>
+      </w:pPr>
     </w:p>
     <w:p>
       <w:pPr>
@@ -3133,27 +3882,14 @@
       <w:r>
         <w:t xml:space="preserve">Table </w:t>
       </w:r>
-      <w:r>
-        <w:fldChar w:fldCharType="begin"/>
-      </w:r>
-      <w:r>
-        <w:instrText xml:space="preserve"> SEQ Table \* ARABIC </w:instrText>
-      </w:r>
-      <w:r>
-        <w:fldChar w:fldCharType="separate"/>
-      </w:r>
-      <w:r>
-        <w:rPr>
-          <w:noProof/>
-        </w:rPr>
-        <w:t>2</w:t>
-      </w:r>
-      <w:r>
-        <w:rPr>
-          <w:noProof/>
-        </w:rPr>
-        <w:fldChar w:fldCharType="end"/>
-      </w:r>
+      <w:fldSimple w:instr=" SEQ Table \* ARABIC ">
+        <w:r>
+          <w:rPr>
+            <w:noProof/>
+          </w:rPr>
+          <w:t>5</w:t>
+        </w:r>
+      </w:fldSimple>
       <w:r>
         <w:t xml:space="preserve"> - Google Translation of Lebanese Arabic</w:t>
       </w:r>
@@ -3549,7 +4285,25 @@
           <w:sz w:val="24"/>
           <w:szCs w:val="24"/>
         </w:rPr>
-        <w:t>English Lebanese uses English letters</w:t>
+        <w:t>English Lebanese use</w:t>
+      </w:r>
+      <w:r>
+        <w:rPr>
+          <w:rFonts w:eastAsia="Times New Roman" w:cstheme="minorHAnsi"/>
+          <w:color w:val="0E101A"/>
+          <w:sz w:val="24"/>
+          <w:szCs w:val="24"/>
+        </w:rPr>
+        <w:t>d</w:t>
+      </w:r>
+      <w:r>
+        <w:rPr>
+          <w:rFonts w:eastAsia="Times New Roman" w:cstheme="minorHAnsi"/>
+          <w:color w:val="0E101A"/>
+          <w:sz w:val="24"/>
+          <w:szCs w:val="24"/>
+        </w:rPr>
+        <w:t xml:space="preserve"> English letters</w:t>
       </w:r>
       <w:r>
         <w:rPr>
@@ -3642,7 +4396,25 @@
           <w:sz w:val="24"/>
           <w:szCs w:val="24"/>
         </w:rPr>
-        <w:t>Lebanese-English Dictionary Of ~2500 Words </w:t>
+        <w:t>Lebanese-</w:t>
+      </w:r>
+      <w:r>
+        <w:rPr>
+          <w:rFonts w:eastAsia="Times New Roman" w:cstheme="minorHAnsi"/>
+          <w:color w:val="0E101A"/>
+          <w:sz w:val="24"/>
+          <w:szCs w:val="24"/>
+        </w:rPr>
+        <w:t>To-</w:t>
+      </w:r>
+      <w:r>
+        <w:rPr>
+          <w:rFonts w:eastAsia="Times New Roman" w:cstheme="minorHAnsi"/>
+          <w:color w:val="0E101A"/>
+          <w:sz w:val="24"/>
+          <w:szCs w:val="24"/>
+        </w:rPr>
+        <w:t>English Dictionary Of ~2500 Words </w:t>
       </w:r>
     </w:p>
     <w:p>
@@ -3663,70 +4435,7 @@
           <w:sz w:val="24"/>
           <w:szCs w:val="24"/>
         </w:rPr>
-        <w:t>The first thing we did was to gather the most used Lebanese words and translate them manually to create a dictionary of Lebanese-To-English translation</w:t>
-      </w:r>
-      <w:r>
-        <w:rPr>
-          <w:rFonts w:eastAsia="Times New Roman" w:cstheme="minorHAnsi"/>
-          <w:color w:val="0E101A"/>
-          <w:sz w:val="24"/>
-          <w:szCs w:val="24"/>
-        </w:rPr>
-        <w:t xml:space="preserve"> mapping</w:t>
-      </w:r>
-      <w:r>
-        <w:rPr>
-          <w:rFonts w:eastAsia="Times New Roman" w:cstheme="minorHAnsi"/>
-          <w:color w:val="0E101A"/>
-          <w:sz w:val="24"/>
-          <w:szCs w:val="24"/>
-        </w:rPr>
-        <w:t>. Some of these words were gathered from Google's Lebanese-To-English dictionary</w:t>
-      </w:r>
-      <w:r>
-        <w:rPr>
-          <w:rFonts w:eastAsia="Times New Roman" w:cstheme="minorHAnsi"/>
-          <w:color w:val="0E101A"/>
-          <w:sz w:val="24"/>
-          <w:szCs w:val="24"/>
-        </w:rPr>
-        <w:t xml:space="preserve"> </w:t>
-      </w:r>
-      <w:r>
-        <w:rPr>
-          <w:rFonts w:eastAsia="Times New Roman" w:cstheme="minorHAnsi"/>
-          <w:color w:val="0E101A"/>
-          <w:sz w:val="24"/>
-          <w:szCs w:val="24"/>
-        </w:rPr>
-        <w:t xml:space="preserve">[1] containing around 1500 Lebanese words translated into English. The other words were gathered and filtered from a data bank of 10,000 random Twitter tweets after removing any words related to other languages and manually translating the rest of the Lebanese words. This Dictionary also includes many variations of the same word </w:t>
-      </w:r>
-      <w:r>
-        <w:rPr>
-          <w:rFonts w:eastAsia="Times New Roman" w:cstheme="minorHAnsi"/>
-          <w:color w:val="0E101A"/>
-          <w:sz w:val="24"/>
-          <w:szCs w:val="24"/>
-        </w:rPr>
-        <w:t>where</w:t>
-      </w:r>
-      <w:r>
-        <w:rPr>
-          <w:rFonts w:eastAsia="Times New Roman" w:cstheme="minorHAnsi"/>
-          <w:color w:val="0E101A"/>
-          <w:sz w:val="24"/>
-          <w:szCs w:val="24"/>
-        </w:rPr>
-        <w:t xml:space="preserve"> we </w:t>
-      </w:r>
-      <w:r>
-        <w:rPr>
-          <w:rFonts w:eastAsia="Times New Roman" w:cstheme="minorHAnsi"/>
-          <w:color w:val="0E101A"/>
-          <w:sz w:val="24"/>
-          <w:szCs w:val="24"/>
-        </w:rPr>
-        <w:t>tried our best to keep the definition as global and general as possible to match as many use-cases as we could. We should also note that some words’ meaning can differ according to the context.</w:t>
+        <w:t>The first thing we did was gathering the most used Lebanese words and translate them manually to create a dictionary of Lebanese-To-English translation mapping. Some of these words were gathered from Google's Lebanese-To-English dictionary [?] containing around 1500 Lebanese words translated into English. The other words were gathered and filtered from a data bank of 10,000 random tweets after removing any words related to any other language and manually translating the rest of the Lebanese words. This Dictionary also included many variations of the same word where we tried our best to keep the definition as global and general as possible to match as many use-cases as we could. We should also note that some words’ meanings could differ according to the context.</w:t>
       </w:r>
     </w:p>
     <w:p>
@@ -3738,27 +4447,14 @@
       <w:r>
         <w:t xml:space="preserve">Table </w:t>
       </w:r>
-      <w:r>
-        <w:fldChar w:fldCharType="begin"/>
-      </w:r>
-      <w:r>
-        <w:instrText xml:space="preserve"> SEQ Table \* ARABIC </w:instrText>
-      </w:r>
-      <w:r>
-        <w:fldChar w:fldCharType="separate"/>
-      </w:r>
-      <w:r>
-        <w:rPr>
-          <w:noProof/>
-        </w:rPr>
-        <w:t>3</w:t>
-      </w:r>
-      <w:r>
-        <w:rPr>
-          <w:noProof/>
-        </w:rPr>
-        <w:fldChar w:fldCharType="end"/>
-      </w:r>
+      <w:fldSimple w:instr=" SEQ Table \* ARABIC ">
+        <w:r>
+          <w:rPr>
+            <w:noProof/>
+          </w:rPr>
+          <w:t>6</w:t>
+        </w:r>
+      </w:fldSimple>
       <w:r>
         <w:t xml:space="preserve"> – Lebanese to English Dictionary Example</w:t>
       </w:r>
@@ -4574,7 +5270,60 @@
           <w:sz w:val="24"/>
           <w:szCs w:val="24"/>
         </w:rPr>
-        <w:t>Another way was to convert these English Lebanese words into Arabic Lebanese by mapping English letters to their respective Arabic version so that we can approximate the Arabic word. After that, we pass this Arabic version of the word to an Arabic spell checker to help us correct the word as much as possible which is then translated into English.</w:t>
+        <w:t xml:space="preserve">Another way was to convert these Lebanese-English words into Lebanese-Arabic by mapping English characters to their respective Arabic version so that we could approximate the Arabic word. After that, we passed this Arabic version of the word to Google Translate as it had a function that could help us correct the word or find the pure Arabic version of </w:t>
+      </w:r>
+      <w:proofErr w:type="spellStart"/>
+      <w:r>
+        <w:rPr>
+          <w:rFonts w:eastAsia="Times New Roman" w:cstheme="minorHAnsi"/>
+          <w:color w:val="0E101A"/>
+          <w:sz w:val="24"/>
+          <w:szCs w:val="24"/>
+        </w:rPr>
+        <w:t>it</w:t>
+      </w:r>
+      <w:proofErr w:type="spellEnd"/>
+      <w:r>
+        <w:rPr>
+          <w:rFonts w:eastAsia="Times New Roman" w:cstheme="minorHAnsi"/>
+          <w:color w:val="0E101A"/>
+          <w:sz w:val="24"/>
+          <w:szCs w:val="24"/>
+        </w:rPr>
+        <w:t xml:space="preserve"> which was translated into English.</w:t>
+      </w:r>
+    </w:p>
+    <w:p>
+      <w:pPr>
+        <w:spacing w:after="0" w:line="240" w:lineRule="auto"/>
+        <w:jc w:val="both"/>
+        <w:rPr>
+          <w:rFonts w:eastAsia="Times New Roman" w:cstheme="minorHAnsi"/>
+          <w:color w:val="0E101A"/>
+          <w:sz w:val="24"/>
+          <w:szCs w:val="24"/>
+        </w:rPr>
+      </w:pPr>
+    </w:p>
+    <w:p>
+      <w:pPr>
+        <w:spacing w:after="0" w:line="240" w:lineRule="auto"/>
+        <w:jc w:val="both"/>
+        <w:rPr>
+          <w:rFonts w:eastAsia="Times New Roman" w:cstheme="minorHAnsi"/>
+          <w:color w:val="0E101A"/>
+          <w:sz w:val="24"/>
+          <w:szCs w:val="24"/>
+        </w:rPr>
+      </w:pPr>
+      <w:r>
+        <w:rPr>
+          <w:rFonts w:eastAsia="Times New Roman" w:cstheme="minorHAnsi"/>
+          <w:color w:val="0E101A"/>
+          <w:sz w:val="24"/>
+          <w:szCs w:val="24"/>
+        </w:rPr>
+        <w:t>This Mapping depended on Single and Double Mapping tables that were created after many tests and observations.</w:t>
       </w:r>
     </w:p>
     <w:p>
@@ -4598,27 +5347,14 @@
       <w:r>
         <w:t xml:space="preserve">Table </w:t>
       </w:r>
-      <w:r>
-        <w:fldChar w:fldCharType="begin"/>
-      </w:r>
-      <w:r>
-        <w:instrText xml:space="preserve"> SEQ Table \* ARABIC </w:instrText>
-      </w:r>
-      <w:r>
-        <w:fldChar w:fldCharType="separate"/>
-      </w:r>
-      <w:r>
-        <w:rPr>
-          <w:noProof/>
-        </w:rPr>
-        <w:t>4</w:t>
-      </w:r>
-      <w:r>
-        <w:rPr>
-          <w:noProof/>
-        </w:rPr>
-        <w:fldChar w:fldCharType="end"/>
-      </w:r>
+      <w:fldSimple w:instr=" SEQ Table \* ARABIC ">
+        <w:r>
+          <w:rPr>
+            <w:noProof/>
+          </w:rPr>
+          <w:t>7</w:t>
+        </w:r>
+      </w:fldSimple>
       <w:r>
         <w:t xml:space="preserve"> - Mapping of Single letters</w:t>
       </w:r>
@@ -4659,51 +5395,33 @@
                 <w:sz w:val="28"/>
                 <w:szCs w:val="28"/>
               </w:rPr>
-              <w:t xml:space="preserve">EN </w:t>
-            </w:r>
-            <w:r>
+              <w:t>EN</w:t>
+            </w:r>
+          </w:p>
+        </w:tc>
+        <w:tc>
+          <w:tcPr>
+            <w:tcW w:w="2608" w:type="pct"/>
+          </w:tcPr>
+          <w:p>
+            <w:pPr>
+              <w:jc w:val="center"/>
+              <w:cnfStyle w:val="100000000000" w:firstRow="1" w:lastRow="0" w:firstColumn="0" w:lastColumn="0" w:oddVBand="0" w:evenVBand="0" w:oddHBand="0" w:evenHBand="0" w:firstRowFirstColumn="0" w:firstRowLastColumn="0" w:lastRowFirstColumn="0" w:lastRowLastColumn="0"/>
               <w:rPr>
                 <w:rFonts w:eastAsia="Times New Roman" w:cstheme="minorHAnsi"/>
                 <w:color w:val="0E101A"/>
                 <w:sz w:val="28"/>
                 <w:szCs w:val="28"/>
               </w:rPr>
-              <w:t>Singles</w:t>
-            </w:r>
-          </w:p>
-        </w:tc>
-        <w:tc>
-          <w:tcPr>
-            <w:tcW w:w="2608" w:type="pct"/>
-          </w:tcPr>
-          <w:p>
-            <w:pPr>
-              <w:jc w:val="center"/>
-              <w:cnfStyle w:val="100000000000" w:firstRow="1" w:lastRow="0" w:firstColumn="0" w:lastColumn="0" w:oddVBand="0" w:evenVBand="0" w:oddHBand="0" w:evenHBand="0" w:firstRowFirstColumn="0" w:firstRowLastColumn="0" w:lastRowFirstColumn="0" w:lastRowLastColumn="0"/>
+            </w:pPr>
+            <w:r>
               <w:rPr>
                 <w:rFonts w:eastAsia="Times New Roman" w:cstheme="minorHAnsi"/>
                 <w:color w:val="0E101A"/>
                 <w:sz w:val="28"/>
                 <w:szCs w:val="28"/>
               </w:rPr>
-            </w:pPr>
-            <w:r>
-              <w:rPr>
-                <w:rFonts w:eastAsia="Times New Roman" w:cstheme="minorHAnsi"/>
-                <w:color w:val="0E101A"/>
-                <w:sz w:val="28"/>
-                <w:szCs w:val="28"/>
-              </w:rPr>
-              <w:t xml:space="preserve">AR </w:t>
-            </w:r>
-            <w:r>
-              <w:rPr>
-                <w:rFonts w:eastAsia="Times New Roman" w:cstheme="minorHAnsi"/>
-                <w:color w:val="0E101A"/>
-                <w:sz w:val="28"/>
-                <w:szCs w:val="28"/>
-              </w:rPr>
-              <w:t>Mapping</w:t>
+              <w:t>AR</w:t>
             </w:r>
           </w:p>
         </w:tc>
@@ -6293,27 +7011,14 @@
       <w:r>
         <w:t xml:space="preserve">Table </w:t>
       </w:r>
-      <w:r>
-        <w:fldChar w:fldCharType="begin"/>
-      </w:r>
-      <w:r>
-        <w:instrText xml:space="preserve"> SEQ Table \* ARABIC </w:instrText>
-      </w:r>
-      <w:r>
-        <w:fldChar w:fldCharType="separate"/>
-      </w:r>
-      <w:r>
-        <w:rPr>
-          <w:noProof/>
-        </w:rPr>
-        <w:t>5</w:t>
-      </w:r>
-      <w:r>
-        <w:rPr>
-          <w:noProof/>
-        </w:rPr>
-        <w:fldChar w:fldCharType="end"/>
-      </w:r>
+      <w:fldSimple w:instr=" SEQ Table \* ARABIC ">
+        <w:r>
+          <w:rPr>
+            <w:noProof/>
+          </w:rPr>
+          <w:t>8</w:t>
+        </w:r>
+      </w:fldSimple>
       <w:r>
         <w:t xml:space="preserve"> - Mapping of Double Letters</w:t>
       </w:r>
@@ -6354,7 +7059,7 @@
                 <w:sz w:val="28"/>
                 <w:szCs w:val="28"/>
               </w:rPr>
-              <w:t>EN Doubles</w:t>
+              <w:t>EN</w:t>
             </w:r>
           </w:p>
         </w:tc>
@@ -6380,7 +7085,7 @@
                 <w:sz w:val="28"/>
                 <w:szCs w:val="28"/>
               </w:rPr>
-              <w:t>AR Mapping</w:t>
+              <w:t>AR</w:t>
             </w:r>
           </w:p>
         </w:tc>
@@ -7096,29 +7801,16 @@
       <w:r>
         <w:t xml:space="preserve">Table </w:t>
       </w:r>
-      <w:r>
-        <w:fldChar w:fldCharType="begin"/>
-      </w:r>
-      <w:r>
-        <w:instrText xml:space="preserve"> SEQ Table \* ARABIC </w:instrText>
-      </w:r>
-      <w:r>
-        <w:fldChar w:fldCharType="separate"/>
-      </w:r>
-      <w:r>
-        <w:rPr>
-          <w:noProof/>
-        </w:rPr>
-        <w:t>6</w:t>
-      </w:r>
-      <w:r>
-        <w:rPr>
-          <w:noProof/>
-        </w:rPr>
-        <w:fldChar w:fldCharType="end"/>
-      </w:r>
-      <w:r>
-        <w:t xml:space="preserve"> - Translation Operation Example</w:t>
+      <w:fldSimple w:instr=" SEQ Table \* ARABIC ">
+        <w:r>
+          <w:rPr>
+            <w:noProof/>
+          </w:rPr>
+          <w:t>9</w:t>
+        </w:r>
+      </w:fldSimple>
+      <w:r>
+        <w:t xml:space="preserve"> - Translation Example</w:t>
       </w:r>
     </w:p>
     <w:tbl>
@@ -7596,7 +8288,7 @@
           <w:sz w:val="24"/>
           <w:szCs w:val="24"/>
         </w:rPr>
-        <w:t>As our dictionary didn't cover everything and still lacked a lot of words, we tried to check for similar words by using different methods (Insertion, Deletion, and Substitution) as some words differ by 1-2 letters but still have the same meaning. These methods are Fuzzy Searching</w:t>
+        <w:t xml:space="preserve">As our dictionary didn't cover everything and still lacked a lot of words, we tried to check for similar words by using different methods (Insertion, Deletion, and Substitution) as some words differ by 1-2 </w:t>
       </w:r>
       <w:r>
         <w:rPr>
@@ -7605,7 +8297,7 @@
           <w:sz w:val="24"/>
           <w:szCs w:val="24"/>
         </w:rPr>
-        <w:t xml:space="preserve"> </w:t>
+        <w:t>characters</w:t>
       </w:r>
       <w:r>
         <w:rPr>
@@ -7614,7 +8306,7 @@
           <w:sz w:val="24"/>
           <w:szCs w:val="24"/>
         </w:rPr>
-        <w:t>[1] methods and can be observed in the following example</w:t>
+        <w:t xml:space="preserve"> </w:t>
       </w:r>
       <w:r>
         <w:rPr>
@@ -7623,7 +8315,115 @@
           <w:sz w:val="24"/>
           <w:szCs w:val="24"/>
         </w:rPr>
-        <w:t xml:space="preserve"> (Table 7)</w:t>
+        <w:t>and</w:t>
+      </w:r>
+      <w:r>
+        <w:rPr>
+          <w:rFonts w:eastAsia="Times New Roman" w:cstheme="minorHAnsi"/>
+          <w:color w:val="0E101A"/>
+          <w:sz w:val="24"/>
+          <w:szCs w:val="24"/>
+        </w:rPr>
+        <w:t xml:space="preserve"> still </w:t>
+      </w:r>
+      <w:r>
+        <w:rPr>
+          <w:rFonts w:eastAsia="Times New Roman" w:cstheme="minorHAnsi"/>
+          <w:color w:val="0E101A"/>
+          <w:sz w:val="24"/>
+          <w:szCs w:val="24"/>
+        </w:rPr>
+        <w:t>retained</w:t>
+      </w:r>
+      <w:r>
+        <w:rPr>
+          <w:rFonts w:eastAsia="Times New Roman" w:cstheme="minorHAnsi"/>
+          <w:color w:val="0E101A"/>
+          <w:sz w:val="24"/>
+          <w:szCs w:val="24"/>
+        </w:rPr>
+        <w:t xml:space="preserve"> the same meaning. These methods </w:t>
+      </w:r>
+      <w:r>
+        <w:rPr>
+          <w:rFonts w:eastAsia="Times New Roman" w:cstheme="minorHAnsi"/>
+          <w:color w:val="0E101A"/>
+          <w:sz w:val="24"/>
+          <w:szCs w:val="24"/>
+        </w:rPr>
+        <w:t>were</w:t>
+      </w:r>
+      <w:r>
+        <w:rPr>
+          <w:rFonts w:eastAsia="Times New Roman" w:cstheme="minorHAnsi"/>
+          <w:color w:val="0E101A"/>
+          <w:sz w:val="24"/>
+          <w:szCs w:val="24"/>
+        </w:rPr>
+        <w:t xml:space="preserve"> Fuzzy Searching</w:t>
+      </w:r>
+      <w:r>
+        <w:rPr>
+          <w:rFonts w:eastAsia="Times New Roman" w:cstheme="minorHAnsi"/>
+          <w:color w:val="0E101A"/>
+          <w:sz w:val="24"/>
+          <w:szCs w:val="24"/>
+        </w:rPr>
+        <w:t xml:space="preserve"> </w:t>
+      </w:r>
+      <w:r>
+        <w:rPr>
+          <w:rFonts w:eastAsia="Times New Roman" w:cstheme="minorHAnsi"/>
+          <w:color w:val="0E101A"/>
+          <w:sz w:val="24"/>
+          <w:szCs w:val="24"/>
+        </w:rPr>
+        <w:t xml:space="preserve">[1] methods and </w:t>
+      </w:r>
+      <w:r>
+        <w:rPr>
+          <w:rFonts w:eastAsia="Times New Roman" w:cstheme="minorHAnsi"/>
+          <w:color w:val="0E101A"/>
+          <w:sz w:val="24"/>
+          <w:szCs w:val="24"/>
+        </w:rPr>
+        <w:t>could</w:t>
+      </w:r>
+      <w:r>
+        <w:rPr>
+          <w:rFonts w:eastAsia="Times New Roman" w:cstheme="minorHAnsi"/>
+          <w:color w:val="0E101A"/>
+          <w:sz w:val="24"/>
+          <w:szCs w:val="24"/>
+        </w:rPr>
+        <w:t xml:space="preserve"> be observed in the following example</w:t>
+      </w:r>
+      <w:r>
+        <w:rPr>
+          <w:rFonts w:eastAsia="Times New Roman" w:cstheme="minorHAnsi"/>
+          <w:color w:val="0E101A"/>
+          <w:sz w:val="24"/>
+          <w:szCs w:val="24"/>
+        </w:rPr>
+        <w:t xml:space="preserve"> (Table </w:t>
+      </w:r>
+      <w:r>
+        <w:rPr>
+          <w:rFonts w:eastAsia="Times New Roman" w:cstheme="minorHAnsi"/>
+          <w:color w:val="0E101A"/>
+          <w:sz w:val="24"/>
+          <w:szCs w:val="24"/>
+        </w:rPr>
+        <w:t>10</w:t>
+      </w:r>
+      <w:r>
+        <w:rPr>
+          <w:rFonts w:eastAsia="Times New Roman" w:cstheme="minorHAnsi"/>
+          <w:color w:val="0E101A"/>
+          <w:sz w:val="24"/>
+          <w:szCs w:val="24"/>
+        </w:rPr>
+        <w:t>)</w:t>
       </w:r>
       <w:r>
         <w:rPr>
@@ -7656,27 +8456,14 @@
       <w:r>
         <w:t xml:space="preserve">Table </w:t>
       </w:r>
-      <w:r>
-        <w:fldChar w:fldCharType="begin"/>
-      </w:r>
-      <w:r>
-        <w:instrText xml:space="preserve"> SEQ Table \* ARABIC </w:instrText>
-      </w:r>
-      <w:r>
-        <w:fldChar w:fldCharType="separate"/>
-      </w:r>
-      <w:r>
-        <w:rPr>
-          <w:noProof/>
-        </w:rPr>
-        <w:t>7</w:t>
-      </w:r>
-      <w:r>
-        <w:rPr>
-          <w:noProof/>
-        </w:rPr>
-        <w:fldChar w:fldCharType="end"/>
-      </w:r>
+      <w:fldSimple w:instr=" SEQ Table \* ARABIC ">
+        <w:r>
+          <w:rPr>
+            <w:noProof/>
+          </w:rPr>
+          <w:t>10</w:t>
+        </w:r>
+      </w:fldSimple>
       <w:r>
         <w:t xml:space="preserve"> - Fuzzy Search methods</w:t>
       </w:r>
@@ -7797,7 +8584,7 @@
                 <w:sz w:val="28"/>
                 <w:szCs w:val="28"/>
               </w:rPr>
-              <w:t>Action</w:t>
+              <w:t>Actions</w:t>
             </w:r>
           </w:p>
         </w:tc>
@@ -8325,7 +9112,7 @@
           <w:sz w:val="24"/>
           <w:szCs w:val="24"/>
         </w:rPr>
-        <w:t xml:space="preserve">observations, we found that these two methods combined give very good results for individual word translation but lack in keeping the text connected as </w:t>
+        <w:t xml:space="preserve">observations, we found that these two methods combined </w:t>
       </w:r>
       <w:r>
         <w:rPr>
@@ -8334,7 +9121,7 @@
           <w:sz w:val="24"/>
           <w:szCs w:val="24"/>
         </w:rPr>
-        <w:t xml:space="preserve">our tool </w:t>
+        <w:t>gave</w:t>
       </w:r>
       <w:r>
         <w:rPr>
@@ -8343,7 +9130,79 @@
           <w:sz w:val="24"/>
           <w:szCs w:val="24"/>
         </w:rPr>
-        <w:t xml:space="preserve">translates each word individually. Although the resulted text is not connected, we still managed to keep the mood and general intent of the text as it still contained </w:t>
+        <w:t xml:space="preserve"> very good results for individual word translation but lack</w:t>
+      </w:r>
+      <w:r>
+        <w:rPr>
+          <w:rFonts w:eastAsia="Times New Roman" w:cstheme="minorHAnsi"/>
+          <w:color w:val="0E101A"/>
+          <w:sz w:val="24"/>
+          <w:szCs w:val="24"/>
+        </w:rPr>
+        <w:t>ed</w:t>
+      </w:r>
+      <w:r>
+        <w:rPr>
+          <w:rFonts w:eastAsia="Times New Roman" w:cstheme="minorHAnsi"/>
+          <w:color w:val="0E101A"/>
+          <w:sz w:val="24"/>
+          <w:szCs w:val="24"/>
+        </w:rPr>
+        <w:t xml:space="preserve"> in keeping the text connected as </w:t>
+      </w:r>
+      <w:r>
+        <w:rPr>
+          <w:rFonts w:eastAsia="Times New Roman" w:cstheme="minorHAnsi"/>
+          <w:color w:val="0E101A"/>
+          <w:sz w:val="24"/>
+          <w:szCs w:val="24"/>
+        </w:rPr>
+        <w:t xml:space="preserve">our tool </w:t>
+      </w:r>
+      <w:r>
+        <w:rPr>
+          <w:rFonts w:eastAsia="Times New Roman" w:cstheme="minorHAnsi"/>
+          <w:color w:val="0E101A"/>
+          <w:sz w:val="24"/>
+          <w:szCs w:val="24"/>
+        </w:rPr>
+        <w:t>translate</w:t>
+      </w:r>
+      <w:r>
+        <w:rPr>
+          <w:rFonts w:eastAsia="Times New Roman" w:cstheme="minorHAnsi"/>
+          <w:color w:val="0E101A"/>
+          <w:sz w:val="24"/>
+          <w:szCs w:val="24"/>
+        </w:rPr>
+        <w:t>d</w:t>
+      </w:r>
+      <w:r>
+        <w:rPr>
+          <w:rFonts w:eastAsia="Times New Roman" w:cstheme="minorHAnsi"/>
+          <w:color w:val="0E101A"/>
+          <w:sz w:val="24"/>
+          <w:szCs w:val="24"/>
+        </w:rPr>
+        <w:t xml:space="preserve"> each word individually. Although the resulted text </w:t>
+      </w:r>
+      <w:r>
+        <w:rPr>
+          <w:rFonts w:eastAsia="Times New Roman" w:cstheme="minorHAnsi"/>
+          <w:color w:val="0E101A"/>
+          <w:sz w:val="24"/>
+          <w:szCs w:val="24"/>
+        </w:rPr>
+        <w:t>was</w:t>
+      </w:r>
+      <w:r>
+        <w:rPr>
+          <w:rFonts w:eastAsia="Times New Roman" w:cstheme="minorHAnsi"/>
+          <w:color w:val="0E101A"/>
+          <w:sz w:val="24"/>
+          <w:szCs w:val="24"/>
+        </w:rPr>
+        <w:t xml:space="preserve"> not connected, we still managed to keep the mood and general intent of the text as it still contained </w:t>
       </w:r>
       <w:r>
         <w:rPr>
@@ -8403,27 +9262,14 @@
       <w:r>
         <w:t xml:space="preserve">Table </w:t>
       </w:r>
-      <w:r>
-        <w:fldChar w:fldCharType="begin"/>
-      </w:r>
-      <w:r>
-        <w:instrText xml:space="preserve"> SEQ Table \* ARABIC </w:instrText>
-      </w:r>
-      <w:r>
-        <w:fldChar w:fldCharType="separate"/>
-      </w:r>
-      <w:r>
-        <w:rPr>
-          <w:noProof/>
-        </w:rPr>
-        <w:t>8</w:t>
-      </w:r>
-      <w:r>
-        <w:rPr>
-          <w:noProof/>
-        </w:rPr>
-        <w:fldChar w:fldCharType="end"/>
-      </w:r>
+      <w:fldSimple w:instr=" SEQ Table \* ARABIC ">
+        <w:r>
+          <w:rPr>
+            <w:noProof/>
+          </w:rPr>
+          <w:t>11</w:t>
+        </w:r>
+      </w:fldSimple>
       <w:r>
         <w:t xml:space="preserve"> - Lebanese to English Translation Samples</w:t>
       </w:r>
@@ -8783,25 +9629,14 @@
                 <w:szCs w:val="24"/>
               </w:rPr>
             </w:pPr>
-            <w:proofErr w:type="gramStart"/>
-            <w:r>
-              <w:rPr>
-                <w:rFonts w:eastAsia="Times New Roman" w:cstheme="minorHAnsi"/>
-                <w:color w:val="0E101A"/>
-                <w:sz w:val="24"/>
-                <w:szCs w:val="24"/>
-              </w:rPr>
-              <w:t>yes</w:t>
-            </w:r>
-            <w:proofErr w:type="gramEnd"/>
-            <w:r>
-              <w:rPr>
-                <w:rFonts w:eastAsia="Times New Roman" w:cstheme="minorHAnsi"/>
-                <w:color w:val="0E101A"/>
-                <w:sz w:val="24"/>
-                <w:szCs w:val="24"/>
-              </w:rPr>
-              <w:t xml:space="preserve"> indeed </w:t>
+            <w:r>
+              <w:rPr>
+                <w:rFonts w:eastAsia="Times New Roman" w:cstheme="minorHAnsi"/>
+                <w:color w:val="0E101A"/>
+                <w:sz w:val="24"/>
+                <w:szCs w:val="24"/>
+              </w:rPr>
+              <w:t xml:space="preserve">yes indeed </w:t>
             </w:r>
             <w:r>
               <w:rPr>
@@ -9033,27 +9868,14 @@
       <w:r>
         <w:t xml:space="preserve">Figure </w:t>
       </w:r>
-      <w:r>
-        <w:fldChar w:fldCharType="begin"/>
-      </w:r>
-      <w:r>
-        <w:instrText xml:space="preserve"> SEQ Figure \* ARABIC </w:instrText>
-      </w:r>
-      <w:r>
-        <w:fldChar w:fldCharType="separate"/>
-      </w:r>
-      <w:r>
-        <w:rPr>
-          <w:noProof/>
-        </w:rPr>
-        <w:t>1</w:t>
-      </w:r>
-      <w:r>
-        <w:rPr>
-          <w:noProof/>
-        </w:rPr>
-        <w:fldChar w:fldCharType="end"/>
-      </w:r>
+      <w:fldSimple w:instr=" SEQ Figure \* ARABIC ">
+        <w:r>
+          <w:rPr>
+            <w:noProof/>
+          </w:rPr>
+          <w:t>1</w:t>
+        </w:r>
+      </w:fldSimple>
       <w:r>
         <w:t xml:space="preserve"> - Analysis Workflow</w:t>
       </w:r>
@@ -9156,25 +9978,7 @@
           <w:sz w:val="24"/>
           <w:szCs w:val="24"/>
         </w:rPr>
-        <w:t xml:space="preserve">Sentiment analysis is an already known Natural Language Processing (NLP) method that extracts text sentiment and categorizes it. It was a tool that didn't need much work to be useable. </w:t>
-      </w:r>
-      <w:proofErr w:type="gramStart"/>
-      <w:r>
-        <w:rPr>
-          <w:rFonts w:cstheme="minorHAnsi"/>
-          <w:sz w:val="24"/>
-          <w:szCs w:val="24"/>
-        </w:rPr>
-        <w:t>But,</w:t>
-      </w:r>
-      <w:proofErr w:type="gramEnd"/>
-      <w:r>
-        <w:rPr>
-          <w:rFonts w:cstheme="minorHAnsi"/>
-          <w:sz w:val="24"/>
-          <w:szCs w:val="24"/>
-        </w:rPr>
-        <w:t xml:space="preserve"> it was essential to note that sentiment analysis can differ based on what it has trained on as there were many variations of trained sentiment analysis models. For this research, we used the TextBlob python tool as it provided all of the three sentiment categories (positive, negative, and neutral) that we based our study on during this research period.</w:t>
+        <w:t>Sentiment analysis is an already known Natural Language Processing (NLP) method that extracts text sentiment and categorizes it. It was a tool that didn't need much work to be useable. But, it was essential to note that sentiment analysis can differ based on what it has trained on as there were many variations of trained sentiment analysis models. For this research, we used the TextBlob python tool as it provided all of the three sentiment categories (positive, negative, and neutral) that we based our study on during this research period.</w:t>
       </w:r>
     </w:p>
     <w:p>
@@ -9910,25 +10714,7 @@
           <w:sz w:val="24"/>
           <w:szCs w:val="24"/>
         </w:rPr>
-        <w:t xml:space="preserve">To achieve this, we referred to the Covid-19 record sheet that we gathered from external sources, mainly from the Ministry </w:t>
-      </w:r>
-      <w:proofErr w:type="gramStart"/>
-      <w:r>
-        <w:rPr>
-          <w:rFonts w:cstheme="minorHAnsi"/>
-          <w:sz w:val="24"/>
-          <w:szCs w:val="24"/>
-        </w:rPr>
-        <w:t>Of</w:t>
-      </w:r>
-      <w:proofErr w:type="gramEnd"/>
-      <w:r>
-        <w:rPr>
-          <w:rFonts w:cstheme="minorHAnsi"/>
-          <w:sz w:val="24"/>
-          <w:szCs w:val="24"/>
-        </w:rPr>
-        <w:t xml:space="preserve"> Health's daily reports as it was the most accurate, to get some hints about when there was a sudden increase in Covid-19 cases. These "Hot Days" were used as a reference to search for what happened at that time and whether there was any public activity that helped in spreading the virus.</w:t>
+        <w:t>To achieve this, we referred to the Covid-19 record sheet that we gathered from external sources, mainly from the Ministry Of Health's daily reports as it was the most accurate, to get some hints about when there was a sudden increase in Covid-19 cases. These "Hot Days" were used as a reference to search for what happened at that time and whether there was any public activity that helped in spreading the virus.</w:t>
       </w:r>
     </w:p>
     <w:p>

--- a/Project_Final_Scripts/Dashboard Final Data/Report.docx
+++ b/Project_Final_Scripts/Dashboard Final Data/Report.docx
@@ -33,14 +33,9 @@
           <w:sz w:val="24"/>
           <w:szCs w:val="24"/>
         </w:rPr>
-        <w:t>Covid-19, also known as the coronavirus, is an ongoing pandemic that spreads most often when people are physically close, and it has caused a global social and economic disruption that requires both the efforts of governments and individuals to overcome it. But as governments apply their planned measures, they lack the understanding of how individuals are moving and interacting with these measures. For that purpose, the goal of this research is to develop a geographically visual and context-aware mechanism that uses social media data, such as Twitter's tweets, to improve governments' public decision making by taking into consideration social reactions and interactions. Social media provide straightforward and familiar ways to communicate with all people categories all over the country, and that can be used by governments to communicate with the people and understand their needs and satisfaction level with the provided services. By nature, social media content reflects individuals' opinion or status at the moment of posting that refers to their current feelings and sentiment as well as what topics they are discussing between them as a whole society, while also containing data on the activities they announce to the public. The challenge here is how to analyze and understand the social media content with different languages, accents, and contexts, while also extracting the locations (in words) and convert them to a digital format (geocoding) to be projected visually on a map. This research uses NLP (Natural Language Processing) methods such as Sentiment Analysis, Emotion Analysis, Keyword Extraction, and Rule-Based Extraction to help achieve this intended mechanism of this research. This mechanism depends on geographically tracking individuals' sentiments and emotions to help the government improve on their interactions with them, while also considering their discussions as a way to understand their current thoughts and opinions. It also helps extract the most-visited geographic locations at some periods where there were interactions between individuals that might have been a cause for the suddenly increased cases of Covid-19 at these periods. Working on and analyzing a sample data of 50,000+ Twitter tweets, the research could find the approximate source location of tweets, the geographic distribution of people's sentiment and emotions spanning throughout this research period, and the geographic gathering spots which contributed more to the disease spreading at some periods. It also provides a visual output of the analysis in a geographical dashboard using the ArcGIS platform that helps the decision-maker to more understand the geographic perspective of the situation of the pandemic</w:t>
-      </w:r>
-      <w:r>
-        <w:rPr>
-          <w:rFonts w:cstheme="minorHAnsi"/>
-          <w:sz w:val="24"/>
-          <w:szCs w:val="24"/>
-        </w:rPr>
+        <w:t>Covid-19, also known as the coronavirus, is an ongoing pandemic that spreads most often when people are physically close, and it has caused a global social and economic disruption that requires both the efforts of governments and individuals to overcome it. But as governments applied their planned measures, they lacked the understanding of how individuals are moving and interacting with these measures. For that purpose, the goal of this research was to develop a geographically visual and context-aware mechanism that used social media data, such as Twitter's tweets, to improve governments' public decision making by taking into consideration social reactions and interactions this pandemic during the research's period.</w:t>
+      </w:r>
+      <w:r>
         <w:t xml:space="preserve"> </w:t>
       </w:r>
       <w:r>
@@ -49,8 +44,118 @@
           <w:sz w:val="24"/>
           <w:szCs w:val="24"/>
         </w:rPr>
-        <w:t>.For future work, we can work on extracting more data from other social media sources and enhance the extraction methods that better understand text context and provide more concrete insights.</w:t>
-      </w:r>
+        <w:t>This mechanism depended on geographically tracking individuals' sentiments and emotions to help the government improve on their interactions with them, while also considering their discussions as a way to understand their current thoughts and opinions. It also helped extract the most-crowded geographic locations at some periods where there were interactions between individuals that might have been a cause for the suddenly increased cases of Covid-19 at these periods. Working on and analyzing a sample data of 50,000+ Twitter tweets, the research could find the approximate source location of tweets, the geographic distribution of people's sentiment and emotions spanning throughout this research period, and the geographic gathering spots which contributed more to the disease spreading at some periods. It also provided a visual output of the analysis in a geographical dashboard using the ArcGIS platform that could help the decision-maker better understand the geographic perspective of the situation during the pandemic.</w:t>
+      </w:r>
+      <w:r>
+        <w:rPr>
+          <w:rFonts w:cstheme="minorHAnsi"/>
+          <w:sz w:val="24"/>
+          <w:szCs w:val="24"/>
+        </w:rPr>
+        <w:t xml:space="preserve"> </w:t>
+      </w:r>
+      <w:r>
+        <w:rPr>
+          <w:rFonts w:cstheme="minorHAnsi"/>
+          <w:sz w:val="24"/>
+          <w:szCs w:val="24"/>
+        </w:rPr>
+        <w:t>For future work, we can work on extracting more data from other social media sources and enhance the extraction methods to better understand the text context and provide more concrete insights.</w:t>
+      </w:r>
+    </w:p>
+    <w:p>
+      <w:pPr>
+        <w:jc w:val="both"/>
+        <w:rPr>
+          <w:rFonts w:cstheme="minorHAnsi"/>
+          <w:sz w:val="24"/>
+          <w:szCs w:val="24"/>
+        </w:rPr>
+      </w:pPr>
+      <w:r>
+        <w:rPr>
+          <w:rFonts w:cstheme="minorHAnsi"/>
+          <w:b/>
+          <w:bCs/>
+          <w:sz w:val="24"/>
+          <w:szCs w:val="24"/>
+        </w:rPr>
+        <w:t>Keywords</w:t>
+      </w:r>
+      <w:r>
+        <w:rPr>
+          <w:rFonts w:cstheme="minorHAnsi"/>
+          <w:sz w:val="24"/>
+          <w:szCs w:val="24"/>
+        </w:rPr>
+        <w:t xml:space="preserve">: Covid-19, </w:t>
+      </w:r>
+      <w:r>
+        <w:rPr>
+          <w:rFonts w:cstheme="minorHAnsi"/>
+          <w:sz w:val="24"/>
+          <w:szCs w:val="24"/>
+        </w:rPr>
+        <w:t xml:space="preserve">Governments’ Public </w:t>
+      </w:r>
+      <w:r>
+        <w:rPr>
+          <w:rFonts w:cstheme="minorHAnsi"/>
+          <w:sz w:val="24"/>
+          <w:szCs w:val="24"/>
+        </w:rPr>
+        <w:t>Decisions,</w:t>
+      </w:r>
+      <w:r>
+        <w:rPr>
+          <w:rFonts w:cstheme="minorHAnsi"/>
+          <w:sz w:val="24"/>
+          <w:szCs w:val="24"/>
+        </w:rPr>
+        <w:t xml:space="preserve"> </w:t>
+      </w:r>
+      <w:r>
+        <w:rPr>
+          <w:rFonts w:cstheme="minorHAnsi"/>
+          <w:sz w:val="24"/>
+          <w:szCs w:val="24"/>
+        </w:rPr>
+        <w:t>Public Reaction</w:t>
+      </w:r>
+      <w:r>
+        <w:rPr>
+          <w:rFonts w:cstheme="minorHAnsi"/>
+          <w:sz w:val="24"/>
+          <w:szCs w:val="24"/>
+        </w:rPr>
+        <w:t>s</w:t>
+      </w:r>
+      <w:r>
+        <w:rPr>
+          <w:rFonts w:cstheme="minorHAnsi"/>
+          <w:sz w:val="24"/>
+          <w:szCs w:val="24"/>
+        </w:rPr>
+        <w:t>, Public Interaction</w:t>
+      </w:r>
+      <w:r>
+        <w:rPr>
+          <w:rFonts w:cstheme="minorHAnsi"/>
+          <w:sz w:val="24"/>
+          <w:szCs w:val="24"/>
+        </w:rPr>
+        <w:t>s</w:t>
+      </w:r>
+    </w:p>
+    <w:p>
+      <w:pPr>
+        <w:jc w:val="both"/>
+        <w:rPr>
+          <w:rFonts w:cstheme="minorHAnsi"/>
+          <w:sz w:val="24"/>
+          <w:szCs w:val="24"/>
+        </w:rPr>
+      </w:pPr>
     </w:p>
     <w:p>
       <w:pPr>
@@ -91,7 +196,7 @@
           <w:sz w:val="24"/>
           <w:szCs w:val="24"/>
         </w:rPr>
-        <w:t>COVID-19, also known as the coronavirus, was declared a Public Health Emergency of International Concern in January 2020, and a pandemic in March 2020 after first being identified in December 2019 in Wuhan, China. It is an ongoing pandemic caused by severe acute respiratory syndrome coronavirus 2 (SARS-CoV-2), that spreads most often via physical contact of contaminated surfaces or through the air when people are at close range as an infected person breathes, coughs, sneezes, talks, or sings. As of October 9, 2020, there have been 36.5 million cases confirmed globally as well as more than 1.06 million deaths attributed to this pandemic. Both the pandemic and response measures have contributed to social and economic disruption, including the largest global recession since the Great Depression [1]. According to recent data, around 100 million people are expected to fall into extreme poverty and global famines for 130 million people. It has also led to the postponement or cancellation of events, widespread supply shortages, partial or fully closing of Educational Institutes, with various alternatives used, and many incidents of xenophobia and racism against Chinese people and against those perceived as being Chinese or as being from areas with high infection rates.</w:t>
+        <w:t>COVID-19, first being identified in December 2019 in Wuhan, China, was declared a Public Health Emergency of International Concern in January 2020 and a pandemic in March 2020. It is an ongoing pandemic caused by severe acute respiratory syndrome coronavirus 2 (SARS-CoV-2), that spreads most often via physical contact of contaminated surfaces or through the air when people are at close range to an infected person as he breathes, coughs, sneezes, talks, or sings. As of October 9, 2020, there have been 36.5 million cases confirmed globally as well as more than 1.06 million deaths attributed to this pandemic. Both the pandemic and response measures have contributed to social and economic disruption, including the largest global recession since the Great Depression [??]. According to recent data, around 100 million people are expected to fall into extreme poverty and global famines for 130 million people. It has also led to the postponement or cancellation of events, widespread supply shortages, partial or fully closing of Educational Institutes, with various alternatives used, and many incidents of xenophobia and racism against Chinese people and against those perceived as being Chinese or as being from areas with high infection rates.</w:t>
       </w:r>
     </w:p>
     <w:p>
@@ -109,7 +214,39 @@
           <w:sz w:val="24"/>
           <w:szCs w:val="24"/>
         </w:rPr>
-        <w:t>As governments try to ease these pandemic effects on society and apply their planned measures, they often forget that what they are doing might not be accepted by the people as they wanted it to be. This pandemic requires both the government and society combined effort to prevent further spread of this virus. There is always this communication gap between governments and people as most of the decisions are taken without considering what people are currently feeling and experiencing. People usually care about decisions that affect their current situation more than logical or scientific measures that they can't see the result of directly. For that purpose, governments must have more insight into people's thoughts and opinions while also having a better way to express their decisions in a way that allows people to relate to it and achieve the intended results. So, there must be a way to better understand people's thoughts and opinions and consider them when making decisions. Social media data can be one of the best sources of insights on how people currently feel and think, as they provide a way for people to express their feelings, interests, complaints, and thoughts.</w:t>
+        <w:t xml:space="preserve">As governments try to ease these pandemic effects on society and apply their planned measures, they often forget that what they are doing might not be accepted by the people as they wanted it to be. This pandemic requires both the government and society combined effort to prevent further spread of this virus. There is always this communication gap between governments and people as most of the decisions are taken without considering what people are currently feeling and experiencing. People usually care about decisions that affect their current situation more than logical or scientific measures that they can't see the result of directly. For that purpose, governments must have more insight into people's thoughts and opinions while also having a better way to deliver their decisions in a way that allows people to relate to it and achieve the intended results. </w:t>
+      </w:r>
+      <w:r>
+        <w:rPr>
+          <w:rFonts w:cstheme="minorHAnsi"/>
+          <w:sz w:val="24"/>
+          <w:szCs w:val="24"/>
+        </w:rPr>
+        <w:t>So,</w:t>
+      </w:r>
+      <w:r>
+        <w:rPr>
+          <w:rFonts w:cstheme="minorHAnsi"/>
+          <w:sz w:val="24"/>
+          <w:szCs w:val="24"/>
+        </w:rPr>
+        <w:t xml:space="preserve"> there must be a better way to understand people's thoughts and opinions and reflect </w:t>
+      </w:r>
+      <w:r>
+        <w:rPr>
+          <w:rFonts w:cstheme="minorHAnsi"/>
+          <w:sz w:val="24"/>
+          <w:szCs w:val="24"/>
+        </w:rPr>
+        <w:t xml:space="preserve">on </w:t>
+      </w:r>
+      <w:r>
+        <w:rPr>
+          <w:rFonts w:cstheme="minorHAnsi"/>
+          <w:sz w:val="24"/>
+          <w:szCs w:val="24"/>
+        </w:rPr>
+        <w:t xml:space="preserve">them when making decisions. Social media provide straightforward and familiar ways to communicate with all people categories all over the country, and that can be used by governments to communicate with the people and understand their needs and satisfaction level with the provided services. By nature, social media content reflects individuals' opinion or status, at the moment of posting, that refers to their current feelings and sentiment as well as what topics they are discussing as a whole society, while also containing data on the activities they announce to the public. </w:t>
       </w:r>
     </w:p>
     <w:p>
@@ -127,8 +264,18 @@
           <w:sz w:val="24"/>
           <w:szCs w:val="24"/>
         </w:rPr>
-        <w:t>People all over the world use Social Media as a platform to express themselves as it allows them to have direct access to each other to share their thoughts and feelings about what's most important to them. It is a content that expresses the different emotions, thoughts, topics, and sentiment of society and relates to their needs and priorities as a whole community. What makes this content important is that it is coming from the people who are experiencing this pandemic directly in their everyday life and have their problems and hardships that they want to overcome. Analyzing this content and visualizing it geographically on a map can help improve governments' public decisions in many fields such as maintaining public sentiment, better decision delivery, prioritizing people's needs, and getting some opinions that might be of help to the current situation.</w:t>
-      </w:r>
+        <w:t>What makes social media platforms so important is that they are the stage of the people who are experiencing this pandemic directly in their everyday life and have their other problems and hardships that they want to overcome as well. For that reason, analyzing this content and visualizing it geographically on a map can improve governments' public decisions as it helps maintain public sentiment, deliver accurate public measures, know people's thoughts and opinions, and control public interactions during this pandemic.</w:t>
+      </w:r>
+    </w:p>
+    <w:p>
+      <w:pPr>
+        <w:jc w:val="both"/>
+        <w:rPr>
+          <w:rFonts w:cstheme="minorHAnsi"/>
+          <w:sz w:val="24"/>
+          <w:szCs w:val="24"/>
+        </w:rPr>
+      </w:pPr>
     </w:p>
     <w:p>
       <w:pPr>
@@ -174,6 +321,16 @@
     </w:p>
     <w:p>
       <w:pPr>
+        <w:jc w:val="both"/>
+        <w:rPr>
+          <w:rFonts w:cstheme="minorHAnsi"/>
+          <w:sz w:val="24"/>
+          <w:szCs w:val="24"/>
+        </w:rPr>
+      </w:pPr>
+    </w:p>
+    <w:p>
+      <w:pPr>
         <w:pStyle w:val="ListParagraph"/>
         <w:numPr>
           <w:ilvl w:val="0"/>
@@ -242,6 +399,47 @@
         </w:rPr>
         <w:t>The purpose of this research was to find a way to visualize and analyze social media content through a mechanism that could provide useful insights about public reactions and interactions during the Covid-19 pandemic period of this research. This mechanism aimed to help decision-makers to have an overview of the social situation so that they could react to and manage any public disruption that might have been the result of some planned measures they applied or due to some public disturbance. Furthermore, we wanted it to be the link that could fill a little bit of the connection gap between the government and the people.</w:t>
       </w:r>
+      <w:r>
+        <w:rPr>
+          <w:rFonts w:cstheme="minorHAnsi"/>
+          <w:sz w:val="24"/>
+          <w:szCs w:val="24"/>
+        </w:rPr>
+        <w:t xml:space="preserve"> </w:t>
+      </w:r>
+      <w:r>
+        <w:rPr>
+          <w:rFonts w:cstheme="minorHAnsi"/>
+          <w:b/>
+          <w:bCs/>
+          <w:color w:val="FF0000"/>
+          <w:sz w:val="24"/>
+          <w:szCs w:val="24"/>
+        </w:rPr>
+        <w:t xml:space="preserve">(Move </w:t>
+      </w:r>
+      <w:r>
+        <w:rPr>
+          <w:rFonts w:cstheme="minorHAnsi"/>
+          <w:b/>
+          <w:bCs/>
+          <w:color w:val="FF0000"/>
+          <w:sz w:val="24"/>
+          <w:szCs w:val="24"/>
+        </w:rPr>
+        <w:t>it somewhere else</w:t>
+      </w:r>
+      <w:r>
+        <w:rPr>
+          <w:rFonts w:cstheme="minorHAnsi"/>
+          <w:b/>
+          <w:bCs/>
+          <w:color w:val="FF0000"/>
+          <w:sz w:val="24"/>
+          <w:szCs w:val="24"/>
+        </w:rPr>
+        <w:t>)</w:t>
+      </w:r>
     </w:p>
     <w:p>
       <w:pPr>
@@ -258,7 +456,64 @@
           <w:sz w:val="24"/>
           <w:szCs w:val="24"/>
         </w:rPr>
-        <w:t>This research proposed many solutions to reach this intended mechanism where we gathered social media posts, discovered their origins, handled many different text forms and formats, and g finally got the geographical distribution overview of public reactions and interactions.</w:t>
+        <w:t xml:space="preserve">This research proposed many solutions to reach </w:t>
+      </w:r>
+      <w:r>
+        <w:rPr>
+          <w:rFonts w:cstheme="minorHAnsi"/>
+          <w:sz w:val="24"/>
+          <w:szCs w:val="24"/>
+        </w:rPr>
+        <w:t>the</w:t>
+      </w:r>
+      <w:r>
+        <w:rPr>
+          <w:rFonts w:cstheme="minorHAnsi"/>
+          <w:sz w:val="24"/>
+          <w:szCs w:val="24"/>
+        </w:rPr>
+        <w:t xml:space="preserve"> intended mechanism where we gathered social media posts, discovered their origins, handled many different text forms and formats, and finally got the geographical distribution overview of public reactions and interactions.</w:t>
+      </w:r>
+      <w:r>
+        <w:rPr>
+          <w:rFonts w:cstheme="minorHAnsi"/>
+          <w:sz w:val="24"/>
+          <w:szCs w:val="24"/>
+        </w:rPr>
+        <w:t xml:space="preserve"> </w:t>
+      </w:r>
+      <w:r>
+        <w:rPr>
+          <w:rFonts w:cstheme="minorHAnsi"/>
+          <w:b/>
+          <w:bCs/>
+          <w:color w:val="FF0000"/>
+          <w:sz w:val="24"/>
+          <w:szCs w:val="24"/>
+        </w:rPr>
+        <w:t>(</w:t>
+      </w:r>
+      <w:r>
+        <w:rPr>
+          <w:rFonts w:cstheme="minorHAnsi"/>
+          <w:b/>
+          <w:bCs/>
+          <w:color w:val="FF0000"/>
+          <w:sz w:val="24"/>
+          <w:szCs w:val="24"/>
+        </w:rPr>
+        <w:t>Maybe move this too</w:t>
+      </w:r>
+      <w:r>
+        <w:rPr>
+          <w:rFonts w:cstheme="minorHAnsi"/>
+          <w:b/>
+          <w:bCs/>
+          <w:color w:val="FF0000"/>
+          <w:sz w:val="24"/>
+          <w:szCs w:val="24"/>
+        </w:rPr>
+        <w:t>)</w:t>
       </w:r>
     </w:p>
     <w:p>
@@ -523,7 +778,25 @@
           <w:sz w:val="24"/>
           <w:szCs w:val="24"/>
         </w:rPr>
-        <w:t>keyword&gt; geocode:&lt;latitude&gt;,&lt;longitude&gt;,&lt;radius&gt;km</w:t>
+        <w:t>keyword&gt; geocode:&lt;latitude</w:t>
+      </w:r>
+      <w:proofErr w:type="gramStart"/>
+      <w:r>
+        <w:rPr>
+          <w:rFonts w:cstheme="minorHAnsi"/>
+          <w:sz w:val="24"/>
+          <w:szCs w:val="24"/>
+        </w:rPr>
+        <w:t>&gt;,&lt;</w:t>
+      </w:r>
+      <w:proofErr w:type="gramEnd"/>
+      <w:r>
+        <w:rPr>
+          <w:rFonts w:cstheme="minorHAnsi"/>
+          <w:sz w:val="24"/>
+          <w:szCs w:val="24"/>
+        </w:rPr>
+        <w:t>longitude&gt;,&lt;radius&gt;km</w:t>
       </w:r>
     </w:p>
     <w:p>
@@ -575,66 +848,23 @@
           <w:sz w:val="24"/>
           <w:szCs w:val="24"/>
         </w:rPr>
-        <w:t>Another way was the user-provided location in the User's Twitter page that users customized as they like. Twitter then tried to link this given location to an actual real-world location and included these users' tweets in the geo-search results.</w:t>
-      </w:r>
-    </w:p>
-    <w:p>
-      <w:pPr>
-        <w:jc w:val="both"/>
-        <w:rPr>
-          <w:rFonts w:cstheme="minorHAnsi"/>
-          <w:sz w:val="24"/>
-          <w:szCs w:val="24"/>
-        </w:rPr>
-      </w:pPr>
-      <w:r>
-        <w:rPr>
-          <w:rFonts w:cstheme="minorHAnsi"/>
-          <w:noProof/>
-          <w:sz w:val="24"/>
-          <w:szCs w:val="24"/>
-        </w:rPr>
-        <w:drawing>
-          <wp:inline distT="0" distB="0" distL="0" distR="0" wp14:anchorId="61E33F47" wp14:editId="01BE2018">
-            <wp:extent cx="2905125" cy="687705"/>
-            <wp:effectExtent l="0" t="0" r="9525" b="0"/>
-            <wp:docPr id="2" name="Picture 2"/>
-            <wp:cNvGraphicFramePr>
-              <a:graphicFrameLocks xmlns:a="http://schemas.openxmlformats.org/drawingml/2006/main" noChangeAspect="1"/>
-            </wp:cNvGraphicFramePr>
-            <a:graphic xmlns:a="http://schemas.openxmlformats.org/drawingml/2006/main">
-              <a:graphicData uri="http://schemas.openxmlformats.org/drawingml/2006/picture">
-                <pic:pic xmlns:pic="http://schemas.openxmlformats.org/drawingml/2006/picture">
-                  <pic:nvPicPr>
-                    <pic:cNvPr id="2" name="Picture 2"/>
-                    <pic:cNvPicPr/>
-                  </pic:nvPicPr>
-                  <pic:blipFill>
-                    <a:blip r:embed="rId6">
-                      <a:extLst>
-                        <a:ext uri="{28A0092B-C50C-407E-A947-70E740481C1C}">
-                          <a14:useLocalDpi xmlns:a14="http://schemas.microsoft.com/office/drawing/2010/main" val="0"/>
-                        </a:ext>
-                      </a:extLst>
-                    </a:blip>
-                    <a:stretch>
-                      <a:fillRect/>
-                    </a:stretch>
-                  </pic:blipFill>
-                  <pic:spPr>
-                    <a:xfrm>
-                      <a:off x="0" y="0"/>
-                      <a:ext cx="2998429" cy="709792"/>
-                    </a:xfrm>
-                    <a:prstGeom prst="rect">
-                      <a:avLst/>
-                    </a:prstGeom>
-                  </pic:spPr>
-                </pic:pic>
-              </a:graphicData>
-            </a:graphic>
-          </wp:inline>
-        </w:drawing>
+        <w:t>Another way was the user-provided location in the User's Twitter page that users customized as they like. Twitter then link</w:t>
+      </w:r>
+      <w:r>
+        <w:rPr>
+          <w:rFonts w:cstheme="minorHAnsi"/>
+          <w:sz w:val="24"/>
+          <w:szCs w:val="24"/>
+        </w:rPr>
+        <w:t>ed</w:t>
+      </w:r>
+      <w:r>
+        <w:rPr>
+          <w:rFonts w:cstheme="minorHAnsi"/>
+          <w:sz w:val="24"/>
+          <w:szCs w:val="24"/>
+        </w:rPr>
+        <w:t xml:space="preserve"> this given location to an actual real-world location and included these users' tweets in the geo-search results.</w:t>
       </w:r>
     </w:p>
     <w:p>
@@ -686,7 +916,16 @@
           <w:sz w:val="24"/>
           <w:szCs w:val="24"/>
         </w:rPr>
-        <w:t>The problem with method A was that it only showed the geo-tweets of people who enabled Twitter location access from their account settings, which was OFF by default. Moreover, this option was not known to many users and mostly ignored by the rest. As for method B, many users either didn't fill their profile location correctly or just left it empty. These limitations lead to fewer geo-tweets resulting from our geo-search, as our benchmarks showed that searching for non-geo-tweets with the same search parameters gave us ??x times the tweets than when we used the geo-search function to get the geo-tweets.</w:t>
+        <w:t xml:space="preserve">The problem with method A was that it only showed the geo-tweets of people who enabled Twitter location access from their account settings, which was OFF by default. Moreover, this option was not known to many users and mostly ignored by the rest. As for method B, many users either didn't fill their profile location correctly or just left it empty. </w:t>
+      </w:r>
+      <w:r>
+        <w:rPr>
+          <w:rFonts w:cstheme="minorHAnsi"/>
+          <w:color w:val="FF0000"/>
+          <w:sz w:val="24"/>
+          <w:szCs w:val="24"/>
+        </w:rPr>
+        <w:t>These limitations lead to fewer geo-tweets resulting from our geo-search, as our benchmarks showed that searching for non-geo-tweets with the same search parameters gave us ??x times the tweets than when we used the geo-search function to get the geo-tweets.</w:t>
       </w:r>
     </w:p>
     <w:p>
@@ -1102,7 +1341,65 @@
           <w:sz w:val="24"/>
           <w:szCs w:val="24"/>
         </w:rPr>
-        <w:t>To handle these problems, we used two fuzzy search methods that took into consideration the many aspects we discovered before. The first method helped solve the prefix problem as we checked for any partial sub-string inside the word provided to check for any location reference. As for the other characters' mismatch situation, we used something called the Levenshtein Distance Formula [??], also called the Edit Distance, to check how different the provided word was from our location names and find any similar location name to this word.</w:t>
+        <w:t xml:space="preserve">To handle these problems, we used two fuzzy search methods that took into consideration the many aspects we discovered before. The first method helped solve the prefix problem as we checked for any partial sub-string inside the word provided to check for any location reference. As for the other characters' mismatch situation, we used something called the </w:t>
+      </w:r>
+      <w:proofErr w:type="spellStart"/>
+      <w:r>
+        <w:rPr>
+          <w:rFonts w:cstheme="minorHAnsi"/>
+          <w:sz w:val="24"/>
+          <w:szCs w:val="24"/>
+        </w:rPr>
+        <w:t>Levenshtein</w:t>
+      </w:r>
+      <w:proofErr w:type="spellEnd"/>
+      <w:r>
+        <w:rPr>
+          <w:rFonts w:cstheme="minorHAnsi"/>
+          <w:sz w:val="24"/>
+          <w:szCs w:val="24"/>
+        </w:rPr>
+        <w:t xml:space="preserve"> Distance Formula [??], also called the Edit Distance, to check how different the provided word was from our location names and find any similar location name to this word.</w:t>
+      </w:r>
+    </w:p>
+    <w:p>
+      <w:pPr>
+        <w:pStyle w:val="Caption"/>
+        <w:keepNext/>
+        <w:jc w:val="center"/>
+      </w:pPr>
+      <w:r>
+        <w:t xml:space="preserve">Table </w:t>
+      </w:r>
+      <w:r>
+        <w:fldChar w:fldCharType="begin"/>
+      </w:r>
+      <w:r>
+        <w:instrText xml:space="preserve"> SEQ Table \* ARABIC </w:instrText>
+      </w:r>
+      <w:r>
+        <w:fldChar w:fldCharType="separate"/>
+      </w:r>
+      <w:r>
+        <w:rPr>
+          <w:noProof/>
+        </w:rPr>
+        <w:t>1</w:t>
+      </w:r>
+      <w:r>
+        <w:rPr>
+          <w:noProof/>
+        </w:rPr>
+        <w:fldChar w:fldCharType="end"/>
+      </w:r>
+      <w:r>
+        <w:t xml:space="preserve"> - Fuzzy Sea</w:t>
+      </w:r>
+      <w:r>
+        <w:t>r</w:t>
+      </w:r>
+      <w:r>
+        <w:t>ch Methods Example</w:t>
       </w:r>
     </w:p>
     <w:tbl>
@@ -1508,6 +1805,7 @@
                 <w:szCs w:val="24"/>
               </w:rPr>
             </w:pPr>
+            <w:proofErr w:type="spellStart"/>
             <w:r>
               <w:rPr>
                 <w:rFonts w:cstheme="minorHAnsi"/>
@@ -1522,7 +1820,16 @@
                 <w:sz w:val="24"/>
                 <w:szCs w:val="24"/>
               </w:rPr>
-              <w:t>evenshtein Distance</w:t>
+              <w:t>evenshtein</w:t>
+            </w:r>
+            <w:proofErr w:type="spellEnd"/>
+            <w:r>
+              <w:rPr>
+                <w:rFonts w:cstheme="minorHAnsi"/>
+                <w:sz w:val="24"/>
+                <w:szCs w:val="24"/>
+              </w:rPr>
+              <w:t xml:space="preserve"> Distance</w:t>
             </w:r>
             <w:r>
               <w:rPr>
@@ -1797,7 +2104,25 @@
           <w:sz w:val="24"/>
           <w:szCs w:val="24"/>
         </w:rPr>
-        <w:t>Due to these discoveries, we were able to use the Soundex [?] phonetic fuzzy search method to compare the sounds of the words while using the same Levenshtein Distance Formula as before to help us handle characters mismatching and finding similar words.</w:t>
+        <w:t xml:space="preserve">Due to these discoveries, we were able to use the Soundex [?] phonetic fuzzy search method to compare the sounds of the words while using the same </w:t>
+      </w:r>
+      <w:proofErr w:type="spellStart"/>
+      <w:r>
+        <w:rPr>
+          <w:rFonts w:cstheme="minorHAnsi"/>
+          <w:sz w:val="24"/>
+          <w:szCs w:val="24"/>
+        </w:rPr>
+        <w:t>Levenshtein</w:t>
+      </w:r>
+      <w:proofErr w:type="spellEnd"/>
+      <w:r>
+        <w:rPr>
+          <w:rFonts w:cstheme="minorHAnsi"/>
+          <w:sz w:val="24"/>
+          <w:szCs w:val="24"/>
+        </w:rPr>
+        <w:t xml:space="preserve"> Distance Formula as before to help us handle characters mismatching and finding similar words.</w:t>
       </w:r>
     </w:p>
     <w:p>
@@ -1814,7 +2139,7 @@
           <w:rPr>
             <w:noProof/>
           </w:rPr>
-          <w:t>1</w:t>
+          <w:t>2</w:t>
         </w:r>
       </w:fldSimple>
       <w:r>
@@ -1992,6 +2317,7 @@
                 <w:szCs w:val="24"/>
               </w:rPr>
             </w:pPr>
+            <w:proofErr w:type="spellStart"/>
             <w:r>
               <w:rPr>
                 <w:rFonts w:cstheme="minorHAnsi"/>
@@ -2012,6 +2338,7 @@
               </w:rPr>
               <w:t>eyrut</w:t>
             </w:r>
+            <w:proofErr w:type="spellEnd"/>
           </w:p>
         </w:tc>
         <w:tc>
@@ -2059,6 +2386,7 @@
                 <w:szCs w:val="24"/>
               </w:rPr>
             </w:pPr>
+            <w:proofErr w:type="spellStart"/>
             <w:r>
               <w:rPr>
                 <w:rFonts w:cstheme="minorHAnsi"/>
@@ -2079,6 +2407,7 @@
               </w:rPr>
               <w:t>eyrouth</w:t>
             </w:r>
+            <w:proofErr w:type="spellEnd"/>
           </w:p>
         </w:tc>
         <w:tc>
@@ -2206,7 +2535,7 @@
           <w:rPr>
             <w:noProof/>
           </w:rPr>
-          <w:t>2</w:t>
+          <w:t>3</w:t>
         </w:r>
       </w:fldSimple>
       <w:r>
@@ -2355,22 +2684,16 @@
                 <w:szCs w:val="24"/>
               </w:rPr>
             </w:pPr>
+            <w:proofErr w:type="spellStart"/>
             <w:r>
               <w:rPr>
                 <w:rFonts w:cstheme="minorHAnsi"/>
                 <w:sz w:val="24"/>
                 <w:szCs w:val="24"/>
               </w:rPr>
-              <w:t>B</w:t>
-            </w:r>
-            <w:r>
-              <w:rPr>
-                <w:rFonts w:cstheme="minorHAnsi"/>
-                <w:sz w:val="24"/>
-                <w:szCs w:val="24"/>
-              </w:rPr>
-              <w:t>eyrut</w:t>
-            </w:r>
+              <w:t>Beyrut</w:t>
+            </w:r>
+            <w:proofErr w:type="spellEnd"/>
           </w:p>
         </w:tc>
         <w:tc>
@@ -2441,22 +2764,16 @@
                 <w:szCs w:val="24"/>
               </w:rPr>
             </w:pPr>
+            <w:proofErr w:type="spellStart"/>
             <w:r>
               <w:rPr>
                 <w:rFonts w:cstheme="minorHAnsi"/>
                 <w:sz w:val="24"/>
                 <w:szCs w:val="24"/>
               </w:rPr>
-              <w:t>B</w:t>
-            </w:r>
-            <w:r>
-              <w:rPr>
-                <w:rFonts w:cstheme="minorHAnsi"/>
-                <w:sz w:val="24"/>
-                <w:szCs w:val="24"/>
-              </w:rPr>
-              <w:t>eyrouth</w:t>
-            </w:r>
+              <w:t>Beyrouth</w:t>
+            </w:r>
+            <w:proofErr w:type="spellEnd"/>
           </w:p>
         </w:tc>
         <w:tc>
@@ -2504,6 +2821,7 @@
                 <w:szCs w:val="24"/>
               </w:rPr>
             </w:pPr>
+            <w:proofErr w:type="spellStart"/>
             <w:r>
               <w:rPr>
                 <w:rFonts w:cstheme="minorHAnsi"/>
@@ -2512,50 +2830,35 @@
                 <w:sz w:val="24"/>
                 <w:szCs w:val="24"/>
               </w:rPr>
-              <w:t>B</w:t>
-            </w:r>
-            <w:r>
+              <w:t>Beyrut</w:t>
+            </w:r>
+            <w:proofErr w:type="spellEnd"/>
+          </w:p>
+        </w:tc>
+        <w:tc>
+          <w:tcPr>
+            <w:tcW w:w="1667" w:type="pct"/>
+          </w:tcPr>
+          <w:p>
+            <w:pPr>
+              <w:jc w:val="center"/>
+              <w:cnfStyle w:val="000000100000" w:firstRow="0" w:lastRow="0" w:firstColumn="0" w:lastColumn="0" w:oddVBand="0" w:evenVBand="0" w:oddHBand="1" w:evenHBand="0" w:firstRowFirstColumn="0" w:firstRowLastColumn="0" w:lastRowFirstColumn="0" w:lastRowLastColumn="0"/>
               <w:rPr>
                 <w:rFonts w:cstheme="minorHAnsi"/>
-                <w:b w:val="0"/>
-                <w:bCs w:val="0"/>
-                <w:sz w:val="24"/>
-                <w:szCs w:val="24"/>
-              </w:rPr>
-              <w:t>eyrut</w:t>
-            </w:r>
-          </w:p>
-        </w:tc>
-        <w:tc>
-          <w:tcPr>
-            <w:tcW w:w="1667" w:type="pct"/>
-          </w:tcPr>
-          <w:p>
-            <w:pPr>
-              <w:jc w:val="center"/>
-              <w:cnfStyle w:val="000000100000" w:firstRow="0" w:lastRow="0" w:firstColumn="0" w:lastColumn="0" w:oddVBand="0" w:evenVBand="0" w:oddHBand="1" w:evenHBand="0" w:firstRowFirstColumn="0" w:firstRowLastColumn="0" w:lastRowFirstColumn="0" w:lastRowLastColumn="0"/>
+                <w:sz w:val="24"/>
+                <w:szCs w:val="24"/>
+              </w:rPr>
+            </w:pPr>
+            <w:proofErr w:type="spellStart"/>
+            <w:r>
               <w:rPr>
                 <w:rFonts w:cstheme="minorHAnsi"/>
                 <w:sz w:val="24"/>
                 <w:szCs w:val="24"/>
               </w:rPr>
-            </w:pPr>
-            <w:r>
-              <w:rPr>
-                <w:rFonts w:cstheme="minorHAnsi"/>
-                <w:sz w:val="24"/>
-                <w:szCs w:val="24"/>
-              </w:rPr>
-              <w:t>B</w:t>
-            </w:r>
-            <w:r>
-              <w:rPr>
-                <w:rFonts w:cstheme="minorHAnsi"/>
-                <w:sz w:val="24"/>
-                <w:szCs w:val="24"/>
-              </w:rPr>
-              <w:t>eyrouth</w:t>
-            </w:r>
+              <w:t>Beyrouth</w:t>
+            </w:r>
+            <w:proofErr w:type="spellEnd"/>
           </w:p>
         </w:tc>
         <w:tc>
@@ -2772,7 +3075,7 @@
           <w:rPr>
             <w:noProof/>
           </w:rPr>
-          <w:t>3</w:t>
+          <w:t>5</w:t>
         </w:r>
       </w:fldSimple>
       <w:r>
@@ -3308,7 +3611,7 @@
           <w:rPr>
             <w:noProof/>
           </w:rPr>
-          <w:t>4</w:t>
+          <w:t>6</w:t>
         </w:r>
       </w:fldSimple>
       <w:r>
@@ -3887,7 +4190,7 @@
           <w:rPr>
             <w:noProof/>
           </w:rPr>
-          <w:t>5</w:t>
+          <w:t>7</w:t>
         </w:r>
       </w:fldSimple>
       <w:r>
@@ -4452,7 +4755,7 @@
           <w:rPr>
             <w:noProof/>
           </w:rPr>
-          <w:t>6</w:t>
+          <w:t>8</w:t>
         </w:r>
       </w:fldSimple>
       <w:r>
@@ -5270,9 +5573,8 @@
           <w:sz w:val="24"/>
           <w:szCs w:val="24"/>
         </w:rPr>
-        <w:t xml:space="preserve">Another way was to convert these Lebanese-English words into Lebanese-Arabic by mapping English characters to their respective Arabic version so that we could approximate the Arabic word. After that, we passed this Arabic version of the word to Google Translate as it had a function that could help us correct the word or find the pure Arabic version of </w:t>
-      </w:r>
-      <w:proofErr w:type="spellStart"/>
+        <w:t xml:space="preserve">Another way was to convert these Lebanese-English words into Lebanese-Arabic by mapping English characters to their respective Arabic version so that we could approximate the Arabic word. After that, we passed this Arabic version of the word to Google Translate as it had a function that could help us correct the word or find the pure Arabic version which was </w:t>
+      </w:r>
       <w:r>
         <w:rPr>
           <w:rFonts w:eastAsia="Times New Roman" w:cstheme="minorHAnsi"/>
@@ -5280,9 +5582,8 @@
           <w:sz w:val="24"/>
           <w:szCs w:val="24"/>
         </w:rPr>
-        <w:t>it</w:t>
-      </w:r>
-      <w:proofErr w:type="spellEnd"/>
+        <w:t xml:space="preserve">then </w:t>
+      </w:r>
       <w:r>
         <w:rPr>
           <w:rFonts w:eastAsia="Times New Roman" w:cstheme="minorHAnsi"/>
@@ -5290,7 +5591,7 @@
           <w:sz w:val="24"/>
           <w:szCs w:val="24"/>
         </w:rPr>
-        <w:t xml:space="preserve"> which was translated into English.</w:t>
+        <w:t>translated into English.</w:t>
       </w:r>
     </w:p>
     <w:p>
@@ -5352,7 +5653,7 @@
           <w:rPr>
             <w:noProof/>
           </w:rPr>
-          <w:t>7</w:t>
+          <w:t>9</w:t>
         </w:r>
       </w:fldSimple>
       <w:r>
@@ -7016,7 +7317,7 @@
           <w:rPr>
             <w:noProof/>
           </w:rPr>
-          <w:t>8</w:t>
+          <w:t>10</w:t>
         </w:r>
       </w:fldSimple>
       <w:r>
@@ -7806,7 +8107,7 @@
           <w:rPr>
             <w:noProof/>
           </w:rPr>
-          <w:t>9</w:t>
+          <w:t>11</w:t>
         </w:r>
       </w:fldSimple>
       <w:r>
@@ -7820,10 +8121,10 @@
         <w:tblLook w:val="04A0" w:firstRow="1" w:lastRow="0" w:firstColumn="1" w:lastColumn="0" w:noHBand="0" w:noVBand="1"/>
       </w:tblPr>
       <w:tblGrid>
-        <w:gridCol w:w="1074"/>
-        <w:gridCol w:w="1176"/>
-        <w:gridCol w:w="1135"/>
-        <w:gridCol w:w="1128"/>
+        <w:gridCol w:w="1068"/>
+        <w:gridCol w:w="1171"/>
+        <w:gridCol w:w="1130"/>
+        <w:gridCol w:w="1144"/>
       </w:tblGrid>
       <w:tr>
         <w:trPr>
@@ -7955,6 +8256,17 @@
                 <w:szCs w:val="24"/>
               </w:rPr>
             </w:pPr>
+            <w:r>
+              <w:rPr>
+                <w:rFonts w:eastAsia="Times New Roman" w:cstheme="minorHAnsi"/>
+                <w:b w:val="0"/>
+                <w:bCs w:val="0"/>
+                <w:color w:val="0E101A"/>
+                <w:sz w:val="24"/>
+                <w:szCs w:val="24"/>
+              </w:rPr>
+              <w:t>mr7aba</w:t>
+            </w:r>
           </w:p>
         </w:tc>
         <w:tc>
@@ -7972,6 +8284,16 @@
                 <w:szCs w:val="24"/>
               </w:rPr>
             </w:pPr>
+            <w:r>
+              <w:rPr>
+                <w:rFonts w:eastAsia="Times New Roman" w:cs="Calibri"/>
+                <w:color w:val="0E101A"/>
+                <w:sz w:val="24"/>
+                <w:szCs w:val="24"/>
+                <w:rtl/>
+              </w:rPr>
+              <w:t>مرحابا</w:t>
+            </w:r>
           </w:p>
         </w:tc>
         <w:tc>
@@ -7991,6 +8313,17 @@
                 <w:lang w:bidi="ar-LB"/>
               </w:rPr>
             </w:pPr>
+            <w:r>
+              <w:rPr>
+                <w:rFonts w:eastAsia="Times New Roman" w:cs="Calibri"/>
+                <w:color w:val="0E101A"/>
+                <w:sz w:val="24"/>
+                <w:szCs w:val="24"/>
+                <w:rtl/>
+                <w:lang w:bidi="ar-LB"/>
+              </w:rPr>
+              <w:t>مرحبا</w:t>
+            </w:r>
           </w:p>
         </w:tc>
         <w:tc>
@@ -8008,6 +8341,15 @@
                 <w:szCs w:val="24"/>
               </w:rPr>
             </w:pPr>
+            <w:r>
+              <w:rPr>
+                <w:rFonts w:eastAsia="Times New Roman" w:cstheme="minorHAnsi"/>
+                <w:color w:val="0E101A"/>
+                <w:sz w:val="24"/>
+                <w:szCs w:val="24"/>
+              </w:rPr>
+              <w:t>Hello</w:t>
+            </w:r>
           </w:p>
         </w:tc>
       </w:tr>
@@ -8029,6 +8371,17 @@
                 <w:szCs w:val="24"/>
               </w:rPr>
             </w:pPr>
+            <w:r>
+              <w:rPr>
+                <w:rFonts w:eastAsia="Times New Roman" w:cstheme="minorHAnsi"/>
+                <w:b w:val="0"/>
+                <w:bCs w:val="0"/>
+                <w:color w:val="0E101A"/>
+                <w:sz w:val="24"/>
+                <w:szCs w:val="24"/>
+              </w:rPr>
+              <w:t>2hla</w:t>
+            </w:r>
           </w:p>
         </w:tc>
         <w:tc>
@@ -8046,6 +8399,16 @@
                 <w:szCs w:val="24"/>
               </w:rPr>
             </w:pPr>
+            <w:r>
+              <w:rPr>
+                <w:rFonts w:eastAsia="Times New Roman" w:cs="Calibri"/>
+                <w:color w:val="0E101A"/>
+                <w:sz w:val="24"/>
+                <w:szCs w:val="24"/>
+                <w:rtl/>
+              </w:rPr>
+              <w:t>اهلا</w:t>
+            </w:r>
           </w:p>
         </w:tc>
         <w:tc>
@@ -8063,6 +8426,16 @@
                 <w:szCs w:val="24"/>
               </w:rPr>
             </w:pPr>
+            <w:r>
+              <w:rPr>
+                <w:rFonts w:eastAsia="Times New Roman" w:cs="Calibri"/>
+                <w:color w:val="0E101A"/>
+                <w:sz w:val="24"/>
+                <w:szCs w:val="24"/>
+                <w:rtl/>
+              </w:rPr>
+              <w:t>اهلا</w:t>
+            </w:r>
           </w:p>
         </w:tc>
         <w:tc>
@@ -8080,6 +8453,15 @@
                 <w:szCs w:val="24"/>
               </w:rPr>
             </w:pPr>
+            <w:r>
+              <w:rPr>
+                <w:rFonts w:eastAsia="Times New Roman" w:cstheme="minorHAnsi"/>
+                <w:color w:val="0E101A"/>
+                <w:sz w:val="24"/>
+                <w:szCs w:val="24"/>
+              </w:rPr>
+              <w:t>Welcome</w:t>
+            </w:r>
           </w:p>
         </w:tc>
       </w:tr>
@@ -8104,6 +8486,17 @@
                 <w:szCs w:val="24"/>
               </w:rPr>
             </w:pPr>
+            <w:r>
+              <w:rPr>
+                <w:rFonts w:eastAsia="Times New Roman" w:cstheme="minorHAnsi"/>
+                <w:b w:val="0"/>
+                <w:bCs w:val="0"/>
+                <w:color w:val="0E101A"/>
+                <w:sz w:val="24"/>
+                <w:szCs w:val="24"/>
+              </w:rPr>
+              <w:t>2hwe</w:t>
+            </w:r>
           </w:p>
         </w:tc>
         <w:tc>
@@ -8121,6 +8514,16 @@
                 <w:szCs w:val="24"/>
               </w:rPr>
             </w:pPr>
+            <w:r>
+              <w:rPr>
+                <w:rFonts w:eastAsia="Times New Roman" w:cs="Calibri"/>
+                <w:color w:val="0E101A"/>
+                <w:sz w:val="24"/>
+                <w:szCs w:val="24"/>
+                <w:rtl/>
+              </w:rPr>
+              <w:t>اهوي</w:t>
+            </w:r>
           </w:p>
         </w:tc>
         <w:tc>
@@ -8138,6 +8541,16 @@
                 <w:szCs w:val="24"/>
               </w:rPr>
             </w:pPr>
+            <w:r>
+              <w:rPr>
+                <w:rFonts w:eastAsia="Times New Roman" w:cs="Calibri"/>
+                <w:color w:val="0E101A"/>
+                <w:sz w:val="24"/>
+                <w:szCs w:val="24"/>
+                <w:rtl/>
+              </w:rPr>
+              <w:t>اهوي</w:t>
+            </w:r>
           </w:p>
         </w:tc>
         <w:tc>
@@ -8155,6 +8568,15 @@
                 <w:szCs w:val="24"/>
               </w:rPr>
             </w:pPr>
+            <w:r>
+              <w:rPr>
+                <w:rFonts w:eastAsia="Times New Roman" w:cstheme="minorHAnsi"/>
+                <w:color w:val="0E101A"/>
+                <w:sz w:val="24"/>
+                <w:szCs w:val="24"/>
+              </w:rPr>
+              <w:t>Ahoy</w:t>
+            </w:r>
           </w:p>
         </w:tc>
       </w:tr>
@@ -8414,7 +8836,16 @@
           <w:sz w:val="24"/>
           <w:szCs w:val="24"/>
         </w:rPr>
-        <w:t>10</w:t>
+        <w:t>1</w:t>
+      </w:r>
+      <w:r>
+        <w:rPr>
+          <w:rFonts w:eastAsia="Times New Roman" w:cstheme="minorHAnsi"/>
+          <w:color w:val="0E101A"/>
+          <w:sz w:val="24"/>
+          <w:szCs w:val="24"/>
+        </w:rPr>
+        <w:t>2</w:t>
       </w:r>
       <w:r>
         <w:rPr>
@@ -8461,7 +8892,7 @@
           <w:rPr>
             <w:noProof/>
           </w:rPr>
-          <w:t>10</w:t>
+          <w:t>12</w:t>
         </w:r>
       </w:fldSimple>
       <w:r>
@@ -9267,7 +9698,7 @@
           <w:rPr>
             <w:noProof/>
           </w:rPr>
-          <w:t>11</w:t>
+          <w:t>13</w:t>
         </w:r>
       </w:fldSimple>
       <w:r>
@@ -9629,14 +10060,25 @@
                 <w:szCs w:val="24"/>
               </w:rPr>
             </w:pPr>
-            <w:r>
-              <w:rPr>
-                <w:rFonts w:eastAsia="Times New Roman" w:cstheme="minorHAnsi"/>
-                <w:color w:val="0E101A"/>
-                <w:sz w:val="24"/>
-                <w:szCs w:val="24"/>
-              </w:rPr>
-              <w:t xml:space="preserve">yes indeed </w:t>
+            <w:proofErr w:type="gramStart"/>
+            <w:r>
+              <w:rPr>
+                <w:rFonts w:eastAsia="Times New Roman" w:cstheme="minorHAnsi"/>
+                <w:color w:val="0E101A"/>
+                <w:sz w:val="24"/>
+                <w:szCs w:val="24"/>
+              </w:rPr>
+              <w:t>yes</w:t>
+            </w:r>
+            <w:proofErr w:type="gramEnd"/>
+            <w:r>
+              <w:rPr>
+                <w:rFonts w:eastAsia="Times New Roman" w:cstheme="minorHAnsi"/>
+                <w:color w:val="0E101A"/>
+                <w:sz w:val="24"/>
+                <w:szCs w:val="24"/>
+              </w:rPr>
+              <w:t xml:space="preserve"> indeed </w:t>
             </w:r>
             <w:r>
               <w:rPr>
@@ -9902,7 +10344,7 @@
             <wp:cNvGraphicFramePr/>
             <a:graphic xmlns:a="http://schemas.openxmlformats.org/drawingml/2006/main">
               <a:graphicData uri="http://schemas.openxmlformats.org/drawingml/2006/diagram">
-                <dgm:relIds xmlns:dgm="http://schemas.openxmlformats.org/drawingml/2006/diagram" xmlns:r="http://schemas.openxmlformats.org/officeDocument/2006/relationships" r:dm="rId7" r:lo="rId8" r:qs="rId9" r:cs="rId10"/>
+                <dgm:relIds xmlns:dgm="http://schemas.openxmlformats.org/drawingml/2006/diagram" xmlns:r="http://schemas.openxmlformats.org/officeDocument/2006/relationships" r:dm="rId6" r:lo="rId7" r:qs="rId8" r:cs="rId9"/>
               </a:graphicData>
             </a:graphic>
           </wp:inline>
@@ -9978,241 +10420,129 @@
           <w:sz w:val="24"/>
           <w:szCs w:val="24"/>
         </w:rPr>
-        <w:t>Sentiment analysis is an already known Natural Language Processing (NLP) method that extracts text sentiment and categorizes it. It was a tool that didn't need much work to be useable. But, it was essential to note that sentiment analysis can differ based on what it has trained on as there were many variations of trained sentiment analysis models. For this research, we used the TextBlob python tool as it provided all of the three sentiment categories (positive, negative, and neutral) that we based our study on during this research period.</w:t>
+        <w:t xml:space="preserve">Sentiment analysis </w:t>
+      </w:r>
+      <w:r>
+        <w:rPr>
+          <w:rFonts w:cstheme="minorHAnsi"/>
+          <w:sz w:val="24"/>
+          <w:szCs w:val="24"/>
+        </w:rPr>
+        <w:t>was</w:t>
+      </w:r>
+      <w:r>
+        <w:rPr>
+          <w:rFonts w:cstheme="minorHAnsi"/>
+          <w:sz w:val="24"/>
+          <w:szCs w:val="24"/>
+        </w:rPr>
+        <w:t xml:space="preserve"> an already known Natural Language Processing (NLP) method that extract</w:t>
+      </w:r>
+      <w:r>
+        <w:rPr>
+          <w:rFonts w:cstheme="minorHAnsi"/>
+          <w:sz w:val="24"/>
+          <w:szCs w:val="24"/>
+        </w:rPr>
+        <w:t>ed</w:t>
+      </w:r>
+      <w:r>
+        <w:rPr>
+          <w:rFonts w:cstheme="minorHAnsi"/>
+          <w:sz w:val="24"/>
+          <w:szCs w:val="24"/>
+        </w:rPr>
+        <w:t xml:space="preserve"> text sentiment and categorize</w:t>
+      </w:r>
+      <w:r>
+        <w:rPr>
+          <w:rFonts w:cstheme="minorHAnsi"/>
+          <w:sz w:val="24"/>
+          <w:szCs w:val="24"/>
+        </w:rPr>
+        <w:t>d</w:t>
+      </w:r>
+      <w:r>
+        <w:rPr>
+          <w:rFonts w:cstheme="minorHAnsi"/>
+          <w:sz w:val="24"/>
+          <w:szCs w:val="24"/>
+        </w:rPr>
+        <w:t xml:space="preserve"> it. It was a tool that didn't need much work to be useable. </w:t>
+      </w:r>
+      <w:proofErr w:type="gramStart"/>
+      <w:r>
+        <w:rPr>
+          <w:rFonts w:cstheme="minorHAnsi"/>
+          <w:sz w:val="24"/>
+          <w:szCs w:val="24"/>
+        </w:rPr>
+        <w:t>But,</w:t>
+      </w:r>
+      <w:proofErr w:type="gramEnd"/>
+      <w:r>
+        <w:rPr>
+          <w:rFonts w:cstheme="minorHAnsi"/>
+          <w:sz w:val="24"/>
+          <w:szCs w:val="24"/>
+        </w:rPr>
+        <w:t xml:space="preserve"> it was essential to note that sentiment analysis differ</w:t>
+      </w:r>
+      <w:r>
+        <w:rPr>
+          <w:rFonts w:cstheme="minorHAnsi"/>
+          <w:sz w:val="24"/>
+          <w:szCs w:val="24"/>
+        </w:rPr>
+        <w:t>ed</w:t>
+      </w:r>
+      <w:r>
+        <w:rPr>
+          <w:rFonts w:cstheme="minorHAnsi"/>
+          <w:sz w:val="24"/>
+          <w:szCs w:val="24"/>
+        </w:rPr>
+        <w:t xml:space="preserve"> based on what it ha</w:t>
+      </w:r>
+      <w:r>
+        <w:rPr>
+          <w:rFonts w:cstheme="minorHAnsi"/>
+          <w:sz w:val="24"/>
+          <w:szCs w:val="24"/>
+        </w:rPr>
+        <w:t>d</w:t>
+      </w:r>
+      <w:r>
+        <w:rPr>
+          <w:rFonts w:cstheme="minorHAnsi"/>
+          <w:sz w:val="24"/>
+          <w:szCs w:val="24"/>
+        </w:rPr>
+        <w:t xml:space="preserve"> trained on as there were many variations of trained sentiment analysis models. For this research, we used the </w:t>
+      </w:r>
+      <w:proofErr w:type="spellStart"/>
+      <w:r>
+        <w:rPr>
+          <w:rFonts w:cstheme="minorHAnsi"/>
+          <w:sz w:val="24"/>
+          <w:szCs w:val="24"/>
+        </w:rPr>
+        <w:t>TextBlob</w:t>
+      </w:r>
+      <w:proofErr w:type="spellEnd"/>
+      <w:r>
+        <w:rPr>
+          <w:rFonts w:cstheme="minorHAnsi"/>
+          <w:sz w:val="24"/>
+          <w:szCs w:val="24"/>
+        </w:rPr>
+        <w:t xml:space="preserve"> python tool as it provided all of the three sentiment categories (positive, negative, and neutral) that we based our study on during this research period.</w:t>
       </w:r>
     </w:p>
     <w:p>
       <w:pPr>
         <w:pStyle w:val="ListParagraph"/>
         <w:ind w:left="0"/>
-        <w:jc w:val="both"/>
-        <w:rPr>
-          <w:rFonts w:cstheme="minorHAnsi"/>
-          <w:sz w:val="24"/>
-          <w:szCs w:val="24"/>
-        </w:rPr>
-      </w:pPr>
-    </w:p>
-    <w:tbl>
-      <w:tblPr>
-        <w:tblStyle w:val="PlainTable4"/>
-        <w:tblW w:w="5000" w:type="pct"/>
-        <w:tblLook w:val="04A0" w:firstRow="1" w:lastRow="0" w:firstColumn="1" w:lastColumn="0" w:noHBand="0" w:noVBand="1"/>
-      </w:tblPr>
-      <w:tblGrid>
-        <w:gridCol w:w="2256"/>
-        <w:gridCol w:w="2257"/>
-      </w:tblGrid>
-      <w:tr>
-        <w:trPr>
-          <w:cnfStyle w:val="100000000000" w:firstRow="1" w:lastRow="0" w:firstColumn="0" w:lastColumn="0" w:oddVBand="0" w:evenVBand="0" w:oddHBand="0" w:evenHBand="0" w:firstRowFirstColumn="0" w:firstRowLastColumn="0" w:lastRowFirstColumn="0" w:lastRowLastColumn="0"/>
-        </w:trPr>
-        <w:tc>
-          <w:tcPr>
-            <w:cnfStyle w:val="001000000000" w:firstRow="0" w:lastRow="0" w:firstColumn="1" w:lastColumn="0" w:oddVBand="0" w:evenVBand="0" w:oddHBand="0" w:evenHBand="0" w:firstRowFirstColumn="0" w:firstRowLastColumn="0" w:lastRowFirstColumn="0" w:lastRowLastColumn="0"/>
-            <w:tcW w:w="2499" w:type="pct"/>
-          </w:tcPr>
-          <w:p>
-            <w:pPr>
-              <w:pStyle w:val="ListParagraph"/>
-              <w:ind w:hanging="720"/>
-              <w:jc w:val="center"/>
-              <w:rPr>
-                <w:rFonts w:cstheme="minorHAnsi"/>
-                <w:sz w:val="28"/>
-                <w:szCs w:val="28"/>
-              </w:rPr>
-            </w:pPr>
-            <w:r>
-              <w:rPr>
-                <w:rFonts w:cstheme="minorHAnsi"/>
-                <w:sz w:val="28"/>
-                <w:szCs w:val="28"/>
-              </w:rPr>
-              <w:t>Text</w:t>
-            </w:r>
-          </w:p>
-        </w:tc>
-        <w:tc>
-          <w:tcPr>
-            <w:tcW w:w="2501" w:type="pct"/>
-          </w:tcPr>
-          <w:p>
-            <w:pPr>
-              <w:pStyle w:val="ListParagraph"/>
-              <w:ind w:left="0"/>
-              <w:jc w:val="center"/>
-              <w:cnfStyle w:val="100000000000" w:firstRow="1" w:lastRow="0" w:firstColumn="0" w:lastColumn="0" w:oddVBand="0" w:evenVBand="0" w:oddHBand="0" w:evenHBand="0" w:firstRowFirstColumn="0" w:firstRowLastColumn="0" w:lastRowFirstColumn="0" w:lastRowLastColumn="0"/>
-              <w:rPr>
-                <w:rFonts w:cstheme="minorHAnsi"/>
-                <w:sz w:val="28"/>
-                <w:szCs w:val="28"/>
-              </w:rPr>
-            </w:pPr>
-            <w:r>
-              <w:rPr>
-                <w:rFonts w:cstheme="minorHAnsi"/>
-                <w:sz w:val="28"/>
-                <w:szCs w:val="28"/>
-              </w:rPr>
-              <w:t>Sentiment</w:t>
-            </w:r>
-          </w:p>
-        </w:tc>
-      </w:tr>
-      <w:tr>
-        <w:trPr>
-          <w:cnfStyle w:val="000000100000" w:firstRow="0" w:lastRow="0" w:firstColumn="0" w:lastColumn="0" w:oddVBand="0" w:evenVBand="0" w:oddHBand="1" w:evenHBand="0" w:firstRowFirstColumn="0" w:firstRowLastColumn="0" w:lastRowFirstColumn="0" w:lastRowLastColumn="0"/>
-        </w:trPr>
-        <w:tc>
-          <w:tcPr>
-            <w:cnfStyle w:val="001000000000" w:firstRow="0" w:lastRow="0" w:firstColumn="1" w:lastColumn="0" w:oddVBand="0" w:evenVBand="0" w:oddHBand="0" w:evenHBand="0" w:firstRowFirstColumn="0" w:firstRowLastColumn="0" w:lastRowFirstColumn="0" w:lastRowLastColumn="0"/>
-            <w:tcW w:w="2499" w:type="pct"/>
-          </w:tcPr>
-          <w:p>
-            <w:pPr>
-              <w:pStyle w:val="ListParagraph"/>
-              <w:ind w:left="0"/>
-              <w:jc w:val="center"/>
-              <w:rPr>
-                <w:rFonts w:cstheme="minorHAnsi"/>
-                <w:b w:val="0"/>
-                <w:bCs w:val="0"/>
-                <w:sz w:val="24"/>
-                <w:szCs w:val="24"/>
-              </w:rPr>
-            </w:pPr>
-          </w:p>
-        </w:tc>
-        <w:tc>
-          <w:tcPr>
-            <w:tcW w:w="2501" w:type="pct"/>
-          </w:tcPr>
-          <w:p>
-            <w:pPr>
-              <w:pStyle w:val="ListParagraph"/>
-              <w:ind w:left="0"/>
-              <w:jc w:val="center"/>
-              <w:cnfStyle w:val="000000100000" w:firstRow="0" w:lastRow="0" w:firstColumn="0" w:lastColumn="0" w:oddVBand="0" w:evenVBand="0" w:oddHBand="1" w:evenHBand="0" w:firstRowFirstColumn="0" w:firstRowLastColumn="0" w:lastRowFirstColumn="0" w:lastRowLastColumn="0"/>
-              <w:rPr>
-                <w:rFonts w:cstheme="minorHAnsi"/>
-                <w:sz w:val="24"/>
-                <w:szCs w:val="24"/>
-              </w:rPr>
-            </w:pPr>
-            <w:r>
-              <w:rPr>
-                <w:rFonts w:cstheme="minorHAnsi"/>
-                <w:sz w:val="24"/>
-                <w:szCs w:val="24"/>
-              </w:rPr>
-              <w:t>Positive</w:t>
-            </w:r>
-          </w:p>
-        </w:tc>
-      </w:tr>
-      <w:tr>
-        <w:tc>
-          <w:tcPr>
-            <w:cnfStyle w:val="001000000000" w:firstRow="0" w:lastRow="0" w:firstColumn="1" w:lastColumn="0" w:oddVBand="0" w:evenVBand="0" w:oddHBand="0" w:evenHBand="0" w:firstRowFirstColumn="0" w:firstRowLastColumn="0" w:lastRowFirstColumn="0" w:lastRowLastColumn="0"/>
-            <w:tcW w:w="2499" w:type="pct"/>
-          </w:tcPr>
-          <w:p>
-            <w:pPr>
-              <w:pStyle w:val="ListParagraph"/>
-              <w:ind w:left="0"/>
-              <w:jc w:val="center"/>
-              <w:rPr>
-                <w:rFonts w:cstheme="minorHAnsi"/>
-                <w:b w:val="0"/>
-                <w:bCs w:val="0"/>
-                <w:sz w:val="24"/>
-                <w:szCs w:val="24"/>
-              </w:rPr>
-            </w:pPr>
-          </w:p>
-        </w:tc>
-        <w:tc>
-          <w:tcPr>
-            <w:tcW w:w="2501" w:type="pct"/>
-          </w:tcPr>
-          <w:p>
-            <w:pPr>
-              <w:pStyle w:val="ListParagraph"/>
-              <w:ind w:left="0"/>
-              <w:jc w:val="center"/>
-              <w:cnfStyle w:val="000000000000" w:firstRow="0" w:lastRow="0" w:firstColumn="0" w:lastColumn="0" w:oddVBand="0" w:evenVBand="0" w:oddHBand="0" w:evenHBand="0" w:firstRowFirstColumn="0" w:firstRowLastColumn="0" w:lastRowFirstColumn="0" w:lastRowLastColumn="0"/>
-              <w:rPr>
-                <w:rFonts w:cstheme="minorHAnsi"/>
-                <w:sz w:val="24"/>
-                <w:szCs w:val="24"/>
-              </w:rPr>
-            </w:pPr>
-            <w:r>
-              <w:rPr>
-                <w:rFonts w:cstheme="minorHAnsi"/>
-                <w:sz w:val="24"/>
-                <w:szCs w:val="24"/>
-              </w:rPr>
-              <w:t>Neutral</w:t>
-            </w:r>
-          </w:p>
-        </w:tc>
-      </w:tr>
-      <w:tr>
-        <w:trPr>
-          <w:cnfStyle w:val="000000100000" w:firstRow="0" w:lastRow="0" w:firstColumn="0" w:lastColumn="0" w:oddVBand="0" w:evenVBand="0" w:oddHBand="1" w:evenHBand="0" w:firstRowFirstColumn="0" w:firstRowLastColumn="0" w:lastRowFirstColumn="0" w:lastRowLastColumn="0"/>
-        </w:trPr>
-        <w:tc>
-          <w:tcPr>
-            <w:cnfStyle w:val="001000000000" w:firstRow="0" w:lastRow="0" w:firstColumn="1" w:lastColumn="0" w:oddVBand="0" w:evenVBand="0" w:oddHBand="0" w:evenHBand="0" w:firstRowFirstColumn="0" w:firstRowLastColumn="0" w:lastRowFirstColumn="0" w:lastRowLastColumn="0"/>
-            <w:tcW w:w="2499" w:type="pct"/>
-          </w:tcPr>
-          <w:p>
-            <w:pPr>
-              <w:pStyle w:val="ListParagraph"/>
-              <w:ind w:left="0"/>
-              <w:jc w:val="center"/>
-              <w:rPr>
-                <w:rFonts w:cstheme="minorHAnsi"/>
-                <w:b w:val="0"/>
-                <w:bCs w:val="0"/>
-                <w:sz w:val="24"/>
-                <w:szCs w:val="24"/>
-              </w:rPr>
-            </w:pPr>
-          </w:p>
-        </w:tc>
-        <w:tc>
-          <w:tcPr>
-            <w:tcW w:w="2501" w:type="pct"/>
-          </w:tcPr>
-          <w:p>
-            <w:pPr>
-              <w:pStyle w:val="ListParagraph"/>
-              <w:ind w:left="0"/>
-              <w:jc w:val="center"/>
-              <w:cnfStyle w:val="000000100000" w:firstRow="0" w:lastRow="0" w:firstColumn="0" w:lastColumn="0" w:oddVBand="0" w:evenVBand="0" w:oddHBand="1" w:evenHBand="0" w:firstRowFirstColumn="0" w:firstRowLastColumn="0" w:lastRowFirstColumn="0" w:lastRowLastColumn="0"/>
-              <w:rPr>
-                <w:rFonts w:cstheme="minorHAnsi"/>
-                <w:sz w:val="24"/>
-                <w:szCs w:val="24"/>
-              </w:rPr>
-            </w:pPr>
-            <w:r>
-              <w:rPr>
-                <w:rFonts w:cstheme="minorHAnsi"/>
-                <w:sz w:val="24"/>
-                <w:szCs w:val="24"/>
-              </w:rPr>
-              <w:t>Negative</w:t>
-            </w:r>
-          </w:p>
-        </w:tc>
-      </w:tr>
-    </w:tbl>
-    <w:p>
-      <w:pPr>
         <w:jc w:val="both"/>
         <w:rPr>
           <w:rFonts w:cstheme="minorHAnsi"/>
@@ -10338,7 +10668,7 @@
           <w:sz w:val="24"/>
           <w:szCs w:val="24"/>
         </w:rPr>
-        <w:t>After observing how the public reacted to the pandemic, we decided to dig deep into the data and observe how people interacted with each other to get more insights. The goal was to create a clearer picture of the social activity by observing the discussed topics between people.</w:t>
+        <w:t>After observing how the public reacted to the pandemic, we decided to dig deep into the data and observe how people interacted with each other to get more insights. The goal was to create a clearer picture of social activity by observing the discussed topics between people.</w:t>
       </w:r>
     </w:p>
     <w:p>
@@ -10358,7 +10688,23 @@
           <w:sz w:val="24"/>
           <w:szCs w:val="24"/>
         </w:rPr>
-        <w:t>We based our Topic Extraction Model on the popular TF-IDF model [??]. It is a numerical statistic model intended to reflect how important a word is to a document in a collection or corpus. What we did here was to optimize this model's settings to best suit our use case.</w:t>
+        <w:t>We based our Topic Extraction Model on the popular TF-IDF model [??]</w:t>
+      </w:r>
+      <w:r>
+        <w:rPr>
+          <w:rFonts w:cstheme="minorHAnsi"/>
+          <w:sz w:val="24"/>
+          <w:szCs w:val="24"/>
+        </w:rPr>
+        <w:t>,</w:t>
+      </w:r>
+      <w:r>
+        <w:rPr>
+          <w:rFonts w:cstheme="minorHAnsi"/>
+          <w:sz w:val="24"/>
+          <w:szCs w:val="24"/>
+        </w:rPr>
+        <w:t xml:space="preserve"> a numerical statistic model intended to reflect how important a word is to a document in a collection or corpus. What we did here was to optimize this model's settings to best suit our use case.</w:t>
       </w:r>
     </w:p>
     <w:p>
@@ -10490,7 +10836,23 @@
           <w:sz w:val="24"/>
           <w:szCs w:val="24"/>
         </w:rPr>
-        <w:t xml:space="preserve"> are a list of words that we tell our TF-IDF model to neglect and never consider when extracting topics. These words contained frequently used English </w:t>
+        <w:t xml:space="preserve"> </w:t>
+      </w:r>
+      <w:r>
+        <w:rPr>
+          <w:rFonts w:cstheme="minorHAnsi"/>
+          <w:sz w:val="24"/>
+          <w:szCs w:val="24"/>
+        </w:rPr>
+        <w:t>were</w:t>
+      </w:r>
+      <w:r>
+        <w:rPr>
+          <w:rFonts w:cstheme="minorHAnsi"/>
+          <w:sz w:val="24"/>
+          <w:szCs w:val="24"/>
+        </w:rPr>
+        <w:t xml:space="preserve"> a list of words that we tell our TF-IDF model to neglect and never consider when extracting topics. These words contained frequently used English </w:t>
       </w:r>
       <w:proofErr w:type="spellStart"/>
       <w:r>
@@ -10526,7 +10888,23 @@
           <w:sz w:val="24"/>
           <w:szCs w:val="24"/>
         </w:rPr>
-        <w:t>, and words related to Twitter (twitter, http, pic, com, ...).</w:t>
+        <w:t>, and words related to Twitter (twitter, http, pic, com, ...)</w:t>
+      </w:r>
+      <w:r>
+        <w:rPr>
+          <w:rFonts w:cstheme="minorHAnsi"/>
+          <w:sz w:val="24"/>
+          <w:szCs w:val="24"/>
+        </w:rPr>
+        <w:t xml:space="preserve"> that didn’t provide any useful insights</w:t>
+      </w:r>
+      <w:r>
+        <w:rPr>
+          <w:rFonts w:cstheme="minorHAnsi"/>
+          <w:sz w:val="24"/>
+          <w:szCs w:val="24"/>
+        </w:rPr>
+        <w:t>.</w:t>
       </w:r>
     </w:p>
     <w:p>
@@ -10638,7 +11016,23 @@
           <w:sz w:val="24"/>
           <w:szCs w:val="24"/>
         </w:rPr>
-        <w:t>We chose to set our model to return the best 25 bi-grams and 25 tri-grams combinations which we then filtered manually for better results and clarity.</w:t>
+        <w:t xml:space="preserve">We chose to set our model to return the best 25 bi-grams and 25 tri-grams combinations which we then filtered manually for better </w:t>
+      </w:r>
+      <w:r>
+        <w:rPr>
+          <w:rFonts w:cstheme="minorHAnsi"/>
+          <w:sz w:val="24"/>
+          <w:szCs w:val="24"/>
+        </w:rPr>
+        <w:t>viewing</w:t>
+      </w:r>
+      <w:r>
+        <w:rPr>
+          <w:rFonts w:cstheme="minorHAnsi"/>
+          <w:sz w:val="24"/>
+          <w:szCs w:val="24"/>
+        </w:rPr>
+        <w:t xml:space="preserve"> and clarity.</w:t>
       </w:r>
     </w:p>
     <w:p>
@@ -10714,7 +11108,151 @@
           <w:sz w:val="24"/>
           <w:szCs w:val="24"/>
         </w:rPr>
-        <w:t>To achieve this, we referred to the Covid-19 record sheet that we gathered from external sources, mainly from the Ministry Of Health's daily reports as it was the most accurate, to get some hints about when there was a sudden increase in Covid-19 cases. These "Hot Days" were used as a reference to search for what happened at that time and whether there was any public activity that helped in spreading the virus.</w:t>
+        <w:t xml:space="preserve">To achieve this, we referred to the Covid-19 record sheet that we gathered from external sources, mainly from the Ministry </w:t>
+      </w:r>
+      <w:r>
+        <w:rPr>
+          <w:rFonts w:cstheme="minorHAnsi"/>
+          <w:sz w:val="24"/>
+          <w:szCs w:val="24"/>
+        </w:rPr>
+        <w:t>of</w:t>
+      </w:r>
+      <w:r>
+        <w:rPr>
+          <w:rFonts w:cstheme="minorHAnsi"/>
+          <w:sz w:val="24"/>
+          <w:szCs w:val="24"/>
+        </w:rPr>
+        <w:t xml:space="preserve"> Health's daily reports as it was the most accurate, to get some hints about when there was a sudden increase in Covid-19 cases. </w:t>
+      </w:r>
+      <w:r>
+        <w:rPr>
+          <w:rFonts w:cstheme="minorHAnsi"/>
+          <w:sz w:val="24"/>
+          <w:szCs w:val="24"/>
+        </w:rPr>
+        <w:t xml:space="preserve">That was done by studying the change in Covid-19 cases over time by comparing the difference between the previous day and next day cases with the cumulative average change in cases since the pandemic started. </w:t>
+      </w:r>
+      <w:r>
+        <w:rPr>
+          <w:rFonts w:cstheme="minorHAnsi"/>
+          <w:sz w:val="24"/>
+          <w:szCs w:val="24"/>
+        </w:rPr>
+        <w:t xml:space="preserve">These "Hot Days" were </w:t>
+      </w:r>
+      <w:r>
+        <w:rPr>
+          <w:rFonts w:cstheme="minorHAnsi"/>
+          <w:sz w:val="24"/>
+          <w:szCs w:val="24"/>
+        </w:rPr>
+        <w:t xml:space="preserve">then </w:t>
+      </w:r>
+      <w:r>
+        <w:rPr>
+          <w:rFonts w:cstheme="minorHAnsi"/>
+          <w:sz w:val="24"/>
+          <w:szCs w:val="24"/>
+        </w:rPr>
+        <w:t>used as a reference to search for what happened at that time and whether there was any public activity that helped in spreading the virus.</w:t>
+      </w:r>
+    </w:p>
+    <w:p>
+      <w:pPr>
+        <w:pStyle w:val="ListParagraph"/>
+        <w:ind w:left="0"/>
+        <w:jc w:val="both"/>
+        <w:rPr>
+          <w:rFonts w:cstheme="minorHAnsi"/>
+          <w:sz w:val="24"/>
+          <w:szCs w:val="24"/>
+        </w:rPr>
+      </w:pPr>
+    </w:p>
+    <w:p>
+      <w:pPr>
+        <w:pStyle w:val="Caption"/>
+        <w:keepNext/>
+      </w:pPr>
+      <w:r>
+        <w:t xml:space="preserve">Figure </w:t>
+      </w:r>
+      <w:fldSimple w:instr=" SEQ Figure \* ARABIC ">
+        <w:r>
+          <w:rPr>
+            <w:noProof/>
+          </w:rPr>
+          <w:t>2</w:t>
+        </w:r>
+      </w:fldSimple>
+      <w:r>
+        <w:t xml:space="preserve"> - Covid-19 Cases Change Over Time</w:t>
+      </w:r>
+      <w:r>
+        <w:t xml:space="preserve"> (55 Hot Days)</w:t>
+      </w:r>
+    </w:p>
+    <w:p>
+      <w:pPr>
+        <w:pStyle w:val="ListParagraph"/>
+        <w:ind w:left="0"/>
+        <w:jc w:val="both"/>
+        <w:rPr>
+          <w:rFonts w:cstheme="minorHAnsi"/>
+          <w:sz w:val="24"/>
+          <w:szCs w:val="24"/>
+        </w:rPr>
+      </w:pPr>
+      <w:r>
+        <w:rPr>
+          <w:rFonts w:cstheme="minorHAnsi"/>
+          <w:noProof/>
+          <w:sz w:val="24"/>
+          <w:szCs w:val="24"/>
+        </w:rPr>
+        <w:drawing>
+          <wp:inline distT="0" distB="0" distL="0" distR="0" wp14:anchorId="62B55908" wp14:editId="515CD463">
+            <wp:extent cx="2933700" cy="1543050"/>
+            <wp:effectExtent l="0" t="0" r="0" b="0"/>
+            <wp:docPr id="2" name="Picture 2"/>
+            <wp:cNvGraphicFramePr>
+              <a:graphicFrameLocks xmlns:a="http://schemas.openxmlformats.org/drawingml/2006/main" noChangeAspect="1"/>
+            </wp:cNvGraphicFramePr>
+            <a:graphic xmlns:a="http://schemas.openxmlformats.org/drawingml/2006/main">
+              <a:graphicData uri="http://schemas.openxmlformats.org/drawingml/2006/picture">
+                <pic:pic xmlns:pic="http://schemas.openxmlformats.org/drawingml/2006/picture">
+                  <pic:nvPicPr>
+                    <pic:cNvPr id="2" name="Picture 2"/>
+                    <pic:cNvPicPr/>
+                  </pic:nvPicPr>
+                  <pic:blipFill>
+                    <a:blip r:embed="rId11" cstate="print">
+                      <a:extLst>
+                        <a:ext uri="{28A0092B-C50C-407E-A947-70E740481C1C}">
+                          <a14:useLocalDpi xmlns:a14="http://schemas.microsoft.com/office/drawing/2010/main" val="0"/>
+                        </a:ext>
+                      </a:extLst>
+                    </a:blip>
+                    <a:stretch>
+                      <a:fillRect/>
+                    </a:stretch>
+                  </pic:blipFill>
+                  <pic:spPr>
+                    <a:xfrm>
+                      <a:off x="0" y="0"/>
+                      <a:ext cx="2960965" cy="1557391"/>
+                    </a:xfrm>
+                    <a:prstGeom prst="rect">
+                      <a:avLst/>
+                    </a:prstGeom>
+                  </pic:spPr>
+                </pic:pic>
+              </a:graphicData>
+            </a:graphic>
+          </wp:inline>
+        </w:drawing>
       </w:r>
     </w:p>
     <w:p>
@@ -10750,7 +11288,7 @@
           <w:sz w:val="24"/>
           <w:szCs w:val="24"/>
         </w:rPr>
-        <w:t>Getting Tweets and Cleaning Data</w:t>
+        <w:t>Getting and Cleaning Data</w:t>
       </w:r>
     </w:p>
     <w:p>
@@ -10770,7 +11308,23 @@
           <w:sz w:val="24"/>
           <w:szCs w:val="24"/>
         </w:rPr>
-        <w:t>Our method was to check what was trending on twitter in the range of 4-5 days before each of these days as the sudden increase might not be directly due to that specific day's events. After that, we got the tweets related to those trends where we cleaned and filtered them to remove tweets without a location reference in its content. Our filtering method was to check for non-dictionary words as location-related words are usually nouns and aren't included in a dictionary (ex: Beirut).</w:t>
+        <w:t xml:space="preserve">Our method was to check what was trending on twitter in the range of 4-5 days before each of these days as the sudden increase might not be directly due to that specific day's events. </w:t>
+      </w:r>
+      <w:r>
+        <w:rPr>
+          <w:rFonts w:cstheme="minorHAnsi"/>
+          <w:sz w:val="24"/>
+          <w:szCs w:val="24"/>
+        </w:rPr>
+        <w:t xml:space="preserve">But before that, we needed to filter those 55 days (hints) we got and prioritize those with the greatest increase in cases and group the others that were in range of each other. </w:t>
+      </w:r>
+      <w:r>
+        <w:rPr>
+          <w:rFonts w:cstheme="minorHAnsi"/>
+          <w:sz w:val="24"/>
+          <w:szCs w:val="24"/>
+        </w:rPr>
+        <w:t>After that, we got the tweets related to those trends where we cleaned and filtered them to remove tweets without a location reference in its content. Our filtering method was to check for non-dictionary words as location-related words are usually nouns and aren't included in a dictionary (ex: Beirut).</w:t>
       </w:r>
     </w:p>
     <w:p>
@@ -10826,7 +11380,23 @@
           <w:sz w:val="24"/>
           <w:szCs w:val="24"/>
         </w:rPr>
-        <w:t>After cleaning and filtering the data, we then got the needed geo data for any location reference in the remaining tweets and created a record of these gathering spots in each day.</w:t>
+        <w:t xml:space="preserve">After cleaning and filtering the data, we then got the needed geo data for any location reference in the remaining tweets and created a record of these </w:t>
+      </w:r>
+      <w:r>
+        <w:rPr>
+          <w:rFonts w:cstheme="minorHAnsi"/>
+          <w:sz w:val="24"/>
+          <w:szCs w:val="24"/>
+        </w:rPr>
+        <w:t>activities</w:t>
+      </w:r>
+      <w:r>
+        <w:rPr>
+          <w:rFonts w:cstheme="minorHAnsi"/>
+          <w:sz w:val="24"/>
+          <w:szCs w:val="24"/>
+        </w:rPr>
+        <w:t xml:space="preserve"> in each day.</w:t>
       </w:r>
     </w:p>
     <w:sectPr>
@@ -15837,7 +16407,7 @@
   <dgm:whole/>
   <dgm:extLst>
     <a:ext uri="http://schemas.microsoft.com/office/drawing/2008/diagram">
-      <dsp:dataModelExt xmlns:dsp="http://schemas.microsoft.com/office/drawing/2008/diagram" relId="rId11" minVer="http://schemas.openxmlformats.org/drawingml/2006/diagram"/>
+      <dsp:dataModelExt xmlns:dsp="http://schemas.microsoft.com/office/drawing/2008/diagram" relId="rId10" minVer="http://schemas.openxmlformats.org/drawingml/2006/diagram"/>
     </a:ext>
   </dgm:extLst>
 </dgm:dataModel>

--- a/Project_Final_Scripts/Dashboard Final Data/Report.docx
+++ b/Project_Final_Scripts/Dashboard Final Data/Report.docx
@@ -14,18 +14,28 @@
       <w:r>
         <w:rPr>
           <w:rFonts w:cstheme="minorHAnsi"/>
-          <w:sz w:val="24"/>
-          <w:szCs w:val="24"/>
+          <w:b/>
+          <w:bCs/>
+          <w:sz w:val="28"/>
+          <w:szCs w:val="28"/>
         </w:rPr>
         <w:t>Abstract</w:t>
       </w:r>
       <w:r>
         <w:rPr>
           <w:rFonts w:cstheme="minorHAnsi"/>
-          <w:sz w:val="24"/>
-          <w:szCs w:val="24"/>
-        </w:rPr>
-        <w:t xml:space="preserve"> - </w:t>
+          <w:sz w:val="28"/>
+          <w:szCs w:val="28"/>
+        </w:rPr>
+        <w:t xml:space="preserve"> </w:t>
+      </w:r>
+      <w:r>
+        <w:rPr>
+          <w:rFonts w:cstheme="minorHAnsi"/>
+          <w:sz w:val="24"/>
+          <w:szCs w:val="24"/>
+        </w:rPr>
+        <w:t xml:space="preserve">- </w:t>
       </w:r>
       <w:r>
         <w:rPr>
@@ -60,7 +70,15 @@
           <w:sz w:val="24"/>
           <w:szCs w:val="24"/>
         </w:rPr>
-        <w:t>For future work, we can work on extracting more data from other social media sources and enhance the extraction methods to better understand the text context and provide more concrete insights.</w:t>
+        <w:t xml:space="preserve">For future work, we can work on </w:t>
+      </w:r>
+      <w:r>
+        <w:rPr>
+          <w:rFonts w:cstheme="minorHAnsi"/>
+          <w:sz w:val="24"/>
+          <w:szCs w:val="24"/>
+        </w:rPr>
+        <w:t>extracting more data from other social media sources and enhance the extraction methods to better understand the text context and provide more concrete insights.</w:t>
       </w:r>
     </w:p>
     <w:p>
@@ -146,16 +164,14 @@
         </w:rPr>
         <w:t>s</w:t>
       </w:r>
-    </w:p>
-    <w:p>
-      <w:pPr>
-        <w:jc w:val="both"/>
-        <w:rPr>
-          <w:rFonts w:cstheme="minorHAnsi"/>
-          <w:sz w:val="24"/>
-          <w:szCs w:val="24"/>
-        </w:rPr>
-      </w:pPr>
+      <w:r>
+        <w:rPr>
+          <w:rFonts w:cstheme="minorHAnsi"/>
+          <w:sz w:val="24"/>
+          <w:szCs w:val="24"/>
+        </w:rPr>
+        <w:t>.</w:t>
+      </w:r>
     </w:p>
     <w:p>
       <w:pPr>
@@ -165,9 +181,12 @@
           <w:numId w:val="3"/>
         </w:numPr>
         <w:ind w:left="720"/>
+        <w:contextualSpacing w:val="0"/>
         <w:jc w:val="both"/>
         <w:rPr>
           <w:rFonts w:cstheme="minorHAnsi"/>
+          <w:b/>
+          <w:bCs/>
           <w:sz w:val="28"/>
           <w:szCs w:val="28"/>
         </w:rPr>
@@ -175,6 +194,8 @@
       <w:r>
         <w:rPr>
           <w:rFonts w:cstheme="minorHAnsi"/>
+          <w:b/>
+          <w:bCs/>
           <w:sz w:val="28"/>
           <w:szCs w:val="28"/>
         </w:rPr>
@@ -214,23 +235,16 @@
           <w:sz w:val="24"/>
           <w:szCs w:val="24"/>
         </w:rPr>
-        <w:t xml:space="preserve">As governments try to ease these pandemic effects on society and apply their planned measures, they often forget that what they are doing might not be accepted by the people as they wanted it to be. This pandemic requires both the government and society combined effort to prevent further spread of this virus. There is always this communication gap between governments and people as most of the decisions are taken without considering what people are currently feeling and experiencing. People usually care about decisions that affect their current situation more than logical or scientific measures that they can't see the result of directly. For that purpose, governments must have more insight into people's thoughts and opinions while also having a better way to deliver their decisions in a way that allows people to relate to it and achieve the intended results. </w:t>
-      </w:r>
-      <w:r>
-        <w:rPr>
-          <w:rFonts w:cstheme="minorHAnsi"/>
-          <w:sz w:val="24"/>
-          <w:szCs w:val="24"/>
-        </w:rPr>
-        <w:t>So,</w:t>
-      </w:r>
-      <w:r>
-        <w:rPr>
-          <w:rFonts w:cstheme="minorHAnsi"/>
-          <w:sz w:val="24"/>
-          <w:szCs w:val="24"/>
-        </w:rPr>
-        <w:t xml:space="preserve"> there must be a better way to understand people's thoughts and opinions and reflect </w:t>
+        <w:t xml:space="preserve">As governments try to ease these pandemic effects on society and apply their planned measures, they often forget that what they are doing might not be accepted by the people as they wanted it to be. This pandemic requires </w:t>
+      </w:r>
+      <w:r>
+        <w:rPr>
+          <w:rFonts w:cstheme="minorHAnsi"/>
+          <w:sz w:val="24"/>
+          <w:szCs w:val="24"/>
+        </w:rPr>
+        <w:lastRenderedPageBreak/>
+        <w:t xml:space="preserve">both the government and society combined effort to prevent further spread of this virus. There is always this communication gap between governments and people as most of the decisions are taken without considering what people are currently feeling and experiencing. People usually care about decisions that affect their current situation more than logical or scientific measures that they can't see the result of directly. For that purpose, governments must have more insight into people's thoughts and opinions while also having a better way to deliver their decisions in a way that allows people to relate to it and achieve the intended results. So, there must be a better way to understand people's thoughts and opinions and reflect </w:t>
       </w:r>
       <w:r>
         <w:rPr>
@@ -264,18 +278,16 @@
           <w:sz w:val="24"/>
           <w:szCs w:val="24"/>
         </w:rPr>
-        <w:t>What makes social media platforms so important is that they are the stage of the people who are experiencing this pandemic directly in their everyday life and have their other problems and hardships that they want to overcome as well. For that reason, analyzing this content and visualizing it geographically on a map can improve governments' public decisions as it helps maintain public sentiment, deliver accurate public measures, know people's thoughts and opinions, and control public interactions during this pandemic.</w:t>
-      </w:r>
-    </w:p>
-    <w:p>
-      <w:pPr>
-        <w:jc w:val="both"/>
-        <w:rPr>
-          <w:rFonts w:cstheme="minorHAnsi"/>
-          <w:sz w:val="24"/>
-          <w:szCs w:val="24"/>
-        </w:rPr>
-      </w:pPr>
+        <w:t xml:space="preserve">What makes social media platforms so important is that they are the stage of the people who are experiencing this pandemic directly in their everyday life and have their other problems and hardships that they want to overcome as well. For that reason, analyzing this content and visualizing it geographically on a map can improve governments' public decisions as it helps maintain public sentiment, deliver accurate public measures, know people's </w:t>
+      </w:r>
+      <w:r>
+        <w:rPr>
+          <w:rFonts w:cstheme="minorHAnsi"/>
+          <w:sz w:val="24"/>
+          <w:szCs w:val="24"/>
+        </w:rPr>
+        <w:t>thoughts and opinions, and control public interactions during this pandemic.</w:t>
+      </w:r>
     </w:p>
     <w:p>
       <w:pPr>
@@ -285,9 +297,12 @@
           <w:numId w:val="3"/>
         </w:numPr>
         <w:ind w:left="720"/>
+        <w:contextualSpacing w:val="0"/>
         <w:jc w:val="both"/>
         <w:rPr>
           <w:rFonts w:cstheme="minorHAnsi"/>
+          <w:b/>
+          <w:bCs/>
           <w:sz w:val="28"/>
           <w:szCs w:val="28"/>
         </w:rPr>
@@ -295,6 +310,8 @@
       <w:r>
         <w:rPr>
           <w:rFonts w:cstheme="minorHAnsi"/>
+          <w:b/>
+          <w:bCs/>
           <w:sz w:val="28"/>
           <w:szCs w:val="28"/>
         </w:rPr>
@@ -316,18 +333,16 @@
           <w:sz w:val="24"/>
           <w:szCs w:val="24"/>
         </w:rPr>
-        <w:t>Posts are the building blocks for any Social Media Platform as they are the content that provides this platform with context and meaning. By nature, this content is unpredictable and relates to individuals who each have their unique way of expressing themselves and sharing their thoughts and opinions. These posts come in different forms and formats as they can be sent in the form of text, images, or videos while including distinct languages or language accents unique to each country or country part. That's why it's difficult to take every aspect of these forms and formats into consideration in our analysis as there is no specific standard that we can base on. Such a problem requires us to think of a way to convert and unify these different forms into one in a way that keeps the original context intact while also allowing easier text handling for analysis. Then, we face another problem of how to get the geographic location of these posts owners as we want to differentiate between different country areas in our analysis, and that will require us to think of ways to get this data taking into consideration the source we are getting the data from.</w:t>
-      </w:r>
-    </w:p>
-    <w:p>
-      <w:pPr>
-        <w:jc w:val="both"/>
-        <w:rPr>
-          <w:rFonts w:cstheme="minorHAnsi"/>
-          <w:sz w:val="24"/>
-          <w:szCs w:val="24"/>
-        </w:rPr>
-      </w:pPr>
+        <w:t xml:space="preserve">Posts </w:t>
+      </w:r>
+      <w:r>
+        <w:rPr>
+          <w:rFonts w:cstheme="minorHAnsi"/>
+          <w:sz w:val="24"/>
+          <w:szCs w:val="24"/>
+        </w:rPr>
+        <w:t>are the building blocks for any Social Media Platform as they are the content that provides this platform with context and meaning. By nature, this content is unpredictable and relates to individuals who each have their unique way of expressing themselves and sharing their thoughts and opinions. These posts can in different forms and formats as they can be sent in the form of text, images, or videos while including distinct languages or language accents unique to each country or country part. That's why it's difficult to take every aspect of these forms and formats into consideration in our analysis as there is no specific standard that we can base on. Such a problem requires us to think of a way to convert and unify these different forms into one in a way that keeps the original context intact while also allowing easier text handling for analysis. We also face another problem of how to get the geographic location of these posts' owners as we want to differentiate between different country areas in our analysis, and that will require us to think of new ways to get this data taking into consideration the source we are getting the data from.</w:t>
+      </w:r>
     </w:p>
     <w:p>
       <w:pPr>
@@ -337,9 +352,12 @@
           <w:numId w:val="3"/>
         </w:numPr>
         <w:ind w:left="720"/>
+        <w:contextualSpacing w:val="0"/>
         <w:jc w:val="both"/>
         <w:rPr>
           <w:rFonts w:cstheme="minorHAnsi"/>
+          <w:b/>
+          <w:bCs/>
           <w:sz w:val="28"/>
           <w:szCs w:val="28"/>
         </w:rPr>
@@ -347,6 +365,8 @@
       <w:r>
         <w:rPr>
           <w:rFonts w:cstheme="minorHAnsi"/>
+          <w:b/>
+          <w:bCs/>
           <w:sz w:val="28"/>
           <w:szCs w:val="28"/>
         </w:rPr>
@@ -354,8 +374,14 @@
       </w:r>
     </w:p>
     <w:p>
-      <w:r>
-        <w:t>intended</w:t>
+      <w:pPr>
+        <w:jc w:val="both"/>
+      </w:pPr>
+      <w:r>
+        <w:t>I</w:t>
+      </w:r>
+      <w:r>
+        <w:t>ntended</w:t>
       </w:r>
     </w:p>
     <w:p>
@@ -366,9 +392,12 @@
           <w:numId w:val="3"/>
         </w:numPr>
         <w:ind w:left="720"/>
+        <w:contextualSpacing w:val="0"/>
         <w:jc w:val="both"/>
         <w:rPr>
           <w:rFonts w:cstheme="minorHAnsi"/>
+          <w:b/>
+          <w:bCs/>
           <w:sz w:val="28"/>
           <w:szCs w:val="28"/>
         </w:rPr>
@@ -376,6 +405,8 @@
       <w:r>
         <w:rPr>
           <w:rFonts w:cstheme="minorHAnsi"/>
+          <w:b/>
+          <w:bCs/>
           <w:sz w:val="28"/>
           <w:szCs w:val="28"/>
         </w:rPr>
@@ -397,7 +428,16 @@
           <w:sz w:val="24"/>
           <w:szCs w:val="24"/>
         </w:rPr>
-        <w:t>The purpose of this research was to find a way to visualize and analyze social media content through a mechanism that could provide useful insights about public reactions and interactions during the Covid-19 pandemic period of this research. This mechanism aimed to help decision-makers to have an overview of the social situation so that they could react to and manage any public disruption that might have been the result of some planned measures they applied or due to some public disturbance. Furthermore, we wanted it to be the link that could fill a little bit of the connection gap between the government and the people.</w:t>
+        <w:t xml:space="preserve">The purpose of this research was to find a way to visualize the analysis of social media content through a mechanism that could provide useful insights about public reactions and interactions during the Covid-19 pandemic period of this </w:t>
+      </w:r>
+      <w:r>
+        <w:rPr>
+          <w:rFonts w:cstheme="minorHAnsi"/>
+          <w:sz w:val="24"/>
+          <w:szCs w:val="24"/>
+        </w:rPr>
+        <w:lastRenderedPageBreak/>
+        <w:t>research. This mechanism aimed to help decision-makers to have an overview of the social situation so that they could react to and manage any public disruption that might have been the result of some planned measures they applied or due to some public disturbance. Furthermore, we wanted it to be the link that could fill a little bit of the connection gap between the government and the people.</w:t>
       </w:r>
       <w:r>
         <w:rPr>
@@ -406,39 +446,6 @@
           <w:szCs w:val="24"/>
         </w:rPr>
         <w:t xml:space="preserve"> </w:t>
-      </w:r>
-      <w:r>
-        <w:rPr>
-          <w:rFonts w:cstheme="minorHAnsi"/>
-          <w:b/>
-          <w:bCs/>
-          <w:color w:val="FF0000"/>
-          <w:sz w:val="24"/>
-          <w:szCs w:val="24"/>
-        </w:rPr>
-        <w:t xml:space="preserve">(Move </w:t>
-      </w:r>
-      <w:r>
-        <w:rPr>
-          <w:rFonts w:cstheme="minorHAnsi"/>
-          <w:b/>
-          <w:bCs/>
-          <w:color w:val="FF0000"/>
-          <w:sz w:val="24"/>
-          <w:szCs w:val="24"/>
-        </w:rPr>
-        <w:t>it somewhere else</w:t>
-      </w:r>
-      <w:r>
-        <w:rPr>
-          <w:rFonts w:cstheme="minorHAnsi"/>
-          <w:b/>
-          <w:bCs/>
-          <w:color w:val="FF0000"/>
-          <w:sz w:val="24"/>
-          <w:szCs w:val="24"/>
-        </w:rPr>
-        <w:t>)</w:t>
       </w:r>
     </w:p>
     <w:p>
@@ -456,75 +463,8 @@
           <w:sz w:val="24"/>
           <w:szCs w:val="24"/>
         </w:rPr>
-        <w:t xml:space="preserve">This research proposed many solutions to reach </w:t>
-      </w:r>
-      <w:r>
-        <w:rPr>
-          <w:rFonts w:cstheme="minorHAnsi"/>
-          <w:sz w:val="24"/>
-          <w:szCs w:val="24"/>
-        </w:rPr>
-        <w:t>the</w:t>
-      </w:r>
-      <w:r>
-        <w:rPr>
-          <w:rFonts w:cstheme="minorHAnsi"/>
-          <w:sz w:val="24"/>
-          <w:szCs w:val="24"/>
-        </w:rPr>
-        <w:t xml:space="preserve"> intended mechanism where we gathered social media posts, discovered their origins, handled many different text forms and formats, and finally got the geographical distribution overview of public reactions and interactions.</w:t>
-      </w:r>
-      <w:r>
-        <w:rPr>
-          <w:rFonts w:cstheme="minorHAnsi"/>
-          <w:sz w:val="24"/>
-          <w:szCs w:val="24"/>
-        </w:rPr>
-        <w:t xml:space="preserve"> </w:t>
-      </w:r>
-      <w:r>
-        <w:rPr>
-          <w:rFonts w:cstheme="minorHAnsi"/>
-          <w:b/>
-          <w:bCs/>
-          <w:color w:val="FF0000"/>
-          <w:sz w:val="24"/>
-          <w:szCs w:val="24"/>
-        </w:rPr>
-        <w:t>(</w:t>
-      </w:r>
-      <w:r>
-        <w:rPr>
-          <w:rFonts w:cstheme="minorHAnsi"/>
-          <w:b/>
-          <w:bCs/>
-          <w:color w:val="FF0000"/>
-          <w:sz w:val="24"/>
-          <w:szCs w:val="24"/>
-        </w:rPr>
-        <w:t>Maybe move this too</w:t>
-      </w:r>
-      <w:r>
-        <w:rPr>
-          <w:rFonts w:cstheme="minorHAnsi"/>
-          <w:b/>
-          <w:bCs/>
-          <w:color w:val="FF0000"/>
-          <w:sz w:val="24"/>
-          <w:szCs w:val="24"/>
-        </w:rPr>
-        <w:t>)</w:t>
-      </w:r>
-    </w:p>
-    <w:p>
-      <w:pPr>
-        <w:jc w:val="both"/>
-        <w:rPr>
-          <w:rFonts w:cstheme="minorHAnsi"/>
-          <w:sz w:val="24"/>
-          <w:szCs w:val="24"/>
-        </w:rPr>
-      </w:pPr>
+        <w:t>We achieved this mechanism using NLP (Natural Language Processing) methods such as Sentiment Analysis, Emotion Analysis, Keyword Extraction, and Rule-Based Extraction.</w:t>
+      </w:r>
     </w:p>
     <w:p>
       <w:pPr>
@@ -534,9 +474,12 @@
           <w:numId w:val="4"/>
         </w:numPr>
         <w:ind w:left="360"/>
+        <w:contextualSpacing w:val="0"/>
         <w:jc w:val="both"/>
         <w:rPr>
           <w:rFonts w:cstheme="minorHAnsi"/>
+          <w:b/>
+          <w:bCs/>
           <w:sz w:val="28"/>
           <w:szCs w:val="28"/>
         </w:rPr>
@@ -544,6 +487,8 @@
       <w:r>
         <w:rPr>
           <w:rFonts w:cstheme="minorHAnsi"/>
+          <w:b/>
+          <w:bCs/>
           <w:sz w:val="28"/>
           <w:szCs w:val="28"/>
         </w:rPr>
@@ -632,16 +577,6 @@
         </w:rPr>
         <w:t>كورونا</w:t>
       </w:r>
-    </w:p>
-    <w:p>
-      <w:pPr>
-        <w:jc w:val="both"/>
-        <w:rPr>
-          <w:rFonts w:cstheme="minorHAnsi"/>
-          <w:sz w:val="24"/>
-          <w:szCs w:val="24"/>
-        </w:rPr>
-      </w:pPr>
     </w:p>
     <w:p>
       <w:pPr>
@@ -651,9 +586,12 @@
           <w:numId w:val="4"/>
         </w:numPr>
         <w:ind w:left="360"/>
+        <w:contextualSpacing w:val="0"/>
         <w:jc w:val="both"/>
         <w:rPr>
           <w:rFonts w:cstheme="minorHAnsi"/>
+          <w:b/>
+          <w:bCs/>
           <w:sz w:val="28"/>
           <w:szCs w:val="28"/>
         </w:rPr>
@@ -661,6 +599,8 @@
       <w:r>
         <w:rPr>
           <w:rFonts w:cstheme="minorHAnsi"/>
+          <w:b/>
+          <w:bCs/>
           <w:sz w:val="28"/>
           <w:szCs w:val="28"/>
         </w:rPr>
@@ -684,16 +624,6 @@
         </w:rPr>
         <w:t>Getting the source locations of tweets was one of the main problems that this research wanted to solve, and by default, Twitter had its own mechanism for locating tweets as they provide two public ways to do that.</w:t>
       </w:r>
-    </w:p>
-    <w:p>
-      <w:pPr>
-        <w:jc w:val="both"/>
-        <w:rPr>
-          <w:rFonts w:cstheme="minorHAnsi"/>
-          <w:sz w:val="24"/>
-          <w:szCs w:val="24"/>
-        </w:rPr>
-      </w:pPr>
     </w:p>
     <w:p>
       <w:pPr>
@@ -703,16 +633,21 @@
           <w:numId w:val="5"/>
         </w:numPr>
         <w:ind w:left="360"/>
+        <w:contextualSpacing w:val="0"/>
         <w:jc w:val="both"/>
         <w:rPr>
           <w:rFonts w:cstheme="minorHAnsi"/>
-          <w:sz w:val="24"/>
-          <w:szCs w:val="24"/>
-        </w:rPr>
-      </w:pPr>
-      <w:r>
-        <w:rPr>
-          <w:rFonts w:cstheme="minorHAnsi"/>
+          <w:b/>
+          <w:bCs/>
+          <w:sz w:val="24"/>
+          <w:szCs w:val="24"/>
+        </w:rPr>
+      </w:pPr>
+      <w:r>
+        <w:rPr>
+          <w:rFonts w:cstheme="minorHAnsi"/>
+          <w:b/>
+          <w:bCs/>
           <w:sz w:val="24"/>
           <w:szCs w:val="24"/>
         </w:rPr>
@@ -778,36 +713,8 @@
           <w:sz w:val="24"/>
           <w:szCs w:val="24"/>
         </w:rPr>
-        <w:t>keyword&gt; geocode:&lt;latitude</w:t>
-      </w:r>
-      <w:proofErr w:type="gramStart"/>
-      <w:r>
-        <w:rPr>
-          <w:rFonts w:cstheme="minorHAnsi"/>
-          <w:sz w:val="24"/>
-          <w:szCs w:val="24"/>
-        </w:rPr>
-        <w:t>&gt;,&lt;</w:t>
-      </w:r>
-      <w:proofErr w:type="gramEnd"/>
-      <w:r>
-        <w:rPr>
-          <w:rFonts w:cstheme="minorHAnsi"/>
-          <w:sz w:val="24"/>
-          <w:szCs w:val="24"/>
-        </w:rPr>
-        <w:t>longitude&gt;,&lt;radius&gt;km</w:t>
-      </w:r>
-    </w:p>
-    <w:p>
-      <w:pPr>
-        <w:jc w:val="both"/>
-        <w:rPr>
-          <w:rFonts w:cstheme="minorHAnsi"/>
-          <w:sz w:val="24"/>
-          <w:szCs w:val="24"/>
-        </w:rPr>
-      </w:pPr>
+        <w:t>keyword&gt; geocode:&lt;latitude&gt;,&lt;longitude&gt;,&lt;radius&gt;km</w:t>
+      </w:r>
     </w:p>
     <w:p>
       <w:pPr>
@@ -817,16 +724,21 @@
           <w:numId w:val="5"/>
         </w:numPr>
         <w:ind w:left="360"/>
+        <w:contextualSpacing w:val="0"/>
         <w:jc w:val="both"/>
         <w:rPr>
           <w:rFonts w:cstheme="minorHAnsi"/>
-          <w:sz w:val="24"/>
-          <w:szCs w:val="24"/>
-        </w:rPr>
-      </w:pPr>
-      <w:r>
-        <w:rPr>
-          <w:rFonts w:cstheme="minorHAnsi"/>
+          <w:b/>
+          <w:bCs/>
+          <w:sz w:val="24"/>
+          <w:szCs w:val="24"/>
+        </w:rPr>
+      </w:pPr>
+      <w:r>
+        <w:rPr>
+          <w:rFonts w:cstheme="minorHAnsi"/>
+          <w:b/>
+          <w:bCs/>
           <w:sz w:val="24"/>
           <w:szCs w:val="24"/>
         </w:rPr>
@@ -866,16 +778,6 @@
         </w:rPr>
         <w:t xml:space="preserve"> this given location to an actual real-world location and included these users' tweets in the geo-search results.</w:t>
       </w:r>
-    </w:p>
-    <w:p>
-      <w:pPr>
-        <w:jc w:val="both"/>
-        <w:rPr>
-          <w:rFonts w:cstheme="minorHAnsi"/>
-          <w:sz w:val="24"/>
-          <w:szCs w:val="24"/>
-        </w:rPr>
-      </w:pPr>
     </w:p>
     <w:p>
       <w:pPr>
@@ -885,16 +787,21 @@
           <w:numId w:val="5"/>
         </w:numPr>
         <w:ind w:left="360"/>
+        <w:contextualSpacing w:val="0"/>
         <w:jc w:val="both"/>
         <w:rPr>
           <w:rFonts w:cstheme="minorHAnsi"/>
-          <w:sz w:val="24"/>
-          <w:szCs w:val="24"/>
-        </w:rPr>
-      </w:pPr>
-      <w:r>
-        <w:rPr>
-          <w:rFonts w:cstheme="minorHAnsi"/>
+          <w:b/>
+          <w:bCs/>
+          <w:sz w:val="24"/>
+          <w:szCs w:val="24"/>
+        </w:rPr>
+      </w:pPr>
+      <w:r>
+        <w:rPr>
+          <w:rFonts w:cstheme="minorHAnsi"/>
+          <w:b/>
+          <w:bCs/>
           <w:sz w:val="24"/>
           <w:szCs w:val="24"/>
         </w:rPr>
@@ -927,16 +834,6 @@
         </w:rPr>
         <w:t>These limitations lead to fewer geo-tweets resulting from our geo-search, as our benchmarks showed that searching for non-geo-tweets with the same search parameters gave us ??x times the tweets than when we used the geo-search function to get the geo-tweets.</w:t>
       </w:r>
-    </w:p>
-    <w:p>
-      <w:pPr>
-        <w:jc w:val="both"/>
-        <w:rPr>
-          <w:rFonts w:cstheme="minorHAnsi"/>
-          <w:sz w:val="24"/>
-          <w:szCs w:val="24"/>
-        </w:rPr>
-      </w:pPr>
     </w:p>
     <w:p>
       <w:pPr>
@@ -946,16 +843,21 @@
           <w:numId w:val="5"/>
         </w:numPr>
         <w:ind w:left="360"/>
+        <w:contextualSpacing w:val="0"/>
         <w:jc w:val="both"/>
         <w:rPr>
           <w:rFonts w:cstheme="minorHAnsi"/>
-          <w:sz w:val="24"/>
-          <w:szCs w:val="24"/>
-        </w:rPr>
-      </w:pPr>
-      <w:r>
-        <w:rPr>
-          <w:rFonts w:cstheme="minorHAnsi"/>
+          <w:b/>
+          <w:bCs/>
+          <w:sz w:val="24"/>
+          <w:szCs w:val="24"/>
+        </w:rPr>
+      </w:pPr>
+      <w:r>
+        <w:rPr>
+          <w:rFonts w:cstheme="minorHAnsi"/>
+          <w:b/>
+          <w:bCs/>
           <w:sz w:val="24"/>
           <w:szCs w:val="24"/>
         </w:rPr>
@@ -979,16 +881,6 @@
         </w:rPr>
         <w:t>Our proposed solution was to use each user's tweets as a data bank that reflects the user's interests and concerns so that we can then extract any location reference in these tweets and consider the most frequently mentioned location as a place of great importance to this user, and so, it might represent his address. This method requires two things: a list of known locations details and a way to extract these location references.</w:t>
       </w:r>
-    </w:p>
-    <w:p>
-      <w:pPr>
-        <w:jc w:val="both"/>
-        <w:rPr>
-          <w:rFonts w:cstheme="minorHAnsi"/>
-          <w:sz w:val="24"/>
-          <w:szCs w:val="24"/>
-        </w:rPr>
-      </w:pPr>
     </w:p>
     <w:p>
       <w:pPr>
@@ -998,16 +890,21 @@
           <w:numId w:val="5"/>
         </w:numPr>
         <w:ind w:left="360"/>
+        <w:contextualSpacing w:val="0"/>
         <w:jc w:val="both"/>
         <w:rPr>
           <w:rFonts w:cstheme="minorHAnsi"/>
-          <w:sz w:val="24"/>
-          <w:szCs w:val="24"/>
-        </w:rPr>
-      </w:pPr>
-      <w:r>
-        <w:rPr>
-          <w:rFonts w:cstheme="minorHAnsi"/>
+          <w:b/>
+          <w:bCs/>
+          <w:sz w:val="24"/>
+          <w:szCs w:val="24"/>
+        </w:rPr>
+      </w:pPr>
+      <w:r>
+        <w:rPr>
+          <w:rFonts w:cstheme="minorHAnsi"/>
+          <w:b/>
+          <w:bCs/>
           <w:sz w:val="24"/>
           <w:szCs w:val="24"/>
         </w:rPr>
@@ -1029,7 +926,16 @@
           <w:sz w:val="24"/>
           <w:szCs w:val="24"/>
         </w:rPr>
-        <w:t xml:space="preserve">We managed to get a list of 3000+ locations in Lebanon with their different names (English and Arabic), latitude, longitude, </w:t>
+        <w:t xml:space="preserve">We managed to get a list of 3000+ locations in Lebanon with their different names (English and </w:t>
+      </w:r>
+      <w:r>
+        <w:rPr>
+          <w:rFonts w:cstheme="minorHAnsi"/>
+          <w:sz w:val="24"/>
+          <w:szCs w:val="24"/>
+        </w:rPr>
+        <w:lastRenderedPageBreak/>
+        <w:t xml:space="preserve">Arabic), latitude, longitude, </w:t>
       </w:r>
       <w:proofErr w:type="spellStart"/>
       <w:r>
@@ -1067,16 +973,6 @@
         </w:rPr>
         <w:t xml:space="preserve"> details.</w:t>
       </w:r>
-    </w:p>
-    <w:p>
-      <w:pPr>
-        <w:jc w:val="both"/>
-        <w:rPr>
-          <w:rFonts w:cstheme="minorHAnsi"/>
-          <w:sz w:val="24"/>
-          <w:szCs w:val="24"/>
-        </w:rPr>
-      </w:pPr>
     </w:p>
     <w:p>
       <w:pPr>
@@ -1086,16 +982,21 @@
           <w:numId w:val="5"/>
         </w:numPr>
         <w:ind w:left="360"/>
+        <w:contextualSpacing w:val="0"/>
         <w:jc w:val="both"/>
         <w:rPr>
           <w:rFonts w:cstheme="minorHAnsi"/>
-          <w:sz w:val="24"/>
-          <w:szCs w:val="24"/>
-        </w:rPr>
-      </w:pPr>
-      <w:r>
-        <w:rPr>
-          <w:rFonts w:cstheme="minorHAnsi"/>
+          <w:b/>
+          <w:bCs/>
+          <w:sz w:val="24"/>
+          <w:szCs w:val="24"/>
+        </w:rPr>
+      </w:pPr>
+      <w:r>
+        <w:rPr>
+          <w:rFonts w:cstheme="minorHAnsi"/>
+          <w:b/>
+          <w:bCs/>
           <w:sz w:val="24"/>
           <w:szCs w:val="24"/>
         </w:rPr>
@@ -1127,16 +1028,6 @@
         </w:rPr>
         <w:t>discovered after many tests that we couldn't combine the Arabic location references extraction method with other languages like English and Lebanese-English method as the characters of each were too apart from each other. Thus, we used appropriate fuzzy search methods for each case.</w:t>
       </w:r>
-    </w:p>
-    <w:p>
-      <w:pPr>
-        <w:jc w:val="both"/>
-        <w:rPr>
-          <w:rFonts w:cstheme="minorHAnsi"/>
-          <w:sz w:val="24"/>
-          <w:szCs w:val="24"/>
-        </w:rPr>
-      </w:pPr>
     </w:p>
     <w:p>
       <w:pPr>
@@ -1146,16 +1037,21 @@
           <w:numId w:val="5"/>
         </w:numPr>
         <w:ind w:left="720"/>
+        <w:contextualSpacing w:val="0"/>
         <w:jc w:val="both"/>
         <w:rPr>
           <w:rFonts w:cstheme="minorHAnsi"/>
-          <w:sz w:val="24"/>
-          <w:szCs w:val="24"/>
-        </w:rPr>
-      </w:pPr>
-      <w:r>
-        <w:rPr>
-          <w:rFonts w:cstheme="minorHAnsi"/>
+          <w:b/>
+          <w:bCs/>
+          <w:sz w:val="24"/>
+          <w:szCs w:val="24"/>
+        </w:rPr>
+      </w:pPr>
+      <w:r>
+        <w:rPr>
+          <w:rFonts w:cstheme="minorHAnsi"/>
+          <w:b/>
+          <w:bCs/>
           <w:sz w:val="24"/>
           <w:szCs w:val="24"/>
         </w:rPr>
@@ -1166,6 +1062,7 @@
       <w:pPr>
         <w:pStyle w:val="ListParagraph"/>
         <w:ind w:left="0"/>
+        <w:contextualSpacing w:val="0"/>
         <w:jc w:val="both"/>
         <w:rPr>
           <w:rFonts w:cstheme="minorHAnsi"/>
@@ -1206,6 +1103,7 @@
           <w:numId w:val="17"/>
         </w:numPr>
         <w:ind w:left="360"/>
+        <w:contextualSpacing w:val="0"/>
         <w:jc w:val="both"/>
         <w:rPr>
           <w:rFonts w:cstheme="minorHAnsi"/>
@@ -1246,6 +1144,7 @@
           <w:numId w:val="17"/>
         </w:numPr>
         <w:ind w:left="360"/>
+        <w:contextualSpacing w:val="0"/>
         <w:jc w:val="both"/>
         <w:rPr>
           <w:rFonts w:cstheme="minorHAnsi"/>
@@ -1302,6 +1201,7 @@
           <w:numId w:val="17"/>
         </w:numPr>
         <w:ind w:left="360"/>
+        <w:contextualSpacing w:val="0"/>
         <w:jc w:val="both"/>
         <w:rPr>
           <w:rFonts w:cstheme="minorHAnsi"/>
@@ -1366,6 +1266,7 @@
       <w:pPr>
         <w:pStyle w:val="Caption"/>
         <w:keepNext/>
+        <w:spacing w:after="120"/>
         <w:jc w:val="center"/>
       </w:pPr>
       <w:r>
@@ -1399,7 +1300,7 @@
         <w:t>r</w:t>
       </w:r>
       <w:r>
-        <w:t>ch Methods Example</w:t>
+        <w:t>ch Methods</w:t>
       </w:r>
     </w:p>
     <w:tbl>
@@ -1409,10 +1310,10 @@
         <w:tblLook w:val="04A0" w:firstRow="1" w:lastRow="0" w:firstColumn="1" w:lastColumn="0" w:noHBand="0" w:noVBand="1"/>
       </w:tblPr>
       <w:tblGrid>
-        <w:gridCol w:w="843"/>
-        <w:gridCol w:w="1162"/>
-        <w:gridCol w:w="1165"/>
-        <w:gridCol w:w="1343"/>
+        <w:gridCol w:w="887"/>
+        <w:gridCol w:w="1096"/>
+        <w:gridCol w:w="1238"/>
+        <w:gridCol w:w="1436"/>
       </w:tblGrid>
       <w:tr>
         <w:trPr>
@@ -1421,22 +1322,23 @@
         <w:tc>
           <w:tcPr>
             <w:cnfStyle w:val="001000000000" w:firstRow="0" w:lastRow="0" w:firstColumn="1" w:lastColumn="0" w:oddVBand="0" w:evenVBand="0" w:oddHBand="0" w:evenHBand="0" w:firstRowFirstColumn="0" w:firstRowLastColumn="0" w:lastRowFirstColumn="0" w:lastRowLastColumn="0"/>
-            <w:tcW w:w="1097" w:type="pct"/>
-          </w:tcPr>
-          <w:p>
-            <w:pPr>
+            <w:tcW w:w="952" w:type="pct"/>
+          </w:tcPr>
+          <w:p>
+            <w:pPr>
+              <w:spacing w:after="120"/>
               <w:jc w:val="center"/>
               <w:rPr>
                 <w:rFonts w:cstheme="minorHAnsi"/>
-                <w:sz w:val="28"/>
-                <w:szCs w:val="28"/>
+                <w:sz w:val="24"/>
+                <w:szCs w:val="24"/>
               </w:rPr>
             </w:pPr>
             <w:r>
               <w:rPr>
                 <w:rFonts w:cstheme="minorHAnsi"/>
-                <w:sz w:val="28"/>
-                <w:szCs w:val="28"/>
+                <w:sz w:val="24"/>
+                <w:szCs w:val="24"/>
               </w:rPr>
               <w:t>Word</w:t>
             </w:r>
@@ -1444,23 +1346,24 @@
         </w:tc>
         <w:tc>
           <w:tcPr>
-            <w:tcW w:w="957" w:type="pct"/>
-          </w:tcPr>
-          <w:p>
-            <w:pPr>
+            <w:tcW w:w="1177" w:type="pct"/>
+          </w:tcPr>
+          <w:p>
+            <w:pPr>
+              <w:spacing w:after="120"/>
               <w:jc w:val="center"/>
               <w:cnfStyle w:val="100000000000" w:firstRow="1" w:lastRow="0" w:firstColumn="0" w:lastColumn="0" w:oddVBand="0" w:evenVBand="0" w:oddHBand="0" w:evenHBand="0" w:firstRowFirstColumn="0" w:firstRowLastColumn="0" w:lastRowFirstColumn="0" w:lastRowLastColumn="0"/>
               <w:rPr>
                 <w:rFonts w:cstheme="minorHAnsi"/>
-                <w:sz w:val="28"/>
-                <w:szCs w:val="28"/>
+                <w:sz w:val="24"/>
+                <w:szCs w:val="24"/>
               </w:rPr>
             </w:pPr>
             <w:r>
               <w:rPr>
                 <w:rFonts w:cstheme="minorHAnsi"/>
-                <w:sz w:val="28"/>
-                <w:szCs w:val="28"/>
+                <w:sz w:val="24"/>
+                <w:szCs w:val="24"/>
               </w:rPr>
               <w:t>Problem</w:t>
             </w:r>
@@ -1468,31 +1371,32 @@
         </w:tc>
         <w:tc>
           <w:tcPr>
-            <w:tcW w:w="1473" w:type="pct"/>
-          </w:tcPr>
-          <w:p>
-            <w:pPr>
+            <w:tcW w:w="1329" w:type="pct"/>
+          </w:tcPr>
+          <w:p>
+            <w:pPr>
+              <w:spacing w:after="120"/>
               <w:jc w:val="center"/>
               <w:cnfStyle w:val="100000000000" w:firstRow="1" w:lastRow="0" w:firstColumn="0" w:lastColumn="0" w:oddVBand="0" w:evenVBand="0" w:oddHBand="0" w:evenHBand="0" w:firstRowFirstColumn="0" w:firstRowLastColumn="0" w:lastRowFirstColumn="0" w:lastRowLastColumn="0"/>
               <w:rPr>
                 <w:rFonts w:cstheme="minorHAnsi"/>
-                <w:sz w:val="28"/>
-                <w:szCs w:val="28"/>
+                <w:sz w:val="24"/>
+                <w:szCs w:val="24"/>
               </w:rPr>
             </w:pPr>
             <w:r>
               <w:rPr>
                 <w:rFonts w:cstheme="minorHAnsi"/>
-                <w:sz w:val="28"/>
-                <w:szCs w:val="28"/>
+                <w:sz w:val="24"/>
+                <w:szCs w:val="24"/>
               </w:rPr>
               <w:t>Location</w:t>
             </w:r>
             <w:r>
               <w:rPr>
                 <w:rFonts w:cstheme="minorHAnsi"/>
-                <w:sz w:val="28"/>
-                <w:szCs w:val="28"/>
+                <w:sz w:val="24"/>
+                <w:szCs w:val="24"/>
               </w:rPr>
               <w:t xml:space="preserve"> Result</w:t>
             </w:r>
@@ -1500,23 +1404,24 @@
         </w:tc>
         <w:tc>
           <w:tcPr>
-            <w:tcW w:w="1473" w:type="pct"/>
-          </w:tcPr>
-          <w:p>
-            <w:pPr>
+            <w:tcW w:w="1542" w:type="pct"/>
+          </w:tcPr>
+          <w:p>
+            <w:pPr>
+              <w:spacing w:after="120"/>
               <w:jc w:val="center"/>
               <w:cnfStyle w:val="100000000000" w:firstRow="1" w:lastRow="0" w:firstColumn="0" w:lastColumn="0" w:oddVBand="0" w:evenVBand="0" w:oddHBand="0" w:evenHBand="0" w:firstRowFirstColumn="0" w:firstRowLastColumn="0" w:lastRowFirstColumn="0" w:lastRowLastColumn="0"/>
               <w:rPr>
                 <w:rFonts w:cstheme="minorHAnsi"/>
-                <w:sz w:val="28"/>
-                <w:szCs w:val="28"/>
+                <w:sz w:val="24"/>
+                <w:szCs w:val="24"/>
               </w:rPr>
             </w:pPr>
             <w:r>
               <w:rPr>
                 <w:rFonts w:cstheme="minorHAnsi"/>
-                <w:sz w:val="28"/>
-                <w:szCs w:val="28"/>
+                <w:sz w:val="24"/>
+                <w:szCs w:val="24"/>
               </w:rPr>
               <w:t>Method</w:t>
             </w:r>
@@ -1530,10 +1435,11 @@
         <w:tc>
           <w:tcPr>
             <w:cnfStyle w:val="001000000000" w:firstRow="0" w:lastRow="0" w:firstColumn="1" w:lastColumn="0" w:oddVBand="0" w:evenVBand="0" w:oddHBand="0" w:evenHBand="0" w:firstRowFirstColumn="0" w:firstRowLastColumn="0" w:lastRowFirstColumn="0" w:lastRowLastColumn="0"/>
-            <w:tcW w:w="1097" w:type="pct"/>
-          </w:tcPr>
-          <w:p>
-            <w:pPr>
+            <w:tcW w:w="952" w:type="pct"/>
+          </w:tcPr>
+          <w:p>
+            <w:pPr>
+              <w:spacing w:after="120"/>
               <w:jc w:val="center"/>
               <w:rPr>
                 <w:rFonts w:cstheme="minorHAnsi"/>
@@ -1561,10 +1467,11 @@
         </w:tc>
         <w:tc>
           <w:tcPr>
-            <w:tcW w:w="957" w:type="pct"/>
-          </w:tcPr>
-          <w:p>
-            <w:pPr>
+            <w:tcW w:w="1177" w:type="pct"/>
+          </w:tcPr>
+          <w:p>
+            <w:pPr>
+              <w:spacing w:after="120"/>
               <w:jc w:val="center"/>
               <w:cnfStyle w:val="000000100000" w:firstRow="0" w:lastRow="0" w:firstColumn="0" w:lastColumn="0" w:oddVBand="0" w:evenVBand="0" w:oddHBand="1" w:evenHBand="0" w:firstRowFirstColumn="0" w:firstRowLastColumn="0" w:lastRowFirstColumn="0" w:lastRowLastColumn="0"/>
               <w:rPr>
@@ -1603,10 +1510,11 @@
         </w:tc>
         <w:tc>
           <w:tcPr>
-            <w:tcW w:w="1473" w:type="pct"/>
-          </w:tcPr>
-          <w:p>
-            <w:pPr>
+            <w:tcW w:w="1329" w:type="pct"/>
+          </w:tcPr>
+          <w:p>
+            <w:pPr>
+              <w:spacing w:after="120"/>
               <w:jc w:val="center"/>
               <w:cnfStyle w:val="000000100000" w:firstRow="0" w:lastRow="0" w:firstColumn="0" w:lastColumn="0" w:oddVBand="0" w:evenVBand="0" w:oddHBand="1" w:evenHBand="0" w:firstRowFirstColumn="0" w:firstRowLastColumn="0" w:lastRowFirstColumn="0" w:lastRowLastColumn="0"/>
               <w:rPr>
@@ -1628,10 +1536,11 @@
         </w:tc>
         <w:tc>
           <w:tcPr>
-            <w:tcW w:w="1473" w:type="pct"/>
-          </w:tcPr>
-          <w:p>
-            <w:pPr>
+            <w:tcW w:w="1542" w:type="pct"/>
+          </w:tcPr>
+          <w:p>
+            <w:pPr>
+              <w:spacing w:after="120"/>
               <w:jc w:val="center"/>
               <w:cnfStyle w:val="000000100000" w:firstRow="0" w:lastRow="0" w:firstColumn="0" w:lastColumn="0" w:oddVBand="0" w:evenVBand="0" w:oddHBand="1" w:evenHBand="0" w:firstRowFirstColumn="0" w:firstRowLastColumn="0" w:lastRowFirstColumn="0" w:lastRowLastColumn="0"/>
               <w:rPr>
@@ -1655,10 +1564,11 @@
         <w:tc>
           <w:tcPr>
             <w:cnfStyle w:val="001000000000" w:firstRow="0" w:lastRow="0" w:firstColumn="1" w:lastColumn="0" w:oddVBand="0" w:evenVBand="0" w:oddHBand="0" w:evenHBand="0" w:firstRowFirstColumn="0" w:firstRowLastColumn="0" w:lastRowFirstColumn="0" w:lastRowLastColumn="0"/>
-            <w:tcW w:w="1097" w:type="pct"/>
-          </w:tcPr>
-          <w:p>
-            <w:pPr>
+            <w:tcW w:w="952" w:type="pct"/>
+          </w:tcPr>
+          <w:p>
+            <w:pPr>
+              <w:spacing w:after="120"/>
               <w:jc w:val="center"/>
               <w:rPr>
                 <w:rFonts w:cstheme="minorHAnsi"/>
@@ -1686,10 +1596,11 @@
         </w:tc>
         <w:tc>
           <w:tcPr>
-            <w:tcW w:w="957" w:type="pct"/>
-          </w:tcPr>
-          <w:p>
-            <w:pPr>
+            <w:tcW w:w="1177" w:type="pct"/>
+          </w:tcPr>
+          <w:p>
+            <w:pPr>
+              <w:spacing w:after="120"/>
               <w:jc w:val="center"/>
               <w:cnfStyle w:val="000000000000" w:firstRow="0" w:lastRow="0" w:firstColumn="0" w:lastColumn="0" w:oddVBand="0" w:evenVBand="0" w:oddHBand="0" w:evenHBand="0" w:firstRowFirstColumn="0" w:firstRowLastColumn="0" w:lastRowFirstColumn="0" w:lastRowLastColumn="0"/>
               <w:rPr>
@@ -1768,10 +1679,11 @@
         </w:tc>
         <w:tc>
           <w:tcPr>
-            <w:tcW w:w="1473" w:type="pct"/>
-          </w:tcPr>
-          <w:p>
-            <w:pPr>
+            <w:tcW w:w="1329" w:type="pct"/>
+          </w:tcPr>
+          <w:p>
+            <w:pPr>
+              <w:spacing w:after="120"/>
               <w:jc w:val="center"/>
               <w:cnfStyle w:val="000000000000" w:firstRow="0" w:lastRow="0" w:firstColumn="0" w:lastColumn="0" w:oddVBand="0" w:evenVBand="0" w:oddHBand="0" w:evenHBand="0" w:firstRowFirstColumn="0" w:firstRowLastColumn="0" w:lastRowFirstColumn="0" w:lastRowLastColumn="0"/>
               <w:rPr>
@@ -1793,10 +1705,11 @@
         </w:tc>
         <w:tc>
           <w:tcPr>
-            <w:tcW w:w="1473" w:type="pct"/>
-          </w:tcPr>
-          <w:p>
-            <w:pPr>
+            <w:tcW w:w="1542" w:type="pct"/>
+          </w:tcPr>
+          <w:p>
+            <w:pPr>
+              <w:spacing w:after="120"/>
               <w:jc w:val="center"/>
               <w:cnfStyle w:val="000000000000" w:firstRow="0" w:lastRow="0" w:firstColumn="0" w:lastColumn="0" w:oddVBand="0" w:evenVBand="0" w:oddHBand="0" w:evenHBand="0" w:firstRowFirstColumn="0" w:firstRowLastColumn="0" w:lastRowFirstColumn="0" w:lastRowLastColumn="0"/>
               <w:rPr>
@@ -1840,19 +1753,21 @@
               <w:t xml:space="preserve"> Formula (Edit Distance)</w:t>
             </w:r>
           </w:p>
+          <w:p>
+            <w:pPr>
+              <w:spacing w:after="120"/>
+              <w:jc w:val="center"/>
+              <w:cnfStyle w:val="000000000000" w:firstRow="0" w:lastRow="0" w:firstColumn="0" w:lastColumn="0" w:oddVBand="0" w:evenVBand="0" w:oddHBand="0" w:evenHBand="0" w:firstRowFirstColumn="0" w:firstRowLastColumn="0" w:lastRowFirstColumn="0" w:lastRowLastColumn="0"/>
+              <w:rPr>
+                <w:rFonts w:cstheme="minorHAnsi"/>
+                <w:sz w:val="24"/>
+                <w:szCs w:val="24"/>
+              </w:rPr>
+            </w:pPr>
+          </w:p>
         </w:tc>
       </w:tr>
     </w:tbl>
-    <w:p>
-      <w:pPr>
-        <w:jc w:val="both"/>
-        <w:rPr>
-          <w:rFonts w:cstheme="minorHAnsi"/>
-          <w:sz w:val="24"/>
-          <w:szCs w:val="24"/>
-        </w:rPr>
-      </w:pPr>
-    </w:p>
     <w:p>
       <w:pPr>
         <w:pStyle w:val="ListParagraph"/>
@@ -1861,16 +1776,21 @@
           <w:numId w:val="5"/>
         </w:numPr>
         <w:ind w:left="720"/>
+        <w:contextualSpacing w:val="0"/>
         <w:jc w:val="both"/>
         <w:rPr>
           <w:rFonts w:cstheme="minorHAnsi"/>
-          <w:sz w:val="24"/>
-          <w:szCs w:val="24"/>
-        </w:rPr>
-      </w:pPr>
-      <w:r>
-        <w:rPr>
-          <w:rFonts w:cstheme="minorHAnsi"/>
+          <w:b/>
+          <w:bCs/>
+          <w:sz w:val="24"/>
+          <w:szCs w:val="24"/>
+        </w:rPr>
+      </w:pPr>
+      <w:r>
+        <w:rPr>
+          <w:rFonts w:cstheme="minorHAnsi"/>
+          <w:b/>
+          <w:bCs/>
           <w:sz w:val="24"/>
           <w:szCs w:val="24"/>
         </w:rPr>
@@ -1881,6 +1801,7 @@
       <w:pPr>
         <w:pStyle w:val="ListParagraph"/>
         <w:ind w:left="0"/>
+        <w:contextualSpacing w:val="0"/>
         <w:jc w:val="both"/>
         <w:rPr>
           <w:rFonts w:cstheme="minorHAnsi"/>
@@ -1921,6 +1842,7 @@
           <w:numId w:val="18"/>
         </w:numPr>
         <w:ind w:left="360"/>
+        <w:contextualSpacing w:val="0"/>
         <w:jc w:val="both"/>
         <w:rPr>
           <w:rFonts w:cstheme="minorHAnsi"/>
@@ -1977,6 +1899,7 @@
           <w:numId w:val="18"/>
         </w:numPr>
         <w:ind w:left="360"/>
+        <w:contextualSpacing w:val="0"/>
         <w:jc w:val="both"/>
         <w:rPr>
           <w:rFonts w:cstheme="minorHAnsi"/>
@@ -2001,6 +1924,7 @@
           <w:numId w:val="18"/>
         </w:numPr>
         <w:ind w:left="360"/>
+        <w:contextualSpacing w:val="0"/>
         <w:jc w:val="both"/>
         <w:rPr>
           <w:rFonts w:cstheme="minorHAnsi"/>
@@ -2041,6 +1965,7 @@
           <w:numId w:val="18"/>
         </w:numPr>
         <w:ind w:left="360"/>
+        <w:contextualSpacing w:val="0"/>
         <w:jc w:val="both"/>
         <w:rPr>
           <w:rFonts w:cstheme="minorHAnsi"/>
@@ -2129,21 +2054,35 @@
       <w:pPr>
         <w:pStyle w:val="Caption"/>
         <w:keepNext/>
+        <w:spacing w:after="120"/>
         <w:jc w:val="center"/>
       </w:pPr>
       <w:r>
         <w:t xml:space="preserve">Table </w:t>
       </w:r>
-      <w:fldSimple w:instr=" SEQ Table \* ARABIC ">
-        <w:r>
-          <w:rPr>
-            <w:noProof/>
-          </w:rPr>
-          <w:t>2</w:t>
-        </w:r>
-      </w:fldSimple>
-      <w:r>
-        <w:t>- Soundex Fuzzy Search Method Example</w:t>
+      <w:r>
+        <w:fldChar w:fldCharType="begin"/>
+      </w:r>
+      <w:r>
+        <w:instrText xml:space="preserve"> SEQ Table \* ARABIC </w:instrText>
+      </w:r>
+      <w:r>
+        <w:fldChar w:fldCharType="separate"/>
+      </w:r>
+      <w:r>
+        <w:rPr>
+          <w:noProof/>
+        </w:rPr>
+        <w:t>2</w:t>
+      </w:r>
+      <w:r>
+        <w:rPr>
+          <w:noProof/>
+        </w:rPr>
+        <w:fldChar w:fldCharType="end"/>
+      </w:r>
+      <w:r>
+        <w:t>- Soundex Fuzzy Search Method</w:t>
       </w:r>
     </w:p>
     <w:tbl>
@@ -2153,8 +2092,8 @@
         <w:tblLook w:val="04A0" w:firstRow="1" w:lastRow="0" w:firstColumn="1" w:lastColumn="0" w:noHBand="0" w:noVBand="1"/>
       </w:tblPr>
       <w:tblGrid>
-        <w:gridCol w:w="2256"/>
-        <w:gridCol w:w="2257"/>
+        <w:gridCol w:w="2328"/>
+        <w:gridCol w:w="2329"/>
       </w:tblGrid>
       <w:tr>
         <w:trPr>
@@ -2167,18 +2106,19 @@
           </w:tcPr>
           <w:p>
             <w:pPr>
+              <w:spacing w:after="120"/>
               <w:jc w:val="center"/>
               <w:rPr>
                 <w:rFonts w:cstheme="minorHAnsi"/>
-                <w:sz w:val="28"/>
-                <w:szCs w:val="28"/>
+                <w:sz w:val="24"/>
+                <w:szCs w:val="24"/>
               </w:rPr>
             </w:pPr>
             <w:r>
               <w:rPr>
                 <w:rFonts w:cstheme="minorHAnsi"/>
-                <w:sz w:val="28"/>
-                <w:szCs w:val="28"/>
+                <w:sz w:val="24"/>
+                <w:szCs w:val="24"/>
               </w:rPr>
               <w:t>Word</w:t>
             </w:r>
@@ -2190,43 +2130,44 @@
           </w:tcPr>
           <w:p>
             <w:pPr>
+              <w:spacing w:after="120"/>
               <w:jc w:val="center"/>
               <w:cnfStyle w:val="100000000000" w:firstRow="1" w:lastRow="0" w:firstColumn="0" w:lastColumn="0" w:oddVBand="0" w:evenVBand="0" w:oddHBand="0" w:evenHBand="0" w:firstRowFirstColumn="0" w:firstRowLastColumn="0" w:lastRowFirstColumn="0" w:lastRowLastColumn="0"/>
               <w:rPr>
                 <w:rFonts w:cstheme="minorHAnsi"/>
-                <w:sz w:val="28"/>
-                <w:szCs w:val="28"/>
+                <w:sz w:val="24"/>
+                <w:szCs w:val="24"/>
               </w:rPr>
             </w:pPr>
             <w:r>
               <w:rPr>
                 <w:rFonts w:cstheme="minorHAnsi"/>
-                <w:sz w:val="28"/>
-                <w:szCs w:val="28"/>
+                <w:sz w:val="24"/>
+                <w:szCs w:val="24"/>
               </w:rPr>
               <w:t xml:space="preserve">4-digit </w:t>
             </w:r>
             <w:r>
               <w:rPr>
                 <w:rFonts w:cstheme="minorHAnsi"/>
-                <w:sz w:val="28"/>
-                <w:szCs w:val="28"/>
+                <w:sz w:val="24"/>
+                <w:szCs w:val="24"/>
               </w:rPr>
               <w:t xml:space="preserve">Soundex </w:t>
             </w:r>
             <w:r>
               <w:rPr>
                 <w:rFonts w:cstheme="minorHAnsi"/>
-                <w:sz w:val="28"/>
-                <w:szCs w:val="28"/>
+                <w:sz w:val="24"/>
+                <w:szCs w:val="24"/>
               </w:rPr>
               <w:t>Code</w:t>
             </w:r>
             <w:r>
               <w:rPr>
                 <w:rFonts w:cstheme="minorHAnsi"/>
-                <w:sz w:val="28"/>
-                <w:szCs w:val="28"/>
+                <w:sz w:val="24"/>
+                <w:szCs w:val="24"/>
               </w:rPr>
               <w:t>x</w:t>
             </w:r>
@@ -2244,6 +2185,7 @@
           </w:tcPr>
           <w:p>
             <w:pPr>
+              <w:spacing w:after="120"/>
               <w:jc w:val="center"/>
               <w:rPr>
                 <w:rFonts w:cstheme="minorHAnsi"/>
@@ -2281,6 +2223,7 @@
           </w:tcPr>
           <w:p>
             <w:pPr>
+              <w:spacing w:after="120"/>
               <w:jc w:val="center"/>
               <w:cnfStyle w:val="000000100000" w:firstRow="0" w:lastRow="0" w:firstColumn="0" w:lastColumn="0" w:oddVBand="0" w:evenVBand="0" w:oddHBand="1" w:evenHBand="0" w:firstRowFirstColumn="0" w:firstRowLastColumn="0" w:lastRowFirstColumn="0" w:lastRowLastColumn="0"/>
               <w:rPr>
@@ -2308,6 +2251,7 @@
           </w:tcPr>
           <w:p>
             <w:pPr>
+              <w:spacing w:after="120"/>
               <w:jc w:val="center"/>
               <w:rPr>
                 <w:rFonts w:cstheme="minorHAnsi"/>
@@ -2347,6 +2291,7 @@
           </w:tcPr>
           <w:p>
             <w:pPr>
+              <w:spacing w:after="120"/>
               <w:jc w:val="center"/>
               <w:cnfStyle w:val="000000000000" w:firstRow="0" w:lastRow="0" w:firstColumn="0" w:lastColumn="0" w:oddVBand="0" w:evenVBand="0" w:oddHBand="0" w:evenHBand="0" w:firstRowFirstColumn="0" w:firstRowLastColumn="0" w:lastRowFirstColumn="0" w:lastRowLastColumn="0"/>
               <w:rPr>
@@ -2377,6 +2322,7 @@
           </w:tcPr>
           <w:p>
             <w:pPr>
+              <w:spacing w:after="120"/>
               <w:jc w:val="center"/>
               <w:rPr>
                 <w:rFonts w:cstheme="minorHAnsi"/>
@@ -2416,6 +2362,7 @@
           </w:tcPr>
           <w:p>
             <w:pPr>
+              <w:spacing w:after="120"/>
               <w:jc w:val="center"/>
               <w:cnfStyle w:val="000000100000" w:firstRow="0" w:lastRow="0" w:firstColumn="0" w:lastColumn="0" w:oddVBand="0" w:evenVBand="0" w:oddHBand="1" w:evenHBand="0" w:firstRowFirstColumn="0" w:firstRowLastColumn="0" w:lastRowFirstColumn="0" w:lastRowLastColumn="0"/>
               <w:rPr>
@@ -2443,6 +2390,7 @@
           </w:tcPr>
           <w:p>
             <w:pPr>
+              <w:spacing w:after="120"/>
               <w:jc w:val="center"/>
               <w:rPr>
                 <w:rFonts w:cstheme="minorHAnsi"/>
@@ -2471,6 +2419,7 @@
           </w:tcPr>
           <w:p>
             <w:pPr>
+              <w:spacing w:after="120"/>
               <w:jc w:val="center"/>
               <w:cnfStyle w:val="000000000000" w:firstRow="0" w:lastRow="0" w:firstColumn="0" w:lastColumn="0" w:oddVBand="0" w:evenVBand="0" w:oddHBand="0" w:evenHBand="0" w:firstRowFirstColumn="0" w:firstRowLastColumn="0" w:lastRowFirstColumn="0" w:lastRowLastColumn="0"/>
               <w:rPr>
@@ -2513,33 +2462,40 @@
     </w:tbl>
     <w:p>
       <w:pPr>
-        <w:jc w:val="both"/>
-        <w:rPr>
-          <w:rFonts w:cstheme="minorHAnsi"/>
-          <w:sz w:val="24"/>
-          <w:szCs w:val="24"/>
-        </w:rPr>
-      </w:pPr>
-    </w:p>
-    <w:p>
-      <w:pPr>
         <w:pStyle w:val="Caption"/>
         <w:keepNext/>
+        <w:spacing w:after="120"/>
         <w:jc w:val="center"/>
       </w:pPr>
       <w:r>
         <w:t xml:space="preserve">Table </w:t>
       </w:r>
-      <w:fldSimple w:instr=" SEQ Table \* ARABIC ">
-        <w:r>
-          <w:rPr>
-            <w:noProof/>
-          </w:rPr>
-          <w:t>3</w:t>
-        </w:r>
-      </w:fldSimple>
-      <w:r>
-        <w:t xml:space="preserve"> - Edit Distance Fuzzy Search Method Example</w:t>
+      <w:r>
+        <w:fldChar w:fldCharType="begin"/>
+      </w:r>
+      <w:r>
+        <w:instrText xml:space="preserve"> SEQ Table \* ARABIC </w:instrText>
+      </w:r>
+      <w:r>
+        <w:fldChar w:fldCharType="separate"/>
+      </w:r>
+      <w:r>
+        <w:rPr>
+          <w:noProof/>
+        </w:rPr>
+        <w:t>3</w:t>
+      </w:r>
+      <w:r>
+        <w:rPr>
+          <w:noProof/>
+        </w:rPr>
+        <w:fldChar w:fldCharType="end"/>
+      </w:r>
+      <w:r>
+        <w:t xml:space="preserve"> - Edit Distance Fuzzy Search Metho</w:t>
+      </w:r>
+      <w:r>
+        <w:t>d</w:t>
       </w:r>
     </w:p>
     <w:tbl>
@@ -2549,9 +2505,9 @@
         <w:tblLook w:val="04A0" w:firstRow="1" w:lastRow="0" w:firstColumn="1" w:lastColumn="0" w:noHBand="0" w:noVBand="1"/>
       </w:tblPr>
       <w:tblGrid>
-        <w:gridCol w:w="1504"/>
-        <w:gridCol w:w="1505"/>
-        <w:gridCol w:w="1504"/>
+        <w:gridCol w:w="1552"/>
+        <w:gridCol w:w="1553"/>
+        <w:gridCol w:w="1552"/>
       </w:tblGrid>
       <w:tr>
         <w:trPr>
@@ -2564,26 +2520,27 @@
           </w:tcPr>
           <w:p>
             <w:pPr>
+              <w:spacing w:after="120"/>
               <w:jc w:val="center"/>
               <w:rPr>
                 <w:rFonts w:cstheme="minorHAnsi"/>
-                <w:sz w:val="28"/>
-                <w:szCs w:val="28"/>
+                <w:sz w:val="24"/>
+                <w:szCs w:val="24"/>
               </w:rPr>
             </w:pPr>
             <w:r>
               <w:rPr>
                 <w:rFonts w:cstheme="minorHAnsi"/>
-                <w:sz w:val="28"/>
-                <w:szCs w:val="28"/>
+                <w:sz w:val="24"/>
+                <w:szCs w:val="24"/>
               </w:rPr>
               <w:t>Word</w:t>
             </w:r>
             <w:r>
               <w:rPr>
                 <w:rFonts w:cstheme="minorHAnsi"/>
-                <w:sz w:val="28"/>
-                <w:szCs w:val="28"/>
+                <w:sz w:val="24"/>
+                <w:szCs w:val="24"/>
               </w:rPr>
               <w:t xml:space="preserve"> 1</w:t>
             </w:r>
@@ -2595,19 +2552,20 @@
           </w:tcPr>
           <w:p>
             <w:pPr>
+              <w:spacing w:after="120"/>
               <w:jc w:val="center"/>
               <w:cnfStyle w:val="100000000000" w:firstRow="1" w:lastRow="0" w:firstColumn="0" w:lastColumn="0" w:oddVBand="0" w:evenVBand="0" w:oddHBand="0" w:evenHBand="0" w:firstRowFirstColumn="0" w:firstRowLastColumn="0" w:lastRowFirstColumn="0" w:lastRowLastColumn="0"/>
               <w:rPr>
                 <w:rFonts w:cstheme="minorHAnsi"/>
-                <w:sz w:val="28"/>
-                <w:szCs w:val="28"/>
+                <w:sz w:val="24"/>
+                <w:szCs w:val="24"/>
               </w:rPr>
             </w:pPr>
             <w:r>
               <w:rPr>
                 <w:rFonts w:cstheme="minorHAnsi"/>
-                <w:sz w:val="28"/>
-                <w:szCs w:val="28"/>
+                <w:sz w:val="24"/>
+                <w:szCs w:val="24"/>
               </w:rPr>
               <w:t>Word 2</w:t>
             </w:r>
@@ -2619,19 +2577,20 @@
           </w:tcPr>
           <w:p>
             <w:pPr>
+              <w:spacing w:after="120"/>
               <w:jc w:val="center"/>
               <w:cnfStyle w:val="100000000000" w:firstRow="1" w:lastRow="0" w:firstColumn="0" w:lastColumn="0" w:oddVBand="0" w:evenVBand="0" w:oddHBand="0" w:evenHBand="0" w:firstRowFirstColumn="0" w:firstRowLastColumn="0" w:lastRowFirstColumn="0" w:lastRowLastColumn="0"/>
               <w:rPr>
                 <w:rFonts w:cstheme="minorHAnsi"/>
-                <w:sz w:val="28"/>
-                <w:szCs w:val="28"/>
+                <w:sz w:val="24"/>
+                <w:szCs w:val="24"/>
               </w:rPr>
             </w:pPr>
             <w:r>
               <w:rPr>
                 <w:rFonts w:cstheme="minorHAnsi"/>
-                <w:sz w:val="28"/>
-                <w:szCs w:val="28"/>
+                <w:sz w:val="24"/>
+                <w:szCs w:val="24"/>
               </w:rPr>
               <w:t>Edit Distance</w:t>
             </w:r>
@@ -2649,6 +2608,7 @@
           </w:tcPr>
           <w:p>
             <w:pPr>
+              <w:spacing w:after="120"/>
               <w:jc w:val="center"/>
               <w:rPr>
                 <w:rFonts w:cstheme="minorHAnsi"/>
@@ -2676,6 +2636,7 @@
           </w:tcPr>
           <w:p>
             <w:pPr>
+              <w:spacing w:after="120"/>
               <w:jc w:val="center"/>
               <w:cnfStyle w:val="000000100000" w:firstRow="0" w:lastRow="0" w:firstColumn="0" w:lastColumn="0" w:oddVBand="0" w:evenVBand="0" w:oddHBand="1" w:evenHBand="0" w:firstRowFirstColumn="0" w:firstRowLastColumn="0" w:lastRowFirstColumn="0" w:lastRowLastColumn="0"/>
               <w:rPr>
@@ -2702,6 +2663,7 @@
           </w:tcPr>
           <w:p>
             <w:pPr>
+              <w:spacing w:after="120"/>
               <w:jc w:val="center"/>
               <w:cnfStyle w:val="000000100000" w:firstRow="0" w:lastRow="0" w:firstColumn="0" w:lastColumn="0" w:oddVBand="0" w:evenVBand="0" w:oddHBand="1" w:evenHBand="0" w:firstRowFirstColumn="0" w:firstRowLastColumn="0" w:lastRowFirstColumn="0" w:lastRowLastColumn="0"/>
               <w:rPr>
@@ -2729,6 +2691,7 @@
           </w:tcPr>
           <w:p>
             <w:pPr>
+              <w:spacing w:after="120"/>
               <w:jc w:val="center"/>
               <w:rPr>
                 <w:rFonts w:cstheme="minorHAnsi"/>
@@ -2756,6 +2719,7 @@
           </w:tcPr>
           <w:p>
             <w:pPr>
+              <w:spacing w:after="120"/>
               <w:jc w:val="center"/>
               <w:cnfStyle w:val="000000000000" w:firstRow="0" w:lastRow="0" w:firstColumn="0" w:lastColumn="0" w:oddVBand="0" w:evenVBand="0" w:oddHBand="0" w:evenHBand="0" w:firstRowFirstColumn="0" w:firstRowLastColumn="0" w:lastRowFirstColumn="0" w:lastRowLastColumn="0"/>
               <w:rPr>
@@ -2782,6 +2746,7 @@
           </w:tcPr>
           <w:p>
             <w:pPr>
+              <w:spacing w:after="120"/>
               <w:jc w:val="center"/>
               <w:cnfStyle w:val="000000000000" w:firstRow="0" w:lastRow="0" w:firstColumn="0" w:lastColumn="0" w:oddVBand="0" w:evenVBand="0" w:oddHBand="0" w:evenHBand="0" w:firstRowFirstColumn="0" w:firstRowLastColumn="0" w:lastRowFirstColumn="0" w:lastRowLastColumn="0"/>
               <w:rPr>
@@ -2812,6 +2777,7 @@
           </w:tcPr>
           <w:p>
             <w:pPr>
+              <w:spacing w:after="120"/>
               <w:jc w:val="center"/>
               <w:rPr>
                 <w:rFonts w:cstheme="minorHAnsi"/>
@@ -2830,6 +2796,7 @@
                 <w:sz w:val="24"/>
                 <w:szCs w:val="24"/>
               </w:rPr>
+              <w:lastRenderedPageBreak/>
               <w:t>Beyrut</w:t>
             </w:r>
             <w:proofErr w:type="spellEnd"/>
@@ -2841,6 +2808,7 @@
           </w:tcPr>
           <w:p>
             <w:pPr>
+              <w:spacing w:after="120"/>
               <w:jc w:val="center"/>
               <w:cnfStyle w:val="000000100000" w:firstRow="0" w:lastRow="0" w:firstColumn="0" w:lastColumn="0" w:oddVBand="0" w:evenVBand="0" w:oddHBand="1" w:evenHBand="0" w:firstRowFirstColumn="0" w:firstRowLastColumn="0" w:lastRowFirstColumn="0" w:lastRowLastColumn="0"/>
               <w:rPr>
@@ -2867,6 +2835,7 @@
           </w:tcPr>
           <w:p>
             <w:pPr>
+              <w:spacing w:after="120"/>
               <w:jc w:val="center"/>
               <w:cnfStyle w:val="000000100000" w:firstRow="0" w:lastRow="0" w:firstColumn="0" w:lastColumn="0" w:oddVBand="0" w:evenVBand="0" w:oddHBand="1" w:evenHBand="0" w:firstRowFirstColumn="0" w:firstRowLastColumn="0" w:lastRowFirstColumn="0" w:lastRowLastColumn="0"/>
               <w:rPr>
@@ -2905,16 +2874,21 @@
           <w:numId w:val="5"/>
         </w:numPr>
         <w:ind w:left="360"/>
+        <w:contextualSpacing w:val="0"/>
         <w:jc w:val="both"/>
         <w:rPr>
           <w:rFonts w:cstheme="minorHAnsi"/>
-          <w:sz w:val="24"/>
-          <w:szCs w:val="24"/>
-        </w:rPr>
-      </w:pPr>
-      <w:r>
-        <w:rPr>
-          <w:rFonts w:cstheme="minorHAnsi"/>
+          <w:b/>
+          <w:bCs/>
+          <w:sz w:val="24"/>
+          <w:szCs w:val="24"/>
+        </w:rPr>
+      </w:pPr>
+      <w:r>
+        <w:rPr>
+          <w:rFonts w:cstheme="minorHAnsi"/>
+          <w:b/>
+          <w:bCs/>
           <w:sz w:val="24"/>
           <w:szCs w:val="24"/>
         </w:rPr>
@@ -2923,6 +2897,8 @@
       <w:r>
         <w:rPr>
           <w:rFonts w:cstheme="minorHAnsi"/>
+          <w:b/>
+          <w:bCs/>
           <w:sz w:val="24"/>
           <w:szCs w:val="24"/>
         </w:rPr>
@@ -2930,11 +2906,13 @@
       </w:r>
     </w:p>
     <w:p>
+      <w:pPr>
+        <w:jc w:val="both"/>
+      </w:pPr>
       <w:r>
         <w:t>The final tool combined everything we talked about before and followed a specific workflow to determine the source location of the tweets we got. In this workflow, we first check the profile page of the user who posted the tweet to check if he provided a location reference there or not. Depending on that, we either used that location if it was similar to any of the location names we had or we got the user's last 500 tweets to check for any location reference. Finally, we choose the most frequent location from these references as this user's location address.</w:t>
       </w:r>
     </w:p>
-    <w:p/>
     <w:p>
       <w:pPr>
         <w:pStyle w:val="ListParagraph"/>
@@ -2943,9 +2921,12 @@
           <w:numId w:val="4"/>
         </w:numPr>
         <w:ind w:left="360"/>
+        <w:contextualSpacing w:val="0"/>
         <w:jc w:val="both"/>
         <w:rPr>
           <w:rFonts w:cstheme="minorHAnsi"/>
+          <w:b/>
+          <w:bCs/>
           <w:sz w:val="28"/>
           <w:szCs w:val="28"/>
         </w:rPr>
@@ -2953,6 +2934,8 @@
       <w:r>
         <w:rPr>
           <w:rFonts w:cstheme="minorHAnsi"/>
+          <w:b/>
+          <w:bCs/>
           <w:sz w:val="28"/>
           <w:szCs w:val="28"/>
         </w:rPr>
@@ -2961,7 +2944,7 @@
     </w:p>
     <w:p>
       <w:pPr>
-        <w:spacing w:after="0" w:line="240" w:lineRule="auto"/>
+        <w:spacing w:line="240" w:lineRule="auto"/>
         <w:jc w:val="both"/>
         <w:rPr>
           <w:rFonts w:eastAsia="Times New Roman" w:cstheme="minorHAnsi"/>
@@ -2979,18 +2962,6 @@
         </w:rPr>
         <w:t>As mentioned before, social media content was full of different types of text forms and formats. This research approached this problem from its outer perspective as it proposed a solution to unify all of these forms and formats while focusing on the Lebanese language that was specific to Lebanon's Social Media Platforms.</w:t>
       </w:r>
-    </w:p>
-    <w:p>
-      <w:pPr>
-        <w:spacing w:after="0" w:line="240" w:lineRule="auto"/>
-        <w:jc w:val="both"/>
-        <w:rPr>
-          <w:rFonts w:eastAsia="Times New Roman" w:cstheme="minorHAnsi"/>
-          <w:color w:val="0E101A"/>
-          <w:sz w:val="24"/>
-          <w:szCs w:val="24"/>
-        </w:rPr>
-      </w:pPr>
     </w:p>
     <w:p>
       <w:pPr>
@@ -2999,8 +2970,45 @@
           <w:ilvl w:val="0"/>
           <w:numId w:val="6"/>
         </w:numPr>
-        <w:spacing w:after="0" w:line="240" w:lineRule="auto"/>
+        <w:spacing w:line="240" w:lineRule="auto"/>
         <w:ind w:left="360"/>
+        <w:contextualSpacing w:val="0"/>
+        <w:jc w:val="both"/>
+        <w:rPr>
+          <w:rFonts w:eastAsia="Times New Roman" w:cstheme="minorHAnsi"/>
+          <w:b/>
+          <w:bCs/>
+          <w:color w:val="0E101A"/>
+          <w:sz w:val="24"/>
+          <w:szCs w:val="24"/>
+        </w:rPr>
+      </w:pPr>
+      <w:r>
+        <w:rPr>
+          <w:rFonts w:eastAsia="Times New Roman" w:cstheme="minorHAnsi"/>
+          <w:b/>
+          <w:bCs/>
+          <w:color w:val="0E101A"/>
+          <w:sz w:val="24"/>
+          <w:szCs w:val="24"/>
+        </w:rPr>
+        <w:t>Tweets</w:t>
+      </w:r>
+      <w:r>
+        <w:rPr>
+          <w:rFonts w:eastAsia="Times New Roman" w:cstheme="minorHAnsi"/>
+          <w:b/>
+          <w:bCs/>
+          <w:color w:val="0E101A"/>
+          <w:sz w:val="24"/>
+          <w:szCs w:val="24"/>
+        </w:rPr>
+        <w:t xml:space="preserve"> Languages</w:t>
+      </w:r>
+    </w:p>
+    <w:p>
+      <w:pPr>
+        <w:spacing w:line="240" w:lineRule="auto"/>
         <w:jc w:val="both"/>
         <w:rPr>
           <w:rFonts w:eastAsia="Times New Roman" w:cstheme="minorHAnsi"/>
@@ -3016,70 +3024,24 @@
           <w:sz w:val="24"/>
           <w:szCs w:val="24"/>
         </w:rPr>
-        <w:t>Tweets</w:t>
-      </w:r>
-      <w:r>
-        <w:rPr>
-          <w:rFonts w:eastAsia="Times New Roman" w:cstheme="minorHAnsi"/>
-          <w:color w:val="0E101A"/>
-          <w:sz w:val="24"/>
-          <w:szCs w:val="24"/>
-        </w:rPr>
-        <w:t xml:space="preserve"> Languages</w:t>
+        <w:t>People mostly tweeted using four languages: Lebanese, Arabic, English, and French. These languages had their own form and format except the Lebanese language. This language was very volatile that neither its form nor the characters used when writing the same word remained the same throughout all the data. Furthermore, using both Arabic and English characters, it created two ways of writing: Lebanese-Arabic and Lebanese-English (also known as the Internet Language).</w:t>
       </w:r>
     </w:p>
     <w:p>
       <w:pPr>
-        <w:spacing w:after="0" w:line="240" w:lineRule="auto"/>
-        <w:jc w:val="both"/>
-        <w:rPr>
-          <w:rFonts w:eastAsia="Times New Roman" w:cstheme="minorHAnsi"/>
-          <w:color w:val="0E101A"/>
-          <w:sz w:val="24"/>
-          <w:szCs w:val="24"/>
-        </w:rPr>
-      </w:pPr>
-      <w:r>
-        <w:rPr>
-          <w:rFonts w:eastAsia="Times New Roman" w:cstheme="minorHAnsi"/>
-          <w:color w:val="0E101A"/>
-          <w:sz w:val="24"/>
-          <w:szCs w:val="24"/>
-        </w:rPr>
-        <w:t>People mostly tweeted using four languages: Lebanese, Arabic, English, and French. These languages had their own form and format except the Lebanese language. This language was very volatile that neither its form nor the characters used when writing the same word remained the same throughout all the data. Furthermore, using both Arabic and English characters, it created two ways of writing: Lebanese-Arabic and Lebanese-English (also known as the Internet Language).</w:t>
-      </w:r>
-    </w:p>
-    <w:p>
-      <w:pPr>
-        <w:spacing w:after="0" w:line="240" w:lineRule="auto"/>
-        <w:jc w:val="both"/>
-        <w:rPr>
-          <w:rFonts w:eastAsia="Times New Roman" w:cstheme="minorHAnsi"/>
-          <w:color w:val="0E101A"/>
-          <w:sz w:val="24"/>
-          <w:szCs w:val="24"/>
-        </w:rPr>
-      </w:pPr>
-    </w:p>
-    <w:p>
-      <w:pPr>
         <w:pStyle w:val="Caption"/>
         <w:keepNext/>
+        <w:spacing w:after="120"/>
         <w:jc w:val="center"/>
       </w:pPr>
       <w:r>
         <w:t xml:space="preserve">Table </w:t>
       </w:r>
-      <w:fldSimple w:instr=" SEQ Table \* ARABIC ">
-        <w:r>
-          <w:rPr>
-            <w:noProof/>
-          </w:rPr>
-          <w:t>5</w:t>
-        </w:r>
-      </w:fldSimple>
-      <w:r>
-        <w:t xml:space="preserve"> - Lebanese Language Example</w:t>
+      <w:r>
+        <w:t>4</w:t>
+      </w:r>
+      <w:r>
+        <w:t xml:space="preserve"> - Lebanese Language</w:t>
       </w:r>
     </w:p>
     <w:tbl>
@@ -3089,8 +3051,8 @@
         <w:tblLook w:val="04A0" w:firstRow="1" w:lastRow="0" w:firstColumn="1" w:lastColumn="0" w:noHBand="0" w:noVBand="1"/>
       </w:tblPr>
       <w:tblGrid>
-        <w:gridCol w:w="2256"/>
-        <w:gridCol w:w="2257"/>
+        <w:gridCol w:w="2328"/>
+        <w:gridCol w:w="2329"/>
       </w:tblGrid>
       <w:tr>
         <w:trPr>
@@ -3103,21 +3065,21 @@
           </w:tcPr>
           <w:p>
             <w:pPr>
-              <w:spacing w:line="276" w:lineRule="auto"/>
+              <w:spacing w:after="120" w:line="276" w:lineRule="auto"/>
               <w:jc w:val="center"/>
               <w:rPr>
                 <w:rFonts w:eastAsia="Times New Roman" w:cstheme="minorHAnsi"/>
                 <w:color w:val="0E101A"/>
-                <w:sz w:val="28"/>
-                <w:szCs w:val="28"/>
-              </w:rPr>
-            </w:pPr>
-            <w:r>
-              <w:rPr>
-                <w:rFonts w:eastAsia="Times New Roman" w:cstheme="minorHAnsi"/>
-                <w:color w:val="0E101A"/>
-                <w:sz w:val="28"/>
-                <w:szCs w:val="28"/>
+                <w:sz w:val="24"/>
+                <w:szCs w:val="24"/>
+              </w:rPr>
+            </w:pPr>
+            <w:r>
+              <w:rPr>
+                <w:rFonts w:eastAsia="Times New Roman" w:cstheme="minorHAnsi"/>
+                <w:color w:val="0E101A"/>
+                <w:sz w:val="24"/>
+                <w:szCs w:val="24"/>
               </w:rPr>
               <w:t>Language</w:t>
             </w:r>
@@ -3129,22 +3091,22 @@
           </w:tcPr>
           <w:p>
             <w:pPr>
-              <w:spacing w:line="276" w:lineRule="auto"/>
+              <w:spacing w:after="120" w:line="276" w:lineRule="auto"/>
               <w:jc w:val="center"/>
               <w:cnfStyle w:val="100000000000" w:firstRow="1" w:lastRow="0" w:firstColumn="0" w:lastColumn="0" w:oddVBand="0" w:evenVBand="0" w:oddHBand="0" w:evenHBand="0" w:firstRowFirstColumn="0" w:firstRowLastColumn="0" w:lastRowFirstColumn="0" w:lastRowLastColumn="0"/>
               <w:rPr>
                 <w:rFonts w:eastAsia="Times New Roman" w:cstheme="minorHAnsi"/>
                 <w:color w:val="0E101A"/>
-                <w:sz w:val="28"/>
-                <w:szCs w:val="28"/>
-              </w:rPr>
-            </w:pPr>
-            <w:r>
-              <w:rPr>
-                <w:rFonts w:eastAsia="Times New Roman" w:cstheme="minorHAnsi"/>
-                <w:color w:val="0E101A"/>
-                <w:sz w:val="28"/>
-                <w:szCs w:val="28"/>
+                <w:sz w:val="24"/>
+                <w:szCs w:val="24"/>
+              </w:rPr>
+            </w:pPr>
+            <w:r>
+              <w:rPr>
+                <w:rFonts w:eastAsia="Times New Roman" w:cstheme="minorHAnsi"/>
+                <w:color w:val="0E101A"/>
+                <w:sz w:val="24"/>
+                <w:szCs w:val="24"/>
               </w:rPr>
               <w:t>Phrase</w:t>
             </w:r>
@@ -3162,7 +3124,7 @@
           </w:tcPr>
           <w:p>
             <w:pPr>
-              <w:spacing w:line="276" w:lineRule="auto"/>
+              <w:spacing w:after="120" w:line="276" w:lineRule="auto"/>
               <w:jc w:val="center"/>
               <w:rPr>
                 <w:rFonts w:eastAsia="Times New Roman" w:cstheme="minorHAnsi"/>
@@ -3192,7 +3154,7 @@
           </w:tcPr>
           <w:p>
             <w:pPr>
-              <w:spacing w:line="276" w:lineRule="auto"/>
+              <w:spacing w:after="120" w:line="276" w:lineRule="auto"/>
               <w:jc w:val="center"/>
               <w:cnfStyle w:val="000000100000" w:firstRow="0" w:lastRow="0" w:firstColumn="0" w:lastColumn="0" w:oddVBand="0" w:evenVBand="0" w:oddHBand="1" w:evenHBand="0" w:firstRowFirstColumn="0" w:firstRowLastColumn="0" w:lastRowFirstColumn="0" w:lastRowLastColumn="0"/>
               <w:rPr>
@@ -3222,7 +3184,7 @@
           </w:tcPr>
           <w:p>
             <w:pPr>
-              <w:spacing w:line="276" w:lineRule="auto"/>
+              <w:spacing w:after="120" w:line="276" w:lineRule="auto"/>
               <w:jc w:val="center"/>
               <w:rPr>
                 <w:rFonts w:eastAsia="Times New Roman" w:cstheme="minorHAnsi"/>
@@ -3252,7 +3214,7 @@
           </w:tcPr>
           <w:p>
             <w:pPr>
-              <w:spacing w:line="276" w:lineRule="auto"/>
+              <w:spacing w:after="120" w:line="276" w:lineRule="auto"/>
               <w:jc w:val="center"/>
               <w:cnfStyle w:val="000000000000" w:firstRow="0" w:lastRow="0" w:firstColumn="0" w:lastColumn="0" w:oddVBand="0" w:evenVBand="0" w:oddHBand="0" w:evenHBand="0" w:firstRowFirstColumn="0" w:firstRowLastColumn="0" w:lastRowFirstColumn="0" w:lastRowLastColumn="0"/>
               <w:rPr>
@@ -3288,7 +3250,7 @@
           </w:tcPr>
           <w:p>
             <w:pPr>
-              <w:spacing w:line="276" w:lineRule="auto"/>
+              <w:spacing w:after="120" w:line="276" w:lineRule="auto"/>
               <w:jc w:val="center"/>
               <w:rPr>
                 <w:rFonts w:eastAsia="Times New Roman" w:cstheme="minorHAnsi"/>
@@ -3340,7 +3302,7 @@
           </w:tcPr>
           <w:p>
             <w:pPr>
-              <w:spacing w:line="276" w:lineRule="auto"/>
+              <w:spacing w:after="120" w:line="276" w:lineRule="auto"/>
               <w:jc w:val="center"/>
               <w:cnfStyle w:val="000000100000" w:firstRow="0" w:lastRow="0" w:firstColumn="0" w:lastColumn="0" w:oddVBand="0" w:evenVBand="0" w:oddHBand="1" w:evenHBand="0" w:firstRowFirstColumn="0" w:firstRowLastColumn="0" w:lastRowFirstColumn="0" w:lastRowLastColumn="0"/>
               <w:rPr>
@@ -3448,7 +3410,7 @@
           </w:tcPr>
           <w:p>
             <w:pPr>
-              <w:spacing w:line="276" w:lineRule="auto"/>
+              <w:spacing w:after="120" w:line="276" w:lineRule="auto"/>
               <w:jc w:val="center"/>
               <w:rPr>
                 <w:rFonts w:eastAsia="Times New Roman" w:cstheme="minorHAnsi"/>
@@ -3500,7 +3462,7 @@
           </w:tcPr>
           <w:p>
             <w:pPr>
-              <w:spacing w:line="276" w:lineRule="auto"/>
+              <w:spacing w:after="120" w:line="276" w:lineRule="auto"/>
               <w:jc w:val="center"/>
               <w:cnfStyle w:val="000000000000" w:firstRow="0" w:lastRow="0" w:firstColumn="0" w:lastColumn="0" w:oddVBand="0" w:evenVBand="0" w:oddHBand="0" w:evenHBand="0" w:firstRowFirstColumn="0" w:firstRowLastColumn="0" w:lastRowFirstColumn="0" w:lastRowLastColumn="0"/>
               <w:rPr>
@@ -3527,7 +3489,7 @@
     </w:tbl>
     <w:p>
       <w:pPr>
-        <w:spacing w:after="0" w:line="240" w:lineRule="auto"/>
+        <w:spacing w:line="240" w:lineRule="auto"/>
         <w:jc w:val="both"/>
         <w:rPr>
           <w:rFonts w:eastAsia="Times New Roman" w:cstheme="minorHAnsi"/>
@@ -3544,8 +3506,34 @@
           <w:ilvl w:val="0"/>
           <w:numId w:val="6"/>
         </w:numPr>
-        <w:spacing w:after="0" w:line="240" w:lineRule="auto"/>
+        <w:spacing w:line="240" w:lineRule="auto"/>
         <w:ind w:left="360"/>
+        <w:contextualSpacing w:val="0"/>
+        <w:jc w:val="both"/>
+        <w:rPr>
+          <w:rFonts w:eastAsia="Times New Roman" w:cstheme="minorHAnsi"/>
+          <w:b/>
+          <w:bCs/>
+          <w:color w:val="0E101A"/>
+          <w:sz w:val="24"/>
+          <w:szCs w:val="24"/>
+        </w:rPr>
+      </w:pPr>
+      <w:r>
+        <w:rPr>
+          <w:rFonts w:eastAsia="Times New Roman" w:cstheme="minorHAnsi"/>
+          <w:b/>
+          <w:bCs/>
+          <w:color w:val="0E101A"/>
+          <w:sz w:val="24"/>
+          <w:szCs w:val="24"/>
+        </w:rPr>
+        <w:t>Unifying Languages</w:t>
+      </w:r>
+    </w:p>
+    <w:p>
+      <w:pPr>
+        <w:spacing w:line="240" w:lineRule="auto"/>
         <w:jc w:val="both"/>
         <w:rPr>
           <w:rFonts w:eastAsia="Times New Roman" w:cstheme="minorHAnsi"/>
@@ -3561,61 +3549,27 @@
           <w:sz w:val="24"/>
           <w:szCs w:val="24"/>
         </w:rPr>
-        <w:t>Unifying Languages</w:t>
+        <w:t>This research proposed to unify these languages into one language that is easy to handle and work on. For that purpose, we chose the English language as our output language as it was the most wildly used language in the world and one of the easiest and straightforward languages to work on. As the English language was very popular, many tools converted other languages to it, and one of these tools was Google's "Google Translate" which we used to unify all other languages found in our tweets. However, even though it could translate almost everything, it was still lacking on the Lebanese language side as it couldn't translate all of the Lebanese text in our tweets.</w:t>
       </w:r>
     </w:p>
     <w:p>
       <w:pPr>
-        <w:spacing w:after="0" w:line="240" w:lineRule="auto"/>
-        <w:jc w:val="both"/>
-        <w:rPr>
-          <w:rFonts w:eastAsia="Times New Roman" w:cstheme="minorHAnsi"/>
-          <w:color w:val="0E101A"/>
-          <w:sz w:val="24"/>
-          <w:szCs w:val="24"/>
-        </w:rPr>
-      </w:pPr>
-      <w:r>
-        <w:rPr>
-          <w:rFonts w:eastAsia="Times New Roman" w:cstheme="minorHAnsi"/>
-          <w:color w:val="0E101A"/>
-          <w:sz w:val="24"/>
-          <w:szCs w:val="24"/>
-        </w:rPr>
-        <w:t>This research proposed to unify these languages into one language that is easy to handle and work on. For that purpose, we chose the English language as our output language as it was the most wildly used language in the world and one of the easiest and straightforward languages to work on. As the English language was very popular, many tools converted other languages to it, and one of these tools was Google's "Google Translate" which we used to unify all other languages found in our tweets. However, even though it could translate almost everything, it was still lacking on the Lebanese language side as it couldn't translate all of the Lebanese text in our tweets.</w:t>
-      </w:r>
-    </w:p>
-    <w:p>
-      <w:pPr>
-        <w:spacing w:after="0" w:line="240" w:lineRule="auto"/>
-        <w:jc w:val="both"/>
-        <w:rPr>
-          <w:rFonts w:eastAsia="Times New Roman" w:cstheme="minorHAnsi"/>
-          <w:color w:val="0E101A"/>
-          <w:sz w:val="24"/>
-          <w:szCs w:val="24"/>
-        </w:rPr>
-      </w:pPr>
-    </w:p>
-    <w:p>
-      <w:pPr>
         <w:pStyle w:val="Caption"/>
         <w:keepNext/>
+        <w:spacing w:after="120"/>
         <w:jc w:val="center"/>
       </w:pPr>
       <w:r>
         <w:t xml:space="preserve">Table </w:t>
       </w:r>
-      <w:fldSimple w:instr=" SEQ Table \* ARABIC ">
-        <w:r>
-          <w:rPr>
-            <w:noProof/>
-          </w:rPr>
-          <w:t>6</w:t>
-        </w:r>
-      </w:fldSimple>
-      <w:r>
-        <w:t xml:space="preserve"> - Lebanese Language Translation by Google Translate</w:t>
+      <w:r>
+        <w:t>5</w:t>
+      </w:r>
+      <w:r>
+        <w:t xml:space="preserve"> - Google Translate</w:t>
+      </w:r>
+      <w:r>
+        <w:t xml:space="preserve"> of Lebanese Language</w:t>
       </w:r>
     </w:p>
     <w:tbl>
@@ -3625,8 +3579,8 @@
         <w:tblLook w:val="04A0" w:firstRow="1" w:lastRow="0" w:firstColumn="1" w:lastColumn="0" w:noHBand="0" w:noVBand="1"/>
       </w:tblPr>
       <w:tblGrid>
-        <w:gridCol w:w="1886"/>
-        <w:gridCol w:w="2627"/>
+        <w:gridCol w:w="1946"/>
+        <w:gridCol w:w="2711"/>
       </w:tblGrid>
       <w:tr>
         <w:trPr>
@@ -3639,20 +3593,21 @@
           </w:tcPr>
           <w:p>
             <w:pPr>
+              <w:spacing w:after="120"/>
               <w:jc w:val="center"/>
               <w:rPr>
                 <w:rFonts w:eastAsia="Times New Roman" w:cstheme="minorHAnsi"/>
                 <w:color w:val="0E101A"/>
-                <w:sz w:val="28"/>
-                <w:szCs w:val="28"/>
-              </w:rPr>
-            </w:pPr>
-            <w:r>
-              <w:rPr>
-                <w:rFonts w:eastAsia="Times New Roman" w:cstheme="minorHAnsi"/>
-                <w:color w:val="0E101A"/>
-                <w:sz w:val="28"/>
-                <w:szCs w:val="28"/>
+                <w:sz w:val="24"/>
+                <w:szCs w:val="24"/>
+              </w:rPr>
+            </w:pPr>
+            <w:r>
+              <w:rPr>
+                <w:rFonts w:eastAsia="Times New Roman" w:cstheme="minorHAnsi"/>
+                <w:color w:val="0E101A"/>
+                <w:sz w:val="24"/>
+                <w:szCs w:val="24"/>
               </w:rPr>
               <w:t>Lebanese</w:t>
             </w:r>
@@ -3664,21 +3619,22 @@
           </w:tcPr>
           <w:p>
             <w:pPr>
+              <w:spacing w:after="120"/>
               <w:jc w:val="center"/>
               <w:cnfStyle w:val="100000000000" w:firstRow="1" w:lastRow="0" w:firstColumn="0" w:lastColumn="0" w:oddVBand="0" w:evenVBand="0" w:oddHBand="0" w:evenHBand="0" w:firstRowFirstColumn="0" w:firstRowLastColumn="0" w:lastRowFirstColumn="0" w:lastRowLastColumn="0"/>
               <w:rPr>
                 <w:rFonts w:eastAsia="Times New Roman" w:cstheme="minorHAnsi"/>
                 <w:color w:val="0E101A"/>
-                <w:sz w:val="28"/>
-                <w:szCs w:val="28"/>
-              </w:rPr>
-            </w:pPr>
-            <w:r>
-              <w:rPr>
-                <w:rFonts w:eastAsia="Times New Roman" w:cstheme="minorHAnsi"/>
-                <w:color w:val="0E101A"/>
-                <w:sz w:val="28"/>
-                <w:szCs w:val="28"/>
+                <w:sz w:val="24"/>
+                <w:szCs w:val="24"/>
+              </w:rPr>
+            </w:pPr>
+            <w:r>
+              <w:rPr>
+                <w:rFonts w:eastAsia="Times New Roman" w:cstheme="minorHAnsi"/>
+                <w:color w:val="0E101A"/>
+                <w:sz w:val="24"/>
+                <w:szCs w:val="24"/>
               </w:rPr>
               <w:t>Google Translate</w:t>
             </w:r>
@@ -3696,6 +3652,7 @@
           </w:tcPr>
           <w:p>
             <w:pPr>
+              <w:spacing w:after="120"/>
               <w:jc w:val="center"/>
               <w:rPr>
                 <w:rFonts w:eastAsia="Times New Roman" w:cstheme="minorHAnsi"/>
@@ -3773,6 +3730,7 @@
           </w:tcPr>
           <w:p>
             <w:pPr>
+              <w:spacing w:after="120"/>
               <w:jc w:val="center"/>
               <w:cnfStyle w:val="000000100000" w:firstRow="0" w:lastRow="0" w:firstColumn="0" w:lastColumn="0" w:oddVBand="0" w:evenVBand="0" w:oddHBand="1" w:evenHBand="0" w:firstRowFirstColumn="0" w:firstRowLastColumn="0" w:lastRowFirstColumn="0" w:lastRowLastColumn="0"/>
               <w:rPr>
@@ -3807,6 +3765,7 @@
           </w:tcPr>
           <w:p>
             <w:pPr>
+              <w:spacing w:after="120"/>
               <w:jc w:val="center"/>
               <w:rPr>
                 <w:rFonts w:eastAsia="Times New Roman" w:cstheme="minorHAnsi"/>
@@ -3908,6 +3867,7 @@
           </w:tcPr>
           <w:p>
             <w:pPr>
+              <w:spacing w:after="120"/>
               <w:jc w:val="center"/>
               <w:cnfStyle w:val="000000000000" w:firstRow="0" w:lastRow="0" w:firstColumn="0" w:lastColumn="0" w:oddVBand="0" w:evenVBand="0" w:oddHBand="0" w:evenHBand="0" w:firstRowFirstColumn="0" w:firstRowLastColumn="0" w:lastRowFirstColumn="0" w:lastRowLastColumn="0"/>
             </w:pPr>
@@ -3939,6 +3899,7 @@
           </w:tcPr>
           <w:p>
             <w:pPr>
+              <w:spacing w:after="120"/>
               <w:jc w:val="center"/>
               <w:rPr>
                 <w:rFonts w:eastAsia="Times New Roman" w:cstheme="minorHAnsi"/>
@@ -4005,6 +3966,7 @@
           </w:tcPr>
           <w:p>
             <w:pPr>
+              <w:spacing w:after="120"/>
               <w:jc w:val="center"/>
               <w:cnfStyle w:val="000000100000" w:firstRow="0" w:lastRow="0" w:firstColumn="0" w:lastColumn="0" w:oddVBand="0" w:evenVBand="0" w:oddHBand="1" w:evenHBand="0" w:firstRowFirstColumn="0" w:firstRowLastColumn="0" w:lastRowFirstColumn="0" w:lastRowLastColumn="0"/>
               <w:rPr>
@@ -4034,19 +3996,7 @@
     </w:tbl>
     <w:p>
       <w:pPr>
-        <w:spacing w:after="0" w:line="240" w:lineRule="auto"/>
-        <w:jc w:val="both"/>
-        <w:rPr>
-          <w:rFonts w:eastAsia="Times New Roman" w:cstheme="minorHAnsi"/>
-          <w:color w:val="0E101A"/>
-          <w:sz w:val="24"/>
-          <w:szCs w:val="24"/>
-        </w:rPr>
-      </w:pPr>
-    </w:p>
-    <w:p>
-      <w:pPr>
-        <w:spacing w:after="0" w:line="240" w:lineRule="auto"/>
+        <w:spacing w:line="240" w:lineRule="auto"/>
         <w:jc w:val="both"/>
         <w:rPr>
           <w:rFonts w:eastAsia="Times New Roman" w:cstheme="minorHAnsi"/>
@@ -4063,8 +4013,34 @@
           <w:ilvl w:val="0"/>
           <w:numId w:val="6"/>
         </w:numPr>
-        <w:spacing w:after="0" w:line="240" w:lineRule="auto"/>
+        <w:spacing w:line="240" w:lineRule="auto"/>
         <w:ind w:left="360"/>
+        <w:contextualSpacing w:val="0"/>
+        <w:jc w:val="both"/>
+        <w:rPr>
+          <w:rFonts w:eastAsia="Times New Roman" w:cstheme="minorHAnsi"/>
+          <w:b/>
+          <w:bCs/>
+          <w:color w:val="0E101A"/>
+          <w:sz w:val="24"/>
+          <w:szCs w:val="24"/>
+        </w:rPr>
+      </w:pPr>
+      <w:r>
+        <w:rPr>
+          <w:rFonts w:eastAsia="Times New Roman" w:cstheme="minorHAnsi"/>
+          <w:b/>
+          <w:bCs/>
+          <w:color w:val="0E101A"/>
+          <w:sz w:val="24"/>
+          <w:szCs w:val="24"/>
+        </w:rPr>
+        <w:t>Translating Lebanese Language</w:t>
+      </w:r>
+    </w:p>
+    <w:p>
+      <w:pPr>
+        <w:spacing w:line="240" w:lineRule="auto"/>
         <w:jc w:val="both"/>
         <w:rPr>
           <w:rFonts w:eastAsia="Times New Roman" w:cstheme="minorHAnsi"/>
@@ -4080,41 +4056,8 @@
           <w:sz w:val="24"/>
           <w:szCs w:val="24"/>
         </w:rPr>
-        <w:t>Translating Lebanese Language</w:t>
-      </w:r>
-    </w:p>
-    <w:p>
-      <w:pPr>
-        <w:spacing w:after="0" w:line="240" w:lineRule="auto"/>
-        <w:jc w:val="both"/>
-        <w:rPr>
-          <w:rFonts w:eastAsia="Times New Roman" w:cstheme="minorHAnsi"/>
-          <w:color w:val="0E101A"/>
-          <w:sz w:val="24"/>
-          <w:szCs w:val="24"/>
-        </w:rPr>
-      </w:pPr>
-      <w:r>
-        <w:rPr>
-          <w:rFonts w:eastAsia="Times New Roman" w:cstheme="minorHAnsi"/>
-          <w:color w:val="0E101A"/>
-          <w:sz w:val="24"/>
-          <w:szCs w:val="24"/>
-        </w:rPr>
         <w:t>As Google Translate didn't work well on all the Lebanese text we had, we decided that we needed to create a tool to help translate the rest of these texts that couldn't be translated.</w:t>
       </w:r>
-    </w:p>
-    <w:p>
-      <w:pPr>
-        <w:spacing w:after="0" w:line="240" w:lineRule="auto"/>
-        <w:jc w:val="both"/>
-        <w:rPr>
-          <w:rFonts w:eastAsia="Times New Roman" w:cstheme="minorHAnsi"/>
-          <w:color w:val="0E101A"/>
-          <w:sz w:val="24"/>
-          <w:szCs w:val="24"/>
-        </w:rPr>
-      </w:pPr>
     </w:p>
     <w:p>
       <w:pPr>
@@ -4123,8 +4066,34 @@
           <w:ilvl w:val="1"/>
           <w:numId w:val="6"/>
         </w:numPr>
-        <w:spacing w:after="0" w:line="240" w:lineRule="auto"/>
+        <w:spacing w:line="240" w:lineRule="auto"/>
         <w:ind w:left="360"/>
+        <w:contextualSpacing w:val="0"/>
+        <w:jc w:val="both"/>
+        <w:rPr>
+          <w:rFonts w:eastAsia="Times New Roman" w:cstheme="minorHAnsi"/>
+          <w:b/>
+          <w:bCs/>
+          <w:color w:val="0E101A"/>
+          <w:sz w:val="24"/>
+          <w:szCs w:val="24"/>
+        </w:rPr>
+      </w:pPr>
+      <w:r>
+        <w:rPr>
+          <w:rFonts w:eastAsia="Times New Roman" w:cstheme="minorHAnsi"/>
+          <w:b/>
+          <w:bCs/>
+          <w:color w:val="0E101A"/>
+          <w:sz w:val="24"/>
+          <w:szCs w:val="24"/>
+        </w:rPr>
+        <w:t>Arabic Lebanese</w:t>
+      </w:r>
+    </w:p>
+    <w:p>
+      <w:pPr>
+        <w:spacing w:line="240" w:lineRule="auto"/>
         <w:jc w:val="both"/>
         <w:rPr>
           <w:rFonts w:eastAsia="Times New Roman" w:cstheme="minorHAnsi"/>
@@ -4140,59 +4109,23 @@
           <w:sz w:val="24"/>
           <w:szCs w:val="24"/>
         </w:rPr>
-        <w:t>Arabic Lebanese</w:t>
+        <w:t>Although Arabic Lebanese is different than standard Arabic, it still had some similarities to it as Google Translate did a good job translating it to English. </w:t>
       </w:r>
     </w:p>
     <w:p>
       <w:pPr>
-        <w:spacing w:after="0" w:line="240" w:lineRule="auto"/>
-        <w:jc w:val="both"/>
-        <w:rPr>
-          <w:rFonts w:eastAsia="Times New Roman" w:cstheme="minorHAnsi"/>
-          <w:color w:val="0E101A"/>
-          <w:sz w:val="24"/>
-          <w:szCs w:val="24"/>
-        </w:rPr>
-      </w:pPr>
-      <w:r>
-        <w:rPr>
-          <w:rFonts w:eastAsia="Times New Roman" w:cstheme="minorHAnsi"/>
-          <w:color w:val="0E101A"/>
-          <w:sz w:val="24"/>
-          <w:szCs w:val="24"/>
-        </w:rPr>
-        <w:t>Although Arabic Lebanese is different than standard Arabic, it still had some similarities to it as Google Translate did a good job translating it to English. </w:t>
-      </w:r>
-    </w:p>
-    <w:p>
-      <w:pPr>
-        <w:spacing w:after="0" w:line="240" w:lineRule="auto"/>
-        <w:jc w:val="both"/>
-        <w:rPr>
-          <w:rFonts w:eastAsia="Times New Roman" w:cstheme="minorHAnsi"/>
-          <w:color w:val="0E101A"/>
-          <w:sz w:val="24"/>
-          <w:szCs w:val="24"/>
-        </w:rPr>
-      </w:pPr>
-    </w:p>
-    <w:p>
-      <w:pPr>
         <w:pStyle w:val="Caption"/>
         <w:keepNext/>
+        <w:spacing w:after="120"/>
         <w:jc w:val="center"/>
       </w:pPr>
       <w:r>
+        <w:lastRenderedPageBreak/>
         <w:t xml:space="preserve">Table </w:t>
       </w:r>
-      <w:fldSimple w:instr=" SEQ Table \* ARABIC ">
-        <w:r>
-          <w:rPr>
-            <w:noProof/>
-          </w:rPr>
-          <w:t>7</w:t>
-        </w:r>
-      </w:fldSimple>
+      <w:r>
+        <w:t>6</w:t>
+      </w:r>
       <w:r>
         <w:t xml:space="preserve"> - Google Translation of Lebanese Arabic</w:t>
       </w:r>
@@ -4204,8 +4137,8 @@
         <w:tblLook w:val="04A0" w:firstRow="1" w:lastRow="0" w:firstColumn="1" w:lastColumn="0" w:noHBand="0" w:noVBand="1"/>
       </w:tblPr>
       <w:tblGrid>
-        <w:gridCol w:w="2266"/>
-        <w:gridCol w:w="2247"/>
+        <w:gridCol w:w="2339"/>
+        <w:gridCol w:w="2318"/>
       </w:tblGrid>
       <w:tr>
         <w:trPr>
@@ -4218,20 +4151,21 @@
           </w:tcPr>
           <w:p>
             <w:pPr>
+              <w:spacing w:after="120"/>
               <w:jc w:val="center"/>
               <w:rPr>
                 <w:rFonts w:eastAsia="Times New Roman" w:cstheme="minorHAnsi"/>
                 <w:color w:val="0E101A"/>
-                <w:sz w:val="28"/>
-                <w:szCs w:val="28"/>
-              </w:rPr>
-            </w:pPr>
-            <w:r>
-              <w:rPr>
-                <w:rFonts w:eastAsia="Times New Roman" w:cstheme="minorHAnsi"/>
-                <w:color w:val="0E101A"/>
-                <w:sz w:val="28"/>
-                <w:szCs w:val="28"/>
+                <w:sz w:val="24"/>
+                <w:szCs w:val="24"/>
+              </w:rPr>
+            </w:pPr>
+            <w:r>
+              <w:rPr>
+                <w:rFonts w:eastAsia="Times New Roman" w:cstheme="minorHAnsi"/>
+                <w:color w:val="0E101A"/>
+                <w:sz w:val="24"/>
+                <w:szCs w:val="24"/>
               </w:rPr>
               <w:t>Lebanese</w:t>
             </w:r>
@@ -4243,21 +4177,22 @@
           </w:tcPr>
           <w:p>
             <w:pPr>
+              <w:spacing w:after="120"/>
               <w:jc w:val="center"/>
               <w:cnfStyle w:val="100000000000" w:firstRow="1" w:lastRow="0" w:firstColumn="0" w:lastColumn="0" w:oddVBand="0" w:evenVBand="0" w:oddHBand="0" w:evenHBand="0" w:firstRowFirstColumn="0" w:firstRowLastColumn="0" w:lastRowFirstColumn="0" w:lastRowLastColumn="0"/>
               <w:rPr>
                 <w:rFonts w:eastAsia="Times New Roman" w:cstheme="minorHAnsi"/>
                 <w:color w:val="0E101A"/>
-                <w:sz w:val="28"/>
-                <w:szCs w:val="28"/>
-              </w:rPr>
-            </w:pPr>
-            <w:r>
-              <w:rPr>
-                <w:rFonts w:eastAsia="Times New Roman" w:cstheme="minorHAnsi"/>
-                <w:color w:val="0E101A"/>
-                <w:sz w:val="28"/>
-                <w:szCs w:val="28"/>
+                <w:sz w:val="24"/>
+                <w:szCs w:val="24"/>
+              </w:rPr>
+            </w:pPr>
+            <w:r>
+              <w:rPr>
+                <w:rFonts w:eastAsia="Times New Roman" w:cstheme="minorHAnsi"/>
+                <w:color w:val="0E101A"/>
+                <w:sz w:val="24"/>
+                <w:szCs w:val="24"/>
               </w:rPr>
               <w:t>Translation</w:t>
             </w:r>
@@ -4275,6 +4210,7 @@
           </w:tcPr>
           <w:p>
             <w:pPr>
+              <w:spacing w:after="120"/>
               <w:jc w:val="center"/>
               <w:rPr>
                 <w:rFonts w:eastAsia="Times New Roman" w:cstheme="minorHAnsi"/>
@@ -4308,6 +4244,7 @@
           </w:tcPr>
           <w:p>
             <w:pPr>
+              <w:spacing w:after="120"/>
               <w:jc w:val="center"/>
               <w:cnfStyle w:val="000000100000" w:firstRow="0" w:lastRow="0" w:firstColumn="0" w:lastColumn="0" w:oddVBand="0" w:evenVBand="0" w:oddHBand="1" w:evenHBand="0" w:firstRowFirstColumn="0" w:firstRowLastColumn="0" w:lastRowFirstColumn="0" w:lastRowLastColumn="0"/>
               <w:rPr>
@@ -4337,6 +4274,7 @@
           </w:tcPr>
           <w:p>
             <w:pPr>
+              <w:spacing w:after="120"/>
               <w:jc w:val="center"/>
               <w:rPr>
                 <w:rFonts w:eastAsia="Times New Roman" w:cstheme="minorHAnsi"/>
@@ -4367,6 +4305,7 @@
           </w:tcPr>
           <w:p>
             <w:pPr>
+              <w:spacing w:after="120"/>
               <w:jc w:val="center"/>
               <w:cnfStyle w:val="000000000000" w:firstRow="0" w:lastRow="0" w:firstColumn="0" w:lastColumn="0" w:oddVBand="0" w:evenVBand="0" w:oddHBand="0" w:evenHBand="0" w:firstRowFirstColumn="0" w:firstRowLastColumn="0" w:lastRowFirstColumn="0" w:lastRowLastColumn="0"/>
               <w:rPr>
@@ -4399,6 +4338,7 @@
           </w:tcPr>
           <w:p>
             <w:pPr>
+              <w:spacing w:after="120"/>
               <w:jc w:val="center"/>
               <w:rPr>
                 <w:rFonts w:eastAsia="Times New Roman" w:cstheme="minorHAnsi"/>
@@ -4429,6 +4369,7 @@
           </w:tcPr>
           <w:p>
             <w:pPr>
+              <w:spacing w:after="120"/>
               <w:jc w:val="center"/>
               <w:cnfStyle w:val="000000100000" w:firstRow="0" w:lastRow="0" w:firstColumn="0" w:lastColumn="0" w:oddVBand="0" w:evenVBand="0" w:oddHBand="1" w:evenHBand="0" w:firstRowFirstColumn="0" w:firstRowLastColumn="0" w:lastRowFirstColumn="0" w:lastRowLastColumn="0"/>
               <w:rPr>
@@ -4458,6 +4399,7 @@
           </w:tcPr>
           <w:p>
             <w:pPr>
+              <w:spacing w:after="120"/>
               <w:jc w:val="center"/>
               <w:rPr>
                 <w:rFonts w:eastAsia="Times New Roman" w:cstheme="minorHAnsi"/>
@@ -4490,6 +4432,7 @@
           </w:tcPr>
           <w:p>
             <w:pPr>
+              <w:spacing w:after="120"/>
               <w:jc w:val="center"/>
               <w:cnfStyle w:val="000000000000" w:firstRow="0" w:lastRow="0" w:firstColumn="0" w:lastColumn="0" w:oddVBand="0" w:evenVBand="0" w:oddHBand="0" w:evenHBand="0" w:firstRowFirstColumn="0" w:firstRowLastColumn="0" w:lastRowFirstColumn="0" w:lastRowLastColumn="0"/>
               <w:rPr>
@@ -4512,28 +4455,6 @@
         </w:tc>
       </w:tr>
     </w:tbl>
-    <w:p>
-      <w:pPr>
-        <w:spacing w:after="0" w:line="240" w:lineRule="auto"/>
-        <w:ind w:left="-720"/>
-        <w:jc w:val="both"/>
-        <w:rPr>
-          <w:rFonts w:eastAsia="Times New Roman" w:cstheme="minorHAnsi"/>
-          <w:color w:val="0E101A"/>
-          <w:sz w:val="24"/>
-          <w:szCs w:val="24"/>
-        </w:rPr>
-      </w:pPr>
-      <w:r>
-        <w:rPr>
-          <w:rFonts w:eastAsia="Times New Roman" w:cstheme="minorHAnsi"/>
-          <w:color w:val="0E101A"/>
-          <w:sz w:val="24"/>
-          <w:szCs w:val="24"/>
-        </w:rPr>
-        <w:tab/>
-      </w:r>
-    </w:p>
     <w:p>
       <w:pPr>
         <w:pStyle w:val="ListParagraph"/>
@@ -4541,8 +4462,34 @@
           <w:ilvl w:val="1"/>
           <w:numId w:val="6"/>
         </w:numPr>
-        <w:spacing w:after="0" w:line="240" w:lineRule="auto"/>
+        <w:spacing w:line="240" w:lineRule="auto"/>
         <w:ind w:left="360"/>
+        <w:contextualSpacing w:val="0"/>
+        <w:jc w:val="both"/>
+        <w:rPr>
+          <w:rFonts w:eastAsia="Times New Roman" w:cstheme="minorHAnsi"/>
+          <w:b/>
+          <w:bCs/>
+          <w:color w:val="0E101A"/>
+          <w:sz w:val="24"/>
+          <w:szCs w:val="24"/>
+        </w:rPr>
+      </w:pPr>
+      <w:r>
+        <w:rPr>
+          <w:rFonts w:eastAsia="Times New Roman" w:cstheme="minorHAnsi"/>
+          <w:b/>
+          <w:bCs/>
+          <w:color w:val="0E101A"/>
+          <w:sz w:val="24"/>
+          <w:szCs w:val="24"/>
+        </w:rPr>
+        <w:t>English Lebanese (The Lebanese Internet Language)</w:t>
+      </w:r>
+    </w:p>
+    <w:p>
+      <w:pPr>
+        <w:spacing w:line="240" w:lineRule="auto"/>
         <w:jc w:val="both"/>
         <w:rPr>
           <w:rFonts w:eastAsia="Times New Roman" w:cstheme="minorHAnsi"/>
@@ -4558,20 +4505,17 @@
           <w:sz w:val="24"/>
           <w:szCs w:val="24"/>
         </w:rPr>
-        <w:t>English Lebanese (The Lebanese Internet Language)</w:t>
-      </w:r>
-    </w:p>
-    <w:p>
-      <w:pPr>
-        <w:spacing w:after="0" w:line="240" w:lineRule="auto"/>
-        <w:jc w:val="both"/>
+        <w:t xml:space="preserve">As </w:t>
+      </w:r>
+      <w:r>
         <w:rPr>
           <w:rFonts w:eastAsia="Times New Roman" w:cstheme="minorHAnsi"/>
           <w:color w:val="0E101A"/>
           <w:sz w:val="24"/>
           <w:szCs w:val="24"/>
         </w:rPr>
-      </w:pPr>
+        <w:t>English Lebanese use</w:t>
+      </w:r>
       <w:r>
         <w:rPr>
           <w:rFonts w:eastAsia="Times New Roman" w:cstheme="minorHAnsi"/>
@@ -4579,7 +4523,7 @@
           <w:sz w:val="24"/>
           <w:szCs w:val="24"/>
         </w:rPr>
-        <w:t xml:space="preserve">As </w:t>
+        <w:t>d</w:t>
       </w:r>
       <w:r>
         <w:rPr>
@@ -4588,7 +4532,7 @@
           <w:sz w:val="24"/>
           <w:szCs w:val="24"/>
         </w:rPr>
-        <w:t>English Lebanese use</w:t>
+        <w:t xml:space="preserve"> English letters</w:t>
       </w:r>
       <w:r>
         <w:rPr>
@@ -4597,7 +4541,7 @@
           <w:sz w:val="24"/>
           <w:szCs w:val="24"/>
         </w:rPr>
-        <w:t>d</w:t>
+        <w:t xml:space="preserve"> &amp; numbers</w:t>
       </w:r>
       <w:r>
         <w:rPr>
@@ -4606,7 +4550,7 @@
           <w:sz w:val="24"/>
           <w:szCs w:val="24"/>
         </w:rPr>
-        <w:t xml:space="preserve"> English letters</w:t>
+        <w:t xml:space="preserve"> </w:t>
       </w:r>
       <w:r>
         <w:rPr>
@@ -4615,7 +4559,7 @@
           <w:sz w:val="24"/>
           <w:szCs w:val="24"/>
         </w:rPr>
-        <w:t xml:space="preserve"> &amp; numbers</w:t>
+        <w:t xml:space="preserve">without </w:t>
       </w:r>
       <w:r>
         <w:rPr>
@@ -4624,7 +4568,7 @@
           <w:sz w:val="24"/>
           <w:szCs w:val="24"/>
         </w:rPr>
-        <w:t xml:space="preserve"> </w:t>
+        <w:t>hav</w:t>
       </w:r>
       <w:r>
         <w:rPr>
@@ -4633,7 +4577,7 @@
           <w:sz w:val="24"/>
           <w:szCs w:val="24"/>
         </w:rPr>
-        <w:t xml:space="preserve">without </w:t>
+        <w:t>ing</w:t>
       </w:r>
       <w:r>
         <w:rPr>
@@ -4642,38 +4586,8 @@
           <w:sz w:val="24"/>
           <w:szCs w:val="24"/>
         </w:rPr>
-        <w:t>hav</w:t>
-      </w:r>
-      <w:r>
-        <w:rPr>
-          <w:rFonts w:eastAsia="Times New Roman" w:cstheme="minorHAnsi"/>
-          <w:color w:val="0E101A"/>
-          <w:sz w:val="24"/>
-          <w:szCs w:val="24"/>
-        </w:rPr>
-        <w:t>ing</w:t>
-      </w:r>
-      <w:r>
-        <w:rPr>
-          <w:rFonts w:eastAsia="Times New Roman" w:cstheme="minorHAnsi"/>
-          <w:color w:val="0E101A"/>
-          <w:sz w:val="24"/>
-          <w:szCs w:val="24"/>
-        </w:rPr>
         <w:t xml:space="preserve"> a sentence structure or fixed vocabulary, it was hard to translate its text with Google Translate. For that purpose, an external tool was needed to help handle these texts as much as we could. This tool depends on two methods:</w:t>
       </w:r>
-    </w:p>
-    <w:p>
-      <w:pPr>
-        <w:spacing w:after="0" w:line="240" w:lineRule="auto"/>
-        <w:jc w:val="both"/>
-        <w:rPr>
-          <w:rFonts w:eastAsia="Times New Roman" w:cstheme="minorHAnsi"/>
-          <w:color w:val="0E101A"/>
-          <w:sz w:val="24"/>
-          <w:szCs w:val="24"/>
-        </w:rPr>
-      </w:pPr>
     </w:p>
     <w:p>
       <w:pPr>
@@ -4682,8 +4596,56 @@
           <w:ilvl w:val="2"/>
           <w:numId w:val="6"/>
         </w:numPr>
-        <w:spacing w:after="0" w:line="240" w:lineRule="auto"/>
+        <w:spacing w:line="240" w:lineRule="auto"/>
         <w:ind w:left="720"/>
+        <w:contextualSpacing w:val="0"/>
+        <w:jc w:val="both"/>
+        <w:rPr>
+          <w:rFonts w:eastAsia="Times New Roman" w:cstheme="minorHAnsi"/>
+          <w:b/>
+          <w:bCs/>
+          <w:color w:val="0E101A"/>
+          <w:sz w:val="24"/>
+          <w:szCs w:val="24"/>
+        </w:rPr>
+      </w:pPr>
+      <w:r>
+        <w:rPr>
+          <w:rFonts w:eastAsia="Times New Roman" w:cstheme="minorHAnsi"/>
+          <w:b/>
+          <w:bCs/>
+          <w:color w:val="0E101A"/>
+          <w:sz w:val="24"/>
+          <w:szCs w:val="24"/>
+        </w:rPr>
+        <w:t>Lebanese-</w:t>
+      </w:r>
+      <w:r>
+        <w:rPr>
+          <w:rFonts w:eastAsia="Times New Roman" w:cstheme="minorHAnsi"/>
+          <w:b/>
+          <w:bCs/>
+          <w:color w:val="0E101A"/>
+          <w:sz w:val="24"/>
+          <w:szCs w:val="24"/>
+        </w:rPr>
+        <w:t>To-</w:t>
+      </w:r>
+      <w:r>
+        <w:rPr>
+          <w:rFonts w:eastAsia="Times New Roman" w:cstheme="minorHAnsi"/>
+          <w:b/>
+          <w:bCs/>
+          <w:color w:val="0E101A"/>
+          <w:sz w:val="24"/>
+          <w:szCs w:val="24"/>
+        </w:rPr>
+        <w:t>English Dictionary Of ~2500 Words </w:t>
+      </w:r>
+    </w:p>
+    <w:p>
+      <w:pPr>
+        <w:spacing w:line="240" w:lineRule="auto"/>
         <w:jc w:val="both"/>
         <w:rPr>
           <w:rFonts w:eastAsia="Times New Roman" w:cstheme="minorHAnsi"/>
@@ -4699,67 +4661,27 @@
           <w:sz w:val="24"/>
           <w:szCs w:val="24"/>
         </w:rPr>
-        <w:t>Lebanese-</w:t>
-      </w:r>
-      <w:r>
-        <w:rPr>
-          <w:rFonts w:eastAsia="Times New Roman" w:cstheme="minorHAnsi"/>
-          <w:color w:val="0E101A"/>
-          <w:sz w:val="24"/>
-          <w:szCs w:val="24"/>
-        </w:rPr>
-        <w:t>To-</w:t>
-      </w:r>
-      <w:r>
-        <w:rPr>
-          <w:rFonts w:eastAsia="Times New Roman" w:cstheme="minorHAnsi"/>
-          <w:color w:val="0E101A"/>
-          <w:sz w:val="24"/>
-          <w:szCs w:val="24"/>
-        </w:rPr>
-        <w:t>English Dictionary Of ~2500 Words </w:t>
+        <w:t>The first thing we did was gathering the most used Lebanese words and translate them manually to create a dictionary of Lebanese-To-English translation mapping. Some of these words were gathered from Google's Lebanese-To-English dictionary [?] containing around 1500 Lebanese words translated into English. The other words were gathered and filtered from a data bank of 10,000 random tweets after removing any words related to any other language and manually translating the rest of the Lebanese words. This Dictionary also included many variations of the same word where we tried our best to keep the definition as global and general as possible to match as many use-cases as we could. We should also note that some words’ meanings could differ according to the context.</w:t>
       </w:r>
     </w:p>
     <w:p>
       <w:pPr>
-        <w:spacing w:after="0" w:line="240" w:lineRule="auto"/>
-        <w:jc w:val="both"/>
-        <w:rPr>
-          <w:rFonts w:eastAsia="Times New Roman" w:cstheme="minorHAnsi"/>
-          <w:color w:val="0E101A"/>
-          <w:sz w:val="24"/>
-          <w:szCs w:val="24"/>
-        </w:rPr>
-      </w:pPr>
-      <w:r>
-        <w:rPr>
-          <w:rFonts w:eastAsia="Times New Roman" w:cstheme="minorHAnsi"/>
-          <w:color w:val="0E101A"/>
-          <w:sz w:val="24"/>
-          <w:szCs w:val="24"/>
-        </w:rPr>
-        <w:t>The first thing we did was gathering the most used Lebanese words and translate them manually to create a dictionary of Lebanese-To-English translation mapping. Some of these words were gathered from Google's Lebanese-To-English dictionary [?] containing around 1500 Lebanese words translated into English. The other words were gathered and filtered from a data bank of 10,000 random tweets after removing any words related to any other language and manually translating the rest of the Lebanese words. This Dictionary also included many variations of the same word where we tried our best to keep the definition as global and general as possible to match as many use-cases as we could. We should also note that some words’ meanings could differ according to the context.</w:t>
-      </w:r>
-    </w:p>
-    <w:p>
-      <w:pPr>
         <w:pStyle w:val="Caption"/>
         <w:keepNext/>
+        <w:spacing w:after="120"/>
         <w:jc w:val="center"/>
       </w:pPr>
       <w:r>
         <w:t xml:space="preserve">Table </w:t>
       </w:r>
-      <w:fldSimple w:instr=" SEQ Table \* ARABIC ">
-        <w:r>
-          <w:rPr>
-            <w:noProof/>
-          </w:rPr>
-          <w:t>8</w:t>
-        </w:r>
-      </w:fldSimple>
-      <w:r>
-        <w:t xml:space="preserve"> – Lebanese to English Dictionary Example</w:t>
+      <w:r>
+        <w:t>7</w:t>
+      </w:r>
+      <w:r>
+        <w:t xml:space="preserve"> – Lebanese to English Dictionary</w:t>
+      </w:r>
+      <w:r>
+        <w:t xml:space="preserve"> Sample</w:t>
       </w:r>
     </w:p>
     <w:tbl>
@@ -4769,8 +4691,8 @@
         <w:tblLook w:val="04A0" w:firstRow="1" w:lastRow="0" w:firstColumn="1" w:lastColumn="0" w:noHBand="0" w:noVBand="1"/>
       </w:tblPr>
       <w:tblGrid>
-        <w:gridCol w:w="2250"/>
-        <w:gridCol w:w="2263"/>
+        <w:gridCol w:w="2322"/>
+        <w:gridCol w:w="2335"/>
       </w:tblGrid>
       <w:tr>
         <w:trPr>
@@ -4783,20 +4705,21 @@
           </w:tcPr>
           <w:p>
             <w:pPr>
+              <w:spacing w:after="120"/>
               <w:jc w:val="center"/>
               <w:rPr>
                 <w:rFonts w:eastAsia="Times New Roman" w:cstheme="minorHAnsi"/>
                 <w:color w:val="0E101A"/>
-                <w:sz w:val="28"/>
-                <w:szCs w:val="28"/>
-              </w:rPr>
-            </w:pPr>
-            <w:r>
-              <w:rPr>
-                <w:rFonts w:eastAsia="Times New Roman" w:cstheme="minorHAnsi"/>
-                <w:color w:val="0E101A"/>
-                <w:sz w:val="28"/>
-                <w:szCs w:val="28"/>
+                <w:sz w:val="24"/>
+                <w:szCs w:val="24"/>
+              </w:rPr>
+            </w:pPr>
+            <w:r>
+              <w:rPr>
+                <w:rFonts w:eastAsia="Times New Roman" w:cstheme="minorHAnsi"/>
+                <w:color w:val="0E101A"/>
+                <w:sz w:val="24"/>
+                <w:szCs w:val="24"/>
               </w:rPr>
               <w:t>Lebanese</w:t>
             </w:r>
@@ -4808,21 +4731,22 @@
           </w:tcPr>
           <w:p>
             <w:pPr>
+              <w:spacing w:after="120"/>
               <w:jc w:val="center"/>
               <w:cnfStyle w:val="100000000000" w:firstRow="1" w:lastRow="0" w:firstColumn="0" w:lastColumn="0" w:oddVBand="0" w:evenVBand="0" w:oddHBand="0" w:evenHBand="0" w:firstRowFirstColumn="0" w:firstRowLastColumn="0" w:lastRowFirstColumn="0" w:lastRowLastColumn="0"/>
               <w:rPr>
                 <w:rFonts w:eastAsia="Times New Roman" w:cstheme="minorHAnsi"/>
                 <w:color w:val="0E101A"/>
-                <w:sz w:val="28"/>
-                <w:szCs w:val="28"/>
-              </w:rPr>
-            </w:pPr>
-            <w:r>
-              <w:rPr>
-                <w:rFonts w:eastAsia="Times New Roman" w:cstheme="minorHAnsi"/>
-                <w:color w:val="0E101A"/>
-                <w:sz w:val="28"/>
-                <w:szCs w:val="28"/>
+                <w:sz w:val="24"/>
+                <w:szCs w:val="24"/>
+              </w:rPr>
+            </w:pPr>
+            <w:r>
+              <w:rPr>
+                <w:rFonts w:eastAsia="Times New Roman" w:cstheme="minorHAnsi"/>
+                <w:color w:val="0E101A"/>
+                <w:sz w:val="24"/>
+                <w:szCs w:val="24"/>
               </w:rPr>
               <w:t>English</w:t>
             </w:r>
@@ -4840,6 +4764,7 @@
           </w:tcPr>
           <w:p>
             <w:pPr>
+              <w:spacing w:after="120"/>
               <w:jc w:val="center"/>
               <w:rPr>
                 <w:rFonts w:eastAsia="Times New Roman" w:cstheme="minorHAnsi"/>
@@ -4869,6 +4794,7 @@
           </w:tcPr>
           <w:p>
             <w:pPr>
+              <w:spacing w:after="120"/>
               <w:jc w:val="center"/>
               <w:cnfStyle w:val="000000100000" w:firstRow="0" w:lastRow="0" w:firstColumn="0" w:lastColumn="0" w:oddVBand="0" w:evenVBand="0" w:oddHBand="1" w:evenHBand="0" w:firstRowFirstColumn="0" w:firstRowLastColumn="0" w:lastRowFirstColumn="0" w:lastRowLastColumn="0"/>
               <w:rPr>
@@ -4907,6 +4833,7 @@
           </w:tcPr>
           <w:p>
             <w:pPr>
+              <w:spacing w:after="120"/>
               <w:jc w:val="center"/>
               <w:rPr>
                 <w:rFonts w:eastAsia="Times New Roman" w:cstheme="minorHAnsi"/>
@@ -4986,6 +4913,7 @@
           </w:tcPr>
           <w:p>
             <w:pPr>
+              <w:spacing w:after="120"/>
               <w:jc w:val="center"/>
               <w:cnfStyle w:val="000000000000" w:firstRow="0" w:lastRow="0" w:firstColumn="0" w:lastColumn="0" w:oddVBand="0" w:evenVBand="0" w:oddHBand="0" w:evenHBand="0" w:firstRowFirstColumn="0" w:firstRowLastColumn="0" w:lastRowFirstColumn="0" w:lastRowLastColumn="0"/>
               <w:rPr>
@@ -5027,6 +4955,7 @@
           </w:tcPr>
           <w:p>
             <w:pPr>
+              <w:spacing w:after="120"/>
               <w:jc w:val="center"/>
               <w:rPr>
                 <w:rFonts w:eastAsia="Times New Roman" w:cstheme="minorHAnsi"/>
@@ -5115,6 +5044,7 @@
           </w:tcPr>
           <w:p>
             <w:pPr>
+              <w:spacing w:after="120"/>
               <w:jc w:val="center"/>
               <w:cnfStyle w:val="000000100000" w:firstRow="0" w:lastRow="0" w:firstColumn="0" w:lastColumn="0" w:oddVBand="0" w:evenVBand="0" w:oddHBand="1" w:evenHBand="0" w:firstRowFirstColumn="0" w:firstRowLastColumn="0" w:lastRowFirstColumn="0" w:lastRowLastColumn="0"/>
               <w:rPr>
@@ -5153,6 +5083,7 @@
           </w:tcPr>
           <w:p>
             <w:pPr>
+              <w:spacing w:after="120"/>
               <w:jc w:val="center"/>
               <w:rPr>
                 <w:rFonts w:eastAsia="Times New Roman" w:cstheme="minorHAnsi"/>
@@ -5206,6 +5137,7 @@
           </w:tcPr>
           <w:p>
             <w:pPr>
+              <w:spacing w:after="120"/>
               <w:jc w:val="center"/>
               <w:cnfStyle w:val="000000000000" w:firstRow="0" w:lastRow="0" w:firstColumn="0" w:lastColumn="0" w:oddVBand="0" w:evenVBand="0" w:oddHBand="0" w:evenHBand="0" w:firstRowFirstColumn="0" w:firstRowLastColumn="0" w:lastRowFirstColumn="0" w:lastRowLastColumn="0"/>
               <w:rPr>
@@ -5238,6 +5170,7 @@
           </w:tcPr>
           <w:p>
             <w:pPr>
+              <w:spacing w:after="120"/>
               <w:jc w:val="center"/>
               <w:rPr>
                 <w:rFonts w:eastAsia="Times New Roman" w:cstheme="minorHAnsi"/>
@@ -5278,6 +5211,7 @@
           </w:tcPr>
           <w:p>
             <w:pPr>
+              <w:spacing w:after="120"/>
               <w:jc w:val="center"/>
               <w:cnfStyle w:val="000000100000" w:firstRow="0" w:lastRow="0" w:firstColumn="0" w:lastColumn="0" w:oddVBand="0" w:evenVBand="0" w:oddHBand="1" w:evenHBand="0" w:firstRowFirstColumn="0" w:firstRowLastColumn="0" w:lastRowFirstColumn="0" w:lastRowLastColumn="0"/>
               <w:rPr>
@@ -5316,6 +5250,7 @@
           </w:tcPr>
           <w:p>
             <w:pPr>
+              <w:spacing w:after="120"/>
               <w:jc w:val="center"/>
               <w:rPr>
                 <w:rFonts w:eastAsia="Times New Roman" w:cstheme="minorHAnsi"/>
@@ -5358,6 +5293,7 @@
           </w:tcPr>
           <w:p>
             <w:pPr>
+              <w:spacing w:after="120"/>
               <w:jc w:val="center"/>
               <w:cnfStyle w:val="000000000000" w:firstRow="0" w:lastRow="0" w:firstColumn="0" w:lastColumn="0" w:oddVBand="0" w:evenVBand="0" w:oddHBand="0" w:evenHBand="0" w:firstRowFirstColumn="0" w:firstRowLastColumn="0" w:lastRowFirstColumn="0" w:lastRowLastColumn="0"/>
               <w:rPr>
@@ -5399,6 +5335,7 @@
           </w:tcPr>
           <w:p>
             <w:pPr>
+              <w:spacing w:after="120"/>
               <w:jc w:val="center"/>
               <w:rPr>
                 <w:rFonts w:eastAsia="Times New Roman" w:cstheme="minorHAnsi"/>
@@ -5428,6 +5365,7 @@
           </w:tcPr>
           <w:p>
             <w:pPr>
+              <w:spacing w:after="120"/>
               <w:jc w:val="center"/>
               <w:cnfStyle w:val="000000100000" w:firstRow="0" w:lastRow="0" w:firstColumn="0" w:lastColumn="0" w:oddVBand="0" w:evenVBand="0" w:oddHBand="1" w:evenHBand="0" w:firstRowFirstColumn="0" w:firstRowLastColumn="0" w:lastRowFirstColumn="0" w:lastRowLastColumn="0"/>
               <w:rPr>
@@ -5461,19 +5399,7 @@
     </w:tbl>
     <w:p>
       <w:pPr>
-        <w:spacing w:after="0" w:line="240" w:lineRule="auto"/>
-        <w:jc w:val="both"/>
-        <w:rPr>
-          <w:rFonts w:eastAsia="Times New Roman" w:cstheme="minorHAnsi"/>
-          <w:color w:val="0E101A"/>
-          <w:sz w:val="24"/>
-          <w:szCs w:val="24"/>
-        </w:rPr>
-      </w:pPr>
-    </w:p>
-    <w:p>
-      <w:pPr>
-        <w:spacing w:after="0" w:line="240" w:lineRule="auto"/>
+        <w:spacing w:line="240" w:lineRule="auto"/>
         <w:jc w:val="both"/>
         <w:rPr>
           <w:rFonts w:eastAsia="Times New Roman" w:cstheme="minorHAnsi"/>
@@ -5490,8 +5416,89 @@
           <w:ilvl w:val="2"/>
           <w:numId w:val="6"/>
         </w:numPr>
-        <w:spacing w:after="0" w:line="240" w:lineRule="auto"/>
+        <w:spacing w:line="240" w:lineRule="auto"/>
         <w:ind w:left="720"/>
+        <w:contextualSpacing w:val="0"/>
+        <w:jc w:val="both"/>
+        <w:rPr>
+          <w:rFonts w:eastAsia="Times New Roman" w:cstheme="minorHAnsi"/>
+          <w:b/>
+          <w:bCs/>
+          <w:color w:val="0E101A"/>
+          <w:sz w:val="24"/>
+          <w:szCs w:val="24"/>
+        </w:rPr>
+      </w:pPr>
+      <w:r>
+        <w:rPr>
+          <w:rFonts w:eastAsia="Times New Roman" w:cstheme="minorHAnsi"/>
+          <w:b/>
+          <w:bCs/>
+          <w:color w:val="0E101A"/>
+          <w:sz w:val="24"/>
+          <w:szCs w:val="24"/>
+        </w:rPr>
+        <w:t xml:space="preserve">English Lebanese </w:t>
+      </w:r>
+      <w:r>
+        <w:rPr>
+          <w:rFonts w:eastAsia="Times New Roman" w:cstheme="minorHAnsi"/>
+          <w:b/>
+          <w:bCs/>
+          <w:color w:val="0E101A"/>
+          <w:sz w:val="24"/>
+          <w:szCs w:val="24"/>
+        </w:rPr>
+        <w:sym w:font="Wingdings" w:char="F0E0"/>
+      </w:r>
+      <w:r>
+        <w:rPr>
+          <w:rFonts w:eastAsia="Times New Roman" w:cstheme="minorHAnsi"/>
+          <w:b/>
+          <w:bCs/>
+          <w:color w:val="0E101A"/>
+          <w:sz w:val="24"/>
+          <w:szCs w:val="24"/>
+        </w:rPr>
+        <w:t xml:space="preserve"> Arabic Lebanese </w:t>
+      </w:r>
+      <w:r>
+        <w:rPr>
+          <w:rFonts w:eastAsia="Times New Roman" w:cstheme="minorHAnsi"/>
+          <w:b/>
+          <w:bCs/>
+          <w:color w:val="0E101A"/>
+          <w:sz w:val="24"/>
+          <w:szCs w:val="24"/>
+        </w:rPr>
+        <w:sym w:font="Wingdings" w:char="F0E0"/>
+      </w:r>
+      <w:r>
+        <w:rPr>
+          <w:rFonts w:eastAsia="Times New Roman" w:cstheme="minorHAnsi"/>
+          <w:b/>
+          <w:bCs/>
+          <w:color w:val="0E101A"/>
+          <w:sz w:val="24"/>
+          <w:szCs w:val="24"/>
+        </w:rPr>
+        <w:t xml:space="preserve"> </w:t>
+      </w:r>
+      <w:r>
+        <w:rPr>
+          <w:rFonts w:eastAsia="Times New Roman" w:cstheme="minorHAnsi"/>
+          <w:b/>
+          <w:bCs/>
+          <w:color w:val="0E101A"/>
+          <w:sz w:val="24"/>
+          <w:szCs w:val="24"/>
+        </w:rPr>
+        <w:t>English</w:t>
+      </w:r>
+    </w:p>
+    <w:p>
+      <w:pPr>
+        <w:spacing w:line="240" w:lineRule="auto"/>
         <w:jc w:val="both"/>
         <w:rPr>
           <w:rFonts w:eastAsia="Times New Roman" w:cstheme="minorHAnsi"/>
@@ -5507,7 +5514,7 @@
           <w:sz w:val="24"/>
           <w:szCs w:val="24"/>
         </w:rPr>
-        <w:t xml:space="preserve">English Lebanese </w:t>
+        <w:t xml:space="preserve">Another way was to convert these Lebanese-English words into Lebanese-Arabic by mapping English characters to their respective Arabic version so that we could approximate the Arabic word. After that, we passed this Arabic version of the word to Google Translate as it had a function that could help us correct the word or find the pure Arabic version which was </w:t>
       </w:r>
       <w:r>
         <w:rPr>
@@ -5516,7 +5523,7 @@
           <w:sz w:val="24"/>
           <w:szCs w:val="24"/>
         </w:rPr>
-        <w:sym w:font="Wingdings" w:char="F0E0"/>
+        <w:t xml:space="preserve">then </w:t>
       </w:r>
       <w:r>
         <w:rPr>
@@ -5525,17 +5532,20 @@
           <w:sz w:val="24"/>
           <w:szCs w:val="24"/>
         </w:rPr>
-        <w:t xml:space="preserve"> Arabic Lebanese </w:t>
-      </w:r>
-      <w:r>
+        <w:t>translated into English.</w:t>
+      </w:r>
+    </w:p>
+    <w:p>
+      <w:pPr>
+        <w:spacing w:line="240" w:lineRule="auto"/>
+        <w:jc w:val="both"/>
         <w:rPr>
           <w:rFonts w:eastAsia="Times New Roman" w:cstheme="minorHAnsi"/>
           <w:color w:val="0E101A"/>
           <w:sz w:val="24"/>
           <w:szCs w:val="24"/>
         </w:rPr>
-        <w:sym w:font="Wingdings" w:char="F0E0"/>
-      </w:r>
+      </w:pPr>
       <w:r>
         <w:rPr>
           <w:rFonts w:eastAsia="Times New Roman" w:cstheme="minorHAnsi"/>
@@ -5543,119 +5553,22 @@
           <w:sz w:val="24"/>
           <w:szCs w:val="24"/>
         </w:rPr>
-        <w:t xml:space="preserve"> </w:t>
-      </w:r>
-      <w:r>
-        <w:rPr>
-          <w:rFonts w:eastAsia="Times New Roman" w:cstheme="minorHAnsi"/>
-          <w:color w:val="0E101A"/>
-          <w:sz w:val="24"/>
-          <w:szCs w:val="24"/>
-        </w:rPr>
-        <w:t>English</w:t>
+        <w:t>This Mapping depended on Single and Double Mapping tables that were created after many tests and observations.</w:t>
       </w:r>
     </w:p>
     <w:p>
       <w:pPr>
-        <w:spacing w:after="0" w:line="240" w:lineRule="auto"/>
-        <w:jc w:val="both"/>
-        <w:rPr>
-          <w:rFonts w:eastAsia="Times New Roman" w:cstheme="minorHAnsi"/>
-          <w:color w:val="0E101A"/>
-          <w:sz w:val="24"/>
-          <w:szCs w:val="24"/>
-        </w:rPr>
-      </w:pPr>
-      <w:r>
-        <w:rPr>
-          <w:rFonts w:eastAsia="Times New Roman" w:cstheme="minorHAnsi"/>
-          <w:color w:val="0E101A"/>
-          <w:sz w:val="24"/>
-          <w:szCs w:val="24"/>
-        </w:rPr>
-        <w:t xml:space="preserve">Another way was to convert these Lebanese-English words into Lebanese-Arabic by mapping English characters to their respective Arabic version so that we could approximate the Arabic word. After that, we passed this Arabic version of the word to Google Translate as it had a function that could help us correct the word or find the pure Arabic version which was </w:t>
-      </w:r>
-      <w:r>
-        <w:rPr>
-          <w:rFonts w:eastAsia="Times New Roman" w:cstheme="minorHAnsi"/>
-          <w:color w:val="0E101A"/>
-          <w:sz w:val="24"/>
-          <w:szCs w:val="24"/>
-        </w:rPr>
-        <w:t xml:space="preserve">then </w:t>
-      </w:r>
-      <w:r>
-        <w:rPr>
-          <w:rFonts w:eastAsia="Times New Roman" w:cstheme="minorHAnsi"/>
-          <w:color w:val="0E101A"/>
-          <w:sz w:val="24"/>
-          <w:szCs w:val="24"/>
-        </w:rPr>
-        <w:t>translated into English.</w:t>
-      </w:r>
-    </w:p>
-    <w:p>
-      <w:pPr>
-        <w:spacing w:after="0" w:line="240" w:lineRule="auto"/>
-        <w:jc w:val="both"/>
-        <w:rPr>
-          <w:rFonts w:eastAsia="Times New Roman" w:cstheme="minorHAnsi"/>
-          <w:color w:val="0E101A"/>
-          <w:sz w:val="24"/>
-          <w:szCs w:val="24"/>
-        </w:rPr>
-      </w:pPr>
-    </w:p>
-    <w:p>
-      <w:pPr>
-        <w:spacing w:after="0" w:line="240" w:lineRule="auto"/>
-        <w:jc w:val="both"/>
-        <w:rPr>
-          <w:rFonts w:eastAsia="Times New Roman" w:cstheme="minorHAnsi"/>
-          <w:color w:val="0E101A"/>
-          <w:sz w:val="24"/>
-          <w:szCs w:val="24"/>
-        </w:rPr>
-      </w:pPr>
-      <w:r>
-        <w:rPr>
-          <w:rFonts w:eastAsia="Times New Roman" w:cstheme="minorHAnsi"/>
-          <w:color w:val="0E101A"/>
-          <w:sz w:val="24"/>
-          <w:szCs w:val="24"/>
-        </w:rPr>
-        <w:t>This Mapping depended on Single and Double Mapping tables that were created after many tests and observations.</w:t>
-      </w:r>
-    </w:p>
-    <w:p>
-      <w:pPr>
-        <w:spacing w:after="0" w:line="240" w:lineRule="auto"/>
-        <w:jc w:val="both"/>
-        <w:rPr>
-          <w:rFonts w:eastAsia="Times New Roman" w:cstheme="minorHAnsi"/>
-          <w:color w:val="0E101A"/>
-          <w:sz w:val="24"/>
-          <w:szCs w:val="24"/>
-        </w:rPr>
-      </w:pPr>
-    </w:p>
-    <w:p>
-      <w:pPr>
         <w:pStyle w:val="Caption"/>
         <w:keepNext/>
+        <w:spacing w:after="120"/>
         <w:jc w:val="center"/>
       </w:pPr>
       <w:r>
         <w:t xml:space="preserve">Table </w:t>
       </w:r>
-      <w:fldSimple w:instr=" SEQ Table \* ARABIC ">
-        <w:r>
-          <w:rPr>
-            <w:noProof/>
-          </w:rPr>
-          <w:t>9</w:t>
-        </w:r>
-      </w:fldSimple>
+      <w:r>
+        <w:t>8</w:t>
+      </w:r>
       <w:r>
         <w:t xml:space="preserve"> - Mapping of Single letters</w:t>
       </w:r>
@@ -5667,8 +5580,8 @@
         <w:tblLook w:val="04A0" w:firstRow="1" w:lastRow="0" w:firstColumn="1" w:lastColumn="0" w:noHBand="0" w:noVBand="1"/>
       </w:tblPr>
       <w:tblGrid>
-        <w:gridCol w:w="2159"/>
-        <w:gridCol w:w="2354"/>
+        <w:gridCol w:w="2228"/>
+        <w:gridCol w:w="2429"/>
       </w:tblGrid>
       <w:tr>
         <w:trPr>
@@ -5681,6 +5594,7 @@
           </w:tcPr>
           <w:p>
             <w:pPr>
+              <w:spacing w:after="120"/>
               <w:jc w:val="center"/>
               <w:rPr>
                 <w:rFonts w:eastAsia="Times New Roman" w:cstheme="minorHAnsi"/>
@@ -5706,6 +5620,7 @@
           </w:tcPr>
           <w:p>
             <w:pPr>
+              <w:spacing w:after="120"/>
               <w:jc w:val="center"/>
               <w:cnfStyle w:val="100000000000" w:firstRow="1" w:lastRow="0" w:firstColumn="0" w:lastColumn="0" w:oddVBand="0" w:evenVBand="0" w:oddHBand="0" w:evenHBand="0" w:firstRowFirstColumn="0" w:firstRowLastColumn="0" w:lastRowFirstColumn="0" w:lastRowLastColumn="0"/>
               <w:rPr>
@@ -5738,6 +5653,7 @@
           </w:tcPr>
           <w:p>
             <w:pPr>
+              <w:spacing w:after="120"/>
               <w:jc w:val="center"/>
               <w:rPr>
                 <w:rFonts w:eastAsia="Times New Roman" w:cstheme="minorHAnsi"/>
@@ -5767,6 +5683,7 @@
           </w:tcPr>
           <w:p>
             <w:pPr>
+              <w:spacing w:after="120"/>
               <w:jc w:val="center"/>
               <w:cnfStyle w:val="000000100000" w:firstRow="0" w:lastRow="0" w:firstColumn="0" w:lastColumn="0" w:oddVBand="0" w:evenVBand="0" w:oddHBand="1" w:evenHBand="0" w:firstRowFirstColumn="0" w:firstRowLastColumn="0" w:lastRowFirstColumn="0" w:lastRowLastColumn="0"/>
               <w:rPr>
@@ -5797,6 +5714,7 @@
           </w:tcPr>
           <w:p>
             <w:pPr>
+              <w:spacing w:after="120"/>
               <w:jc w:val="center"/>
               <w:rPr>
                 <w:rFonts w:eastAsia="Times New Roman" w:cstheme="minorHAnsi"/>
@@ -5826,6 +5744,7 @@
           </w:tcPr>
           <w:p>
             <w:pPr>
+              <w:spacing w:after="120"/>
               <w:jc w:val="center"/>
               <w:cnfStyle w:val="000000000000" w:firstRow="0" w:lastRow="0" w:firstColumn="0" w:lastColumn="0" w:oddVBand="0" w:evenVBand="0" w:oddHBand="0" w:evenHBand="0" w:firstRowFirstColumn="0" w:firstRowLastColumn="0" w:lastRowFirstColumn="0" w:lastRowLastColumn="0"/>
               <w:rPr>
@@ -5859,6 +5778,7 @@
           </w:tcPr>
           <w:p>
             <w:pPr>
+              <w:spacing w:after="120"/>
               <w:jc w:val="center"/>
               <w:rPr>
                 <w:rFonts w:eastAsia="Times New Roman" w:cstheme="minorHAnsi"/>
@@ -5888,6 +5808,7 @@
           </w:tcPr>
           <w:p>
             <w:pPr>
+              <w:spacing w:after="120"/>
               <w:jc w:val="center"/>
               <w:cnfStyle w:val="000000100000" w:firstRow="0" w:lastRow="0" w:firstColumn="0" w:lastColumn="0" w:oddVBand="0" w:evenVBand="0" w:oddHBand="1" w:evenHBand="0" w:firstRowFirstColumn="0" w:firstRowLastColumn="0" w:lastRowFirstColumn="0" w:lastRowLastColumn="0"/>
               <w:rPr>
@@ -5918,6 +5839,7 @@
           </w:tcPr>
           <w:p>
             <w:pPr>
+              <w:spacing w:after="120"/>
               <w:jc w:val="center"/>
               <w:rPr>
                 <w:rFonts w:eastAsia="Times New Roman" w:cstheme="minorHAnsi"/>
@@ -5947,6 +5869,7 @@
           </w:tcPr>
           <w:p>
             <w:pPr>
+              <w:spacing w:after="120"/>
               <w:jc w:val="center"/>
               <w:cnfStyle w:val="000000000000" w:firstRow="0" w:lastRow="0" w:firstColumn="0" w:lastColumn="0" w:oddVBand="0" w:evenVBand="0" w:oddHBand="0" w:evenHBand="0" w:firstRowFirstColumn="0" w:firstRowLastColumn="0" w:lastRowFirstColumn="0" w:lastRowLastColumn="0"/>
               <w:rPr>
@@ -5980,6 +5903,7 @@
           </w:tcPr>
           <w:p>
             <w:pPr>
+              <w:spacing w:after="120"/>
               <w:jc w:val="center"/>
               <w:rPr>
                 <w:rFonts w:eastAsia="Times New Roman" w:cstheme="minorHAnsi"/>
@@ -6009,6 +5933,7 @@
           </w:tcPr>
           <w:p>
             <w:pPr>
+              <w:spacing w:after="120"/>
               <w:jc w:val="center"/>
               <w:cnfStyle w:val="000000100000" w:firstRow="0" w:lastRow="0" w:firstColumn="0" w:lastColumn="0" w:oddVBand="0" w:evenVBand="0" w:oddHBand="1" w:evenHBand="0" w:firstRowFirstColumn="0" w:firstRowLastColumn="0" w:lastRowFirstColumn="0" w:lastRowLastColumn="0"/>
               <w:rPr>
@@ -6039,6 +5964,7 @@
           </w:tcPr>
           <w:p>
             <w:pPr>
+              <w:spacing w:after="120"/>
               <w:jc w:val="center"/>
               <w:rPr>
                 <w:rFonts w:eastAsia="Times New Roman" w:cstheme="minorHAnsi"/>
@@ -6068,6 +5994,7 @@
           </w:tcPr>
           <w:p>
             <w:pPr>
+              <w:spacing w:after="120"/>
               <w:jc w:val="center"/>
               <w:cnfStyle w:val="000000000000" w:firstRow="0" w:lastRow="0" w:firstColumn="0" w:lastColumn="0" w:oddVBand="0" w:evenVBand="0" w:oddHBand="0" w:evenHBand="0" w:firstRowFirstColumn="0" w:firstRowLastColumn="0" w:lastRowFirstColumn="0" w:lastRowLastColumn="0"/>
               <w:rPr>
@@ -6101,6 +6028,7 @@
           </w:tcPr>
           <w:p>
             <w:pPr>
+              <w:spacing w:after="120"/>
               <w:jc w:val="center"/>
               <w:rPr>
                 <w:rFonts w:eastAsia="Times New Roman" w:cstheme="minorHAnsi"/>
@@ -6130,6 +6058,7 @@
           </w:tcPr>
           <w:p>
             <w:pPr>
+              <w:spacing w:after="120"/>
               <w:jc w:val="center"/>
               <w:cnfStyle w:val="000000100000" w:firstRow="0" w:lastRow="0" w:firstColumn="0" w:lastColumn="0" w:oddVBand="0" w:evenVBand="0" w:oddHBand="1" w:evenHBand="0" w:firstRowFirstColumn="0" w:firstRowLastColumn="0" w:lastRowFirstColumn="0" w:lastRowLastColumn="0"/>
               <w:rPr>
@@ -6150,6 +6079,7 @@
           </w:tcPr>
           <w:p>
             <w:pPr>
+              <w:spacing w:after="120"/>
               <w:jc w:val="center"/>
               <w:rPr>
                 <w:rFonts w:eastAsia="Times New Roman" w:cstheme="minorHAnsi"/>
@@ -6179,6 +6109,7 @@
           </w:tcPr>
           <w:p>
             <w:pPr>
+              <w:spacing w:after="120"/>
               <w:jc w:val="center"/>
               <w:cnfStyle w:val="000000000000" w:firstRow="0" w:lastRow="0" w:firstColumn="0" w:lastColumn="0" w:oddVBand="0" w:evenVBand="0" w:oddHBand="0" w:evenHBand="0" w:firstRowFirstColumn="0" w:firstRowLastColumn="0" w:lastRowFirstColumn="0" w:lastRowLastColumn="0"/>
               <w:rPr>
@@ -6212,6 +6143,7 @@
           </w:tcPr>
           <w:p>
             <w:pPr>
+              <w:spacing w:after="120"/>
               <w:jc w:val="center"/>
               <w:rPr>
                 <w:rFonts w:eastAsia="Times New Roman" w:cstheme="minorHAnsi"/>
@@ -6241,6 +6173,7 @@
           </w:tcPr>
           <w:p>
             <w:pPr>
+              <w:spacing w:after="120"/>
               <w:jc w:val="center"/>
               <w:cnfStyle w:val="000000100000" w:firstRow="0" w:lastRow="0" w:firstColumn="0" w:lastColumn="0" w:oddVBand="0" w:evenVBand="0" w:oddHBand="1" w:evenHBand="0" w:firstRowFirstColumn="0" w:firstRowLastColumn="0" w:lastRowFirstColumn="0" w:lastRowLastColumn="0"/>
               <w:rPr>
@@ -6271,6 +6204,7 @@
           </w:tcPr>
           <w:p>
             <w:pPr>
+              <w:spacing w:after="120"/>
               <w:jc w:val="center"/>
               <w:rPr>
                 <w:rFonts w:eastAsia="Times New Roman" w:cstheme="minorHAnsi"/>
@@ -6300,6 +6234,7 @@
           </w:tcPr>
           <w:p>
             <w:pPr>
+              <w:spacing w:after="120"/>
               <w:jc w:val="center"/>
               <w:cnfStyle w:val="000000000000" w:firstRow="0" w:lastRow="0" w:firstColumn="0" w:lastColumn="0" w:oddVBand="0" w:evenVBand="0" w:oddHBand="0" w:evenHBand="0" w:firstRowFirstColumn="0" w:firstRowLastColumn="0" w:lastRowFirstColumn="0" w:lastRowLastColumn="0"/>
               <w:rPr>
@@ -6333,6 +6268,7 @@
           </w:tcPr>
           <w:p>
             <w:pPr>
+              <w:spacing w:after="120"/>
               <w:jc w:val="center"/>
               <w:rPr>
                 <w:rFonts w:eastAsia="Times New Roman" w:cstheme="minorHAnsi"/>
@@ -6362,6 +6298,7 @@
           </w:tcPr>
           <w:p>
             <w:pPr>
+              <w:spacing w:after="120"/>
               <w:jc w:val="center"/>
               <w:cnfStyle w:val="000000100000" w:firstRow="0" w:lastRow="0" w:firstColumn="0" w:lastColumn="0" w:oddVBand="0" w:evenVBand="0" w:oddHBand="1" w:evenHBand="0" w:firstRowFirstColumn="0" w:firstRowLastColumn="0" w:lastRowFirstColumn="0" w:lastRowLastColumn="0"/>
               <w:rPr>
@@ -6392,6 +6329,7 @@
           </w:tcPr>
           <w:p>
             <w:pPr>
+              <w:spacing w:after="120"/>
               <w:jc w:val="center"/>
               <w:rPr>
                 <w:rFonts w:eastAsia="Times New Roman" w:cstheme="minorHAnsi"/>
@@ -6421,6 +6359,7 @@
           </w:tcPr>
           <w:p>
             <w:pPr>
+              <w:spacing w:after="120"/>
               <w:jc w:val="center"/>
               <w:cnfStyle w:val="000000000000" w:firstRow="0" w:lastRow="0" w:firstColumn="0" w:lastColumn="0" w:oddVBand="0" w:evenVBand="0" w:oddHBand="0" w:evenHBand="0" w:firstRowFirstColumn="0" w:firstRowLastColumn="0" w:lastRowFirstColumn="0" w:lastRowLastColumn="0"/>
               <w:rPr>
@@ -6454,6 +6393,7 @@
           </w:tcPr>
           <w:p>
             <w:pPr>
+              <w:spacing w:after="120"/>
               <w:jc w:val="center"/>
               <w:rPr>
                 <w:rFonts w:eastAsia="Times New Roman" w:cstheme="minorHAnsi"/>
@@ -6483,6 +6423,7 @@
           </w:tcPr>
           <w:p>
             <w:pPr>
+              <w:spacing w:after="120"/>
               <w:jc w:val="center"/>
               <w:cnfStyle w:val="000000100000" w:firstRow="0" w:lastRow="0" w:firstColumn="0" w:lastColumn="0" w:oddVBand="0" w:evenVBand="0" w:oddHBand="1" w:evenHBand="0" w:firstRowFirstColumn="0" w:firstRowLastColumn="0" w:lastRowFirstColumn="0" w:lastRowLastColumn="0"/>
               <w:rPr>
@@ -6513,6 +6454,7 @@
           </w:tcPr>
           <w:p>
             <w:pPr>
+              <w:spacing w:after="120"/>
               <w:jc w:val="center"/>
               <w:rPr>
                 <w:rFonts w:eastAsia="Times New Roman" w:cstheme="minorHAnsi"/>
@@ -6542,6 +6484,7 @@
           </w:tcPr>
           <w:p>
             <w:pPr>
+              <w:spacing w:after="120"/>
               <w:jc w:val="center"/>
               <w:cnfStyle w:val="000000000000" w:firstRow="0" w:lastRow="0" w:firstColumn="0" w:lastColumn="0" w:oddVBand="0" w:evenVBand="0" w:oddHBand="0" w:evenHBand="0" w:firstRowFirstColumn="0" w:firstRowLastColumn="0" w:lastRowFirstColumn="0" w:lastRowLastColumn="0"/>
               <w:rPr>
@@ -6575,6 +6518,7 @@
           </w:tcPr>
           <w:p>
             <w:pPr>
+              <w:spacing w:after="120"/>
               <w:jc w:val="center"/>
               <w:rPr>
                 <w:rFonts w:eastAsia="Times New Roman" w:cstheme="minorHAnsi"/>
@@ -6594,6 +6538,7 @@
                 <w:sz w:val="24"/>
                 <w:szCs w:val="24"/>
               </w:rPr>
+              <w:lastRenderedPageBreak/>
               <w:t>Q</w:t>
             </w:r>
           </w:p>
@@ -6604,6 +6549,7 @@
           </w:tcPr>
           <w:p>
             <w:pPr>
+              <w:spacing w:after="120"/>
               <w:jc w:val="center"/>
               <w:cnfStyle w:val="000000100000" w:firstRow="0" w:lastRow="0" w:firstColumn="0" w:lastColumn="0" w:oddVBand="0" w:evenVBand="0" w:oddHBand="1" w:evenHBand="0" w:firstRowFirstColumn="0" w:firstRowLastColumn="0" w:lastRowFirstColumn="0" w:lastRowLastColumn="0"/>
               <w:rPr>
@@ -6634,6 +6580,7 @@
           </w:tcPr>
           <w:p>
             <w:pPr>
+              <w:spacing w:after="120"/>
               <w:jc w:val="center"/>
               <w:rPr>
                 <w:rFonts w:eastAsia="Times New Roman" w:cstheme="minorHAnsi"/>
@@ -6663,6 +6610,7 @@
           </w:tcPr>
           <w:p>
             <w:pPr>
+              <w:spacing w:after="120"/>
               <w:jc w:val="center"/>
               <w:cnfStyle w:val="000000000000" w:firstRow="0" w:lastRow="0" w:firstColumn="0" w:lastColumn="0" w:oddVBand="0" w:evenVBand="0" w:oddHBand="0" w:evenHBand="0" w:firstRowFirstColumn="0" w:firstRowLastColumn="0" w:lastRowFirstColumn="0" w:lastRowLastColumn="0"/>
               <w:rPr>
@@ -6696,6 +6644,7 @@
           </w:tcPr>
           <w:p>
             <w:pPr>
+              <w:spacing w:after="120"/>
               <w:jc w:val="center"/>
               <w:rPr>
                 <w:rFonts w:eastAsia="Times New Roman" w:cstheme="minorHAnsi"/>
@@ -6725,6 +6674,7 @@
           </w:tcPr>
           <w:p>
             <w:pPr>
+              <w:spacing w:after="120"/>
               <w:jc w:val="center"/>
               <w:cnfStyle w:val="000000100000" w:firstRow="0" w:lastRow="0" w:firstColumn="0" w:lastColumn="0" w:oddVBand="0" w:evenVBand="0" w:oddHBand="1" w:evenHBand="0" w:firstRowFirstColumn="0" w:firstRowLastColumn="0" w:lastRowFirstColumn="0" w:lastRowLastColumn="0"/>
               <w:rPr>
@@ -6755,6 +6705,7 @@
           </w:tcPr>
           <w:p>
             <w:pPr>
+              <w:spacing w:after="120"/>
               <w:jc w:val="center"/>
               <w:rPr>
                 <w:rFonts w:eastAsia="Times New Roman" w:cstheme="minorHAnsi"/>
@@ -6784,6 +6735,7 @@
           </w:tcPr>
           <w:p>
             <w:pPr>
+              <w:spacing w:after="120"/>
               <w:jc w:val="center"/>
               <w:cnfStyle w:val="000000000000" w:firstRow="0" w:lastRow="0" w:firstColumn="0" w:lastColumn="0" w:oddVBand="0" w:evenVBand="0" w:oddHBand="0" w:evenHBand="0" w:firstRowFirstColumn="0" w:firstRowLastColumn="0" w:lastRowFirstColumn="0" w:lastRowLastColumn="0"/>
               <w:rPr>
@@ -6817,6 +6769,7 @@
           </w:tcPr>
           <w:p>
             <w:pPr>
+              <w:spacing w:after="120"/>
               <w:jc w:val="center"/>
               <w:rPr>
                 <w:rFonts w:eastAsia="Times New Roman" w:cstheme="minorHAnsi"/>
@@ -6846,6 +6799,7 @@
           </w:tcPr>
           <w:p>
             <w:pPr>
+              <w:spacing w:after="120"/>
               <w:jc w:val="center"/>
               <w:cnfStyle w:val="000000100000" w:firstRow="0" w:lastRow="0" w:firstColumn="0" w:lastColumn="0" w:oddVBand="0" w:evenVBand="0" w:oddHBand="1" w:evenHBand="0" w:firstRowFirstColumn="0" w:firstRowLastColumn="0" w:lastRowFirstColumn="0" w:lastRowLastColumn="0"/>
               <w:rPr>
@@ -6876,6 +6830,7 @@
           </w:tcPr>
           <w:p>
             <w:pPr>
+              <w:spacing w:after="120"/>
               <w:jc w:val="center"/>
               <w:rPr>
                 <w:rFonts w:eastAsia="Times New Roman" w:cstheme="minorHAnsi"/>
@@ -6905,6 +6860,7 @@
           </w:tcPr>
           <w:p>
             <w:pPr>
+              <w:spacing w:after="120"/>
               <w:jc w:val="center"/>
               <w:cnfStyle w:val="000000000000" w:firstRow="0" w:lastRow="0" w:firstColumn="0" w:lastColumn="0" w:oddVBand="0" w:evenVBand="0" w:oddHBand="0" w:evenHBand="0" w:firstRowFirstColumn="0" w:firstRowLastColumn="0" w:lastRowFirstColumn="0" w:lastRowLastColumn="0"/>
               <w:rPr>
@@ -6938,6 +6894,7 @@
           </w:tcPr>
           <w:p>
             <w:pPr>
+              <w:spacing w:after="120"/>
               <w:jc w:val="center"/>
               <w:rPr>
                 <w:rFonts w:eastAsia="Times New Roman" w:cstheme="minorHAnsi"/>
@@ -6967,6 +6924,7 @@
           </w:tcPr>
           <w:p>
             <w:pPr>
+              <w:spacing w:after="120"/>
               <w:jc w:val="center"/>
               <w:cnfStyle w:val="000000100000" w:firstRow="0" w:lastRow="0" w:firstColumn="0" w:lastColumn="0" w:oddVBand="0" w:evenVBand="0" w:oddHBand="1" w:evenHBand="0" w:firstRowFirstColumn="0" w:firstRowLastColumn="0" w:lastRowFirstColumn="0" w:lastRowLastColumn="0"/>
               <w:rPr>
@@ -6997,6 +6955,7 @@
           </w:tcPr>
           <w:p>
             <w:pPr>
+              <w:spacing w:after="120"/>
               <w:jc w:val="center"/>
               <w:rPr>
                 <w:rFonts w:eastAsia="Times New Roman" w:cstheme="minorHAnsi"/>
@@ -7026,6 +6985,7 @@
           </w:tcPr>
           <w:p>
             <w:pPr>
+              <w:spacing w:after="120"/>
               <w:jc w:val="center"/>
               <w:cnfStyle w:val="000000000000" w:firstRow="0" w:lastRow="0" w:firstColumn="0" w:lastColumn="0" w:oddVBand="0" w:evenVBand="0" w:oddHBand="0" w:evenHBand="0" w:firstRowFirstColumn="0" w:firstRowLastColumn="0" w:lastRowFirstColumn="0" w:lastRowLastColumn="0"/>
               <w:rPr>
@@ -7043,7 +7003,7 @@
                 <w:szCs w:val="24"/>
                 <w:rtl/>
               </w:rPr>
-              <w:t>ء</w:t>
+              <w:t>ا</w:t>
             </w:r>
           </w:p>
         </w:tc>
@@ -7059,6 +7019,7 @@
           </w:tcPr>
           <w:p>
             <w:pPr>
+              <w:spacing w:after="120"/>
               <w:jc w:val="center"/>
               <w:rPr>
                 <w:rFonts w:eastAsia="Times New Roman" w:cstheme="minorHAnsi"/>
@@ -7088,6 +7049,7 @@
           </w:tcPr>
           <w:p>
             <w:pPr>
+              <w:spacing w:after="120"/>
               <w:jc w:val="center"/>
               <w:cnfStyle w:val="000000100000" w:firstRow="0" w:lastRow="0" w:firstColumn="0" w:lastColumn="0" w:oddVBand="0" w:evenVBand="0" w:oddHBand="1" w:evenHBand="0" w:firstRowFirstColumn="0" w:firstRowLastColumn="0" w:lastRowFirstColumn="0" w:lastRowLastColumn="0"/>
               <w:rPr>
@@ -7118,6 +7080,7 @@
           </w:tcPr>
           <w:p>
             <w:pPr>
+              <w:spacing w:after="120"/>
               <w:jc w:val="center"/>
               <w:rPr>
                 <w:rFonts w:eastAsia="Times New Roman" w:cstheme="minorHAnsi"/>
@@ -7147,6 +7110,7 @@
           </w:tcPr>
           <w:p>
             <w:pPr>
+              <w:spacing w:after="120"/>
               <w:jc w:val="center"/>
               <w:cnfStyle w:val="000000000000" w:firstRow="0" w:lastRow="0" w:firstColumn="0" w:lastColumn="0" w:oddVBand="0" w:evenVBand="0" w:oddHBand="0" w:evenHBand="0" w:firstRowFirstColumn="0" w:firstRowLastColumn="0" w:lastRowFirstColumn="0" w:lastRowLastColumn="0"/>
               <w:rPr>
@@ -7180,6 +7144,7 @@
           </w:tcPr>
           <w:p>
             <w:pPr>
+              <w:spacing w:after="120"/>
               <w:jc w:val="center"/>
               <w:rPr>
                 <w:rFonts w:eastAsia="Times New Roman" w:cstheme="minorHAnsi"/>
@@ -7209,6 +7174,7 @@
           </w:tcPr>
           <w:p>
             <w:pPr>
+              <w:spacing w:after="120"/>
               <w:jc w:val="center"/>
               <w:cnfStyle w:val="000000100000" w:firstRow="0" w:lastRow="0" w:firstColumn="0" w:lastColumn="0" w:oddVBand="0" w:evenVBand="0" w:oddHBand="1" w:evenHBand="0" w:firstRowFirstColumn="0" w:firstRowLastColumn="0" w:lastRowFirstColumn="0" w:lastRowLastColumn="0"/>
               <w:rPr>
@@ -7239,6 +7205,7 @@
           </w:tcPr>
           <w:p>
             <w:pPr>
+              <w:spacing w:after="120"/>
               <w:jc w:val="center"/>
               <w:rPr>
                 <w:rFonts w:eastAsia="Times New Roman" w:cstheme="minorHAnsi"/>
@@ -7268,6 +7235,7 @@
           </w:tcPr>
           <w:p>
             <w:pPr>
+              <w:spacing w:after="120"/>
               <w:jc w:val="center"/>
               <w:cnfStyle w:val="000000000000" w:firstRow="0" w:lastRow="0" w:firstColumn="0" w:lastColumn="0" w:oddVBand="0" w:evenVBand="0" w:oddHBand="0" w:evenHBand="0" w:firstRowFirstColumn="0" w:firstRowLastColumn="0" w:lastRowFirstColumn="0" w:lastRowLastColumn="0"/>
               <w:rPr>
@@ -7293,7 +7261,7 @@
     </w:tbl>
     <w:p>
       <w:pPr>
-        <w:spacing w:after="0" w:line="240" w:lineRule="auto"/>
+        <w:spacing w:line="240" w:lineRule="auto"/>
         <w:jc w:val="both"/>
         <w:rPr>
           <w:rFonts w:eastAsia="Times New Roman" w:cstheme="minorHAnsi"/>
@@ -7307,19 +7275,15 @@
       <w:pPr>
         <w:pStyle w:val="Caption"/>
         <w:keepNext/>
+        <w:spacing w:after="120"/>
         <w:jc w:val="center"/>
       </w:pPr>
       <w:r>
         <w:t xml:space="preserve">Table </w:t>
       </w:r>
-      <w:fldSimple w:instr=" SEQ Table \* ARABIC ">
-        <w:r>
-          <w:rPr>
-            <w:noProof/>
-          </w:rPr>
-          <w:t>10</w:t>
-        </w:r>
-      </w:fldSimple>
+      <w:r>
+        <w:t>9</w:t>
+      </w:r>
       <w:r>
         <w:t xml:space="preserve"> - Mapping of Double Letters</w:t>
       </w:r>
@@ -7331,8 +7295,8 @@
         <w:tblLook w:val="04A0" w:firstRow="1" w:lastRow="0" w:firstColumn="1" w:lastColumn="0" w:noHBand="0" w:noVBand="1"/>
       </w:tblPr>
       <w:tblGrid>
-        <w:gridCol w:w="2218"/>
-        <w:gridCol w:w="2295"/>
+        <w:gridCol w:w="2288"/>
+        <w:gridCol w:w="2369"/>
       </w:tblGrid>
       <w:tr>
         <w:trPr>
@@ -7345,6 +7309,7 @@
           </w:tcPr>
           <w:p>
             <w:pPr>
+              <w:spacing w:after="120"/>
               <w:jc w:val="center"/>
               <w:rPr>
                 <w:rFonts w:eastAsia="Times New Roman" w:cstheme="minorHAnsi"/>
@@ -7370,6 +7335,7 @@
           </w:tcPr>
           <w:p>
             <w:pPr>
+              <w:spacing w:after="120"/>
               <w:jc w:val="center"/>
               <w:cnfStyle w:val="100000000000" w:firstRow="1" w:lastRow="0" w:firstColumn="0" w:lastColumn="0" w:oddVBand="0" w:evenVBand="0" w:oddHBand="0" w:evenHBand="0" w:firstRowFirstColumn="0" w:firstRowLastColumn="0" w:lastRowFirstColumn="0" w:lastRowLastColumn="0"/>
               <w:rPr>
@@ -7402,6 +7368,7 @@
           </w:tcPr>
           <w:p>
             <w:pPr>
+              <w:spacing w:after="120"/>
               <w:jc w:val="center"/>
               <w:rPr>
                 <w:rFonts w:eastAsia="Times New Roman" w:cstheme="minorHAnsi"/>
@@ -7431,6 +7398,7 @@
           </w:tcPr>
           <w:p>
             <w:pPr>
+              <w:spacing w:after="120"/>
               <w:jc w:val="center"/>
               <w:cnfStyle w:val="000000100000" w:firstRow="0" w:lastRow="0" w:firstColumn="0" w:lastColumn="0" w:oddVBand="0" w:evenVBand="0" w:oddHBand="1" w:evenHBand="0" w:firstRowFirstColumn="0" w:firstRowLastColumn="0" w:lastRowFirstColumn="0" w:lastRowLastColumn="0"/>
               <w:rPr>
@@ -7461,6 +7429,7 @@
           </w:tcPr>
           <w:p>
             <w:pPr>
+              <w:spacing w:after="120"/>
               <w:jc w:val="center"/>
               <w:rPr>
                 <w:rFonts w:eastAsia="Times New Roman" w:cstheme="minorHAnsi"/>
@@ -7492,6 +7461,7 @@
           </w:tcPr>
           <w:p>
             <w:pPr>
+              <w:spacing w:after="120"/>
               <w:jc w:val="center"/>
               <w:cnfStyle w:val="000000000000" w:firstRow="0" w:lastRow="0" w:firstColumn="0" w:lastColumn="0" w:oddVBand="0" w:evenVBand="0" w:oddHBand="0" w:evenHBand="0" w:firstRowFirstColumn="0" w:firstRowLastColumn="0" w:lastRowFirstColumn="0" w:lastRowLastColumn="0"/>
               <w:rPr>
@@ -7525,6 +7495,7 @@
           </w:tcPr>
           <w:p>
             <w:pPr>
+              <w:spacing w:after="120"/>
               <w:jc w:val="center"/>
               <w:rPr>
                 <w:rFonts w:eastAsia="Times New Roman" w:cstheme="minorHAnsi"/>
@@ -7556,6 +7527,7 @@
           </w:tcPr>
           <w:p>
             <w:pPr>
+              <w:spacing w:after="120"/>
               <w:jc w:val="center"/>
               <w:cnfStyle w:val="000000100000" w:firstRow="0" w:lastRow="0" w:firstColumn="0" w:lastColumn="0" w:oddVBand="0" w:evenVBand="0" w:oddHBand="1" w:evenHBand="0" w:firstRowFirstColumn="0" w:firstRowLastColumn="0" w:lastRowFirstColumn="0" w:lastRowLastColumn="0"/>
               <w:rPr>
@@ -7586,6 +7558,7 @@
           </w:tcPr>
           <w:p>
             <w:pPr>
+              <w:spacing w:after="120"/>
               <w:jc w:val="center"/>
               <w:rPr>
                 <w:rFonts w:eastAsia="Times New Roman" w:cstheme="minorHAnsi"/>
@@ -7617,6 +7590,7 @@
           </w:tcPr>
           <w:p>
             <w:pPr>
+              <w:spacing w:after="120"/>
               <w:jc w:val="center"/>
               <w:cnfStyle w:val="000000000000" w:firstRow="0" w:lastRow="0" w:firstColumn="0" w:lastColumn="0" w:oddVBand="0" w:evenVBand="0" w:oddHBand="0" w:evenHBand="0" w:firstRowFirstColumn="0" w:firstRowLastColumn="0" w:lastRowFirstColumn="0" w:lastRowLastColumn="0"/>
               <w:rPr>
@@ -7650,6 +7624,7 @@
           </w:tcPr>
           <w:p>
             <w:pPr>
+              <w:spacing w:after="120"/>
               <w:jc w:val="center"/>
               <w:rPr>
                 <w:rFonts w:eastAsia="Times New Roman" w:cstheme="minorHAnsi"/>
@@ -7679,6 +7654,7 @@
           </w:tcPr>
           <w:p>
             <w:pPr>
+              <w:spacing w:after="120"/>
               <w:jc w:val="center"/>
               <w:cnfStyle w:val="000000100000" w:firstRow="0" w:lastRow="0" w:firstColumn="0" w:lastColumn="0" w:oddVBand="0" w:evenVBand="0" w:oddHBand="1" w:evenHBand="0" w:firstRowFirstColumn="0" w:firstRowLastColumn="0" w:lastRowFirstColumn="0" w:lastRowLastColumn="0"/>
               <w:rPr>
@@ -7709,6 +7685,7 @@
           </w:tcPr>
           <w:p>
             <w:pPr>
+              <w:spacing w:after="120"/>
               <w:jc w:val="center"/>
               <w:rPr>
                 <w:rFonts w:eastAsia="Times New Roman" w:cstheme="minorHAnsi"/>
@@ -7738,6 +7715,7 @@
           </w:tcPr>
           <w:p>
             <w:pPr>
+              <w:spacing w:after="120"/>
               <w:jc w:val="center"/>
               <w:cnfStyle w:val="000000000000" w:firstRow="0" w:lastRow="0" w:firstColumn="0" w:lastColumn="0" w:oddVBand="0" w:evenVBand="0" w:oddHBand="0" w:evenHBand="0" w:firstRowFirstColumn="0" w:firstRowLastColumn="0" w:lastRowFirstColumn="0" w:lastRowLastColumn="0"/>
               <w:rPr>
@@ -7771,6 +7749,7 @@
           </w:tcPr>
           <w:p>
             <w:pPr>
+              <w:spacing w:after="120"/>
               <w:jc w:val="center"/>
               <w:rPr>
                 <w:rFonts w:eastAsia="Times New Roman" w:cstheme="minorHAnsi"/>
@@ -7800,6 +7779,7 @@
           </w:tcPr>
           <w:p>
             <w:pPr>
+              <w:spacing w:after="120"/>
               <w:jc w:val="center"/>
               <w:cnfStyle w:val="000000100000" w:firstRow="0" w:lastRow="0" w:firstColumn="0" w:lastColumn="0" w:oddVBand="0" w:evenVBand="0" w:oddHBand="1" w:evenHBand="0" w:firstRowFirstColumn="0" w:firstRowLastColumn="0" w:lastRowFirstColumn="0" w:lastRowLastColumn="0"/>
               <w:rPr>
@@ -7830,6 +7810,7 @@
           </w:tcPr>
           <w:p>
             <w:pPr>
+              <w:spacing w:after="120"/>
               <w:jc w:val="center"/>
               <w:rPr>
                 <w:rFonts w:eastAsia="Times New Roman" w:cstheme="minorHAnsi"/>
@@ -7859,6 +7840,7 @@
           </w:tcPr>
           <w:p>
             <w:pPr>
+              <w:spacing w:after="120"/>
               <w:jc w:val="center"/>
               <w:cnfStyle w:val="000000000000" w:firstRow="0" w:lastRow="0" w:firstColumn="0" w:lastColumn="0" w:oddVBand="0" w:evenVBand="0" w:oddHBand="0" w:evenHBand="0" w:firstRowFirstColumn="0" w:firstRowLastColumn="0" w:lastRowFirstColumn="0" w:lastRowLastColumn="0"/>
               <w:rPr>
@@ -7892,6 +7874,7 @@
           </w:tcPr>
           <w:p>
             <w:pPr>
+              <w:spacing w:after="120"/>
               <w:jc w:val="center"/>
               <w:rPr>
                 <w:rFonts w:eastAsia="Times New Roman" w:cstheme="minorHAnsi"/>
@@ -7921,6 +7904,7 @@
           </w:tcPr>
           <w:p>
             <w:pPr>
+              <w:spacing w:after="120"/>
               <w:jc w:val="center"/>
               <w:cnfStyle w:val="000000100000" w:firstRow="0" w:lastRow="0" w:firstColumn="0" w:lastColumn="0" w:oddVBand="0" w:evenVBand="0" w:oddHBand="1" w:evenHBand="0" w:firstRowFirstColumn="0" w:firstRowLastColumn="0" w:lastRowFirstColumn="0" w:lastRowLastColumn="0"/>
               <w:rPr>
@@ -7951,6 +7935,7 @@
           </w:tcPr>
           <w:p>
             <w:pPr>
+              <w:spacing w:after="120"/>
               <w:jc w:val="center"/>
               <w:rPr>
                 <w:rFonts w:eastAsia="Times New Roman" w:cstheme="minorHAnsi"/>
@@ -7982,6 +7967,7 @@
           </w:tcPr>
           <w:p>
             <w:pPr>
+              <w:spacing w:after="120"/>
               <w:jc w:val="center"/>
               <w:cnfStyle w:val="000000000000" w:firstRow="0" w:lastRow="0" w:firstColumn="0" w:lastColumn="0" w:oddVBand="0" w:evenVBand="0" w:oddHBand="0" w:evenHBand="0" w:firstRowFirstColumn="0" w:firstRowLastColumn="0" w:lastRowFirstColumn="0" w:lastRowLastColumn="0"/>
               <w:rPr>
@@ -8015,6 +8001,7 @@
           </w:tcPr>
           <w:p>
             <w:pPr>
+              <w:spacing w:after="120"/>
               <w:jc w:val="center"/>
               <w:rPr>
                 <w:rFonts w:eastAsia="Times New Roman" w:cstheme="minorHAnsi"/>
@@ -8046,6 +8033,7 @@
           </w:tcPr>
           <w:p>
             <w:pPr>
+              <w:spacing w:after="120"/>
               <w:jc w:val="center"/>
               <w:cnfStyle w:val="000000100000" w:firstRow="0" w:lastRow="0" w:firstColumn="0" w:lastColumn="0" w:oddVBand="0" w:evenVBand="0" w:oddHBand="1" w:evenHBand="0" w:firstRowFirstColumn="0" w:firstRowLastColumn="0" w:lastRowFirstColumn="0" w:lastRowLastColumn="0"/>
               <w:rPr>
@@ -8071,7 +8059,7 @@
     </w:tbl>
     <w:p>
       <w:pPr>
-        <w:spacing w:after="0" w:line="240" w:lineRule="auto"/>
+        <w:spacing w:line="240" w:lineRule="auto"/>
         <w:jc w:val="both"/>
         <w:rPr>
           <w:rFonts w:eastAsia="Times New Roman" w:cstheme="minorHAnsi"/>
@@ -8083,33 +8071,17 @@
     </w:p>
     <w:p>
       <w:pPr>
-        <w:spacing w:after="0" w:line="240" w:lineRule="auto"/>
-        <w:jc w:val="both"/>
-        <w:rPr>
-          <w:rFonts w:eastAsia="Times New Roman" w:cstheme="minorHAnsi"/>
-          <w:color w:val="0E101A"/>
-          <w:sz w:val="24"/>
-          <w:szCs w:val="24"/>
-        </w:rPr>
-      </w:pPr>
-    </w:p>
-    <w:p>
-      <w:pPr>
         <w:pStyle w:val="Caption"/>
         <w:keepNext/>
+        <w:spacing w:after="120"/>
         <w:jc w:val="center"/>
       </w:pPr>
       <w:r>
         <w:t xml:space="preserve">Table </w:t>
       </w:r>
-      <w:fldSimple w:instr=" SEQ Table \* ARABIC ">
-        <w:r>
-          <w:rPr>
-            <w:noProof/>
-          </w:rPr>
-          <w:t>11</w:t>
-        </w:r>
-      </w:fldSimple>
+      <w:r>
+        <w:t>10</w:t>
+      </w:r>
       <w:r>
         <w:t xml:space="preserve"> - Translation Example</w:t>
       </w:r>
@@ -8121,10 +8093,10 @@
         <w:tblLook w:val="04A0" w:firstRow="1" w:lastRow="0" w:firstColumn="1" w:lastColumn="0" w:noHBand="0" w:noVBand="1"/>
       </w:tblPr>
       <w:tblGrid>
-        <w:gridCol w:w="1068"/>
+        <w:gridCol w:w="1108"/>
+        <w:gridCol w:w="1214"/>
         <w:gridCol w:w="1171"/>
-        <w:gridCol w:w="1130"/>
-        <w:gridCol w:w="1144"/>
+        <w:gridCol w:w="1164"/>
       </w:tblGrid>
       <w:tr>
         <w:trPr>
@@ -8137,6 +8109,7 @@
           </w:tcPr>
           <w:p>
             <w:pPr>
+              <w:spacing w:after="120"/>
               <w:jc w:val="center"/>
               <w:rPr>
                 <w:rFonts w:eastAsia="Times New Roman" w:cstheme="minorHAnsi"/>
@@ -8162,6 +8135,7 @@
           </w:tcPr>
           <w:p>
             <w:pPr>
+              <w:spacing w:after="120"/>
               <w:jc w:val="center"/>
               <w:cnfStyle w:val="100000000000" w:firstRow="1" w:lastRow="0" w:firstColumn="0" w:lastColumn="0" w:oddVBand="0" w:evenVBand="0" w:oddHBand="0" w:evenHBand="0" w:firstRowFirstColumn="0" w:firstRowLastColumn="0" w:lastRowFirstColumn="0" w:lastRowLastColumn="0"/>
               <w:rPr>
@@ -8188,6 +8162,7 @@
           </w:tcPr>
           <w:p>
             <w:pPr>
+              <w:spacing w:after="120"/>
               <w:jc w:val="center"/>
               <w:cnfStyle w:val="100000000000" w:firstRow="1" w:lastRow="0" w:firstColumn="0" w:lastColumn="0" w:oddVBand="0" w:evenVBand="0" w:oddHBand="0" w:evenHBand="0" w:firstRowFirstColumn="0" w:firstRowLastColumn="0" w:lastRowFirstColumn="0" w:lastRowLastColumn="0"/>
               <w:rPr>
@@ -8214,6 +8189,7 @@
           </w:tcPr>
           <w:p>
             <w:pPr>
+              <w:spacing w:after="120"/>
               <w:jc w:val="center"/>
               <w:cnfStyle w:val="100000000000" w:firstRow="1" w:lastRow="0" w:firstColumn="0" w:lastColumn="0" w:oddVBand="0" w:evenVBand="0" w:oddHBand="0" w:evenHBand="0" w:firstRowFirstColumn="0" w:firstRowLastColumn="0" w:lastRowFirstColumn="0" w:lastRowLastColumn="0"/>
               <w:rPr>
@@ -8246,6 +8222,7 @@
           </w:tcPr>
           <w:p>
             <w:pPr>
+              <w:spacing w:after="120"/>
               <w:jc w:val="center"/>
               <w:rPr>
                 <w:rFonts w:eastAsia="Times New Roman" w:cstheme="minorHAnsi"/>
@@ -8275,6 +8252,7 @@
           </w:tcPr>
           <w:p>
             <w:pPr>
+              <w:spacing w:after="120"/>
               <w:jc w:val="center"/>
               <w:cnfStyle w:val="000000100000" w:firstRow="0" w:lastRow="0" w:firstColumn="0" w:lastColumn="0" w:oddVBand="0" w:evenVBand="0" w:oddHBand="1" w:evenHBand="0" w:firstRowFirstColumn="0" w:firstRowLastColumn="0" w:lastRowFirstColumn="0" w:lastRowLastColumn="0"/>
               <w:rPr>
@@ -8302,6 +8280,7 @@
           </w:tcPr>
           <w:p>
             <w:pPr>
+              <w:spacing w:after="120"/>
               <w:jc w:val="center"/>
               <w:cnfStyle w:val="000000100000" w:firstRow="0" w:lastRow="0" w:firstColumn="0" w:lastColumn="0" w:oddVBand="0" w:evenVBand="0" w:oddHBand="1" w:evenHBand="0" w:firstRowFirstColumn="0" w:firstRowLastColumn="0" w:lastRowFirstColumn="0" w:lastRowLastColumn="0"/>
               <w:rPr>
@@ -8332,6 +8311,7 @@
           </w:tcPr>
           <w:p>
             <w:pPr>
+              <w:spacing w:after="120"/>
               <w:jc w:val="center"/>
               <w:cnfStyle w:val="000000100000" w:firstRow="0" w:lastRow="0" w:firstColumn="0" w:lastColumn="0" w:oddVBand="0" w:evenVBand="0" w:oddHBand="1" w:evenHBand="0" w:firstRowFirstColumn="0" w:firstRowLastColumn="0" w:lastRowFirstColumn="0" w:lastRowLastColumn="0"/>
               <w:rPr>
@@ -8361,6 +8341,7 @@
           </w:tcPr>
           <w:p>
             <w:pPr>
+              <w:spacing w:after="120"/>
               <w:jc w:val="center"/>
               <w:rPr>
                 <w:rFonts w:eastAsia="Times New Roman" w:cstheme="minorHAnsi"/>
@@ -8390,6 +8371,7 @@
           </w:tcPr>
           <w:p>
             <w:pPr>
+              <w:spacing w:after="120"/>
               <w:jc w:val="center"/>
               <w:cnfStyle w:val="000000000000" w:firstRow="0" w:lastRow="0" w:firstColumn="0" w:lastColumn="0" w:oddVBand="0" w:evenVBand="0" w:oddHBand="0" w:evenHBand="0" w:firstRowFirstColumn="0" w:firstRowLastColumn="0" w:lastRowFirstColumn="0" w:lastRowLastColumn="0"/>
               <w:rPr>
@@ -8417,6 +8399,7 @@
           </w:tcPr>
           <w:p>
             <w:pPr>
+              <w:spacing w:after="120"/>
               <w:jc w:val="center"/>
               <w:cnfStyle w:val="000000000000" w:firstRow="0" w:lastRow="0" w:firstColumn="0" w:lastColumn="0" w:oddVBand="0" w:evenVBand="0" w:oddHBand="0" w:evenHBand="0" w:firstRowFirstColumn="0" w:firstRowLastColumn="0" w:lastRowFirstColumn="0" w:lastRowLastColumn="0"/>
               <w:rPr>
@@ -8444,6 +8427,7 @@
           </w:tcPr>
           <w:p>
             <w:pPr>
+              <w:spacing w:after="120"/>
               <w:jc w:val="center"/>
               <w:cnfStyle w:val="000000000000" w:firstRow="0" w:lastRow="0" w:firstColumn="0" w:lastColumn="0" w:oddVBand="0" w:evenVBand="0" w:oddHBand="0" w:evenHBand="0" w:firstRowFirstColumn="0" w:firstRowLastColumn="0" w:lastRowFirstColumn="0" w:lastRowLastColumn="0"/>
               <w:rPr>
@@ -8476,6 +8460,7 @@
           </w:tcPr>
           <w:p>
             <w:pPr>
+              <w:spacing w:after="120"/>
               <w:jc w:val="center"/>
               <w:rPr>
                 <w:rFonts w:eastAsia="Times New Roman" w:cstheme="minorHAnsi"/>
@@ -8505,6 +8490,7 @@
           </w:tcPr>
           <w:p>
             <w:pPr>
+              <w:spacing w:after="120"/>
               <w:jc w:val="center"/>
               <w:cnfStyle w:val="000000100000" w:firstRow="0" w:lastRow="0" w:firstColumn="0" w:lastColumn="0" w:oddVBand="0" w:evenVBand="0" w:oddHBand="1" w:evenHBand="0" w:firstRowFirstColumn="0" w:firstRowLastColumn="0" w:lastRowFirstColumn="0" w:lastRowLastColumn="0"/>
               <w:rPr>
@@ -8532,6 +8518,7 @@
           </w:tcPr>
           <w:p>
             <w:pPr>
+              <w:spacing w:after="120"/>
               <w:jc w:val="center"/>
               <w:cnfStyle w:val="000000100000" w:firstRow="0" w:lastRow="0" w:firstColumn="0" w:lastColumn="0" w:oddVBand="0" w:evenVBand="0" w:oddHBand="1" w:evenHBand="0" w:firstRowFirstColumn="0" w:firstRowLastColumn="0" w:lastRowFirstColumn="0" w:lastRowLastColumn="0"/>
               <w:rPr>
@@ -8559,6 +8546,7 @@
           </w:tcPr>
           <w:p>
             <w:pPr>
+              <w:spacing w:after="120"/>
               <w:jc w:val="center"/>
               <w:cnfStyle w:val="000000100000" w:firstRow="0" w:lastRow="0" w:firstColumn="0" w:lastColumn="0" w:oddVBand="0" w:evenVBand="0" w:oddHBand="1" w:evenHBand="0" w:firstRowFirstColumn="0" w:firstRowLastColumn="0" w:lastRowFirstColumn="0" w:lastRowLastColumn="0"/>
               <w:rPr>
@@ -8588,7 +8576,8 @@
           </w:tcPr>
           <w:p>
             <w:pPr>
-              <w:jc w:val="center"/>
+              <w:spacing w:after="120"/>
+              <w:jc w:val="both"/>
               <w:rPr>
                 <w:rFonts w:eastAsia="Times New Roman" w:cstheme="minorHAnsi"/>
                 <w:b w:val="0"/>
@@ -8606,7 +8595,8 @@
           </w:tcPr>
           <w:p>
             <w:pPr>
-              <w:jc w:val="center"/>
+              <w:spacing w:after="120"/>
+              <w:jc w:val="both"/>
               <w:cnfStyle w:val="000000000000" w:firstRow="0" w:lastRow="0" w:firstColumn="0" w:lastColumn="0" w:oddVBand="0" w:evenVBand="0" w:oddHBand="0" w:evenHBand="0" w:firstRowFirstColumn="0" w:firstRowLastColumn="0" w:lastRowFirstColumn="0" w:lastRowLastColumn="0"/>
               <w:rPr>
                 <w:rFonts w:eastAsia="Times New Roman" w:cstheme="minorHAnsi"/>
@@ -8623,7 +8613,8 @@
           </w:tcPr>
           <w:p>
             <w:pPr>
-              <w:jc w:val="center"/>
+              <w:spacing w:after="120"/>
+              <w:jc w:val="both"/>
               <w:cnfStyle w:val="000000000000" w:firstRow="0" w:lastRow="0" w:firstColumn="0" w:lastColumn="0" w:oddVBand="0" w:evenVBand="0" w:oddHBand="0" w:evenHBand="0" w:firstRowFirstColumn="0" w:firstRowLastColumn="0" w:lastRowFirstColumn="0" w:lastRowLastColumn="0"/>
               <w:rPr>
                 <w:rFonts w:eastAsia="Times New Roman" w:cstheme="minorHAnsi"/>
@@ -8640,7 +8631,8 @@
           </w:tcPr>
           <w:p>
             <w:pPr>
-              <w:jc w:val="center"/>
+              <w:spacing w:after="120"/>
+              <w:jc w:val="both"/>
               <w:cnfStyle w:val="000000000000" w:firstRow="0" w:lastRow="0" w:firstColumn="0" w:lastColumn="0" w:oddVBand="0" w:evenVBand="0" w:oddHBand="0" w:evenHBand="0" w:firstRowFirstColumn="0" w:firstRowLastColumn="0" w:lastRowFirstColumn="0" w:lastRowLastColumn="0"/>
               <w:rPr>
                 <w:rFonts w:eastAsia="Times New Roman" w:cstheme="minorHAnsi"/>
@@ -8653,18 +8645,6 @@
         </w:tc>
       </w:tr>
     </w:tbl>
-    <w:p>
-      <w:pPr>
-        <w:spacing w:after="0" w:line="240" w:lineRule="auto"/>
-        <w:jc w:val="both"/>
-        <w:rPr>
-          <w:rFonts w:eastAsia="Times New Roman" w:cstheme="minorHAnsi"/>
-          <w:color w:val="0E101A"/>
-          <w:sz w:val="24"/>
-          <w:szCs w:val="24"/>
-        </w:rPr>
-      </w:pPr>
-    </w:p>
     <w:p>
       <w:pPr>
         <w:pStyle w:val="ListParagraph"/>
@@ -8672,8 +8652,34 @@
           <w:ilvl w:val="2"/>
           <w:numId w:val="6"/>
         </w:numPr>
-        <w:spacing w:after="0" w:line="240" w:lineRule="auto"/>
+        <w:spacing w:line="240" w:lineRule="auto"/>
         <w:ind w:left="720"/>
+        <w:contextualSpacing w:val="0"/>
+        <w:jc w:val="both"/>
+        <w:rPr>
+          <w:rFonts w:eastAsia="Times New Roman" w:cstheme="minorHAnsi"/>
+          <w:b/>
+          <w:bCs/>
+          <w:color w:val="0E101A"/>
+          <w:sz w:val="24"/>
+          <w:szCs w:val="24"/>
+        </w:rPr>
+      </w:pPr>
+      <w:r>
+        <w:rPr>
+          <w:rFonts w:eastAsia="Times New Roman" w:cstheme="minorHAnsi"/>
+          <w:b/>
+          <w:bCs/>
+          <w:color w:val="0E101A"/>
+          <w:sz w:val="24"/>
+          <w:szCs w:val="24"/>
+        </w:rPr>
+        <w:t>Final Tool</w:t>
+      </w:r>
+    </w:p>
+    <w:p>
+      <w:pPr>
+        <w:spacing w:line="240" w:lineRule="auto"/>
         <w:jc w:val="both"/>
         <w:rPr>
           <w:rFonts w:eastAsia="Times New Roman" w:cstheme="minorHAnsi"/>
@@ -8689,212 +8695,175 @@
           <w:sz w:val="24"/>
           <w:szCs w:val="24"/>
         </w:rPr>
-        <w:t>Final Tool</w:t>
+        <w:t xml:space="preserve">As our dictionary didn't cover everything and still lacked a lot of words, we tried to check for similar words by using different methods (Insertion, Deletion, and Substitution) as some words differ by 1-2 </w:t>
+      </w:r>
+      <w:r>
+        <w:rPr>
+          <w:rFonts w:eastAsia="Times New Roman" w:cstheme="minorHAnsi"/>
+          <w:color w:val="0E101A"/>
+          <w:sz w:val="24"/>
+          <w:szCs w:val="24"/>
+        </w:rPr>
+        <w:t>characters</w:t>
+      </w:r>
+      <w:r>
+        <w:rPr>
+          <w:rFonts w:eastAsia="Times New Roman" w:cstheme="minorHAnsi"/>
+          <w:color w:val="0E101A"/>
+          <w:sz w:val="24"/>
+          <w:szCs w:val="24"/>
+        </w:rPr>
+        <w:t xml:space="preserve"> </w:t>
+      </w:r>
+      <w:r>
+        <w:rPr>
+          <w:rFonts w:eastAsia="Times New Roman" w:cstheme="minorHAnsi"/>
+          <w:color w:val="0E101A"/>
+          <w:sz w:val="24"/>
+          <w:szCs w:val="24"/>
+        </w:rPr>
+        <w:t>and</w:t>
+      </w:r>
+      <w:r>
+        <w:rPr>
+          <w:rFonts w:eastAsia="Times New Roman" w:cstheme="minorHAnsi"/>
+          <w:color w:val="0E101A"/>
+          <w:sz w:val="24"/>
+          <w:szCs w:val="24"/>
+        </w:rPr>
+        <w:t xml:space="preserve"> still </w:t>
+      </w:r>
+      <w:r>
+        <w:rPr>
+          <w:rFonts w:eastAsia="Times New Roman" w:cstheme="minorHAnsi"/>
+          <w:color w:val="0E101A"/>
+          <w:sz w:val="24"/>
+          <w:szCs w:val="24"/>
+        </w:rPr>
+        <w:t>retained</w:t>
+      </w:r>
+      <w:r>
+        <w:rPr>
+          <w:rFonts w:eastAsia="Times New Roman" w:cstheme="minorHAnsi"/>
+          <w:color w:val="0E101A"/>
+          <w:sz w:val="24"/>
+          <w:szCs w:val="24"/>
+        </w:rPr>
+        <w:t xml:space="preserve"> the same meaning. These methods </w:t>
+      </w:r>
+      <w:r>
+        <w:rPr>
+          <w:rFonts w:eastAsia="Times New Roman" w:cstheme="minorHAnsi"/>
+          <w:color w:val="0E101A"/>
+          <w:sz w:val="24"/>
+          <w:szCs w:val="24"/>
+        </w:rPr>
+        <w:t>were</w:t>
+      </w:r>
+      <w:r>
+        <w:rPr>
+          <w:rFonts w:eastAsia="Times New Roman" w:cstheme="minorHAnsi"/>
+          <w:color w:val="0E101A"/>
+          <w:sz w:val="24"/>
+          <w:szCs w:val="24"/>
+        </w:rPr>
+        <w:t xml:space="preserve"> Fuzzy Searching</w:t>
+      </w:r>
+      <w:r>
+        <w:rPr>
+          <w:rFonts w:eastAsia="Times New Roman" w:cstheme="minorHAnsi"/>
+          <w:color w:val="0E101A"/>
+          <w:sz w:val="24"/>
+          <w:szCs w:val="24"/>
+        </w:rPr>
+        <w:t xml:space="preserve"> </w:t>
+      </w:r>
+      <w:r>
+        <w:rPr>
+          <w:rFonts w:eastAsia="Times New Roman" w:cstheme="minorHAnsi"/>
+          <w:color w:val="0E101A"/>
+          <w:sz w:val="24"/>
+          <w:szCs w:val="24"/>
+        </w:rPr>
+        <w:t xml:space="preserve">[1] methods and </w:t>
+      </w:r>
+      <w:r>
+        <w:rPr>
+          <w:rFonts w:eastAsia="Times New Roman" w:cstheme="minorHAnsi"/>
+          <w:color w:val="0E101A"/>
+          <w:sz w:val="24"/>
+          <w:szCs w:val="24"/>
+        </w:rPr>
+        <w:t>could</w:t>
+      </w:r>
+      <w:r>
+        <w:rPr>
+          <w:rFonts w:eastAsia="Times New Roman" w:cstheme="minorHAnsi"/>
+          <w:color w:val="0E101A"/>
+          <w:sz w:val="24"/>
+          <w:szCs w:val="24"/>
+        </w:rPr>
+        <w:t xml:space="preserve"> be observed in the following example</w:t>
+      </w:r>
+      <w:r>
+        <w:rPr>
+          <w:rFonts w:eastAsia="Times New Roman" w:cstheme="minorHAnsi"/>
+          <w:color w:val="0E101A"/>
+          <w:sz w:val="24"/>
+          <w:szCs w:val="24"/>
+        </w:rPr>
+        <w:t xml:space="preserve"> (Table </w:t>
+      </w:r>
+      <w:r>
+        <w:rPr>
+          <w:rFonts w:eastAsia="Times New Roman" w:cstheme="minorHAnsi"/>
+          <w:color w:val="0E101A"/>
+          <w:sz w:val="24"/>
+          <w:szCs w:val="24"/>
+        </w:rPr>
+        <w:t>1</w:t>
+      </w:r>
+      <w:r>
+        <w:rPr>
+          <w:rFonts w:eastAsia="Times New Roman" w:cstheme="minorHAnsi"/>
+          <w:color w:val="0E101A"/>
+          <w:sz w:val="24"/>
+          <w:szCs w:val="24"/>
+        </w:rPr>
+        <w:t>2</w:t>
+      </w:r>
+      <w:r>
+        <w:rPr>
+          <w:rFonts w:eastAsia="Times New Roman" w:cstheme="minorHAnsi"/>
+          <w:color w:val="0E101A"/>
+          <w:sz w:val="24"/>
+          <w:szCs w:val="24"/>
+        </w:rPr>
+        <w:t>)</w:t>
+      </w:r>
+      <w:r>
+        <w:rPr>
+          <w:rFonts w:eastAsia="Times New Roman" w:cstheme="minorHAnsi"/>
+          <w:color w:val="0E101A"/>
+          <w:sz w:val="24"/>
+          <w:szCs w:val="24"/>
+        </w:rPr>
+        <w:t>.</w:t>
       </w:r>
     </w:p>
     <w:p>
       <w:pPr>
-        <w:spacing w:after="0" w:line="240" w:lineRule="auto"/>
-        <w:jc w:val="both"/>
-        <w:rPr>
-          <w:rFonts w:eastAsia="Times New Roman" w:cstheme="minorHAnsi"/>
-          <w:color w:val="0E101A"/>
-          <w:sz w:val="24"/>
-          <w:szCs w:val="24"/>
-        </w:rPr>
-      </w:pPr>
-      <w:r>
-        <w:rPr>
-          <w:rFonts w:eastAsia="Times New Roman" w:cstheme="minorHAnsi"/>
-          <w:color w:val="0E101A"/>
-          <w:sz w:val="24"/>
-          <w:szCs w:val="24"/>
-        </w:rPr>
-        <w:t xml:space="preserve">As our dictionary didn't cover everything and still lacked a lot of words, we tried to check for similar words by using different methods (Insertion, Deletion, and Substitution) as some words differ by 1-2 </w:t>
-      </w:r>
-      <w:r>
-        <w:rPr>
-          <w:rFonts w:eastAsia="Times New Roman" w:cstheme="minorHAnsi"/>
-          <w:color w:val="0E101A"/>
-          <w:sz w:val="24"/>
-          <w:szCs w:val="24"/>
-        </w:rPr>
-        <w:t>characters</w:t>
-      </w:r>
-      <w:r>
-        <w:rPr>
-          <w:rFonts w:eastAsia="Times New Roman" w:cstheme="minorHAnsi"/>
-          <w:color w:val="0E101A"/>
-          <w:sz w:val="24"/>
-          <w:szCs w:val="24"/>
-        </w:rPr>
-        <w:t xml:space="preserve"> </w:t>
-      </w:r>
-      <w:r>
-        <w:rPr>
-          <w:rFonts w:eastAsia="Times New Roman" w:cstheme="minorHAnsi"/>
-          <w:color w:val="0E101A"/>
-          <w:sz w:val="24"/>
-          <w:szCs w:val="24"/>
-        </w:rPr>
-        <w:t>and</w:t>
-      </w:r>
-      <w:r>
-        <w:rPr>
-          <w:rFonts w:eastAsia="Times New Roman" w:cstheme="minorHAnsi"/>
-          <w:color w:val="0E101A"/>
-          <w:sz w:val="24"/>
-          <w:szCs w:val="24"/>
-        </w:rPr>
-        <w:t xml:space="preserve"> still </w:t>
-      </w:r>
-      <w:r>
-        <w:rPr>
-          <w:rFonts w:eastAsia="Times New Roman" w:cstheme="minorHAnsi"/>
-          <w:color w:val="0E101A"/>
-          <w:sz w:val="24"/>
-          <w:szCs w:val="24"/>
-        </w:rPr>
-        <w:t>retained</w:t>
-      </w:r>
-      <w:r>
-        <w:rPr>
-          <w:rFonts w:eastAsia="Times New Roman" w:cstheme="minorHAnsi"/>
-          <w:color w:val="0E101A"/>
-          <w:sz w:val="24"/>
-          <w:szCs w:val="24"/>
-        </w:rPr>
-        <w:t xml:space="preserve"> the same meaning. These methods </w:t>
-      </w:r>
-      <w:r>
-        <w:rPr>
-          <w:rFonts w:eastAsia="Times New Roman" w:cstheme="minorHAnsi"/>
-          <w:color w:val="0E101A"/>
-          <w:sz w:val="24"/>
-          <w:szCs w:val="24"/>
-        </w:rPr>
-        <w:t>were</w:t>
-      </w:r>
-      <w:r>
-        <w:rPr>
-          <w:rFonts w:eastAsia="Times New Roman" w:cstheme="minorHAnsi"/>
-          <w:color w:val="0E101A"/>
-          <w:sz w:val="24"/>
-          <w:szCs w:val="24"/>
-        </w:rPr>
-        <w:t xml:space="preserve"> Fuzzy Searching</w:t>
-      </w:r>
-      <w:r>
-        <w:rPr>
-          <w:rFonts w:eastAsia="Times New Roman" w:cstheme="minorHAnsi"/>
-          <w:color w:val="0E101A"/>
-          <w:sz w:val="24"/>
-          <w:szCs w:val="24"/>
-        </w:rPr>
-        <w:t xml:space="preserve"> </w:t>
-      </w:r>
-      <w:r>
-        <w:rPr>
-          <w:rFonts w:eastAsia="Times New Roman" w:cstheme="minorHAnsi"/>
-          <w:color w:val="0E101A"/>
-          <w:sz w:val="24"/>
-          <w:szCs w:val="24"/>
-        </w:rPr>
-        <w:t xml:space="preserve">[1] methods and </w:t>
-      </w:r>
-      <w:r>
-        <w:rPr>
-          <w:rFonts w:eastAsia="Times New Roman" w:cstheme="minorHAnsi"/>
-          <w:color w:val="0E101A"/>
-          <w:sz w:val="24"/>
-          <w:szCs w:val="24"/>
-        </w:rPr>
-        <w:t>could</w:t>
-      </w:r>
-      <w:r>
-        <w:rPr>
-          <w:rFonts w:eastAsia="Times New Roman" w:cstheme="minorHAnsi"/>
-          <w:color w:val="0E101A"/>
-          <w:sz w:val="24"/>
-          <w:szCs w:val="24"/>
-        </w:rPr>
-        <w:t xml:space="preserve"> be observed in the following example</w:t>
-      </w:r>
-      <w:r>
-        <w:rPr>
-          <w:rFonts w:eastAsia="Times New Roman" w:cstheme="minorHAnsi"/>
-          <w:color w:val="0E101A"/>
-          <w:sz w:val="24"/>
-          <w:szCs w:val="24"/>
-        </w:rPr>
-        <w:t xml:space="preserve"> (Table </w:t>
-      </w:r>
-      <w:r>
-        <w:rPr>
-          <w:rFonts w:eastAsia="Times New Roman" w:cstheme="minorHAnsi"/>
-          <w:color w:val="0E101A"/>
-          <w:sz w:val="24"/>
-          <w:szCs w:val="24"/>
-        </w:rPr>
-        <w:t>1</w:t>
-      </w:r>
-      <w:r>
-        <w:rPr>
-          <w:rFonts w:eastAsia="Times New Roman" w:cstheme="minorHAnsi"/>
-          <w:color w:val="0E101A"/>
-          <w:sz w:val="24"/>
-          <w:szCs w:val="24"/>
-        </w:rPr>
-        <w:t>2</w:t>
-      </w:r>
-      <w:r>
-        <w:rPr>
-          <w:rFonts w:eastAsia="Times New Roman" w:cstheme="minorHAnsi"/>
-          <w:color w:val="0E101A"/>
-          <w:sz w:val="24"/>
-          <w:szCs w:val="24"/>
-        </w:rPr>
-        <w:t>)</w:t>
-      </w:r>
-      <w:r>
-        <w:rPr>
-          <w:rFonts w:eastAsia="Times New Roman" w:cstheme="minorHAnsi"/>
-          <w:color w:val="0E101A"/>
-          <w:sz w:val="24"/>
-          <w:szCs w:val="24"/>
-        </w:rPr>
-        <w:t>.</w:t>
-      </w:r>
-    </w:p>
-    <w:p>
-      <w:pPr>
-        <w:spacing w:after="0" w:line="240" w:lineRule="auto"/>
-        <w:jc w:val="both"/>
-        <w:rPr>
-          <w:rFonts w:eastAsia="Times New Roman" w:cstheme="minorHAnsi"/>
-          <w:color w:val="0E101A"/>
-          <w:sz w:val="24"/>
-          <w:szCs w:val="24"/>
-        </w:rPr>
-      </w:pPr>
-    </w:p>
-    <w:p>
-      <w:pPr>
         <w:pStyle w:val="Caption"/>
         <w:keepNext/>
+        <w:spacing w:after="120"/>
         <w:jc w:val="center"/>
       </w:pPr>
       <w:r>
         <w:t xml:space="preserve">Table </w:t>
       </w:r>
-      <w:fldSimple w:instr=" SEQ Table \* ARABIC ">
-        <w:r>
-          <w:rPr>
-            <w:noProof/>
-          </w:rPr>
-          <w:t>12</w:t>
-        </w:r>
-      </w:fldSimple>
+      <w:r>
+        <w:t>11</w:t>
+      </w:r>
       <w:r>
         <w:t xml:space="preserve"> - Fuzzy Search methods</w:t>
       </w:r>
@@ -8906,10 +8875,10 @@
         <w:tblLook w:val="04A0" w:firstRow="1" w:lastRow="0" w:firstColumn="1" w:lastColumn="0" w:noHBand="0" w:noVBand="1"/>
       </w:tblPr>
       <w:tblGrid>
-        <w:gridCol w:w="977"/>
-        <w:gridCol w:w="1068"/>
-        <w:gridCol w:w="1134"/>
-        <w:gridCol w:w="1334"/>
+        <w:gridCol w:w="1008"/>
+        <w:gridCol w:w="1102"/>
+        <w:gridCol w:w="1170"/>
+        <w:gridCol w:w="1377"/>
       </w:tblGrid>
       <w:tr>
         <w:trPr>
@@ -8922,7 +8891,8 @@
           </w:tcPr>
           <w:p>
             <w:pPr>
-              <w:jc w:val="center"/>
+              <w:spacing w:after="120"/>
+              <w:jc w:val="both"/>
               <w:rPr>
                 <w:rFonts w:eastAsia="Times New Roman" w:cstheme="minorHAnsi"/>
                 <w:color w:val="0E101A"/>
@@ -8947,7 +8917,8 @@
           </w:tcPr>
           <w:p>
             <w:pPr>
-              <w:jc w:val="center"/>
+              <w:spacing w:after="120"/>
+              <w:jc w:val="both"/>
               <w:cnfStyle w:val="100000000000" w:firstRow="1" w:lastRow="0" w:firstColumn="0" w:lastColumn="0" w:oddVBand="0" w:evenVBand="0" w:oddHBand="0" w:evenHBand="0" w:firstRowFirstColumn="0" w:firstRowLastColumn="0" w:lastRowFirstColumn="0" w:lastRowLastColumn="0"/>
               <w:rPr>
                 <w:rFonts w:eastAsia="Times New Roman" w:cstheme="minorHAnsi"/>
@@ -8973,7 +8944,8 @@
           </w:tcPr>
           <w:p>
             <w:pPr>
-              <w:jc w:val="center"/>
+              <w:spacing w:after="120"/>
+              <w:jc w:val="both"/>
               <w:cnfStyle w:val="100000000000" w:firstRow="1" w:lastRow="0" w:firstColumn="0" w:lastColumn="0" w:oddVBand="0" w:evenVBand="0" w:oddHBand="0" w:evenHBand="0" w:firstRowFirstColumn="0" w:firstRowLastColumn="0" w:lastRowFirstColumn="0" w:lastRowLastColumn="0"/>
               <w:rPr>
                 <w:rFonts w:eastAsia="Times New Roman" w:cstheme="minorHAnsi"/>
@@ -8999,7 +8971,8 @@
           </w:tcPr>
           <w:p>
             <w:pPr>
-              <w:jc w:val="center"/>
+              <w:spacing w:after="120"/>
+              <w:jc w:val="both"/>
               <w:cnfStyle w:val="100000000000" w:firstRow="1" w:lastRow="0" w:firstColumn="0" w:lastColumn="0" w:oddVBand="0" w:evenVBand="0" w:oddHBand="0" w:evenHBand="0" w:firstRowFirstColumn="0" w:firstRowLastColumn="0" w:lastRowFirstColumn="0" w:lastRowLastColumn="0"/>
               <w:rPr>
                 <w:rFonts w:eastAsia="Times New Roman" w:cstheme="minorHAnsi"/>
@@ -9031,7 +9004,8 @@
           </w:tcPr>
           <w:p>
             <w:pPr>
-              <w:jc w:val="center"/>
+              <w:spacing w:after="120"/>
+              <w:jc w:val="both"/>
               <w:rPr>
                 <w:rFonts w:eastAsia="Times New Roman" w:cstheme="minorHAnsi"/>
                 <w:b w:val="0"/>
@@ -9060,7 +9034,8 @@
           </w:tcPr>
           <w:p>
             <w:pPr>
-              <w:jc w:val="center"/>
+              <w:spacing w:after="120"/>
+              <w:jc w:val="both"/>
               <w:cnfStyle w:val="000000100000" w:firstRow="0" w:lastRow="0" w:firstColumn="0" w:lastColumn="0" w:oddVBand="0" w:evenVBand="0" w:oddHBand="1" w:evenHBand="0" w:firstRowFirstColumn="0" w:firstRowLastColumn="0" w:lastRowFirstColumn="0" w:lastRowLastColumn="0"/>
               <w:rPr>
                 <w:rFonts w:eastAsia="Times New Roman" w:cstheme="minorHAnsi"/>
@@ -9086,7 +9061,8 @@
           </w:tcPr>
           <w:p>
             <w:pPr>
-              <w:jc w:val="center"/>
+              <w:spacing w:after="120"/>
+              <w:jc w:val="both"/>
               <w:cnfStyle w:val="000000100000" w:firstRow="0" w:lastRow="0" w:firstColumn="0" w:lastColumn="0" w:oddVBand="0" w:evenVBand="0" w:oddHBand="1" w:evenHBand="0" w:firstRowFirstColumn="0" w:firstRowLastColumn="0" w:lastRowFirstColumn="0" w:lastRowLastColumn="0"/>
               <w:rPr>
                 <w:rFonts w:eastAsia="Times New Roman" w:cstheme="minorHAnsi"/>
@@ -9112,7 +9088,8 @@
           </w:tcPr>
           <w:p>
             <w:pPr>
-              <w:jc w:val="center"/>
+              <w:spacing w:after="120"/>
+              <w:jc w:val="both"/>
               <w:cnfStyle w:val="000000100000" w:firstRow="0" w:lastRow="0" w:firstColumn="0" w:lastColumn="0" w:oddVBand="0" w:evenVBand="0" w:oddHBand="1" w:evenHBand="0" w:firstRowFirstColumn="0" w:firstRowLastColumn="0" w:lastRowFirstColumn="0" w:lastRowLastColumn="0"/>
               <w:rPr>
                 <w:rFonts w:eastAsia="Times New Roman" w:cstheme="minorHAnsi"/>
@@ -9141,7 +9118,8 @@
           </w:tcPr>
           <w:p>
             <w:pPr>
-              <w:jc w:val="center"/>
+              <w:spacing w:after="120"/>
+              <w:jc w:val="both"/>
               <w:rPr>
                 <w:rFonts w:eastAsia="Times New Roman" w:cstheme="minorHAnsi"/>
                 <w:b w:val="0"/>
@@ -9170,7 +9148,8 @@
           </w:tcPr>
           <w:p>
             <w:pPr>
-              <w:jc w:val="center"/>
+              <w:spacing w:after="120"/>
+              <w:jc w:val="both"/>
               <w:cnfStyle w:val="000000000000" w:firstRow="0" w:lastRow="0" w:firstColumn="0" w:lastColumn="0" w:oddVBand="0" w:evenVBand="0" w:oddHBand="0" w:evenHBand="0" w:firstRowFirstColumn="0" w:firstRowLastColumn="0" w:lastRowFirstColumn="0" w:lastRowLastColumn="0"/>
               <w:rPr>
                 <w:rFonts w:eastAsia="Times New Roman" w:cstheme="minorHAnsi"/>
@@ -9214,7 +9193,8 @@
           </w:tcPr>
           <w:p>
             <w:pPr>
-              <w:jc w:val="center"/>
+              <w:spacing w:after="120"/>
+              <w:jc w:val="both"/>
               <w:cnfStyle w:val="000000000000" w:firstRow="0" w:lastRow="0" w:firstColumn="0" w:lastColumn="0" w:oddVBand="0" w:evenVBand="0" w:oddHBand="0" w:evenHBand="0" w:firstRowFirstColumn="0" w:firstRowLastColumn="0" w:lastRowFirstColumn="0" w:lastRowLastColumn="0"/>
               <w:rPr>
                 <w:rFonts w:eastAsia="Times New Roman" w:cstheme="minorHAnsi"/>
@@ -9240,7 +9220,8 @@
           </w:tcPr>
           <w:p>
             <w:pPr>
-              <w:jc w:val="center"/>
+              <w:spacing w:after="120"/>
+              <w:jc w:val="both"/>
               <w:cnfStyle w:val="000000000000" w:firstRow="0" w:lastRow="0" w:firstColumn="0" w:lastColumn="0" w:oddVBand="0" w:evenVBand="0" w:oddHBand="0" w:evenHBand="0" w:firstRowFirstColumn="0" w:firstRowLastColumn="0" w:lastRowFirstColumn="0" w:lastRowLastColumn="0"/>
               <w:rPr>
                 <w:rFonts w:eastAsia="Times New Roman" w:cstheme="minorHAnsi"/>
@@ -9272,7 +9253,8 @@
           </w:tcPr>
           <w:p>
             <w:pPr>
-              <w:jc w:val="center"/>
+              <w:spacing w:after="120"/>
+              <w:jc w:val="both"/>
               <w:rPr>
                 <w:rFonts w:eastAsia="Times New Roman" w:cstheme="minorHAnsi"/>
                 <w:b w:val="0"/>
@@ -9303,7 +9285,8 @@
           </w:tcPr>
           <w:p>
             <w:pPr>
-              <w:jc w:val="center"/>
+              <w:spacing w:after="120"/>
+              <w:jc w:val="both"/>
               <w:cnfStyle w:val="000000100000" w:firstRow="0" w:lastRow="0" w:firstColumn="0" w:lastColumn="0" w:oddVBand="0" w:evenVBand="0" w:oddHBand="1" w:evenHBand="0" w:firstRowFirstColumn="0" w:firstRowLastColumn="0" w:lastRowFirstColumn="0" w:lastRowLastColumn="0"/>
               <w:rPr>
                 <w:rFonts w:eastAsia="Times New Roman" w:cstheme="minorHAnsi"/>
@@ -9331,7 +9314,8 @@
           </w:tcPr>
           <w:p>
             <w:pPr>
-              <w:jc w:val="center"/>
+              <w:spacing w:after="120"/>
+              <w:jc w:val="both"/>
               <w:cnfStyle w:val="000000100000" w:firstRow="0" w:lastRow="0" w:firstColumn="0" w:lastColumn="0" w:oddVBand="0" w:evenVBand="0" w:oddHBand="1" w:evenHBand="0" w:firstRowFirstColumn="0" w:firstRowLastColumn="0" w:lastRowFirstColumn="0" w:lastRowLastColumn="0"/>
               <w:rPr>
                 <w:rFonts w:eastAsia="Times New Roman" w:cstheme="minorHAnsi"/>
@@ -9357,7 +9341,8 @@
           </w:tcPr>
           <w:p>
             <w:pPr>
-              <w:jc w:val="center"/>
+              <w:spacing w:after="120"/>
+              <w:jc w:val="both"/>
               <w:cnfStyle w:val="000000100000" w:firstRow="0" w:lastRow="0" w:firstColumn="0" w:lastColumn="0" w:oddVBand="0" w:evenVBand="0" w:oddHBand="1" w:evenHBand="0" w:firstRowFirstColumn="0" w:firstRowLastColumn="0" w:lastRowFirstColumn="0" w:lastRowLastColumn="0"/>
               <w:rPr>
                 <w:rFonts w:eastAsia="Times New Roman" w:cstheme="minorHAnsi"/>
@@ -9428,7 +9413,7 @@
     </w:tbl>
     <w:p>
       <w:pPr>
-        <w:spacing w:after="0" w:line="240" w:lineRule="auto"/>
+        <w:spacing w:line="240" w:lineRule="auto"/>
         <w:jc w:val="both"/>
         <w:rPr>
           <w:rFonts w:eastAsia="Times New Roman" w:cstheme="minorHAnsi"/>
@@ -9440,7 +9425,7 @@
     </w:p>
     <w:p>
       <w:pPr>
-        <w:spacing w:after="0" w:line="240" w:lineRule="auto"/>
+        <w:spacing w:line="240" w:lineRule="auto"/>
         <w:jc w:val="both"/>
         <w:rPr>
           <w:rFonts w:eastAsia="Times New Roman" w:cstheme="minorHAnsi"/>
@@ -9467,18 +9452,6 @@
         </w:rPr>
         <w:t>mapping them to Arabic then translating to English.</w:t>
       </w:r>
-    </w:p>
-    <w:p>
-      <w:pPr>
-        <w:spacing w:after="0" w:line="240" w:lineRule="auto"/>
-        <w:jc w:val="both"/>
-        <w:rPr>
-          <w:rFonts w:eastAsia="Times New Roman" w:cstheme="minorHAnsi"/>
-          <w:color w:val="0E101A"/>
-          <w:sz w:val="24"/>
-          <w:szCs w:val="24"/>
-        </w:rPr>
-      </w:pPr>
     </w:p>
     <w:p>
       <w:pPr>
@@ -9487,8 +9460,34 @@
           <w:ilvl w:val="0"/>
           <w:numId w:val="6"/>
         </w:numPr>
-        <w:spacing w:after="0" w:line="240" w:lineRule="auto"/>
+        <w:spacing w:line="240" w:lineRule="auto"/>
         <w:ind w:left="360"/>
+        <w:contextualSpacing w:val="0"/>
+        <w:jc w:val="both"/>
+        <w:rPr>
+          <w:rFonts w:eastAsia="Times New Roman" w:cstheme="minorHAnsi"/>
+          <w:b/>
+          <w:bCs/>
+          <w:color w:val="0E101A"/>
+          <w:sz w:val="24"/>
+          <w:szCs w:val="24"/>
+        </w:rPr>
+      </w:pPr>
+      <w:r>
+        <w:rPr>
+          <w:rFonts w:eastAsia="Times New Roman" w:cstheme="minorHAnsi"/>
+          <w:b/>
+          <w:bCs/>
+          <w:color w:val="0E101A"/>
+          <w:sz w:val="24"/>
+          <w:szCs w:val="24"/>
+        </w:rPr>
+        <w:t>Observations</w:t>
+      </w:r>
+    </w:p>
+    <w:p>
+      <w:pPr>
+        <w:spacing w:line="240" w:lineRule="auto"/>
         <w:jc w:val="both"/>
         <w:rPr>
           <w:rFonts w:eastAsia="Times New Roman" w:cstheme="minorHAnsi"/>
@@ -9504,203 +9503,166 @@
           <w:sz w:val="24"/>
           <w:szCs w:val="24"/>
         </w:rPr>
-        <w:t>Observations</w:t>
+        <w:t xml:space="preserve">After </w:t>
+      </w:r>
+      <w:r>
+        <w:rPr>
+          <w:rFonts w:eastAsia="Times New Roman" w:cstheme="minorHAnsi"/>
+          <w:color w:val="0E101A"/>
+          <w:sz w:val="24"/>
+          <w:szCs w:val="24"/>
+        </w:rPr>
+        <w:t xml:space="preserve">some </w:t>
+      </w:r>
+      <w:r>
+        <w:rPr>
+          <w:rFonts w:eastAsia="Times New Roman" w:cstheme="minorHAnsi"/>
+          <w:color w:val="0E101A"/>
+          <w:sz w:val="24"/>
+          <w:szCs w:val="24"/>
+        </w:rPr>
+        <w:t xml:space="preserve">observations, we found that these two methods combined </w:t>
+      </w:r>
+      <w:r>
+        <w:rPr>
+          <w:rFonts w:eastAsia="Times New Roman" w:cstheme="minorHAnsi"/>
+          <w:color w:val="0E101A"/>
+          <w:sz w:val="24"/>
+          <w:szCs w:val="24"/>
+        </w:rPr>
+        <w:t>gave</w:t>
+      </w:r>
+      <w:r>
+        <w:rPr>
+          <w:rFonts w:eastAsia="Times New Roman" w:cstheme="minorHAnsi"/>
+          <w:color w:val="0E101A"/>
+          <w:sz w:val="24"/>
+          <w:szCs w:val="24"/>
+        </w:rPr>
+        <w:t xml:space="preserve"> very good results for individual word translation but lack</w:t>
+      </w:r>
+      <w:r>
+        <w:rPr>
+          <w:rFonts w:eastAsia="Times New Roman" w:cstheme="minorHAnsi"/>
+          <w:color w:val="0E101A"/>
+          <w:sz w:val="24"/>
+          <w:szCs w:val="24"/>
+        </w:rPr>
+        <w:t>ed</w:t>
+      </w:r>
+      <w:r>
+        <w:rPr>
+          <w:rFonts w:eastAsia="Times New Roman" w:cstheme="minorHAnsi"/>
+          <w:color w:val="0E101A"/>
+          <w:sz w:val="24"/>
+          <w:szCs w:val="24"/>
+        </w:rPr>
+        <w:t xml:space="preserve"> in keeping the text connected as </w:t>
+      </w:r>
+      <w:r>
+        <w:rPr>
+          <w:rFonts w:eastAsia="Times New Roman" w:cstheme="minorHAnsi"/>
+          <w:color w:val="0E101A"/>
+          <w:sz w:val="24"/>
+          <w:szCs w:val="24"/>
+        </w:rPr>
+        <w:t xml:space="preserve">our tool </w:t>
+      </w:r>
+      <w:r>
+        <w:rPr>
+          <w:rFonts w:eastAsia="Times New Roman" w:cstheme="minorHAnsi"/>
+          <w:color w:val="0E101A"/>
+          <w:sz w:val="24"/>
+          <w:szCs w:val="24"/>
+        </w:rPr>
+        <w:t>translate</w:t>
+      </w:r>
+      <w:r>
+        <w:rPr>
+          <w:rFonts w:eastAsia="Times New Roman" w:cstheme="minorHAnsi"/>
+          <w:color w:val="0E101A"/>
+          <w:sz w:val="24"/>
+          <w:szCs w:val="24"/>
+        </w:rPr>
+        <w:t>d</w:t>
+      </w:r>
+      <w:r>
+        <w:rPr>
+          <w:rFonts w:eastAsia="Times New Roman" w:cstheme="minorHAnsi"/>
+          <w:color w:val="0E101A"/>
+          <w:sz w:val="24"/>
+          <w:szCs w:val="24"/>
+        </w:rPr>
+        <w:t xml:space="preserve"> each word individually. Although the resulted text </w:t>
+      </w:r>
+      <w:r>
+        <w:rPr>
+          <w:rFonts w:eastAsia="Times New Roman" w:cstheme="minorHAnsi"/>
+          <w:color w:val="0E101A"/>
+          <w:sz w:val="24"/>
+          <w:szCs w:val="24"/>
+        </w:rPr>
+        <w:t>was</w:t>
+      </w:r>
+      <w:r>
+        <w:rPr>
+          <w:rFonts w:eastAsia="Times New Roman" w:cstheme="minorHAnsi"/>
+          <w:color w:val="0E101A"/>
+          <w:sz w:val="24"/>
+          <w:szCs w:val="24"/>
+        </w:rPr>
+        <w:t xml:space="preserve"> not connected, we still managed to keep the mood and general intent of the text as it still contained </w:t>
+      </w:r>
+      <w:r>
+        <w:rPr>
+          <w:rFonts w:eastAsia="Times New Roman" w:cstheme="minorHAnsi"/>
+          <w:color w:val="0E101A"/>
+          <w:sz w:val="24"/>
+          <w:szCs w:val="24"/>
+        </w:rPr>
+        <w:t xml:space="preserve">some of </w:t>
+      </w:r>
+      <w:r>
+        <w:rPr>
+          <w:rFonts w:eastAsia="Times New Roman" w:cstheme="minorHAnsi"/>
+          <w:color w:val="0E101A"/>
+          <w:sz w:val="24"/>
+          <w:szCs w:val="24"/>
+        </w:rPr>
+        <w:t>its original</w:t>
+      </w:r>
+      <w:r>
+        <w:rPr>
+          <w:rFonts w:eastAsia="Times New Roman" w:cstheme="minorHAnsi"/>
+          <w:color w:val="0E101A"/>
+          <w:sz w:val="24"/>
+          <w:szCs w:val="24"/>
+        </w:rPr>
+        <w:t xml:space="preserve"> meaning</w:t>
+      </w:r>
+      <w:r>
+        <w:rPr>
+          <w:rFonts w:eastAsia="Times New Roman" w:cstheme="minorHAnsi"/>
+          <w:color w:val="0E101A"/>
+          <w:sz w:val="24"/>
+          <w:szCs w:val="24"/>
+        </w:rPr>
+        <w:t>.</w:t>
       </w:r>
     </w:p>
     <w:p>
       <w:pPr>
-        <w:spacing w:after="0" w:line="240" w:lineRule="auto"/>
-        <w:jc w:val="both"/>
-        <w:rPr>
-          <w:rFonts w:eastAsia="Times New Roman" w:cstheme="minorHAnsi"/>
-          <w:color w:val="0E101A"/>
-          <w:sz w:val="24"/>
-          <w:szCs w:val="24"/>
-        </w:rPr>
-      </w:pPr>
-      <w:r>
-        <w:rPr>
-          <w:rFonts w:eastAsia="Times New Roman" w:cstheme="minorHAnsi"/>
-          <w:color w:val="0E101A"/>
-          <w:sz w:val="24"/>
-          <w:szCs w:val="24"/>
-        </w:rPr>
-        <w:t xml:space="preserve">After </w:t>
-      </w:r>
-      <w:r>
-        <w:rPr>
-          <w:rFonts w:eastAsia="Times New Roman" w:cstheme="minorHAnsi"/>
-          <w:color w:val="0E101A"/>
-          <w:sz w:val="24"/>
-          <w:szCs w:val="24"/>
-        </w:rPr>
-        <w:t xml:space="preserve">some </w:t>
-      </w:r>
-      <w:r>
-        <w:rPr>
-          <w:rFonts w:eastAsia="Times New Roman" w:cstheme="minorHAnsi"/>
-          <w:color w:val="0E101A"/>
-          <w:sz w:val="24"/>
-          <w:szCs w:val="24"/>
-        </w:rPr>
-        <w:t xml:space="preserve">observations, we found that these two methods combined </w:t>
-      </w:r>
-      <w:r>
-        <w:rPr>
-          <w:rFonts w:eastAsia="Times New Roman" w:cstheme="minorHAnsi"/>
-          <w:color w:val="0E101A"/>
-          <w:sz w:val="24"/>
-          <w:szCs w:val="24"/>
-        </w:rPr>
-        <w:t>gave</w:t>
-      </w:r>
-      <w:r>
-        <w:rPr>
-          <w:rFonts w:eastAsia="Times New Roman" w:cstheme="minorHAnsi"/>
-          <w:color w:val="0E101A"/>
-          <w:sz w:val="24"/>
-          <w:szCs w:val="24"/>
-        </w:rPr>
-        <w:t xml:space="preserve"> very good results for individual word translation but lack</w:t>
-      </w:r>
-      <w:r>
-        <w:rPr>
-          <w:rFonts w:eastAsia="Times New Roman" w:cstheme="minorHAnsi"/>
-          <w:color w:val="0E101A"/>
-          <w:sz w:val="24"/>
-          <w:szCs w:val="24"/>
-        </w:rPr>
-        <w:t>ed</w:t>
-      </w:r>
-      <w:r>
-        <w:rPr>
-          <w:rFonts w:eastAsia="Times New Roman" w:cstheme="minorHAnsi"/>
-          <w:color w:val="0E101A"/>
-          <w:sz w:val="24"/>
-          <w:szCs w:val="24"/>
-        </w:rPr>
-        <w:t xml:space="preserve"> in keeping the text connected as </w:t>
-      </w:r>
-      <w:r>
-        <w:rPr>
-          <w:rFonts w:eastAsia="Times New Roman" w:cstheme="minorHAnsi"/>
-          <w:color w:val="0E101A"/>
-          <w:sz w:val="24"/>
-          <w:szCs w:val="24"/>
-        </w:rPr>
-        <w:t xml:space="preserve">our tool </w:t>
-      </w:r>
-      <w:r>
-        <w:rPr>
-          <w:rFonts w:eastAsia="Times New Roman" w:cstheme="minorHAnsi"/>
-          <w:color w:val="0E101A"/>
-          <w:sz w:val="24"/>
-          <w:szCs w:val="24"/>
-        </w:rPr>
-        <w:t>translate</w:t>
-      </w:r>
-      <w:r>
-        <w:rPr>
-          <w:rFonts w:eastAsia="Times New Roman" w:cstheme="minorHAnsi"/>
-          <w:color w:val="0E101A"/>
-          <w:sz w:val="24"/>
-          <w:szCs w:val="24"/>
-        </w:rPr>
-        <w:t>d</w:t>
-      </w:r>
-      <w:r>
-        <w:rPr>
-          <w:rFonts w:eastAsia="Times New Roman" w:cstheme="minorHAnsi"/>
-          <w:color w:val="0E101A"/>
-          <w:sz w:val="24"/>
-          <w:szCs w:val="24"/>
-        </w:rPr>
-        <w:t xml:space="preserve"> each word individually. Although the resulted text </w:t>
-      </w:r>
-      <w:r>
-        <w:rPr>
-          <w:rFonts w:eastAsia="Times New Roman" w:cstheme="minorHAnsi"/>
-          <w:color w:val="0E101A"/>
-          <w:sz w:val="24"/>
-          <w:szCs w:val="24"/>
-        </w:rPr>
-        <w:t>was</w:t>
-      </w:r>
-      <w:r>
-        <w:rPr>
-          <w:rFonts w:eastAsia="Times New Roman" w:cstheme="minorHAnsi"/>
-          <w:color w:val="0E101A"/>
-          <w:sz w:val="24"/>
-          <w:szCs w:val="24"/>
-        </w:rPr>
-        <w:t xml:space="preserve"> not connected, we still managed to keep the mood and general intent of the text as it still contained </w:t>
-      </w:r>
-      <w:r>
-        <w:rPr>
-          <w:rFonts w:eastAsia="Times New Roman" w:cstheme="minorHAnsi"/>
-          <w:color w:val="0E101A"/>
-          <w:sz w:val="24"/>
-          <w:szCs w:val="24"/>
-        </w:rPr>
-        <w:t xml:space="preserve">some of </w:t>
-      </w:r>
-      <w:r>
-        <w:rPr>
-          <w:rFonts w:eastAsia="Times New Roman" w:cstheme="minorHAnsi"/>
-          <w:color w:val="0E101A"/>
-          <w:sz w:val="24"/>
-          <w:szCs w:val="24"/>
-        </w:rPr>
-        <w:t>its original</w:t>
-      </w:r>
-      <w:r>
-        <w:rPr>
-          <w:rFonts w:eastAsia="Times New Roman" w:cstheme="minorHAnsi"/>
-          <w:color w:val="0E101A"/>
-          <w:sz w:val="24"/>
-          <w:szCs w:val="24"/>
-        </w:rPr>
-        <w:t xml:space="preserve"> meaning</w:t>
-      </w:r>
-      <w:r>
-        <w:rPr>
-          <w:rFonts w:eastAsia="Times New Roman" w:cstheme="minorHAnsi"/>
-          <w:color w:val="0E101A"/>
-          <w:sz w:val="24"/>
-          <w:szCs w:val="24"/>
-        </w:rPr>
-        <w:t>.</w:t>
-      </w:r>
-    </w:p>
-    <w:p>
-      <w:pPr>
-        <w:spacing w:after="0" w:line="240" w:lineRule="auto"/>
-        <w:jc w:val="both"/>
-        <w:rPr>
-          <w:rFonts w:eastAsia="Times New Roman" w:cstheme="minorHAnsi"/>
-          <w:color w:val="0E101A"/>
-          <w:sz w:val="24"/>
-          <w:szCs w:val="24"/>
-        </w:rPr>
-      </w:pPr>
-    </w:p>
-    <w:p>
-      <w:pPr>
         <w:pStyle w:val="Caption"/>
         <w:keepNext/>
-        <w:jc w:val="center"/>
+        <w:spacing w:after="120"/>
+        <w:jc w:val="both"/>
       </w:pPr>
       <w:r>
         <w:t xml:space="preserve">Table </w:t>
       </w:r>
-      <w:fldSimple w:instr=" SEQ Table \* ARABIC ">
-        <w:r>
-          <w:rPr>
-            <w:noProof/>
-          </w:rPr>
-          <w:t>13</w:t>
-        </w:r>
-      </w:fldSimple>
+      <w:r>
+        <w:t>12</w:t>
+      </w:r>
       <w:r>
         <w:t xml:space="preserve"> - Lebanese to English Translation Samples</w:t>
       </w:r>
@@ -9712,9 +9674,9 @@
         <w:tblLook w:val="04A0" w:firstRow="1" w:lastRow="0" w:firstColumn="1" w:lastColumn="0" w:noHBand="0" w:noVBand="1"/>
       </w:tblPr>
       <w:tblGrid>
-        <w:gridCol w:w="1308"/>
-        <w:gridCol w:w="1603"/>
-        <w:gridCol w:w="1602"/>
+        <w:gridCol w:w="1230"/>
+        <w:gridCol w:w="1714"/>
+        <w:gridCol w:w="1713"/>
       </w:tblGrid>
       <w:tr>
         <w:trPr>
@@ -9727,20 +9689,21 @@
           </w:tcPr>
           <w:p>
             <w:pPr>
+              <w:spacing w:after="120"/>
               <w:jc w:val="center"/>
               <w:rPr>
                 <w:rFonts w:eastAsia="Times New Roman" w:cstheme="minorHAnsi"/>
                 <w:color w:val="0E101A"/>
-                <w:sz w:val="28"/>
-                <w:szCs w:val="28"/>
-              </w:rPr>
-            </w:pPr>
-            <w:r>
-              <w:rPr>
-                <w:rFonts w:eastAsia="Times New Roman" w:cstheme="minorHAnsi"/>
-                <w:color w:val="0E101A"/>
-                <w:sz w:val="28"/>
-                <w:szCs w:val="28"/>
+                <w:sz w:val="24"/>
+                <w:szCs w:val="24"/>
+              </w:rPr>
+            </w:pPr>
+            <w:r>
+              <w:rPr>
+                <w:rFonts w:eastAsia="Times New Roman" w:cstheme="minorHAnsi"/>
+                <w:color w:val="0E101A"/>
+                <w:sz w:val="24"/>
+                <w:szCs w:val="24"/>
               </w:rPr>
               <w:t>Lebanese</w:t>
             </w:r>
@@ -9752,21 +9715,22 @@
           </w:tcPr>
           <w:p>
             <w:pPr>
+              <w:spacing w:after="120"/>
               <w:jc w:val="center"/>
               <w:cnfStyle w:val="100000000000" w:firstRow="1" w:lastRow="0" w:firstColumn="0" w:lastColumn="0" w:oddVBand="0" w:evenVBand="0" w:oddHBand="0" w:evenHBand="0" w:firstRowFirstColumn="0" w:firstRowLastColumn="0" w:lastRowFirstColumn="0" w:lastRowLastColumn="0"/>
               <w:rPr>
                 <w:rFonts w:eastAsia="Times New Roman" w:cstheme="minorHAnsi"/>
                 <w:color w:val="0E101A"/>
-                <w:sz w:val="28"/>
-                <w:szCs w:val="28"/>
-              </w:rPr>
-            </w:pPr>
-            <w:r>
-              <w:rPr>
-                <w:rFonts w:eastAsia="Times New Roman" w:cstheme="minorHAnsi"/>
-                <w:color w:val="0E101A"/>
-                <w:sz w:val="28"/>
-                <w:szCs w:val="28"/>
+                <w:sz w:val="24"/>
+                <w:szCs w:val="24"/>
+              </w:rPr>
+            </w:pPr>
+            <w:r>
+              <w:rPr>
+                <w:rFonts w:eastAsia="Times New Roman" w:cstheme="minorHAnsi"/>
+                <w:color w:val="0E101A"/>
+                <w:sz w:val="24"/>
+                <w:szCs w:val="24"/>
               </w:rPr>
               <w:t>Google Translate</w:t>
             </w:r>
@@ -9778,21 +9742,22 @@
           </w:tcPr>
           <w:p>
             <w:pPr>
+              <w:spacing w:after="120"/>
               <w:jc w:val="center"/>
               <w:cnfStyle w:val="100000000000" w:firstRow="1" w:lastRow="0" w:firstColumn="0" w:lastColumn="0" w:oddVBand="0" w:evenVBand="0" w:oddHBand="0" w:evenHBand="0" w:firstRowFirstColumn="0" w:firstRowLastColumn="0" w:lastRowFirstColumn="0" w:lastRowLastColumn="0"/>
               <w:rPr>
                 <w:rFonts w:eastAsia="Times New Roman" w:cstheme="minorHAnsi"/>
                 <w:color w:val="0E101A"/>
-                <w:sz w:val="28"/>
-                <w:szCs w:val="28"/>
-              </w:rPr>
-            </w:pPr>
-            <w:r>
-              <w:rPr>
-                <w:rFonts w:eastAsia="Times New Roman" w:cstheme="minorHAnsi"/>
-                <w:color w:val="0E101A"/>
-                <w:sz w:val="28"/>
-                <w:szCs w:val="28"/>
+                <w:sz w:val="24"/>
+                <w:szCs w:val="24"/>
+              </w:rPr>
+            </w:pPr>
+            <w:r>
+              <w:rPr>
+                <w:rFonts w:eastAsia="Times New Roman" w:cstheme="minorHAnsi"/>
+                <w:color w:val="0E101A"/>
+                <w:sz w:val="24"/>
+                <w:szCs w:val="24"/>
               </w:rPr>
               <w:t>Tool</w:t>
             </w:r>
@@ -9810,6 +9775,7 @@
           </w:tcPr>
           <w:p>
             <w:pPr>
+              <w:spacing w:after="120"/>
               <w:jc w:val="center"/>
               <w:rPr>
                 <w:rFonts w:eastAsia="Times New Roman" w:cstheme="minorHAnsi"/>
@@ -9876,6 +9842,7 @@
           </w:tcPr>
           <w:p>
             <w:pPr>
+              <w:spacing w:after="120"/>
               <w:jc w:val="center"/>
               <w:cnfStyle w:val="000000100000" w:firstRow="0" w:lastRow="0" w:firstColumn="0" w:lastColumn="0" w:oddVBand="0" w:evenVBand="0" w:oddHBand="1" w:evenHBand="0" w:firstRowFirstColumn="0" w:firstRowLastColumn="0" w:lastRowFirstColumn="0" w:lastRowLastColumn="0"/>
               <w:rPr>
@@ -9907,6 +9874,7 @@
           </w:tcPr>
           <w:p>
             <w:pPr>
+              <w:spacing w:after="120"/>
               <w:jc w:val="center"/>
               <w:cnfStyle w:val="000000100000" w:firstRow="0" w:lastRow="0" w:firstColumn="0" w:lastColumn="0" w:oddVBand="0" w:evenVBand="0" w:oddHBand="1" w:evenHBand="0" w:firstRowFirstColumn="0" w:firstRowLastColumn="0" w:lastRowFirstColumn="0" w:lastRowLastColumn="0"/>
               <w:rPr>
@@ -9936,6 +9904,7 @@
           </w:tcPr>
           <w:p>
             <w:pPr>
+              <w:spacing w:after="120"/>
               <w:jc w:val="center"/>
               <w:rPr>
                 <w:rFonts w:eastAsia="Times New Roman" w:cstheme="minorHAnsi"/>
@@ -10026,6 +9995,7 @@
           </w:tcPr>
           <w:p>
             <w:pPr>
+              <w:spacing w:after="120"/>
               <w:jc w:val="center"/>
               <w:cnfStyle w:val="000000000000" w:firstRow="0" w:lastRow="0" w:firstColumn="0" w:lastColumn="0" w:oddVBand="0" w:evenVBand="0" w:oddHBand="0" w:evenHBand="0" w:firstRowFirstColumn="0" w:firstRowLastColumn="0" w:lastRowFirstColumn="0" w:lastRowLastColumn="0"/>
             </w:pPr>
@@ -10051,6 +10021,7 @@
           </w:tcPr>
           <w:p>
             <w:pPr>
+              <w:spacing w:after="120"/>
               <w:jc w:val="center"/>
               <w:cnfStyle w:val="000000000000" w:firstRow="0" w:lastRow="0" w:firstColumn="0" w:lastColumn="0" w:oddVBand="0" w:evenVBand="0" w:oddHBand="0" w:evenHBand="0" w:firstRowFirstColumn="0" w:firstRowLastColumn="0" w:lastRowFirstColumn="0" w:lastRowLastColumn="0"/>
               <w:rPr>
@@ -10060,25 +10031,14 @@
                 <w:szCs w:val="24"/>
               </w:rPr>
             </w:pPr>
-            <w:proofErr w:type="gramStart"/>
-            <w:r>
-              <w:rPr>
-                <w:rFonts w:eastAsia="Times New Roman" w:cstheme="minorHAnsi"/>
-                <w:color w:val="0E101A"/>
-                <w:sz w:val="24"/>
-                <w:szCs w:val="24"/>
-              </w:rPr>
-              <w:t>yes</w:t>
-            </w:r>
-            <w:proofErr w:type="gramEnd"/>
-            <w:r>
-              <w:rPr>
-                <w:rFonts w:eastAsia="Times New Roman" w:cstheme="minorHAnsi"/>
-                <w:color w:val="0E101A"/>
-                <w:sz w:val="24"/>
-                <w:szCs w:val="24"/>
-              </w:rPr>
-              <w:t xml:space="preserve"> indeed </w:t>
+            <w:r>
+              <w:rPr>
+                <w:rFonts w:eastAsia="Times New Roman" w:cstheme="minorHAnsi"/>
+                <w:color w:val="0E101A"/>
+                <w:sz w:val="24"/>
+                <w:szCs w:val="24"/>
+              </w:rPr>
+              <w:t xml:space="preserve">yes indeed </w:t>
             </w:r>
             <w:r>
               <w:rPr>
@@ -10112,6 +10072,7 @@
           </w:tcPr>
           <w:p>
             <w:pPr>
+              <w:spacing w:after="120"/>
               <w:jc w:val="center"/>
               <w:rPr>
                 <w:rFonts w:eastAsia="Times New Roman" w:cstheme="minorHAnsi"/>
@@ -10132,6 +10093,7 @@
                 <w:sz w:val="24"/>
                 <w:szCs w:val="24"/>
               </w:rPr>
+              <w:lastRenderedPageBreak/>
               <w:t>wasfi</w:t>
             </w:r>
             <w:proofErr w:type="spellEnd"/>
@@ -10167,6 +10129,7 @@
           </w:tcPr>
           <w:p>
             <w:pPr>
+              <w:spacing w:after="120"/>
               <w:jc w:val="center"/>
               <w:cnfStyle w:val="000000100000" w:firstRow="0" w:lastRow="0" w:firstColumn="0" w:lastColumn="0" w:oddVBand="0" w:evenVBand="0" w:oddHBand="1" w:evenHBand="0" w:firstRowFirstColumn="0" w:firstRowLastColumn="0" w:lastRowFirstColumn="0" w:lastRowLastColumn="0"/>
               <w:rPr>
@@ -10198,6 +10161,7 @@
           </w:tcPr>
           <w:p>
             <w:pPr>
+              <w:spacing w:after="120"/>
               <w:jc w:val="center"/>
               <w:cnfStyle w:val="000000100000" w:firstRow="0" w:lastRow="0" w:firstColumn="0" w:lastColumn="0" w:oddVBand="0" w:evenVBand="0" w:oddHBand="1" w:evenHBand="0" w:firstRowFirstColumn="0" w:firstRowLastColumn="0" w:lastRowFirstColumn="0" w:lastRowLastColumn="0"/>
               <w:rPr>
@@ -10220,18 +10184,6 @@
         </w:tc>
       </w:tr>
     </w:tbl>
-    <w:p>
-      <w:pPr>
-        <w:spacing w:after="0" w:line="240" w:lineRule="auto"/>
-        <w:jc w:val="both"/>
-        <w:rPr>
-          <w:rFonts w:eastAsia="Times New Roman" w:cstheme="minorHAnsi"/>
-          <w:color w:val="0E101A"/>
-          <w:sz w:val="24"/>
-          <w:szCs w:val="24"/>
-        </w:rPr>
-      </w:pPr>
-    </w:p>
     <w:p>
       <w:pPr>
         <w:jc w:val="both"/>
@@ -10250,9 +10202,12 @@
           <w:numId w:val="4"/>
         </w:numPr>
         <w:ind w:left="360"/>
+        <w:contextualSpacing w:val="0"/>
         <w:jc w:val="both"/>
         <w:rPr>
           <w:rFonts w:cstheme="minorHAnsi"/>
+          <w:b/>
+          <w:bCs/>
           <w:sz w:val="28"/>
           <w:szCs w:val="28"/>
         </w:rPr>
@@ -10260,6 +10215,8 @@
       <w:r>
         <w:rPr>
           <w:rFonts w:cstheme="minorHAnsi"/>
+          <w:b/>
+          <w:bCs/>
           <w:sz w:val="28"/>
           <w:szCs w:val="28"/>
         </w:rPr>
@@ -10270,6 +10227,7 @@
       <w:pPr>
         <w:pStyle w:val="ListParagraph"/>
         <w:ind w:left="0"/>
+        <w:contextualSpacing w:val="0"/>
         <w:jc w:val="both"/>
         <w:rPr>
           <w:rFonts w:cstheme="minorHAnsi"/>
@@ -10306,18 +10264,33 @@
       <w:pPr>
         <w:pStyle w:val="Caption"/>
         <w:keepNext/>
+        <w:spacing w:after="120"/>
+        <w:jc w:val="both"/>
       </w:pPr>
       <w:r>
         <w:t xml:space="preserve">Figure </w:t>
       </w:r>
-      <w:fldSimple w:instr=" SEQ Figure \* ARABIC ">
-        <w:r>
-          <w:rPr>
-            <w:noProof/>
-          </w:rPr>
-          <w:t>1</w:t>
-        </w:r>
-      </w:fldSimple>
+      <w:r>
+        <w:fldChar w:fldCharType="begin"/>
+      </w:r>
+      <w:r>
+        <w:instrText xml:space="preserve"> SEQ Figure \* ARABIC </w:instrText>
+      </w:r>
+      <w:r>
+        <w:fldChar w:fldCharType="separate"/>
+      </w:r>
+      <w:r>
+        <w:rPr>
+          <w:noProof/>
+        </w:rPr>
+        <w:t>1</w:t>
+      </w:r>
+      <w:r>
+        <w:rPr>
+          <w:noProof/>
+        </w:rPr>
+        <w:fldChar w:fldCharType="end"/>
+      </w:r>
       <w:r>
         <w:t xml:space="preserve"> - Analysis Workflow</w:t>
       </w:r>
@@ -10327,6 +10300,7 @@
         <w:pStyle w:val="ListParagraph"/>
         <w:keepNext/>
         <w:ind w:left="0"/>
+        <w:contextualSpacing w:val="0"/>
         <w:jc w:val="both"/>
       </w:pPr>
       <w:r>
@@ -10356,6 +10330,7 @@
         <w:pStyle w:val="ListParagraph"/>
         <w:keepNext/>
         <w:ind w:left="0"/>
+        <w:contextualSpacing w:val="0"/>
         <w:jc w:val="both"/>
       </w:pPr>
     </w:p>
@@ -10367,16 +10342,21 @@
           <w:numId w:val="7"/>
         </w:numPr>
         <w:ind w:left="360"/>
+        <w:contextualSpacing w:val="0"/>
         <w:jc w:val="both"/>
         <w:rPr>
           <w:rFonts w:cstheme="minorHAnsi"/>
-          <w:sz w:val="24"/>
-          <w:szCs w:val="24"/>
-        </w:rPr>
-      </w:pPr>
-      <w:r>
-        <w:rPr>
-          <w:rFonts w:cstheme="minorHAnsi"/>
+          <w:b/>
+          <w:bCs/>
+          <w:sz w:val="24"/>
+          <w:szCs w:val="24"/>
+        </w:rPr>
+      </w:pPr>
+      <w:r>
+        <w:rPr>
+          <w:rFonts w:cstheme="minorHAnsi"/>
+          <w:b/>
+          <w:bCs/>
           <w:sz w:val="24"/>
           <w:szCs w:val="24"/>
         </w:rPr>
@@ -10387,6 +10367,7 @@
       <w:pPr>
         <w:pStyle w:val="ListParagraph"/>
         <w:ind w:left="0"/>
+        <w:contextualSpacing w:val="0"/>
         <w:jc w:val="both"/>
         <w:rPr>
           <w:rFonts w:cstheme="minorHAnsi"/>
@@ -10407,6 +10388,7 @@
       <w:pPr>
         <w:pStyle w:val="ListParagraph"/>
         <w:ind w:left="0"/>
+        <w:contextualSpacing w:val="0"/>
         <w:jc w:val="both"/>
         <w:rPr>
           <w:rFonts w:cstheme="minorHAnsi"/>
@@ -10468,25 +10450,15 @@
           <w:sz w:val="24"/>
           <w:szCs w:val="24"/>
         </w:rPr>
-        <w:t xml:space="preserve"> it. It was a tool that didn't need much work to be useable. </w:t>
-      </w:r>
-      <w:proofErr w:type="gramStart"/>
-      <w:r>
-        <w:rPr>
-          <w:rFonts w:cstheme="minorHAnsi"/>
-          <w:sz w:val="24"/>
-          <w:szCs w:val="24"/>
-        </w:rPr>
-        <w:t>But,</w:t>
-      </w:r>
-      <w:proofErr w:type="gramEnd"/>
-      <w:r>
-        <w:rPr>
-          <w:rFonts w:cstheme="minorHAnsi"/>
-          <w:sz w:val="24"/>
-          <w:szCs w:val="24"/>
-        </w:rPr>
-        <w:t xml:space="preserve"> it was essential to note that sentiment analysis differ</w:t>
+        <w:t xml:space="preserve"> it. It </w:t>
+      </w:r>
+      <w:r>
+        <w:rPr>
+          <w:rFonts w:cstheme="minorHAnsi"/>
+          <w:sz w:val="24"/>
+          <w:szCs w:val="24"/>
+        </w:rPr>
+        <w:t>was a tool that didn't need much work to be useable. But, it was essential to note that sentiment analysis differ</w:t>
       </w:r>
       <w:r>
         <w:rPr>
@@ -10538,18 +10510,6 @@
         </w:rPr>
         <w:t xml:space="preserve"> python tool as it provided all of the three sentiment categories (positive, negative, and neutral) that we based our study on during this research period.</w:t>
       </w:r>
-    </w:p>
-    <w:p>
-      <w:pPr>
-        <w:pStyle w:val="ListParagraph"/>
-        <w:ind w:left="0"/>
-        <w:jc w:val="both"/>
-        <w:rPr>
-          <w:rFonts w:cstheme="minorHAnsi"/>
-          <w:sz w:val="24"/>
-          <w:szCs w:val="24"/>
-        </w:rPr>
-      </w:pPr>
     </w:p>
     <w:p>
       <w:pPr>
@@ -10559,16 +10519,21 @@
           <w:numId w:val="7"/>
         </w:numPr>
         <w:ind w:left="360"/>
+        <w:contextualSpacing w:val="0"/>
         <w:jc w:val="both"/>
         <w:rPr>
           <w:rFonts w:cstheme="minorHAnsi"/>
-          <w:sz w:val="24"/>
-          <w:szCs w:val="24"/>
-        </w:rPr>
-      </w:pPr>
-      <w:r>
-        <w:rPr>
-          <w:rFonts w:cstheme="minorHAnsi"/>
+          <w:b/>
+          <w:bCs/>
+          <w:sz w:val="24"/>
+          <w:szCs w:val="24"/>
+        </w:rPr>
+      </w:pPr>
+      <w:r>
+        <w:rPr>
+          <w:rFonts w:cstheme="minorHAnsi"/>
+          <w:b/>
+          <w:bCs/>
           <w:sz w:val="24"/>
           <w:szCs w:val="24"/>
         </w:rPr>
@@ -10579,6 +10544,7 @@
       <w:pPr>
         <w:pStyle w:val="ListParagraph"/>
         <w:ind w:left="0"/>
+        <w:contextualSpacing w:val="0"/>
         <w:jc w:val="both"/>
         <w:rPr>
           <w:rFonts w:cstheme="minorHAnsi"/>
@@ -10599,6 +10565,7 @@
       <w:pPr>
         <w:pStyle w:val="ListParagraph"/>
         <w:ind w:left="0"/>
+        <w:contextualSpacing w:val="0"/>
         <w:jc w:val="both"/>
         <w:rPr>
           <w:rFonts w:cstheme="minorHAnsi"/>
@@ -10614,18 +10581,6 @@
         </w:rPr>
         <w:t>The study consisted of examining the tweets to probe for any reference to the eight basic emotions (anger, disgust, fear, sadness, surprise, anticipation, joy, and trust). Using an emotion lexicon word list from the National Research Council Canada (NRC) [??] containing ~14,000 words related to emotions, we were able to find how people felt through this research pandemic period.</w:t>
       </w:r>
-    </w:p>
-    <w:p>
-      <w:pPr>
-        <w:pStyle w:val="ListParagraph"/>
-        <w:ind w:left="0"/>
-        <w:jc w:val="both"/>
-        <w:rPr>
-          <w:rFonts w:cstheme="minorHAnsi"/>
-          <w:sz w:val="24"/>
-          <w:szCs w:val="24"/>
-        </w:rPr>
-      </w:pPr>
     </w:p>
     <w:p>
       <w:pPr>
@@ -10635,16 +10590,21 @@
           <w:numId w:val="7"/>
         </w:numPr>
         <w:ind w:left="360"/>
+        <w:contextualSpacing w:val="0"/>
         <w:jc w:val="both"/>
         <w:rPr>
           <w:rFonts w:cstheme="minorHAnsi"/>
-          <w:sz w:val="24"/>
-          <w:szCs w:val="24"/>
-        </w:rPr>
-      </w:pPr>
-      <w:r>
-        <w:rPr>
-          <w:rFonts w:cstheme="minorHAnsi"/>
+          <w:b/>
+          <w:bCs/>
+          <w:sz w:val="24"/>
+          <w:szCs w:val="24"/>
+        </w:rPr>
+      </w:pPr>
+      <w:r>
+        <w:rPr>
+          <w:rFonts w:cstheme="minorHAnsi"/>
+          <w:b/>
+          <w:bCs/>
           <w:sz w:val="24"/>
           <w:szCs w:val="24"/>
         </w:rPr>
@@ -10655,6 +10615,7 @@
       <w:pPr>
         <w:pStyle w:val="ListParagraph"/>
         <w:ind w:left="0"/>
+        <w:contextualSpacing w:val="0"/>
         <w:jc w:val="both"/>
         <w:rPr>
           <w:rFonts w:cstheme="minorHAnsi"/>
@@ -10675,6 +10636,7 @@
       <w:pPr>
         <w:pStyle w:val="ListParagraph"/>
         <w:ind w:left="0"/>
+        <w:contextualSpacing w:val="0"/>
         <w:jc w:val="both"/>
         <w:rPr>
           <w:rFonts w:cstheme="minorHAnsi"/>
@@ -10704,20 +10666,17 @@
           <w:sz w:val="24"/>
           <w:szCs w:val="24"/>
         </w:rPr>
-        <w:t xml:space="preserve"> a numerical statistic model intended to reflect how important a word is to a document in a collection or corpus. What we did here was to optimize this model's settings to best suit our use case.</w:t>
-      </w:r>
-    </w:p>
-    <w:p>
-      <w:pPr>
-        <w:pStyle w:val="ListParagraph"/>
-        <w:ind w:left="0"/>
-        <w:jc w:val="both"/>
-        <w:rPr>
-          <w:rFonts w:cstheme="minorHAnsi"/>
-          <w:sz w:val="24"/>
-          <w:szCs w:val="24"/>
-        </w:rPr>
-      </w:pPr>
+        <w:t xml:space="preserve"> a numerical statistic </w:t>
+      </w:r>
+      <w:r>
+        <w:rPr>
+          <w:rFonts w:cstheme="minorHAnsi"/>
+          <w:sz w:val="24"/>
+          <w:szCs w:val="24"/>
+        </w:rPr>
+        <w:lastRenderedPageBreak/>
+        <w:t>model intended to reflect how important a word is to a document in a collection or corpus. What we did here was to optimize this model's settings to best suit our use case.</w:t>
+      </w:r>
     </w:p>
     <w:p>
       <w:pPr>
@@ -10727,16 +10686,21 @@
           <w:numId w:val="7"/>
         </w:numPr>
         <w:ind w:left="360"/>
+        <w:contextualSpacing w:val="0"/>
         <w:jc w:val="both"/>
         <w:rPr>
           <w:rFonts w:cstheme="minorHAnsi"/>
-          <w:sz w:val="24"/>
-          <w:szCs w:val="24"/>
-        </w:rPr>
-      </w:pPr>
-      <w:r>
-        <w:rPr>
-          <w:rFonts w:cstheme="minorHAnsi"/>
+          <w:b/>
+          <w:bCs/>
+          <w:sz w:val="24"/>
+          <w:szCs w:val="24"/>
+        </w:rPr>
+      </w:pPr>
+      <w:r>
+        <w:rPr>
+          <w:rFonts w:cstheme="minorHAnsi"/>
+          <w:b/>
+          <w:bCs/>
           <w:sz w:val="24"/>
           <w:szCs w:val="24"/>
         </w:rPr>
@@ -10747,6 +10711,7 @@
       <w:pPr>
         <w:pStyle w:val="ListParagraph"/>
         <w:ind w:left="0"/>
+        <w:contextualSpacing w:val="0"/>
         <w:jc w:val="both"/>
         <w:rPr>
           <w:rFonts w:cstheme="minorHAnsi"/>
@@ -10762,18 +10727,6 @@
         </w:rPr>
         <w:t>Removing any non-alphabet characters from our text, correcting spelling mistakes, and then lemmatizing [??] words to return them to their original form so that there wouldn't be any redundancy.</w:t>
       </w:r>
-    </w:p>
-    <w:p>
-      <w:pPr>
-        <w:pStyle w:val="ListParagraph"/>
-        <w:ind w:left="0"/>
-        <w:jc w:val="both"/>
-        <w:rPr>
-          <w:rFonts w:cstheme="minorHAnsi"/>
-          <w:sz w:val="24"/>
-          <w:szCs w:val="24"/>
-        </w:rPr>
-      </w:pPr>
     </w:p>
     <w:p>
       <w:pPr>
@@ -10783,16 +10736,21 @@
           <w:numId w:val="7"/>
         </w:numPr>
         <w:ind w:left="360"/>
+        <w:contextualSpacing w:val="0"/>
         <w:jc w:val="both"/>
         <w:rPr>
           <w:rFonts w:cstheme="minorHAnsi"/>
-          <w:sz w:val="24"/>
-          <w:szCs w:val="24"/>
-        </w:rPr>
-      </w:pPr>
-      <w:r>
-        <w:rPr>
-          <w:rFonts w:cstheme="minorHAnsi"/>
+          <w:b/>
+          <w:bCs/>
+          <w:sz w:val="24"/>
+          <w:szCs w:val="24"/>
+        </w:rPr>
+      </w:pPr>
+      <w:r>
+        <w:rPr>
+          <w:rFonts w:cstheme="minorHAnsi"/>
+          <w:b/>
+          <w:bCs/>
           <w:sz w:val="24"/>
           <w:szCs w:val="24"/>
         </w:rPr>
@@ -10802,6 +10760,8 @@
       <w:r>
         <w:rPr>
           <w:rFonts w:cstheme="minorHAnsi"/>
+          <w:b/>
+          <w:bCs/>
           <w:sz w:val="24"/>
           <w:szCs w:val="24"/>
         </w:rPr>
@@ -10813,6 +10773,7 @@
       <w:pPr>
         <w:pStyle w:val="ListParagraph"/>
         <w:ind w:left="0"/>
+        <w:contextualSpacing w:val="0"/>
         <w:jc w:val="both"/>
         <w:rPr>
           <w:rFonts w:cstheme="minorHAnsi"/>
@@ -10906,18 +10867,6 @@
         </w:rPr>
         <w:t>.</w:t>
       </w:r>
-    </w:p>
-    <w:p>
-      <w:pPr>
-        <w:pStyle w:val="ListParagraph"/>
-        <w:ind w:left="0"/>
-        <w:jc w:val="both"/>
-        <w:rPr>
-          <w:rFonts w:cstheme="minorHAnsi"/>
-          <w:sz w:val="24"/>
-          <w:szCs w:val="24"/>
-        </w:rPr>
-      </w:pPr>
     </w:p>
     <w:p>
       <w:pPr>
@@ -10927,16 +10876,21 @@
           <w:numId w:val="7"/>
         </w:numPr>
         <w:ind w:left="360"/>
+        <w:contextualSpacing w:val="0"/>
         <w:jc w:val="both"/>
         <w:rPr>
           <w:rFonts w:cstheme="minorHAnsi"/>
-          <w:sz w:val="24"/>
-          <w:szCs w:val="24"/>
-        </w:rPr>
-      </w:pPr>
-      <w:r>
-        <w:rPr>
-          <w:rFonts w:cstheme="minorHAnsi"/>
+          <w:b/>
+          <w:bCs/>
+          <w:sz w:val="24"/>
+          <w:szCs w:val="24"/>
+        </w:rPr>
+      </w:pPr>
+      <w:r>
+        <w:rPr>
+          <w:rFonts w:cstheme="minorHAnsi"/>
+          <w:b/>
+          <w:bCs/>
           <w:sz w:val="24"/>
           <w:szCs w:val="24"/>
         </w:rPr>
@@ -10947,6 +10901,7 @@
       <w:pPr>
         <w:pStyle w:val="ListParagraph"/>
         <w:ind w:left="0"/>
+        <w:contextualSpacing w:val="0"/>
         <w:jc w:val="both"/>
         <w:rPr>
           <w:rFonts w:cstheme="minorHAnsi"/>
@@ -10962,18 +10917,6 @@
         </w:rPr>
         <w:t>As extracting single keywords was lacking, we set our model to return the most relative bi-grams (2 words phrases) and tri-grams (3 words phrases) so that we could have some context and not just lonely keywords.</w:t>
       </w:r>
-    </w:p>
-    <w:p>
-      <w:pPr>
-        <w:pStyle w:val="ListParagraph"/>
-        <w:ind w:left="0"/>
-        <w:jc w:val="both"/>
-        <w:rPr>
-          <w:rFonts w:cstheme="minorHAnsi"/>
-          <w:sz w:val="24"/>
-          <w:szCs w:val="24"/>
-        </w:rPr>
-      </w:pPr>
     </w:p>
     <w:p>
       <w:pPr>
@@ -10983,16 +10926,21 @@
           <w:numId w:val="7"/>
         </w:numPr>
         <w:ind w:left="360"/>
+        <w:contextualSpacing w:val="0"/>
         <w:jc w:val="both"/>
         <w:rPr>
           <w:rFonts w:cstheme="minorHAnsi"/>
-          <w:sz w:val="24"/>
-          <w:szCs w:val="24"/>
-        </w:rPr>
-      </w:pPr>
-      <w:r>
-        <w:rPr>
-          <w:rFonts w:cstheme="minorHAnsi"/>
+          <w:b/>
+          <w:bCs/>
+          <w:sz w:val="24"/>
+          <w:szCs w:val="24"/>
+        </w:rPr>
+      </w:pPr>
+      <w:r>
+        <w:rPr>
+          <w:rFonts w:cstheme="minorHAnsi"/>
+          <w:b/>
+          <w:bCs/>
           <w:sz w:val="24"/>
           <w:szCs w:val="24"/>
         </w:rPr>
@@ -11003,6 +10951,7 @@
       <w:pPr>
         <w:pStyle w:val="ListParagraph"/>
         <w:ind w:left="0"/>
+        <w:contextualSpacing w:val="0"/>
         <w:jc w:val="both"/>
         <w:rPr>
           <w:rFonts w:cstheme="minorHAnsi"/>
@@ -11034,18 +10983,6 @@
         </w:rPr>
         <w:t xml:space="preserve"> and clarity.</w:t>
       </w:r>
-    </w:p>
-    <w:p>
-      <w:pPr>
-        <w:pStyle w:val="ListParagraph"/>
-        <w:ind w:left="0"/>
-        <w:jc w:val="both"/>
-        <w:rPr>
-          <w:rFonts w:cstheme="minorHAnsi"/>
-          <w:sz w:val="24"/>
-          <w:szCs w:val="24"/>
-        </w:rPr>
-      </w:pPr>
     </w:p>
     <w:p>
       <w:pPr>
@@ -11055,16 +10992,21 @@
           <w:numId w:val="7"/>
         </w:numPr>
         <w:ind w:left="360"/>
+        <w:contextualSpacing w:val="0"/>
         <w:jc w:val="both"/>
         <w:rPr>
           <w:rFonts w:cstheme="minorHAnsi"/>
-          <w:sz w:val="24"/>
-          <w:szCs w:val="24"/>
-        </w:rPr>
-      </w:pPr>
-      <w:r>
-        <w:rPr>
-          <w:rFonts w:cstheme="minorHAnsi"/>
+          <w:b/>
+          <w:bCs/>
+          <w:sz w:val="24"/>
+          <w:szCs w:val="24"/>
+        </w:rPr>
+      </w:pPr>
+      <w:r>
+        <w:rPr>
+          <w:rFonts w:cstheme="minorHAnsi"/>
+          <w:b/>
+          <w:bCs/>
           <w:sz w:val="24"/>
           <w:szCs w:val="24"/>
         </w:rPr>
@@ -11075,6 +11017,7 @@
       <w:pPr>
         <w:pStyle w:val="ListParagraph"/>
         <w:ind w:left="0"/>
+        <w:contextualSpacing w:val="0"/>
         <w:jc w:val="both"/>
         <w:rPr>
           <w:rFonts w:cstheme="minorHAnsi"/>
@@ -11088,13 +11031,22 @@
           <w:sz w:val="24"/>
           <w:szCs w:val="24"/>
         </w:rPr>
-        <w:t>Covid-19 mostly spread via physical contact or being in the range of an infected individual who wasn't taking the needed measures to protect himself or others. So, we decided to use our tweets data to find any public activity that would lead people to gather and have close contact with others. For our case, we chose to search for events that already happened to take note of them and never let them repeat as the pandemic was not going to disappear anytime soon.</w:t>
+        <w:t xml:space="preserve">Covid-19 mostly spread via physical contact or being in the range of an infected individual who wasn't taking the needed measures to protect himself or others. So, we decided to use our tweets data to find any public activity that would lead people to gather and have close contact with others. For our case, we chose to </w:t>
+      </w:r>
+      <w:r>
+        <w:rPr>
+          <w:rFonts w:cstheme="minorHAnsi"/>
+          <w:sz w:val="24"/>
+          <w:szCs w:val="24"/>
+        </w:rPr>
+        <w:t>search for events that already happened to take note of them and never let them repeat as the pandemic was not going to disappear anytime soon.</w:t>
       </w:r>
     </w:p>
     <w:p>
       <w:pPr>
         <w:pStyle w:val="ListParagraph"/>
         <w:ind w:left="0"/>
+        <w:contextualSpacing w:val="0"/>
         <w:jc w:val="both"/>
         <w:rPr>
           <w:rFonts w:cstheme="minorHAnsi"/>
@@ -11161,8 +11113,47 @@
     </w:p>
     <w:p>
       <w:pPr>
+        <w:pStyle w:val="Caption"/>
+        <w:keepNext/>
+        <w:spacing w:after="120"/>
+        <w:jc w:val="both"/>
+      </w:pPr>
+      <w:r>
+        <w:t xml:space="preserve">Figure </w:t>
+      </w:r>
+      <w:r>
+        <w:fldChar w:fldCharType="begin"/>
+      </w:r>
+      <w:r>
+        <w:instrText xml:space="preserve"> SEQ Figure \* ARABIC </w:instrText>
+      </w:r>
+      <w:r>
+        <w:fldChar w:fldCharType="separate"/>
+      </w:r>
+      <w:r>
+        <w:rPr>
+          <w:noProof/>
+        </w:rPr>
+        <w:t>2</w:t>
+      </w:r>
+      <w:r>
+        <w:rPr>
+          <w:noProof/>
+        </w:rPr>
+        <w:fldChar w:fldCharType="end"/>
+      </w:r>
+      <w:r>
+        <w:t xml:space="preserve"> - Covid-19 Cases Change Over Time</w:t>
+      </w:r>
+      <w:r>
+        <w:t xml:space="preserve"> (55 Hot Days)</w:t>
+      </w:r>
+    </w:p>
+    <w:p>
+      <w:pPr>
         <w:pStyle w:val="ListParagraph"/>
         <w:ind w:left="0"/>
+        <w:contextualSpacing w:val="0"/>
         <w:jc w:val="both"/>
         <w:rPr>
           <w:rFonts w:cstheme="minorHAnsi"/>
@@ -11170,41 +11161,6 @@
           <w:szCs w:val="24"/>
         </w:rPr>
       </w:pPr>
-    </w:p>
-    <w:p>
-      <w:pPr>
-        <w:pStyle w:val="Caption"/>
-        <w:keepNext/>
-      </w:pPr>
-      <w:r>
-        <w:t xml:space="preserve">Figure </w:t>
-      </w:r>
-      <w:fldSimple w:instr=" SEQ Figure \* ARABIC ">
-        <w:r>
-          <w:rPr>
-            <w:noProof/>
-          </w:rPr>
-          <w:t>2</w:t>
-        </w:r>
-      </w:fldSimple>
-      <w:r>
-        <w:t xml:space="preserve"> - Covid-19 Cases Change Over Time</w:t>
-      </w:r>
-      <w:r>
-        <w:t xml:space="preserve"> (55 Hot Days)</w:t>
-      </w:r>
-    </w:p>
-    <w:p>
-      <w:pPr>
-        <w:pStyle w:val="ListParagraph"/>
-        <w:ind w:left="0"/>
-        <w:jc w:val="both"/>
-        <w:rPr>
-          <w:rFonts w:cstheme="minorHAnsi"/>
-          <w:sz w:val="24"/>
-          <w:szCs w:val="24"/>
-        </w:rPr>
-      </w:pPr>
       <w:r>
         <w:rPr>
           <w:rFonts w:cstheme="minorHAnsi"/>
@@ -11213,9 +11169,9 @@
           <w:szCs w:val="24"/>
         </w:rPr>
         <w:drawing>
-          <wp:inline distT="0" distB="0" distL="0" distR="0" wp14:anchorId="62B55908" wp14:editId="515CD463">
+          <wp:inline distT="0" distB="0" distL="0" distR="0" wp14:anchorId="62B55908" wp14:editId="55EF4C55">
             <wp:extent cx="2933700" cy="1543050"/>
-            <wp:effectExtent l="0" t="0" r="0" b="0"/>
+            <wp:effectExtent l="0" t="0" r="635" b="0"/>
             <wp:docPr id="2" name="Picture 2"/>
             <wp:cNvGraphicFramePr>
               <a:graphicFrameLocks xmlns:a="http://schemas.openxmlformats.org/drawingml/2006/main" noChangeAspect="1"/>
@@ -11242,7 +11198,7 @@
                   <pic:spPr>
                     <a:xfrm>
                       <a:off x="0" y="0"/>
-                      <a:ext cx="2960965" cy="1557391"/>
+                      <a:ext cx="2933700" cy="1543050"/>
                     </a:xfrm>
                     <a:prstGeom prst="rect">
                       <a:avLst/>
@@ -11258,7 +11214,37 @@
     <w:p>
       <w:pPr>
         <w:pStyle w:val="ListParagraph"/>
+        <w:numPr>
+          <w:ilvl w:val="1"/>
+          <w:numId w:val="7"/>
+        </w:numPr>
+        <w:ind w:left="360"/>
+        <w:contextualSpacing w:val="0"/>
+        <w:jc w:val="both"/>
+        <w:rPr>
+          <w:rFonts w:cstheme="minorHAnsi"/>
+          <w:b/>
+          <w:bCs/>
+          <w:sz w:val="24"/>
+          <w:szCs w:val="24"/>
+        </w:rPr>
+      </w:pPr>
+      <w:r>
+        <w:rPr>
+          <w:rFonts w:cstheme="minorHAnsi"/>
+          <w:b/>
+          <w:bCs/>
+          <w:sz w:val="24"/>
+          <w:szCs w:val="24"/>
+        </w:rPr>
+        <w:t>Getting and Cleaning Data</w:t>
+      </w:r>
+    </w:p>
+    <w:p>
+      <w:pPr>
+        <w:pStyle w:val="ListParagraph"/>
         <w:ind w:left="0"/>
+        <w:contextualSpacing w:val="0"/>
         <w:jc w:val="both"/>
         <w:rPr>
           <w:rFonts w:cstheme="minorHAnsi"/>
@@ -11266,6 +11252,39 @@
           <w:szCs w:val="24"/>
         </w:rPr>
       </w:pPr>
+      <w:r>
+        <w:rPr>
+          <w:rFonts w:cstheme="minorHAnsi"/>
+          <w:sz w:val="24"/>
+          <w:szCs w:val="24"/>
+        </w:rPr>
+        <w:t xml:space="preserve">Our method was to check what was trending on twitter in the range of 4-5 days before each of these days as the sudden increase might not be directly due to that specific day's events. </w:t>
+      </w:r>
+      <w:r>
+        <w:rPr>
+          <w:rFonts w:cstheme="minorHAnsi"/>
+          <w:sz w:val="24"/>
+          <w:szCs w:val="24"/>
+        </w:rPr>
+        <w:t xml:space="preserve">But before that, we needed to filter those 55 days (hints) we got and prioritize those with the greatest increase in cases and group the others that were in range of each other. </w:t>
+      </w:r>
+      <w:r>
+        <w:rPr>
+          <w:rFonts w:cstheme="minorHAnsi"/>
+          <w:sz w:val="24"/>
+          <w:szCs w:val="24"/>
+        </w:rPr>
+        <w:t xml:space="preserve">After that, we got the tweets related to those trends where we cleaned and filtered them to remove tweets without a location reference in its content. Our </w:t>
+      </w:r>
+      <w:r>
+        <w:rPr>
+          <w:rFonts w:cstheme="minorHAnsi"/>
+          <w:sz w:val="24"/>
+          <w:szCs w:val="24"/>
+        </w:rPr>
+        <w:lastRenderedPageBreak/>
+        <w:t>filtering method was to check for non-dictionary words as location-related words are usually nouns and aren't included in a dictionary (ex: Beirut).</w:t>
+      </w:r>
     </w:p>
     <w:p>
       <w:pPr>
@@ -11275,98 +11294,32 @@
           <w:numId w:val="7"/>
         </w:numPr>
         <w:ind w:left="360"/>
+        <w:contextualSpacing w:val="0"/>
         <w:jc w:val="both"/>
         <w:rPr>
           <w:rFonts w:cstheme="minorHAnsi"/>
-          <w:sz w:val="24"/>
-          <w:szCs w:val="24"/>
-        </w:rPr>
-      </w:pPr>
-      <w:r>
-        <w:rPr>
-          <w:rFonts w:cstheme="minorHAnsi"/>
-          <w:sz w:val="24"/>
-          <w:szCs w:val="24"/>
-        </w:rPr>
-        <w:t>Getting and Cleaning Data</w:t>
+          <w:b/>
+          <w:bCs/>
+          <w:sz w:val="24"/>
+          <w:szCs w:val="24"/>
+        </w:rPr>
+      </w:pPr>
+      <w:r>
+        <w:rPr>
+          <w:rFonts w:cstheme="minorHAnsi"/>
+          <w:b/>
+          <w:bCs/>
+          <w:sz w:val="24"/>
+          <w:szCs w:val="24"/>
+        </w:rPr>
+        <w:t>Manual Filtering</w:t>
       </w:r>
     </w:p>
     <w:p>
       <w:pPr>
         <w:pStyle w:val="ListParagraph"/>
         <w:ind w:left="0"/>
-        <w:jc w:val="both"/>
-        <w:rPr>
-          <w:rFonts w:cstheme="minorHAnsi"/>
-          <w:sz w:val="24"/>
-          <w:szCs w:val="24"/>
-        </w:rPr>
-      </w:pPr>
-      <w:r>
-        <w:rPr>
-          <w:rFonts w:cstheme="minorHAnsi"/>
-          <w:sz w:val="24"/>
-          <w:szCs w:val="24"/>
-        </w:rPr>
-        <w:t xml:space="preserve">Our method was to check what was trending on twitter in the range of 4-5 days before each of these days as the sudden increase might not be directly due to that specific day's events. </w:t>
-      </w:r>
-      <w:r>
-        <w:rPr>
-          <w:rFonts w:cstheme="minorHAnsi"/>
-          <w:sz w:val="24"/>
-          <w:szCs w:val="24"/>
-        </w:rPr>
-        <w:t xml:space="preserve">But before that, we needed to filter those 55 days (hints) we got and prioritize those with the greatest increase in cases and group the others that were in range of each other. </w:t>
-      </w:r>
-      <w:r>
-        <w:rPr>
-          <w:rFonts w:cstheme="minorHAnsi"/>
-          <w:sz w:val="24"/>
-          <w:szCs w:val="24"/>
-        </w:rPr>
-        <w:t>After that, we got the tweets related to those trends where we cleaned and filtered them to remove tweets without a location reference in its content. Our filtering method was to check for non-dictionary words as location-related words are usually nouns and aren't included in a dictionary (ex: Beirut).</w:t>
-      </w:r>
-    </w:p>
-    <w:p>
-      <w:pPr>
-        <w:pStyle w:val="ListParagraph"/>
-        <w:ind w:left="0"/>
-        <w:jc w:val="both"/>
-        <w:rPr>
-          <w:rFonts w:cstheme="minorHAnsi"/>
-          <w:sz w:val="24"/>
-          <w:szCs w:val="24"/>
-        </w:rPr>
-      </w:pPr>
-    </w:p>
-    <w:p>
-      <w:pPr>
-        <w:pStyle w:val="ListParagraph"/>
-        <w:numPr>
-          <w:ilvl w:val="1"/>
-          <w:numId w:val="7"/>
-        </w:numPr>
-        <w:ind w:left="360"/>
-        <w:jc w:val="both"/>
-        <w:rPr>
-          <w:rFonts w:cstheme="minorHAnsi"/>
-          <w:sz w:val="24"/>
-          <w:szCs w:val="24"/>
-        </w:rPr>
-      </w:pPr>
-      <w:r>
-        <w:rPr>
-          <w:rFonts w:cstheme="minorHAnsi"/>
-          <w:sz w:val="24"/>
-          <w:szCs w:val="24"/>
-        </w:rPr>
-        <w:t>Manual Filtering</w:t>
-      </w:r>
-    </w:p>
-    <w:p>
-      <w:pPr>
-        <w:pStyle w:val="ListParagraph"/>
-        <w:ind w:left="0"/>
+        <w:contextualSpacing w:val="0"/>
         <w:jc w:val="both"/>
         <w:rPr>
           <w:rFonts w:cstheme="minorHAnsi"/>
@@ -11402,7 +11355,7 @@
     <w:sectPr>
       <w:pgSz w:w="11906" w:h="16838" w:code="9"/>
       <w:pgMar w:top="1440" w:right="1080" w:bottom="1440" w:left="1080" w:header="720" w:footer="720" w:gutter="0"/>
-      <w:cols w:num="2" w:space="720"/>
+      <w:cols w:num="2" w:space="432"/>
       <w:docGrid w:linePitch="360"/>
     </w:sectPr>
   </w:body>
@@ -13563,7 +13516,7 @@
     </w:rPrDefault>
     <w:pPrDefault>
       <w:pPr>
-        <w:spacing w:after="160" w:line="259" w:lineRule="auto"/>
+        <w:spacing w:after="120" w:line="276" w:lineRule="auto"/>
       </w:pPr>
     </w:pPrDefault>
   </w:docDefaults>

--- a/Project_Final_Scripts/Dashboard Final Data/Report.docx
+++ b/Project_Final_Scripts/Dashboard Final Data/Report.docx
@@ -43,7 +43,39 @@
           <w:sz w:val="24"/>
           <w:szCs w:val="24"/>
         </w:rPr>
-        <w:t>Covid-19, also known as the coronavirus, is an ongoing pandemic that spreads most often when people are physically close, and it has caused a global social and economic disruption that requires both the efforts of governments and individuals to overcome it. But as governments applied their planned measures, they lacked the understanding of how individuals are moving and interacting with these measures. For that purpose, the goal of this research was to develop a geographically visual and context-aware mechanism that used social media data, such as Twitter's tweets, to improve governments' public decision making by taking into consideration social reactions and interactions this pandemic during the research's period.</w:t>
+        <w:t xml:space="preserve">Covid-19, also known as the coronavirus, is an ongoing pandemic that spreads most often when people are physically close, and it has caused a global social and economic disruption that requires both the efforts of governments and individuals to overcome it. But as governments applied their planned measures, they lacked the understanding of how individuals are moving and interacting with these measures. For that purpose, the goal of this research was to develop a geographically visual and context-aware mechanism that used social media data, such as Twitter's tweets, to improve governments' public decision making by taking into consideration </w:t>
+      </w:r>
+      <w:r>
+        <w:rPr>
+          <w:rFonts w:cstheme="minorHAnsi"/>
+          <w:sz w:val="24"/>
+          <w:szCs w:val="24"/>
+        </w:rPr>
+        <w:t xml:space="preserve">the </w:t>
+      </w:r>
+      <w:r>
+        <w:rPr>
+          <w:rFonts w:cstheme="minorHAnsi"/>
+          <w:sz w:val="24"/>
+          <w:szCs w:val="24"/>
+        </w:rPr>
+        <w:t xml:space="preserve">social reactions and interactions </w:t>
+      </w:r>
+      <w:r>
+        <w:rPr>
+          <w:rFonts w:cstheme="minorHAnsi"/>
+          <w:sz w:val="24"/>
+          <w:szCs w:val="24"/>
+        </w:rPr>
+        <w:t xml:space="preserve">in </w:t>
+      </w:r>
+      <w:r>
+        <w:rPr>
+          <w:rFonts w:cstheme="minorHAnsi"/>
+          <w:sz w:val="24"/>
+          <w:szCs w:val="24"/>
+        </w:rPr>
+        <w:t>this pandemic during the research's period.</w:t>
       </w:r>
       <w:r>
         <w:t xml:space="preserve"> </w:t>
@@ -54,7 +86,7 @@
           <w:sz w:val="24"/>
           <w:szCs w:val="24"/>
         </w:rPr>
-        <w:t>This mechanism depended on geographically tracking individuals' sentiments and emotions to help the government improve on their interactions with them, while also considering their discussions as a way to understand their current thoughts and opinions. It also helped extract the most-crowded geographic locations at some periods where there were interactions between individuals that might have been a cause for the suddenly increased cases of Covid-19 at these periods. Working on and analyzing a sample data of 50,000+ Twitter tweets, the research could find the approximate source location of tweets, the geographic distribution of people's sentiment and emotions spanning throughout this research period, and the geographic gathering spots which contributed more to the disease spreading at some periods. It also provided a visual output of the analysis in a geographical dashboard using the ArcGIS platform that could help the decision-maker better understand the geographic perspective of the situation during the pandemic.</w:t>
+        <w:t>This mechanism depended on geographically tracking individuals' sentiments and emotions to help the government improve on their interactions with them, while also considering their discussions as a way to understand their current thoughts and opinions. It also helped extract the most</w:t>
       </w:r>
       <w:r>
         <w:rPr>
@@ -70,15 +102,39 @@
           <w:sz w:val="24"/>
           <w:szCs w:val="24"/>
         </w:rPr>
-        <w:t xml:space="preserve">For future work, we can work on </w:t>
-      </w:r>
-      <w:r>
-        <w:rPr>
-          <w:rFonts w:cstheme="minorHAnsi"/>
-          <w:sz w:val="24"/>
-          <w:szCs w:val="24"/>
-        </w:rPr>
-        <w:t>extracting more data from other social media sources and enhance the extraction methods to better understand the text context and provide more concrete insights.</w:t>
+        <w:t>crowded geographic locations at some periods where there were interactions between individuals that might have been a cause for the suddenly increased cases of Covid-19 at these periods. Working on and analyzing a sample data of 50,000+ Twitter tweets, th</w:t>
+      </w:r>
+      <w:r>
+        <w:rPr>
+          <w:rFonts w:cstheme="minorHAnsi"/>
+          <w:sz w:val="24"/>
+          <w:szCs w:val="24"/>
+        </w:rPr>
+        <w:t>is</w:t>
+      </w:r>
+      <w:r>
+        <w:rPr>
+          <w:rFonts w:cstheme="minorHAnsi"/>
+          <w:sz w:val="24"/>
+          <w:szCs w:val="24"/>
+        </w:rPr>
+        <w:t xml:space="preserve"> research could find the approximate source location of tweets, the geographic distribution of people's sentiment and emotions spanning throughout this research period, and the geographic gathering spots which contributed more to the disease spreading at some periods. It also provided a visual output of the analysis in a geographical dashboard using the ArcGIS platform that could help the decision-maker better understand the geographic perspective of the situation during the pandemic.</w:t>
+      </w:r>
+      <w:r>
+        <w:rPr>
+          <w:rFonts w:cstheme="minorHAnsi"/>
+          <w:sz w:val="24"/>
+          <w:szCs w:val="24"/>
+        </w:rPr>
+        <w:t xml:space="preserve"> </w:t>
+      </w:r>
+      <w:r>
+        <w:rPr>
+          <w:rFonts w:cstheme="minorHAnsi"/>
+          <w:sz w:val="24"/>
+          <w:szCs w:val="24"/>
+        </w:rPr>
+        <w:t>For future work, we can work on extracting more data from other social media sources and enhance the extraction methods to better understand the text context and provide more concrete insights.</w:t>
       </w:r>
     </w:p>
     <w:p>
@@ -106,23 +162,7 @@
           <w:sz w:val="24"/>
           <w:szCs w:val="24"/>
         </w:rPr>
-        <w:t xml:space="preserve">: Covid-19, </w:t>
-      </w:r>
-      <w:r>
-        <w:rPr>
-          <w:rFonts w:cstheme="minorHAnsi"/>
-          <w:sz w:val="24"/>
-          <w:szCs w:val="24"/>
-        </w:rPr>
-        <w:t xml:space="preserve">Governments’ Public </w:t>
-      </w:r>
-      <w:r>
-        <w:rPr>
-          <w:rFonts w:cstheme="minorHAnsi"/>
-          <w:sz w:val="24"/>
-          <w:szCs w:val="24"/>
-        </w:rPr>
-        <w:t>Decisions,</w:t>
+        <w:t>:</w:t>
       </w:r>
       <w:r>
         <w:rPr>
@@ -138,31 +178,63 @@
           <w:sz w:val="24"/>
           <w:szCs w:val="24"/>
         </w:rPr>
-        <w:t>Public Reaction</w:t>
-      </w:r>
-      <w:r>
-        <w:rPr>
-          <w:rFonts w:cstheme="minorHAnsi"/>
-          <w:sz w:val="24"/>
-          <w:szCs w:val="24"/>
-        </w:rPr>
-        <w:t>s</w:t>
-      </w:r>
-      <w:r>
-        <w:rPr>
-          <w:rFonts w:cstheme="minorHAnsi"/>
-          <w:sz w:val="24"/>
-          <w:szCs w:val="24"/>
-        </w:rPr>
-        <w:t>, Public Interaction</w:t>
-      </w:r>
-      <w:r>
-        <w:rPr>
-          <w:rFonts w:cstheme="minorHAnsi"/>
-          <w:sz w:val="24"/>
-          <w:szCs w:val="24"/>
-        </w:rPr>
-        <w:t>s</w:t>
+        <w:t xml:space="preserve">Covid-19, Corona, Social Media, </w:t>
+      </w:r>
+      <w:r>
+        <w:rPr>
+          <w:rFonts w:cstheme="minorHAnsi"/>
+          <w:sz w:val="24"/>
+          <w:szCs w:val="24"/>
+        </w:rPr>
+        <w:t>Twitter</w:t>
+      </w:r>
+      <w:r>
+        <w:rPr>
+          <w:rFonts w:cstheme="minorHAnsi"/>
+          <w:sz w:val="24"/>
+          <w:szCs w:val="24"/>
+        </w:rPr>
+        <w:t xml:space="preserve">, </w:t>
+      </w:r>
+      <w:r>
+        <w:rPr>
+          <w:rFonts w:cstheme="minorHAnsi"/>
+          <w:sz w:val="24"/>
+          <w:szCs w:val="24"/>
+        </w:rPr>
+        <w:t xml:space="preserve">Tweets, </w:t>
+      </w:r>
+      <w:r>
+        <w:rPr>
+          <w:rFonts w:cstheme="minorHAnsi"/>
+          <w:sz w:val="24"/>
+          <w:szCs w:val="24"/>
+        </w:rPr>
+        <w:t>ArcGIS, Sentiment Analysis</w:t>
+      </w:r>
+      <w:r>
+        <w:rPr>
+          <w:rFonts w:cstheme="minorHAnsi"/>
+          <w:sz w:val="24"/>
+          <w:szCs w:val="24"/>
+        </w:rPr>
+        <w:t xml:space="preserve">, Emotion </w:t>
+      </w:r>
+      <w:r>
+        <w:rPr>
+          <w:rFonts w:cstheme="minorHAnsi"/>
+          <w:sz w:val="24"/>
+          <w:szCs w:val="24"/>
+        </w:rPr>
+        <w:t>Analysis</w:t>
+      </w:r>
+      <w:r>
+        <w:rPr>
+          <w:rFonts w:cstheme="minorHAnsi"/>
+          <w:sz w:val="24"/>
+          <w:szCs w:val="24"/>
+        </w:rPr>
+        <w:t>, Topics Extraction, Public Activities</w:t>
       </w:r>
       <w:r>
         <w:rPr>
@@ -235,32 +307,7 @@
           <w:sz w:val="24"/>
           <w:szCs w:val="24"/>
         </w:rPr>
-        <w:t xml:space="preserve">As governments try to ease these pandemic effects on society and apply their planned measures, they often forget that what they are doing might not be accepted by the people as they wanted it to be. This pandemic requires </w:t>
-      </w:r>
-      <w:r>
-        <w:rPr>
-          <w:rFonts w:cstheme="minorHAnsi"/>
-          <w:sz w:val="24"/>
-          <w:szCs w:val="24"/>
-        </w:rPr>
-        <w:lastRenderedPageBreak/>
-        <w:t xml:space="preserve">both the government and society combined effort to prevent further spread of this virus. There is always this communication gap between governments and people as most of the decisions are taken without considering what people are currently feeling and experiencing. People usually care about decisions that affect their current situation more than logical or scientific measures that they can't see the result of directly. For that purpose, governments must have more insight into people's thoughts and opinions while also having a better way to deliver their decisions in a way that allows people to relate to it and achieve the intended results. So, there must be a better way to understand people's thoughts and opinions and reflect </w:t>
-      </w:r>
-      <w:r>
-        <w:rPr>
-          <w:rFonts w:cstheme="minorHAnsi"/>
-          <w:sz w:val="24"/>
-          <w:szCs w:val="24"/>
-        </w:rPr>
-        <w:t xml:space="preserve">on </w:t>
-      </w:r>
-      <w:r>
-        <w:rPr>
-          <w:rFonts w:cstheme="minorHAnsi"/>
-          <w:sz w:val="24"/>
-          <w:szCs w:val="24"/>
-        </w:rPr>
-        <w:t xml:space="preserve">them when making decisions. Social media provide straightforward and familiar ways to communicate with all people categories all over the country, and that can be used by governments to communicate with the people and understand their needs and satisfaction level with the provided services. By nature, social media content reflects individuals' opinion or status, at the moment of posting, that refers to their current feelings and sentiment as well as what topics they are discussing as a whole society, while also containing data on the activities they announce to the public. </w:t>
+        <w:t>As governments try to ease these pandemic effects on society and apply their planned measures, they need a way to track how these changes affected society and social stability as this pandemic requires the combined efforts of both the government and society to prevent further spread of this virus. People usually care about decisions that affect their current situation more than logical or scientific measures that they can't see the result of directly. For that purpose, governments should have more insights into people's movements, thoughts, and opinions that they can reflect upon when making decisions.</w:t>
       </w:r>
     </w:p>
     <w:p>
@@ -278,16 +325,356 @@
           <w:sz w:val="24"/>
           <w:szCs w:val="24"/>
         </w:rPr>
-        <w:t xml:space="preserve">What makes social media platforms so important is that they are the stage of the people who are experiencing this pandemic directly in their everyday life and have their other problems and hardships that they want to overcome as well. For that reason, analyzing this content and visualizing it geographically on a map can improve governments' public decisions as it helps maintain public sentiment, deliver accurate public measures, know people's </w:t>
-      </w:r>
-      <w:r>
-        <w:rPr>
-          <w:rFonts w:cstheme="minorHAnsi"/>
-          <w:sz w:val="24"/>
-          <w:szCs w:val="24"/>
-        </w:rPr>
-        <w:t>thoughts and opinions, and control public interactions during this pandemic.</w:t>
-      </w:r>
+        <w:t>Social media provide straightforward, cost-free, and familiar ways to communicate with all people categories all over the country, and that can be used by governments to communicate with the people and understand their needs and satisfaction level with the provided services. By nature, social media content reflects individuals' opinions and statuses, at the moment of posting, that refers to their current feelings and sentiment as well as what topics they are discussing as a whole society. Moreover, social media can provide valuable geographic insights that help governments track all of these social activities and separate them by region for a better understanding of where and when each activity happened.</w:t>
+      </w:r>
+    </w:p>
+    <w:p>
+      <w:pPr>
+        <w:jc w:val="both"/>
+        <w:rPr>
+          <w:rFonts w:cstheme="minorHAnsi"/>
+          <w:sz w:val="24"/>
+          <w:szCs w:val="24"/>
+        </w:rPr>
+      </w:pPr>
+      <w:r>
+        <w:rPr>
+          <w:rFonts w:cstheme="minorHAnsi"/>
+          <w:sz w:val="24"/>
+          <w:szCs w:val="24"/>
+        </w:rPr>
+        <w:t>For that reason, analyzing this content and visualizing it geographically on a map can improve governments' public decisions as it helps maintain public sentiment, deliver more accurate public measures, and understand people's thoughts and opinions. It can also extract the locations and places where most people gathered during the pandemic as having a geographic understanding of how people moved is very important in controlling and monitoring the spreading of the disease.</w:t>
+      </w:r>
+    </w:p>
+    <w:p>
+      <w:pPr>
+        <w:jc w:val="both"/>
+        <w:rPr>
+          <w:rFonts w:cstheme="minorHAnsi"/>
+          <w:b/>
+          <w:bCs/>
+          <w:sz w:val="28"/>
+          <w:szCs w:val="28"/>
+        </w:rPr>
+      </w:pPr>
+      <w:r>
+        <w:rPr>
+          <w:rFonts w:cstheme="minorHAnsi"/>
+          <w:b/>
+          <w:bCs/>
+          <w:sz w:val="28"/>
+          <w:szCs w:val="28"/>
+        </w:rPr>
+        <w:t>PROBLEM DEFINITION</w:t>
+      </w:r>
+    </w:p>
+    <w:p>
+      <w:pPr>
+        <w:jc w:val="both"/>
+        <w:rPr>
+          <w:rFonts w:cstheme="minorHAnsi"/>
+          <w:sz w:val="24"/>
+          <w:szCs w:val="24"/>
+        </w:rPr>
+      </w:pPr>
+      <w:r>
+        <w:rPr>
+          <w:rFonts w:cstheme="minorHAnsi"/>
+          <w:sz w:val="24"/>
+          <w:szCs w:val="24"/>
+        </w:rPr>
+        <w:t>By nature, social media content is unpredictable and relates to individuals who each have their unique way of expressing themselves and sharing their thoughts and opinions. These posts can be in different forms and formats with distinct languages or language accents unique to each country or country part. That's why it's difficult to consider every aspect of this content in our analysis as there is no specific standard that we can base on. Such a problem requires us to think of a way to convert and unify these different forms into one in a way that keeps the original context intact while also allowing easier text handling for analysis. We also face another problem of how to get the geographic location of these posts' owners as we want to differentiate between different country areas in our analysis. As this research uses Twitter tweets, there are two public ways for us to get users' locations. Twitter's "User Location Access" option, which is disabled by default, allows Twitter to know the user's location when he posts his tweets while also permitting other people to search for these geo-tweets via the geo-search function in the Twitter search field. Another way is the "User-Provided Location" in the User's Twitter page that users customize as they like. Twitter then links this given location to an actual real-world location and include these users' tweets in the geo-search results. However, the user location access option is OFF by default and is not known to many users while most others ignore it. As for the user-provided location, many users either don't fill their profile location correctly or leave it empty. These limitations lead to fewer geo-tweets resulting from our geo-search, which requires us to find another way to get users' locations or at least approximate that location.</w:t>
+      </w:r>
+    </w:p>
+    <w:p>
+      <w:pPr>
+        <w:pStyle w:val="Caption"/>
+        <w:keepNext/>
+        <w:jc w:val="center"/>
+      </w:pPr>
+      <w:r>
+        <w:t xml:space="preserve">Table </w:t>
+      </w:r>
+      <w:r>
+        <w:fldChar w:fldCharType="begin"/>
+      </w:r>
+      <w:r>
+        <w:instrText xml:space="preserve"> SEQ Table \* ARABIC </w:instrText>
+      </w:r>
+      <w:r>
+        <w:fldChar w:fldCharType="separate"/>
+      </w:r>
+      <w:r>
+        <w:rPr>
+          <w:noProof/>
+        </w:rPr>
+        <w:t>1</w:t>
+      </w:r>
+      <w:r>
+        <w:rPr>
+          <w:noProof/>
+        </w:rPr>
+        <w:fldChar w:fldCharType="end"/>
+      </w:r>
+      <w:r>
+        <w:t xml:space="preserve"> - Tweet Languages</w:t>
+      </w:r>
+    </w:p>
+    <w:tbl>
+      <w:tblPr>
+        <w:tblStyle w:val="PlainTable4"/>
+        <w:tblW w:w="5000" w:type="pct"/>
+        <w:tblLook w:val="04A0" w:firstRow="1" w:lastRow="0" w:firstColumn="1" w:lastColumn="0" w:noHBand="0" w:noVBand="1"/>
+      </w:tblPr>
+      <w:tblGrid>
+        <w:gridCol w:w="2328"/>
+        <w:gridCol w:w="2329"/>
+      </w:tblGrid>
+      <w:tr>
+        <w:trPr>
+          <w:cnfStyle w:val="100000000000" w:firstRow="1" w:lastRow="0" w:firstColumn="0" w:lastColumn="0" w:oddVBand="0" w:evenVBand="0" w:oddHBand="0" w:evenHBand="0" w:firstRowFirstColumn="0" w:firstRowLastColumn="0" w:lastRowFirstColumn="0" w:lastRowLastColumn="0"/>
+        </w:trPr>
+        <w:tc>
+          <w:tcPr>
+            <w:cnfStyle w:val="001000000000" w:firstRow="0" w:lastRow="0" w:firstColumn="1" w:lastColumn="0" w:oddVBand="0" w:evenVBand="0" w:oddHBand="0" w:evenHBand="0" w:firstRowFirstColumn="0" w:firstRowLastColumn="0" w:lastRowFirstColumn="0" w:lastRowLastColumn="0"/>
+            <w:tcW w:w="2499" w:type="pct"/>
+          </w:tcPr>
+          <w:p>
+            <w:pPr>
+              <w:jc w:val="center"/>
+              <w:rPr>
+                <w:rFonts w:cstheme="minorHAnsi"/>
+                <w:sz w:val="24"/>
+                <w:szCs w:val="24"/>
+              </w:rPr>
+            </w:pPr>
+            <w:r>
+              <w:rPr>
+                <w:rFonts w:cstheme="minorHAnsi"/>
+                <w:sz w:val="24"/>
+                <w:szCs w:val="24"/>
+              </w:rPr>
+              <w:t>Tweet</w:t>
+            </w:r>
+          </w:p>
+        </w:tc>
+        <w:tc>
+          <w:tcPr>
+            <w:tcW w:w="2501" w:type="pct"/>
+          </w:tcPr>
+          <w:p>
+            <w:pPr>
+              <w:jc w:val="center"/>
+              <w:cnfStyle w:val="100000000000" w:firstRow="1" w:lastRow="0" w:firstColumn="0" w:lastColumn="0" w:oddVBand="0" w:evenVBand="0" w:oddHBand="0" w:evenHBand="0" w:firstRowFirstColumn="0" w:firstRowLastColumn="0" w:lastRowFirstColumn="0" w:lastRowLastColumn="0"/>
+              <w:rPr>
+                <w:rFonts w:cstheme="minorHAnsi"/>
+                <w:sz w:val="24"/>
+                <w:szCs w:val="24"/>
+              </w:rPr>
+            </w:pPr>
+            <w:r>
+              <w:rPr>
+                <w:rFonts w:cstheme="minorHAnsi"/>
+                <w:sz w:val="24"/>
+                <w:szCs w:val="24"/>
+              </w:rPr>
+              <w:t>Language</w:t>
+            </w:r>
+          </w:p>
+        </w:tc>
+      </w:tr>
+      <w:tr>
+        <w:trPr>
+          <w:cnfStyle w:val="000000100000" w:firstRow="0" w:lastRow="0" w:firstColumn="0" w:lastColumn="0" w:oddVBand="0" w:evenVBand="0" w:oddHBand="1" w:evenHBand="0" w:firstRowFirstColumn="0" w:firstRowLastColumn="0" w:lastRowFirstColumn="0" w:lastRowLastColumn="0"/>
+        </w:trPr>
+        <w:tc>
+          <w:tcPr>
+            <w:cnfStyle w:val="001000000000" w:firstRow="0" w:lastRow="0" w:firstColumn="1" w:lastColumn="0" w:oddVBand="0" w:evenVBand="0" w:oddHBand="0" w:evenHBand="0" w:firstRowFirstColumn="0" w:firstRowLastColumn="0" w:lastRowFirstColumn="0" w:lastRowLastColumn="0"/>
+            <w:tcW w:w="2499" w:type="pct"/>
+          </w:tcPr>
+          <w:p>
+            <w:pPr>
+              <w:jc w:val="center"/>
+              <w:rPr>
+                <w:rFonts w:cstheme="minorHAnsi"/>
+                <w:b w:val="0"/>
+                <w:bCs w:val="0"/>
+                <w:sz w:val="24"/>
+                <w:szCs w:val="24"/>
+              </w:rPr>
+            </w:pPr>
+          </w:p>
+        </w:tc>
+        <w:tc>
+          <w:tcPr>
+            <w:tcW w:w="2501" w:type="pct"/>
+          </w:tcPr>
+          <w:p>
+            <w:pPr>
+              <w:jc w:val="center"/>
+              <w:cnfStyle w:val="000000100000" w:firstRow="0" w:lastRow="0" w:firstColumn="0" w:lastColumn="0" w:oddVBand="0" w:evenVBand="0" w:oddHBand="1" w:evenHBand="0" w:firstRowFirstColumn="0" w:firstRowLastColumn="0" w:lastRowFirstColumn="0" w:lastRowLastColumn="0"/>
+              <w:rPr>
+                <w:rFonts w:cstheme="minorHAnsi"/>
+                <w:sz w:val="24"/>
+                <w:szCs w:val="24"/>
+              </w:rPr>
+            </w:pPr>
+            <w:r>
+              <w:rPr>
+                <w:rFonts w:cstheme="minorHAnsi"/>
+                <w:sz w:val="24"/>
+                <w:szCs w:val="24"/>
+              </w:rPr>
+              <w:t>Arabic</w:t>
+            </w:r>
+          </w:p>
+        </w:tc>
+      </w:tr>
+      <w:tr>
+        <w:tc>
+          <w:tcPr>
+            <w:cnfStyle w:val="001000000000" w:firstRow="0" w:lastRow="0" w:firstColumn="1" w:lastColumn="0" w:oddVBand="0" w:evenVBand="0" w:oddHBand="0" w:evenHBand="0" w:firstRowFirstColumn="0" w:firstRowLastColumn="0" w:lastRowFirstColumn="0" w:lastRowLastColumn="0"/>
+            <w:tcW w:w="2499" w:type="pct"/>
+          </w:tcPr>
+          <w:p>
+            <w:pPr>
+              <w:jc w:val="center"/>
+              <w:rPr>
+                <w:rFonts w:cstheme="minorHAnsi"/>
+                <w:b w:val="0"/>
+                <w:bCs w:val="0"/>
+                <w:sz w:val="24"/>
+                <w:szCs w:val="24"/>
+              </w:rPr>
+            </w:pPr>
+          </w:p>
+        </w:tc>
+        <w:tc>
+          <w:tcPr>
+            <w:tcW w:w="2501" w:type="pct"/>
+          </w:tcPr>
+          <w:p>
+            <w:pPr>
+              <w:jc w:val="center"/>
+              <w:cnfStyle w:val="000000000000" w:firstRow="0" w:lastRow="0" w:firstColumn="0" w:lastColumn="0" w:oddVBand="0" w:evenVBand="0" w:oddHBand="0" w:evenHBand="0" w:firstRowFirstColumn="0" w:firstRowLastColumn="0" w:lastRowFirstColumn="0" w:lastRowLastColumn="0"/>
+              <w:rPr>
+                <w:rFonts w:cstheme="minorHAnsi"/>
+                <w:sz w:val="24"/>
+                <w:szCs w:val="24"/>
+              </w:rPr>
+            </w:pPr>
+            <w:r>
+              <w:rPr>
+                <w:rFonts w:cstheme="minorHAnsi"/>
+                <w:sz w:val="24"/>
+                <w:szCs w:val="24"/>
+              </w:rPr>
+              <w:t>English</w:t>
+            </w:r>
+          </w:p>
+        </w:tc>
+      </w:tr>
+      <w:tr>
+        <w:trPr>
+          <w:cnfStyle w:val="000000100000" w:firstRow="0" w:lastRow="0" w:firstColumn="0" w:lastColumn="0" w:oddVBand="0" w:evenVBand="0" w:oddHBand="1" w:evenHBand="0" w:firstRowFirstColumn="0" w:firstRowLastColumn="0" w:lastRowFirstColumn="0" w:lastRowLastColumn="0"/>
+        </w:trPr>
+        <w:tc>
+          <w:tcPr>
+            <w:cnfStyle w:val="001000000000" w:firstRow="0" w:lastRow="0" w:firstColumn="1" w:lastColumn="0" w:oddVBand="0" w:evenVBand="0" w:oddHBand="0" w:evenHBand="0" w:firstRowFirstColumn="0" w:firstRowLastColumn="0" w:lastRowFirstColumn="0" w:lastRowLastColumn="0"/>
+            <w:tcW w:w="2499" w:type="pct"/>
+          </w:tcPr>
+          <w:p>
+            <w:pPr>
+              <w:jc w:val="center"/>
+              <w:rPr>
+                <w:rFonts w:cstheme="minorHAnsi"/>
+                <w:b w:val="0"/>
+                <w:bCs w:val="0"/>
+                <w:sz w:val="24"/>
+                <w:szCs w:val="24"/>
+              </w:rPr>
+            </w:pPr>
+          </w:p>
+        </w:tc>
+        <w:tc>
+          <w:tcPr>
+            <w:tcW w:w="2501" w:type="pct"/>
+          </w:tcPr>
+          <w:p>
+            <w:pPr>
+              <w:jc w:val="center"/>
+              <w:cnfStyle w:val="000000100000" w:firstRow="0" w:lastRow="0" w:firstColumn="0" w:lastColumn="0" w:oddVBand="0" w:evenVBand="0" w:oddHBand="1" w:evenHBand="0" w:firstRowFirstColumn="0" w:firstRowLastColumn="0" w:lastRowFirstColumn="0" w:lastRowLastColumn="0"/>
+              <w:rPr>
+                <w:rFonts w:cstheme="minorHAnsi"/>
+                <w:sz w:val="24"/>
+                <w:szCs w:val="24"/>
+              </w:rPr>
+            </w:pPr>
+            <w:r>
+              <w:rPr>
+                <w:rFonts w:cstheme="minorHAnsi"/>
+                <w:sz w:val="24"/>
+                <w:szCs w:val="24"/>
+              </w:rPr>
+              <w:t>Lebanese-Arabic</w:t>
+            </w:r>
+          </w:p>
+        </w:tc>
+      </w:tr>
+      <w:tr>
+        <w:tc>
+          <w:tcPr>
+            <w:cnfStyle w:val="001000000000" w:firstRow="0" w:lastRow="0" w:firstColumn="1" w:lastColumn="0" w:oddVBand="0" w:evenVBand="0" w:oddHBand="0" w:evenHBand="0" w:firstRowFirstColumn="0" w:firstRowLastColumn="0" w:lastRowFirstColumn="0" w:lastRowLastColumn="0"/>
+            <w:tcW w:w="2499" w:type="pct"/>
+          </w:tcPr>
+          <w:p>
+            <w:pPr>
+              <w:jc w:val="center"/>
+              <w:rPr>
+                <w:rFonts w:cstheme="minorHAnsi"/>
+                <w:b w:val="0"/>
+                <w:bCs w:val="0"/>
+                <w:sz w:val="24"/>
+                <w:szCs w:val="24"/>
+              </w:rPr>
+            </w:pPr>
+          </w:p>
+        </w:tc>
+        <w:tc>
+          <w:tcPr>
+            <w:tcW w:w="2501" w:type="pct"/>
+          </w:tcPr>
+          <w:p>
+            <w:pPr>
+              <w:jc w:val="center"/>
+              <w:cnfStyle w:val="000000000000" w:firstRow="0" w:lastRow="0" w:firstColumn="0" w:lastColumn="0" w:oddVBand="0" w:evenVBand="0" w:oddHBand="0" w:evenHBand="0" w:firstRowFirstColumn="0" w:firstRowLastColumn="0" w:lastRowFirstColumn="0" w:lastRowLastColumn="0"/>
+              <w:rPr>
+                <w:rFonts w:cstheme="minorHAnsi"/>
+                <w:sz w:val="24"/>
+                <w:szCs w:val="24"/>
+              </w:rPr>
+            </w:pPr>
+            <w:r>
+              <w:rPr>
+                <w:rFonts w:cstheme="minorHAnsi"/>
+                <w:sz w:val="24"/>
+                <w:szCs w:val="24"/>
+              </w:rPr>
+              <w:t>Lebanese-English</w:t>
+            </w:r>
+          </w:p>
+        </w:tc>
+      </w:tr>
+    </w:tbl>
+    <w:p>
+      <w:pPr>
+        <w:jc w:val="both"/>
+        <w:rPr>
+          <w:rFonts w:cstheme="minorHAnsi"/>
+          <w:sz w:val="24"/>
+          <w:szCs w:val="24"/>
+        </w:rPr>
+      </w:pPr>
     </w:p>
     <w:p>
       <w:pPr>
@@ -315,33 +702,18 @@
           <w:sz w:val="28"/>
           <w:szCs w:val="28"/>
         </w:rPr>
-        <w:t>PROBLEM DEFINITION</w:t>
+        <w:t>BACKGROUND AND RELATED WORK</w:t>
       </w:r>
     </w:p>
     <w:p>
       <w:pPr>
         <w:jc w:val="both"/>
-        <w:rPr>
-          <w:rFonts w:cstheme="minorHAnsi"/>
-          <w:sz w:val="24"/>
-          <w:szCs w:val="24"/>
-        </w:rPr>
-      </w:pPr>
-      <w:r>
-        <w:rPr>
-          <w:rFonts w:cstheme="minorHAnsi"/>
-          <w:sz w:val="24"/>
-          <w:szCs w:val="24"/>
-        </w:rPr>
-        <w:t xml:space="preserve">Posts </w:t>
-      </w:r>
-      <w:r>
-        <w:rPr>
-          <w:rFonts w:cstheme="minorHAnsi"/>
-          <w:sz w:val="24"/>
-          <w:szCs w:val="24"/>
-        </w:rPr>
-        <w:t>are the building blocks for any Social Media Platform as they are the content that provides this platform with context and meaning. By nature, this content is unpredictable and relates to individuals who each have their unique way of expressing themselves and sharing their thoughts and opinions. These posts can in different forms and formats as they can be sent in the form of text, images, or videos while including distinct languages or language accents unique to each country or country part. That's why it's difficult to take every aspect of these forms and formats into consideration in our analysis as there is no specific standard that we can base on. Such a problem requires us to think of a way to convert and unify these different forms into one in a way that keeps the original context intact while also allowing easier text handling for analysis. We also face another problem of how to get the geographic location of these posts' owners as we want to differentiate between different country areas in our analysis, and that will require us to think of new ways to get this data taking into consideration the source we are getting the data from.</w:t>
+      </w:pPr>
+      <w:r>
+        <w:t>I</w:t>
+      </w:r>
+      <w:r>
+        <w:t>ntended</w:t>
       </w:r>
     </w:p>
     <w:p>
@@ -370,100 +742,75 @@
           <w:sz w:val="28"/>
           <w:szCs w:val="28"/>
         </w:rPr>
-        <w:t>BACKGROUND AND RELATED WORK</w:t>
+        <w:t>CONTRIBUTION</w:t>
       </w:r>
     </w:p>
     <w:p>
       <w:pPr>
         <w:jc w:val="both"/>
-      </w:pPr>
-      <w:r>
-        <w:t>I</w:t>
-      </w:r>
-      <w:r>
-        <w:t>ntended</w:t>
+        <w:rPr>
+          <w:rFonts w:cstheme="minorHAnsi"/>
+          <w:sz w:val="24"/>
+          <w:szCs w:val="24"/>
+        </w:rPr>
+      </w:pPr>
+      <w:r>
+        <w:rPr>
+          <w:rFonts w:cstheme="minorHAnsi"/>
+          <w:sz w:val="24"/>
+          <w:szCs w:val="24"/>
+        </w:rPr>
+        <w:t xml:space="preserve">The purpose of this research was to find a way to analysis </w:t>
+      </w:r>
+      <w:r>
+        <w:rPr>
+          <w:rFonts w:cstheme="minorHAnsi"/>
+          <w:sz w:val="24"/>
+          <w:szCs w:val="24"/>
+        </w:rPr>
+        <w:t xml:space="preserve">and visualize </w:t>
+      </w:r>
+      <w:r>
+        <w:rPr>
+          <w:rFonts w:cstheme="minorHAnsi"/>
+          <w:sz w:val="24"/>
+          <w:szCs w:val="24"/>
+        </w:rPr>
+        <w:t>social media content through a mechanism that could provide useful insights about public reactions and interactions during the Covid-19 pandemic period of this research. This mechanism aimed to help decision-makers to have an overview of the social situation so that they could react to and manage any public disruption that might have been the result of some planned measures they applied or due to some public disturbance. Furthermore, we wanted it to be the link that could fill a little bit of the connection gap between the government and the people.</w:t>
+      </w:r>
+      <w:r>
+        <w:rPr>
+          <w:rFonts w:cstheme="minorHAnsi"/>
+          <w:sz w:val="24"/>
+          <w:szCs w:val="24"/>
+        </w:rPr>
+        <w:t xml:space="preserve"> </w:t>
       </w:r>
     </w:p>
     <w:p>
       <w:pPr>
-        <w:pStyle w:val="ListParagraph"/>
-        <w:numPr>
-          <w:ilvl w:val="0"/>
-          <w:numId w:val="3"/>
-        </w:numPr>
-        <w:ind w:left="720"/>
-        <w:contextualSpacing w:val="0"/>
         <w:jc w:val="both"/>
         <w:rPr>
           <w:rFonts w:cstheme="minorHAnsi"/>
-          <w:b/>
-          <w:bCs/>
-          <w:sz w:val="28"/>
-          <w:szCs w:val="28"/>
-        </w:rPr>
-      </w:pPr>
-      <w:r>
-        <w:rPr>
-          <w:rFonts w:cstheme="minorHAnsi"/>
-          <w:b/>
-          <w:bCs/>
-          <w:sz w:val="28"/>
-          <w:szCs w:val="28"/>
-        </w:rPr>
-        <w:t>CONTRIBUTION</w:t>
-      </w:r>
-    </w:p>
-    <w:p>
-      <w:pPr>
-        <w:jc w:val="both"/>
-        <w:rPr>
-          <w:rFonts w:cstheme="minorHAnsi"/>
-          <w:sz w:val="24"/>
-          <w:szCs w:val="24"/>
-        </w:rPr>
-      </w:pPr>
-      <w:r>
-        <w:rPr>
-          <w:rFonts w:cstheme="minorHAnsi"/>
-          <w:sz w:val="24"/>
-          <w:szCs w:val="24"/>
-        </w:rPr>
-        <w:t xml:space="preserve">The purpose of this research was to find a way to visualize the analysis of social media content through a mechanism that could provide useful insights about public reactions and interactions during the Covid-19 pandemic period of this </w:t>
-      </w:r>
-      <w:r>
-        <w:rPr>
-          <w:rFonts w:cstheme="minorHAnsi"/>
-          <w:sz w:val="24"/>
-          <w:szCs w:val="24"/>
-        </w:rPr>
-        <w:lastRenderedPageBreak/>
-        <w:t>research. This mechanism aimed to help decision-makers to have an overview of the social situation so that they could react to and manage any public disruption that might have been the result of some planned measures they applied or due to some public disturbance. Furthermore, we wanted it to be the link that could fill a little bit of the connection gap between the government and the people.</w:t>
-      </w:r>
-      <w:r>
-        <w:rPr>
-          <w:rFonts w:cstheme="minorHAnsi"/>
-          <w:sz w:val="24"/>
-          <w:szCs w:val="24"/>
-        </w:rPr>
-        <w:t xml:space="preserve"> </w:t>
-      </w:r>
-    </w:p>
-    <w:p>
-      <w:pPr>
-        <w:jc w:val="both"/>
-        <w:rPr>
-          <w:rFonts w:cstheme="minorHAnsi"/>
-          <w:sz w:val="24"/>
-          <w:szCs w:val="24"/>
-        </w:rPr>
-      </w:pPr>
-      <w:r>
-        <w:rPr>
-          <w:rFonts w:cstheme="minorHAnsi"/>
-          <w:sz w:val="24"/>
-          <w:szCs w:val="24"/>
-        </w:rPr>
-        <w:t>We achieved this mechanism using NLP (Natural Language Processing) methods such as Sentiment Analysis, Emotion Analysis, Keyword Extraction, and Rule-Based Extraction.</w:t>
+          <w:sz w:val="24"/>
+          <w:szCs w:val="24"/>
+        </w:rPr>
+      </w:pPr>
+      <w:r>
+        <w:rPr>
+          <w:rFonts w:cstheme="minorHAnsi"/>
+          <w:sz w:val="24"/>
+          <w:szCs w:val="24"/>
+        </w:rPr>
+        <w:t>We achieved this mechanism using NLP (Natural Language Processing) techniques such as Sentiment Analysis, Emotion Analysis, Keywords Extraction, and Rule-Based Extraction. We then separated all analysis results by their geo-location and grouped them by their Kadaa and Mohafaza that we visualized using the ArcGIS platform</w:t>
+      </w:r>
+      <w:r>
+        <w:rPr>
+          <w:rFonts w:cstheme="minorHAnsi"/>
+          <w:sz w:val="24"/>
+          <w:szCs w:val="24"/>
+        </w:rPr>
+        <w:t>.</w:t>
       </w:r>
     </w:p>
     <w:p>
@@ -550,23 +897,13 @@
         </w:rPr>
         <w:t xml:space="preserve">: </w:t>
       </w:r>
-      <w:proofErr w:type="spellStart"/>
-      <w:r>
-        <w:rPr>
-          <w:rFonts w:cstheme="minorHAnsi"/>
-          <w:sz w:val="24"/>
-          <w:szCs w:val="24"/>
-        </w:rPr>
-        <w:t>Covid</w:t>
-      </w:r>
-      <w:proofErr w:type="spellEnd"/>
-      <w:r>
-        <w:rPr>
-          <w:rFonts w:cstheme="minorHAnsi"/>
-          <w:sz w:val="24"/>
-          <w:szCs w:val="24"/>
-        </w:rPr>
-        <w:t xml:space="preserve">, Corona, Healthcare, Medical, and </w:t>
+      <w:r>
+        <w:rPr>
+          <w:rFonts w:cstheme="minorHAnsi"/>
+          <w:sz w:val="24"/>
+          <w:szCs w:val="24"/>
+        </w:rPr>
+        <w:t xml:space="preserve">Covid, Corona, Healthcare, Medical, and </w:t>
       </w:r>
       <w:r>
         <w:rPr>
@@ -622,7 +959,7 @@
           <w:sz w:val="24"/>
           <w:szCs w:val="24"/>
         </w:rPr>
-        <w:t>Getting the source locations of tweets was one of the main problems that this research wanted to solve, and by default, Twitter had its own mechanism for locating tweets as they provide two public ways to do that.</w:t>
+        <w:t>Due to the problems discussed in the problem definition section above, we needed a new way to get users' locations when tweeting for our analysis and visualization. Our proposed solution was to use each user's tweets as a data bank that reflects the user's interests and concerns so that we can then extract any location reference in these tweets and consider the most frequently mentioned location as a place of great importance to this user, and so, it might represent his address. This method requires two things: a list of known locations details and a way to extract these location references.</w:t>
       </w:r>
     </w:p>
     <w:p>
@@ -632,7 +969,6 @@
           <w:ilvl w:val="0"/>
           <w:numId w:val="5"/>
         </w:numPr>
-        <w:ind w:left="360"/>
         <w:contextualSpacing w:val="0"/>
         <w:jc w:val="both"/>
         <w:rPr>
@@ -651,7 +987,17 @@
           <w:sz w:val="24"/>
           <w:szCs w:val="24"/>
         </w:rPr>
-        <w:t xml:space="preserve">Method A: User Location Access (Settings Enabled/Disabled Option) </w:t>
+        <w:t xml:space="preserve">Locations </w:t>
+      </w:r>
+      <w:r>
+        <w:rPr>
+          <w:rFonts w:cstheme="minorHAnsi"/>
+          <w:b/>
+          <w:bCs/>
+          <w:sz w:val="24"/>
+          <w:szCs w:val="24"/>
+        </w:rPr>
+        <w:t>Names and Details</w:t>
       </w:r>
     </w:p>
     <w:p>
@@ -669,51 +1015,7 @@
           <w:sz w:val="24"/>
           <w:szCs w:val="24"/>
         </w:rPr>
-        <w:t>This option, which was disabled by default, allowed Twitter to know the user's location when he posted his tweets while also permitting other people to search for these geo-tweets via the geocode search function in the Twitter search field.</w:t>
-      </w:r>
-    </w:p>
-    <w:p>
-      <w:pPr>
-        <w:jc w:val="both"/>
-        <w:rPr>
-          <w:rFonts w:cstheme="minorHAnsi"/>
-          <w:sz w:val="24"/>
-          <w:szCs w:val="24"/>
-        </w:rPr>
-      </w:pPr>
-      <w:r>
-        <w:rPr>
-          <w:rFonts w:cstheme="minorHAnsi"/>
-          <w:b/>
-          <w:bCs/>
-          <w:sz w:val="24"/>
-          <w:szCs w:val="24"/>
-        </w:rPr>
-        <w:t>Search Parameters</w:t>
-      </w:r>
-      <w:r>
-        <w:rPr>
-          <w:rFonts w:cstheme="minorHAnsi"/>
-          <w:sz w:val="24"/>
-          <w:szCs w:val="24"/>
-        </w:rPr>
-        <w:t>: &lt;</w:t>
-      </w:r>
-      <w:r>
-        <w:rPr>
-          <w:rFonts w:cstheme="minorHAnsi"/>
-          <w:sz w:val="24"/>
-          <w:szCs w:val="24"/>
-        </w:rPr>
-        <w:t xml:space="preserve">search- </w:t>
-      </w:r>
-      <w:r>
-        <w:rPr>
-          <w:rFonts w:cstheme="minorHAnsi"/>
-          <w:sz w:val="24"/>
-          <w:szCs w:val="24"/>
-        </w:rPr>
-        <w:t>keyword&gt; geocode:&lt;latitude&gt;,&lt;longitude&gt;,&lt;radius&gt;km</w:t>
+        <w:t>We managed to get a list of 3000+ locations in Lebanon with their different names (English and Arabic), latitude, longitude, mohafaza, and kadaa details.</w:t>
       </w:r>
     </w:p>
     <w:p>
@@ -723,7 +1025,6 @@
           <w:ilvl w:val="0"/>
           <w:numId w:val="5"/>
         </w:numPr>
-        <w:ind w:left="360"/>
         <w:contextualSpacing w:val="0"/>
         <w:jc w:val="both"/>
         <w:rPr>
@@ -742,7 +1043,7 @@
           <w:sz w:val="24"/>
           <w:szCs w:val="24"/>
         </w:rPr>
-        <w:t>Method B: User's Profile Location</w:t>
+        <w:t>Extracting Locations</w:t>
       </w:r>
     </w:p>
     <w:p>
@@ -760,126 +1061,15 @@
           <w:sz w:val="24"/>
           <w:szCs w:val="24"/>
         </w:rPr>
-        <w:t>Another way was the user-provided location in the User's Twitter page that users customized as they like. Twitter then link</w:t>
-      </w:r>
-      <w:r>
-        <w:rPr>
-          <w:rFonts w:cstheme="minorHAnsi"/>
-          <w:sz w:val="24"/>
-          <w:szCs w:val="24"/>
-        </w:rPr>
-        <w:t>ed</w:t>
-      </w:r>
-      <w:r>
-        <w:rPr>
-          <w:rFonts w:cstheme="minorHAnsi"/>
-          <w:sz w:val="24"/>
-          <w:szCs w:val="24"/>
-        </w:rPr>
-        <w:t xml:space="preserve"> this given location to an actual real-world location and included these users' tweets in the geo-search results.</w:t>
-      </w:r>
-    </w:p>
-    <w:p>
-      <w:pPr>
-        <w:pStyle w:val="ListParagraph"/>
-        <w:numPr>
-          <w:ilvl w:val="0"/>
-          <w:numId w:val="5"/>
-        </w:numPr>
-        <w:ind w:left="360"/>
-        <w:contextualSpacing w:val="0"/>
-        <w:jc w:val="both"/>
-        <w:rPr>
-          <w:rFonts w:cstheme="minorHAnsi"/>
-          <w:b/>
-          <w:bCs/>
-          <w:sz w:val="24"/>
-          <w:szCs w:val="24"/>
-        </w:rPr>
-      </w:pPr>
-      <w:r>
-        <w:rPr>
-          <w:rFonts w:cstheme="minorHAnsi"/>
-          <w:b/>
-          <w:bCs/>
-          <w:sz w:val="24"/>
-          <w:szCs w:val="24"/>
-        </w:rPr>
-        <w:t>Limitations</w:t>
-      </w:r>
-    </w:p>
-    <w:p>
-      <w:pPr>
-        <w:jc w:val="both"/>
-        <w:rPr>
-          <w:rFonts w:cstheme="minorHAnsi"/>
-          <w:sz w:val="24"/>
-          <w:szCs w:val="24"/>
-        </w:rPr>
-      </w:pPr>
-      <w:r>
-        <w:rPr>
-          <w:rFonts w:cstheme="minorHAnsi"/>
-          <w:sz w:val="24"/>
-          <w:szCs w:val="24"/>
-        </w:rPr>
-        <w:t xml:space="preserve">The problem with method A was that it only showed the geo-tweets of people who enabled Twitter location access from their account settings, which was OFF by default. Moreover, this option was not known to many users and mostly ignored by the rest. As for method B, many users either didn't fill their profile location correctly or just left it empty. </w:t>
-      </w:r>
-      <w:r>
-        <w:rPr>
-          <w:rFonts w:cstheme="minorHAnsi"/>
-          <w:color w:val="FF0000"/>
-          <w:sz w:val="24"/>
-          <w:szCs w:val="24"/>
-        </w:rPr>
-        <w:t>These limitations lead to fewer geo-tweets resulting from our geo-search, as our benchmarks showed that searching for non-geo-tweets with the same search parameters gave us ??x times the tweets than when we used the geo-search function to get the geo-tweets.</w:t>
-      </w:r>
-    </w:p>
-    <w:p>
-      <w:pPr>
-        <w:pStyle w:val="ListParagraph"/>
-        <w:numPr>
-          <w:ilvl w:val="0"/>
-          <w:numId w:val="5"/>
-        </w:numPr>
-        <w:ind w:left="360"/>
-        <w:contextualSpacing w:val="0"/>
-        <w:jc w:val="both"/>
-        <w:rPr>
-          <w:rFonts w:cstheme="minorHAnsi"/>
-          <w:b/>
-          <w:bCs/>
-          <w:sz w:val="24"/>
-          <w:szCs w:val="24"/>
-        </w:rPr>
-      </w:pPr>
-      <w:r>
-        <w:rPr>
-          <w:rFonts w:cstheme="minorHAnsi"/>
-          <w:b/>
-          <w:bCs/>
-          <w:sz w:val="24"/>
-          <w:szCs w:val="24"/>
-        </w:rPr>
-        <w:t>Proposed Solution</w:t>
-      </w:r>
-    </w:p>
-    <w:p>
-      <w:pPr>
-        <w:jc w:val="both"/>
-        <w:rPr>
-          <w:rFonts w:cstheme="minorHAnsi"/>
-          <w:sz w:val="24"/>
-          <w:szCs w:val="24"/>
-        </w:rPr>
-      </w:pPr>
-      <w:r>
-        <w:rPr>
-          <w:rFonts w:cstheme="minorHAnsi"/>
-          <w:sz w:val="24"/>
-          <w:szCs w:val="24"/>
-        </w:rPr>
-        <w:t>Our proposed solution was to use each user's tweets as a data bank that reflects the user's interests and concerns so that we can then extract any location reference in these tweets and consider the most frequently mentioned location as a place of great importance to this user, and so, it might represent his address. This method requires two things: a list of known locations details and a way to extract these location references.</w:t>
+        <w:t xml:space="preserve">We </w:t>
+      </w:r>
+      <w:r>
+        <w:rPr>
+          <w:rFonts w:cstheme="minorHAnsi"/>
+          <w:sz w:val="24"/>
+          <w:szCs w:val="24"/>
+        </w:rPr>
+        <w:t>discovered after many tests that we couldn't combine the Arabic location references extraction method with other languages like English and Lebanese-English method as the characters of each were too apart from each other. Thus, we used appropriate fuzzy search methods for each case.</w:t>
       </w:r>
     </w:p>
     <w:p>
@@ -890,154 +1080,6 @@
           <w:numId w:val="5"/>
         </w:numPr>
         <w:ind w:left="360"/>
-        <w:contextualSpacing w:val="0"/>
-        <w:jc w:val="both"/>
-        <w:rPr>
-          <w:rFonts w:cstheme="minorHAnsi"/>
-          <w:b/>
-          <w:bCs/>
-          <w:sz w:val="24"/>
-          <w:szCs w:val="24"/>
-        </w:rPr>
-      </w:pPr>
-      <w:r>
-        <w:rPr>
-          <w:rFonts w:cstheme="minorHAnsi"/>
-          <w:b/>
-          <w:bCs/>
-          <w:sz w:val="24"/>
-          <w:szCs w:val="24"/>
-        </w:rPr>
-        <w:t>Locations Data</w:t>
-      </w:r>
-    </w:p>
-    <w:p>
-      <w:pPr>
-        <w:jc w:val="both"/>
-        <w:rPr>
-          <w:rFonts w:cstheme="minorHAnsi"/>
-          <w:sz w:val="24"/>
-          <w:szCs w:val="24"/>
-        </w:rPr>
-      </w:pPr>
-      <w:r>
-        <w:rPr>
-          <w:rFonts w:cstheme="minorHAnsi"/>
-          <w:sz w:val="24"/>
-          <w:szCs w:val="24"/>
-        </w:rPr>
-        <w:t xml:space="preserve">We managed to get a list of 3000+ locations in Lebanon with their different names (English and </w:t>
-      </w:r>
-      <w:r>
-        <w:rPr>
-          <w:rFonts w:cstheme="minorHAnsi"/>
-          <w:sz w:val="24"/>
-          <w:szCs w:val="24"/>
-        </w:rPr>
-        <w:lastRenderedPageBreak/>
-        <w:t xml:space="preserve">Arabic), latitude, longitude, </w:t>
-      </w:r>
-      <w:proofErr w:type="spellStart"/>
-      <w:r>
-        <w:rPr>
-          <w:rFonts w:cstheme="minorHAnsi"/>
-          <w:sz w:val="24"/>
-          <w:szCs w:val="24"/>
-        </w:rPr>
-        <w:t>mohafaza</w:t>
-      </w:r>
-      <w:proofErr w:type="spellEnd"/>
-      <w:r>
-        <w:rPr>
-          <w:rFonts w:cstheme="minorHAnsi"/>
-          <w:sz w:val="24"/>
-          <w:szCs w:val="24"/>
-        </w:rPr>
-        <w:t xml:space="preserve">, and </w:t>
-      </w:r>
-      <w:proofErr w:type="spellStart"/>
-      <w:r>
-        <w:rPr>
-          <w:rFonts w:cstheme="minorHAnsi"/>
-          <w:sz w:val="24"/>
-          <w:szCs w:val="24"/>
-        </w:rPr>
-        <w:t>kadaa</w:t>
-      </w:r>
-      <w:proofErr w:type="spellEnd"/>
-      <w:r>
-        <w:rPr>
-          <w:rFonts w:cstheme="minorHAnsi"/>
-          <w:sz w:val="24"/>
-          <w:szCs w:val="24"/>
-        </w:rPr>
-        <w:t xml:space="preserve"> details.</w:t>
-      </w:r>
-    </w:p>
-    <w:p>
-      <w:pPr>
-        <w:pStyle w:val="ListParagraph"/>
-        <w:numPr>
-          <w:ilvl w:val="1"/>
-          <w:numId w:val="5"/>
-        </w:numPr>
-        <w:ind w:left="360"/>
-        <w:contextualSpacing w:val="0"/>
-        <w:jc w:val="both"/>
-        <w:rPr>
-          <w:rFonts w:cstheme="minorHAnsi"/>
-          <w:b/>
-          <w:bCs/>
-          <w:sz w:val="24"/>
-          <w:szCs w:val="24"/>
-        </w:rPr>
-      </w:pPr>
-      <w:r>
-        <w:rPr>
-          <w:rFonts w:cstheme="minorHAnsi"/>
-          <w:b/>
-          <w:bCs/>
-          <w:sz w:val="24"/>
-          <w:szCs w:val="24"/>
-        </w:rPr>
-        <w:t>Extracting Locations</w:t>
-      </w:r>
-    </w:p>
-    <w:p>
-      <w:pPr>
-        <w:jc w:val="both"/>
-        <w:rPr>
-          <w:rFonts w:cstheme="minorHAnsi"/>
-          <w:sz w:val="24"/>
-          <w:szCs w:val="24"/>
-        </w:rPr>
-      </w:pPr>
-      <w:r>
-        <w:rPr>
-          <w:rFonts w:cstheme="minorHAnsi"/>
-          <w:sz w:val="24"/>
-          <w:szCs w:val="24"/>
-        </w:rPr>
-        <w:t xml:space="preserve">We </w:t>
-      </w:r>
-      <w:r>
-        <w:rPr>
-          <w:rFonts w:cstheme="minorHAnsi"/>
-          <w:sz w:val="24"/>
-          <w:szCs w:val="24"/>
-        </w:rPr>
-        <w:t>discovered after many tests that we couldn't combine the Arabic location references extraction method with other languages like English and Lebanese-English method as the characters of each were too apart from each other. Thus, we used appropriate fuzzy search methods for each case.</w:t>
-      </w:r>
-    </w:p>
-    <w:p>
-      <w:pPr>
-        <w:pStyle w:val="ListParagraph"/>
-        <w:numPr>
-          <w:ilvl w:val="2"/>
-          <w:numId w:val="5"/>
-        </w:numPr>
-        <w:ind w:left="720"/>
-        <w:contextualSpacing w:val="0"/>
         <w:jc w:val="both"/>
         <w:rPr>
           <w:rFonts w:cstheme="minorHAnsi"/>
@@ -1241,25 +1283,7 @@
           <w:sz w:val="24"/>
           <w:szCs w:val="24"/>
         </w:rPr>
-        <w:t xml:space="preserve">To handle these problems, we used two fuzzy search methods that took into consideration the many aspects we discovered before. The first method helped solve the prefix problem as we checked for any partial sub-string inside the word provided to check for any location reference. As for the other characters' mismatch situation, we used something called the </w:t>
-      </w:r>
-      <w:proofErr w:type="spellStart"/>
-      <w:r>
-        <w:rPr>
-          <w:rFonts w:cstheme="minorHAnsi"/>
-          <w:sz w:val="24"/>
-          <w:szCs w:val="24"/>
-        </w:rPr>
-        <w:t>Levenshtein</w:t>
-      </w:r>
-      <w:proofErr w:type="spellEnd"/>
-      <w:r>
-        <w:rPr>
-          <w:rFonts w:cstheme="minorHAnsi"/>
-          <w:sz w:val="24"/>
-          <w:szCs w:val="24"/>
-        </w:rPr>
-        <w:t xml:space="preserve"> Distance Formula [??], also called the Edit Distance, to check how different the provided word was from our location names and find any similar location name to this word.</w:t>
+        <w:t>To handle these problems, we used two fuzzy search methods that took into consideration the many aspects we discovered before. The first method helped solve the prefix problem as we checked for any partial sub-string inside the word provided to check for any location reference. As for the other characters' mismatch situation, we used something called the Levenshtein Distance Formula [??], also called the Edit Distance, to check how different the provided word was from our location names and find any similar location name to this word.</w:t>
       </w:r>
     </w:p>
     <w:p>
@@ -1272,27 +1296,14 @@
       <w:r>
         <w:t xml:space="preserve">Table </w:t>
       </w:r>
-      <w:r>
-        <w:fldChar w:fldCharType="begin"/>
-      </w:r>
-      <w:r>
-        <w:instrText xml:space="preserve"> SEQ Table \* ARABIC </w:instrText>
-      </w:r>
-      <w:r>
-        <w:fldChar w:fldCharType="separate"/>
-      </w:r>
-      <w:r>
-        <w:rPr>
-          <w:noProof/>
-        </w:rPr>
-        <w:t>1</w:t>
-      </w:r>
-      <w:r>
-        <w:rPr>
-          <w:noProof/>
-        </w:rPr>
-        <w:fldChar w:fldCharType="end"/>
-      </w:r>
+      <w:fldSimple w:instr=" SEQ Table \* ARABIC ">
+        <w:r>
+          <w:rPr>
+            <w:noProof/>
+          </w:rPr>
+          <w:t>2</w:t>
+        </w:r>
+      </w:fldSimple>
       <w:r>
         <w:t xml:space="preserve"> - Fuzzy Sea</w:t>
       </w:r>
@@ -1718,7 +1729,6 @@
                 <w:szCs w:val="24"/>
               </w:rPr>
             </w:pPr>
-            <w:proofErr w:type="spellStart"/>
             <w:r>
               <w:rPr>
                 <w:rFonts w:cstheme="minorHAnsi"/>
@@ -1733,16 +1743,7 @@
                 <w:sz w:val="24"/>
                 <w:szCs w:val="24"/>
               </w:rPr>
-              <w:t>evenshtein</w:t>
-            </w:r>
-            <w:proofErr w:type="spellEnd"/>
-            <w:r>
-              <w:rPr>
-                <w:rFonts w:cstheme="minorHAnsi"/>
-                <w:sz w:val="24"/>
-                <w:szCs w:val="24"/>
-              </w:rPr>
-              <w:t xml:space="preserve"> Distance</w:t>
+              <w:t>evenshtein Distance</w:t>
             </w:r>
             <w:r>
               <w:rPr>
@@ -1772,10 +1773,10 @@
       <w:pPr>
         <w:pStyle w:val="ListParagraph"/>
         <w:numPr>
-          <w:ilvl w:val="2"/>
+          <w:ilvl w:val="1"/>
           <w:numId w:val="5"/>
         </w:numPr>
-        <w:ind w:left="720"/>
+        <w:ind w:left="360"/>
         <w:contextualSpacing w:val="0"/>
         <w:jc w:val="both"/>
         <w:rPr>
@@ -2029,25 +2030,7 @@
           <w:sz w:val="24"/>
           <w:szCs w:val="24"/>
         </w:rPr>
-        <w:t xml:space="preserve">Due to these discoveries, we were able to use the Soundex [?] phonetic fuzzy search method to compare the sounds of the words while using the same </w:t>
-      </w:r>
-      <w:proofErr w:type="spellStart"/>
-      <w:r>
-        <w:rPr>
-          <w:rFonts w:cstheme="minorHAnsi"/>
-          <w:sz w:val="24"/>
-          <w:szCs w:val="24"/>
-        </w:rPr>
-        <w:t>Levenshtein</w:t>
-      </w:r>
-      <w:proofErr w:type="spellEnd"/>
-      <w:r>
-        <w:rPr>
-          <w:rFonts w:cstheme="minorHAnsi"/>
-          <w:sz w:val="24"/>
-          <w:szCs w:val="24"/>
-        </w:rPr>
-        <w:t xml:space="preserve"> Distance Formula as before to help us handle characters mismatching and finding similar words.</w:t>
+        <w:t>Due to these discoveries, we were able to use the Soundex [?] phonetic fuzzy search method to compare the sounds of the words while using the same Levenshtein Distance Formula as before to help us handle characters mismatching and finding similar words.</w:t>
       </w:r>
     </w:p>
     <w:p>
@@ -2060,27 +2043,14 @@
       <w:r>
         <w:t xml:space="preserve">Table </w:t>
       </w:r>
-      <w:r>
-        <w:fldChar w:fldCharType="begin"/>
-      </w:r>
-      <w:r>
-        <w:instrText xml:space="preserve"> SEQ Table \* ARABIC </w:instrText>
-      </w:r>
-      <w:r>
-        <w:fldChar w:fldCharType="separate"/>
-      </w:r>
-      <w:r>
-        <w:rPr>
-          <w:noProof/>
-        </w:rPr>
-        <w:t>2</w:t>
-      </w:r>
-      <w:r>
-        <w:rPr>
-          <w:noProof/>
-        </w:rPr>
-        <w:fldChar w:fldCharType="end"/>
-      </w:r>
+      <w:fldSimple w:instr=" SEQ Table \* ARABIC ">
+        <w:r>
+          <w:rPr>
+            <w:noProof/>
+          </w:rPr>
+          <w:t>3</w:t>
+        </w:r>
+      </w:fldSimple>
       <w:r>
         <w:t>- Soundex Fuzzy Search Method</w:t>
       </w:r>
@@ -2261,7 +2231,6 @@
                 <w:szCs w:val="24"/>
               </w:rPr>
             </w:pPr>
-            <w:proofErr w:type="spellStart"/>
             <w:r>
               <w:rPr>
                 <w:rFonts w:cstheme="minorHAnsi"/>
@@ -2282,7 +2251,6 @@
               </w:rPr>
               <w:t>eyrut</w:t>
             </w:r>
-            <w:proofErr w:type="spellEnd"/>
           </w:p>
         </w:tc>
         <w:tc>
@@ -2332,7 +2300,6 @@
                 <w:szCs w:val="24"/>
               </w:rPr>
             </w:pPr>
-            <w:proofErr w:type="spellStart"/>
             <w:r>
               <w:rPr>
                 <w:rFonts w:cstheme="minorHAnsi"/>
@@ -2353,7 +2320,6 @@
               </w:rPr>
               <w:t>eyrouth</w:t>
             </w:r>
-            <w:proofErr w:type="spellEnd"/>
           </w:p>
         </w:tc>
         <w:tc>
@@ -2470,27 +2436,14 @@
       <w:r>
         <w:t xml:space="preserve">Table </w:t>
       </w:r>
-      <w:r>
-        <w:fldChar w:fldCharType="begin"/>
-      </w:r>
-      <w:r>
-        <w:instrText xml:space="preserve"> SEQ Table \* ARABIC </w:instrText>
-      </w:r>
-      <w:r>
-        <w:fldChar w:fldCharType="separate"/>
-      </w:r>
-      <w:r>
-        <w:rPr>
-          <w:noProof/>
-        </w:rPr>
-        <w:t>3</w:t>
-      </w:r>
-      <w:r>
-        <w:rPr>
-          <w:noProof/>
-        </w:rPr>
-        <w:fldChar w:fldCharType="end"/>
-      </w:r>
+      <w:fldSimple w:instr=" SEQ Table \* ARABIC ">
+        <w:r>
+          <w:rPr>
+            <w:noProof/>
+          </w:rPr>
+          <w:t>4</w:t>
+        </w:r>
+      </w:fldSimple>
       <w:r>
         <w:t xml:space="preserve"> - Edit Distance Fuzzy Search Metho</w:t>
       </w:r>
@@ -2645,7 +2598,6 @@
                 <w:szCs w:val="24"/>
               </w:rPr>
             </w:pPr>
-            <w:proofErr w:type="spellStart"/>
             <w:r>
               <w:rPr>
                 <w:rFonts w:cstheme="minorHAnsi"/>
@@ -2654,7 +2606,6 @@
               </w:rPr>
               <w:t>Beyrut</w:t>
             </w:r>
-            <w:proofErr w:type="spellEnd"/>
           </w:p>
         </w:tc>
         <w:tc>
@@ -2728,7 +2679,6 @@
                 <w:szCs w:val="24"/>
               </w:rPr>
             </w:pPr>
-            <w:proofErr w:type="spellStart"/>
             <w:r>
               <w:rPr>
                 <w:rFonts w:cstheme="minorHAnsi"/>
@@ -2737,7 +2687,6 @@
               </w:rPr>
               <w:t>Beyrouth</w:t>
             </w:r>
-            <w:proofErr w:type="spellEnd"/>
           </w:p>
         </w:tc>
         <w:tc>
@@ -2787,7 +2736,6 @@
                 <w:szCs w:val="24"/>
               </w:rPr>
             </w:pPr>
-            <w:proofErr w:type="spellStart"/>
             <w:r>
               <w:rPr>
                 <w:rFonts w:cstheme="minorHAnsi"/>
@@ -2796,10 +2744,8 @@
                 <w:sz w:val="24"/>
                 <w:szCs w:val="24"/>
               </w:rPr>
-              <w:lastRenderedPageBreak/>
               <w:t>Beyrut</w:t>
             </w:r>
-            <w:proofErr w:type="spellEnd"/>
           </w:p>
         </w:tc>
         <w:tc>
@@ -2817,7 +2763,6 @@
                 <w:szCs w:val="24"/>
               </w:rPr>
             </w:pPr>
-            <w:proofErr w:type="spellStart"/>
             <w:r>
               <w:rPr>
                 <w:rFonts w:cstheme="minorHAnsi"/>
@@ -2826,7 +2771,6 @@
               </w:rPr>
               <w:t>Beyrouth</w:t>
             </w:r>
-            <w:proofErr w:type="spellEnd"/>
           </w:p>
         </w:tc>
         <w:tc>
@@ -2873,7 +2817,6 @@
           <w:ilvl w:val="0"/>
           <w:numId w:val="5"/>
         </w:numPr>
-        <w:ind w:left="360"/>
         <w:contextualSpacing w:val="0"/>
         <w:jc w:val="both"/>
         <w:rPr>
@@ -3312,25 +3255,14 @@
                 <w:szCs w:val="24"/>
               </w:rPr>
             </w:pPr>
-            <w:proofErr w:type="spellStart"/>
-            <w:r>
-              <w:rPr>
-                <w:rFonts w:eastAsia="Times New Roman" w:cstheme="minorHAnsi"/>
-                <w:color w:val="0E101A"/>
-                <w:sz w:val="24"/>
-                <w:szCs w:val="24"/>
-              </w:rPr>
-              <w:t>Kifak</w:t>
-            </w:r>
-            <w:proofErr w:type="spellEnd"/>
-            <w:r>
-              <w:rPr>
-                <w:rFonts w:eastAsia="Times New Roman" w:cstheme="minorHAnsi"/>
-                <w:color w:val="0E101A"/>
-                <w:sz w:val="24"/>
-                <w:szCs w:val="24"/>
-              </w:rPr>
-              <w:t xml:space="preserve">? </w:t>
+            <w:r>
+              <w:rPr>
+                <w:rFonts w:eastAsia="Times New Roman" w:cstheme="minorHAnsi"/>
+                <w:color w:val="0E101A"/>
+                <w:sz w:val="24"/>
+                <w:szCs w:val="24"/>
+              </w:rPr>
+              <w:t xml:space="preserve">Kifak? </w:t>
             </w:r>
             <w:r>
               <w:rPr>
@@ -3348,56 +3280,16 @@
                 <w:sz w:val="24"/>
                 <w:szCs w:val="24"/>
               </w:rPr>
-              <w:t xml:space="preserve"> </w:t>
-            </w:r>
-            <w:proofErr w:type="spellStart"/>
-            <w:r>
-              <w:rPr>
-                <w:rFonts w:eastAsia="Times New Roman" w:cstheme="minorHAnsi"/>
-                <w:color w:val="0E101A"/>
-                <w:sz w:val="24"/>
-                <w:szCs w:val="24"/>
-              </w:rPr>
-              <w:t>Kefak</w:t>
-            </w:r>
-            <w:proofErr w:type="spellEnd"/>
-            <w:r>
-              <w:rPr>
-                <w:rFonts w:eastAsia="Times New Roman" w:cstheme="minorHAnsi"/>
-                <w:color w:val="0E101A"/>
-                <w:sz w:val="24"/>
-                <w:szCs w:val="24"/>
-              </w:rPr>
-              <w:t>?</w:t>
-            </w:r>
-            <w:r>
-              <w:rPr>
-                <w:rFonts w:eastAsia="Times New Roman" w:cstheme="minorHAnsi"/>
-                <w:color w:val="0E101A"/>
-                <w:sz w:val="24"/>
-                <w:szCs w:val="24"/>
-              </w:rPr>
-              <w:t xml:space="preserve"> or </w:t>
-            </w:r>
-            <w:proofErr w:type="spellStart"/>
-            <w:r>
-              <w:rPr>
-                <w:rFonts w:eastAsia="Times New Roman" w:cstheme="minorHAnsi"/>
-                <w:color w:val="0E101A"/>
-                <w:sz w:val="24"/>
-                <w:szCs w:val="24"/>
-              </w:rPr>
-              <w:t>Keefak</w:t>
-            </w:r>
-            <w:proofErr w:type="spellEnd"/>
-            <w:r>
-              <w:rPr>
-                <w:rFonts w:eastAsia="Times New Roman" w:cstheme="minorHAnsi"/>
-                <w:color w:val="0E101A"/>
-                <w:sz w:val="24"/>
-                <w:szCs w:val="24"/>
-              </w:rPr>
-              <w:t>?</w:t>
+              <w:t xml:space="preserve"> Kefak?</w:t>
+            </w:r>
+            <w:r>
+              <w:rPr>
+                <w:rFonts w:eastAsia="Times New Roman" w:cstheme="minorHAnsi"/>
+                <w:color w:val="0E101A"/>
+                <w:sz w:val="24"/>
+                <w:szCs w:val="24"/>
+              </w:rPr>
+              <w:t xml:space="preserve"> or Keefak?</w:t>
             </w:r>
           </w:p>
         </w:tc>
@@ -3663,7 +3555,6 @@
                 <w:szCs w:val="24"/>
               </w:rPr>
             </w:pPr>
-            <w:proofErr w:type="spellStart"/>
             <w:r>
               <w:rPr>
                 <w:rFonts w:eastAsia="Times New Roman" w:cstheme="minorHAnsi"/>
@@ -3684,10 +3575,45 @@
                 <w:sz w:val="24"/>
                 <w:szCs w:val="24"/>
               </w:rPr>
-              <w:t>n</w:t>
-            </w:r>
-            <w:proofErr w:type="spellEnd"/>
-            <w:r>
+              <w:t>n mnsab bas sa7 halla2</w:t>
+            </w:r>
+          </w:p>
+        </w:tc>
+        <w:tc>
+          <w:tcPr>
+            <w:tcW w:w="2911" w:type="pct"/>
+          </w:tcPr>
+          <w:p>
+            <w:pPr>
+              <w:spacing w:after="120"/>
+              <w:jc w:val="center"/>
+              <w:cnfStyle w:val="000000100000" w:firstRow="0" w:lastRow="0" w:firstColumn="0" w:lastColumn="0" w:oddVBand="0" w:evenVBand="0" w:oddHBand="1" w:evenHBand="0" w:firstRowFirstColumn="0" w:firstRowLastColumn="0" w:lastRowFirstColumn="0" w:lastRowLastColumn="0"/>
+              <w:rPr>
+                <w:rFonts w:eastAsia="Times New Roman" w:cstheme="minorHAnsi"/>
+                <w:color w:val="0E101A"/>
+                <w:sz w:val="24"/>
+                <w:szCs w:val="24"/>
+              </w:rPr>
+            </w:pPr>
+            <w:r>
+              <w:rPr>
+                <w:shd w:val="clear" w:color="auto" w:fill="F8F9FA"/>
+              </w:rPr>
+              <w:t>Be the position, but correct Hala</w:t>
+            </w:r>
+          </w:p>
+        </w:tc>
+      </w:tr>
+      <w:tr>
+        <w:tc>
+          <w:tcPr>
+            <w:cnfStyle w:val="001000000000" w:firstRow="0" w:lastRow="0" w:firstColumn="1" w:lastColumn="0" w:oddVBand="0" w:evenVBand="0" w:oddHBand="0" w:evenHBand="0" w:firstRowFirstColumn="0" w:firstRowLastColumn="0" w:lastRowFirstColumn="0" w:lastRowLastColumn="0"/>
+            <w:tcW w:w="2089" w:type="pct"/>
+          </w:tcPr>
+          <w:p>
+            <w:pPr>
+              <w:spacing w:after="120"/>
+              <w:jc w:val="center"/>
               <w:rPr>
                 <w:rFonts w:eastAsia="Times New Roman" w:cstheme="minorHAnsi"/>
                 <w:b w:val="0"/>
@@ -3696,9 +3622,7 @@
                 <w:sz w:val="24"/>
                 <w:szCs w:val="24"/>
               </w:rPr>
-              <w:t xml:space="preserve"> </w:t>
-            </w:r>
-            <w:proofErr w:type="spellStart"/>
+            </w:pPr>
             <w:r>
               <w:rPr>
                 <w:rFonts w:eastAsia="Times New Roman" w:cstheme="minorHAnsi"/>
@@ -3708,9 +3632,8 @@
                 <w:sz w:val="24"/>
                 <w:szCs w:val="24"/>
               </w:rPr>
-              <w:t>mnsab</w:t>
-            </w:r>
-            <w:proofErr w:type="spellEnd"/>
+              <w:t>E</w:t>
+            </w:r>
             <w:r>
               <w:rPr>
                 <w:rFonts w:eastAsia="Times New Roman" w:cstheme="minorHAnsi"/>
@@ -3720,7 +3643,7 @@
                 <w:sz w:val="24"/>
                 <w:szCs w:val="24"/>
               </w:rPr>
-              <w:t xml:space="preserve"> bas sa7 halla2</w:t>
+              <w:t>h walla nsab bl marad</w:t>
             </w:r>
           </w:p>
         </w:tc>
@@ -3732,159 +3655,14 @@
             <w:pPr>
               <w:spacing w:after="120"/>
               <w:jc w:val="center"/>
-              <w:cnfStyle w:val="000000100000" w:firstRow="0" w:lastRow="0" w:firstColumn="0" w:lastColumn="0" w:oddVBand="0" w:evenVBand="0" w:oddHBand="1" w:evenHBand="0" w:firstRowFirstColumn="0" w:firstRowLastColumn="0" w:lastRowFirstColumn="0" w:lastRowLastColumn="0"/>
-              <w:rPr>
-                <w:rFonts w:eastAsia="Times New Roman" w:cstheme="minorHAnsi"/>
-                <w:color w:val="0E101A"/>
-                <w:sz w:val="24"/>
-                <w:szCs w:val="24"/>
-              </w:rPr>
-            </w:pPr>
-            <w:r>
-              <w:rPr>
-                <w:shd w:val="clear" w:color="auto" w:fill="F8F9FA"/>
-              </w:rPr>
-              <w:t xml:space="preserve">Be the position, but correct </w:t>
-            </w:r>
-            <w:proofErr w:type="spellStart"/>
-            <w:r>
-              <w:rPr>
-                <w:shd w:val="clear" w:color="auto" w:fill="F8F9FA"/>
-              </w:rPr>
-              <w:t>Hala</w:t>
-            </w:r>
-            <w:proofErr w:type="spellEnd"/>
-          </w:p>
-        </w:tc>
-      </w:tr>
-      <w:tr>
-        <w:tc>
-          <w:tcPr>
-            <w:cnfStyle w:val="001000000000" w:firstRow="0" w:lastRow="0" w:firstColumn="1" w:lastColumn="0" w:oddVBand="0" w:evenVBand="0" w:oddHBand="0" w:evenHBand="0" w:firstRowFirstColumn="0" w:firstRowLastColumn="0" w:lastRowFirstColumn="0" w:lastRowLastColumn="0"/>
-            <w:tcW w:w="2089" w:type="pct"/>
-          </w:tcPr>
-          <w:p>
-            <w:pPr>
-              <w:spacing w:after="120"/>
-              <w:jc w:val="center"/>
-              <w:rPr>
-                <w:rFonts w:eastAsia="Times New Roman" w:cstheme="minorHAnsi"/>
-                <w:b w:val="0"/>
-                <w:bCs w:val="0"/>
-                <w:color w:val="0E101A"/>
-                <w:sz w:val="24"/>
-                <w:szCs w:val="24"/>
-              </w:rPr>
-            </w:pPr>
-            <w:r>
-              <w:rPr>
-                <w:rFonts w:eastAsia="Times New Roman" w:cstheme="minorHAnsi"/>
-                <w:b w:val="0"/>
-                <w:bCs w:val="0"/>
-                <w:color w:val="0E101A"/>
-                <w:sz w:val="24"/>
-                <w:szCs w:val="24"/>
-              </w:rPr>
-              <w:t>E</w:t>
-            </w:r>
-            <w:r>
-              <w:rPr>
-                <w:rFonts w:eastAsia="Times New Roman" w:cstheme="minorHAnsi"/>
-                <w:b w:val="0"/>
-                <w:bCs w:val="0"/>
-                <w:color w:val="0E101A"/>
-                <w:sz w:val="24"/>
-                <w:szCs w:val="24"/>
-              </w:rPr>
-              <w:t xml:space="preserve">h </w:t>
-            </w:r>
-            <w:proofErr w:type="spellStart"/>
-            <w:r>
-              <w:rPr>
-                <w:rFonts w:eastAsia="Times New Roman" w:cstheme="minorHAnsi"/>
-                <w:b w:val="0"/>
-                <w:bCs w:val="0"/>
-                <w:color w:val="0E101A"/>
-                <w:sz w:val="24"/>
-                <w:szCs w:val="24"/>
-              </w:rPr>
-              <w:t>walla</w:t>
-            </w:r>
-            <w:proofErr w:type="spellEnd"/>
-            <w:r>
-              <w:rPr>
-                <w:rFonts w:eastAsia="Times New Roman" w:cstheme="minorHAnsi"/>
-                <w:b w:val="0"/>
-                <w:bCs w:val="0"/>
-                <w:color w:val="0E101A"/>
-                <w:sz w:val="24"/>
-                <w:szCs w:val="24"/>
-              </w:rPr>
-              <w:t xml:space="preserve"> </w:t>
-            </w:r>
-            <w:proofErr w:type="spellStart"/>
-            <w:r>
-              <w:rPr>
-                <w:rFonts w:eastAsia="Times New Roman" w:cstheme="minorHAnsi"/>
-                <w:b w:val="0"/>
-                <w:bCs w:val="0"/>
-                <w:color w:val="0E101A"/>
-                <w:sz w:val="24"/>
-                <w:szCs w:val="24"/>
-              </w:rPr>
-              <w:t>nsab</w:t>
-            </w:r>
-            <w:proofErr w:type="spellEnd"/>
-            <w:r>
-              <w:rPr>
-                <w:rFonts w:eastAsia="Times New Roman" w:cstheme="minorHAnsi"/>
-                <w:b w:val="0"/>
-                <w:bCs w:val="0"/>
-                <w:color w:val="0E101A"/>
-                <w:sz w:val="24"/>
-                <w:szCs w:val="24"/>
-              </w:rPr>
-              <w:t xml:space="preserve"> bl </w:t>
-            </w:r>
-            <w:proofErr w:type="spellStart"/>
-            <w:r>
-              <w:rPr>
-                <w:rFonts w:eastAsia="Times New Roman" w:cstheme="minorHAnsi"/>
-                <w:b w:val="0"/>
-                <w:bCs w:val="0"/>
-                <w:color w:val="0E101A"/>
-                <w:sz w:val="24"/>
-                <w:szCs w:val="24"/>
-              </w:rPr>
-              <w:t>marad</w:t>
-            </w:r>
-            <w:proofErr w:type="spellEnd"/>
-          </w:p>
-        </w:tc>
-        <w:tc>
-          <w:tcPr>
-            <w:tcW w:w="2911" w:type="pct"/>
-          </w:tcPr>
-          <w:p>
-            <w:pPr>
-              <w:spacing w:after="120"/>
-              <w:jc w:val="center"/>
               <w:cnfStyle w:val="000000000000" w:firstRow="0" w:lastRow="0" w:firstColumn="0" w:lastColumn="0" w:oddVBand="0" w:evenVBand="0" w:oddHBand="0" w:evenHBand="0" w:firstRowFirstColumn="0" w:firstRowLastColumn="0" w:lastRowFirstColumn="0" w:lastRowLastColumn="0"/>
             </w:pPr>
             <w:r>
               <w:rPr>
                 <w:lang w:val="en"/>
               </w:rPr>
-              <w:t xml:space="preserve">Uh, not lineage, but </w:t>
-            </w:r>
-            <w:proofErr w:type="spellStart"/>
-            <w:r>
-              <w:rPr>
-                <w:lang w:val="en"/>
-              </w:rPr>
-              <w:t>murad</w:t>
-            </w:r>
-            <w:proofErr w:type="spellEnd"/>
+              <w:t>Uh, not lineage, but murad</w:t>
+            </w:r>
           </w:p>
         </w:tc>
       </w:tr>
@@ -3910,7 +3688,6 @@
                 <w:szCs w:val="24"/>
               </w:rPr>
             </w:pPr>
-            <w:proofErr w:type="spellStart"/>
             <w:r>
               <w:rPr>
                 <w:rFonts w:eastAsia="Times New Roman" w:cstheme="minorHAnsi"/>
@@ -3931,33 +3708,8 @@
                 <w:sz w:val="24"/>
                 <w:szCs w:val="24"/>
               </w:rPr>
-              <w:t>asfi</w:t>
-            </w:r>
-            <w:proofErr w:type="spellEnd"/>
-            <w:r>
-              <w:rPr>
-                <w:rFonts w:eastAsia="Times New Roman" w:cstheme="minorHAnsi"/>
-                <w:b w:val="0"/>
-                <w:bCs w:val="0"/>
-                <w:color w:val="0E101A"/>
-                <w:sz w:val="24"/>
-                <w:szCs w:val="24"/>
-              </w:rPr>
-              <w:t xml:space="preserve"> men </w:t>
-            </w:r>
-            <w:proofErr w:type="spellStart"/>
-            <w:r>
-              <w:rPr>
-                <w:rFonts w:eastAsia="Times New Roman" w:cstheme="minorHAnsi"/>
-                <w:b w:val="0"/>
-                <w:bCs w:val="0"/>
-                <w:color w:val="0E101A"/>
-                <w:sz w:val="24"/>
-                <w:szCs w:val="24"/>
-              </w:rPr>
-              <w:t>edoctoor</w:t>
-            </w:r>
-            <w:proofErr w:type="spellEnd"/>
+              <w:t>asfi men edoctoor</w:t>
+            </w:r>
           </w:p>
         </w:tc>
         <w:tc>
@@ -3980,16 +3732,8 @@
               <w:rPr>
                 <w:shd w:val="clear" w:color="auto" w:fill="F8F9FA"/>
               </w:rPr>
-              <w:t xml:space="preserve">My description is from </w:t>
-            </w:r>
-            <w:proofErr w:type="spellStart"/>
-            <w:r>
-              <w:rPr>
-                <w:shd w:val="clear" w:color="auto" w:fill="F8F9FA"/>
-              </w:rPr>
-              <w:t>Adster</w:t>
-            </w:r>
-            <w:proofErr w:type="spellEnd"/>
+              <w:t>My description is from Adster</w:t>
+            </w:r>
           </w:p>
         </w:tc>
       </w:tr>
@@ -4120,7 +3864,6 @@
         <w:jc w:val="center"/>
       </w:pPr>
       <w:r>
-        <w:lastRenderedPageBreak/>
         <w:t xml:space="preserve">Table </w:t>
       </w:r>
       <w:r>
@@ -4844,7 +4587,6 @@
                 <w:szCs w:val="24"/>
               </w:rPr>
             </w:pPr>
-            <w:proofErr w:type="spellStart"/>
             <w:r>
               <w:rPr>
                 <w:rFonts w:eastAsia="Times New Roman" w:cstheme="minorHAnsi"/>
@@ -4854,57 +4596,8 @@
                 <w:sz w:val="24"/>
                 <w:szCs w:val="24"/>
               </w:rPr>
-              <w:t>Adiim</w:t>
-            </w:r>
-            <w:proofErr w:type="spellEnd"/>
-            <w:r>
-              <w:rPr>
-                <w:rFonts w:eastAsia="Times New Roman" w:cstheme="minorHAnsi"/>
-                <w:b w:val="0"/>
-                <w:bCs w:val="0"/>
-                <w:color w:val="0E101A"/>
-                <w:sz w:val="24"/>
-                <w:szCs w:val="24"/>
-              </w:rPr>
-              <w:t xml:space="preserve">, </w:t>
-            </w:r>
-            <w:proofErr w:type="spellStart"/>
-            <w:r>
-              <w:rPr>
-                <w:rFonts w:eastAsia="Times New Roman" w:cstheme="minorHAnsi"/>
-                <w:b w:val="0"/>
-                <w:bCs w:val="0"/>
-                <w:color w:val="0E101A"/>
-                <w:sz w:val="24"/>
-                <w:szCs w:val="24"/>
-              </w:rPr>
-              <w:t>Adiime</w:t>
-            </w:r>
-            <w:proofErr w:type="spellEnd"/>
-            <w:r>
-              <w:rPr>
-                <w:rFonts w:eastAsia="Times New Roman" w:cstheme="minorHAnsi"/>
-                <w:b w:val="0"/>
-                <w:bCs w:val="0"/>
-                <w:color w:val="0E101A"/>
-                <w:sz w:val="24"/>
-                <w:szCs w:val="24"/>
-              </w:rPr>
-              <w:t xml:space="preserve">, Adeem, </w:t>
-            </w:r>
-            <w:proofErr w:type="spellStart"/>
-            <w:r>
-              <w:rPr>
-                <w:rFonts w:eastAsia="Times New Roman" w:cstheme="minorHAnsi"/>
-                <w:b w:val="0"/>
-                <w:bCs w:val="0"/>
-                <w:color w:val="0E101A"/>
-                <w:sz w:val="24"/>
-                <w:szCs w:val="24"/>
-              </w:rPr>
-              <w:t>Adeeme</w:t>
-            </w:r>
-            <w:proofErr w:type="spellEnd"/>
+              <w:t>Adiim, Adiime, Adeem, Adeeme</w:t>
+            </w:r>
           </w:p>
         </w:tc>
         <w:tc>
@@ -4977,7 +4670,6 @@
               </w:rPr>
               <w:t xml:space="preserve">Dahab, </w:t>
             </w:r>
-            <w:proofErr w:type="spellStart"/>
             <w:r>
               <w:rPr>
                 <w:rFonts w:eastAsia="Times New Roman" w:cstheme="minorHAnsi"/>
@@ -4998,9 +4690,8 @@
                 <w:sz w:val="24"/>
                 <w:szCs w:val="24"/>
               </w:rPr>
-              <w:t>ahabi</w:t>
-            </w:r>
-            <w:proofErr w:type="spellEnd"/>
+              <w:t xml:space="preserve">ahabi, </w:t>
+            </w:r>
             <w:r>
               <w:rPr>
                 <w:rFonts w:eastAsia="Times New Roman" w:cstheme="minorHAnsi"/>
@@ -5010,9 +4701,8 @@
                 <w:sz w:val="24"/>
                 <w:szCs w:val="24"/>
               </w:rPr>
-              <w:t xml:space="preserve">, </w:t>
-            </w:r>
-            <w:proofErr w:type="spellStart"/>
+              <w:t>D</w:t>
+            </w:r>
             <w:r>
               <w:rPr>
                 <w:rFonts w:eastAsia="Times New Roman" w:cstheme="minorHAnsi"/>
@@ -5022,9 +4712,57 @@
                 <w:sz w:val="24"/>
                 <w:szCs w:val="24"/>
               </w:rPr>
-              <w:t>D</w:t>
-            </w:r>
-            <w:r>
+              <w:t>ahabiiyi</w:t>
+            </w:r>
+          </w:p>
+        </w:tc>
+        <w:tc>
+          <w:tcPr>
+            <w:tcW w:w="2507" w:type="pct"/>
+          </w:tcPr>
+          <w:p>
+            <w:pPr>
+              <w:spacing w:after="120"/>
+              <w:jc w:val="center"/>
+              <w:cnfStyle w:val="000000100000" w:firstRow="0" w:lastRow="0" w:firstColumn="0" w:lastColumn="0" w:oddVBand="0" w:evenVBand="0" w:oddHBand="1" w:evenHBand="0" w:firstRowFirstColumn="0" w:firstRowLastColumn="0" w:lastRowFirstColumn="0" w:lastRowLastColumn="0"/>
+              <w:rPr>
+                <w:rFonts w:eastAsia="Times New Roman" w:cstheme="minorHAnsi"/>
+                <w:color w:val="0E101A"/>
+                <w:sz w:val="24"/>
+                <w:szCs w:val="24"/>
+              </w:rPr>
+            </w:pPr>
+            <w:r>
+              <w:rPr>
+                <w:rFonts w:eastAsia="Times New Roman" w:cstheme="minorHAnsi"/>
+                <w:color w:val="0E101A"/>
+                <w:sz w:val="24"/>
+                <w:szCs w:val="24"/>
+              </w:rPr>
+              <w:t>G</w:t>
+            </w:r>
+            <w:r>
+              <w:rPr>
+                <w:rFonts w:eastAsia="Times New Roman" w:cstheme="minorHAnsi"/>
+                <w:color w:val="0E101A"/>
+                <w:sz w:val="24"/>
+                <w:szCs w:val="24"/>
+              </w:rPr>
+              <w:t>old</w:t>
+            </w:r>
+          </w:p>
+        </w:tc>
+      </w:tr>
+      <w:tr>
+        <w:tc>
+          <w:tcPr>
+            <w:cnfStyle w:val="001000000000" w:firstRow="0" w:lastRow="0" w:firstColumn="1" w:lastColumn="0" w:oddVBand="0" w:evenVBand="0" w:oddHBand="0" w:evenHBand="0" w:firstRowFirstColumn="0" w:firstRowLastColumn="0" w:lastRowFirstColumn="0" w:lastRowLastColumn="0"/>
+            <w:tcW w:w="2493" w:type="pct"/>
+          </w:tcPr>
+          <w:p>
+            <w:pPr>
+              <w:spacing w:after="120"/>
+              <w:jc w:val="center"/>
               <w:rPr>
                 <w:rFonts w:eastAsia="Times New Roman" w:cstheme="minorHAnsi"/>
                 <w:b w:val="0"/>
@@ -5033,58 +4771,8 @@
                 <w:sz w:val="24"/>
                 <w:szCs w:val="24"/>
               </w:rPr>
-              <w:t>ahabiiyi</w:t>
-            </w:r>
-            <w:proofErr w:type="spellEnd"/>
-          </w:p>
-        </w:tc>
-        <w:tc>
-          <w:tcPr>
-            <w:tcW w:w="2507" w:type="pct"/>
-          </w:tcPr>
-          <w:p>
-            <w:pPr>
-              <w:spacing w:after="120"/>
-              <w:jc w:val="center"/>
-              <w:cnfStyle w:val="000000100000" w:firstRow="0" w:lastRow="0" w:firstColumn="0" w:lastColumn="0" w:oddVBand="0" w:evenVBand="0" w:oddHBand="1" w:evenHBand="0" w:firstRowFirstColumn="0" w:firstRowLastColumn="0" w:lastRowFirstColumn="0" w:lastRowLastColumn="0"/>
-              <w:rPr>
-                <w:rFonts w:eastAsia="Times New Roman" w:cstheme="minorHAnsi"/>
-                <w:color w:val="0E101A"/>
-                <w:sz w:val="24"/>
-                <w:szCs w:val="24"/>
-              </w:rPr>
-            </w:pPr>
-            <w:r>
-              <w:rPr>
-                <w:rFonts w:eastAsia="Times New Roman" w:cstheme="minorHAnsi"/>
-                <w:color w:val="0E101A"/>
-                <w:sz w:val="24"/>
-                <w:szCs w:val="24"/>
-              </w:rPr>
-              <w:t>G</w:t>
-            </w:r>
-            <w:r>
-              <w:rPr>
-                <w:rFonts w:eastAsia="Times New Roman" w:cstheme="minorHAnsi"/>
-                <w:color w:val="0E101A"/>
-                <w:sz w:val="24"/>
-                <w:szCs w:val="24"/>
-              </w:rPr>
-              <w:t>old</w:t>
-            </w:r>
-          </w:p>
-        </w:tc>
-      </w:tr>
-      <w:tr>
-        <w:tc>
-          <w:tcPr>
-            <w:cnfStyle w:val="001000000000" w:firstRow="0" w:lastRow="0" w:firstColumn="1" w:lastColumn="0" w:oddVBand="0" w:evenVBand="0" w:oddHBand="0" w:evenHBand="0" w:firstRowFirstColumn="0" w:firstRowLastColumn="0" w:lastRowFirstColumn="0" w:lastRowLastColumn="0"/>
-            <w:tcW w:w="2493" w:type="pct"/>
-          </w:tcPr>
-          <w:p>
-            <w:pPr>
-              <w:spacing w:after="120"/>
-              <w:jc w:val="center"/>
+            </w:pPr>
+            <w:r>
               <w:rPr>
                 <w:rFonts w:eastAsia="Times New Roman" w:cstheme="minorHAnsi"/>
                 <w:b w:val="0"/>
@@ -5093,7 +4781,8 @@
                 <w:sz w:val="24"/>
                 <w:szCs w:val="24"/>
               </w:rPr>
-            </w:pPr>
+              <w:t xml:space="preserve">2sm, </w:t>
+            </w:r>
             <w:r>
               <w:rPr>
                 <w:rFonts w:eastAsia="Times New Roman" w:cstheme="minorHAnsi"/>
@@ -5103,9 +4792,8 @@
                 <w:sz w:val="24"/>
                 <w:szCs w:val="24"/>
               </w:rPr>
-              <w:t xml:space="preserve">2sm, </w:t>
-            </w:r>
-            <w:proofErr w:type="spellStart"/>
+              <w:t>E</w:t>
+            </w:r>
             <w:r>
               <w:rPr>
                 <w:rFonts w:eastAsia="Times New Roman" w:cstheme="minorHAnsi"/>
@@ -5115,20 +4803,8 @@
                 <w:sz w:val="24"/>
                 <w:szCs w:val="24"/>
               </w:rPr>
-              <w:t>E</w:t>
-            </w:r>
-            <w:r>
-              <w:rPr>
-                <w:rFonts w:eastAsia="Times New Roman" w:cstheme="minorHAnsi"/>
-                <w:b w:val="0"/>
-                <w:bCs w:val="0"/>
-                <w:color w:val="0E101A"/>
-                <w:sz w:val="24"/>
-                <w:szCs w:val="24"/>
-              </w:rPr>
               <w:t>sm</w:t>
             </w:r>
-            <w:proofErr w:type="spellEnd"/>
           </w:p>
         </w:tc>
         <w:tc>
@@ -5261,7 +4937,6 @@
                 <w:szCs w:val="24"/>
               </w:rPr>
             </w:pPr>
-            <w:proofErr w:type="spellStart"/>
             <w:r>
               <w:rPr>
                 <w:rFonts w:eastAsia="Times New Roman" w:cstheme="minorHAnsi"/>
@@ -5284,7 +4959,6 @@
               </w:rPr>
               <w:t>eser</w:t>
             </w:r>
-            <w:proofErr w:type="spellEnd"/>
           </w:p>
         </w:tc>
         <w:tc>
@@ -5599,16 +5273,16 @@
               <w:rPr>
                 <w:rFonts w:eastAsia="Times New Roman" w:cstheme="minorHAnsi"/>
                 <w:color w:val="0E101A"/>
-                <w:sz w:val="28"/>
-                <w:szCs w:val="28"/>
-              </w:rPr>
-            </w:pPr>
-            <w:r>
-              <w:rPr>
-                <w:rFonts w:eastAsia="Times New Roman" w:cstheme="minorHAnsi"/>
-                <w:color w:val="0E101A"/>
-                <w:sz w:val="28"/>
-                <w:szCs w:val="28"/>
+                <w:sz w:val="24"/>
+                <w:szCs w:val="24"/>
+              </w:rPr>
+            </w:pPr>
+            <w:r>
+              <w:rPr>
+                <w:rFonts w:eastAsia="Times New Roman" w:cstheme="minorHAnsi"/>
+                <w:color w:val="0E101A"/>
+                <w:sz w:val="24"/>
+                <w:szCs w:val="24"/>
               </w:rPr>
               <w:t>EN</w:t>
             </w:r>
@@ -5626,16 +5300,16 @@
               <w:rPr>
                 <w:rFonts w:eastAsia="Times New Roman" w:cstheme="minorHAnsi"/>
                 <w:color w:val="0E101A"/>
-                <w:sz w:val="28"/>
-                <w:szCs w:val="28"/>
-              </w:rPr>
-            </w:pPr>
-            <w:r>
-              <w:rPr>
-                <w:rFonts w:eastAsia="Times New Roman" w:cstheme="minorHAnsi"/>
-                <w:color w:val="0E101A"/>
-                <w:sz w:val="28"/>
-                <w:szCs w:val="28"/>
+                <w:sz w:val="24"/>
+                <w:szCs w:val="24"/>
+              </w:rPr>
+            </w:pPr>
+            <w:r>
+              <w:rPr>
+                <w:rFonts w:eastAsia="Times New Roman" w:cstheme="minorHAnsi"/>
+                <w:color w:val="0E101A"/>
+                <w:sz w:val="24"/>
+                <w:szCs w:val="24"/>
               </w:rPr>
               <w:t>AR</w:t>
             </w:r>
@@ -6538,7 +6212,6 @@
                 <w:sz w:val="24"/>
                 <w:szCs w:val="24"/>
               </w:rPr>
-              <w:lastRenderedPageBreak/>
               <w:t>Q</w:t>
             </w:r>
           </w:p>
@@ -7314,16 +6987,16 @@
               <w:rPr>
                 <w:rFonts w:eastAsia="Times New Roman" w:cstheme="minorHAnsi"/>
                 <w:color w:val="0E101A"/>
-                <w:sz w:val="28"/>
-                <w:szCs w:val="28"/>
-              </w:rPr>
-            </w:pPr>
-            <w:r>
-              <w:rPr>
-                <w:rFonts w:eastAsia="Times New Roman" w:cstheme="minorHAnsi"/>
-                <w:color w:val="0E101A"/>
-                <w:sz w:val="28"/>
-                <w:szCs w:val="28"/>
+                <w:sz w:val="24"/>
+                <w:szCs w:val="24"/>
+              </w:rPr>
+            </w:pPr>
+            <w:r>
+              <w:rPr>
+                <w:rFonts w:eastAsia="Times New Roman" w:cstheme="minorHAnsi"/>
+                <w:color w:val="0E101A"/>
+                <w:sz w:val="24"/>
+                <w:szCs w:val="24"/>
               </w:rPr>
               <w:t>EN</w:t>
             </w:r>
@@ -7341,16 +7014,16 @@
               <w:rPr>
                 <w:rFonts w:eastAsia="Times New Roman" w:cstheme="minorHAnsi"/>
                 <w:color w:val="0E101A"/>
-                <w:sz w:val="28"/>
-                <w:szCs w:val="28"/>
-              </w:rPr>
-            </w:pPr>
-            <w:r>
-              <w:rPr>
-                <w:rFonts w:eastAsia="Times New Roman" w:cstheme="minorHAnsi"/>
-                <w:color w:val="0E101A"/>
-                <w:sz w:val="28"/>
-                <w:szCs w:val="28"/>
+                <w:sz w:val="24"/>
+                <w:szCs w:val="24"/>
+              </w:rPr>
+            </w:pPr>
+            <w:r>
+              <w:rPr>
+                <w:rFonts w:eastAsia="Times New Roman" w:cstheme="minorHAnsi"/>
+                <w:color w:val="0E101A"/>
+                <w:sz w:val="24"/>
+                <w:szCs w:val="24"/>
               </w:rPr>
               <w:t>AR</w:t>
             </w:r>
@@ -7440,7 +7113,6 @@
                 <w:szCs w:val="24"/>
               </w:rPr>
             </w:pPr>
-            <w:proofErr w:type="spellStart"/>
             <w:r>
               <w:rPr>
                 <w:rFonts w:eastAsia="Times New Roman" w:cstheme="minorHAnsi"/>
@@ -7452,7 +7124,6 @@
               </w:rPr>
               <w:t>th</w:t>
             </w:r>
-            <w:proofErr w:type="spellEnd"/>
           </w:p>
         </w:tc>
         <w:tc>
@@ -7506,7 +7177,6 @@
                 <w:szCs w:val="24"/>
               </w:rPr>
             </w:pPr>
-            <w:proofErr w:type="spellStart"/>
             <w:r>
               <w:rPr>
                 <w:rFonts w:eastAsia="Times New Roman" w:cstheme="minorHAnsi"/>
@@ -7518,7 +7188,6 @@
               </w:rPr>
               <w:t>sh</w:t>
             </w:r>
-            <w:proofErr w:type="spellEnd"/>
           </w:p>
         </w:tc>
         <w:tc>
@@ -7569,7 +7238,6 @@
                 <w:szCs w:val="24"/>
               </w:rPr>
             </w:pPr>
-            <w:proofErr w:type="spellStart"/>
             <w:r>
               <w:rPr>
                 <w:rFonts w:eastAsia="Times New Roman" w:cstheme="minorHAnsi"/>
@@ -7581,7 +7249,6 @@
               </w:rPr>
               <w:t>sa</w:t>
             </w:r>
-            <w:proofErr w:type="spellEnd"/>
           </w:p>
         </w:tc>
         <w:tc>
@@ -7946,7 +7613,6 @@
                 <w:szCs w:val="24"/>
               </w:rPr>
             </w:pPr>
-            <w:proofErr w:type="spellStart"/>
             <w:r>
               <w:rPr>
                 <w:rFonts w:eastAsia="Times New Roman" w:cstheme="minorHAnsi"/>
@@ -7958,7 +7624,6 @@
               </w:rPr>
               <w:t>en</w:t>
             </w:r>
-            <w:proofErr w:type="spellEnd"/>
           </w:p>
         </w:tc>
         <w:tc>
@@ -8012,7 +7677,6 @@
                 <w:szCs w:val="24"/>
               </w:rPr>
             </w:pPr>
-            <w:proofErr w:type="spellStart"/>
             <w:r>
               <w:rPr>
                 <w:rFonts w:eastAsia="Times New Roman" w:cstheme="minorHAnsi"/>
@@ -8024,7 +7688,6 @@
               </w:rPr>
               <w:t>ll</w:t>
             </w:r>
-            <w:proofErr w:type="spellEnd"/>
           </w:p>
         </w:tc>
         <w:tc>
@@ -8114,16 +7777,16 @@
               <w:rPr>
                 <w:rFonts w:eastAsia="Times New Roman" w:cstheme="minorHAnsi"/>
                 <w:color w:val="0E101A"/>
-                <w:sz w:val="28"/>
-                <w:szCs w:val="28"/>
-              </w:rPr>
-            </w:pPr>
-            <w:r>
-              <w:rPr>
-                <w:rFonts w:eastAsia="Times New Roman" w:cstheme="minorHAnsi"/>
-                <w:color w:val="0E101A"/>
-                <w:sz w:val="28"/>
-                <w:szCs w:val="28"/>
+                <w:sz w:val="24"/>
+                <w:szCs w:val="24"/>
+              </w:rPr>
+            </w:pPr>
+            <w:r>
+              <w:rPr>
+                <w:rFonts w:eastAsia="Times New Roman" w:cstheme="minorHAnsi"/>
+                <w:color w:val="0E101A"/>
+                <w:sz w:val="24"/>
+                <w:szCs w:val="24"/>
               </w:rPr>
               <w:t>LB</w:t>
             </w:r>
@@ -8141,16 +7804,16 @@
               <w:rPr>
                 <w:rFonts w:eastAsia="Times New Roman" w:cstheme="minorHAnsi"/>
                 <w:color w:val="0E101A"/>
-                <w:sz w:val="28"/>
-                <w:szCs w:val="28"/>
-              </w:rPr>
-            </w:pPr>
-            <w:r>
-              <w:rPr>
-                <w:rFonts w:eastAsia="Times New Roman" w:cstheme="minorHAnsi"/>
-                <w:color w:val="0E101A"/>
-                <w:sz w:val="28"/>
-                <w:szCs w:val="28"/>
+                <w:sz w:val="24"/>
+                <w:szCs w:val="24"/>
+              </w:rPr>
+            </w:pPr>
+            <w:r>
+              <w:rPr>
+                <w:rFonts w:eastAsia="Times New Roman" w:cstheme="minorHAnsi"/>
+                <w:color w:val="0E101A"/>
+                <w:sz w:val="24"/>
+                <w:szCs w:val="24"/>
               </w:rPr>
               <w:t>LB-AR</w:t>
             </w:r>
@@ -8168,16 +7831,16 @@
               <w:rPr>
                 <w:rFonts w:eastAsia="Times New Roman" w:cstheme="minorHAnsi"/>
                 <w:color w:val="0E101A"/>
-                <w:sz w:val="28"/>
-                <w:szCs w:val="28"/>
-              </w:rPr>
-            </w:pPr>
-            <w:r>
-              <w:rPr>
-                <w:rFonts w:eastAsia="Times New Roman" w:cstheme="minorHAnsi"/>
-                <w:color w:val="0E101A"/>
-                <w:sz w:val="28"/>
-                <w:szCs w:val="28"/>
+                <w:sz w:val="24"/>
+                <w:szCs w:val="24"/>
+              </w:rPr>
+            </w:pPr>
+            <w:r>
+              <w:rPr>
+                <w:rFonts w:eastAsia="Times New Roman" w:cstheme="minorHAnsi"/>
+                <w:color w:val="0E101A"/>
+                <w:sz w:val="24"/>
+                <w:szCs w:val="24"/>
               </w:rPr>
               <w:t>AR</w:t>
             </w:r>
@@ -8195,16 +7858,16 @@
               <w:rPr>
                 <w:rFonts w:eastAsia="Times New Roman" w:cstheme="minorHAnsi"/>
                 <w:color w:val="0E101A"/>
-                <w:sz w:val="28"/>
-                <w:szCs w:val="28"/>
-              </w:rPr>
-            </w:pPr>
-            <w:r>
-              <w:rPr>
-                <w:rFonts w:eastAsia="Times New Roman" w:cstheme="minorHAnsi"/>
-                <w:color w:val="0E101A"/>
-                <w:sz w:val="28"/>
-                <w:szCs w:val="28"/>
+                <w:sz w:val="24"/>
+                <w:szCs w:val="24"/>
+              </w:rPr>
+            </w:pPr>
+            <w:r>
+              <w:rPr>
+                <w:rFonts w:eastAsia="Times New Roman" w:cstheme="minorHAnsi"/>
+                <w:color w:val="0E101A"/>
+                <w:sz w:val="24"/>
+                <w:szCs w:val="24"/>
               </w:rPr>
               <w:t>EN</w:t>
             </w:r>
@@ -8892,20 +8555,20 @@
           <w:p>
             <w:pPr>
               <w:spacing w:after="120"/>
-              <w:jc w:val="both"/>
-              <w:rPr>
-                <w:rFonts w:eastAsia="Times New Roman" w:cstheme="minorHAnsi"/>
-                <w:color w:val="0E101A"/>
-                <w:sz w:val="28"/>
-                <w:szCs w:val="28"/>
-              </w:rPr>
-            </w:pPr>
-            <w:r>
-              <w:rPr>
-                <w:rFonts w:eastAsia="Times New Roman" w:cstheme="minorHAnsi"/>
-                <w:color w:val="0E101A"/>
-                <w:sz w:val="28"/>
-                <w:szCs w:val="28"/>
+              <w:jc w:val="center"/>
+              <w:rPr>
+                <w:rFonts w:eastAsia="Times New Roman" w:cstheme="minorHAnsi"/>
+                <w:color w:val="0E101A"/>
+                <w:sz w:val="24"/>
+                <w:szCs w:val="24"/>
+              </w:rPr>
+            </w:pPr>
+            <w:r>
+              <w:rPr>
+                <w:rFonts w:eastAsia="Times New Roman" w:cstheme="minorHAnsi"/>
+                <w:color w:val="0E101A"/>
+                <w:sz w:val="24"/>
+                <w:szCs w:val="24"/>
               </w:rPr>
               <w:t>LB 1</w:t>
             </w:r>
@@ -8918,21 +8581,21 @@
           <w:p>
             <w:pPr>
               <w:spacing w:after="120"/>
-              <w:jc w:val="both"/>
+              <w:jc w:val="center"/>
               <w:cnfStyle w:val="100000000000" w:firstRow="1" w:lastRow="0" w:firstColumn="0" w:lastColumn="0" w:oddVBand="0" w:evenVBand="0" w:oddHBand="0" w:evenHBand="0" w:firstRowFirstColumn="0" w:firstRowLastColumn="0" w:lastRowFirstColumn="0" w:lastRowLastColumn="0"/>
               <w:rPr>
                 <w:rFonts w:eastAsia="Times New Roman" w:cstheme="minorHAnsi"/>
                 <w:color w:val="0E101A"/>
-                <w:sz w:val="28"/>
-                <w:szCs w:val="28"/>
-              </w:rPr>
-            </w:pPr>
-            <w:r>
-              <w:rPr>
-                <w:rFonts w:eastAsia="Times New Roman" w:cstheme="minorHAnsi"/>
-                <w:color w:val="0E101A"/>
-                <w:sz w:val="28"/>
-                <w:szCs w:val="28"/>
+                <w:sz w:val="24"/>
+                <w:szCs w:val="24"/>
+              </w:rPr>
+            </w:pPr>
+            <w:r>
+              <w:rPr>
+                <w:rFonts w:eastAsia="Times New Roman" w:cstheme="minorHAnsi"/>
+                <w:color w:val="0E101A"/>
+                <w:sz w:val="24"/>
+                <w:szCs w:val="24"/>
               </w:rPr>
               <w:t>LB 2</w:t>
             </w:r>
@@ -8945,21 +8608,21 @@
           <w:p>
             <w:pPr>
               <w:spacing w:after="120"/>
-              <w:jc w:val="both"/>
+              <w:jc w:val="center"/>
               <w:cnfStyle w:val="100000000000" w:firstRow="1" w:lastRow="0" w:firstColumn="0" w:lastColumn="0" w:oddVBand="0" w:evenVBand="0" w:oddHBand="0" w:evenHBand="0" w:firstRowFirstColumn="0" w:firstRowLastColumn="0" w:lastRowFirstColumn="0" w:lastRowLastColumn="0"/>
               <w:rPr>
                 <w:rFonts w:eastAsia="Times New Roman" w:cstheme="minorHAnsi"/>
                 <w:color w:val="0E101A"/>
-                <w:sz w:val="28"/>
-                <w:szCs w:val="28"/>
-              </w:rPr>
-            </w:pPr>
-            <w:r>
-              <w:rPr>
-                <w:rFonts w:eastAsia="Times New Roman" w:cstheme="minorHAnsi"/>
-                <w:color w:val="0E101A"/>
-                <w:sz w:val="28"/>
-                <w:szCs w:val="28"/>
+                <w:sz w:val="24"/>
+                <w:szCs w:val="24"/>
+              </w:rPr>
+            </w:pPr>
+            <w:r>
+              <w:rPr>
+                <w:rFonts w:eastAsia="Times New Roman" w:cstheme="minorHAnsi"/>
+                <w:color w:val="0E101A"/>
+                <w:sz w:val="24"/>
+                <w:szCs w:val="24"/>
               </w:rPr>
               <w:t>EN</w:t>
             </w:r>
@@ -8972,21 +8635,21 @@
           <w:p>
             <w:pPr>
               <w:spacing w:after="120"/>
-              <w:jc w:val="both"/>
+              <w:jc w:val="center"/>
               <w:cnfStyle w:val="100000000000" w:firstRow="1" w:lastRow="0" w:firstColumn="0" w:lastColumn="0" w:oddVBand="0" w:evenVBand="0" w:oddHBand="0" w:evenHBand="0" w:firstRowFirstColumn="0" w:firstRowLastColumn="0" w:lastRowFirstColumn="0" w:lastRowLastColumn="0"/>
               <w:rPr>
                 <w:rFonts w:eastAsia="Times New Roman" w:cstheme="minorHAnsi"/>
                 <w:color w:val="0E101A"/>
-                <w:sz w:val="28"/>
-                <w:szCs w:val="28"/>
-              </w:rPr>
-            </w:pPr>
-            <w:r>
-              <w:rPr>
-                <w:rFonts w:eastAsia="Times New Roman" w:cstheme="minorHAnsi"/>
-                <w:color w:val="0E101A"/>
-                <w:sz w:val="28"/>
-                <w:szCs w:val="28"/>
+                <w:sz w:val="24"/>
+                <w:szCs w:val="24"/>
+              </w:rPr>
+            </w:pPr>
+            <w:r>
+              <w:rPr>
+                <w:rFonts w:eastAsia="Times New Roman" w:cstheme="minorHAnsi"/>
+                <w:color w:val="0E101A"/>
+                <w:sz w:val="24"/>
+                <w:szCs w:val="24"/>
               </w:rPr>
               <w:t>Actions</w:t>
             </w:r>
@@ -9005,7 +8668,7 @@
           <w:p>
             <w:pPr>
               <w:spacing w:after="120"/>
-              <w:jc w:val="both"/>
+              <w:jc w:val="center"/>
               <w:rPr>
                 <w:rFonts w:eastAsia="Times New Roman" w:cstheme="minorHAnsi"/>
                 <w:b w:val="0"/>
@@ -9035,7 +8698,7 @@
           <w:p>
             <w:pPr>
               <w:spacing w:after="120"/>
-              <w:jc w:val="both"/>
+              <w:jc w:val="center"/>
               <w:cnfStyle w:val="000000100000" w:firstRow="0" w:lastRow="0" w:firstColumn="0" w:lastColumn="0" w:oddVBand="0" w:evenVBand="0" w:oddHBand="1" w:evenHBand="0" w:firstRowFirstColumn="0" w:firstRowLastColumn="0" w:lastRowFirstColumn="0" w:lastRowLastColumn="0"/>
               <w:rPr>
                 <w:rFonts w:eastAsia="Times New Roman" w:cstheme="minorHAnsi"/>
@@ -9062,7 +8725,7 @@
           <w:p>
             <w:pPr>
               <w:spacing w:after="120"/>
-              <w:jc w:val="both"/>
+              <w:jc w:val="center"/>
               <w:cnfStyle w:val="000000100000" w:firstRow="0" w:lastRow="0" w:firstColumn="0" w:lastColumn="0" w:oddVBand="0" w:evenVBand="0" w:oddHBand="1" w:evenHBand="0" w:firstRowFirstColumn="0" w:firstRowLastColumn="0" w:lastRowFirstColumn="0" w:lastRowLastColumn="0"/>
               <w:rPr>
                 <w:rFonts w:eastAsia="Times New Roman" w:cstheme="minorHAnsi"/>
@@ -9089,7 +8752,7 @@
           <w:p>
             <w:pPr>
               <w:spacing w:after="120"/>
-              <w:jc w:val="both"/>
+              <w:jc w:val="center"/>
               <w:cnfStyle w:val="000000100000" w:firstRow="0" w:lastRow="0" w:firstColumn="0" w:lastColumn="0" w:oddVBand="0" w:evenVBand="0" w:oddHBand="1" w:evenHBand="0" w:firstRowFirstColumn="0" w:firstRowLastColumn="0" w:lastRowFirstColumn="0" w:lastRowLastColumn="0"/>
               <w:rPr>
                 <w:rFonts w:eastAsia="Times New Roman" w:cstheme="minorHAnsi"/>
@@ -9119,7 +8782,7 @@
           <w:p>
             <w:pPr>
               <w:spacing w:after="120"/>
-              <w:jc w:val="both"/>
+              <w:jc w:val="center"/>
               <w:rPr>
                 <w:rFonts w:eastAsia="Times New Roman" w:cstheme="minorHAnsi"/>
                 <w:b w:val="0"/>
@@ -9149,7 +8812,7 @@
           <w:p>
             <w:pPr>
               <w:spacing w:after="120"/>
-              <w:jc w:val="both"/>
+              <w:jc w:val="center"/>
               <w:cnfStyle w:val="000000000000" w:firstRow="0" w:lastRow="0" w:firstColumn="0" w:lastColumn="0" w:oddVBand="0" w:evenVBand="0" w:oddHBand="0" w:evenHBand="0" w:firstRowFirstColumn="0" w:firstRowLastColumn="0" w:lastRowFirstColumn="0" w:lastRowLastColumn="0"/>
               <w:rPr>
                 <w:rFonts w:eastAsia="Times New Roman" w:cstheme="minorHAnsi"/>
@@ -9194,7 +8857,7 @@
           <w:p>
             <w:pPr>
               <w:spacing w:after="120"/>
-              <w:jc w:val="both"/>
+              <w:jc w:val="center"/>
               <w:cnfStyle w:val="000000000000" w:firstRow="0" w:lastRow="0" w:firstColumn="0" w:lastColumn="0" w:oddVBand="0" w:evenVBand="0" w:oddHBand="0" w:evenHBand="0" w:firstRowFirstColumn="0" w:firstRowLastColumn="0" w:lastRowFirstColumn="0" w:lastRowLastColumn="0"/>
               <w:rPr>
                 <w:rFonts w:eastAsia="Times New Roman" w:cstheme="minorHAnsi"/>
@@ -9221,7 +8884,7 @@
           <w:p>
             <w:pPr>
               <w:spacing w:after="120"/>
-              <w:jc w:val="both"/>
+              <w:jc w:val="center"/>
               <w:cnfStyle w:val="000000000000" w:firstRow="0" w:lastRow="0" w:firstColumn="0" w:lastColumn="0" w:oddVBand="0" w:evenVBand="0" w:oddHBand="0" w:evenHBand="0" w:firstRowFirstColumn="0" w:firstRowLastColumn="0" w:lastRowFirstColumn="0" w:lastRowLastColumn="0"/>
               <w:rPr>
                 <w:rFonts w:eastAsia="Times New Roman" w:cstheme="minorHAnsi"/>
@@ -9254,7 +8917,7 @@
           <w:p>
             <w:pPr>
               <w:spacing w:after="120"/>
-              <w:jc w:val="both"/>
+              <w:jc w:val="center"/>
               <w:rPr>
                 <w:rFonts w:eastAsia="Times New Roman" w:cstheme="minorHAnsi"/>
                 <w:b w:val="0"/>
@@ -9264,7 +8927,6 @@
                 <w:szCs w:val="24"/>
               </w:rPr>
             </w:pPr>
-            <w:proofErr w:type="spellStart"/>
             <w:r>
               <w:rPr>
                 <w:rFonts w:eastAsia="Times New Roman" w:cstheme="minorHAnsi"/>
@@ -9276,7 +8938,6 @@
               </w:rPr>
               <w:t>Kifak</w:t>
             </w:r>
-            <w:proofErr w:type="spellEnd"/>
           </w:p>
         </w:tc>
         <w:tc>
@@ -9286,7 +8947,7 @@
           <w:p>
             <w:pPr>
               <w:spacing w:after="120"/>
-              <w:jc w:val="both"/>
+              <w:jc w:val="center"/>
               <w:cnfStyle w:val="000000100000" w:firstRow="0" w:lastRow="0" w:firstColumn="0" w:lastColumn="0" w:oddVBand="0" w:evenVBand="0" w:oddHBand="1" w:evenHBand="0" w:firstRowFirstColumn="0" w:firstRowLastColumn="0" w:lastRowFirstColumn="0" w:lastRowLastColumn="0"/>
               <w:rPr>
                 <w:rFonts w:eastAsia="Times New Roman" w:cstheme="minorHAnsi"/>
@@ -9295,7 +8956,6 @@
                 <w:szCs w:val="24"/>
               </w:rPr>
             </w:pPr>
-            <w:proofErr w:type="spellStart"/>
             <w:r>
               <w:rPr>
                 <w:rFonts w:eastAsia="Times New Roman" w:cstheme="minorHAnsi"/>
@@ -9305,7 +8965,6 @@
               </w:rPr>
               <w:t>Kefak</w:t>
             </w:r>
-            <w:proofErr w:type="spellEnd"/>
           </w:p>
         </w:tc>
         <w:tc>
@@ -9315,7 +8974,7 @@
           <w:p>
             <w:pPr>
               <w:spacing w:after="120"/>
-              <w:jc w:val="both"/>
+              <w:jc w:val="center"/>
               <w:cnfStyle w:val="000000100000" w:firstRow="0" w:lastRow="0" w:firstColumn="0" w:lastColumn="0" w:oddVBand="0" w:evenVBand="0" w:oddHBand="1" w:evenHBand="0" w:firstRowFirstColumn="0" w:firstRowLastColumn="0" w:lastRowFirstColumn="0" w:lastRowLastColumn="0"/>
               <w:rPr>
                 <w:rFonts w:eastAsia="Times New Roman" w:cstheme="minorHAnsi"/>
@@ -9342,7 +9001,7 @@
           <w:p>
             <w:pPr>
               <w:spacing w:after="120"/>
-              <w:jc w:val="both"/>
+              <w:jc w:val="center"/>
               <w:cnfStyle w:val="000000100000" w:firstRow="0" w:lastRow="0" w:firstColumn="0" w:lastColumn="0" w:oddVBand="0" w:evenVBand="0" w:oddHBand="1" w:evenHBand="0" w:firstRowFirstColumn="0" w:firstRowLastColumn="0" w:lastRowFirstColumn="0" w:lastRowLastColumn="0"/>
               <w:rPr>
                 <w:rFonts w:eastAsia="Times New Roman" w:cstheme="minorHAnsi"/>
@@ -9387,7 +9046,6 @@
               </w:rPr>
               <w:t>” with “</w:t>
             </w:r>
-            <w:proofErr w:type="spellStart"/>
             <w:r>
               <w:rPr>
                 <w:rFonts w:eastAsia="Times New Roman" w:cstheme="minorHAnsi"/>
@@ -9397,7 +9055,6 @@
               </w:rPr>
               <w:t>i</w:t>
             </w:r>
-            <w:proofErr w:type="spellEnd"/>
             <w:r>
               <w:rPr>
                 <w:rFonts w:eastAsia="Times New Roman" w:cstheme="minorHAnsi"/>
@@ -9786,7 +9443,6 @@
                 <w:szCs w:val="24"/>
               </w:rPr>
             </w:pPr>
-            <w:proofErr w:type="spellStart"/>
             <w:r>
               <w:rPr>
                 <w:rFonts w:eastAsia="Times New Roman" w:cstheme="minorHAnsi"/>
@@ -9796,10 +9452,72 @@
                 <w:sz w:val="24"/>
                 <w:szCs w:val="24"/>
               </w:rPr>
-              <w:t>kn</w:t>
-            </w:r>
-            <w:proofErr w:type="spellEnd"/>
-            <w:r>
+              <w:t>kn mnsab bas sa7 halla2</w:t>
+            </w:r>
+          </w:p>
+        </w:tc>
+        <w:tc>
+          <w:tcPr>
+            <w:tcW w:w="1840" w:type="pct"/>
+          </w:tcPr>
+          <w:p>
+            <w:pPr>
+              <w:spacing w:after="120"/>
+              <w:jc w:val="center"/>
+              <w:cnfStyle w:val="000000100000" w:firstRow="0" w:lastRow="0" w:firstColumn="0" w:lastColumn="0" w:oddVBand="0" w:evenVBand="0" w:oddHBand="1" w:evenHBand="0" w:firstRowFirstColumn="0" w:firstRowLastColumn="0" w:lastRowFirstColumn="0" w:lastRowLastColumn="0"/>
+              <w:rPr>
+                <w:rFonts w:eastAsia="Times New Roman" w:cstheme="minorHAnsi"/>
+                <w:color w:val="0E101A"/>
+                <w:sz w:val="24"/>
+                <w:szCs w:val="24"/>
+              </w:rPr>
+            </w:pPr>
+            <w:r>
+              <w:rPr>
+                <w:shd w:val="clear" w:color="auto" w:fill="F8F9FA"/>
+              </w:rPr>
+              <w:t>Be the position, but correct Hala</w:t>
+            </w:r>
+          </w:p>
+        </w:tc>
+        <w:tc>
+          <w:tcPr>
+            <w:tcW w:w="1839" w:type="pct"/>
+          </w:tcPr>
+          <w:p>
+            <w:pPr>
+              <w:spacing w:after="120"/>
+              <w:jc w:val="center"/>
+              <w:cnfStyle w:val="000000100000" w:firstRow="0" w:lastRow="0" w:firstColumn="0" w:lastColumn="0" w:oddVBand="0" w:evenVBand="0" w:oddHBand="1" w:evenHBand="0" w:firstRowFirstColumn="0" w:firstRowLastColumn="0" w:lastRowFirstColumn="0" w:lastRowLastColumn="0"/>
+              <w:rPr>
+                <w:rFonts w:eastAsia="Times New Roman" w:cstheme="minorHAnsi"/>
+                <w:color w:val="0E101A"/>
+                <w:sz w:val="24"/>
+                <w:szCs w:val="24"/>
+              </w:rPr>
+            </w:pPr>
+            <w:r>
+              <w:rPr>
+                <w:rFonts w:eastAsia="Times New Roman" w:cstheme="minorHAnsi"/>
+                <w:color w:val="0E101A"/>
+                <w:sz w:val="24"/>
+                <w:szCs w:val="24"/>
+              </w:rPr>
+              <w:t>was Position enough correct now</w:t>
+            </w:r>
+          </w:p>
+        </w:tc>
+      </w:tr>
+      <w:tr>
+        <w:tc>
+          <w:tcPr>
+            <w:cnfStyle w:val="001000000000" w:firstRow="0" w:lastRow="0" w:firstColumn="1" w:lastColumn="0" w:oddVBand="0" w:evenVBand="0" w:oddHBand="0" w:evenHBand="0" w:firstRowFirstColumn="0" w:firstRowLastColumn="0" w:lastRowFirstColumn="0" w:lastRowLastColumn="0"/>
+            <w:tcW w:w="1321" w:type="pct"/>
+          </w:tcPr>
+          <w:p>
+            <w:pPr>
+              <w:spacing w:after="120"/>
+              <w:jc w:val="center"/>
               <w:rPr>
                 <w:rFonts w:eastAsia="Times New Roman" w:cstheme="minorHAnsi"/>
                 <w:b w:val="0"/>
@@ -9808,9 +9526,7 @@
                 <w:sz w:val="24"/>
                 <w:szCs w:val="24"/>
               </w:rPr>
-              <w:t xml:space="preserve"> </w:t>
-            </w:r>
-            <w:proofErr w:type="spellStart"/>
+            </w:pPr>
             <w:r>
               <w:rPr>
                 <w:rFonts w:eastAsia="Times New Roman" w:cstheme="minorHAnsi"/>
@@ -9820,19 +9536,7 @@
                 <w:sz w:val="24"/>
                 <w:szCs w:val="24"/>
               </w:rPr>
-              <w:t>mnsab</w:t>
-            </w:r>
-            <w:proofErr w:type="spellEnd"/>
-            <w:r>
-              <w:rPr>
-                <w:rFonts w:eastAsia="Times New Roman" w:cstheme="minorHAnsi"/>
-                <w:b w:val="0"/>
-                <w:bCs w:val="0"/>
-                <w:color w:val="0E101A"/>
-                <w:sz w:val="24"/>
-                <w:szCs w:val="24"/>
-              </w:rPr>
-              <w:t xml:space="preserve"> bas sa7 halla2</w:t>
+              <w:t>eh walla nsab bl marad</w:t>
             </w:r>
           </w:p>
         </w:tc>
@@ -9844,28 +9548,14 @@
             <w:pPr>
               <w:spacing w:after="120"/>
               <w:jc w:val="center"/>
-              <w:cnfStyle w:val="000000100000" w:firstRow="0" w:lastRow="0" w:firstColumn="0" w:lastColumn="0" w:oddVBand="0" w:evenVBand="0" w:oddHBand="1" w:evenHBand="0" w:firstRowFirstColumn="0" w:firstRowLastColumn="0" w:lastRowFirstColumn="0" w:lastRowLastColumn="0"/>
-              <w:rPr>
-                <w:rFonts w:eastAsia="Times New Roman" w:cstheme="minorHAnsi"/>
-                <w:color w:val="0E101A"/>
-                <w:sz w:val="24"/>
-                <w:szCs w:val="24"/>
-              </w:rPr>
-            </w:pPr>
-            <w:r>
-              <w:rPr>
-                <w:shd w:val="clear" w:color="auto" w:fill="F8F9FA"/>
-              </w:rPr>
-              <w:t xml:space="preserve">Be the position, but correct </w:t>
-            </w:r>
-            <w:proofErr w:type="spellStart"/>
-            <w:r>
-              <w:rPr>
-                <w:shd w:val="clear" w:color="auto" w:fill="F8F9FA"/>
-              </w:rPr>
-              <w:t>Hala</w:t>
-            </w:r>
-            <w:proofErr w:type="spellEnd"/>
+              <w:cnfStyle w:val="000000000000" w:firstRow="0" w:lastRow="0" w:firstColumn="0" w:lastColumn="0" w:oddVBand="0" w:evenVBand="0" w:oddHBand="0" w:evenHBand="0" w:firstRowFirstColumn="0" w:firstRowLastColumn="0" w:lastRowFirstColumn="0" w:lastRowLastColumn="0"/>
+            </w:pPr>
+            <w:r>
+              <w:rPr>
+                <w:lang w:val="en"/>
+              </w:rPr>
+              <w:t>Uh, not lineage, but murad</w:t>
+            </w:r>
           </w:p>
         </w:tc>
         <w:tc>
@@ -9876,169 +9566,33 @@
             <w:pPr>
               <w:spacing w:after="120"/>
               <w:jc w:val="center"/>
-              <w:cnfStyle w:val="000000100000" w:firstRow="0" w:lastRow="0" w:firstColumn="0" w:lastColumn="0" w:oddVBand="0" w:evenVBand="0" w:oddHBand="1" w:evenHBand="0" w:firstRowFirstColumn="0" w:firstRowLastColumn="0" w:lastRowFirstColumn="0" w:lastRowLastColumn="0"/>
-              <w:rPr>
-                <w:rFonts w:eastAsia="Times New Roman" w:cstheme="minorHAnsi"/>
-                <w:color w:val="0E101A"/>
-                <w:sz w:val="24"/>
-                <w:szCs w:val="24"/>
-              </w:rPr>
-            </w:pPr>
-            <w:r>
-              <w:rPr>
-                <w:rFonts w:eastAsia="Times New Roman" w:cstheme="minorHAnsi"/>
-                <w:color w:val="0E101A"/>
-                <w:sz w:val="24"/>
-                <w:szCs w:val="24"/>
-              </w:rPr>
-              <w:t>was Position enough correct now</w:t>
-            </w:r>
-          </w:p>
-        </w:tc>
-      </w:tr>
-      <w:tr>
-        <w:tc>
-          <w:tcPr>
-            <w:cnfStyle w:val="001000000000" w:firstRow="0" w:lastRow="0" w:firstColumn="1" w:lastColumn="0" w:oddVBand="0" w:evenVBand="0" w:oddHBand="0" w:evenHBand="0" w:firstRowFirstColumn="0" w:firstRowLastColumn="0" w:lastRowFirstColumn="0" w:lastRowLastColumn="0"/>
-            <w:tcW w:w="1321" w:type="pct"/>
-          </w:tcPr>
-          <w:p>
-            <w:pPr>
-              <w:spacing w:after="120"/>
-              <w:jc w:val="center"/>
-              <w:rPr>
-                <w:rFonts w:eastAsia="Times New Roman" w:cstheme="minorHAnsi"/>
-                <w:b w:val="0"/>
-                <w:bCs w:val="0"/>
-                <w:color w:val="0E101A"/>
-                <w:sz w:val="24"/>
-                <w:szCs w:val="24"/>
-              </w:rPr>
-            </w:pPr>
-            <w:r>
-              <w:rPr>
-                <w:rFonts w:eastAsia="Times New Roman" w:cstheme="minorHAnsi"/>
-                <w:b w:val="0"/>
-                <w:bCs w:val="0"/>
-                <w:color w:val="0E101A"/>
-                <w:sz w:val="24"/>
-                <w:szCs w:val="24"/>
-              </w:rPr>
-              <w:t xml:space="preserve">eh </w:t>
-            </w:r>
-            <w:proofErr w:type="spellStart"/>
-            <w:r>
-              <w:rPr>
-                <w:rFonts w:eastAsia="Times New Roman" w:cstheme="minorHAnsi"/>
-                <w:b w:val="0"/>
-                <w:bCs w:val="0"/>
-                <w:color w:val="0E101A"/>
-                <w:sz w:val="24"/>
-                <w:szCs w:val="24"/>
-              </w:rPr>
-              <w:t>walla</w:t>
-            </w:r>
-            <w:proofErr w:type="spellEnd"/>
-            <w:r>
-              <w:rPr>
-                <w:rFonts w:eastAsia="Times New Roman" w:cstheme="minorHAnsi"/>
-                <w:b w:val="0"/>
-                <w:bCs w:val="0"/>
-                <w:color w:val="0E101A"/>
-                <w:sz w:val="24"/>
-                <w:szCs w:val="24"/>
-              </w:rPr>
-              <w:t xml:space="preserve"> </w:t>
-            </w:r>
-            <w:proofErr w:type="spellStart"/>
-            <w:r>
-              <w:rPr>
-                <w:rFonts w:eastAsia="Times New Roman" w:cstheme="minorHAnsi"/>
-                <w:b w:val="0"/>
-                <w:bCs w:val="0"/>
-                <w:color w:val="0E101A"/>
-                <w:sz w:val="24"/>
-                <w:szCs w:val="24"/>
-              </w:rPr>
-              <w:t>nsab</w:t>
-            </w:r>
-            <w:proofErr w:type="spellEnd"/>
-            <w:r>
-              <w:rPr>
-                <w:rFonts w:eastAsia="Times New Roman" w:cstheme="minorHAnsi"/>
-                <w:b w:val="0"/>
-                <w:bCs w:val="0"/>
-                <w:color w:val="0E101A"/>
-                <w:sz w:val="24"/>
-                <w:szCs w:val="24"/>
-              </w:rPr>
-              <w:t xml:space="preserve"> bl </w:t>
-            </w:r>
-            <w:proofErr w:type="spellStart"/>
-            <w:r>
-              <w:rPr>
-                <w:rFonts w:eastAsia="Times New Roman" w:cstheme="minorHAnsi"/>
-                <w:b w:val="0"/>
-                <w:bCs w:val="0"/>
-                <w:color w:val="0E101A"/>
-                <w:sz w:val="24"/>
-                <w:szCs w:val="24"/>
-              </w:rPr>
-              <w:t>marad</w:t>
-            </w:r>
-            <w:proofErr w:type="spellEnd"/>
-          </w:p>
-        </w:tc>
-        <w:tc>
-          <w:tcPr>
-            <w:tcW w:w="1840" w:type="pct"/>
-          </w:tcPr>
-          <w:p>
-            <w:pPr>
-              <w:spacing w:after="120"/>
-              <w:jc w:val="center"/>
               <w:cnfStyle w:val="000000000000" w:firstRow="0" w:lastRow="0" w:firstColumn="0" w:lastColumn="0" w:oddVBand="0" w:evenVBand="0" w:oddHBand="0" w:evenHBand="0" w:firstRowFirstColumn="0" w:firstRowLastColumn="0" w:lastRowFirstColumn="0" w:lastRowLastColumn="0"/>
-            </w:pPr>
-            <w:r>
-              <w:rPr>
-                <w:lang w:val="en"/>
-              </w:rPr>
-              <w:t xml:space="preserve">Uh, not lineage, but </w:t>
-            </w:r>
-            <w:proofErr w:type="spellStart"/>
-            <w:r>
-              <w:rPr>
-                <w:lang w:val="en"/>
-              </w:rPr>
-              <w:t>murad</w:t>
-            </w:r>
-            <w:proofErr w:type="spellEnd"/>
-          </w:p>
-        </w:tc>
-        <w:tc>
-          <w:tcPr>
-            <w:tcW w:w="1839" w:type="pct"/>
-          </w:tcPr>
-          <w:p>
-            <w:pPr>
-              <w:spacing w:after="120"/>
-              <w:jc w:val="center"/>
-              <w:cnfStyle w:val="000000000000" w:firstRow="0" w:lastRow="0" w:firstColumn="0" w:lastColumn="0" w:oddVBand="0" w:evenVBand="0" w:oddHBand="0" w:evenHBand="0" w:firstRowFirstColumn="0" w:firstRowLastColumn="0" w:lastRowFirstColumn="0" w:lastRowLastColumn="0"/>
-              <w:rPr>
-                <w:rFonts w:eastAsia="Times New Roman" w:cstheme="minorHAnsi"/>
-                <w:color w:val="0E101A"/>
-                <w:sz w:val="24"/>
-                <w:szCs w:val="24"/>
-              </w:rPr>
-            </w:pPr>
-            <w:r>
-              <w:rPr>
-                <w:rFonts w:eastAsia="Times New Roman" w:cstheme="minorHAnsi"/>
-                <w:color w:val="0E101A"/>
-                <w:sz w:val="24"/>
-                <w:szCs w:val="24"/>
-              </w:rPr>
-              <w:t xml:space="preserve">yes indeed </w:t>
+              <w:rPr>
+                <w:rFonts w:eastAsia="Times New Roman" w:cstheme="minorHAnsi"/>
+                <w:color w:val="0E101A"/>
+                <w:sz w:val="24"/>
+                <w:szCs w:val="24"/>
+              </w:rPr>
+            </w:pPr>
+            <w:proofErr w:type="gramStart"/>
+            <w:r>
+              <w:rPr>
+                <w:rFonts w:eastAsia="Times New Roman" w:cstheme="minorHAnsi"/>
+                <w:color w:val="0E101A"/>
+                <w:sz w:val="24"/>
+                <w:szCs w:val="24"/>
+              </w:rPr>
+              <w:t>yes</w:t>
+            </w:r>
+            <w:proofErr w:type="gramEnd"/>
+            <w:r>
+              <w:rPr>
+                <w:rFonts w:eastAsia="Times New Roman" w:cstheme="minorHAnsi"/>
+                <w:color w:val="0E101A"/>
+                <w:sz w:val="24"/>
+                <w:szCs w:val="24"/>
+              </w:rPr>
+              <w:t xml:space="preserve"> indeed </w:t>
             </w:r>
             <w:r>
               <w:rPr>
@@ -10083,7 +9637,6 @@
                 <w:szCs w:val="24"/>
               </w:rPr>
             </w:pPr>
-            <w:proofErr w:type="spellStart"/>
             <w:r>
               <w:rPr>
                 <w:rFonts w:eastAsia="Times New Roman" w:cstheme="minorHAnsi"/>
@@ -10093,34 +9646,8 @@
                 <w:sz w:val="24"/>
                 <w:szCs w:val="24"/>
               </w:rPr>
-              <w:lastRenderedPageBreak/>
-              <w:t>wasfi</w:t>
-            </w:r>
-            <w:proofErr w:type="spellEnd"/>
-            <w:r>
-              <w:rPr>
-                <w:rFonts w:eastAsia="Times New Roman" w:cstheme="minorHAnsi"/>
-                <w:b w:val="0"/>
-                <w:bCs w:val="0"/>
-                <w:color w:val="0E101A"/>
-                <w:sz w:val="24"/>
-                <w:szCs w:val="24"/>
-              </w:rPr>
-              <w:t xml:space="preserve"> men </w:t>
-            </w:r>
-            <w:proofErr w:type="spellStart"/>
-            <w:r>
-              <w:rPr>
-                <w:rFonts w:eastAsia="Times New Roman" w:cstheme="minorHAnsi"/>
-                <w:b w:val="0"/>
-                <w:bCs w:val="0"/>
-                <w:color w:val="0E101A"/>
-                <w:sz w:val="24"/>
-                <w:szCs w:val="24"/>
-              </w:rPr>
-              <w:t>edoctoor</w:t>
-            </w:r>
-            <w:proofErr w:type="spellEnd"/>
+              <w:t>wasfi men edoctoor</w:t>
+            </w:r>
           </w:p>
         </w:tc>
         <w:tc>
@@ -10143,16 +9670,8 @@
               <w:rPr>
                 <w:shd w:val="clear" w:color="auto" w:fill="F8F9FA"/>
               </w:rPr>
-              <w:t xml:space="preserve">My description is from </w:t>
-            </w:r>
-            <w:proofErr w:type="spellStart"/>
-            <w:r>
-              <w:rPr>
-                <w:shd w:val="clear" w:color="auto" w:fill="F8F9FA"/>
-              </w:rPr>
-              <w:t>Adster</w:t>
-            </w:r>
-            <w:proofErr w:type="spellEnd"/>
+              <w:t>My description is from Adster</w:t>
+            </w:r>
           </w:p>
         </w:tc>
         <w:tc>
@@ -10270,27 +9789,14 @@
       <w:r>
         <w:t xml:space="preserve">Figure </w:t>
       </w:r>
-      <w:r>
-        <w:fldChar w:fldCharType="begin"/>
-      </w:r>
-      <w:r>
-        <w:instrText xml:space="preserve"> SEQ Figure \* ARABIC </w:instrText>
-      </w:r>
-      <w:r>
-        <w:fldChar w:fldCharType="separate"/>
-      </w:r>
-      <w:r>
-        <w:rPr>
-          <w:noProof/>
-        </w:rPr>
-        <w:t>1</w:t>
-      </w:r>
-      <w:r>
-        <w:rPr>
-          <w:noProof/>
-        </w:rPr>
-        <w:fldChar w:fldCharType="end"/>
-      </w:r>
+      <w:fldSimple w:instr=" SEQ Figure \* ARABIC ">
+        <w:r>
+          <w:rPr>
+            <w:noProof/>
+          </w:rPr>
+          <w:t>1</w:t>
+        </w:r>
+      </w:fldSimple>
       <w:r>
         <w:t xml:space="preserve"> - Analysis Workflow</w:t>
       </w:r>
@@ -10450,15 +9956,25 @@
           <w:sz w:val="24"/>
           <w:szCs w:val="24"/>
         </w:rPr>
-        <w:t xml:space="preserve"> it. It </w:t>
-      </w:r>
-      <w:r>
-        <w:rPr>
-          <w:rFonts w:cstheme="minorHAnsi"/>
-          <w:sz w:val="24"/>
-          <w:szCs w:val="24"/>
-        </w:rPr>
-        <w:t>was a tool that didn't need much work to be useable. But, it was essential to note that sentiment analysis differ</w:t>
+        <w:t xml:space="preserve"> it. It was a tool that didn't need much work to be useable. </w:t>
+      </w:r>
+      <w:proofErr w:type="gramStart"/>
+      <w:r>
+        <w:rPr>
+          <w:rFonts w:cstheme="minorHAnsi"/>
+          <w:sz w:val="24"/>
+          <w:szCs w:val="24"/>
+        </w:rPr>
+        <w:t>But,</w:t>
+      </w:r>
+      <w:proofErr w:type="gramEnd"/>
+      <w:r>
+        <w:rPr>
+          <w:rFonts w:cstheme="minorHAnsi"/>
+          <w:sz w:val="24"/>
+          <w:szCs w:val="24"/>
+        </w:rPr>
+        <w:t xml:space="preserve"> it was essential to note that sentiment analysis differ</w:t>
       </w:r>
       <w:r>
         <w:rPr>
@@ -10490,25 +10006,7 @@
           <w:sz w:val="24"/>
           <w:szCs w:val="24"/>
         </w:rPr>
-        <w:t xml:space="preserve"> trained on as there were many variations of trained sentiment analysis models. For this research, we used the </w:t>
-      </w:r>
-      <w:proofErr w:type="spellStart"/>
-      <w:r>
-        <w:rPr>
-          <w:rFonts w:cstheme="minorHAnsi"/>
-          <w:sz w:val="24"/>
-          <w:szCs w:val="24"/>
-        </w:rPr>
-        <w:t>TextBlob</w:t>
-      </w:r>
-      <w:proofErr w:type="spellEnd"/>
-      <w:r>
-        <w:rPr>
-          <w:rFonts w:cstheme="minorHAnsi"/>
-          <w:sz w:val="24"/>
-          <w:szCs w:val="24"/>
-        </w:rPr>
-        <w:t xml:space="preserve"> python tool as it provided all of the three sentiment categories (positive, negative, and neutral) that we based our study on during this research period.</w:t>
+        <w:t xml:space="preserve"> trained on as there were many variations of trained sentiment analysis models. For this research, we used the TextBlob python tool as it provided all of the three sentiment categories (positive, negative, and neutral) that we based our study on during this research period.</w:t>
       </w:r>
     </w:p>
     <w:p>
@@ -10666,16 +10164,7 @@
           <w:sz w:val="24"/>
           <w:szCs w:val="24"/>
         </w:rPr>
-        <w:t xml:space="preserve"> a numerical statistic </w:t>
-      </w:r>
-      <w:r>
-        <w:rPr>
-          <w:rFonts w:cstheme="minorHAnsi"/>
-          <w:sz w:val="24"/>
-          <w:szCs w:val="24"/>
-        </w:rPr>
-        <w:lastRenderedPageBreak/>
-        <w:t>model intended to reflect how important a word is to a document in a collection or corpus. What we did here was to optimize this model's settings to best suit our use case.</w:t>
+        <w:t xml:space="preserve"> a numerical statistic model intended to reflect how important a word is to a document in a collection or corpus. What we did here was to optimize this model's settings to best suit our use case.</w:t>
       </w:r>
     </w:p>
     <w:p>
@@ -10754,20 +10243,8 @@
           <w:sz w:val="24"/>
           <w:szCs w:val="24"/>
         </w:rPr>
-        <w:t xml:space="preserve">Creating </w:t>
-      </w:r>
-      <w:proofErr w:type="spellStart"/>
-      <w:r>
-        <w:rPr>
-          <w:rFonts w:cstheme="minorHAnsi"/>
-          <w:b/>
-          <w:bCs/>
-          <w:sz w:val="24"/>
-          <w:szCs w:val="24"/>
-        </w:rPr>
-        <w:t>Stopwords</w:t>
-      </w:r>
-      <w:proofErr w:type="spellEnd"/>
+        <w:t>Creating Stopwords</w:t>
+      </w:r>
     </w:p>
     <w:p>
       <w:pPr>
@@ -10781,23 +10258,13 @@
           <w:szCs w:val="24"/>
         </w:rPr>
       </w:pPr>
-      <w:proofErr w:type="spellStart"/>
-      <w:r>
-        <w:rPr>
-          <w:rFonts w:cstheme="minorHAnsi"/>
-          <w:sz w:val="24"/>
-          <w:szCs w:val="24"/>
-        </w:rPr>
-        <w:t>Stopwords</w:t>
-      </w:r>
-      <w:proofErr w:type="spellEnd"/>
-      <w:r>
-        <w:rPr>
-          <w:rFonts w:cstheme="minorHAnsi"/>
-          <w:sz w:val="24"/>
-          <w:szCs w:val="24"/>
-        </w:rPr>
-        <w:t xml:space="preserve"> </w:t>
+      <w:r>
+        <w:rPr>
+          <w:rFonts w:cstheme="minorHAnsi"/>
+          <w:sz w:val="24"/>
+          <w:szCs w:val="24"/>
+        </w:rPr>
+        <w:t xml:space="preserve">Stopwords </w:t>
       </w:r>
       <w:r>
         <w:rPr>
@@ -10813,43 +10280,7 @@
           <w:sz w:val="24"/>
           <w:szCs w:val="24"/>
         </w:rPr>
-        <w:t xml:space="preserve"> a list of words that we tell our TF-IDF model to neglect and never consider when extracting topics. These words contained frequently used English </w:t>
-      </w:r>
-      <w:proofErr w:type="spellStart"/>
-      <w:r>
-        <w:rPr>
-          <w:rFonts w:cstheme="minorHAnsi"/>
-          <w:sz w:val="24"/>
-          <w:szCs w:val="24"/>
-        </w:rPr>
-        <w:t>stopwords</w:t>
-      </w:r>
-      <w:proofErr w:type="spellEnd"/>
-      <w:r>
-        <w:rPr>
-          <w:rFonts w:cstheme="minorHAnsi"/>
-          <w:sz w:val="24"/>
-          <w:szCs w:val="24"/>
-        </w:rPr>
-        <w:t xml:space="preserve">, Arabic </w:t>
-      </w:r>
-      <w:proofErr w:type="spellStart"/>
-      <w:r>
-        <w:rPr>
-          <w:rFonts w:cstheme="minorHAnsi"/>
-          <w:sz w:val="24"/>
-          <w:szCs w:val="24"/>
-        </w:rPr>
-        <w:t>stopwords</w:t>
-      </w:r>
-      <w:proofErr w:type="spellEnd"/>
-      <w:r>
-        <w:rPr>
-          <w:rFonts w:cstheme="minorHAnsi"/>
-          <w:sz w:val="24"/>
-          <w:szCs w:val="24"/>
-        </w:rPr>
-        <w:t>, and words related to Twitter (twitter, http, pic, com, ...)</w:t>
+        <w:t xml:space="preserve"> a list of words that we tell our TF-IDF model to neglect and never consider when extracting topics. These words contained frequently used English stopwords, Arabic stopwords, and words related to Twitter (twitter, http, pic, com, ...)</w:t>
       </w:r>
       <w:r>
         <w:rPr>
@@ -11031,15 +10462,7 @@
           <w:sz w:val="24"/>
           <w:szCs w:val="24"/>
         </w:rPr>
-        <w:t xml:space="preserve">Covid-19 mostly spread via physical contact or being in the range of an infected individual who wasn't taking the needed measures to protect himself or others. So, we decided to use our tweets data to find any public activity that would lead people to gather and have close contact with others. For our case, we chose to </w:t>
-      </w:r>
-      <w:r>
-        <w:rPr>
-          <w:rFonts w:cstheme="minorHAnsi"/>
-          <w:sz w:val="24"/>
-          <w:szCs w:val="24"/>
-        </w:rPr>
-        <w:t>search for events that already happened to take note of them and never let them repeat as the pandemic was not going to disappear anytime soon.</w:t>
+        <w:t>Covid-19 mostly spread via physical contact or being in the range of an infected individual who wasn't taking the needed measures to protect himself or others. So, we decided to use our tweets data to find any public activity that would lead people to gather and have close contact with others. For our case, we chose to search for events that already happened to take note of them and never let them repeat as the pandemic was not going to disappear anytime soon.</w:t>
       </w:r>
     </w:p>
     <w:p>
@@ -11121,27 +10544,14 @@
       <w:r>
         <w:t xml:space="preserve">Figure </w:t>
       </w:r>
-      <w:r>
-        <w:fldChar w:fldCharType="begin"/>
-      </w:r>
-      <w:r>
-        <w:instrText xml:space="preserve"> SEQ Figure \* ARABIC </w:instrText>
-      </w:r>
-      <w:r>
-        <w:fldChar w:fldCharType="separate"/>
-      </w:r>
-      <w:r>
-        <w:rPr>
-          <w:noProof/>
-        </w:rPr>
-        <w:t>2</w:t>
-      </w:r>
-      <w:r>
-        <w:rPr>
-          <w:noProof/>
-        </w:rPr>
-        <w:fldChar w:fldCharType="end"/>
-      </w:r>
+      <w:fldSimple w:instr=" SEQ Figure \* ARABIC ">
+        <w:r>
+          <w:rPr>
+            <w:noProof/>
+          </w:rPr>
+          <w:t>2</w:t>
+        </w:r>
+      </w:fldSimple>
       <w:r>
         <w:t xml:space="preserve"> - Covid-19 Cases Change Over Time</w:t>
       </w:r>
@@ -11274,16 +10684,7 @@
           <w:sz w:val="24"/>
           <w:szCs w:val="24"/>
         </w:rPr>
-        <w:t xml:space="preserve">After that, we got the tweets related to those trends where we cleaned and filtered them to remove tweets without a location reference in its content. Our </w:t>
-      </w:r>
-      <w:r>
-        <w:rPr>
-          <w:rFonts w:cstheme="minorHAnsi"/>
-          <w:sz w:val="24"/>
-          <w:szCs w:val="24"/>
-        </w:rPr>
-        <w:lastRenderedPageBreak/>
-        <w:t>filtering method was to check for non-dictionary words as location-related words are usually nouns and aren't included in a dictionary (ex: Beirut).</w:t>
+        <w:t>After that, we got the tweets related to those trends where we cleaned and filtered them to remove tweets without a location reference in its content. Our filtering method was to check for non-dictionary words as location-related words are usually nouns and aren't included in a dictionary (ex: Beirut).</w:t>
       </w:r>
     </w:p>
     <w:p>
@@ -11600,7 +11001,7 @@
       <w:lvlText w:val="%1."/>
       <w:lvlJc w:val="left"/>
       <w:pPr>
-        <w:ind w:left="720" w:hanging="360"/>
+        <w:ind w:left="360" w:hanging="360"/>
       </w:pPr>
       <w:rPr>
         <w:rFonts w:hint="default"/>
@@ -11613,7 +11014,7 @@
       <w:lvlText w:val="%1.%2."/>
       <w:lvlJc w:val="left"/>
       <w:pPr>
-        <w:ind w:left="1080" w:hanging="360"/>
+        <w:ind w:left="720" w:hanging="360"/>
       </w:pPr>
       <w:rPr>
         <w:rFonts w:hint="default"/>
@@ -11626,7 +11027,7 @@
       <w:lvlText w:val="%1.%2.%3."/>
       <w:lvlJc w:val="left"/>
       <w:pPr>
-        <w:ind w:left="1800" w:hanging="720"/>
+        <w:ind w:left="1440" w:hanging="720"/>
       </w:pPr>
       <w:rPr>
         <w:rFonts w:hint="default"/>
@@ -11639,7 +11040,7 @@
       <w:lvlText w:val="%1.%2.%3.%4."/>
       <w:lvlJc w:val="left"/>
       <w:pPr>
-        <w:ind w:left="2160" w:hanging="720"/>
+        <w:ind w:left="1800" w:hanging="720"/>
       </w:pPr>
       <w:rPr>
         <w:rFonts w:hint="default"/>
@@ -11652,7 +11053,7 @@
       <w:lvlText w:val="%1.%2.%3.%4.%5."/>
       <w:lvlJc w:val="left"/>
       <w:pPr>
-        <w:ind w:left="2880" w:hanging="1080"/>
+        <w:ind w:left="2520" w:hanging="1080"/>
       </w:pPr>
       <w:rPr>
         <w:rFonts w:hint="default"/>
@@ -11665,7 +11066,7 @@
       <w:lvlText w:val="%1.%2.%3.%4.%5.%6."/>
       <w:lvlJc w:val="left"/>
       <w:pPr>
-        <w:ind w:left="3240" w:hanging="1080"/>
+        <w:ind w:left="2880" w:hanging="1080"/>
       </w:pPr>
       <w:rPr>
         <w:rFonts w:hint="default"/>
@@ -11678,7 +11079,7 @@
       <w:lvlText w:val="%1.%2.%3.%4.%5.%6.%7."/>
       <w:lvlJc w:val="left"/>
       <w:pPr>
-        <w:ind w:left="3960" w:hanging="1440"/>
+        <w:ind w:left="3600" w:hanging="1440"/>
       </w:pPr>
       <w:rPr>
         <w:rFonts w:hint="default"/>
@@ -11691,7 +11092,7 @@
       <w:lvlText w:val="%1.%2.%3.%4.%5.%6.%7.%8."/>
       <w:lvlJc w:val="left"/>
       <w:pPr>
-        <w:ind w:left="4320" w:hanging="1440"/>
+        <w:ind w:left="3960" w:hanging="1440"/>
       </w:pPr>
       <w:rPr>
         <w:rFonts w:hint="default"/>
@@ -11704,7 +11105,7 @@
       <w:lvlText w:val="%1.%2.%3.%4.%5.%6.%7.%8.%9."/>
       <w:lvlJc w:val="left"/>
       <w:pPr>
-        <w:ind w:left="5040" w:hanging="1800"/>
+        <w:ind w:left="4680" w:hanging="1800"/>
       </w:pPr>
       <w:rPr>
         <w:rFonts w:hint="default"/>
